--- a/Documentation/Computer Science NEA.docx
+++ b/Documentation/Computer Science NEA.docx
@@ -11,7 +11,6 @@
       <w:sdtPr>
         <w:id w:val="2068460303"/>
       </w:sdtPr>
-      <w:sdtEndPr/>
       <w:sdtContent>
         <w:p/>
         <w:p>
@@ -23,240 +22,28 @@
             <w:rPr>
               <w:noProof/>
             </w:rPr>
-            <mc:AlternateContent>
-              <mc:Choice Requires="wps">
-                <w:drawing>
-                  <wp:anchor distT="0" distB="0" distL="114300" distR="114300" simplePos="0" relativeHeight="251661312" behindDoc="0" locked="0" layoutInCell="1" allowOverlap="1" wp14:anchorId="5DA84B43" wp14:editId="1C5C1F6F">
-                    <wp:simplePos x="0" y="0"/>
-                    <wp:positionH relativeFrom="margin">
-                      <wp:align>right</wp:align>
-                    </wp:positionH>
-                    <wp:positionV relativeFrom="page">
-                      <wp:posOffset>7270115</wp:posOffset>
-                    </wp:positionV>
-                    <wp:extent cx="5753100" cy="652780"/>
-                    <wp:effectExtent l="0" t="0" r="13335" b="1905"/>
-                    <wp:wrapSquare wrapText="bothSides"/>
-                    <wp:docPr id="112" name="Text Box 112"/>
-                    <wp:cNvGraphicFramePr/>
-                    <a:graphic xmlns:a="http://schemas.openxmlformats.org/drawingml/2006/main">
-                      <a:graphicData uri="http://schemas.microsoft.com/office/word/2010/wordprocessingShape">
-                        <wps:wsp>
-                          <wps:cNvSpPr txBox="1"/>
-                          <wps:spPr>
-                            <a:xfrm>
-                              <a:off x="0" y="0"/>
-                              <a:ext cx="5753100" cy="652780"/>
-                            </a:xfrm>
-                            <a:prstGeom prst="rect">
-                              <a:avLst/>
-                            </a:prstGeom>
-                            <a:noFill/>
-                            <a:ln w="6350">
-                              <a:noFill/>
-                            </a:ln>
-                            <a:effectLst/>
-                          </wps:spPr>
-                          <wps:style>
-                            <a:lnRef idx="0">
-                              <a:schemeClr val="accent1"/>
-                            </a:lnRef>
-                            <a:fillRef idx="0">
-                              <a:schemeClr val="accent1"/>
-                            </a:fillRef>
-                            <a:effectRef idx="0">
-                              <a:schemeClr val="accent1"/>
-                            </a:effectRef>
-                            <a:fontRef idx="minor">
-                              <a:schemeClr val="dk1"/>
-                            </a:fontRef>
-                          </wps:style>
-                          <wps:txbx>
-                            <w:txbxContent>
-                              <w:sdt>
-                                <w:sdtPr>
-                                  <w:rPr>
-                                    <w:caps/>
-                                    <w:color w:val="262626" w:themeColor="text1" w:themeTint="D9"/>
-                                    <w:sz w:val="28"/>
-                                    <w:szCs w:val="28"/>
-                                  </w:rPr>
-                                  <w:alias w:val="Author"/>
-                                  <w:id w:val="1901796142"/>
-                                  <w:dataBinding w:prefixMappings="xmlns:ns0='http://purl.org/dc/elements/1.1/' xmlns:ns1='http://schemas.openxmlformats.org/package/2006/metadata/core-properties' " w:xpath="/ns1:coreProperties[1]/ns0:creator[1]" w:storeItemID="{6C3C8BC8-F283-45AE-878A-BAB7291924A1}"/>
-                                  <w:text/>
-                                </w:sdtPr>
-                                <w:sdtEndPr/>
-                                <w:sdtContent>
-                                  <w:p>
-                                    <w:pPr>
-                                      <w:pStyle w:val="NoSpacing"/>
-                                      <w:jc w:val="right"/>
-                                      <w:rPr>
-                                        <w:caps/>
-                                        <w:color w:val="262626" w:themeColor="text1" w:themeTint="D9"/>
-                                        <w:sz w:val="28"/>
-                                        <w:szCs w:val="28"/>
-                                      </w:rPr>
-                                    </w:pPr>
-                                    <w:r>
-                                      <w:rPr>
-                                        <w:caps/>
-                                        <w:color w:val="262626" w:themeColor="text1" w:themeTint="D9"/>
-                                        <w:sz w:val="28"/>
-                                        <w:szCs w:val="28"/>
-                                      </w:rPr>
-                                      <w:t>Kozell YON-BROOKS</w:t>
-                                    </w:r>
-                                  </w:p>
-                                </w:sdtContent>
-                              </w:sdt>
-                              <w:p>
-                                <w:pPr>
-                                  <w:pStyle w:val="NoSpacing"/>
-                                  <w:jc w:val="right"/>
-                                  <w:rPr>
-                                    <w:caps/>
-                                    <w:color w:val="262626" w:themeColor="text1" w:themeTint="D9"/>
-                                    <w:sz w:val="20"/>
-                                    <w:szCs w:val="20"/>
-                                  </w:rPr>
-                                </w:pPr>
-                                <w:sdt>
-                                  <w:sdtPr>
-                                    <w:rPr>
-                                      <w:caps/>
-                                      <w:color w:val="262626" w:themeColor="text1" w:themeTint="D9"/>
-                                      <w:sz w:val="20"/>
-                                      <w:szCs w:val="20"/>
-                                    </w:rPr>
-                                    <w:alias w:val="Company"/>
-                                    <w:id w:val="-661235724"/>
-                                    <w:dataBinding w:prefixMappings="xmlns:ns0='http://schemas.openxmlformats.org/officeDocument/2006/extended-properties' " w:xpath="/ns0:Properties[1]/ns0:Company[1]" w:storeItemID="{6668398D-A668-4E3E-A5EB-62B293D839F1}"/>
-                                    <w:text/>
-                                  </w:sdtPr>
-                                  <w:sdtEndPr/>
-                                  <w:sdtContent>
-                                    <w:r>
-                                      <w:rPr>
-                                        <w:caps/>
-                                        <w:color w:val="262626" w:themeColor="text1" w:themeTint="D9"/>
-                                        <w:sz w:val="20"/>
-                                        <w:szCs w:val="20"/>
-                                      </w:rPr>
-                                      <w:t>5727</w:t>
-                                    </w:r>
-                                  </w:sdtContent>
-                                </w:sdt>
-                              </w:p>
-                              <w:p>
-                                <w:pPr>
-                                  <w:pStyle w:val="NoSpacing"/>
-                                  <w:jc w:val="right"/>
-                                  <w:rPr>
-                                    <w:caps/>
-                                    <w:color w:val="262626" w:themeColor="text1" w:themeTint="D9"/>
-                                    <w:sz w:val="20"/>
-                                    <w:szCs w:val="20"/>
-                                  </w:rPr>
-                                </w:pPr>
-                                <w:sdt>
-                                  <w:sdtPr>
-                                    <w:rPr>
-                                      <w:color w:val="262626" w:themeColor="text1" w:themeTint="D9"/>
-                                      <w:sz w:val="20"/>
-                                      <w:szCs w:val="20"/>
-                                    </w:rPr>
-                                    <w:alias w:val="Address"/>
-                                    <w:id w:val="171227497"/>
-                                    <w:dataBinding w:prefixMappings="xmlns:ns0='http://schemas.microsoft.com/office/2006/coverPageProps' " w:xpath="/ns0:CoverPageProperties[1]/ns0:CompanyAddress[1]" w:storeItemID="{55AF091B-3C7A-41E3-B477-F2FDAA23CFDA}"/>
-                                    <w:text/>
-                                  </w:sdtPr>
-                                  <w:sdtEndPr/>
-                                  <w:sdtContent>
-                                    <w:r>
-                                      <w:rPr>
-                                        <w:color w:val="262626" w:themeColor="text1" w:themeTint="D9"/>
-                                        <w:sz w:val="20"/>
-                                        <w:szCs w:val="20"/>
-                                      </w:rPr>
-                                      <w:t>51319</w:t>
-                                    </w:r>
-                                  </w:sdtContent>
-                                </w:sdt>
-                                <w:r>
-                                  <w:rPr>
-                                    <w:color w:val="262626" w:themeColor="text1" w:themeTint="D9"/>
-                                    <w:sz w:val="20"/>
-                                    <w:szCs w:val="20"/>
-                                  </w:rPr>
-                                  <w:t xml:space="preserve"> </w:t>
-                                </w:r>
-                              </w:p>
-                            </w:txbxContent>
-                          </wps:txbx>
-                          <wps:bodyPr rot="0" spcFirstLastPara="0" vertOverflow="overflow" horzOverflow="overflow" vert="horz" wrap="square" lIns="0" tIns="0" rIns="0" bIns="0" numCol="1" spcCol="0" rtlCol="0" fromWordArt="0" anchor="b" anchorCtr="0" forceAA="0" compatLnSpc="1">
-                            <a:noAutofit/>
-                          </wps:bodyPr>
-                        </wps:wsp>
-                      </a:graphicData>
-                    </a:graphic>
-                    <wp14:sizeRelH relativeFrom="page">
-                      <wp14:pctWidth>73400</wp14:pctWidth>
-                    </wp14:sizeRelH>
-                    <wp14:sizeRelV relativeFrom="page">
-                      <wp14:pctHeight>8000</wp14:pctHeight>
-                    </wp14:sizeRelV>
-                  </wp:anchor>
-                </w:drawing>
-              </mc:Choice>
-              <mc:Fallback>
-                <w:pict>
-                  <v:shapetype w14:anchorId="5DA84B43" id="_x0000_t202" coordsize="21600,21600" o:spt="202" path="m,l,21600r21600,l21600,xe">
-                    <v:stroke joinstyle="miter"/>
-                    <v:path gradientshapeok="t" o:connecttype="rect"/>
-                  </v:shapetype>
-                  <v:shape id="Text Box 112" o:spid="_x0000_s1026" type="#_x0000_t202" style="position:absolute;margin-left:401.8pt;margin-top:572.45pt;width:453pt;height:51.4pt;z-index:251661312;visibility:visible;mso-wrap-style:square;mso-width-percent:734;mso-height-percent:80;mso-wrap-distance-left:9pt;mso-wrap-distance-top:0;mso-wrap-distance-right:9pt;mso-wrap-distance-bottom:0;mso-position-horizontal:right;mso-position-horizontal-relative:margin;mso-position-vertical:absolute;mso-position-vertical-relative:page;mso-width-percent:734;mso-height-percent:80;mso-width-relative:page;mso-height-relative:page;v-text-anchor:bottom" o:gfxdata="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" filled="f" stroked="f" strokeweight=".5pt">
-                    <v:textbox inset="0,0,0,0">
-                      <w:txbxContent>
-                        <w:sdt>
-                          <w:sdtPr>
-                            <w:rPr>
-                              <w:caps/>
-                              <w:color w:val="262626" w:themeColor="text1" w:themeTint="D9"/>
-                              <w:sz w:val="28"/>
-                              <w:szCs w:val="28"/>
-                            </w:rPr>
-                            <w:alias w:val="Author"/>
-                            <w:id w:val="1901796142"/>
-                            <w:dataBinding w:prefixMappings="xmlns:ns0='http://purl.org/dc/elements/1.1/' xmlns:ns1='http://schemas.openxmlformats.org/package/2006/metadata/core-properties' " w:xpath="/ns1:coreProperties[1]/ns0:creator[1]" w:storeItemID="{6C3C8BC8-F283-45AE-878A-BAB7291924A1}"/>
-                            <w:text/>
-                          </w:sdtPr>
-                          <w:sdtEndPr/>
-                          <w:sdtContent>
-                            <w:p>
-                              <w:pPr>
-                                <w:pStyle w:val="NoSpacing"/>
-                                <w:jc w:val="right"/>
-                                <w:rPr>
-                                  <w:caps/>
-                                  <w:color w:val="262626" w:themeColor="text1" w:themeTint="D9"/>
-                                  <w:sz w:val="28"/>
-                                  <w:szCs w:val="28"/>
-                                </w:rPr>
-                              </w:pPr>
-                              <w:r>
-                                <w:rPr>
-                                  <w:caps/>
-                                  <w:color w:val="262626" w:themeColor="text1" w:themeTint="D9"/>
-                                  <w:sz w:val="28"/>
-                                  <w:szCs w:val="28"/>
-                                </w:rPr>
-                                <w:t>Kozell YON-BROOKS</w:t>
-                              </w:r>
-                            </w:p>
-                          </w:sdtContent>
-                        </w:sdt>
+            <w:pict w14:anchorId="6B525344">
+              <v:shapetype id="_x0000_t202" coordsize="21600,21600" o:spt="202" path="m,l,21600r21600,l21600,xe">
+                <v:stroke joinstyle="miter"/>
+                <v:path gradientshapeok="t" o:connecttype="rect"/>
+              </v:shapetype>
+              <v:shape id="Text Box 112" o:spid="_x0000_s1031" type="#_x0000_t202" style="position:absolute;margin-left:401.8pt;margin-top:572.45pt;width:453pt;height:51.4pt;z-index:251661312;visibility:visible;mso-wrap-style:square;mso-width-percent:734;mso-height-percent:80;mso-wrap-distance-left:9pt;mso-wrap-distance-top:0;mso-wrap-distance-right:9pt;mso-wrap-distance-bottom:0;mso-position-horizontal:right;mso-position-horizontal-relative:margin;mso-position-vertical:absolute;mso-position-vertical-relative:page;mso-width-percent:734;mso-height-percent:80;mso-width-relative:page;mso-height-relative:page;v-text-anchor:bottom" o:gfxdata="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" filled="f" stroked="f" strokeweight=".5pt">
+                <v:textbox inset="0,0,0,0">
+                  <w:txbxContent>
+                    <w:sdt>
+                      <w:sdtPr>
+                        <w:rPr>
+                          <w:caps/>
+                          <w:color w:val="262626" w:themeColor="text1" w:themeTint="D9"/>
+                          <w:sz w:val="28"/>
+                          <w:szCs w:val="28"/>
+                        </w:rPr>
+                        <w:alias w:val="Author"/>
+                        <w:id w:val="1901796142"/>
+                        <w:dataBinding w:prefixMappings="xmlns:ns0='http://purl.org/dc/elements/1.1/' xmlns:ns1='http://schemas.openxmlformats.org/package/2006/metadata/core-properties' " w:xpath="/ns1:coreProperties[1]/ns0:creator[1]" w:storeItemID="{6C3C8BC8-F283-45AE-878A-BAB7291924A1}"/>
+                        <w:text/>
+                      </w:sdtPr>
+                      <w:sdtContent>
                         <w:p>
                           <w:pPr>
                             <w:pStyle w:val="NoSpacing"/>
@@ -264,241 +51,224 @@
                             <w:rPr>
                               <w:caps/>
                               <w:color w:val="262626" w:themeColor="text1" w:themeTint="D9"/>
-                              <w:sz w:val="20"/>
-                              <w:szCs w:val="20"/>
+                              <w:sz w:val="28"/>
+                              <w:szCs w:val="28"/>
                             </w:rPr>
                           </w:pPr>
-                          <w:sdt>
-                            <w:sdtPr>
-                              <w:rPr>
-                                <w:caps/>
-                                <w:color w:val="262626" w:themeColor="text1" w:themeTint="D9"/>
-                                <w:sz w:val="20"/>
-                                <w:szCs w:val="20"/>
-                              </w:rPr>
-                              <w:alias w:val="Company"/>
-                              <w:id w:val="-661235724"/>
-                              <w:dataBinding w:prefixMappings="xmlns:ns0='http://schemas.openxmlformats.org/officeDocument/2006/extended-properties' " w:xpath="/ns0:Properties[1]/ns0:Company[1]" w:storeItemID="{6668398D-A668-4E3E-A5EB-62B293D839F1}"/>
-                              <w:text/>
-                            </w:sdtPr>
-                            <w:sdtEndPr/>
-                            <w:sdtContent>
-                              <w:r>
-                                <w:rPr>
-                                  <w:caps/>
-                                  <w:color w:val="262626" w:themeColor="text1" w:themeTint="D9"/>
-                                  <w:sz w:val="20"/>
-                                  <w:szCs w:val="20"/>
-                                </w:rPr>
-                                <w:t>5727</w:t>
-                              </w:r>
-                            </w:sdtContent>
-                          </w:sdt>
+                          <w:r>
+                            <w:rPr>
+                              <w:caps/>
+                              <w:color w:val="262626" w:themeColor="text1" w:themeTint="D9"/>
+                              <w:sz w:val="28"/>
+                              <w:szCs w:val="28"/>
+                            </w:rPr>
+                            <w:t>Kozell YON-BROOKS</w:t>
+                          </w:r>
                         </w:p>
-                        <w:p>
-                          <w:pPr>
-                            <w:pStyle w:val="NoSpacing"/>
-                            <w:jc w:val="right"/>
+                      </w:sdtContent>
+                    </w:sdt>
+                    <w:p>
+                      <w:pPr>
+                        <w:pStyle w:val="NoSpacing"/>
+                        <w:jc w:val="right"/>
+                        <w:rPr>
+                          <w:caps/>
+                          <w:color w:val="262626" w:themeColor="text1" w:themeTint="D9"/>
+                          <w:sz w:val="20"/>
+                          <w:szCs w:val="20"/>
+                        </w:rPr>
+                      </w:pPr>
+                      <w:sdt>
+                        <w:sdtPr>
+                          <w:rPr>
+                            <w:caps/>
+                            <w:color w:val="262626" w:themeColor="text1" w:themeTint="D9"/>
+                            <w:sz w:val="20"/>
+                            <w:szCs w:val="20"/>
+                          </w:rPr>
+                          <w:alias w:val="Company"/>
+                          <w:id w:val="-661235724"/>
+                          <w:dataBinding w:prefixMappings="xmlns:ns0='http://schemas.openxmlformats.org/officeDocument/2006/extended-properties' " w:xpath="/ns0:Properties[1]/ns0:Company[1]" w:storeItemID="{6668398D-A668-4E3E-A5EB-62B293D839F1}"/>
+                          <w:text/>
+                        </w:sdtPr>
+                        <w:sdtContent>
+                          <w:r>
                             <w:rPr>
                               <w:caps/>
                               <w:color w:val="262626" w:themeColor="text1" w:themeTint="D9"/>
                               <w:sz w:val="20"/>
                               <w:szCs w:val="20"/>
                             </w:rPr>
-                          </w:pPr>
-                          <w:sdt>
-                            <w:sdtPr>
-                              <w:rPr>
-                                <w:color w:val="262626" w:themeColor="text1" w:themeTint="D9"/>
-                                <w:sz w:val="20"/>
-                                <w:szCs w:val="20"/>
-                              </w:rPr>
-                              <w:alias w:val="Address"/>
-                              <w:id w:val="171227497"/>
-                              <w:dataBinding w:prefixMappings="xmlns:ns0='http://schemas.microsoft.com/office/2006/coverPageProps' " w:xpath="/ns0:CoverPageProperties[1]/ns0:CompanyAddress[1]" w:storeItemID="{55AF091B-3C7A-41E3-B477-F2FDAA23CFDA}"/>
-                              <w:text/>
-                            </w:sdtPr>
-                            <w:sdtEndPr/>
-                            <w:sdtContent>
-                              <w:r>
-                                <w:rPr>
-                                  <w:color w:val="262626" w:themeColor="text1" w:themeTint="D9"/>
-                                  <w:sz w:val="20"/>
-                                  <w:szCs w:val="20"/>
-                                </w:rPr>
-                                <w:t>51319</w:t>
-                              </w:r>
-                            </w:sdtContent>
-                          </w:sdt>
+                            <w:t>5727</w:t>
+                          </w:r>
+                        </w:sdtContent>
+                      </w:sdt>
+                    </w:p>
+                    <w:p>
+                      <w:pPr>
+                        <w:pStyle w:val="NoSpacing"/>
+                        <w:jc w:val="right"/>
+                        <w:rPr>
+                          <w:caps/>
+                          <w:color w:val="262626" w:themeColor="text1" w:themeTint="D9"/>
+                          <w:sz w:val="20"/>
+                          <w:szCs w:val="20"/>
+                        </w:rPr>
+                      </w:pPr>
+                      <w:sdt>
+                        <w:sdtPr>
+                          <w:rPr>
+                            <w:color w:val="262626" w:themeColor="text1" w:themeTint="D9"/>
+                            <w:sz w:val="20"/>
+                            <w:szCs w:val="20"/>
+                          </w:rPr>
+                          <w:alias w:val="Address"/>
+                          <w:id w:val="171227497"/>
+                          <w:dataBinding w:prefixMappings="xmlns:ns0='http://schemas.microsoft.com/office/2006/coverPageProps' " w:xpath="/ns0:CoverPageProperties[1]/ns0:CompanyAddress[1]" w:storeItemID="{55AF091B-3C7A-41E3-B477-F2FDAA23CFDA}"/>
+                          <w:text/>
+                        </w:sdtPr>
+                        <w:sdtContent>
                           <w:r>
                             <w:rPr>
                               <w:color w:val="262626" w:themeColor="text1" w:themeTint="D9"/>
                               <w:sz w:val="20"/>
                               <w:szCs w:val="20"/>
                             </w:rPr>
-                            <w:t xml:space="preserve"> </w:t>
+                            <w:t>51319</w:t>
                           </w:r>
-                        </w:p>
-                      </w:txbxContent>
-                    </v:textbox>
-                    <w10:wrap type="square" anchorx="margin" anchory="page"/>
-                  </v:shape>
-                </w:pict>
-              </mc:Fallback>
-            </mc:AlternateContent>
+                        </w:sdtContent>
+                      </w:sdt>
+                      <w:r>
+                        <w:rPr>
+                          <w:color w:val="262626" w:themeColor="text1" w:themeTint="D9"/>
+                          <w:sz w:val="20"/>
+                          <w:szCs w:val="20"/>
+                        </w:rPr>
+                        <w:t xml:space="preserve"> </w:t>
+                      </w:r>
+                    </w:p>
+                  </w:txbxContent>
+                </v:textbox>
+                <w10:wrap type="square" anchorx="margin" anchory="page"/>
+              </v:shape>
+            </w:pict>
           </w:r>
           <w:r>
             <w:rPr>
               <w:noProof/>
             </w:rPr>
-            <mc:AlternateContent>
-              <mc:Choice Requires="wps">
-                <w:drawing>
-                  <wp:anchor distT="0" distB="0" distL="114300" distR="114300" simplePos="0" relativeHeight="251660288" behindDoc="0" locked="0" layoutInCell="1" allowOverlap="1" wp14:anchorId="152EB3DA" wp14:editId="3BB67375">
-                    <wp:simplePos x="0" y="0"/>
-                    <wp:positionH relativeFrom="page">
-                      <wp:posOffset>1120140</wp:posOffset>
-                    </wp:positionH>
-                    <wp:positionV relativeFrom="margin">
-                      <wp:align>center</wp:align>
-                    </wp:positionV>
-                    <wp:extent cx="5753100" cy="525780"/>
-                    <wp:effectExtent l="0" t="0" r="13335" b="5080"/>
-                    <wp:wrapSquare wrapText="bothSides"/>
-                    <wp:docPr id="113" name="Text Box 113"/>
-                    <wp:cNvGraphicFramePr/>
-                    <a:graphic xmlns:a="http://schemas.openxmlformats.org/drawingml/2006/main">
-                      <a:graphicData uri="http://schemas.microsoft.com/office/word/2010/wordprocessingShape">
-                        <wps:wsp>
-                          <wps:cNvSpPr txBox="1"/>
-                          <wps:spPr>
-                            <a:xfrm>
-                              <a:off x="0" y="0"/>
-                              <a:ext cx="5753100" cy="525780"/>
-                            </a:xfrm>
-                            <a:prstGeom prst="rect">
-                              <a:avLst/>
-                            </a:prstGeom>
-                            <a:noFill/>
-                            <a:ln w="6350">
-                              <a:noFill/>
-                            </a:ln>
-                            <a:effectLst/>
-                          </wps:spPr>
-                          <wps:style>
-                            <a:lnRef idx="0">
-                              <a:schemeClr val="accent1"/>
-                            </a:lnRef>
-                            <a:fillRef idx="0">
-                              <a:schemeClr val="accent1"/>
-                            </a:fillRef>
-                            <a:effectRef idx="0">
-                              <a:schemeClr val="accent1"/>
-                            </a:effectRef>
-                            <a:fontRef idx="minor">
-                              <a:schemeClr val="dk1"/>
-                            </a:fontRef>
-                          </wps:style>
-                          <wps:txbx>
-                            <w:txbxContent>
-                              <w:p>
-                                <w:pPr>
-                                  <w:pStyle w:val="NoSpacing"/>
-                                  <w:jc w:val="right"/>
-                                  <w:rPr>
-                                    <w:caps/>
-                                    <w:color w:val="323E4F" w:themeColor="text2" w:themeShade="BF"/>
-                                    <w:sz w:val="52"/>
-                                    <w:szCs w:val="52"/>
-                                  </w:rPr>
-                                </w:pPr>
-                                <w:sdt>
-                                  <w:sdtPr>
-                                    <w:rPr>
-                                      <w:caps/>
-                                      <w:color w:val="323E4F" w:themeColor="text2" w:themeShade="BF"/>
-                                      <w:sz w:val="52"/>
-                                      <w:szCs w:val="52"/>
-                                    </w:rPr>
-                                    <w:alias w:val="Title"/>
-                                    <w:id w:val="-1315561441"/>
-                                    <w:dataBinding w:prefixMappings="xmlns:ns0='http://purl.org/dc/elements/1.1/' xmlns:ns1='http://schemas.openxmlformats.org/package/2006/metadata/core-properties' " w:xpath="/ns1:coreProperties[1]/ns0:title[1]" w:storeItemID="{6C3C8BC8-F283-45AE-878A-BAB7291924A1}"/>
-                                    <w:text w:multiLine="1"/>
-                                  </w:sdtPr>
-                                  <w:sdtEndPr/>
-                                  <w:sdtContent>
-                                    <w:r>
-                                      <w:rPr>
-                                        <w:caps/>
-                                        <w:color w:val="323E4F" w:themeColor="text2" w:themeShade="BF"/>
-                                        <w:sz w:val="52"/>
-                                        <w:szCs w:val="52"/>
-                                      </w:rPr>
-                                      <w:t>boolean logic circuit simulator</w:t>
-                                    </w:r>
-                                  </w:sdtContent>
-                                </w:sdt>
-                              </w:p>
-                              <w:sdt>
-                                <w:sdtPr>
-                                  <w:rPr>
-                                    <w:smallCaps/>
-                                    <w:color w:val="44546A" w:themeColor="text2"/>
-                                    <w:sz w:val="36"/>
-                                    <w:szCs w:val="36"/>
-                                  </w:rPr>
-                                  <w:alias w:val="Subtitle"/>
-                                  <w:id w:val="1615247542"/>
-                                  <w:dataBinding w:prefixMappings="xmlns:ns0='http://purl.org/dc/elements/1.1/' xmlns:ns1='http://schemas.openxmlformats.org/package/2006/metadata/core-properties' " w:xpath="/ns1:coreProperties[1]/ns0:subject[1]" w:storeItemID="{6C3C8BC8-F283-45AE-878A-BAB7291924A1}"/>
-                                  <w:text/>
-                                </w:sdtPr>
-                                <w:sdtEndPr/>
-                                <w:sdtContent>
-                                  <w:p>
-                                    <w:pPr>
-                                      <w:pStyle w:val="NoSpacing"/>
-                                      <w:jc w:val="right"/>
-                                      <w:rPr>
-                                        <w:smallCaps/>
-                                        <w:color w:val="44546A" w:themeColor="text2"/>
-                                        <w:sz w:val="36"/>
-                                        <w:szCs w:val="36"/>
-                                      </w:rPr>
-                                    </w:pPr>
-                                    <w:r>
-                                      <w:rPr>
-                                        <w:smallCaps/>
-                                        <w:color w:val="44546A" w:themeColor="text2"/>
-                                        <w:sz w:val="36"/>
-                                        <w:szCs w:val="36"/>
-                                      </w:rPr>
-                                      <w:t>AQA Computer Science NEA</w:t>
-                                    </w:r>
-                                  </w:p>
-                                </w:sdtContent>
-                              </w:sdt>
-                            </w:txbxContent>
-                          </wps:txbx>
-                          <wps:bodyPr rot="0" spcFirstLastPara="0" vertOverflow="overflow" horzOverflow="overflow" vert="horz" wrap="square" lIns="0" tIns="0" rIns="0" bIns="0" numCol="1" spcCol="0" rtlCol="0" fromWordArt="0" anchor="b" anchorCtr="0" forceAA="0" compatLnSpc="1">
-                            <a:noAutofit/>
-                          </wps:bodyPr>
-                        </wps:wsp>
-                      </a:graphicData>
-                    </a:graphic>
-                    <wp14:sizeRelH relativeFrom="page">
-                      <wp14:pctWidth>73400</wp14:pctWidth>
-                    </wp14:sizeRelH>
-                    <wp14:sizeRelV relativeFrom="page">
-                      <wp14:pctHeight>36300</wp14:pctHeight>
-                    </wp14:sizeRelV>
-                  </wp:anchor>
-                </w:drawing>
-              </mc:Choice>
-              <mc:Fallback>
-                <w:pict>
-                  <v:shape w14:anchorId="152EB3DA" id="Text Box 113" o:spid="_x0000_s1027" type="#_x0000_t202" style="position:absolute;margin-left:88.2pt;margin-top:0;width:453pt;height:41.4pt;z-index:251660288;visibility:visible;mso-wrap-style:square;mso-width-percent:734;mso-height-percent:363;mso-wrap-distance-left:9pt;mso-wrap-distance-top:0;mso-wrap-distance-right:9pt;mso-wrap-distance-bottom:0;mso-position-horizontal:absolute;mso-position-horizontal-relative:page;mso-position-vertical:center;mso-position-vertical-relative:margin;mso-width-percent:734;mso-height-percent:363;mso-width-relative:page;mso-height-relative:page;v-text-anchor:bottom" o:gfxdata="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" filled="f" stroked="f" strokeweight=".5pt">
-                    <v:textbox inset="0,0,0,0">
-                      <w:txbxContent>
+            <w:pict w14:anchorId="7A87B526">
+              <v:shape id="Text Box 113" o:spid="_x0000_s1030" type="#_x0000_t202" style="position:absolute;margin-left:88.2pt;margin-top:0;width:453pt;height:41.4pt;z-index:251660288;visibility:visible;mso-wrap-style:square;mso-width-percent:734;mso-height-percent:363;mso-wrap-distance-left:9pt;mso-wrap-distance-top:0;mso-wrap-distance-right:9pt;mso-wrap-distance-bottom:0;mso-position-horizontal:absolute;mso-position-horizontal-relative:page;mso-position-vertical:center;mso-position-vertical-relative:margin;mso-width-percent:734;mso-height-percent:363;mso-width-relative:page;mso-height-relative:page;v-text-anchor:bottom" o:gfxdata="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" filled="f" stroked="f" strokeweight=".5pt">
+                <v:textbox inset="0,0,0,0">
+                  <w:txbxContent>
+                    <w:p>
+                      <w:pPr>
+                        <w:pStyle w:val="NoSpacing"/>
+                        <w:jc w:val="right"/>
+                        <w:rPr>
+                          <w:caps/>
+                          <w:color w:val="323E4F" w:themeColor="text2" w:themeShade="BF"/>
+                          <w:sz w:val="52"/>
+                          <w:szCs w:val="52"/>
+                        </w:rPr>
+                      </w:pPr>
+                      <w:sdt>
+                        <w:sdtPr>
+                          <w:rPr>
+                            <w:caps/>
+                            <w:color w:val="323E4F" w:themeColor="text2" w:themeShade="BF"/>
+                            <w:sz w:val="52"/>
+                            <w:szCs w:val="52"/>
+                          </w:rPr>
+                          <w:alias w:val="Title"/>
+                          <w:id w:val="-1315561441"/>
+                          <w:dataBinding w:prefixMappings="xmlns:ns0='http://purl.org/dc/elements/1.1/' xmlns:ns1='http://schemas.openxmlformats.org/package/2006/metadata/core-properties' " w:xpath="/ns1:coreProperties[1]/ns0:title[1]" w:storeItemID="{6C3C8BC8-F283-45AE-878A-BAB7291924A1}"/>
+                          <w:text w:multiLine="1"/>
+                        </w:sdtPr>
+                        <w:sdtContent>
+                          <w:r>
+                            <w:rPr>
+                              <w:caps/>
+                              <w:color w:val="323E4F" w:themeColor="text2" w:themeShade="BF"/>
+                              <w:sz w:val="52"/>
+                              <w:szCs w:val="52"/>
+                            </w:rPr>
+                            <w:t>boolean logic circuit simulator</w:t>
+                          </w:r>
+                        </w:sdtContent>
+                      </w:sdt>
+                    </w:p>
+                    <w:sdt>
+                      <w:sdtPr>
+                        <w:rPr>
+                          <w:smallCaps/>
+                          <w:color w:val="44546A" w:themeColor="text2"/>
+                          <w:sz w:val="36"/>
+                          <w:szCs w:val="36"/>
+                        </w:rPr>
+                        <w:alias w:val="Subtitle"/>
+                        <w:id w:val="1615247542"/>
+                        <w:dataBinding w:prefixMappings="xmlns:ns0='http://purl.org/dc/elements/1.1/' xmlns:ns1='http://schemas.openxmlformats.org/package/2006/metadata/core-properties' " w:xpath="/ns1:coreProperties[1]/ns0:subject[1]" w:storeItemID="{6C3C8BC8-F283-45AE-878A-BAB7291924A1}"/>
+                        <w:text/>
+                      </w:sdtPr>
+                      <w:sdtContent>
+                        <w:p>
+                          <w:pPr>
+                            <w:pStyle w:val="NoSpacing"/>
+                            <w:jc w:val="right"/>
+                            <w:rPr>
+                              <w:smallCaps/>
+                              <w:color w:val="44546A" w:themeColor="text2"/>
+                              <w:sz w:val="36"/>
+                              <w:szCs w:val="36"/>
+                            </w:rPr>
+                          </w:pPr>
+                          <w:r>
+                            <w:rPr>
+                              <w:smallCaps/>
+                              <w:color w:val="44546A" w:themeColor="text2"/>
+                              <w:sz w:val="36"/>
+                              <w:szCs w:val="36"/>
+                            </w:rPr>
+                            <w:t>AQA Computer Science NEA</w:t>
+                          </w:r>
+                        </w:p>
+                      </w:sdtContent>
+                    </w:sdt>
+                  </w:txbxContent>
+                </v:textbox>
+                <w10:wrap type="square" anchorx="page" anchory="margin"/>
+              </v:shape>
+            </w:pict>
+          </w:r>
+          <w:r>
+            <w:rPr>
+              <w:noProof/>
+            </w:rPr>
+            <w:pict w14:anchorId="4C2EF815">
+              <v:shape id="Text Box 111" o:spid="_x0000_s1029" type="#_x0000_t202" style="position:absolute;margin-left:0;margin-top:0;width:288.25pt;height:287.5pt;z-index:251662336;visibility:visible;mso-wrap-style:square;mso-width-percent:734;mso-height-percent:363;mso-left-percent:150;mso-top-percent:91;mso-wrap-distance-left:9pt;mso-wrap-distance-top:0;mso-wrap-distance-right:9pt;mso-wrap-distance-bottom:0;mso-position-horizontal-relative:page;mso-position-vertical-relative:page;mso-width-percent:734;mso-height-percent:363;mso-left-percent:150;mso-top-percent:91;mso-width-relative:page;mso-height-relative:page;v-text-anchor:bottom" o:gfxdata="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" filled="f" stroked="f" strokeweight=".5pt">
+                <v:textbox style="mso-fit-shape-to-text:t" inset="0,0,0,0">
+                  <w:txbxContent>
+                    <w:sdt>
+                      <w:sdtPr>
+                        <w:rPr>
+                          <w:caps/>
+                          <w:color w:val="323E4F" w:themeColor="text2" w:themeShade="BF"/>
+                          <w:sz w:val="40"/>
+                          <w:szCs w:val="40"/>
+                        </w:rPr>
+                        <w:alias w:val="Publish Date"/>
+                        <w:id w:val="400952559"/>
+                        <w:showingPlcHdr/>
+                        <w:dataBinding w:prefixMappings="xmlns:ns0='http://schemas.microsoft.com/office/2006/coverPageProps' " w:xpath="/ns0:CoverPageProperties[1]/ns0:PublishDate[1]" w:storeItemID="{55AF091B-3C7A-41E3-B477-F2FDAA23CFDA}"/>
+                        <w:date>
+                          <w:dateFormat w:val="MMMM d, yyyy"/>
+                          <w:lid w:val="en-US"/>
+                          <w:storeMappedDataAs w:val="dateTime"/>
+                          <w:calendar w:val="gregorian"/>
+                        </w:date>
+                      </w:sdtPr>
+                      <w:sdtContent>
                         <w:p>
                           <w:pPr>
                             <w:pStyle w:val="NoSpacing"/>
@@ -506,424 +276,41 @@
                             <w:rPr>
                               <w:caps/>
                               <w:color w:val="323E4F" w:themeColor="text2" w:themeShade="BF"/>
-                              <w:sz w:val="52"/>
-                              <w:szCs w:val="52"/>
+                              <w:sz w:val="40"/>
+                              <w:szCs w:val="40"/>
                             </w:rPr>
                           </w:pPr>
-                          <w:sdt>
-                            <w:sdtPr>
-                              <w:rPr>
-                                <w:caps/>
-                                <w:color w:val="323E4F" w:themeColor="text2" w:themeShade="BF"/>
-                                <w:sz w:val="52"/>
-                                <w:szCs w:val="52"/>
-                              </w:rPr>
-                              <w:alias w:val="Title"/>
-                              <w:id w:val="-1315561441"/>
-                              <w:dataBinding w:prefixMappings="xmlns:ns0='http://purl.org/dc/elements/1.1/' xmlns:ns1='http://schemas.openxmlformats.org/package/2006/metadata/core-properties' " w:xpath="/ns1:coreProperties[1]/ns0:title[1]" w:storeItemID="{6C3C8BC8-F283-45AE-878A-BAB7291924A1}"/>
-                              <w:text w:multiLine="1"/>
-                            </w:sdtPr>
-                            <w:sdtEndPr/>
-                            <w:sdtContent>
-                              <w:r>
-                                <w:rPr>
-                                  <w:caps/>
-                                  <w:color w:val="323E4F" w:themeColor="text2" w:themeShade="BF"/>
-                                  <w:sz w:val="52"/>
-                                  <w:szCs w:val="52"/>
-                                </w:rPr>
-                                <w:t>boolean logic circuit simulator</w:t>
-                              </w:r>
-                            </w:sdtContent>
-                          </w:sdt>
-                        </w:p>
-                        <w:sdt>
-                          <w:sdtPr>
-                            <w:rPr>
-                              <w:smallCaps/>
-                              <w:color w:val="44546A" w:themeColor="text2"/>
-                              <w:sz w:val="36"/>
-                              <w:szCs w:val="36"/>
-                            </w:rPr>
-                            <w:alias w:val="Subtitle"/>
-                            <w:id w:val="1615247542"/>
-                            <w:dataBinding w:prefixMappings="xmlns:ns0='http://purl.org/dc/elements/1.1/' xmlns:ns1='http://schemas.openxmlformats.org/package/2006/metadata/core-properties' " w:xpath="/ns1:coreProperties[1]/ns0:subject[1]" w:storeItemID="{6C3C8BC8-F283-45AE-878A-BAB7291924A1}"/>
-                            <w:text/>
-                          </w:sdtPr>
-                          <w:sdtEndPr/>
-                          <w:sdtContent>
-                            <w:p>
-                              <w:pPr>
-                                <w:pStyle w:val="NoSpacing"/>
-                                <w:jc w:val="right"/>
-                                <w:rPr>
-                                  <w:smallCaps/>
-                                  <w:color w:val="44546A" w:themeColor="text2"/>
-                                  <w:sz w:val="36"/>
-                                  <w:szCs w:val="36"/>
-                                </w:rPr>
-                              </w:pPr>
-                              <w:r>
-                                <w:rPr>
-                                  <w:smallCaps/>
-                                  <w:color w:val="44546A" w:themeColor="text2"/>
-                                  <w:sz w:val="36"/>
-                                  <w:szCs w:val="36"/>
-                                </w:rPr>
-                                <w:t>AQA Computer Science NEA</w:t>
-                              </w:r>
-                            </w:p>
-                          </w:sdtContent>
-                        </w:sdt>
-                      </w:txbxContent>
-                    </v:textbox>
-                    <w10:wrap type="square" anchorx="page" anchory="margin"/>
-                  </v:shape>
-                </w:pict>
-              </mc:Fallback>
-            </mc:AlternateContent>
-          </w:r>
-          <w:r>
-            <w:rPr>
-              <w:noProof/>
-            </w:rPr>
-            <mc:AlternateContent>
-              <mc:Choice Requires="wps">
-                <w:drawing>
-                  <wp:anchor distT="0" distB="0" distL="114300" distR="114300" simplePos="0" relativeHeight="251662336" behindDoc="0" locked="0" layoutInCell="1" allowOverlap="1" wp14:anchorId="6178315C" wp14:editId="5B0A78CD">
-                    <wp:simplePos x="0" y="0"/>
-                    <mc:AlternateContent>
-                      <mc:Choice Requires="wp14">
-                        <wp:positionH relativeFrom="page">
-                          <wp14:pctPosHOffset>15000</wp14:pctPosHOffset>
-                        </wp:positionH>
-                      </mc:Choice>
-                      <mc:Fallback>
-                        <wp:positionH relativeFrom="page">
-                          <wp:posOffset>1133475</wp:posOffset>
-                        </wp:positionH>
-                      </mc:Fallback>
-                    </mc:AlternateContent>
-                    <mc:AlternateContent>
-                      <mc:Choice Requires="wp14">
-                        <wp:positionV relativeFrom="page">
-                          <wp14:pctPosVOffset>9100</wp14:pctPosVOffset>
-                        </wp:positionV>
-                      </mc:Choice>
-                      <mc:Fallback>
-                        <wp:positionV relativeFrom="page">
-                          <wp:posOffset>972820</wp:posOffset>
-                        </wp:positionV>
-                      </mc:Fallback>
-                    </mc:AlternateContent>
-                    <wp:extent cx="3660775" cy="3651250"/>
-                    <wp:effectExtent l="0" t="0" r="10160" b="7620"/>
-                    <wp:wrapSquare wrapText="bothSides"/>
-                    <wp:docPr id="111" name="Text Box 111"/>
-                    <wp:cNvGraphicFramePr/>
-                    <a:graphic xmlns:a="http://schemas.openxmlformats.org/drawingml/2006/main">
-                      <a:graphicData uri="http://schemas.microsoft.com/office/word/2010/wordprocessingShape">
-                        <wps:wsp>
-                          <wps:cNvSpPr txBox="1"/>
-                          <wps:spPr>
-                            <a:xfrm>
-                              <a:off x="0" y="0"/>
-                              <a:ext cx="3660775" cy="3651250"/>
-                            </a:xfrm>
-                            <a:prstGeom prst="rect">
-                              <a:avLst/>
-                            </a:prstGeom>
-                            <a:noFill/>
-                            <a:ln w="6350">
-                              <a:noFill/>
-                            </a:ln>
-                            <a:effectLst/>
-                          </wps:spPr>
-                          <wps:style>
-                            <a:lnRef idx="0">
-                              <a:schemeClr val="accent1"/>
-                            </a:lnRef>
-                            <a:fillRef idx="0">
-                              <a:schemeClr val="accent1"/>
-                            </a:fillRef>
-                            <a:effectRef idx="0">
-                              <a:schemeClr val="accent1"/>
-                            </a:effectRef>
-                            <a:fontRef idx="minor">
-                              <a:schemeClr val="dk1"/>
-                            </a:fontRef>
-                          </wps:style>
-                          <wps:txbx>
-                            <w:txbxContent>
-                              <w:sdt>
-                                <w:sdtPr>
-                                  <w:rPr>
-                                    <w:caps/>
-                                    <w:color w:val="323E4F" w:themeColor="text2" w:themeShade="BF"/>
-                                    <w:sz w:val="40"/>
-                                    <w:szCs w:val="40"/>
-                                  </w:rPr>
-                                  <w:alias w:val="Publish Date"/>
-                                  <w:id w:val="400952559"/>
-                                  <w:showingPlcHdr/>
-                                  <w:dataBinding w:prefixMappings="xmlns:ns0='http://schemas.microsoft.com/office/2006/coverPageProps' " w:xpath="/ns0:CoverPageProperties[1]/ns0:PublishDate[1]" w:storeItemID="{55AF091B-3C7A-41E3-B477-F2FDAA23CFDA}"/>
-                                  <w:date>
-                                    <w:dateFormat w:val="MMMM d, yyyy"/>
-                                    <w:lid w:val="en-US"/>
-                                    <w:storeMappedDataAs w:val="dateTime"/>
-                                    <w:calendar w:val="gregorian"/>
-                                  </w:date>
-                                </w:sdtPr>
-                                <w:sdtEndPr/>
-                                <w:sdtContent>
-                                  <w:p>
-                                    <w:pPr>
-                                      <w:pStyle w:val="NoSpacing"/>
-                                      <w:jc w:val="right"/>
-                                      <w:rPr>
-                                        <w:caps/>
-                                        <w:color w:val="323E4F" w:themeColor="text2" w:themeShade="BF"/>
-                                        <w:sz w:val="40"/>
-                                        <w:szCs w:val="40"/>
-                                      </w:rPr>
-                                    </w:pPr>
-                                    <w:r>
-                                      <w:rPr>
-                                        <w:caps/>
-                                        <w:color w:val="323E4F" w:themeColor="text2" w:themeShade="BF"/>
-                                        <w:sz w:val="40"/>
-                                        <w:szCs w:val="40"/>
-                                      </w:rPr>
-                                      <w:t>[Date]</w:t>
-                                    </w:r>
-                                  </w:p>
-                                </w:sdtContent>
-                              </w:sdt>
-                            </w:txbxContent>
-                          </wps:txbx>
-                          <wps:bodyPr rot="0" spcFirstLastPara="0" vertOverflow="overflow" horzOverflow="overflow" vert="horz" wrap="square" lIns="0" tIns="0" rIns="0" bIns="0" numCol="1" spcCol="0" rtlCol="0" fromWordArt="0" anchor="b" anchorCtr="0" forceAA="0" compatLnSpc="1">
-                            <a:spAutoFit/>
-                          </wps:bodyPr>
-                        </wps:wsp>
-                      </a:graphicData>
-                    </a:graphic>
-                    <wp14:sizeRelH relativeFrom="page">
-                      <wp14:pctWidth>73400</wp14:pctWidth>
-                    </wp14:sizeRelH>
-                    <wp14:sizeRelV relativeFrom="page">
-                      <wp14:pctHeight>36300</wp14:pctHeight>
-                    </wp14:sizeRelV>
-                  </wp:anchor>
-                </w:drawing>
-              </mc:Choice>
-              <mc:Fallback>
-                <w:pict>
-                  <v:shape w14:anchorId="6178315C" id="Text Box 111" o:spid="_x0000_s1028" type="#_x0000_t202" style="position:absolute;margin-left:0;margin-top:0;width:288.25pt;height:287.5pt;z-index:251662336;visibility:visible;mso-wrap-style:square;mso-width-percent:734;mso-height-percent:363;mso-left-percent:150;mso-top-percent:91;mso-wrap-distance-left:9pt;mso-wrap-distance-top:0;mso-wrap-distance-right:9pt;mso-wrap-distance-bottom:0;mso-position-horizontal-relative:page;mso-position-vertical-relative:page;mso-width-percent:734;mso-height-percent:363;mso-left-percent:150;mso-top-percent:91;mso-width-relative:page;mso-height-relative:page;v-text-anchor:bottom" o:gfxdata="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" filled="f" stroked="f" strokeweight=".5pt">
-                    <v:textbox style="mso-fit-shape-to-text:t" inset="0,0,0,0">
-                      <w:txbxContent>
-                        <w:sdt>
-                          <w:sdtPr>
+                          <w:r>
                             <w:rPr>
                               <w:caps/>
                               <w:color w:val="323E4F" w:themeColor="text2" w:themeShade="BF"/>
                               <w:sz w:val="40"/>
                               <w:szCs w:val="40"/>
                             </w:rPr>
-                            <w:alias w:val="Publish Date"/>
-                            <w:id w:val="400952559"/>
-                            <w:showingPlcHdr/>
-                            <w:dataBinding w:prefixMappings="xmlns:ns0='http://schemas.microsoft.com/office/2006/coverPageProps' " w:xpath="/ns0:CoverPageProperties[1]/ns0:PublishDate[1]" w:storeItemID="{55AF091B-3C7A-41E3-B477-F2FDAA23CFDA}"/>
-                            <w:date>
-                              <w:dateFormat w:val="MMMM d, yyyy"/>
-                              <w:lid w:val="en-US"/>
-                              <w:storeMappedDataAs w:val="dateTime"/>
-                              <w:calendar w:val="gregorian"/>
-                            </w:date>
-                          </w:sdtPr>
-                          <w:sdtEndPr/>
-                          <w:sdtContent>
-                            <w:p>
-                              <w:pPr>
-                                <w:pStyle w:val="NoSpacing"/>
-                                <w:jc w:val="right"/>
-                                <w:rPr>
-                                  <w:caps/>
-                                  <w:color w:val="323E4F" w:themeColor="text2" w:themeShade="BF"/>
-                                  <w:sz w:val="40"/>
-                                  <w:szCs w:val="40"/>
-                                </w:rPr>
-                              </w:pPr>
-                              <w:r>
-                                <w:rPr>
-                                  <w:caps/>
-                                  <w:color w:val="323E4F" w:themeColor="text2" w:themeShade="BF"/>
-                                  <w:sz w:val="40"/>
-                                  <w:szCs w:val="40"/>
-                                </w:rPr>
-                                <w:t>[Date]</w:t>
-                              </w:r>
-                            </w:p>
-                          </w:sdtContent>
-                        </w:sdt>
-                      </w:txbxContent>
-                    </v:textbox>
-                    <w10:wrap type="square" anchorx="page" anchory="page"/>
-                  </v:shape>
-                </w:pict>
-              </mc:Fallback>
-            </mc:AlternateContent>
+                            <w:t>[Date]</w:t>
+                          </w:r>
+                        </w:p>
+                      </w:sdtContent>
+                    </w:sdt>
+                  </w:txbxContent>
+                </v:textbox>
+                <w10:wrap type="square" anchorx="page" anchory="page"/>
+              </v:shape>
+            </w:pict>
           </w:r>
           <w:r>
             <w:rPr>
               <w:noProof/>
             </w:rPr>
-            <mc:AlternateContent>
-              <mc:Choice Requires="wpg">
-                <w:drawing>
-                  <wp:anchor distT="0" distB="0" distL="114300" distR="114300" simplePos="0" relativeHeight="251659264" behindDoc="0" locked="0" layoutInCell="1" allowOverlap="1" wp14:anchorId="3BC93D45" wp14:editId="32405004">
-                    <wp:simplePos x="0" y="0"/>
-                    <mc:AlternateContent>
-                      <mc:Choice Requires="wp14">
-                        <wp:positionH relativeFrom="page">
-                          <wp14:pctPosHOffset>4500</wp14:pctPosHOffset>
-                        </wp:positionH>
-                      </mc:Choice>
-                      <mc:Fallback>
-                        <wp:positionH relativeFrom="page">
-                          <wp:posOffset>339725</wp:posOffset>
-                        </wp:positionH>
-                      </mc:Fallback>
-                    </mc:AlternateContent>
-                    <wp:positionV relativeFrom="page">
-                      <wp:align>center</wp:align>
-                    </wp:positionV>
-                    <wp:extent cx="228600" cy="9144000"/>
-                    <wp:effectExtent l="0" t="0" r="3175" b="635"/>
-                    <wp:wrapNone/>
-                    <wp:docPr id="114" name="Group 114"/>
-                    <wp:cNvGraphicFramePr/>
-                    <a:graphic xmlns:a="http://schemas.openxmlformats.org/drawingml/2006/main">
-                      <a:graphicData uri="http://schemas.microsoft.com/office/word/2010/wordprocessingGroup">
-                        <wpg:wgp>
-                          <wpg:cNvGrpSpPr/>
-                          <wpg:grpSpPr>
-                            <a:xfrm>
-                              <a:off x="0" y="0"/>
-                              <a:ext cx="228600" cy="9144000"/>
-                              <a:chOff x="0" y="0"/>
-                              <a:chExt cx="228600" cy="9144000"/>
-                            </a:xfrm>
-                          </wpg:grpSpPr>
-                          <wps:wsp>
-                            <wps:cNvPr id="115" name="Rectangle 115"/>
-                            <wps:cNvSpPr/>
-                            <wps:spPr>
-                              <a:xfrm>
-                                <a:off x="0" y="0"/>
-                                <a:ext cx="228600" cy="8782050"/>
-                              </a:xfrm>
-                              <a:prstGeom prst="rect">
-                                <a:avLst/>
-                              </a:prstGeom>
-                              <a:solidFill>
-                                <a:schemeClr val="accent2"/>
-                              </a:solidFill>
-                              <a:ln>
-                                <a:noFill/>
-                              </a:ln>
-                            </wps:spPr>
-                            <wps:style>
-                              <a:lnRef idx="2">
-                                <a:schemeClr val="accent1">
-                                  <a:shade val="50000"/>
-                                </a:schemeClr>
-                              </a:lnRef>
-                              <a:fillRef idx="1">
-                                <a:schemeClr val="accent1"/>
-                              </a:fillRef>
-                              <a:effectRef idx="0">
-                                <a:schemeClr val="accent1"/>
-                              </a:effectRef>
-                              <a:fontRef idx="minor">
-                                <a:schemeClr val="lt1"/>
-                              </a:fontRef>
-                            </wps:style>
-                            <wps:bodyPr rot="0" spcFirstLastPara="0" vertOverflow="overflow" horzOverflow="overflow" vert="horz" wrap="square" lIns="91440" tIns="45720" rIns="91440" bIns="45720" numCol="1" spcCol="0" rtlCol="0" fromWordArt="0" anchor="ctr" anchorCtr="0" forceAA="0" compatLnSpc="1">
-                              <a:noAutofit/>
-                            </wps:bodyPr>
-                          </wps:wsp>
-                          <wps:wsp>
-                            <wps:cNvPr id="116" name="Rectangle 116"/>
-                            <wps:cNvSpPr>
-                              <a:spLocks noChangeAspect="1"/>
-                            </wps:cNvSpPr>
-                            <wps:spPr>
-                              <a:xfrm>
-                                <a:off x="0" y="8915400"/>
-                                <a:ext cx="228600" cy="228600"/>
-                              </a:xfrm>
-                              <a:prstGeom prst="rect">
-                                <a:avLst/>
-                              </a:prstGeom>
-                              <a:solidFill>
-                                <a:schemeClr val="accent1"/>
-                              </a:solidFill>
-                              <a:ln>
-                                <a:noFill/>
-                              </a:ln>
-                            </wps:spPr>
-                            <wps:style>
-                              <a:lnRef idx="2">
-                                <a:schemeClr val="accent1">
-                                  <a:shade val="50000"/>
-                                </a:schemeClr>
-                              </a:lnRef>
-                              <a:fillRef idx="1">
-                                <a:schemeClr val="accent1"/>
-                              </a:fillRef>
-                              <a:effectRef idx="0">
-                                <a:schemeClr val="accent1"/>
-                              </a:effectRef>
-                              <a:fontRef idx="minor">
-                                <a:schemeClr val="lt1"/>
-                              </a:fontRef>
-                            </wps:style>
-                            <wps:bodyPr rot="0" spcFirstLastPara="0" vertOverflow="overflow" horzOverflow="overflow" vert="horz" wrap="square" lIns="91440" tIns="45720" rIns="91440" bIns="45720" numCol="1" spcCol="0" rtlCol="0" fromWordArt="0" anchor="ctr" anchorCtr="0" forceAA="0" compatLnSpc="1">
-                              <a:noAutofit/>
-                            </wps:bodyPr>
-                          </wps:wsp>
-                        </wpg:wgp>
-                      </a:graphicData>
-                    </a:graphic>
-                    <wp14:sizeRelH relativeFrom="page">
-                      <wp14:pctWidth>2900</wp14:pctWidth>
-                    </wp14:sizeRelH>
-                    <wp14:sizeRelV relativeFrom="page">
-                      <wp14:pctHeight>90900</wp14:pctHeight>
-                    </wp14:sizeRelV>
-                  </wp:anchor>
-                </w:drawing>
-              </mc:Choice>
-              <mc:Fallback xmlns:wpsCustomData="http://www.wps.cn/officeDocument/2013/wpsCustomData">
-                <w:pict>
-                  <v:group id="_x0000_s1026" o:spid="_x0000_s1026" o:spt="203" style="position:absolute;left:0pt;margin-left:26.75pt;margin-top:38.3pt;height:720pt;width:18pt;mso-position-horizontal-relative:page;mso-position-vertical-relative:page;z-index:251659264;mso-width-relative:page;mso-height-relative:page;mso-width-percent:29;mso-height-percent:909;" coordsize="228600,9144000" o:gfxdata="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">
-                    <o:lock v:ext="edit" aspectratio="f"/>
-                    <v:rect id="_x0000_s1026" o:spid="_x0000_s1026" o:spt="1" style="position:absolute;left:0;top:0;height:8782050;width:228600;v-text-anchor:middle;" fillcolor="#ED7D31 [3205]" filled="t" stroked="f" coordsize="21600,21600" o:gfxdata="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">
-                      <v:fill on="t" focussize="0,0"/>
-                      <v:stroke on="f" weight="1pt" miterlimit="8" joinstyle="miter"/>
-                      <v:imagedata o:title=""/>
-                      <o:lock v:ext="edit" aspectratio="f"/>
-                    </v:rect>
-                    <v:rect id="_x0000_s1026" o:spid="_x0000_s1026" o:spt="1" style="position:absolute;left:0;top:8915400;height:228600;width:228600;v-text-anchor:middle;" fillcolor="#4472C4 [3204]" filled="t" stroked="f" coordsize="21600,21600" o:gfxdata="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">
-                      <v:fill on="t" focussize="0,0"/>
-                      <v:stroke on="f" weight="1pt" miterlimit="8" joinstyle="miter"/>
-                      <v:imagedata o:title=""/>
-                      <o:lock v:ext="edit" aspectratio="t"/>
-                    </v:rect>
-                  </v:group>
-                </w:pict>
-              </mc:Fallback>
-            </mc:AlternateContent>
+            <w:pict w14:anchorId="4AD8CA5F">
+              <v:group id="Group 114" o:spid="_x0000_s1026" style="position:absolute;margin-left:0;margin-top:0;width:18pt;height:10in;z-index:251659264;mso-width-percent:29;mso-height-percent:909;mso-left-percent:45;mso-position-horizontal-relative:page;mso-position-vertical:center;mso-position-vertical-relative:page;mso-width-percent:29;mso-height-percent:909;mso-left-percent:45" coordsize="2286,91440" o:gfxdata="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">
+                <v:rect id="Rectangle 115" o:spid="_x0000_s1027" style="position:absolute;width:2286;height:87820;visibility:visible;mso-wrap-style:square;v-text-anchor:middle" o:gfxdata="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" fillcolor="#ed7d31 [3205]" stroked="f" strokeweight="1pt"/>
+                <v:rect id="Rectangle 116" o:spid="_x0000_s1028" style="position:absolute;top:89154;width:2286;height:2286;visibility:visible;mso-wrap-style:square;v-text-anchor:middle" o:gfxdata="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" fillcolor="#4472c4 [3204]" stroked="f" strokeweight="1pt">
+                  <o:lock v:ext="edit" aspectratio="t"/>
+                </v:rect>
+                <w10:wrap anchorx="page" anchory="page"/>
+              </v:group>
+            </w:pict>
           </w:r>
           <w:r>
             <w:br w:type="page"/>
@@ -987,7 +374,7 @@
           <w:r>
             <w:fldChar w:fldCharType="separate"/>
           </w:r>
-          <w:hyperlink w:anchor="_Toc96873401" w:history="1">
+          <w:hyperlink w:anchor="_Toc97731934" w:history="1">
             <w:r>
               <w:rPr>
                 <w:rStyle w:val="Hyperlink"/>
@@ -1014,7 +401,7 @@
                 <w:noProof/>
                 <w:webHidden/>
               </w:rPr>
-              <w:instrText xml:space="preserve"> PAGEREF _Toc96873401 \h </w:instrText>
+              <w:instrText xml:space="preserve"> PAGEREF _Toc97731934 \h </w:instrText>
             </w:r>
             <w:r>
               <w:rPr>
@@ -1057,7 +444,7 @@
               <w:lang w:eastAsia="en-GB"/>
             </w:rPr>
           </w:pPr>
-          <w:hyperlink w:anchor="_Toc96873402" w:history="1">
+          <w:hyperlink w:anchor="_Toc97731935" w:history="1">
             <w:r>
               <w:rPr>
                 <w:rStyle w:val="Hyperlink"/>
@@ -1085,7 +472,7 @@
                 <w:noProof/>
                 <w:webHidden/>
               </w:rPr>
-              <w:instrText xml:space="preserve"> PAGEREF _Toc96873402 \h </w:instrText>
+              <w:instrText xml:space="preserve"> PAGEREF _Toc97731935 \h </w:instrText>
             </w:r>
             <w:r>
               <w:rPr>
@@ -1128,7 +515,7 @@
               <w:lang w:eastAsia="en-GB"/>
             </w:rPr>
           </w:pPr>
-          <w:hyperlink w:anchor="_Toc96873403" w:history="1">
+          <w:hyperlink w:anchor="_Toc97731936" w:history="1">
             <w:r>
               <w:rPr>
                 <w:rStyle w:val="Hyperlink"/>
@@ -1155,7 +542,7 @@
                 <w:noProof/>
                 <w:webHidden/>
               </w:rPr>
-              <w:instrText xml:space="preserve"> PAGEREF _Toc96873403 \h </w:instrText>
+              <w:instrText xml:space="preserve"> PAGEREF _Toc97731936 \h </w:instrText>
             </w:r>
             <w:r>
               <w:rPr>
@@ -1198,7 +585,7 @@
               <w:lang w:eastAsia="en-GB"/>
             </w:rPr>
           </w:pPr>
-          <w:hyperlink w:anchor="_Toc96873404" w:history="1">
+          <w:hyperlink w:anchor="_Toc97731937" w:history="1">
             <w:r>
               <w:rPr>
                 <w:rStyle w:val="Hyperlink"/>
@@ -1225,7 +612,7 @@
                 <w:noProof/>
                 <w:webHidden/>
               </w:rPr>
-              <w:instrText xml:space="preserve"> PAGEREF _Toc96873404 \h </w:instrText>
+              <w:instrText xml:space="preserve"> PAGEREF _Toc97731937 \h </w:instrText>
             </w:r>
             <w:r>
               <w:rPr>
@@ -1268,13 +655,13 @@
               <w:lang w:eastAsia="en-GB"/>
             </w:rPr>
           </w:pPr>
-          <w:hyperlink w:anchor="_Toc96873405" w:history="1">
+          <w:hyperlink w:anchor="_Toc97731938" w:history="1">
             <w:r>
               <w:rPr>
                 <w:rStyle w:val="Hyperlink"/>
                 <w:noProof/>
               </w:rPr>
-              <w:t>Acceptable Limitations</w:t>
+              <w:t>Analysis of existing systems</w:t>
             </w:r>
             <w:r>
               <w:rPr>
@@ -1295,7 +682,7 @@
                 <w:noProof/>
                 <w:webHidden/>
               </w:rPr>
-              <w:instrText xml:space="preserve"> PAGEREF _Toc96873405 \h </w:instrText>
+              <w:instrText xml:space="preserve"> PAGEREF _Toc97731938 \h </w:instrText>
             </w:r>
             <w:r>
               <w:rPr>
@@ -1315,7 +702,7 @@
                 <w:noProof/>
                 <w:webHidden/>
               </w:rPr>
-              <w:t>4</w:t>
+              <w:t>5</w:t>
             </w:r>
             <w:r>
               <w:rPr>
@@ -1338,13 +725,13 @@
               <w:lang w:eastAsia="en-GB"/>
             </w:rPr>
           </w:pPr>
-          <w:hyperlink w:anchor="_Toc96873406" w:history="1">
+          <w:hyperlink w:anchor="_Toc97731939" w:history="1">
             <w:r>
               <w:rPr>
                 <w:rStyle w:val="Hyperlink"/>
                 <w:noProof/>
               </w:rPr>
-              <w:t>Platform, Programming Language, and Modules</w:t>
+              <w:t>Acceptable Limitations</w:t>
             </w:r>
             <w:r>
               <w:rPr>
@@ -1365,7 +752,7 @@
                 <w:noProof/>
                 <w:webHidden/>
               </w:rPr>
-              <w:instrText xml:space="preserve"> PAGEREF _Toc96873406 \h </w:instrText>
+              <w:instrText xml:space="preserve"> PAGEREF _Toc97731939 \h </w:instrText>
             </w:r>
             <w:r>
               <w:rPr>
@@ -1385,7 +772,7 @@
                 <w:noProof/>
                 <w:webHidden/>
               </w:rPr>
-              <w:t>5</w:t>
+              <w:t>6</w:t>
             </w:r>
             <w:r>
               <w:rPr>
@@ -1408,13 +795,13 @@
               <w:lang w:eastAsia="en-GB"/>
             </w:rPr>
           </w:pPr>
-          <w:hyperlink w:anchor="_Toc96873407" w:history="1">
+          <w:hyperlink w:anchor="_Toc97731940" w:history="1">
             <w:r>
               <w:rPr>
                 <w:rStyle w:val="Hyperlink"/>
                 <w:noProof/>
               </w:rPr>
-              <w:t>General Objectives</w:t>
+              <w:t>Platform, Programming Language, and Modules</w:t>
             </w:r>
             <w:r>
               <w:rPr>
@@ -1435,7 +822,7 @@
                 <w:noProof/>
                 <w:webHidden/>
               </w:rPr>
-              <w:instrText xml:space="preserve"> PAGEREF _Toc96873407 \h </w:instrText>
+              <w:instrText xml:space="preserve"> PAGEREF _Toc97731940 \h </w:instrText>
             </w:r>
             <w:r>
               <w:rPr>
@@ -1455,7 +842,7 @@
                 <w:noProof/>
                 <w:webHidden/>
               </w:rPr>
-              <w:t>5</w:t>
+              <w:t>6</w:t>
             </w:r>
             <w:r>
               <w:rPr>
@@ -1478,13 +865,13 @@
               <w:lang w:eastAsia="en-GB"/>
             </w:rPr>
           </w:pPr>
-          <w:hyperlink w:anchor="_Toc96873408" w:history="1">
+          <w:hyperlink w:anchor="_Toc97731941" w:history="1">
             <w:r>
               <w:rPr>
                 <w:rStyle w:val="Hyperlink"/>
                 <w:noProof/>
               </w:rPr>
-              <w:t>Specific Objectives</w:t>
+              <w:t>General Objectives</w:t>
             </w:r>
             <w:r>
               <w:rPr>
@@ -1505,7 +892,7 @@
                 <w:noProof/>
                 <w:webHidden/>
               </w:rPr>
-              <w:instrText xml:space="preserve"> PAGEREF _Toc96873408 \h </w:instrText>
+              <w:instrText xml:space="preserve"> PAGEREF _Toc97731941 \h </w:instrText>
             </w:r>
             <w:r>
               <w:rPr>
@@ -1525,7 +912,7 @@
                 <w:noProof/>
                 <w:webHidden/>
               </w:rPr>
-              <w:t>5</w:t>
+              <w:t>7</w:t>
             </w:r>
             <w:r>
               <w:rPr>
@@ -1548,13 +935,13 @@
               <w:lang w:eastAsia="en-GB"/>
             </w:rPr>
           </w:pPr>
-          <w:hyperlink w:anchor="_Toc96873409" w:history="1">
+          <w:hyperlink w:anchor="_Toc97731942" w:history="1">
             <w:r>
               <w:rPr>
                 <w:rStyle w:val="Hyperlink"/>
                 <w:noProof/>
               </w:rPr>
-              <w:t>Guideline</w:t>
+              <w:t>Specific Objectives</w:t>
             </w:r>
             <w:r>
               <w:rPr>
@@ -1575,7 +962,7 @@
                 <w:noProof/>
                 <w:webHidden/>
               </w:rPr>
-              <w:instrText xml:space="preserve"> PAGEREF _Toc96873409 \h </w:instrText>
+              <w:instrText xml:space="preserve"> PAGEREF _Toc97731942 \h </w:instrText>
             </w:r>
             <w:r>
               <w:rPr>
@@ -1618,7 +1005,7 @@
               <w:lang w:eastAsia="en-GB"/>
             </w:rPr>
           </w:pPr>
-          <w:hyperlink w:anchor="_Toc96873410" w:history="1">
+          <w:hyperlink w:anchor="_Toc97731943" w:history="1">
             <w:r>
               <w:rPr>
                 <w:rStyle w:val="Hyperlink"/>
@@ -1645,7 +1032,7 @@
                 <w:noProof/>
                 <w:webHidden/>
               </w:rPr>
-              <w:instrText xml:space="preserve"> PAGEREF _Toc96873410 \h </w:instrText>
+              <w:instrText xml:space="preserve"> PAGEREF _Toc97731943 \h </w:instrText>
             </w:r>
             <w:r>
               <w:rPr>
@@ -1688,7 +1075,7 @@
               <w:lang w:eastAsia="en-GB"/>
             </w:rPr>
           </w:pPr>
-          <w:hyperlink w:anchor="_Toc96873411" w:history="1">
+          <w:hyperlink w:anchor="_Toc97731944" w:history="1">
             <w:r>
               <w:rPr>
                 <w:rStyle w:val="Hyperlink"/>
@@ -1715,7 +1102,7 @@
                 <w:noProof/>
                 <w:webHidden/>
               </w:rPr>
-              <w:instrText xml:space="preserve"> PAGEREF _Toc96873411 \h </w:instrText>
+              <w:instrText xml:space="preserve"> PAGEREF _Toc97731944 \h </w:instrText>
             </w:r>
             <w:r>
               <w:rPr>
@@ -1776,7 +1163,7 @@
       <w:pPr>
         <w:pStyle w:val="Heading1"/>
       </w:pPr>
-      <w:bookmarkStart w:id="0" w:name="_Toc96873401"/>
+      <w:bookmarkStart w:id="0" w:name="_Toc97731934"/>
       <w:r>
         <w:lastRenderedPageBreak/>
         <w:t>Analysis</w:t>
@@ -1793,7 +1180,7 @@
           <w:szCs w:val="40"/>
         </w:rPr>
       </w:pPr>
-      <w:bookmarkStart w:id="1" w:name="_Toc96873402"/>
+      <w:bookmarkStart w:id="1" w:name="_Toc97731935"/>
       <w:r>
         <w:rPr>
           <w:bCs/>
@@ -1820,16 +1207,25 @@
         <w:t>he current simulators are too complex for what is needed for GCSE computer science and lack the teaching tools that my proposed system will include.</w:t>
       </w:r>
     </w:p>
-    <w:p>
-      <w:pPr>
-        <w:ind w:firstLine="0"/>
-      </w:pPr>
-    </w:p>
+    <w:p/>
     <w:p>
       <w:pPr>
         <w:pStyle w:val="Heading2"/>
       </w:pPr>
-      <w:bookmarkStart w:id="2" w:name="_Toc96873403"/>
+      <w:bookmarkStart w:id="2" w:name="_Toc97731936"/>
+      <w:r>
+        <w:t>End Users</w:t>
+      </w:r>
+    </w:p>
+    <w:p>
+      <w:r>
+        <w:t>The primary users of the logic gate simulators will be GCSE students studying computer science.</w:t>
+      </w:r>
+    </w:p>
+    <w:p>
+      <w:pPr>
+        <w:pStyle w:val="Heading2"/>
+      </w:pPr>
       <w:r>
         <w:t>Overview of Logic Gates</w:t>
       </w:r>
@@ -1995,7 +1391,7 @@
       <w:pPr>
         <w:pStyle w:val="Heading2"/>
       </w:pPr>
-      <w:bookmarkStart w:id="4" w:name="_Toc96873404"/>
+      <w:bookmarkStart w:id="4" w:name="_Toc97731937"/>
       <w:r>
         <w:lastRenderedPageBreak/>
         <w:t>Features Needed for GCSE Students</w:t>
@@ -2112,7 +1508,7 @@
           </w:tcPr>
           <w:p>
             <w:pPr>
-              <w:spacing w:before="0" w:after="0" w:line="240" w:lineRule="auto"/>
+              <w:spacing w:before="0" w:after="0"/>
               <w:ind w:firstLine="0"/>
               <w:jc w:val="center"/>
               <w:textAlignment w:val="baseline"/>
@@ -2152,7 +1548,7 @@
           </w:tcPr>
           <w:p>
             <w:pPr>
-              <w:spacing w:before="0" w:after="0" w:line="240" w:lineRule="auto"/>
+              <w:spacing w:before="0" w:after="0"/>
               <w:ind w:firstLine="360"/>
               <w:jc w:val="center"/>
               <w:textAlignment w:val="baseline"/>
@@ -2180,7 +1576,7 @@
           </w:tcPr>
           <w:p>
             <w:pPr>
-              <w:spacing w:before="0" w:after="0" w:line="240" w:lineRule="auto"/>
+              <w:spacing w:before="0" w:after="0"/>
               <w:ind w:firstLine="0"/>
               <w:jc w:val="center"/>
               <w:textAlignment w:val="baseline"/>
@@ -2230,7 +1626,7 @@
           </w:tcPr>
           <w:p>
             <w:pPr>
-              <w:spacing w:before="0" w:after="0" w:line="240" w:lineRule="auto"/>
+              <w:spacing w:before="0" w:after="0"/>
               <w:ind w:firstLine="360"/>
               <w:jc w:val="center"/>
               <w:textAlignment w:val="baseline"/>
@@ -2265,7 +1661,7 @@
           </w:p>
           <w:p>
             <w:pPr>
-              <w:spacing w:before="0" w:after="0" w:line="240" w:lineRule="auto"/>
+              <w:spacing w:before="0" w:after="0"/>
               <w:ind w:firstLine="360"/>
               <w:jc w:val="center"/>
               <w:textAlignment w:val="baseline"/>
@@ -2303,7 +1699,7 @@
           </w:tcPr>
           <w:p>
             <w:pPr>
-              <w:spacing w:before="0" w:after="0" w:line="240" w:lineRule="auto"/>
+              <w:spacing w:before="0" w:after="0"/>
               <w:ind w:firstLine="360"/>
               <w:jc w:val="center"/>
               <w:textAlignment w:val="baseline"/>
@@ -2351,7 +1747,7 @@
           </w:tcPr>
           <w:p>
             <w:pPr>
-              <w:spacing w:before="0" w:after="0" w:line="240" w:lineRule="auto"/>
+              <w:spacing w:before="0" w:after="0"/>
               <w:ind w:firstLine="360"/>
               <w:jc w:val="center"/>
               <w:textAlignment w:val="baseline"/>
@@ -2404,7 +1800,7 @@
           </w:tcPr>
           <w:p>
             <w:pPr>
-              <w:spacing w:before="0" w:after="0" w:line="240" w:lineRule="auto"/>
+              <w:spacing w:before="0" w:after="0"/>
               <w:ind w:firstLine="0"/>
               <w:jc w:val="center"/>
               <w:textAlignment w:val="baseline"/>
@@ -2452,7 +1848,7 @@
           </w:tcPr>
           <w:p>
             <w:pPr>
-              <w:spacing w:before="0" w:after="0" w:line="240" w:lineRule="auto"/>
+              <w:spacing w:before="0" w:after="0"/>
               <w:ind w:firstLine="0"/>
               <w:jc w:val="center"/>
               <w:textAlignment w:val="baseline"/>
@@ -2500,7 +1896,7 @@
           </w:tcPr>
           <w:p>
             <w:pPr>
-              <w:spacing w:before="0" w:after="0" w:line="240" w:lineRule="auto"/>
+              <w:spacing w:before="0" w:after="0"/>
               <w:ind w:firstLine="0"/>
               <w:jc w:val="center"/>
               <w:textAlignment w:val="baseline"/>
@@ -2548,7 +1944,7 @@
           </w:tcPr>
           <w:p>
             <w:pPr>
-              <w:spacing w:before="0" w:after="0" w:line="240" w:lineRule="auto"/>
+              <w:spacing w:before="0" w:after="0"/>
               <w:ind w:firstLine="0"/>
               <w:jc w:val="center"/>
               <w:textAlignment w:val="baseline"/>
@@ -2596,7 +1992,7 @@
           </w:tcPr>
           <w:p>
             <w:pPr>
-              <w:spacing w:before="0" w:after="0" w:line="240" w:lineRule="auto"/>
+              <w:spacing w:before="0" w:after="0"/>
               <w:ind w:firstLine="0"/>
               <w:jc w:val="center"/>
               <w:textAlignment w:val="baseline"/>
@@ -2644,7 +2040,7 @@
           </w:tcPr>
           <w:p>
             <w:pPr>
-              <w:spacing w:before="0" w:after="0" w:line="240" w:lineRule="auto"/>
+              <w:spacing w:before="0" w:after="0"/>
               <w:ind w:firstLine="0"/>
               <w:jc w:val="center"/>
               <w:textAlignment w:val="baseline"/>
@@ -2717,7 +2113,7 @@
           </w:tcPr>
           <w:p>
             <w:pPr>
-              <w:spacing w:before="0" w:after="0" w:line="240" w:lineRule="auto"/>
+              <w:spacing w:before="0" w:after="0"/>
               <w:ind w:firstLine="0"/>
               <w:jc w:val="center"/>
               <w:textAlignment w:val="baseline"/>
@@ -2765,7 +2161,7 @@
           </w:tcPr>
           <w:p>
             <w:pPr>
-              <w:spacing w:before="0" w:after="0" w:line="240" w:lineRule="auto"/>
+              <w:spacing w:before="0" w:after="0"/>
               <w:ind w:firstLine="0"/>
               <w:jc w:val="center"/>
               <w:textAlignment w:val="baseline"/>
@@ -2813,7 +2209,7 @@
           </w:tcPr>
           <w:p>
             <w:pPr>
-              <w:spacing w:before="0" w:after="0" w:line="240" w:lineRule="auto"/>
+              <w:spacing w:before="0" w:after="0"/>
               <w:ind w:firstLine="0"/>
               <w:jc w:val="center"/>
               <w:textAlignment w:val="baseline"/>
@@ -2861,7 +2257,7 @@
           </w:tcPr>
           <w:p>
             <w:pPr>
-              <w:spacing w:before="0" w:after="0" w:line="240" w:lineRule="auto"/>
+              <w:spacing w:before="0" w:after="0"/>
               <w:ind w:firstLine="0"/>
               <w:jc w:val="center"/>
               <w:textAlignment w:val="baseline"/>
@@ -2909,7 +2305,7 @@
           </w:tcPr>
           <w:p>
             <w:pPr>
-              <w:spacing w:before="0" w:after="0" w:line="240" w:lineRule="auto"/>
+              <w:spacing w:before="0" w:after="0"/>
               <w:ind w:firstLine="0"/>
               <w:jc w:val="center"/>
               <w:textAlignment w:val="baseline"/>
@@ -2957,7 +2353,7 @@
           </w:tcPr>
           <w:p>
             <w:pPr>
-              <w:spacing w:before="0" w:after="0" w:line="240" w:lineRule="auto"/>
+              <w:spacing w:before="0" w:after="0"/>
               <w:ind w:firstLine="0"/>
               <w:jc w:val="center"/>
               <w:textAlignment w:val="baseline"/>
@@ -3010,7 +2406,7 @@
           </w:tcPr>
           <w:p>
             <w:pPr>
-              <w:spacing w:before="0" w:after="0" w:line="240" w:lineRule="auto"/>
+              <w:spacing w:before="0" w:after="0"/>
               <w:ind w:firstLine="0"/>
               <w:jc w:val="center"/>
               <w:textAlignment w:val="baseline"/>
@@ -3058,7 +2454,7 @@
           </w:tcPr>
           <w:p>
             <w:pPr>
-              <w:spacing w:before="0" w:after="0" w:line="240" w:lineRule="auto"/>
+              <w:spacing w:before="0" w:after="0"/>
               <w:ind w:firstLine="0"/>
               <w:jc w:val="center"/>
               <w:textAlignment w:val="baseline"/>
@@ -3106,7 +2502,7 @@
           </w:tcPr>
           <w:p>
             <w:pPr>
-              <w:spacing w:before="0" w:after="0" w:line="240" w:lineRule="auto"/>
+              <w:spacing w:before="0" w:after="0"/>
               <w:ind w:firstLine="0"/>
               <w:jc w:val="center"/>
               <w:textAlignment w:val="baseline"/>
@@ -3154,7 +2550,7 @@
           </w:tcPr>
           <w:p>
             <w:pPr>
-              <w:spacing w:before="0" w:after="0" w:line="240" w:lineRule="auto"/>
+              <w:spacing w:before="0" w:after="0"/>
               <w:ind w:firstLine="0"/>
               <w:jc w:val="center"/>
               <w:textAlignment w:val="baseline"/>
@@ -3202,7 +2598,7 @@
           </w:tcPr>
           <w:p>
             <w:pPr>
-              <w:spacing w:before="0" w:after="0" w:line="240" w:lineRule="auto"/>
+              <w:spacing w:before="0" w:after="0"/>
               <w:ind w:firstLine="0"/>
               <w:jc w:val="center"/>
               <w:textAlignment w:val="baseline"/>
@@ -3250,7 +2646,7 @@
           </w:tcPr>
           <w:p>
             <w:pPr>
-              <w:spacing w:before="0" w:after="0" w:line="240" w:lineRule="auto"/>
+              <w:spacing w:before="0" w:after="0"/>
               <w:ind w:firstLine="0"/>
               <w:jc w:val="center"/>
               <w:textAlignment w:val="baseline"/>
@@ -3303,7 +2699,7 @@
           </w:tcPr>
           <w:p>
             <w:pPr>
-              <w:spacing w:before="0" w:after="0" w:line="240" w:lineRule="auto"/>
+              <w:spacing w:before="0" w:after="0"/>
               <w:ind w:firstLine="0"/>
               <w:jc w:val="center"/>
               <w:textAlignment w:val="baseline"/>
@@ -3351,7 +2747,7 @@
           </w:tcPr>
           <w:p>
             <w:pPr>
-              <w:spacing w:before="0" w:after="0" w:line="240" w:lineRule="auto"/>
+              <w:spacing w:before="0" w:after="0"/>
               <w:ind w:firstLine="0"/>
               <w:jc w:val="center"/>
               <w:textAlignment w:val="baseline"/>
@@ -3399,7 +2795,7 @@
           </w:tcPr>
           <w:p>
             <w:pPr>
-              <w:spacing w:before="0" w:after="0" w:line="240" w:lineRule="auto"/>
+              <w:spacing w:before="0" w:after="0"/>
               <w:ind w:firstLine="0"/>
               <w:jc w:val="center"/>
               <w:textAlignment w:val="baseline"/>
@@ -3447,7 +2843,7 @@
           </w:tcPr>
           <w:p>
             <w:pPr>
-              <w:spacing w:before="0" w:after="0" w:line="240" w:lineRule="auto"/>
+              <w:spacing w:before="0" w:after="0"/>
               <w:ind w:firstLine="0"/>
               <w:jc w:val="center"/>
               <w:textAlignment w:val="baseline"/>
@@ -3495,7 +2891,7 @@
           </w:tcPr>
           <w:p>
             <w:pPr>
-              <w:spacing w:before="0" w:after="0" w:line="240" w:lineRule="auto"/>
+              <w:spacing w:before="0" w:after="0"/>
               <w:ind w:firstLine="0"/>
               <w:jc w:val="center"/>
               <w:textAlignment w:val="baseline"/>
@@ -3543,7 +2939,7 @@
           </w:tcPr>
           <w:p>
             <w:pPr>
-              <w:spacing w:before="0" w:after="0" w:line="240" w:lineRule="auto"/>
+              <w:spacing w:before="0" w:after="0"/>
               <w:ind w:firstLine="0"/>
               <w:jc w:val="center"/>
               <w:textAlignment w:val="baseline"/>
@@ -3596,7 +2992,7 @@
           </w:tcPr>
           <w:p>
             <w:pPr>
-              <w:spacing w:before="0" w:after="0" w:line="240" w:lineRule="auto"/>
+              <w:spacing w:before="0" w:after="0"/>
               <w:ind w:firstLine="0"/>
               <w:jc w:val="center"/>
               <w:textAlignment w:val="baseline"/>
@@ -3644,7 +3040,7 @@
           </w:tcPr>
           <w:p>
             <w:pPr>
-              <w:spacing w:before="0" w:after="0" w:line="240" w:lineRule="auto"/>
+              <w:spacing w:before="0" w:after="0"/>
               <w:ind w:firstLine="0"/>
               <w:jc w:val="center"/>
               <w:textAlignment w:val="baseline"/>
@@ -3692,7 +3088,7 @@
           </w:tcPr>
           <w:p>
             <w:pPr>
-              <w:spacing w:before="0" w:after="0" w:line="240" w:lineRule="auto"/>
+              <w:spacing w:before="0" w:after="0"/>
               <w:ind w:firstLine="0"/>
               <w:jc w:val="center"/>
               <w:textAlignment w:val="baseline"/>
@@ -3740,7 +3136,7 @@
           </w:tcPr>
           <w:p>
             <w:pPr>
-              <w:spacing w:before="0" w:after="0" w:line="240" w:lineRule="auto"/>
+              <w:spacing w:before="0" w:after="0"/>
               <w:ind w:firstLine="0"/>
               <w:jc w:val="center"/>
               <w:textAlignment w:val="baseline"/>
@@ -3788,7 +3184,7 @@
           </w:tcPr>
           <w:p>
             <w:pPr>
-              <w:spacing w:before="0" w:after="0" w:line="240" w:lineRule="auto"/>
+              <w:spacing w:before="0" w:after="0"/>
               <w:ind w:firstLine="0"/>
               <w:jc w:val="center"/>
               <w:textAlignment w:val="baseline"/>
@@ -3837,7 +3233,7 @@
           <w:p>
             <w:pPr>
               <w:keepNext/>
-              <w:spacing w:before="0" w:after="0" w:line="240" w:lineRule="auto"/>
+              <w:spacing w:before="0" w:after="0"/>
               <w:ind w:firstLine="0"/>
               <w:jc w:val="center"/>
               <w:textAlignment w:val="baseline"/>
@@ -3965,27 +3361,14 @@
       <w:r>
         <w:t xml:space="preserve">Figure </w:t>
       </w:r>
-      <w:r>
-        <w:fldChar w:fldCharType="begin"/>
-      </w:r>
-      <w:r>
-        <w:instrText xml:space="preserve"> SEQ Figure \* ARABIC </w:instrText>
-      </w:r>
-      <w:r>
-        <w:fldChar w:fldCharType="separate"/>
-      </w:r>
-      <w:r>
-        <w:rPr>
-          <w:noProof/>
-        </w:rPr>
-        <w:t>3</w:t>
-      </w:r>
-      <w:r>
-        <w:rPr>
-          <w:noProof/>
-        </w:rPr>
-        <w:fldChar w:fldCharType="end"/>
-      </w:r>
+      <w:fldSimple w:instr=" SEQ Figure \* ARABIC ">
+        <w:r>
+          <w:rPr>
+            <w:noProof/>
+          </w:rPr>
+          <w:t>3</w:t>
+        </w:r>
+      </w:fldSimple>
       <w:bookmarkEnd w:id="6"/>
       <w:r>
         <w:t xml:space="preserve">: </w:t>
@@ -3998,6 +3381,7 @@
     <w:p/>
     <w:p>
       <w:r>
+        <w:lastRenderedPageBreak/>
         <w:t>As these are the only gates needed for the AQA course, they will be the only gates included</w:t>
       </w:r>
       <w:r>
@@ -4191,15 +3575,16 @@
     <w:p>
       <w:pPr>
         <w:keepNext/>
+        <w:ind w:firstLine="0"/>
       </w:pPr>
       <w:r>
         <w:rPr>
           <w:noProof/>
         </w:rPr>
         <w:drawing>
-          <wp:inline distT="0" distB="0" distL="0" distR="0" wp14:anchorId="765A18D8" wp14:editId="26A893B5">
-            <wp:extent cx="2657404" cy="3765436"/>
-            <wp:effectExtent l="0" t="0" r="0" b="6985"/>
+          <wp:inline distT="0" distB="0" distL="0" distR="0" wp14:anchorId="765A18D8" wp14:editId="74320849">
+            <wp:extent cx="2853323" cy="4043045"/>
+            <wp:effectExtent l="0" t="0" r="4445" b="0"/>
             <wp:docPr id="1" name="Picture 1" descr="A picture containing diagram&#10;&#10;Description automatically generated"/>
             <wp:cNvGraphicFramePr>
               <a:graphicFrameLocks xmlns:a="http://schemas.openxmlformats.org/drawingml/2006/main" noChangeAspect="1"/>
@@ -4227,7 +3612,7 @@
                   <pic:spPr bwMode="auto">
                     <a:xfrm>
                       <a:off x="0" y="0"/>
-                      <a:ext cx="2738333" cy="3880109"/>
+                      <a:ext cx="2952628" cy="4183757"/>
                     </a:xfrm>
                     <a:prstGeom prst="rect">
                       <a:avLst/>
@@ -4252,8 +3637,8 @@
           <w:noProof/>
         </w:rPr>
         <w:drawing>
-          <wp:inline distT="0" distB="0" distL="0" distR="0" wp14:anchorId="6B9C1D4F" wp14:editId="3C6D0B15">
-            <wp:extent cx="2648310" cy="3759269"/>
+          <wp:inline distT="0" distB="0" distL="0" distR="0" wp14:anchorId="6B9C1D4F" wp14:editId="65DBF827">
+            <wp:extent cx="2847975" cy="4042692"/>
             <wp:effectExtent l="0" t="0" r="0" b="0"/>
             <wp:docPr id="352798593" name="Picture 352798593" descr="Table&#10;&#10;Description automatically generated"/>
             <wp:cNvGraphicFramePr>
@@ -4282,7 +3667,7 @@
                   <pic:spPr bwMode="auto">
                     <a:xfrm>
                       <a:off x="0" y="0"/>
-                      <a:ext cx="2670427" cy="3790664"/>
+                      <a:ext cx="2889159" cy="4101153"/>
                     </a:xfrm>
                     <a:prstGeom prst="rect">
                       <a:avLst/>
@@ -4311,165 +3696,1222 @@
       <w:r>
         <w:t xml:space="preserve">Figure </w:t>
       </w:r>
+      <w:fldSimple w:instr=" SEQ Figure \* ARABIC ">
+        <w:r>
+          <w:rPr>
+            <w:noProof/>
+          </w:rPr>
+          <w:t>4</w:t>
+        </w:r>
+      </w:fldSimple>
+      <w:bookmarkEnd w:id="7"/>
+      <w:r>
+        <w:t xml:space="preserve">: Logic Gate question </w:t>
+      </w:r>
+      <w:r>
+        <w:t>from AQA GCSE Computer Science June 2019 (8020/1)</w:t>
+      </w:r>
+    </w:p>
+    <w:p>
+      <w:pPr>
+        <w:ind w:left="567" w:firstLine="0"/>
+      </w:pPr>
+    </w:p>
+    <w:p>
+      <w:pPr>
+        <w:ind w:left="567" w:firstLine="0"/>
+      </w:pPr>
+    </w:p>
+    <w:p>
+      <w:pPr>
+        <w:spacing w:before="0" w:line="259" w:lineRule="auto"/>
+        <w:ind w:firstLine="0"/>
+      </w:pPr>
+      <w:r>
+        <w:br w:type="page"/>
+      </w:r>
+    </w:p>
+    <w:p>
+      <w:pPr>
+        <w:pStyle w:val="Heading2"/>
+      </w:pPr>
+      <w:bookmarkStart w:id="8" w:name="_Toc97731938"/>
+      <w:r>
+        <w:lastRenderedPageBreak/>
+        <w:t>Analysis of existing systems</w:t>
+      </w:r>
+      <w:bookmarkEnd w:id="8"/>
+    </w:p>
+    <w:p>
       <w:r>
         <w:fldChar w:fldCharType="begin"/>
       </w:r>
       <w:r>
-        <w:instrText xml:space="preserve"> SEQ Figure \* ARABIC </w:instrText>
+        <w:instrText xml:space="preserve"> REF _Ref97719602 \h </w:instrText>
       </w:r>
       <w:r>
         <w:fldChar w:fldCharType="separate"/>
       </w:r>
       <w:r>
+        <w:t xml:space="preserve">Figure </w:t>
+      </w:r>
+      <w:r>
         <w:rPr>
           <w:noProof/>
         </w:rPr>
-        <w:t>4</w:t>
+        <w:t>5</w:t>
+      </w:r>
+      <w:r>
+        <w:fldChar w:fldCharType="end"/>
+      </w:r>
+      <w:r>
+        <w:t xml:space="preserve">, </w:t>
+      </w:r>
+      <w:r>
+        <w:fldChar w:fldCharType="begin"/>
+      </w:r>
+      <w:r>
+        <w:instrText xml:space="preserve"> REF _Ref97719648 \h </w:instrText>
+      </w:r>
+      <w:r>
+        <w:fldChar w:fldCharType="separate"/>
+      </w:r>
+      <w:r>
+        <w:t xml:space="preserve">Figure </w:t>
       </w:r>
       <w:r>
         <w:rPr>
           <w:noProof/>
         </w:rPr>
+        <w:t>6</w:t>
+      </w:r>
+      <w:r>
         <w:fldChar w:fldCharType="end"/>
       </w:r>
-      <w:bookmarkEnd w:id="7"/>
-      <w:r>
-        <w:t xml:space="preserve">: Logic Gate question </w:t>
-      </w:r>
-      <w:r>
-        <w:t>from AQA GCSE Computer Science June 2019 (8020/1)</w:t>
-      </w:r>
-    </w:p>
-    <w:p>
-      <w:pPr>
-        <w:ind w:left="567" w:firstLine="0"/>
-      </w:pPr>
-    </w:p>
+      <w:r>
+        <w:t xml:space="preserve">, and </w:t>
+      </w:r>
+      <w:r>
+        <w:fldChar w:fldCharType="begin"/>
+      </w:r>
+      <w:r>
+        <w:instrText xml:space="preserve"> REF _Ref97719655 \h </w:instrText>
+      </w:r>
+      <w:r>
+        <w:fldChar w:fldCharType="separate"/>
+      </w:r>
+      <w:r>
+        <w:t xml:space="preserve">Figure </w:t>
+      </w:r>
+      <w:r>
+        <w:rPr>
+          <w:noProof/>
+        </w:rPr>
+        <w:t>7</w:t>
+      </w:r>
+      <w:r>
+        <w:fldChar w:fldCharType="end"/>
+      </w:r>
+      <w:r>
+        <w:t xml:space="preserve"> </w:t>
+      </w:r>
+      <w:r>
+        <w:t xml:space="preserve">below are examples of </w:t>
+      </w:r>
+      <w:r>
+        <w:t xml:space="preserve">existing </w:t>
+      </w:r>
+      <w:r>
+        <w:t>logic gate simulators</w:t>
+      </w:r>
+      <w:r>
+        <w:t xml:space="preserve">. </w:t>
+      </w:r>
+    </w:p>
+    <w:p>
+      <w:pPr>
+        <w:keepNext/>
+        <w:ind w:firstLine="0"/>
+      </w:pPr>
+      <w:r>
+        <w:drawing>
+          <wp:inline distT="0" distB="0" distL="0" distR="0" wp14:anchorId="07E0B4F7" wp14:editId="4A68D53E">
+            <wp:extent cx="4857750" cy="2355142"/>
+            <wp:effectExtent l="0" t="0" r="0" b="7620"/>
+            <wp:docPr id="5" name="Picture 5" descr="Diagram&#10;&#10;Description automatically generated"/>
+            <wp:cNvGraphicFramePr>
+              <a:graphicFrameLocks xmlns:a="http://schemas.openxmlformats.org/drawingml/2006/main" noChangeAspect="1"/>
+            </wp:cNvGraphicFramePr>
+            <a:graphic xmlns:a="http://schemas.openxmlformats.org/drawingml/2006/main">
+              <a:graphicData uri="http://schemas.openxmlformats.org/drawingml/2006/picture">
+                <pic:pic xmlns:pic="http://schemas.openxmlformats.org/drawingml/2006/picture">
+                  <pic:nvPicPr>
+                    <pic:cNvPr id="5" name="Picture 5" descr="Diagram&#10;&#10;Description automatically generated"/>
+                    <pic:cNvPicPr/>
+                  </pic:nvPicPr>
+                  <pic:blipFill rotWithShape="1">
+                    <a:blip r:embed="rId14"/>
+                    <a:srcRect t="9884"/>
+                    <a:stretch/>
+                  </pic:blipFill>
+                  <pic:spPr bwMode="auto">
+                    <a:xfrm>
+                      <a:off x="0" y="0"/>
+                      <a:ext cx="4871870" cy="2361988"/>
+                    </a:xfrm>
+                    <a:prstGeom prst="rect">
+                      <a:avLst/>
+                    </a:prstGeom>
+                    <a:ln>
+                      <a:noFill/>
+                    </a:ln>
+                    <a:extLst>
+                      <a:ext uri="{53640926-AAD7-44D8-BBD7-CCE9431645EC}">
+                        <a14:shadowObscured xmlns:a14="http://schemas.microsoft.com/office/drawing/2010/main"/>
+                      </a:ext>
+                    </a:extLst>
+                  </pic:spPr>
+                </pic:pic>
+              </a:graphicData>
+            </a:graphic>
+          </wp:inline>
+        </w:drawing>
+      </w:r>
+    </w:p>
+    <w:p>
+      <w:pPr>
+        <w:pStyle w:val="Caption"/>
+      </w:pPr>
+      <w:bookmarkStart w:id="9" w:name="_Ref97719593"/>
+      <w:bookmarkStart w:id="10" w:name="_Ref97719602"/>
+      <w:r>
+        <w:t xml:space="preserve">Figure </w:t>
+      </w:r>
+      <w:fldSimple w:instr=" SEQ Figure \* ARABIC ">
+        <w:r>
+          <w:rPr>
+            <w:noProof/>
+          </w:rPr>
+          <w:t>5</w:t>
+        </w:r>
+      </w:fldSimple>
+      <w:bookmarkEnd w:id="10"/>
+      <w:r>
+        <w:t xml:space="preserve">: </w:t>
+      </w:r>
+      <w:hyperlink r:id="rId15" w:history="1">
+        <w:r>
+          <w:rPr>
+            <w:rStyle w:val="Hyperlink"/>
+          </w:rPr>
+          <w:t>https://academo.org/demos/logic-gate-simulator/</w:t>
+        </w:r>
+      </w:hyperlink>
+      <w:bookmarkEnd w:id="9"/>
+      <w:r>
+        <w:t xml:space="preserve"> </w:t>
+      </w:r>
+    </w:p>
+    <w:p>
+      <w:pPr>
+        <w:keepNext/>
+        <w:ind w:firstLine="0"/>
+      </w:pPr>
+      <w:r>
+        <w:drawing>
+          <wp:inline distT="0" distB="0" distL="0" distR="0" wp14:anchorId="5B509FDD" wp14:editId="5343CC20">
+            <wp:extent cx="4857750" cy="2363143"/>
+            <wp:effectExtent l="0" t="0" r="0" b="0"/>
+            <wp:docPr id="6" name="Picture 6" descr="A screenshot of a computer&#10;&#10;Description automatically generated with medium confidence"/>
+            <wp:cNvGraphicFramePr>
+              <a:graphicFrameLocks xmlns:a="http://schemas.openxmlformats.org/drawingml/2006/main" noChangeAspect="1"/>
+            </wp:cNvGraphicFramePr>
+            <a:graphic xmlns:a="http://schemas.openxmlformats.org/drawingml/2006/main">
+              <a:graphicData uri="http://schemas.openxmlformats.org/drawingml/2006/picture">
+                <pic:pic xmlns:pic="http://schemas.openxmlformats.org/drawingml/2006/picture">
+                  <pic:nvPicPr>
+                    <pic:cNvPr id="6" name="Picture 6" descr="A screenshot of a computer&#10;&#10;Description automatically generated with medium confidence"/>
+                    <pic:cNvPicPr/>
+                  </pic:nvPicPr>
+                  <pic:blipFill rotWithShape="1">
+                    <a:blip r:embed="rId16"/>
+                    <a:srcRect t="9580"/>
+                    <a:stretch/>
+                  </pic:blipFill>
+                  <pic:spPr bwMode="auto">
+                    <a:xfrm>
+                      <a:off x="0" y="0"/>
+                      <a:ext cx="4891481" cy="2379552"/>
+                    </a:xfrm>
+                    <a:prstGeom prst="rect">
+                      <a:avLst/>
+                    </a:prstGeom>
+                    <a:ln>
+                      <a:noFill/>
+                    </a:ln>
+                    <a:extLst>
+                      <a:ext uri="{53640926-AAD7-44D8-BBD7-CCE9431645EC}">
+                        <a14:shadowObscured xmlns:a14="http://schemas.microsoft.com/office/drawing/2010/main"/>
+                      </a:ext>
+                    </a:extLst>
+                  </pic:spPr>
+                </pic:pic>
+              </a:graphicData>
+            </a:graphic>
+          </wp:inline>
+        </w:drawing>
+      </w:r>
+    </w:p>
+    <w:p>
+      <w:pPr>
+        <w:pStyle w:val="Caption"/>
+      </w:pPr>
+      <w:bookmarkStart w:id="11" w:name="_Ref97719648"/>
+      <w:r>
+        <w:t xml:space="preserve">Figure </w:t>
+      </w:r>
+      <w:fldSimple w:instr=" SEQ Figure \* ARABIC ">
+        <w:r>
+          <w:rPr>
+            <w:noProof/>
+          </w:rPr>
+          <w:t>6</w:t>
+        </w:r>
+      </w:fldSimple>
+      <w:bookmarkEnd w:id="11"/>
+      <w:r>
+        <w:t xml:space="preserve">: </w:t>
+      </w:r>
+      <w:hyperlink r:id="rId17" w:history="1">
+        <w:r>
+          <w:rPr>
+            <w:rStyle w:val="Hyperlink"/>
+          </w:rPr>
+          <w:t>https://logic.ly/demo/</w:t>
+        </w:r>
+      </w:hyperlink>
+      <w:r>
+        <w:t xml:space="preserve"> </w:t>
+      </w:r>
+    </w:p>
+    <w:p>
+      <w:pPr>
+        <w:keepNext/>
+        <w:ind w:firstLine="0"/>
+      </w:pPr>
+      <w:r>
+        <w:drawing>
+          <wp:inline distT="0" distB="0" distL="0" distR="0" wp14:anchorId="505AB94A" wp14:editId="53480C31">
+            <wp:extent cx="4857750" cy="2364891"/>
+            <wp:effectExtent l="0" t="0" r="0" b="0"/>
+            <wp:docPr id="7" name="Picture 7" descr="Graphical user interface&#10;&#10;Description automatically generated"/>
+            <wp:cNvGraphicFramePr>
+              <a:graphicFrameLocks xmlns:a="http://schemas.openxmlformats.org/drawingml/2006/main" noChangeAspect="1"/>
+            </wp:cNvGraphicFramePr>
+            <a:graphic xmlns:a="http://schemas.openxmlformats.org/drawingml/2006/main">
+              <a:graphicData uri="http://schemas.openxmlformats.org/drawingml/2006/picture">
+                <pic:pic xmlns:pic="http://schemas.openxmlformats.org/drawingml/2006/picture">
+                  <pic:nvPicPr>
+                    <pic:cNvPr id="7" name="Picture 7" descr="Graphical user interface&#10;&#10;Description automatically generated"/>
+                    <pic:cNvPicPr/>
+                  </pic:nvPicPr>
+                  <pic:blipFill rotWithShape="1">
+                    <a:blip r:embed="rId18"/>
+                    <a:srcRect t="9512"/>
+                    <a:stretch/>
+                  </pic:blipFill>
+                  <pic:spPr bwMode="auto">
+                    <a:xfrm>
+                      <a:off x="0" y="0"/>
+                      <a:ext cx="4890597" cy="2380882"/>
+                    </a:xfrm>
+                    <a:prstGeom prst="rect">
+                      <a:avLst/>
+                    </a:prstGeom>
+                    <a:ln>
+                      <a:noFill/>
+                    </a:ln>
+                    <a:extLst>
+                      <a:ext uri="{53640926-AAD7-44D8-BBD7-CCE9431645EC}">
+                        <a14:shadowObscured xmlns:a14="http://schemas.microsoft.com/office/drawing/2010/main"/>
+                      </a:ext>
+                    </a:extLst>
+                  </pic:spPr>
+                </pic:pic>
+              </a:graphicData>
+            </a:graphic>
+          </wp:inline>
+        </w:drawing>
+      </w:r>
+    </w:p>
+    <w:p>
+      <w:pPr>
+        <w:pStyle w:val="Caption"/>
+      </w:pPr>
+      <w:bookmarkStart w:id="12" w:name="_Ref97719655"/>
+      <w:r>
+        <w:t xml:space="preserve">Figure </w:t>
+      </w:r>
+      <w:fldSimple w:instr=" SEQ Figure \* ARABIC ">
+        <w:r>
+          <w:rPr>
+            <w:noProof/>
+          </w:rPr>
+          <w:t>7</w:t>
+        </w:r>
+      </w:fldSimple>
+      <w:bookmarkEnd w:id="12"/>
+      <w:r>
+        <w:t xml:space="preserve">: </w:t>
+      </w:r>
+      <w:hyperlink r:id="rId19" w:history="1">
+        <w:r>
+          <w:rPr>
+            <w:rStyle w:val="Hyperlink"/>
+          </w:rPr>
+          <w:t>http://www.richardbowles.co.uk/resources/digital/tools/sim/sim.html</w:t>
+        </w:r>
+      </w:hyperlink>
+    </w:p>
+    <w:tbl>
+      <w:tblPr>
+        <w:tblW w:w="9356" w:type="dxa"/>
+        <w:tblInd w:w="-150" w:type="dxa"/>
+        <w:tblBorders>
+          <w:top w:val="outset" w:sz="6" w:space="0" w:color="auto"/>
+          <w:left w:val="outset" w:sz="6" w:space="0" w:color="auto"/>
+          <w:bottom w:val="outset" w:sz="6" w:space="0" w:color="auto"/>
+          <w:right w:val="outset" w:sz="6" w:space="0" w:color="auto"/>
+        </w:tblBorders>
+        <w:tblLayout w:type="fixed"/>
+        <w:tblCellMar>
+          <w:left w:w="113" w:type="dxa"/>
+          <w:right w:w="113" w:type="dxa"/>
+        </w:tblCellMar>
+        <w:tblLook w:val="04A0" w:firstRow="1" w:lastRow="0" w:firstColumn="1" w:lastColumn="0" w:noHBand="0" w:noVBand="1"/>
+      </w:tblPr>
+      <w:tblGrid>
+        <w:gridCol w:w="1276"/>
+        <w:gridCol w:w="3686"/>
+        <w:gridCol w:w="4394"/>
+      </w:tblGrid>
+      <w:tr>
+        <w:trPr>
+          <w:trHeight w:val="553"/>
+        </w:trPr>
+        <w:tc>
+          <w:tcPr>
+            <w:tcW w:w="1276" w:type="dxa"/>
+            <w:tcBorders>
+              <w:top w:val="single" w:sz="6" w:space="0" w:color="auto"/>
+              <w:left w:val="single" w:sz="6" w:space="0" w:color="auto"/>
+              <w:bottom w:val="nil"/>
+              <w:right w:val="nil"/>
+            </w:tcBorders>
+            <w:shd w:val="clear" w:color="auto" w:fill="F8CBAD"/>
+            <w:vAlign w:val="center"/>
+          </w:tcPr>
+          <w:p>
+            <w:pPr>
+              <w:spacing w:before="0" w:after="0"/>
+              <w:ind w:firstLine="0"/>
+              <w:jc w:val="center"/>
+              <w:textAlignment w:val="baseline"/>
+              <w:rPr>
+                <w:rFonts w:eastAsia="Times New Roman" w:cs="Segoe UI"/>
+                <w:color w:val="000000"/>
+                <w:sz w:val="32"/>
+                <w:szCs w:val="32"/>
+                <w:lang w:eastAsia="en-GB"/>
+              </w:rPr>
+            </w:pPr>
+          </w:p>
+        </w:tc>
+        <w:tc>
+          <w:tcPr>
+            <w:tcW w:w="3686" w:type="dxa"/>
+            <w:tcBorders>
+              <w:top w:val="single" w:sz="6" w:space="0" w:color="auto"/>
+              <w:left w:val="single" w:sz="6" w:space="0" w:color="auto"/>
+              <w:bottom w:val="nil"/>
+              <w:right w:val="single" w:sz="4" w:space="0" w:color="auto"/>
+            </w:tcBorders>
+            <w:shd w:val="clear" w:color="auto" w:fill="F8CBAD"/>
+            <w:vAlign w:val="center"/>
+          </w:tcPr>
+          <w:p>
+            <w:pPr>
+              <w:spacing w:before="0" w:after="0"/>
+              <w:ind w:firstLine="0"/>
+              <w:jc w:val="center"/>
+              <w:textAlignment w:val="baseline"/>
+              <w:rPr>
+                <w:rFonts w:eastAsia="Times New Roman" w:cs="Segoe UI"/>
+                <w:b/>
+                <w:bCs/>
+                <w:color w:val="000000"/>
+                <w:sz w:val="32"/>
+                <w:szCs w:val="32"/>
+                <w:lang w:eastAsia="en-GB"/>
+              </w:rPr>
+            </w:pPr>
+            <w:r>
+              <w:rPr>
+                <w:rFonts w:eastAsia="Times New Roman" w:cs="Calibri"/>
+                <w:b/>
+                <w:bCs/>
+                <w:color w:val="000000"/>
+                <w:sz w:val="32"/>
+                <w:szCs w:val="32"/>
+                <w:lang w:val="en-US" w:eastAsia="en-GB"/>
+              </w:rPr>
+              <w:t>Advantages</w:t>
+            </w:r>
+            <w:r>
+              <w:rPr>
+                <w:rFonts w:eastAsia="Times New Roman" w:cs="Calibri"/>
+                <w:b/>
+                <w:bCs/>
+                <w:color w:val="000000"/>
+                <w:sz w:val="32"/>
+                <w:szCs w:val="32"/>
+                <w:lang w:eastAsia="en-GB"/>
+              </w:rPr>
+              <w:t> </w:t>
+            </w:r>
+          </w:p>
+        </w:tc>
+        <w:tc>
+          <w:tcPr>
+            <w:tcW w:w="4394" w:type="dxa"/>
+            <w:tcBorders>
+              <w:top w:val="single" w:sz="6" w:space="0" w:color="auto"/>
+              <w:left w:val="single" w:sz="4" w:space="0" w:color="auto"/>
+              <w:bottom w:val="nil"/>
+              <w:right w:val="single" w:sz="6" w:space="0" w:color="auto"/>
+            </w:tcBorders>
+            <w:shd w:val="clear" w:color="auto" w:fill="F8CBAD"/>
+            <w:vAlign w:val="center"/>
+          </w:tcPr>
+          <w:p>
+            <w:pPr>
+              <w:spacing w:before="0" w:after="0"/>
+              <w:ind w:firstLine="360"/>
+              <w:jc w:val="center"/>
+              <w:textAlignment w:val="baseline"/>
+              <w:rPr>
+                <w:rFonts w:eastAsia="Times New Roman" w:cs="Segoe UI"/>
+                <w:b/>
+                <w:bCs/>
+                <w:color w:val="000000"/>
+                <w:sz w:val="32"/>
+                <w:szCs w:val="32"/>
+                <w:lang w:eastAsia="en-GB"/>
+              </w:rPr>
+            </w:pPr>
+            <w:r>
+              <w:rPr>
+                <w:rFonts w:eastAsia="Times New Roman" w:cs="Calibri"/>
+                <w:b/>
+                <w:bCs/>
+                <w:color w:val="000000"/>
+                <w:sz w:val="32"/>
+                <w:szCs w:val="32"/>
+                <w:lang w:val="en-US" w:eastAsia="en-GB"/>
+              </w:rPr>
+              <w:t>Disadvantages </w:t>
+            </w:r>
+            <w:r>
+              <w:rPr>
+                <w:rFonts w:eastAsia="Times New Roman" w:cs="Calibri"/>
+                <w:b/>
+                <w:bCs/>
+                <w:color w:val="000000"/>
+                <w:sz w:val="32"/>
+                <w:szCs w:val="32"/>
+                <w:lang w:eastAsia="en-GB"/>
+              </w:rPr>
+              <w:t> </w:t>
+            </w:r>
+          </w:p>
+        </w:tc>
+      </w:tr>
+      <w:tr>
+        <w:trPr>
+          <w:trHeight w:val="732"/>
+        </w:trPr>
+        <w:tc>
+          <w:tcPr>
+            <w:tcW w:w="1276" w:type="dxa"/>
+            <w:tcBorders>
+              <w:top w:val="single" w:sz="6" w:space="0" w:color="auto"/>
+              <w:left w:val="single" w:sz="6" w:space="0" w:color="auto"/>
+              <w:bottom w:val="single" w:sz="6" w:space="0" w:color="auto"/>
+              <w:right w:val="single" w:sz="6" w:space="0" w:color="auto"/>
+            </w:tcBorders>
+            <w:shd w:val="clear" w:color="auto" w:fill="8EAADB" w:themeFill="accent1" w:themeFillTint="99"/>
+            <w:vAlign w:val="center"/>
+          </w:tcPr>
+          <w:p>
+            <w:pPr>
+              <w:spacing w:before="0" w:after="0"/>
+              <w:ind w:firstLine="0"/>
+              <w:jc w:val="center"/>
+              <w:textAlignment w:val="baseline"/>
+              <w:rPr>
+                <w:rFonts w:eastAsia="Times New Roman" w:cs="Segoe UI"/>
+                <w:b/>
+                <w:bCs/>
+                <w:color w:val="000000"/>
+                <w:sz w:val="24"/>
+                <w:szCs w:val="24"/>
+                <w:lang w:eastAsia="en-GB"/>
+              </w:rPr>
+            </w:pPr>
+            <w:r>
+              <w:rPr>
+                <w:rFonts w:eastAsia="Times New Roman" w:cs="Calibri"/>
+                <w:b/>
+                <w:bCs/>
+                <w:color w:val="000000"/>
+                <w:sz w:val="24"/>
+                <w:szCs w:val="24"/>
+                <w:lang w:val="en-US" w:eastAsia="en-GB"/>
+              </w:rPr>
+              <w:t>Figure 5</w:t>
+            </w:r>
+          </w:p>
+        </w:tc>
+        <w:tc>
+          <w:tcPr>
+            <w:tcW w:w="3686" w:type="dxa"/>
+            <w:tcBorders>
+              <w:top w:val="single" w:sz="6" w:space="0" w:color="auto"/>
+              <w:left w:val="single" w:sz="6" w:space="0" w:color="auto"/>
+              <w:bottom w:val="single" w:sz="6" w:space="0" w:color="auto"/>
+              <w:right w:val="single" w:sz="6" w:space="0" w:color="auto"/>
+            </w:tcBorders>
+            <w:shd w:val="clear" w:color="auto" w:fill="auto"/>
+            <w:vAlign w:val="center"/>
+          </w:tcPr>
+          <w:p>
+            <w:pPr>
+              <w:pStyle w:val="ListParagraph"/>
+              <w:numPr>
+                <w:ilvl w:val="0"/>
+                <w:numId w:val="4"/>
+              </w:numPr>
+              <w:spacing w:before="0" w:after="0"/>
+              <w:textAlignment w:val="baseline"/>
+              <w:rPr>
+                <w:rFonts w:eastAsia="Times New Roman" w:cs="Segoe UI"/>
+                <w:color w:val="000000"/>
+                <w:sz w:val="20"/>
+                <w:szCs w:val="20"/>
+                <w:lang w:eastAsia="en-GB"/>
+              </w:rPr>
+            </w:pPr>
+          </w:p>
+        </w:tc>
+        <w:tc>
+          <w:tcPr>
+            <w:tcW w:w="4394" w:type="dxa"/>
+            <w:tcBorders>
+              <w:top w:val="single" w:sz="6" w:space="0" w:color="auto"/>
+              <w:left w:val="single" w:sz="6" w:space="0" w:color="auto"/>
+              <w:bottom w:val="single" w:sz="6" w:space="0" w:color="auto"/>
+              <w:right w:val="single" w:sz="6" w:space="0" w:color="auto"/>
+            </w:tcBorders>
+            <w:shd w:val="clear" w:color="auto" w:fill="auto"/>
+            <w:vAlign w:val="center"/>
+          </w:tcPr>
+          <w:p>
+            <w:pPr>
+              <w:pStyle w:val="ListParagraph"/>
+              <w:numPr>
+                <w:ilvl w:val="0"/>
+                <w:numId w:val="4"/>
+              </w:numPr>
+              <w:spacing w:before="0" w:after="0"/>
+              <w:textAlignment w:val="baseline"/>
+              <w:rPr>
+                <w:rFonts w:eastAsia="Times New Roman" w:cs="Segoe UI"/>
+                <w:color w:val="000000"/>
+                <w:sz w:val="20"/>
+                <w:szCs w:val="20"/>
+                <w:lang w:eastAsia="en-GB"/>
+              </w:rPr>
+            </w:pPr>
+            <w:r>
+              <w:rPr>
+                <w:rFonts w:eastAsia="Times New Roman" w:cs="Segoe UI"/>
+                <w:color w:val="000000"/>
+                <w:sz w:val="20"/>
+                <w:szCs w:val="20"/>
+                <w:lang w:eastAsia="en-GB"/>
+              </w:rPr>
+              <w:t xml:space="preserve">Gates are </w:t>
+            </w:r>
+          </w:p>
+        </w:tc>
+      </w:tr>
+      <w:tr>
+        <w:trPr>
+          <w:trHeight w:val="748"/>
+        </w:trPr>
+        <w:tc>
+          <w:tcPr>
+            <w:tcW w:w="1276" w:type="dxa"/>
+            <w:tcBorders>
+              <w:top w:val="single" w:sz="6" w:space="0" w:color="auto"/>
+              <w:left w:val="single" w:sz="6" w:space="0" w:color="auto"/>
+              <w:bottom w:val="single" w:sz="6" w:space="0" w:color="auto"/>
+              <w:right w:val="single" w:sz="6" w:space="0" w:color="auto"/>
+            </w:tcBorders>
+            <w:shd w:val="clear" w:color="auto" w:fill="8EAADB" w:themeFill="accent1" w:themeFillTint="99"/>
+            <w:vAlign w:val="center"/>
+          </w:tcPr>
+          <w:p>
+            <w:pPr>
+              <w:spacing w:before="0" w:after="0"/>
+              <w:ind w:firstLine="0"/>
+              <w:jc w:val="center"/>
+              <w:textAlignment w:val="baseline"/>
+              <w:rPr>
+                <w:rFonts w:eastAsia="Times New Roman" w:cs="Segoe UI"/>
+                <w:b/>
+                <w:bCs/>
+                <w:color w:val="000000"/>
+                <w:sz w:val="24"/>
+                <w:szCs w:val="24"/>
+                <w:lang w:eastAsia="en-GB"/>
+              </w:rPr>
+            </w:pPr>
+            <w:r>
+              <w:rPr>
+                <w:rFonts w:eastAsia="Times New Roman" w:cs="Segoe UI"/>
+                <w:b/>
+                <w:bCs/>
+                <w:color w:val="000000"/>
+                <w:sz w:val="24"/>
+                <w:szCs w:val="24"/>
+                <w:lang w:eastAsia="en-GB"/>
+              </w:rPr>
+              <w:t>Figure 6</w:t>
+            </w:r>
+          </w:p>
+        </w:tc>
+        <w:tc>
+          <w:tcPr>
+            <w:tcW w:w="3686" w:type="dxa"/>
+            <w:tcBorders>
+              <w:top w:val="single" w:sz="6" w:space="0" w:color="auto"/>
+              <w:left w:val="single" w:sz="6" w:space="0" w:color="auto"/>
+              <w:bottom w:val="single" w:sz="6" w:space="0" w:color="auto"/>
+              <w:right w:val="single" w:sz="6" w:space="0" w:color="auto"/>
+            </w:tcBorders>
+            <w:shd w:val="clear" w:color="auto" w:fill="auto"/>
+            <w:vAlign w:val="center"/>
+          </w:tcPr>
+          <w:p>
+            <w:pPr>
+              <w:pStyle w:val="ListParagraph"/>
+              <w:numPr>
+                <w:ilvl w:val="0"/>
+                <w:numId w:val="4"/>
+              </w:numPr>
+              <w:spacing w:before="0" w:after="0"/>
+              <w:textAlignment w:val="baseline"/>
+              <w:rPr>
+                <w:rFonts w:eastAsia="Times New Roman" w:cs="Segoe UI"/>
+                <w:color w:val="000000"/>
+                <w:sz w:val="20"/>
+                <w:szCs w:val="20"/>
+                <w:lang w:eastAsia="en-GB"/>
+              </w:rPr>
+            </w:pPr>
+          </w:p>
+        </w:tc>
+        <w:tc>
+          <w:tcPr>
+            <w:tcW w:w="4394" w:type="dxa"/>
+            <w:tcBorders>
+              <w:top w:val="single" w:sz="6" w:space="0" w:color="auto"/>
+              <w:left w:val="single" w:sz="6" w:space="0" w:color="auto"/>
+              <w:bottom w:val="single" w:sz="6" w:space="0" w:color="auto"/>
+              <w:right w:val="single" w:sz="6" w:space="0" w:color="auto"/>
+            </w:tcBorders>
+            <w:shd w:val="clear" w:color="auto" w:fill="auto"/>
+            <w:vAlign w:val="center"/>
+          </w:tcPr>
+          <w:p>
+            <w:pPr>
+              <w:pStyle w:val="ListParagraph"/>
+              <w:numPr>
+                <w:ilvl w:val="0"/>
+                <w:numId w:val="4"/>
+              </w:numPr>
+              <w:spacing w:before="0" w:after="0"/>
+              <w:textAlignment w:val="baseline"/>
+              <w:rPr>
+                <w:rFonts w:eastAsia="Times New Roman" w:cs="Segoe UI"/>
+                <w:color w:val="000000"/>
+                <w:sz w:val="20"/>
+                <w:szCs w:val="20"/>
+                <w:lang w:eastAsia="en-GB"/>
+              </w:rPr>
+            </w:pPr>
+          </w:p>
+        </w:tc>
+      </w:tr>
+      <w:tr>
+        <w:trPr>
+          <w:trHeight w:val="2438"/>
+        </w:trPr>
+        <w:tc>
+          <w:tcPr>
+            <w:tcW w:w="1276" w:type="dxa"/>
+            <w:tcBorders>
+              <w:top w:val="single" w:sz="6" w:space="0" w:color="auto"/>
+              <w:left w:val="single" w:sz="6" w:space="0" w:color="auto"/>
+              <w:bottom w:val="single" w:sz="6" w:space="0" w:color="auto"/>
+              <w:right w:val="single" w:sz="6" w:space="0" w:color="auto"/>
+            </w:tcBorders>
+            <w:shd w:val="clear" w:color="auto" w:fill="8EAADB" w:themeFill="accent1" w:themeFillTint="99"/>
+            <w:vAlign w:val="center"/>
+          </w:tcPr>
+          <w:p>
+            <w:pPr>
+              <w:spacing w:before="0" w:after="0"/>
+              <w:ind w:firstLine="0"/>
+              <w:jc w:val="center"/>
+              <w:textAlignment w:val="baseline"/>
+              <w:rPr>
+                <w:rFonts w:eastAsia="Times New Roman" w:cs="Segoe UI"/>
+                <w:b/>
+                <w:bCs/>
+                <w:color w:val="000000"/>
+                <w:sz w:val="24"/>
+                <w:szCs w:val="24"/>
+                <w:lang w:eastAsia="en-GB"/>
+              </w:rPr>
+            </w:pPr>
+            <w:r>
+              <w:rPr>
+                <w:rFonts w:eastAsia="Times New Roman" w:cs="Segoe UI"/>
+                <w:b/>
+                <w:bCs/>
+                <w:color w:val="000000"/>
+                <w:sz w:val="24"/>
+                <w:szCs w:val="24"/>
+                <w:lang w:eastAsia="en-GB"/>
+              </w:rPr>
+              <w:t>Figure 7</w:t>
+            </w:r>
+          </w:p>
+        </w:tc>
+        <w:tc>
+          <w:tcPr>
+            <w:tcW w:w="3686" w:type="dxa"/>
+            <w:tcBorders>
+              <w:top w:val="single" w:sz="6" w:space="0" w:color="auto"/>
+              <w:left w:val="single" w:sz="6" w:space="0" w:color="auto"/>
+              <w:bottom w:val="single" w:sz="6" w:space="0" w:color="auto"/>
+              <w:right w:val="single" w:sz="6" w:space="0" w:color="auto"/>
+            </w:tcBorders>
+            <w:shd w:val="clear" w:color="auto" w:fill="auto"/>
+            <w:vAlign w:val="center"/>
+          </w:tcPr>
+          <w:p>
+            <w:pPr>
+              <w:pStyle w:val="ListParagraph"/>
+              <w:numPr>
+                <w:ilvl w:val="0"/>
+                <w:numId w:val="4"/>
+              </w:numPr>
+              <w:spacing w:before="0" w:after="0"/>
+              <w:textAlignment w:val="baseline"/>
+              <w:rPr>
+                <w:rFonts w:eastAsia="Times New Roman" w:cs="Segoe UI"/>
+                <w:color w:val="000000"/>
+                <w:sz w:val="20"/>
+                <w:szCs w:val="20"/>
+                <w:lang w:eastAsia="en-GB"/>
+              </w:rPr>
+            </w:pPr>
+          </w:p>
+        </w:tc>
+        <w:tc>
+          <w:tcPr>
+            <w:tcW w:w="4394" w:type="dxa"/>
+            <w:tcBorders>
+              <w:top w:val="single" w:sz="6" w:space="0" w:color="auto"/>
+              <w:left w:val="single" w:sz="6" w:space="0" w:color="auto"/>
+              <w:bottom w:val="single" w:sz="6" w:space="0" w:color="auto"/>
+              <w:right w:val="single" w:sz="6" w:space="0" w:color="auto"/>
+            </w:tcBorders>
+            <w:shd w:val="clear" w:color="auto" w:fill="auto"/>
+            <w:vAlign w:val="center"/>
+          </w:tcPr>
+          <w:p>
+            <w:pPr>
+              <w:pStyle w:val="ListParagraph"/>
+              <w:numPr>
+                <w:ilvl w:val="0"/>
+                <w:numId w:val="6"/>
+              </w:numPr>
+              <w:spacing w:before="0" w:after="0"/>
+              <w:textAlignment w:val="baseline"/>
+              <w:rPr>
+                <w:rFonts w:eastAsia="Times New Roman" w:cs="Segoe UI"/>
+                <w:color w:val="000000"/>
+                <w:sz w:val="20"/>
+                <w:szCs w:val="20"/>
+                <w:lang w:eastAsia="en-GB"/>
+              </w:rPr>
+            </w:pPr>
+            <w:r>
+              <w:rPr>
+                <w:rFonts w:eastAsia="Times New Roman" w:cs="Segoe UI"/>
+                <w:color w:val="000000"/>
+                <w:sz w:val="20"/>
+                <w:szCs w:val="20"/>
+                <w:lang w:eastAsia="en-GB"/>
+              </w:rPr>
+              <w:t xml:space="preserve">No dragging of gates around </w:t>
+            </w:r>
+            <w:r>
+              <w:rPr>
+                <w:rFonts w:eastAsia="Times New Roman" w:cs="Segoe UI"/>
+                <w:color w:val="000000"/>
+                <w:sz w:val="20"/>
+                <w:szCs w:val="20"/>
+                <w:lang w:eastAsia="en-GB"/>
+              </w:rPr>
+              <w:t xml:space="preserve">the </w:t>
+            </w:r>
+            <w:r>
+              <w:rPr>
+                <w:rFonts w:eastAsia="Times New Roman" w:cs="Segoe UI"/>
+                <w:color w:val="000000"/>
+                <w:sz w:val="20"/>
+                <w:szCs w:val="20"/>
+                <w:lang w:eastAsia="en-GB"/>
+              </w:rPr>
+              <w:t>canvas</w:t>
+            </w:r>
+            <w:r>
+              <w:rPr>
+                <w:rFonts w:eastAsia="Times New Roman" w:cs="Segoe UI"/>
+                <w:color w:val="000000"/>
+                <w:sz w:val="20"/>
+                <w:szCs w:val="20"/>
+                <w:lang w:eastAsia="en-GB"/>
+              </w:rPr>
+              <w:t>; makes repositioning difficult.</w:t>
+            </w:r>
+          </w:p>
+          <w:p>
+            <w:pPr>
+              <w:pStyle w:val="ListParagraph"/>
+              <w:numPr>
+                <w:ilvl w:val="0"/>
+                <w:numId w:val="6"/>
+              </w:numPr>
+              <w:spacing w:before="0" w:after="0"/>
+              <w:textAlignment w:val="baseline"/>
+              <w:rPr>
+                <w:rFonts w:eastAsia="Times New Roman" w:cs="Segoe UI"/>
+                <w:color w:val="000000"/>
+                <w:sz w:val="20"/>
+                <w:szCs w:val="20"/>
+                <w:lang w:eastAsia="en-GB"/>
+              </w:rPr>
+            </w:pPr>
+            <w:r>
+              <w:rPr>
+                <w:rFonts w:eastAsia="Times New Roman" w:cs="Segoe UI"/>
+                <w:color w:val="000000"/>
+                <w:sz w:val="20"/>
+                <w:szCs w:val="20"/>
+                <w:lang w:eastAsia="en-GB"/>
+              </w:rPr>
+              <w:t>States</w:t>
+            </w:r>
+            <w:r>
+              <w:rPr>
+                <w:rFonts w:eastAsia="Times New Roman" w:cs="Segoe UI"/>
+                <w:color w:val="000000"/>
+                <w:sz w:val="20"/>
+                <w:szCs w:val="20"/>
+                <w:lang w:eastAsia="en-GB"/>
+              </w:rPr>
+              <w:t xml:space="preserve"> of components</w:t>
+            </w:r>
+            <w:r>
+              <w:rPr>
+                <w:rFonts w:eastAsia="Times New Roman" w:cs="Segoe UI"/>
+                <w:color w:val="000000"/>
+                <w:sz w:val="20"/>
+                <w:szCs w:val="20"/>
+                <w:lang w:eastAsia="en-GB"/>
+              </w:rPr>
+              <w:t xml:space="preserve"> do not dynamically </w:t>
+            </w:r>
+            <w:r>
+              <w:rPr>
+                <w:rFonts w:eastAsia="Times New Roman" w:cs="Segoe UI"/>
+                <w:color w:val="000000"/>
+                <w:sz w:val="20"/>
+                <w:szCs w:val="20"/>
+                <w:lang w:eastAsia="en-GB"/>
+              </w:rPr>
+              <w:t>update;</w:t>
+            </w:r>
+            <w:r>
+              <w:rPr>
+                <w:rFonts w:eastAsia="Times New Roman" w:cs="Segoe UI"/>
+                <w:color w:val="000000"/>
+                <w:sz w:val="20"/>
+                <w:szCs w:val="20"/>
+                <w:lang w:eastAsia="en-GB"/>
+              </w:rPr>
+              <w:t xml:space="preserve"> the run button must be pressed to update </w:t>
+            </w:r>
+            <w:r>
+              <w:rPr>
+                <w:rFonts w:eastAsia="Times New Roman" w:cs="Segoe UI"/>
+                <w:color w:val="000000"/>
+                <w:sz w:val="20"/>
+                <w:szCs w:val="20"/>
+                <w:lang w:eastAsia="en-GB"/>
+              </w:rPr>
+              <w:t>them</w:t>
+            </w:r>
+            <w:r>
+              <w:rPr>
+                <w:rFonts w:eastAsia="Times New Roman" w:cs="Segoe UI"/>
+                <w:color w:val="000000"/>
+                <w:sz w:val="20"/>
+                <w:szCs w:val="20"/>
+                <w:lang w:eastAsia="en-GB"/>
+              </w:rPr>
+              <w:t xml:space="preserve"> when a change is made</w:t>
+            </w:r>
+            <w:r>
+              <w:rPr>
+                <w:rFonts w:eastAsia="Times New Roman" w:cs="Segoe UI"/>
+                <w:color w:val="000000"/>
+                <w:sz w:val="20"/>
+                <w:szCs w:val="20"/>
+                <w:lang w:eastAsia="en-GB"/>
+              </w:rPr>
+              <w:t>.</w:t>
+            </w:r>
+          </w:p>
+          <w:p>
+            <w:pPr>
+              <w:pStyle w:val="ListParagraph"/>
+              <w:numPr>
+                <w:ilvl w:val="0"/>
+                <w:numId w:val="6"/>
+              </w:numPr>
+              <w:spacing w:before="0" w:after="0"/>
+              <w:textAlignment w:val="baseline"/>
+              <w:rPr>
+                <w:rFonts w:eastAsia="Times New Roman" w:cs="Segoe UI"/>
+                <w:color w:val="000000"/>
+                <w:sz w:val="20"/>
+                <w:szCs w:val="20"/>
+                <w:lang w:eastAsia="en-GB"/>
+              </w:rPr>
+            </w:pPr>
+            <w:r>
+              <w:rPr>
+                <w:rFonts w:eastAsia="Times New Roman" w:cs="Segoe UI"/>
+                <w:color w:val="000000"/>
+                <w:sz w:val="20"/>
+                <w:szCs w:val="20"/>
+                <w:lang w:eastAsia="en-GB"/>
+              </w:rPr>
+              <w:t xml:space="preserve">Wires </w:t>
+            </w:r>
+            <w:r>
+              <w:rPr>
+                <w:rFonts w:eastAsia="Times New Roman" w:cs="Segoe UI"/>
+                <w:color w:val="000000"/>
+                <w:sz w:val="20"/>
+                <w:szCs w:val="20"/>
+                <w:lang w:eastAsia="en-GB"/>
+              </w:rPr>
+              <w:t>are</w:t>
+            </w:r>
+            <w:r>
+              <w:rPr>
+                <w:rFonts w:eastAsia="Times New Roman" w:cs="Segoe UI"/>
+                <w:color w:val="000000"/>
+                <w:sz w:val="20"/>
+                <w:szCs w:val="20"/>
+                <w:lang w:eastAsia="en-GB"/>
+              </w:rPr>
+              <w:t xml:space="preserve"> be placed manually; this is tedious and </w:t>
+            </w:r>
+            <w:r>
+              <w:rPr>
+                <w:rFonts w:eastAsia="Times New Roman" w:cs="Segoe UI"/>
+                <w:color w:val="000000"/>
+                <w:sz w:val="20"/>
+                <w:szCs w:val="20"/>
+                <w:lang w:eastAsia="en-GB"/>
+              </w:rPr>
+              <w:t>makes repositioning components difficult.</w:t>
+            </w:r>
+          </w:p>
+        </w:tc>
+      </w:tr>
+    </w:tbl>
+    <w:p/>
+    <w:p/>
     <w:p>
       <w:pPr>
         <w:pStyle w:val="Heading2"/>
       </w:pPr>
-      <w:bookmarkStart w:id="8" w:name="_Toc96873405"/>
+      <w:bookmarkStart w:id="13" w:name="_Toc97731939"/>
+      <w:r>
+        <w:t>Acceptable Limitations</w:t>
+      </w:r>
+      <w:bookmarkEnd w:id="13"/>
+    </w:p>
+    <w:p>
+      <w:r>
+        <w:t xml:space="preserve">Hardware and software constraints – The program </w:t>
+      </w:r>
+      <w:r>
+        <w:t xml:space="preserve">must </w:t>
+      </w:r>
+      <w:r>
+        <w:t>run on school computers</w:t>
+      </w:r>
+      <w:r>
+        <w:t xml:space="preserve"> and, therefore, not</w:t>
+      </w:r>
+      <w:r>
+        <w:t xml:space="preserve"> </w:t>
+      </w:r>
+      <w:r>
+        <w:t>resource-intensive</w:t>
+      </w:r>
+      <w:r>
+        <w:t xml:space="preserve">. The school uses Windows 10 as </w:t>
+      </w:r>
+      <w:r>
+        <w:t>its operating system, so the program</w:t>
+      </w:r>
+      <w:r>
+        <w:t xml:space="preserve"> does not need </w:t>
+      </w:r>
+      <w:r>
+        <w:t xml:space="preserve">to </w:t>
+      </w:r>
+      <w:r>
+        <w:t xml:space="preserve">run on any other OS. </w:t>
+      </w:r>
+    </w:p>
+    <w:p/>
+    <w:p>
+      <w:pPr>
+        <w:pStyle w:val="Heading2"/>
+      </w:pPr>
+      <w:bookmarkStart w:id="14" w:name="_Toc97731940"/>
+      <w:r>
+        <w:t xml:space="preserve">Platform, </w:t>
+      </w:r>
+      <w:r>
+        <w:t>Programming Language</w:t>
+      </w:r>
+      <w:r>
+        <w:t>,</w:t>
+      </w:r>
+      <w:r>
+        <w:t xml:space="preserve"> and Modules</w:t>
+      </w:r>
+      <w:bookmarkEnd w:id="14"/>
+    </w:p>
+    <w:p>
+      <w:r>
+        <w:t>The program would run as either a web application or a windows desktop application. These choices are suitable as Highdown uses windows as the operating system on its computers, and all its computers have a browser and constant access to the internet.</w:t>
+      </w:r>
+    </w:p>
+    <w:p>
+      <w:r>
+        <w:t>A desktop application is a type of software that is directly installed onto the hard drive of the computer. It can be launched whenever, independent of other applications,</w:t>
+      </w:r>
+      <w:r>
+        <w:t xml:space="preserve"> i.e.,</w:t>
+      </w:r>
+      <w:r>
+        <w:t xml:space="preserve"> it </w:t>
+      </w:r>
+      <w:r>
+        <w:t>does not</w:t>
+      </w:r>
+      <w:r>
+        <w:t xml:space="preserve"> need a web browser </w:t>
+      </w:r>
+      <w:r>
+        <w:t xml:space="preserve">to run within, </w:t>
+      </w:r>
+      <w:r>
+        <w:t xml:space="preserve">like a web app. They </w:t>
+      </w:r>
+      <w:r>
+        <w:t xml:space="preserve">also work regardless of internet connection (unless the program itself requires it). </w:t>
+      </w:r>
+    </w:p>
+    <w:p>
+      <w:r>
+        <w:t>A Web application is a type of software application that is used through the internet via a web browser. The files are stored on a remote server, the backend processing is done remotely</w:t>
+      </w:r>
+      <w:r>
+        <w:t xml:space="preserve">, and the application is only accessible via an internet connection and browser. </w:t>
+      </w:r>
+    </w:p>
+    <w:p>
+      <w:r>
+        <w:t>As a desktop application will provide all the features needed for the program, I have chosen it over the web app as it does not need a server to be stored/run on nor require a constant internet connection to access.</w:t>
+      </w:r>
+    </w:p>
+    <w:p>
+      <w:r>
+        <w:t xml:space="preserve">The programming language </w:t>
+      </w:r>
+      <w:r>
+        <w:t>I use</w:t>
+      </w:r>
+      <w:r>
+        <w:t xml:space="preserve"> will somewhat depend on the platform that the program will be run on. For a web app, the programming languages I would use would be Python, </w:t>
+      </w:r>
+      <w:r>
+        <w:t>JavaScript,</w:t>
+      </w:r>
+      <w:r>
+        <w:t xml:space="preserve"> and HTML; I would also need to be familiar with CSS. </w:t>
+      </w:r>
+      <w:r>
+        <w:t xml:space="preserve">For a windows application, </w:t>
+      </w:r>
+      <w:r>
+        <w:t>many languages would</w:t>
+      </w:r>
+      <w:r>
+        <w:t xml:space="preserve"> be suitable, including python. As</w:t>
+      </w:r>
+      <w:r>
+        <w:t xml:space="preserve"> python is a language </w:t>
+      </w:r>
       <w:r>
         <w:lastRenderedPageBreak/>
-        <w:t>Acceptable Limitations</w:t>
-      </w:r>
-      <w:bookmarkEnd w:id="8"/>
-    </w:p>
-    <w:p>
-      <w:r>
-        <w:t xml:space="preserve">Hardware and software constraints – The program </w:t>
-      </w:r>
-      <w:r>
-        <w:t xml:space="preserve">must </w:t>
-      </w:r>
-      <w:r>
-        <w:t>run on school computers</w:t>
-      </w:r>
-      <w:r>
-        <w:t xml:space="preserve">, therefore must not be </w:t>
-      </w:r>
-      <w:r>
-        <w:t>resource-intensive</w:t>
-      </w:r>
-      <w:r>
-        <w:t>. The school uses Windows 10 as their operating system</w:t>
-      </w:r>
-      <w:r>
-        <w:t xml:space="preserve">, so the program does not need </w:t>
-      </w:r>
-      <w:r>
-        <w:t xml:space="preserve">to </w:t>
-      </w:r>
-      <w:r>
-        <w:t xml:space="preserve">run on any other OS. </w:t>
-      </w:r>
-    </w:p>
-    <w:p/>
-    <w:p>
-      <w:pPr>
-        <w:pStyle w:val="Heading2"/>
-      </w:pPr>
-      <w:bookmarkStart w:id="9" w:name="_Toc96873406"/>
-      <w:r>
-        <w:t xml:space="preserve">Platform, </w:t>
-      </w:r>
-      <w:r>
-        <w:t>Programming Language</w:t>
-      </w:r>
-      <w:r>
-        <w:t>,</w:t>
-      </w:r>
-      <w:r>
-        <w:t xml:space="preserve"> and Modules</w:t>
-      </w:r>
-      <w:bookmarkEnd w:id="9"/>
-    </w:p>
-    <w:p>
-      <w:r>
-        <w:t>The program would run as either a web application or a windows desktop application. These choices are suitable as Highdown uses windows as the operating system on its computers, and all its computers have a browser and constant access to the internet.</w:t>
-      </w:r>
-    </w:p>
-    <w:p>
-      <w:r>
-        <w:t>A desktop application is a type of software that is directly installed onto the hard drive of the computer. It can be launched whenever, independent of other applications,</w:t>
-      </w:r>
-      <w:r>
-        <w:t xml:space="preserve"> i.e.,</w:t>
-      </w:r>
-      <w:r>
-        <w:t xml:space="preserve"> it </w:t>
-      </w:r>
-      <w:r>
-        <w:t>does not</w:t>
-      </w:r>
-      <w:r>
-        <w:t xml:space="preserve"> need a web browser </w:t>
-      </w:r>
-      <w:r>
-        <w:t xml:space="preserve">to run within, </w:t>
-      </w:r>
-      <w:r>
-        <w:t xml:space="preserve">like a web app. They </w:t>
-      </w:r>
-      <w:r>
-        <w:t xml:space="preserve">also work regardless of internet connection (unless the program itself requires it). </w:t>
-      </w:r>
-    </w:p>
-    <w:p>
-      <w:r>
-        <w:t>A Web application is a type of software application that is used through the internet via a web browser. The files are stored on a remote server, the backend processing is done remotely</w:t>
-      </w:r>
-      <w:r>
-        <w:t xml:space="preserve">, and the application is only accessible via an internet connection and browser. </w:t>
-      </w:r>
-    </w:p>
-    <w:p>
-      <w:r>
-        <w:t>As a desktop application will provide all the features needed for the program, I have chosen it over the web app as it does not need a server to be stored/run on nor require a constant internet connection to access.</w:t>
-      </w:r>
-    </w:p>
-    <w:p>
-      <w:r>
-        <w:t xml:space="preserve">The programming language </w:t>
-      </w:r>
-      <w:r>
-        <w:t>I use</w:t>
-      </w:r>
-      <w:r>
-        <w:t xml:space="preserve"> will somewhat depend on the platform that the program will be run on. For a web app, the programming languages I would use would be Python, </w:t>
-      </w:r>
-      <w:r>
-        <w:t>JavaScript,</w:t>
-      </w:r>
-      <w:r>
-        <w:t xml:space="preserve"> and HTML; I would also need to be familiar with CSS. </w:t>
-      </w:r>
-      <w:r>
-        <w:t>For a windows application, there are many languages that would be suitable, including python. As</w:t>
-      </w:r>
-      <w:r>
-        <w:t xml:space="preserve"> python is a language that I am already familiar with, it is my top choice for programming language</w:t>
+        <w:t>that I am already familiar with, it is my top choice for programming language</w:t>
       </w:r>
       <w:r>
         <w:t>, b</w:t>
@@ -4527,7 +4969,7 @@
       <w:r>
         <w:t xml:space="preserve"> </w:t>
       </w:r>
-      <w:hyperlink r:id="rId14" w:anchor="home" w:history="1">
+      <w:hyperlink r:id="rId20" w:anchor="home" w:history="1">
         <w:r>
           <w:rPr>
             <w:rStyle w:val="Hyperlink"/>
@@ -4546,11 +4988,11 @@
       <w:pPr>
         <w:pStyle w:val="Heading2"/>
       </w:pPr>
-      <w:bookmarkStart w:id="10" w:name="_Toc96873407"/>
+      <w:bookmarkStart w:id="15" w:name="_Toc97731941"/>
       <w:r>
         <w:t>General Objectives</w:t>
       </w:r>
-      <w:bookmarkEnd w:id="10"/>
+      <w:bookmarkEnd w:id="15"/>
     </w:p>
     <w:p>
       <w:r>
@@ -4564,15 +5006,14 @@
       <w:pPr>
         <w:pStyle w:val="Heading2"/>
       </w:pPr>
-      <w:bookmarkStart w:id="11" w:name="_Toc96873408"/>
-      <w:r>
-        <w:lastRenderedPageBreak/>
+      <w:bookmarkStart w:id="16" w:name="_Toc97731942"/>
+      <w:r>
         <w:t xml:space="preserve">Specific </w:t>
       </w:r>
       <w:r>
         <w:t>Objectives</w:t>
       </w:r>
-      <w:bookmarkEnd w:id="11"/>
+      <w:bookmarkEnd w:id="16"/>
     </w:p>
     <w:p>
       <w:pPr>
@@ -4805,7 +5246,19 @@
         <w:rPr>
           <w:szCs w:val="22"/>
         </w:rPr>
-        <w:t>The gates can calculate their state based on the gate’s Boolean operator and its inputs.</w:t>
+        <w:t>The gates can calculate their state based on the gate’s Boolean operator and its inputs</w:t>
+      </w:r>
+      <w:r>
+        <w:rPr>
+          <w:szCs w:val="22"/>
+        </w:rPr>
+        <w:t xml:space="preserve"> through an ‘evaluate’ method</w:t>
+      </w:r>
+      <w:r>
+        <w:rPr>
+          <w:szCs w:val="22"/>
+        </w:rPr>
+        <w:t>.</w:t>
       </w:r>
     </w:p>
     <w:p>
@@ -5358,6 +5811,7 @@
         <w:rPr>
           <w:szCs w:val="22"/>
         </w:rPr>
+        <w:lastRenderedPageBreak/>
         <w:t>The gates will have an indicator showing whether they have been used in the current session.</w:t>
       </w:r>
     </w:p>
@@ -5622,7 +6076,6 @@
         <w:rPr>
           <w:szCs w:val="22"/>
         </w:rPr>
-        <w:lastRenderedPageBreak/>
         <w:t xml:space="preserve">Will show a popup with </w:t>
       </w:r>
       <w:r>
@@ -5808,22 +6261,37 @@
       <w:pPr>
         <w:pStyle w:val="Heading1"/>
       </w:pPr>
-      <w:bookmarkStart w:id="12" w:name="_Toc96873410"/>
+      <w:bookmarkStart w:id="17" w:name="_Toc97731943"/>
       <w:r>
         <w:t>Design</w:t>
       </w:r>
-      <w:bookmarkEnd w:id="12"/>
-    </w:p>
-    <w:p/>
+      <w:bookmarkEnd w:id="17"/>
+    </w:p>
     <w:p>
       <w:pPr>
         <w:pStyle w:val="Heading2"/>
       </w:pPr>
-      <w:bookmarkStart w:id="13" w:name="_Toc96873411"/>
+      <w:bookmarkStart w:id="18" w:name="_Toc97731944"/>
+      <w:r>
+        <w:t>Overview</w:t>
+      </w:r>
+    </w:p>
+    <w:p>
+      <w:r>
+        <w:t>The simulator will</w:t>
+      </w:r>
+      <w:r>
+        <w:t>…</w:t>
+      </w:r>
+    </w:p>
+    <w:p>
+      <w:pPr>
+        <w:pStyle w:val="Heading2"/>
+      </w:pPr>
       <w:r>
         <w:t>User Interface</w:t>
       </w:r>
-      <w:bookmarkEnd w:id="13"/>
+      <w:bookmarkEnd w:id="18"/>
     </w:p>
     <w:p>
       <w:r>
@@ -5845,25 +6313,19 @@
         <w:fldChar w:fldCharType="separate"/>
       </w:r>
       <w:r>
-        <w:t>Figur</w:t>
-      </w:r>
-      <w:r>
-        <w:t>e</w:t>
-      </w:r>
-      <w:r>
-        <w:t xml:space="preserve"> </w:t>
+        <w:t xml:space="preserve">Figure </w:t>
       </w:r>
       <w:r>
         <w:rPr>
           <w:noProof/>
         </w:rPr>
-        <w:t>5</w:t>
+        <w:t>8</w:t>
       </w:r>
       <w:r>
         <w:fldChar w:fldCharType="end"/>
       </w:r>
       <w:r>
-        <w:t xml:space="preserve"> show a gives a </w:t>
+        <w:t xml:space="preserve"> show gives a </w:t>
       </w:r>
     </w:p>
     <w:p/>
@@ -5893,7 +6355,7 @@
                     <pic:cNvPicPr/>
                   </pic:nvPicPr>
                   <pic:blipFill>
-                    <a:blip r:embed="rId15" cstate="print">
+                    <a:blip r:embed="rId21" cstate="print">
                       <a:extLst>
                         <a:ext uri="{28A0092B-C50C-407E-A947-70E740481C1C}">
                           <a14:useLocalDpi xmlns:a14="http://schemas.microsoft.com/office/drawing/2010/main" val="0"/>
@@ -5924,41 +6386,35 @@
       <w:pPr>
         <w:pStyle w:val="Caption"/>
       </w:pPr>
-      <w:bookmarkStart w:id="14" w:name="_Ref97217866"/>
-      <w:bookmarkStart w:id="15" w:name="_Ref97217872"/>
+      <w:bookmarkStart w:id="19" w:name="_Ref97217872"/>
+      <w:bookmarkStart w:id="20" w:name="_Ref97217866"/>
       <w:r>
         <w:t xml:space="preserve">Figure </w:t>
       </w:r>
-      <w:r>
-        <w:fldChar w:fldCharType="begin"/>
-      </w:r>
-      <w:r>
-        <w:instrText xml:space="preserve"> SEQ Figure \* ARABIC </w:instrText>
-      </w:r>
-      <w:r>
-        <w:fldChar w:fldCharType="separate"/>
-      </w:r>
-      <w:r>
-        <w:rPr>
-          <w:noProof/>
-        </w:rPr>
-        <w:t>5</w:t>
-      </w:r>
-      <w:r>
-        <w:rPr>
-          <w:noProof/>
-        </w:rPr>
-        <w:fldChar w:fldCharType="end"/>
-      </w:r>
-      <w:bookmarkEnd w:id="15"/>
+      <w:fldSimple w:instr=" SEQ Figure \* ARABIC ">
+        <w:r>
+          <w:rPr>
+            <w:noProof/>
+          </w:rPr>
+          <w:t>8</w:t>
+        </w:r>
+      </w:fldSimple>
+      <w:bookmarkEnd w:id="19"/>
       <w:r>
         <w:t>: Possible GUI layout</w:t>
       </w:r>
-      <w:bookmarkEnd w:id="14"/>
+      <w:bookmarkEnd w:id="20"/>
+    </w:p>
+    <w:p/>
+    <w:p>
+      <w:pPr>
+        <w:ind w:firstLine="0"/>
+      </w:pPr>
     </w:p>
     <w:p>
       <w:pPr>
         <w:keepNext/>
+        <w:ind w:firstLine="0"/>
       </w:pPr>
       <w:r>
         <w:rPr>
@@ -5966,10 +6422,10 @@
         </w:rPr>
         <w:lastRenderedPageBreak/>
         <w:drawing>
-          <wp:inline distT="0" distB="0" distL="0" distR="0" wp14:anchorId="565362D8" wp14:editId="5803D873">
-            <wp:extent cx="5622029" cy="5868063"/>
-            <wp:effectExtent l="0" t="0" r="0" b="0"/>
-            <wp:docPr id="4" name="Picture 4" descr="Diagram&#10;&#10;Description automatically generated"/>
+          <wp:inline distT="0" distB="0" distL="0" distR="0" wp14:anchorId="682D3222" wp14:editId="577CB88A">
+            <wp:extent cx="5731510" cy="4803775"/>
+            <wp:effectExtent l="0" t="0" r="2540" b="0"/>
+            <wp:docPr id="10" name="Picture 10" descr="Graphical user interface&#10;&#10;Description automatically generated"/>
             <wp:cNvGraphicFramePr>
               <a:graphicFrameLocks xmlns:a="http://schemas.openxmlformats.org/drawingml/2006/main" noChangeAspect="1"/>
             </wp:cNvGraphicFramePr>
@@ -5977,11 +6433,11 @@
               <a:graphicData uri="http://schemas.openxmlformats.org/drawingml/2006/picture">
                 <pic:pic xmlns:pic="http://schemas.openxmlformats.org/drawingml/2006/picture">
                   <pic:nvPicPr>
-                    <pic:cNvPr id="4" name="Picture 4" descr="Diagram&#10;&#10;Description automatically generated"/>
+                    <pic:cNvPr id="10" name="Picture 10" descr="Graphical user interface&#10;&#10;Description automatically generated"/>
                     <pic:cNvPicPr/>
                   </pic:nvPicPr>
                   <pic:blipFill>
-                    <a:blip r:embed="rId16">
+                    <a:blip r:embed="rId22" cstate="print">
                       <a:extLst>
                         <a:ext uri="{28A0092B-C50C-407E-A947-70E740481C1C}">
                           <a14:useLocalDpi xmlns:a14="http://schemas.microsoft.com/office/drawing/2010/main" val="0"/>
@@ -5995,7 +6451,7 @@
                   <pic:spPr>
                     <a:xfrm>
                       <a:off x="0" y="0"/>
-                      <a:ext cx="5656521" cy="5904065"/>
+                      <a:ext cx="5731510" cy="4803775"/>
                     </a:xfrm>
                     <a:prstGeom prst="rect">
                       <a:avLst/>
@@ -6015,46 +6471,81 @@
       <w:r>
         <w:t xml:space="preserve">Figure </w:t>
       </w:r>
-      <w:r>
-        <w:fldChar w:fldCharType="begin"/>
-      </w:r>
-      <w:r>
-        <w:instrText xml:space="preserve"> S</w:instrText>
-      </w:r>
-      <w:r>
-        <w:instrText xml:space="preserve">EQ Figure \* ARABIC </w:instrText>
-      </w:r>
-      <w:r>
-        <w:fldChar w:fldCharType="separate"/>
-      </w:r>
-      <w:r>
+      <w:fldSimple w:instr=" SEQ Figure \* ARABIC ">
+        <w:r>
+          <w:rPr>
+            <w:noProof/>
+          </w:rPr>
+          <w:t>9</w:t>
+        </w:r>
+      </w:fldSimple>
+      <w:r>
+        <w:t>: Class diagram for circuit components</w:t>
+      </w:r>
+    </w:p>
+    <w:p>
+      <w:pPr>
+        <w:spacing w:before="0" w:line="259" w:lineRule="auto"/>
+        <w:ind w:firstLine="0"/>
         <w:rPr>
           <w:noProof/>
         </w:rPr>
-        <w:t>6</w:t>
-      </w:r>
-      <w:r>
+      </w:pPr>
+    </w:p>
+    <w:p>
+      <w:pPr>
         <w:rPr>
           <w:noProof/>
         </w:rPr>
-        <w:fldChar w:fldCharType="end"/>
-      </w:r>
-      <w:r>
-        <w:t xml:space="preserve">: </w:t>
-      </w:r>
-      <w:r>
-        <w:t>Object diagram for board and logic gates</w:t>
-      </w:r>
-    </w:p>
-    <w:p/>
-    <w:p>
-      <w:pPr>
+      </w:pPr>
+      <w:r>
+        <w:rPr>
+          <w:noProof/>
+        </w:rPr>
+        <w:t xml:space="preserve">I have structured my code so that the logic of the simulator is independent of the user interface, this allows the logic code </w:t>
+      </w:r>
+      <w:r>
+        <w:t>to</w:t>
+      </w:r>
+      <w:r>
+        <w:rPr>
+          <w:noProof/>
+        </w:rPr>
+        <w:t xml:space="preserve"> be used in different project and allows me to run the code seperatly to test it within the console</w:t>
+      </w:r>
+      <w:r>
+        <w:rPr>
+          <w:noProof/>
+        </w:rPr>
+        <w:t xml:space="preserve"> huef</w:t>
+      </w:r>
+      <w:r>
+        <w:rPr>
+          <w:noProof/>
+        </w:rPr>
+        <w:br w:type="page"/>
+      </w:r>
+    </w:p>
+    <w:p>
+      <w:pPr>
+        <w:spacing w:before="0" w:line="259" w:lineRule="auto"/>
         <w:ind w:firstLine="0"/>
+        <w:rPr>
+          <w:noProof/>
+        </w:rPr>
       </w:pPr>
     </w:p>
     <w:p>
       <w:pPr>
         <w:ind w:firstLine="0"/>
+        <w:rPr>
+          <w:noProof/>
+        </w:rPr>
+      </w:pPr>
+    </w:p>
+    <w:p>
+      <w:pPr>
+        <w:ind w:firstLine="0"/>
       </w:pPr>
       <w:r>
         <w:t>Algorithms:</w:t>
@@ -6064,10 +6555,264 @@
       <w:pPr>
         <w:ind w:firstLine="0"/>
       </w:pPr>
+      <w:r>
+        <w:t xml:space="preserve">SUBROUTINE </w:t>
+      </w:r>
+    </w:p>
+    <w:p>
+      <w:pPr>
+        <w:ind w:firstLine="0"/>
+      </w:pPr>
+      <w:r>
+        <w:t>Truth Table:</w:t>
+      </w:r>
+    </w:p>
+    <w:p>
+      <w:pPr>
+        <w:pStyle w:val="Code"/>
+      </w:pPr>
+      <w:r>
+        <w:t>SUBROUTINE getTruthTableOutputs(expression, dictionary, num_permutations):</w:t>
+      </w:r>
+    </w:p>
+    <w:p>
+      <w:pPr>
+        <w:pStyle w:val="Code"/>
+        <w:ind w:firstLine="720"/>
+      </w:pPr>
+      <w:r>
+        <w:t xml:space="preserve">truth_dictionary </w:t>
+      </w:r>
+      <w:r>
+        <w:sym w:font="Wingdings" w:char="F0DF"/>
+      </w:r>
+      <w:r>
+        <w:t xml:space="preserve"> dictionary</w:t>
+      </w:r>
+    </w:p>
+    <w:p>
+      <w:pPr>
+        <w:pStyle w:val="Code"/>
+        <w:ind w:firstLine="720"/>
+      </w:pPr>
+      <w:r>
+        <w:t xml:space="preserve">list_of_outputs </w:t>
+      </w:r>
+      <w:r>
+        <w:sym w:font="Wingdings" w:char="F0DF"/>
+      </w:r>
+      <w:r>
+        <w:t xml:space="preserve"> []</w:t>
+      </w:r>
+    </w:p>
+    <w:p>
+      <w:pPr>
+        <w:pStyle w:val="Code"/>
+        <w:ind w:firstLine="720"/>
+      </w:pPr>
+      <w:r>
+        <w:t xml:space="preserve">FOR i </w:t>
+      </w:r>
+      <w:r>
+        <w:sym w:font="Wingdings" w:char="F0DF"/>
+      </w:r>
+      <w:r>
+        <w:t xml:space="preserve"> 1 TO num_permutations:</w:t>
+      </w:r>
+    </w:p>
+    <w:p>
+      <w:pPr>
+        <w:pStyle w:val="Code"/>
+        <w:ind w:left="720" w:firstLine="720"/>
+      </w:pPr>
+      <w:r>
+        <w:t xml:space="preserve">expression_with_variables </w:t>
+      </w:r>
+      <w:r>
+        <w:sym w:font="Wingdings" w:char="F0DF"/>
+      </w:r>
+      <w:r>
+        <w:t xml:space="preserve"> expression</w:t>
+      </w:r>
+    </w:p>
+    <w:p>
+      <w:pPr>
+        <w:pStyle w:val="Code"/>
+        <w:ind w:left="720" w:firstLine="720"/>
+      </w:pPr>
+      <w:r>
+        <w:t>FOR</w:t>
+      </w:r>
+      <w:r>
+        <w:t xml:space="preserve"> variable </w:t>
+      </w:r>
+      <w:r>
+        <w:t>in</w:t>
+      </w:r>
+      <w:r>
+        <w:t xml:space="preserve"> truth_dictionary:</w:t>
+      </w:r>
+    </w:p>
+    <w:p>
+      <w:pPr>
+        <w:pStyle w:val="Code"/>
+        <w:ind w:left="1440" w:firstLine="720"/>
+      </w:pPr>
+      <w:r>
+        <w:t xml:space="preserve">expression_with_variables </w:t>
+      </w:r>
+      <w:r>
+        <w:sym w:font="Wingdings" w:char="F0DF"/>
+      </w:r>
+      <w:r>
+        <w:t xml:space="preserve"> expression_with_variables.replace(variable, </w:t>
+      </w:r>
+      <w:r>
+        <w:t>INT_TO_STRING</w:t>
+      </w:r>
+      <w:r>
+        <w:t>(dictionary[variable][i]))</w:t>
+      </w:r>
+    </w:p>
+    <w:p>
+      <w:pPr>
+        <w:pStyle w:val="Code"/>
+      </w:pPr>
+      <w:r>
+        <w:tab/>
+      </w:r>
+      <w:r>
+        <w:tab/>
+        <w:t>ENDFOR</w:t>
+      </w:r>
+    </w:p>
+    <w:p>
+      <w:pPr>
+        <w:pStyle w:val="Code"/>
+        <w:ind w:left="720" w:firstLine="720"/>
+      </w:pPr>
+      <w:r>
+        <w:t xml:space="preserve">output </w:t>
+      </w:r>
+      <w:r>
+        <w:sym w:font="Wingdings" w:char="F0DF"/>
+      </w:r>
+      <w:r>
+        <w:t xml:space="preserve"> </w:t>
+      </w:r>
+      <w:r>
+        <w:t>EVALUATE</w:t>
+      </w:r>
+      <w:r>
+        <w:t>(expression_with_variables)</w:t>
+      </w:r>
+    </w:p>
+    <w:p>
+      <w:pPr>
+        <w:pStyle w:val="Code"/>
+        <w:ind w:left="720" w:firstLine="720"/>
+      </w:pPr>
+      <w:r>
+        <w:t>list_of_outputs.append(output)</w:t>
+      </w:r>
+    </w:p>
+    <w:p>
+      <w:pPr>
+        <w:pStyle w:val="Code"/>
+      </w:pPr>
+      <w:r>
+        <w:tab/>
+        <w:t>ENDFOR</w:t>
+      </w:r>
+    </w:p>
+    <w:p>
+      <w:pPr>
+        <w:pStyle w:val="Code"/>
+        <w:ind w:firstLine="720"/>
+      </w:pPr>
+      <w:r>
+        <w:t xml:space="preserve">truth_dictionary['OUT'] </w:t>
+      </w:r>
+      <w:r>
+        <w:sym w:font="Wingdings" w:char="F0DF"/>
+      </w:r>
+      <w:r>
+        <w:t xml:space="preserve"> list_of_outputs</w:t>
+      </w:r>
+    </w:p>
+    <w:p>
+      <w:pPr>
+        <w:pStyle w:val="Code"/>
+        <w:ind w:firstLine="720"/>
+      </w:pPr>
+      <w:r>
+        <w:t>RETURN truth_dictionary</w:t>
+      </w:r>
+    </w:p>
+    <w:p>
+      <w:pPr>
+        <w:pStyle w:val="Code"/>
+      </w:pPr>
+      <w:r>
+        <w:t>ENDSUBROUTINE</w:t>
+      </w:r>
+    </w:p>
+    <w:p>
+      <w:pPr>
+        <w:ind w:firstLine="0"/>
+      </w:pPr>
+    </w:p>
+    <w:p>
+      <w:pPr>
+        <w:ind w:firstLine="0"/>
+      </w:pPr>
+      <w:r>
+        <w:t>A subroutine “getTruthTableOutput” with parameters</w:t>
+      </w:r>
+      <w:r>
+        <w:t>:</w:t>
+      </w:r>
+      <w:r>
+        <w:t xml:space="preserve"> expression; which is a string, dictionary; which is a dictionary of the inputs</w:t>
+      </w:r>
+      <w:r>
+        <w:t xml:space="preserve"> variables</w:t>
+      </w:r>
+      <w:r>
+        <w:t xml:space="preserve"> with a list of their values for each row e.g. {a:[0,1,0,1], b:[0</w:t>
+      </w:r>
+      <w:r>
+        <w:t>,0,1,1]}, and num_permutations; which is the number of rows in the table or the length of the lists in the dictionary.</w:t>
+      </w:r>
+    </w:p>
+    <w:p>
+      <w:pPr>
+        <w:ind w:firstLine="0"/>
+      </w:pPr>
+      <w:r>
+        <w:t xml:space="preserve">Will make a copy of dictionary </w:t>
+      </w:r>
+      <w:r>
+        <w:t>called</w:t>
+      </w:r>
+      <w:r>
+        <w:t xml:space="preserve"> truth_dictionary and an empty list called list_of_outputs.</w:t>
+      </w:r>
+    </w:p>
+    <w:p>
+      <w:pPr>
+        <w:ind w:firstLine="0"/>
+      </w:pPr>
+      <w:r>
+        <w:t>For loop from 0 to num_permutations, each loop makes a copy of expression called expression with variables</w:t>
+      </w:r>
+      <w:r>
+        <w:t xml:space="preserve">, then has a for loop which iterates through the dictionary, each loop </w:t>
+      </w:r>
     </w:p>
     <w:sectPr>
-      <w:headerReference w:type="default" r:id="rId17"/>
-      <w:footerReference w:type="default" r:id="rId18"/>
+      <w:headerReference w:type="default" r:id="rId23"/>
+      <w:footerReference w:type="default" r:id="rId24"/>
       <w:pgSz w:w="11906" w:h="16838"/>
       <w:pgMar w:top="1440" w:right="1440" w:bottom="1440" w:left="1440" w:header="708" w:footer="708" w:gutter="0"/>
       <w:pgNumType w:start="0"/>
@@ -6084,7 +6829,7 @@
   <w:endnote w:type="separator" w:id="-1">
     <w:p>
       <w:pPr>
-        <w:spacing w:before="0" w:after="0" w:line="240" w:lineRule="auto"/>
+        <w:spacing w:before="0" w:after="0"/>
       </w:pPr>
       <w:r>
         <w:separator/>
@@ -6094,7 +6839,7 @@
   <w:endnote w:type="continuationSeparator" w:id="0">
     <w:p>
       <w:pPr>
-        <w:spacing w:before="0" w:after="0" w:line="240" w:lineRule="auto"/>
+        <w:spacing w:before="0" w:after="0"/>
       </w:pPr>
       <w:r>
         <w:continuationSeparator/>
@@ -6173,7 +6918,7 @@
   <w:footnote w:type="separator" w:id="-1">
     <w:p>
       <w:pPr>
-        <w:spacing w:before="0" w:after="0" w:line="240" w:lineRule="auto"/>
+        <w:spacing w:before="0" w:after="0"/>
       </w:pPr>
       <w:r>
         <w:separator/>
@@ -6183,7 +6928,7 @@
   <w:footnote w:type="continuationSeparator" w:id="0">
     <w:p>
       <w:pPr>
-        <w:spacing w:before="0" w:after="0" w:line="240" w:lineRule="auto"/>
+        <w:spacing w:before="0" w:after="0"/>
       </w:pPr>
       <w:r>
         <w:continuationSeparator/>
@@ -6375,6 +7120,119 @@
     </w:lvl>
   </w:abstractNum>
   <w:abstractNum w:abstractNumId="1" w15:restartNumberingAfterBreak="0">
+    <w:nsid w:val="2AFF28CC"/>
+    <w:multiLevelType w:val="hybridMultilevel"/>
+    <w:tmpl w:val="BA3E7EE2"/>
+    <w:lvl w:ilvl="0" w:tplc="08090001">
+      <w:start w:val="1"/>
+      <w:numFmt w:val="bullet"/>
+      <w:lvlText w:val=""/>
+      <w:lvlJc w:val="left"/>
+      <w:pPr>
+        <w:ind w:left="720" w:hanging="360"/>
+      </w:pPr>
+      <w:rPr>
+        <w:rFonts w:ascii="Symbol" w:hAnsi="Symbol" w:hint="default"/>
+      </w:rPr>
+    </w:lvl>
+    <w:lvl w:ilvl="1" w:tplc="FFFFFFFF" w:tentative="1">
+      <w:start w:val="1"/>
+      <w:numFmt w:val="bullet"/>
+      <w:lvlText w:val="o"/>
+      <w:lvlJc w:val="left"/>
+      <w:pPr>
+        <w:ind w:left="1440" w:hanging="360"/>
+      </w:pPr>
+      <w:rPr>
+        <w:rFonts w:ascii="Courier New" w:hAnsi="Courier New" w:cs="Courier New" w:hint="default"/>
+      </w:rPr>
+    </w:lvl>
+    <w:lvl w:ilvl="2" w:tplc="FFFFFFFF" w:tentative="1">
+      <w:start w:val="1"/>
+      <w:numFmt w:val="bullet"/>
+      <w:lvlText w:val=""/>
+      <w:lvlJc w:val="left"/>
+      <w:pPr>
+        <w:ind w:left="2160" w:hanging="360"/>
+      </w:pPr>
+      <w:rPr>
+        <w:rFonts w:ascii="Wingdings" w:hAnsi="Wingdings" w:hint="default"/>
+      </w:rPr>
+    </w:lvl>
+    <w:lvl w:ilvl="3" w:tplc="FFFFFFFF" w:tentative="1">
+      <w:start w:val="1"/>
+      <w:numFmt w:val="bullet"/>
+      <w:lvlText w:val=""/>
+      <w:lvlJc w:val="left"/>
+      <w:pPr>
+        <w:ind w:left="2880" w:hanging="360"/>
+      </w:pPr>
+      <w:rPr>
+        <w:rFonts w:ascii="Symbol" w:hAnsi="Symbol" w:hint="default"/>
+      </w:rPr>
+    </w:lvl>
+    <w:lvl w:ilvl="4" w:tplc="FFFFFFFF" w:tentative="1">
+      <w:start w:val="1"/>
+      <w:numFmt w:val="bullet"/>
+      <w:lvlText w:val="o"/>
+      <w:lvlJc w:val="left"/>
+      <w:pPr>
+        <w:ind w:left="3600" w:hanging="360"/>
+      </w:pPr>
+      <w:rPr>
+        <w:rFonts w:ascii="Courier New" w:hAnsi="Courier New" w:cs="Courier New" w:hint="default"/>
+      </w:rPr>
+    </w:lvl>
+    <w:lvl w:ilvl="5" w:tplc="FFFFFFFF" w:tentative="1">
+      <w:start w:val="1"/>
+      <w:numFmt w:val="bullet"/>
+      <w:lvlText w:val=""/>
+      <w:lvlJc w:val="left"/>
+      <w:pPr>
+        <w:ind w:left="4320" w:hanging="360"/>
+      </w:pPr>
+      <w:rPr>
+        <w:rFonts w:ascii="Wingdings" w:hAnsi="Wingdings" w:hint="default"/>
+      </w:rPr>
+    </w:lvl>
+    <w:lvl w:ilvl="6" w:tplc="FFFFFFFF" w:tentative="1">
+      <w:start w:val="1"/>
+      <w:numFmt w:val="bullet"/>
+      <w:lvlText w:val=""/>
+      <w:lvlJc w:val="left"/>
+      <w:pPr>
+        <w:ind w:left="5040" w:hanging="360"/>
+      </w:pPr>
+      <w:rPr>
+        <w:rFonts w:ascii="Symbol" w:hAnsi="Symbol" w:hint="default"/>
+      </w:rPr>
+    </w:lvl>
+    <w:lvl w:ilvl="7" w:tplc="FFFFFFFF" w:tentative="1">
+      <w:start w:val="1"/>
+      <w:numFmt w:val="bullet"/>
+      <w:lvlText w:val="o"/>
+      <w:lvlJc w:val="left"/>
+      <w:pPr>
+        <w:ind w:left="5760" w:hanging="360"/>
+      </w:pPr>
+      <w:rPr>
+        <w:rFonts w:ascii="Courier New" w:hAnsi="Courier New" w:cs="Courier New" w:hint="default"/>
+      </w:rPr>
+    </w:lvl>
+    <w:lvl w:ilvl="8" w:tplc="FFFFFFFF" w:tentative="1">
+      <w:start w:val="1"/>
+      <w:numFmt w:val="bullet"/>
+      <w:lvlText w:val=""/>
+      <w:lvlJc w:val="left"/>
+      <w:pPr>
+        <w:ind w:left="6480" w:hanging="360"/>
+      </w:pPr>
+      <w:rPr>
+        <w:rFonts w:ascii="Wingdings" w:hAnsi="Wingdings" w:hint="default"/>
+      </w:rPr>
+    </w:lvl>
+  </w:abstractNum>
+  <w:abstractNum w:abstractNumId="2" w15:restartNumberingAfterBreak="0">
     <w:nsid w:val="3D716AB0"/>
     <w:multiLevelType w:val="multilevel"/>
     <w:tmpl w:val="4EEC0990"/>
@@ -6486,7 +7344,7 @@
       </w:rPr>
     </w:lvl>
   </w:abstractNum>
-  <w:abstractNum w:abstractNumId="2" w15:restartNumberingAfterBreak="0">
+  <w:abstractNum w:abstractNumId="3" w15:restartNumberingAfterBreak="0">
     <w:nsid w:val="528C7B80"/>
     <w:multiLevelType w:val="multilevel"/>
     <w:tmpl w:val="8070C4CE"/>
@@ -6579,14 +7437,249 @@
       </w:pPr>
     </w:lvl>
   </w:abstractNum>
+  <w:abstractNum w:abstractNumId="4" w15:restartNumberingAfterBreak="0">
+    <w:nsid w:val="6FD754F8"/>
+    <w:multiLevelType w:val="hybridMultilevel"/>
+    <w:tmpl w:val="DA1E70AE"/>
+    <w:lvl w:ilvl="0" w:tplc="0809000F">
+      <w:start w:val="1"/>
+      <w:numFmt w:val="decimal"/>
+      <w:lvlText w:val="%1."/>
+      <w:lvlJc w:val="left"/>
+      <w:pPr>
+        <w:ind w:left="720" w:hanging="360"/>
+      </w:pPr>
+      <w:rPr>
+        <w:rFonts w:hint="default"/>
+      </w:rPr>
+    </w:lvl>
+    <w:lvl w:ilvl="1" w:tplc="FFFFFFFF" w:tentative="1">
+      <w:start w:val="1"/>
+      <w:numFmt w:val="bullet"/>
+      <w:lvlText w:val="o"/>
+      <w:lvlJc w:val="left"/>
+      <w:pPr>
+        <w:ind w:left="1440" w:hanging="360"/>
+      </w:pPr>
+      <w:rPr>
+        <w:rFonts w:ascii="Courier New" w:hAnsi="Courier New" w:cs="Courier New" w:hint="default"/>
+      </w:rPr>
+    </w:lvl>
+    <w:lvl w:ilvl="2" w:tplc="FFFFFFFF" w:tentative="1">
+      <w:start w:val="1"/>
+      <w:numFmt w:val="bullet"/>
+      <w:lvlText w:val=""/>
+      <w:lvlJc w:val="left"/>
+      <w:pPr>
+        <w:ind w:left="2160" w:hanging="360"/>
+      </w:pPr>
+      <w:rPr>
+        <w:rFonts w:ascii="Wingdings" w:hAnsi="Wingdings" w:hint="default"/>
+      </w:rPr>
+    </w:lvl>
+    <w:lvl w:ilvl="3" w:tplc="FFFFFFFF" w:tentative="1">
+      <w:start w:val="1"/>
+      <w:numFmt w:val="bullet"/>
+      <w:lvlText w:val=""/>
+      <w:lvlJc w:val="left"/>
+      <w:pPr>
+        <w:ind w:left="2880" w:hanging="360"/>
+      </w:pPr>
+      <w:rPr>
+        <w:rFonts w:ascii="Symbol" w:hAnsi="Symbol" w:hint="default"/>
+      </w:rPr>
+    </w:lvl>
+    <w:lvl w:ilvl="4" w:tplc="FFFFFFFF" w:tentative="1">
+      <w:start w:val="1"/>
+      <w:numFmt w:val="bullet"/>
+      <w:lvlText w:val="o"/>
+      <w:lvlJc w:val="left"/>
+      <w:pPr>
+        <w:ind w:left="3600" w:hanging="360"/>
+      </w:pPr>
+      <w:rPr>
+        <w:rFonts w:ascii="Courier New" w:hAnsi="Courier New" w:cs="Courier New" w:hint="default"/>
+      </w:rPr>
+    </w:lvl>
+    <w:lvl w:ilvl="5" w:tplc="FFFFFFFF" w:tentative="1">
+      <w:start w:val="1"/>
+      <w:numFmt w:val="bullet"/>
+      <w:lvlText w:val=""/>
+      <w:lvlJc w:val="left"/>
+      <w:pPr>
+        <w:ind w:left="4320" w:hanging="360"/>
+      </w:pPr>
+      <w:rPr>
+        <w:rFonts w:ascii="Wingdings" w:hAnsi="Wingdings" w:hint="default"/>
+      </w:rPr>
+    </w:lvl>
+    <w:lvl w:ilvl="6" w:tplc="FFFFFFFF" w:tentative="1">
+      <w:start w:val="1"/>
+      <w:numFmt w:val="bullet"/>
+      <w:lvlText w:val=""/>
+      <w:lvlJc w:val="left"/>
+      <w:pPr>
+        <w:ind w:left="5040" w:hanging="360"/>
+      </w:pPr>
+      <w:rPr>
+        <w:rFonts w:ascii="Symbol" w:hAnsi="Symbol" w:hint="default"/>
+      </w:rPr>
+    </w:lvl>
+    <w:lvl w:ilvl="7" w:tplc="FFFFFFFF" w:tentative="1">
+      <w:start w:val="1"/>
+      <w:numFmt w:val="bullet"/>
+      <w:lvlText w:val="o"/>
+      <w:lvlJc w:val="left"/>
+      <w:pPr>
+        <w:ind w:left="5760" w:hanging="360"/>
+      </w:pPr>
+      <w:rPr>
+        <w:rFonts w:ascii="Courier New" w:hAnsi="Courier New" w:cs="Courier New" w:hint="default"/>
+      </w:rPr>
+    </w:lvl>
+    <w:lvl w:ilvl="8" w:tplc="FFFFFFFF" w:tentative="1">
+      <w:start w:val="1"/>
+      <w:numFmt w:val="bullet"/>
+      <w:lvlText w:val=""/>
+      <w:lvlJc w:val="left"/>
+      <w:pPr>
+        <w:ind w:left="6480" w:hanging="360"/>
+      </w:pPr>
+      <w:rPr>
+        <w:rFonts w:ascii="Wingdings" w:hAnsi="Wingdings" w:hint="default"/>
+      </w:rPr>
+    </w:lvl>
+  </w:abstractNum>
+  <w:abstractNum w:abstractNumId="5" w15:restartNumberingAfterBreak="0">
+    <w:nsid w:val="7182473A"/>
+    <w:multiLevelType w:val="hybridMultilevel"/>
+    <w:tmpl w:val="A2DEAD54"/>
+    <w:lvl w:ilvl="0" w:tplc="08090001">
+      <w:start w:val="1"/>
+      <w:numFmt w:val="bullet"/>
+      <w:lvlText w:val=""/>
+      <w:lvlJc w:val="left"/>
+      <w:pPr>
+        <w:ind w:left="720" w:hanging="360"/>
+      </w:pPr>
+      <w:rPr>
+        <w:rFonts w:ascii="Symbol" w:hAnsi="Symbol" w:hint="default"/>
+      </w:rPr>
+    </w:lvl>
+    <w:lvl w:ilvl="1" w:tplc="08090003" w:tentative="1">
+      <w:start w:val="1"/>
+      <w:numFmt w:val="bullet"/>
+      <w:lvlText w:val="o"/>
+      <w:lvlJc w:val="left"/>
+      <w:pPr>
+        <w:ind w:left="1440" w:hanging="360"/>
+      </w:pPr>
+      <w:rPr>
+        <w:rFonts w:ascii="Courier New" w:hAnsi="Courier New" w:cs="Courier New" w:hint="default"/>
+      </w:rPr>
+    </w:lvl>
+    <w:lvl w:ilvl="2" w:tplc="08090005" w:tentative="1">
+      <w:start w:val="1"/>
+      <w:numFmt w:val="bullet"/>
+      <w:lvlText w:val=""/>
+      <w:lvlJc w:val="left"/>
+      <w:pPr>
+        <w:ind w:left="2160" w:hanging="360"/>
+      </w:pPr>
+      <w:rPr>
+        <w:rFonts w:ascii="Wingdings" w:hAnsi="Wingdings" w:hint="default"/>
+      </w:rPr>
+    </w:lvl>
+    <w:lvl w:ilvl="3" w:tplc="08090001" w:tentative="1">
+      <w:start w:val="1"/>
+      <w:numFmt w:val="bullet"/>
+      <w:lvlText w:val=""/>
+      <w:lvlJc w:val="left"/>
+      <w:pPr>
+        <w:ind w:left="2880" w:hanging="360"/>
+      </w:pPr>
+      <w:rPr>
+        <w:rFonts w:ascii="Symbol" w:hAnsi="Symbol" w:hint="default"/>
+      </w:rPr>
+    </w:lvl>
+    <w:lvl w:ilvl="4" w:tplc="08090003" w:tentative="1">
+      <w:start w:val="1"/>
+      <w:numFmt w:val="bullet"/>
+      <w:lvlText w:val="o"/>
+      <w:lvlJc w:val="left"/>
+      <w:pPr>
+        <w:ind w:left="3600" w:hanging="360"/>
+      </w:pPr>
+      <w:rPr>
+        <w:rFonts w:ascii="Courier New" w:hAnsi="Courier New" w:cs="Courier New" w:hint="default"/>
+      </w:rPr>
+    </w:lvl>
+    <w:lvl w:ilvl="5" w:tplc="08090005" w:tentative="1">
+      <w:start w:val="1"/>
+      <w:numFmt w:val="bullet"/>
+      <w:lvlText w:val=""/>
+      <w:lvlJc w:val="left"/>
+      <w:pPr>
+        <w:ind w:left="4320" w:hanging="360"/>
+      </w:pPr>
+      <w:rPr>
+        <w:rFonts w:ascii="Wingdings" w:hAnsi="Wingdings" w:hint="default"/>
+      </w:rPr>
+    </w:lvl>
+    <w:lvl w:ilvl="6" w:tplc="08090001" w:tentative="1">
+      <w:start w:val="1"/>
+      <w:numFmt w:val="bullet"/>
+      <w:lvlText w:val=""/>
+      <w:lvlJc w:val="left"/>
+      <w:pPr>
+        <w:ind w:left="5040" w:hanging="360"/>
+      </w:pPr>
+      <w:rPr>
+        <w:rFonts w:ascii="Symbol" w:hAnsi="Symbol" w:hint="default"/>
+      </w:rPr>
+    </w:lvl>
+    <w:lvl w:ilvl="7" w:tplc="08090003" w:tentative="1">
+      <w:start w:val="1"/>
+      <w:numFmt w:val="bullet"/>
+      <w:lvlText w:val="o"/>
+      <w:lvlJc w:val="left"/>
+      <w:pPr>
+        <w:ind w:left="5760" w:hanging="360"/>
+      </w:pPr>
+      <w:rPr>
+        <w:rFonts w:ascii="Courier New" w:hAnsi="Courier New" w:cs="Courier New" w:hint="default"/>
+      </w:rPr>
+    </w:lvl>
+    <w:lvl w:ilvl="8" w:tplc="08090005" w:tentative="1">
+      <w:start w:val="1"/>
+      <w:numFmt w:val="bullet"/>
+      <w:lvlText w:val=""/>
+      <w:lvlJc w:val="left"/>
+      <w:pPr>
+        <w:ind w:left="6480" w:hanging="360"/>
+      </w:pPr>
+      <w:rPr>
+        <w:rFonts w:ascii="Wingdings" w:hAnsi="Wingdings" w:hint="default"/>
+      </w:rPr>
+    </w:lvl>
+  </w:abstractNum>
   <w:num w:numId="1">
     <w:abstractNumId w:val="0"/>
   </w:num>
   <w:num w:numId="2">
-    <w:abstractNumId w:val="1"/>
+    <w:abstractNumId w:val="2"/>
   </w:num>
   <w:num w:numId="3">
-    <w:abstractNumId w:val="2"/>
+    <w:abstractNumId w:val="3"/>
+  </w:num>
+  <w:num w:numId="4">
+    <w:abstractNumId w:val="5"/>
+  </w:num>
+  <w:num w:numId="5">
+    <w:abstractNumId w:val="4"/>
+  </w:num>
+  <w:num w:numId="6">
+    <w:abstractNumId w:val="1"/>
   </w:num>
 </w:numbering>
 </file>
@@ -6987,9 +8080,9 @@
   <w:style w:type="paragraph" w:default="1" w:styleId="Normal">
     <w:name w:val="Normal"/>
     <w:qFormat/>
-    <w:rsid w:val="00BF6E50"/>
+    <w:rsid w:val="00F905F6"/>
     <w:pPr>
-      <w:spacing w:before="120" w:line="276" w:lineRule="auto"/>
+      <w:spacing w:before="120" w:line="240" w:lineRule="auto"/>
       <w:ind w:firstLine="567"/>
     </w:pPr>
     <w:rPr>
@@ -7013,7 +8106,7 @@
       <w:pBdr>
         <w:bottom w:val="single" w:sz="4" w:space="2" w:color="ED7D31" w:themeColor="accent2"/>
       </w:pBdr>
-      <w:spacing w:before="360" w:after="120" w:line="240" w:lineRule="auto"/>
+      <w:spacing w:before="360" w:after="120"/>
       <w:outlineLvl w:val="0"/>
     </w:pPr>
     <w:rPr>
@@ -7034,7 +8127,7 @@
     <w:pPr>
       <w:keepNext/>
       <w:keepLines/>
-      <w:spacing w:before="240" w:after="120" w:line="240" w:lineRule="auto"/>
+      <w:spacing w:before="240" w:after="120"/>
       <w:ind w:firstLine="0"/>
       <w:outlineLvl w:val="1"/>
     </w:pPr>
@@ -7057,7 +8150,7 @@
     <w:pPr>
       <w:keepNext/>
       <w:keepLines/>
-      <w:spacing w:before="80" w:after="0" w:line="240" w:lineRule="auto"/>
+      <w:spacing w:before="80" w:after="0"/>
       <w:outlineLvl w:val="2"/>
     </w:pPr>
     <w:rPr>
@@ -7079,7 +8172,7 @@
     <w:pPr>
       <w:keepNext/>
       <w:keepLines/>
-      <w:spacing w:before="80" w:after="0" w:line="240" w:lineRule="auto"/>
+      <w:spacing w:before="80" w:after="0"/>
       <w:outlineLvl w:val="3"/>
     </w:pPr>
     <w:rPr>
@@ -7103,7 +8196,7 @@
     <w:pPr>
       <w:keepNext/>
       <w:keepLines/>
-      <w:spacing w:before="80" w:after="0" w:line="240" w:lineRule="auto"/>
+      <w:spacing w:before="80" w:after="0"/>
       <w:outlineLvl w:val="4"/>
     </w:pPr>
     <w:rPr>
@@ -7124,7 +8217,7 @@
     <w:pPr>
       <w:keepNext/>
       <w:keepLines/>
-      <w:spacing w:before="80" w:after="0" w:line="240" w:lineRule="auto"/>
+      <w:spacing w:before="80" w:after="0"/>
       <w:outlineLvl w:val="5"/>
     </w:pPr>
     <w:rPr>
@@ -7147,7 +8240,7 @@
     <w:pPr>
       <w:keepNext/>
       <w:keepLines/>
-      <w:spacing w:before="80" w:after="0" w:line="240" w:lineRule="auto"/>
+      <w:spacing w:before="80" w:after="0"/>
       <w:outlineLvl w:val="6"/>
     </w:pPr>
     <w:rPr>
@@ -7170,7 +8263,7 @@
     <w:pPr>
       <w:keepNext/>
       <w:keepLines/>
-      <w:spacing w:before="80" w:after="0" w:line="240" w:lineRule="auto"/>
+      <w:spacing w:before="80" w:after="0"/>
       <w:outlineLvl w:val="7"/>
     </w:pPr>
     <w:rPr>
@@ -7191,7 +8284,7 @@
     <w:pPr>
       <w:keepNext/>
       <w:keepLines/>
-      <w:spacing w:before="80" w:after="0" w:line="240" w:lineRule="auto"/>
+      <w:spacing w:before="80" w:after="0"/>
       <w:outlineLvl w:val="8"/>
     </w:pPr>
     <w:rPr>
@@ -7236,9 +8329,6 @@
     <w:uiPriority w:val="35"/>
     <w:unhideWhenUsed/>
     <w:qFormat/>
-    <w:pPr>
-      <w:spacing w:line="240" w:lineRule="auto"/>
-    </w:pPr>
     <w:rPr>
       <w:b/>
       <w:bCs/>
@@ -7259,7 +8349,7 @@
         <w:tab w:val="center" w:pos="4513"/>
         <w:tab w:val="right" w:pos="9026"/>
       </w:tabs>
-      <w:spacing w:after="0" w:line="240" w:lineRule="auto"/>
+      <w:spacing w:after="0"/>
     </w:pPr>
   </w:style>
   <w:style w:type="paragraph" w:styleId="Header">
@@ -7274,7 +8364,7 @@
         <w:tab w:val="center" w:pos="4513"/>
         <w:tab w:val="right" w:pos="9026"/>
       </w:tabs>
-      <w:spacing w:after="0" w:line="240" w:lineRule="auto"/>
+      <w:spacing w:after="0"/>
     </w:pPr>
   </w:style>
   <w:style w:type="paragraph" w:styleId="Subtitle">
@@ -7303,7 +8393,7 @@
     <w:uiPriority w:val="10"/>
     <w:qFormat/>
     <w:pPr>
-      <w:spacing w:after="0" w:line="240" w:lineRule="auto"/>
+      <w:spacing w:after="0"/>
       <w:contextualSpacing/>
     </w:pPr>
     <w:rPr>
@@ -7373,7 +8463,7 @@
     <w:basedOn w:val="Normal"/>
     <w:qFormat/>
     <w:pPr>
-      <w:spacing w:before="100" w:beforeAutospacing="1" w:after="100" w:afterAutospacing="1" w:line="240" w:lineRule="auto"/>
+      <w:spacing w:before="100" w:beforeAutospacing="1" w:after="100" w:afterAutospacing="1"/>
     </w:pPr>
     <w:rPr>
       <w:rFonts w:ascii="Times New Roman" w:eastAsia="Times New Roman" w:hAnsi="Times New Roman" w:cs="Times New Roman"/>
@@ -7611,7 +8701,7 @@
       <w:pBdr>
         <w:top w:val="single" w:sz="24" w:space="4" w:color="ED7D31" w:themeColor="accent2"/>
       </w:pBdr>
-      <w:spacing w:before="240" w:after="240" w:line="240" w:lineRule="auto"/>
+      <w:spacing w:before="240" w:after="240"/>
       <w:ind w:left="936" w:right="936"/>
       <w:jc w:val="center"/>
     </w:pPr>
@@ -7780,6 +8870,34 @@
     <w:rPr>
       <w:color w:val="954F72" w:themeColor="followedHyperlink"/>
       <w:u w:val="single"/>
+    </w:rPr>
+  </w:style>
+  <w:style w:type="paragraph" w:customStyle="1" w:styleId="Code">
+    <w:name w:val="Code"/>
+    <w:basedOn w:val="Normal"/>
+    <w:link w:val="CodeChar"/>
+    <w:qFormat/>
+    <w:rsid w:val="00D87A91"/>
+    <w:pPr>
+      <w:spacing w:after="120"/>
+      <w:ind w:firstLine="0"/>
+    </w:pPr>
+    <w:rPr>
+      <w:rFonts w:ascii="Consolas" w:hAnsi="Consolas"/>
+      <w:noProof/>
+    </w:rPr>
+  </w:style>
+  <w:style w:type="character" w:customStyle="1" w:styleId="CodeChar">
+    <w:name w:val="Code Char"/>
+    <w:basedOn w:val="DefaultParagraphFont"/>
+    <w:link w:val="Code"/>
+    <w:rsid w:val="00D87A91"/>
+    <w:rPr>
+      <w:rFonts w:ascii="Consolas" w:eastAsiaTheme="minorEastAsia" w:hAnsi="Consolas" w:cstheme="minorBidi"/>
+      <w:noProof/>
+      <w:sz w:val="22"/>
+      <w:szCs w:val="21"/>
+      <w:lang w:eastAsia="en-US"/>
     </w:rPr>
   </w:style>
 </w:styles>

--- a/Documentation/Computer Science NEA.docx
+++ b/Documentation/Computer Science NEA.docx
@@ -11,6 +11,7 @@
       <w:sdtPr>
         <w:id w:val="2068460303"/>
       </w:sdtPr>
+      <w:sdtEndPr/>
       <w:sdtContent>
         <w:p/>
         <w:p>
@@ -27,7 +28,7 @@
                 <v:stroke joinstyle="miter"/>
                 <v:path gradientshapeok="t" o:connecttype="rect"/>
               </v:shapetype>
-              <v:shape id="Text Box 112" o:spid="_x0000_s1031" type="#_x0000_t202" style="position:absolute;margin-left:401.8pt;margin-top:572.45pt;width:453pt;height:51.4pt;z-index:251661312;visibility:visible;mso-wrap-style:square;mso-width-percent:734;mso-height-percent:80;mso-wrap-distance-left:9pt;mso-wrap-distance-top:0;mso-wrap-distance-right:9pt;mso-wrap-distance-bottom:0;mso-position-horizontal:right;mso-position-horizontal-relative:margin;mso-position-vertical:absolute;mso-position-vertical-relative:page;mso-width-percent:734;mso-height-percent:80;mso-width-relative:page;mso-height-relative:page;v-text-anchor:bottom" o:gfxdata="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" filled="f" stroked="f" strokeweight=".5pt">
+              <v:shape id="Text Box 112" o:spid="_x0000_s1031" type="#_x0000_t202" style="position:absolute;margin-left:1205.4pt;margin-top:572.45pt;width:453pt;height:51.4pt;z-index:251661312;visibility:visible;mso-wrap-style:square;mso-width-percent:734;mso-height-percent:80;mso-wrap-distance-left:9pt;mso-wrap-distance-top:0;mso-wrap-distance-right:9pt;mso-wrap-distance-bottom:0;mso-position-horizontal:right;mso-position-horizontal-relative:margin;mso-position-vertical:absolute;mso-position-vertical-relative:page;mso-width-percent:734;mso-height-percent:80;mso-width-relative:page;mso-height-relative:page;v-text-anchor:bottom" o:gfxdata="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" filled="f" stroked="f" strokeweight=".5pt">
                 <v:textbox inset="0,0,0,0">
                   <w:txbxContent>
                     <w:sdt>
@@ -43,6 +44,7 @@
                         <w:dataBinding w:prefixMappings="xmlns:ns0='http://purl.org/dc/elements/1.1/' xmlns:ns1='http://schemas.openxmlformats.org/package/2006/metadata/core-properties' " w:xpath="/ns1:coreProperties[1]/ns0:creator[1]" w:storeItemID="{6C3C8BC8-F283-45AE-878A-BAB7291924A1}"/>
                         <w:text/>
                       </w:sdtPr>
+                      <w:sdtEndPr/>
                       <w:sdtContent>
                         <w:p>
                           <w:pPr>
@@ -91,6 +93,7 @@
                           <w:dataBinding w:prefixMappings="xmlns:ns0='http://schemas.openxmlformats.org/officeDocument/2006/extended-properties' " w:xpath="/ns0:Properties[1]/ns0:Company[1]" w:storeItemID="{6668398D-A668-4E3E-A5EB-62B293D839F1}"/>
                           <w:text/>
                         </w:sdtPr>
+                        <w:sdtEndPr/>
                         <w:sdtContent>
                           <w:r>
                             <w:rPr>
@@ -127,6 +130,7 @@
                           <w:dataBinding w:prefixMappings="xmlns:ns0='http://schemas.microsoft.com/office/2006/coverPageProps' " w:xpath="/ns0:CoverPageProperties[1]/ns0:CompanyAddress[1]" w:storeItemID="{55AF091B-3C7A-41E3-B477-F2FDAA23CFDA}"/>
                           <w:text/>
                         </w:sdtPr>
+                        <w:sdtEndPr/>
                         <w:sdtContent>
                           <w:r>
                             <w:rPr>
@@ -185,6 +189,7 @@
                           <w:dataBinding w:prefixMappings="xmlns:ns0='http://purl.org/dc/elements/1.1/' xmlns:ns1='http://schemas.openxmlformats.org/package/2006/metadata/core-properties' " w:xpath="/ns1:coreProperties[1]/ns0:title[1]" w:storeItemID="{6C3C8BC8-F283-45AE-878A-BAB7291924A1}"/>
                           <w:text w:multiLine="1"/>
                         </w:sdtPr>
+                        <w:sdtEndPr/>
                         <w:sdtContent>
                           <w:r>
                             <w:rPr>
@@ -211,6 +216,7 @@
                         <w:dataBinding w:prefixMappings="xmlns:ns0='http://purl.org/dc/elements/1.1/' xmlns:ns1='http://schemas.openxmlformats.org/package/2006/metadata/core-properties' " w:xpath="/ns1:coreProperties[1]/ns0:subject[1]" w:storeItemID="{6C3C8BC8-F283-45AE-878A-BAB7291924A1}"/>
                         <w:text/>
                       </w:sdtPr>
+                      <w:sdtEndPr/>
                       <w:sdtContent>
                         <w:p>
                           <w:pPr>
@@ -268,6 +274,7 @@
                           <w:calendar w:val="gregorian"/>
                         </w:date>
                       </w:sdtPr>
+                      <w:sdtEndPr/>
                       <w:sdtContent>
                         <w:p>
                           <w:pPr>
@@ -374,7 +381,7 @@
           <w:r>
             <w:fldChar w:fldCharType="separate"/>
           </w:r>
-          <w:hyperlink w:anchor="_Toc97731934" w:history="1">
+          <w:hyperlink w:anchor="_Toc97990208" w:history="1">
             <w:r>
               <w:rPr>
                 <w:rStyle w:val="Hyperlink"/>
@@ -401,7 +408,7 @@
                 <w:noProof/>
                 <w:webHidden/>
               </w:rPr>
-              <w:instrText xml:space="preserve"> PAGEREF _Toc97731934 \h </w:instrText>
+              <w:instrText xml:space="preserve"> PAGEREF _Toc97990208 \h </w:instrText>
             </w:r>
             <w:r>
               <w:rPr>
@@ -444,7 +451,7 @@
               <w:lang w:eastAsia="en-GB"/>
             </w:rPr>
           </w:pPr>
-          <w:hyperlink w:anchor="_Toc97731935" w:history="1">
+          <w:hyperlink w:anchor="_Toc97990209" w:history="1">
             <w:r>
               <w:rPr>
                 <w:rStyle w:val="Hyperlink"/>
@@ -472,7 +479,7 @@
                 <w:noProof/>
                 <w:webHidden/>
               </w:rPr>
-              <w:instrText xml:space="preserve"> PAGEREF _Toc97731935 \h </w:instrText>
+              <w:instrText xml:space="preserve"> PAGEREF _Toc97990209 \h </w:instrText>
             </w:r>
             <w:r>
               <w:rPr>
@@ -515,13 +522,13 @@
               <w:lang w:eastAsia="en-GB"/>
             </w:rPr>
           </w:pPr>
-          <w:hyperlink w:anchor="_Toc97731936" w:history="1">
+          <w:hyperlink w:anchor="_Toc97990210" w:history="1">
             <w:r>
               <w:rPr>
                 <w:rStyle w:val="Hyperlink"/>
                 <w:noProof/>
               </w:rPr>
-              <w:t>Overview of Logic Gates</w:t>
+              <w:t>End Users</w:t>
             </w:r>
             <w:r>
               <w:rPr>
@@ -542,7 +549,7 @@
                 <w:noProof/>
                 <w:webHidden/>
               </w:rPr>
-              <w:instrText xml:space="preserve"> PAGEREF _Toc97731936 \h </w:instrText>
+              <w:instrText xml:space="preserve"> PAGEREF _Toc97990210 \h </w:instrText>
             </w:r>
             <w:r>
               <w:rPr>
@@ -585,13 +592,13 @@
               <w:lang w:eastAsia="en-GB"/>
             </w:rPr>
           </w:pPr>
-          <w:hyperlink w:anchor="_Toc97731937" w:history="1">
+          <w:hyperlink w:anchor="_Toc97990211" w:history="1">
             <w:r>
               <w:rPr>
                 <w:rStyle w:val="Hyperlink"/>
                 <w:noProof/>
               </w:rPr>
-              <w:t>Features Needed for GCSE Students</w:t>
+              <w:t>Overview of Logic Gates</w:t>
             </w:r>
             <w:r>
               <w:rPr>
@@ -612,7 +619,7 @@
                 <w:noProof/>
                 <w:webHidden/>
               </w:rPr>
-              <w:instrText xml:space="preserve"> PAGEREF _Toc97731937 \h </w:instrText>
+              <w:instrText xml:space="preserve"> PAGEREF _Toc97990211 \h </w:instrText>
             </w:r>
             <w:r>
               <w:rPr>
@@ -632,7 +639,7 @@
                 <w:noProof/>
                 <w:webHidden/>
               </w:rPr>
-              <w:t>3</w:t>
+              <w:t>2</w:t>
             </w:r>
             <w:r>
               <w:rPr>
@@ -655,13 +662,13 @@
               <w:lang w:eastAsia="en-GB"/>
             </w:rPr>
           </w:pPr>
-          <w:hyperlink w:anchor="_Toc97731938" w:history="1">
+          <w:hyperlink w:anchor="_Toc97990212" w:history="1">
             <w:r>
               <w:rPr>
                 <w:rStyle w:val="Hyperlink"/>
                 <w:noProof/>
               </w:rPr>
-              <w:t>Analysis of existing systems</w:t>
+              <w:t>Features Needed for GCSE Students</w:t>
             </w:r>
             <w:r>
               <w:rPr>
@@ -682,7 +689,7 @@
                 <w:noProof/>
                 <w:webHidden/>
               </w:rPr>
-              <w:instrText xml:space="preserve"> PAGEREF _Toc97731938 \h </w:instrText>
+              <w:instrText xml:space="preserve"> PAGEREF _Toc97990212 \h </w:instrText>
             </w:r>
             <w:r>
               <w:rPr>
@@ -702,7 +709,7 @@
                 <w:noProof/>
                 <w:webHidden/>
               </w:rPr>
-              <w:t>5</w:t>
+              <w:t>3</w:t>
             </w:r>
             <w:r>
               <w:rPr>
@@ -725,13 +732,13 @@
               <w:lang w:eastAsia="en-GB"/>
             </w:rPr>
           </w:pPr>
-          <w:hyperlink w:anchor="_Toc97731939" w:history="1">
+          <w:hyperlink w:anchor="_Toc97990213" w:history="1">
             <w:r>
               <w:rPr>
                 <w:rStyle w:val="Hyperlink"/>
                 <w:noProof/>
               </w:rPr>
-              <w:t>Acceptable Limitations</w:t>
+              <w:t>Analysis of existing systems</w:t>
             </w:r>
             <w:r>
               <w:rPr>
@@ -752,7 +759,7 @@
                 <w:noProof/>
                 <w:webHidden/>
               </w:rPr>
-              <w:instrText xml:space="preserve"> PAGEREF _Toc97731939 \h </w:instrText>
+              <w:instrText xml:space="preserve"> PAGEREF _Toc97990213 \h </w:instrText>
             </w:r>
             <w:r>
               <w:rPr>
@@ -772,7 +779,7 @@
                 <w:noProof/>
                 <w:webHidden/>
               </w:rPr>
-              <w:t>6</w:t>
+              <w:t>5</w:t>
             </w:r>
             <w:r>
               <w:rPr>
@@ -795,13 +802,13 @@
               <w:lang w:eastAsia="en-GB"/>
             </w:rPr>
           </w:pPr>
-          <w:hyperlink w:anchor="_Toc97731940" w:history="1">
+          <w:hyperlink w:anchor="_Toc97990214" w:history="1">
             <w:r>
               <w:rPr>
                 <w:rStyle w:val="Hyperlink"/>
                 <w:noProof/>
               </w:rPr>
-              <w:t>Platform, Programming Language, and Modules</w:t>
+              <w:t>Acceptable Limitations</w:t>
             </w:r>
             <w:r>
               <w:rPr>
@@ -822,7 +829,7 @@
                 <w:noProof/>
                 <w:webHidden/>
               </w:rPr>
-              <w:instrText xml:space="preserve"> PAGEREF _Toc97731940 \h </w:instrText>
+              <w:instrText xml:space="preserve"> PAGEREF _Toc97990214 \h </w:instrText>
             </w:r>
             <w:r>
               <w:rPr>
@@ -865,13 +872,13 @@
               <w:lang w:eastAsia="en-GB"/>
             </w:rPr>
           </w:pPr>
-          <w:hyperlink w:anchor="_Toc97731941" w:history="1">
+          <w:hyperlink w:anchor="_Toc97990215" w:history="1">
             <w:r>
               <w:rPr>
                 <w:rStyle w:val="Hyperlink"/>
                 <w:noProof/>
               </w:rPr>
-              <w:t>General Objectives</w:t>
+              <w:t>Platform, Programming Language, and Modules</w:t>
             </w:r>
             <w:r>
               <w:rPr>
@@ -892,7 +899,7 @@
                 <w:noProof/>
                 <w:webHidden/>
               </w:rPr>
-              <w:instrText xml:space="preserve"> PAGEREF _Toc97731941 \h </w:instrText>
+              <w:instrText xml:space="preserve"> PAGEREF _Toc97990215 \h </w:instrText>
             </w:r>
             <w:r>
               <w:rPr>
@@ -912,7 +919,7 @@
                 <w:noProof/>
                 <w:webHidden/>
               </w:rPr>
-              <w:t>7</w:t>
+              <w:t>6</w:t>
             </w:r>
             <w:r>
               <w:rPr>
@@ -935,12 +942,82 @@
               <w:lang w:eastAsia="en-GB"/>
             </w:rPr>
           </w:pPr>
-          <w:hyperlink w:anchor="_Toc97731942" w:history="1">
+          <w:hyperlink w:anchor="_Toc97990216" w:history="1">
             <w:r>
               <w:rPr>
                 <w:rStyle w:val="Hyperlink"/>
                 <w:noProof/>
               </w:rPr>
+              <w:t>General Objectives</w:t>
+            </w:r>
+            <w:r>
+              <w:rPr>
+                <w:noProof/>
+                <w:webHidden/>
+              </w:rPr>
+              <w:tab/>
+            </w:r>
+            <w:r>
+              <w:rPr>
+                <w:noProof/>
+                <w:webHidden/>
+              </w:rPr>
+              <w:fldChar w:fldCharType="begin"/>
+            </w:r>
+            <w:r>
+              <w:rPr>
+                <w:noProof/>
+                <w:webHidden/>
+              </w:rPr>
+              <w:instrText xml:space="preserve"> PAGEREF _Toc97990216 \h </w:instrText>
+            </w:r>
+            <w:r>
+              <w:rPr>
+                <w:noProof/>
+                <w:webHidden/>
+              </w:rPr>
+            </w:r>
+            <w:r>
+              <w:rPr>
+                <w:noProof/>
+                <w:webHidden/>
+              </w:rPr>
+              <w:fldChar w:fldCharType="separate"/>
+            </w:r>
+            <w:r>
+              <w:rPr>
+                <w:noProof/>
+                <w:webHidden/>
+              </w:rPr>
+              <w:t>7</w:t>
+            </w:r>
+            <w:r>
+              <w:rPr>
+                <w:noProof/>
+                <w:webHidden/>
+              </w:rPr>
+              <w:fldChar w:fldCharType="end"/>
+            </w:r>
+          </w:hyperlink>
+        </w:p>
+        <w:p>
+          <w:pPr>
+            <w:pStyle w:val="TOC2"/>
+            <w:tabs>
+              <w:tab w:val="right" w:leader="dot" w:pos="9016"/>
+            </w:tabs>
+            <w:rPr>
+              <w:noProof/>
+              <w:szCs w:val="22"/>
+              <w:lang w:eastAsia="en-GB"/>
+            </w:rPr>
+          </w:pPr>
+          <w:hyperlink w:anchor="_Toc97990217" w:history="1">
+            <w:r>
+              <w:rPr>
+                <w:rStyle w:val="Hyperlink"/>
+                <w:noProof/>
+              </w:rPr>
               <w:t>Specific Objectives</w:t>
             </w:r>
             <w:r>
@@ -962,7 +1039,7 @@
                 <w:noProof/>
                 <w:webHidden/>
               </w:rPr>
-              <w:instrText xml:space="preserve"> PAGEREF _Toc97731942 \h </w:instrText>
+              <w:instrText xml:space="preserve"> PAGEREF _Toc97990217 \h </w:instrText>
             </w:r>
             <w:r>
               <w:rPr>
@@ -1005,7 +1082,7 @@
               <w:lang w:eastAsia="en-GB"/>
             </w:rPr>
           </w:pPr>
-          <w:hyperlink w:anchor="_Toc97731943" w:history="1">
+          <w:hyperlink w:anchor="_Toc97990218" w:history="1">
             <w:r>
               <w:rPr>
                 <w:rStyle w:val="Hyperlink"/>
@@ -1032,7 +1109,7 @@
                 <w:noProof/>
                 <w:webHidden/>
               </w:rPr>
-              <w:instrText xml:space="preserve"> PAGEREF _Toc97731943 \h </w:instrText>
+              <w:instrText xml:space="preserve"> PAGEREF _Toc97990218 \h </w:instrText>
             </w:r>
             <w:r>
               <w:rPr>
@@ -1075,12 +1152,82 @@
               <w:lang w:eastAsia="en-GB"/>
             </w:rPr>
           </w:pPr>
-          <w:hyperlink w:anchor="_Toc97731944" w:history="1">
+          <w:hyperlink w:anchor="_Toc97990219" w:history="1">
             <w:r>
               <w:rPr>
                 <w:rStyle w:val="Hyperlink"/>
                 <w:noProof/>
               </w:rPr>
+              <w:t>Overview</w:t>
+            </w:r>
+            <w:r>
+              <w:rPr>
+                <w:noProof/>
+                <w:webHidden/>
+              </w:rPr>
+              <w:tab/>
+            </w:r>
+            <w:r>
+              <w:rPr>
+                <w:noProof/>
+                <w:webHidden/>
+              </w:rPr>
+              <w:fldChar w:fldCharType="begin"/>
+            </w:r>
+            <w:r>
+              <w:rPr>
+                <w:noProof/>
+                <w:webHidden/>
+              </w:rPr>
+              <w:instrText xml:space="preserve"> PAGEREF _Toc97990219 \h </w:instrText>
+            </w:r>
+            <w:r>
+              <w:rPr>
+                <w:noProof/>
+                <w:webHidden/>
+              </w:rPr>
+            </w:r>
+            <w:r>
+              <w:rPr>
+                <w:noProof/>
+                <w:webHidden/>
+              </w:rPr>
+              <w:fldChar w:fldCharType="separate"/>
+            </w:r>
+            <w:r>
+              <w:rPr>
+                <w:noProof/>
+                <w:webHidden/>
+              </w:rPr>
+              <w:t>8</w:t>
+            </w:r>
+            <w:r>
+              <w:rPr>
+                <w:noProof/>
+                <w:webHidden/>
+              </w:rPr>
+              <w:fldChar w:fldCharType="end"/>
+            </w:r>
+          </w:hyperlink>
+        </w:p>
+        <w:p>
+          <w:pPr>
+            <w:pStyle w:val="TOC2"/>
+            <w:tabs>
+              <w:tab w:val="right" w:leader="dot" w:pos="9016"/>
+            </w:tabs>
+            <w:rPr>
+              <w:noProof/>
+              <w:szCs w:val="22"/>
+              <w:lang w:eastAsia="en-GB"/>
+            </w:rPr>
+          </w:pPr>
+          <w:hyperlink w:anchor="_Toc97990220" w:history="1">
+            <w:r>
+              <w:rPr>
+                <w:rStyle w:val="Hyperlink"/>
+                <w:noProof/>
+              </w:rPr>
               <w:t>User Interface</w:t>
             </w:r>
             <w:r>
@@ -1102,7 +1249,7 @@
                 <w:noProof/>
                 <w:webHidden/>
               </w:rPr>
-              <w:instrText xml:space="preserve"> PAGEREF _Toc97731944 \h </w:instrText>
+              <w:instrText xml:space="preserve"> PAGEREF _Toc97990220 \h </w:instrText>
             </w:r>
             <w:r>
               <w:rPr>
@@ -1163,7 +1310,7 @@
       <w:pPr>
         <w:pStyle w:val="Heading1"/>
       </w:pPr>
-      <w:bookmarkStart w:id="0" w:name="_Toc97731934"/>
+      <w:bookmarkStart w:id="0" w:name="_Toc97990208"/>
       <w:r>
         <w:lastRenderedPageBreak/>
         <w:t>Analysis</w:t>
@@ -1180,7 +1327,7 @@
           <w:szCs w:val="40"/>
         </w:rPr>
       </w:pPr>
-      <w:bookmarkStart w:id="1" w:name="_Toc97731935"/>
+      <w:bookmarkStart w:id="1" w:name="_Toc97990209"/>
       <w:r>
         <w:rPr>
           <w:bCs/>
@@ -1212,10 +1359,11 @@
       <w:pPr>
         <w:pStyle w:val="Heading2"/>
       </w:pPr>
-      <w:bookmarkStart w:id="2" w:name="_Toc97731936"/>
+      <w:bookmarkStart w:id="2" w:name="_Toc97990210"/>
       <w:r>
         <w:t>End Users</w:t>
       </w:r>
+      <w:bookmarkEnd w:id="2"/>
     </w:p>
     <w:p>
       <w:r>
@@ -1226,10 +1374,11 @@
       <w:pPr>
         <w:pStyle w:val="Heading2"/>
       </w:pPr>
+      <w:bookmarkStart w:id="3" w:name="_Toc97990211"/>
       <w:r>
         <w:t>Overview of Logic Gates</w:t>
       </w:r>
-      <w:bookmarkEnd w:id="2"/>
+      <w:bookmarkEnd w:id="3"/>
     </w:p>
     <w:p>
       <w:r>
@@ -1358,7 +1507,7 @@
       <w:pPr>
         <w:pStyle w:val="Caption"/>
       </w:pPr>
-      <w:bookmarkStart w:id="3" w:name="_Ref97217947"/>
+      <w:bookmarkStart w:id="4" w:name="_Ref97217947"/>
       <w:r>
         <w:t xml:space="preserve">Figure </w:t>
       </w:r>
@@ -1380,7 +1529,7 @@
       <w:r>
         <w:fldChar w:fldCharType="end"/>
       </w:r>
-      <w:bookmarkEnd w:id="3"/>
+      <w:bookmarkEnd w:id="4"/>
       <w:r>
         <w:t>: AND Logic Gate</w:t>
       </w:r>
@@ -1391,12 +1540,12 @@
       <w:pPr>
         <w:pStyle w:val="Heading2"/>
       </w:pPr>
-      <w:bookmarkStart w:id="4" w:name="_Toc97731937"/>
+      <w:bookmarkStart w:id="5" w:name="_Toc97990212"/>
       <w:r>
         <w:lastRenderedPageBreak/>
         <w:t>Features Needed for GCSE Students</w:t>
       </w:r>
-      <w:bookmarkEnd w:id="4"/>
+      <w:bookmarkEnd w:id="5"/>
     </w:p>
     <w:p>
       <w:r>
@@ -3273,7 +3422,7 @@
       <w:pPr>
         <w:pStyle w:val="Caption"/>
       </w:pPr>
-      <w:bookmarkStart w:id="5" w:name="_Ref97217970"/>
+      <w:bookmarkStart w:id="6" w:name="_Ref97217970"/>
       <w:r>
         <w:t xml:space="preserve">Figure </w:t>
       </w:r>
@@ -3295,7 +3444,7 @@
       <w:r>
         <w:fldChar w:fldCharType="end"/>
       </w:r>
-      <w:bookmarkEnd w:id="5"/>
+      <w:bookmarkEnd w:id="6"/>
       <w:r>
         <w:t>: Truth Table</w:t>
       </w:r>
@@ -3357,7 +3506,7 @@
         <w:pStyle w:val="Caption"/>
         <w:ind w:firstLine="720"/>
       </w:pPr>
-      <w:bookmarkStart w:id="6" w:name="_Ref97217978"/>
+      <w:bookmarkStart w:id="7" w:name="_Ref97217978"/>
       <w:r>
         <w:t xml:space="preserve">Figure </w:t>
       </w:r>
@@ -3369,7 +3518,7 @@
           <w:t>3</w:t>
         </w:r>
       </w:fldSimple>
-      <w:bookmarkEnd w:id="6"/>
+      <w:bookmarkEnd w:id="7"/>
       <w:r>
         <w:t xml:space="preserve">: </w:t>
       </w:r>
@@ -3692,7 +3841,7 @@
       <w:pPr>
         <w:pStyle w:val="Caption"/>
       </w:pPr>
-      <w:bookmarkStart w:id="7" w:name="_Ref97217995"/>
+      <w:bookmarkStart w:id="8" w:name="_Ref97217995"/>
       <w:r>
         <w:t xml:space="preserve">Figure </w:t>
       </w:r>
@@ -3704,7 +3853,7 @@
           <w:t>4</w:t>
         </w:r>
       </w:fldSimple>
-      <w:bookmarkEnd w:id="7"/>
+      <w:bookmarkEnd w:id="8"/>
       <w:r>
         <w:t xml:space="preserve">: Logic Gate question </w:t>
       </w:r>
@@ -3735,12 +3884,12 @@
       <w:pPr>
         <w:pStyle w:val="Heading2"/>
       </w:pPr>
-      <w:bookmarkStart w:id="8" w:name="_Toc97731938"/>
+      <w:bookmarkStart w:id="9" w:name="_Toc97990213"/>
       <w:r>
         <w:lastRenderedPageBreak/>
         <w:t>Analysis of existing systems</w:t>
       </w:r>
-      <w:bookmarkEnd w:id="8"/>
+      <w:bookmarkEnd w:id="9"/>
     </w:p>
     <w:p>
       <w:r>
@@ -3834,6 +3983,9 @@
         <w:ind w:firstLine="0"/>
       </w:pPr>
       <w:r>
+        <w:rPr>
+          <w:noProof/>
+        </w:rPr>
         <w:drawing>
           <wp:inline distT="0" distB="0" distL="0" distR="0" wp14:anchorId="07E0B4F7" wp14:editId="4A68D53E">
             <wp:extent cx="4857750" cy="2355142"/>
@@ -3882,8 +4034,8 @@
       <w:pPr>
         <w:pStyle w:val="Caption"/>
       </w:pPr>
-      <w:bookmarkStart w:id="9" w:name="_Ref97719593"/>
       <w:bookmarkStart w:id="10" w:name="_Ref97719602"/>
+      <w:bookmarkStart w:id="11" w:name="_Ref97719593"/>
       <w:r>
         <w:t xml:space="preserve">Figure </w:t>
       </w:r>
@@ -3907,7 +4059,7 @@
           <w:t>https://academo.org/demos/logic-gate-simulator/</w:t>
         </w:r>
       </w:hyperlink>
-      <w:bookmarkEnd w:id="9"/>
+      <w:bookmarkEnd w:id="11"/>
       <w:r>
         <w:t xml:space="preserve"> </w:t>
       </w:r>
@@ -3918,6 +4070,9 @@
         <w:ind w:firstLine="0"/>
       </w:pPr>
       <w:r>
+        <w:rPr>
+          <w:noProof/>
+        </w:rPr>
         <w:drawing>
           <wp:inline distT="0" distB="0" distL="0" distR="0" wp14:anchorId="5B509FDD" wp14:editId="5343CC20">
             <wp:extent cx="4857750" cy="2363143"/>
@@ -3966,7 +4121,7 @@
       <w:pPr>
         <w:pStyle w:val="Caption"/>
       </w:pPr>
-      <w:bookmarkStart w:id="11" w:name="_Ref97719648"/>
+      <w:bookmarkStart w:id="12" w:name="_Ref97719648"/>
       <w:r>
         <w:t xml:space="preserve">Figure </w:t>
       </w:r>
@@ -3978,7 +4133,7 @@
           <w:t>6</w:t>
         </w:r>
       </w:fldSimple>
-      <w:bookmarkEnd w:id="11"/>
+      <w:bookmarkEnd w:id="12"/>
       <w:r>
         <w:t xml:space="preserve">: </w:t>
       </w:r>
@@ -4000,6 +4155,9 @@
         <w:ind w:firstLine="0"/>
       </w:pPr>
       <w:r>
+        <w:rPr>
+          <w:noProof/>
+        </w:rPr>
         <w:drawing>
           <wp:inline distT="0" distB="0" distL="0" distR="0" wp14:anchorId="505AB94A" wp14:editId="53480C31">
             <wp:extent cx="4857750" cy="2364891"/>
@@ -4048,7 +4206,7 @@
       <w:pPr>
         <w:pStyle w:val="Caption"/>
       </w:pPr>
-      <w:bookmarkStart w:id="12" w:name="_Ref97719655"/>
+      <w:bookmarkStart w:id="13" w:name="_Ref97719655"/>
       <w:r>
         <w:t xml:space="preserve">Figure </w:t>
       </w:r>
@@ -4060,7 +4218,7 @@
           <w:t>7</w:t>
         </w:r>
       </w:fldSimple>
-      <w:bookmarkEnd w:id="12"/>
+      <w:bookmarkEnd w:id="13"/>
       <w:r>
         <w:t xml:space="preserve">: </w:t>
       </w:r>
@@ -4350,14 +4508,14 @@
                 <w:szCs w:val="20"/>
                 <w:lang w:eastAsia="en-GB"/>
               </w:rPr>
-              <w:t xml:space="preserve">Gates are </w:t>
+              <w:t xml:space="preserve">Lines connecting gates </w:t>
             </w:r>
           </w:p>
         </w:tc>
       </w:tr>
       <w:tr>
         <w:trPr>
-          <w:trHeight w:val="748"/>
+          <w:trHeight w:val="1790"/>
         </w:trPr>
         <w:tc>
           <w:tcPr>
@@ -4430,6 +4588,16 @@
                 <w:lang w:eastAsia="en-GB"/>
               </w:rPr>
             </w:pPr>
+            <w:r>
+              <w:rPr>
+                <w:rFonts w:eastAsia="Times New Roman" w:cs="Segoe UI"/>
+                <w:color w:val="000000"/>
+                <w:sz w:val="20"/>
+                <w:szCs w:val="20"/>
+                <w:lang w:eastAsia="en-GB"/>
+              </w:rPr>
+              <w:t>Lines connecting gates are coloured to show the value of the gates they are coming out of.</w:t>
+            </w:r>
           </w:p>
         </w:tc>
         <w:tc>
@@ -4539,6 +4707,16 @@
                 <w:lang w:eastAsia="en-GB"/>
               </w:rPr>
             </w:pPr>
+            <w:r>
+              <w:rPr>
+                <w:rFonts w:eastAsia="Times New Roman" w:cs="Segoe UI"/>
+                <w:color w:val="000000"/>
+                <w:sz w:val="20"/>
+                <w:szCs w:val="20"/>
+                <w:lang w:eastAsia="en-GB"/>
+              </w:rPr>
+              <w:t>Lines connecting gates are coloured to show the value of the gates they are coming out of.</w:t>
+            </w:r>
           </w:p>
         </w:tc>
         <w:tc>
@@ -4776,11 +4954,11 @@
       <w:pPr>
         <w:pStyle w:val="Heading2"/>
       </w:pPr>
-      <w:bookmarkStart w:id="13" w:name="_Toc97731939"/>
+      <w:bookmarkStart w:id="14" w:name="_Toc97990214"/>
       <w:r>
         <w:t>Acceptable Limitations</w:t>
       </w:r>
-      <w:bookmarkEnd w:id="13"/>
+      <w:bookmarkEnd w:id="14"/>
     </w:p>
     <w:p>
       <w:r>
@@ -4822,7 +5000,7 @@
       <w:pPr>
         <w:pStyle w:val="Heading2"/>
       </w:pPr>
-      <w:bookmarkStart w:id="14" w:name="_Toc97731940"/>
+      <w:bookmarkStart w:id="15" w:name="_Toc97990215"/>
       <w:r>
         <w:t xml:space="preserve">Platform, </w:t>
       </w:r>
@@ -4835,11 +5013,19 @@
       <w:r>
         <w:t xml:space="preserve"> and Modules</w:t>
       </w:r>
-      <w:bookmarkEnd w:id="14"/>
-    </w:p>
-    <w:p>
-      <w:r>
-        <w:t>The program would run as either a web application or a windows desktop application. These choices are suitable as Highdown uses windows as the operating system on its computers, and all its computers have a browser and constant access to the internet.</w:t>
+      <w:bookmarkEnd w:id="15"/>
+    </w:p>
+    <w:p>
+      <w:r>
+        <w:t xml:space="preserve">The program would run as either a web application or a windows desktop application. These choices are suitable as </w:t>
+      </w:r>
+      <w:proofErr w:type="spellStart"/>
+      <w:r>
+        <w:t>Highdown</w:t>
+      </w:r>
+      <w:proofErr w:type="spellEnd"/>
+      <w:r>
+        <w:t xml:space="preserve"> uses windows as the operating system on its computers, and all its computers have a browser and constant access to the internet.</w:t>
       </w:r>
     </w:p>
     <w:p>
@@ -4883,6 +5069,7 @@
     </w:p>
     <w:p>
       <w:r>
+        <w:lastRenderedPageBreak/>
         <w:t xml:space="preserve">The programming language </w:t>
       </w:r>
       <w:r>
@@ -4907,11 +5094,7 @@
         <w:t xml:space="preserve"> be suitable, including python. As</w:t>
       </w:r>
       <w:r>
-        <w:t xml:space="preserve"> python is a language </w:t>
-      </w:r>
-      <w:r>
-        <w:lastRenderedPageBreak/>
-        <w:t>that I am already familiar with, it is my top choice for programming language</w:t>
+        <w:t xml:space="preserve"> python is a language that I am already familiar with, it is my top choice for programming language</w:t>
       </w:r>
       <w:r>
         <w:t>, b</w:t>
@@ -4931,10 +5114,50 @@
         <w:t xml:space="preserve">For the GUI, python has an array of frameworks to help build user interfaces. These include </w:t>
       </w:r>
       <w:r>
-        <w:t>PyQt5, Tkinter, Kivy, wxPython, PySimpleGUI.</w:t>
-      </w:r>
-      <w:r>
-        <w:t xml:space="preserve"> Kivy is currently my choice as it </w:t>
+        <w:t xml:space="preserve">PyQt5, </w:t>
+      </w:r>
+      <w:proofErr w:type="spellStart"/>
+      <w:r>
+        <w:t>Tkinter</w:t>
+      </w:r>
+      <w:proofErr w:type="spellEnd"/>
+      <w:r>
+        <w:t xml:space="preserve">, </w:t>
+      </w:r>
+      <w:proofErr w:type="spellStart"/>
+      <w:r>
+        <w:t>Kivy</w:t>
+      </w:r>
+      <w:proofErr w:type="spellEnd"/>
+      <w:r>
+        <w:t xml:space="preserve">, </w:t>
+      </w:r>
+      <w:proofErr w:type="spellStart"/>
+      <w:r>
+        <w:t>wxPython</w:t>
+      </w:r>
+      <w:proofErr w:type="spellEnd"/>
+      <w:r>
+        <w:t xml:space="preserve">, </w:t>
+      </w:r>
+      <w:proofErr w:type="spellStart"/>
+      <w:r>
+        <w:t>PySimpleGUI</w:t>
+      </w:r>
+      <w:proofErr w:type="spellEnd"/>
+      <w:r>
+        <w:t>.</w:t>
+      </w:r>
+      <w:r>
+        <w:t xml:space="preserve"> </w:t>
+      </w:r>
+      <w:proofErr w:type="spellStart"/>
+      <w:r>
+        <w:t>Kivy</w:t>
+      </w:r>
+      <w:proofErr w:type="spellEnd"/>
+      <w:r>
+        <w:t xml:space="preserve"> is currently my choice as it </w:t>
       </w:r>
       <w:r>
         <w:t xml:space="preserve">has many </w:t>
@@ -4988,11 +5211,11 @@
       <w:pPr>
         <w:pStyle w:val="Heading2"/>
       </w:pPr>
-      <w:bookmarkStart w:id="15" w:name="_Toc97731941"/>
+      <w:bookmarkStart w:id="16" w:name="_Toc97990216"/>
       <w:r>
         <w:t>General Objectives</w:t>
       </w:r>
-      <w:bookmarkEnd w:id="15"/>
+      <w:bookmarkEnd w:id="16"/>
     </w:p>
     <w:p>
       <w:r>
@@ -5006,14 +5229,14 @@
       <w:pPr>
         <w:pStyle w:val="Heading2"/>
       </w:pPr>
-      <w:bookmarkStart w:id="16" w:name="_Toc97731942"/>
+      <w:bookmarkStart w:id="17" w:name="_Toc97990217"/>
       <w:r>
         <w:t xml:space="preserve">Specific </w:t>
       </w:r>
       <w:r>
         <w:t>Objectives</w:t>
       </w:r>
-      <w:bookmarkEnd w:id="16"/>
+      <w:bookmarkEnd w:id="17"/>
     </w:p>
     <w:p>
       <w:pPr>
@@ -5709,6 +5932,7 @@
         <w:rPr>
           <w:szCs w:val="22"/>
         </w:rPr>
+        <w:lastRenderedPageBreak/>
         <w:t xml:space="preserve">It will use mouse inputs to drag the </w:t>
       </w:r>
       <w:r>
@@ -5811,7 +6035,6 @@
         <w:rPr>
           <w:szCs w:val="22"/>
         </w:rPr>
-        <w:lastRenderedPageBreak/>
         <w:t>The gates will have an indicator showing whether they have been used in the current session.</w:t>
       </w:r>
     </w:p>
@@ -6254,27 +6477,33 @@
     </w:p>
     <w:p>
       <w:pPr>
+        <w:spacing w:before="0" w:line="259" w:lineRule="auto"/>
         <w:ind w:firstLine="0"/>
       </w:pPr>
+      <w:r>
+        <w:br w:type="page"/>
+      </w:r>
     </w:p>
     <w:p>
       <w:pPr>
         <w:pStyle w:val="Heading1"/>
       </w:pPr>
-      <w:bookmarkStart w:id="17" w:name="_Toc97731943"/>
-      <w:r>
+      <w:bookmarkStart w:id="18" w:name="_Toc97990218"/>
+      <w:r>
+        <w:lastRenderedPageBreak/>
         <w:t>Design</w:t>
       </w:r>
-      <w:bookmarkEnd w:id="17"/>
+      <w:bookmarkEnd w:id="18"/>
     </w:p>
     <w:p>
       <w:pPr>
         <w:pStyle w:val="Heading2"/>
       </w:pPr>
-      <w:bookmarkStart w:id="18" w:name="_Toc97731944"/>
+      <w:bookmarkStart w:id="19" w:name="_Toc97990219"/>
       <w:r>
         <w:t>Overview</w:t>
       </w:r>
+      <w:bookmarkEnd w:id="19"/>
     </w:p>
     <w:p>
       <w:r>
@@ -6288,10 +6517,205 @@
       <w:pPr>
         <w:pStyle w:val="Heading2"/>
       </w:pPr>
+      <w:bookmarkStart w:id="20" w:name="_Toc97990220"/>
+      <w:r>
+        <w:t>Input Output Process Storage</w:t>
+      </w:r>
+    </w:p>
+    <w:p>
+      <w:r>
+        <w:t xml:space="preserve">As </w:t>
+      </w:r>
+      <w:proofErr w:type="spellStart"/>
+      <w:r>
+        <w:t>Kivy</w:t>
+      </w:r>
+      <w:proofErr w:type="spellEnd"/>
+      <w:r>
+        <w:t xml:space="preserve"> can be used to develop for multiple operating systems, and I would like my program to be easily converted into a</w:t>
+      </w:r>
+      <w:r>
+        <w:t>n Android or iOS app, the user should be able to interact with the program with a single mouse button be pressed or released and its movement as this simulates what can be done on a touch screen.</w:t>
+      </w:r>
+    </w:p>
+    <w:tbl>
+      <w:tblPr>
+        <w:tblStyle w:val="TableGrid"/>
+        <w:tblW w:w="0" w:type="auto"/>
+        <w:tblLook w:val="04A0" w:firstRow="1" w:lastRow="0" w:firstColumn="1" w:lastColumn="0" w:noHBand="0" w:noVBand="1"/>
+      </w:tblPr>
+      <w:tblGrid>
+        <w:gridCol w:w="4621"/>
+        <w:gridCol w:w="4621"/>
+      </w:tblGrid>
+      <w:tr>
+        <w:tc>
+          <w:tcPr>
+            <w:tcW w:w="4621" w:type="dxa"/>
+          </w:tcPr>
+          <w:p>
+            <w:pPr>
+              <w:ind w:firstLine="0"/>
+            </w:pPr>
+            <w:r>
+              <w:t>Input</w:t>
+            </w:r>
+          </w:p>
+        </w:tc>
+        <w:tc>
+          <w:tcPr>
+            <w:tcW w:w="4621" w:type="dxa"/>
+          </w:tcPr>
+          <w:p>
+            <w:pPr>
+              <w:ind w:firstLine="0"/>
+            </w:pPr>
+            <w:r>
+              <w:t>Ou</w:t>
+            </w:r>
+            <w:r>
+              <w:t>t</w:t>
+            </w:r>
+            <w:r>
+              <w:t>put</w:t>
+            </w:r>
+          </w:p>
+        </w:tc>
+      </w:tr>
+      <w:tr>
+        <w:tc>
+          <w:tcPr>
+            <w:tcW w:w="4621" w:type="dxa"/>
+          </w:tcPr>
+          <w:p>
+            <w:pPr>
+              <w:ind w:firstLine="0"/>
+            </w:pPr>
+            <w:r>
+              <w:t>Mouse Inputs: Left Click Down, Mouse Move, Left Click Up</w:t>
+            </w:r>
+            <w:r>
+              <w:t>. These inputs will be used for moving the components around a canvas and connecting or disconnecting them through dragging or clicking.</w:t>
+            </w:r>
+            <w:r>
+              <w:t xml:space="preserve"> (3.1.1)</w:t>
+            </w:r>
+          </w:p>
+          <w:p>
+            <w:pPr>
+              <w:ind w:firstLine="0"/>
+            </w:pPr>
+            <w:r>
+              <w:t xml:space="preserve">Button Presses: Buttons around the user interface are what will control most of the program functionality, such as adding gates, selecting tools, and </w:t>
+            </w:r>
+            <w:r>
+              <w:t>opening the truth table</w:t>
+            </w:r>
+            <w:r>
+              <w:t xml:space="preserve"> menu. (3.2, 3.3, 3.4)</w:t>
+            </w:r>
+          </w:p>
+          <w:p>
+            <w:pPr>
+              <w:ind w:firstLine="0"/>
+            </w:pPr>
+            <w:r>
+              <w:t>Textbox: The truth table menu will display a truth table created for a user entered input, this will be a string entered into a text box which the truth table generator will then use as the input expression. (2.1.2)</w:t>
+            </w:r>
+          </w:p>
+          <w:p>
+            <w:pPr>
+              <w:ind w:firstLine="0"/>
+            </w:pPr>
+          </w:p>
+        </w:tc>
+        <w:tc>
+          <w:tcPr>
+            <w:tcW w:w="4621" w:type="dxa"/>
+          </w:tcPr>
+          <w:p>
+            <w:pPr>
+              <w:ind w:firstLine="0"/>
+            </w:pPr>
+            <w:r>
+              <w:t xml:space="preserve">Graphical Indicators: Most of the outputs will be done through the GUI, changing colours of components and lines based on their states, </w:t>
+            </w:r>
+            <w:r>
+              <w:t>buttons showing as depressed/coloured to indicate when they are pressed, and borders around components when they are selected or being interacted with.</w:t>
+            </w:r>
+          </w:p>
+        </w:tc>
+      </w:tr>
+      <w:tr>
+        <w:tc>
+          <w:tcPr>
+            <w:tcW w:w="4621" w:type="dxa"/>
+          </w:tcPr>
+          <w:p>
+            <w:pPr>
+              <w:ind w:firstLine="0"/>
+            </w:pPr>
+            <w:r>
+              <w:t>Process</w:t>
+            </w:r>
+          </w:p>
+        </w:tc>
+        <w:tc>
+          <w:tcPr>
+            <w:tcW w:w="4621" w:type="dxa"/>
+          </w:tcPr>
+          <w:p>
+            <w:pPr>
+              <w:ind w:firstLine="0"/>
+            </w:pPr>
+            <w:r>
+              <w:t>Storage</w:t>
+            </w:r>
+          </w:p>
+        </w:tc>
+      </w:tr>
+      <w:tr>
+        <w:tc>
+          <w:tcPr>
+            <w:tcW w:w="4621" w:type="dxa"/>
+          </w:tcPr>
+          <w:p>
+            <w:pPr>
+              <w:ind w:firstLine="0"/>
+            </w:pPr>
+          </w:p>
+        </w:tc>
+        <w:tc>
+          <w:tcPr>
+            <w:tcW w:w="4621" w:type="dxa"/>
+          </w:tcPr>
+          <w:p>
+            <w:pPr>
+              <w:ind w:firstLine="0"/>
+            </w:pPr>
+          </w:p>
+        </w:tc>
+      </w:tr>
+    </w:tbl>
+    <w:p/>
+    <w:p>
+      <w:pPr>
+        <w:spacing w:before="0" w:line="259" w:lineRule="auto"/>
+        <w:ind w:firstLine="0"/>
+      </w:pPr>
+      <w:r>
+        <w:br w:type="page"/>
+      </w:r>
+    </w:p>
+    <w:p/>
+    <w:p>
+      <w:pPr>
+        <w:pStyle w:val="Heading2"/>
+      </w:pPr>
       <w:r>
         <w:t>User Interface</w:t>
       </w:r>
-      <w:bookmarkEnd w:id="18"/>
+      <w:bookmarkEnd w:id="20"/>
     </w:p>
     <w:p>
       <w:r>
@@ -6338,7 +6762,6 @@
         <w:rPr>
           <w:noProof/>
         </w:rPr>
-        <w:lastRenderedPageBreak/>
         <w:drawing>
           <wp:inline distT="0" distB="0" distL="0" distR="0" wp14:anchorId="5BCD0DC8" wp14:editId="7F325DE5">
             <wp:extent cx="5486400" cy="5748381"/>
@@ -6386,8 +6809,8 @@
       <w:pPr>
         <w:pStyle w:val="Caption"/>
       </w:pPr>
-      <w:bookmarkStart w:id="19" w:name="_Ref97217872"/>
-      <w:bookmarkStart w:id="20" w:name="_Ref97217866"/>
+      <w:bookmarkStart w:id="21" w:name="_Ref97217872"/>
+      <w:bookmarkStart w:id="22" w:name="_Ref97217866"/>
       <w:r>
         <w:t xml:space="preserve">Figure </w:t>
       </w:r>
@@ -6399,11 +6822,11 @@
           <w:t>8</w:t>
         </w:r>
       </w:fldSimple>
-      <w:bookmarkEnd w:id="19"/>
+      <w:bookmarkEnd w:id="21"/>
       <w:r>
         <w:t>: Possible GUI layout</w:t>
       </w:r>
-      <w:bookmarkEnd w:id="20"/>
+      <w:bookmarkEnd w:id="22"/>
     </w:p>
     <w:p/>
     <w:p>
@@ -6767,7 +7190,15 @@
         <w:ind w:firstLine="0"/>
       </w:pPr>
       <w:r>
-        <w:t>A subroutine “getTruthTableOutput” with parameters</w:t>
+        <w:t>A subroutine “</w:t>
+      </w:r>
+      <w:proofErr w:type="spellStart"/>
+      <w:r>
+        <w:t>getTruthTableOutput</w:t>
+      </w:r>
+      <w:proofErr w:type="spellEnd"/>
+      <w:r>
+        <w:t>” with parameters</w:t>
       </w:r>
       <w:r>
         <w:t>:</w:t>
@@ -6782,7 +7213,15 @@
         <w:t xml:space="preserve"> with a list of their values for each row e.g. {a:[0,1,0,1], b:[0</w:t>
       </w:r>
       <w:r>
-        <w:t>,0,1,1]}, and num_permutations; which is the number of rows in the table or the length of the lists in the dictionary.</w:t>
+        <w:t xml:space="preserve">,0,1,1]}, and </w:t>
+      </w:r>
+      <w:proofErr w:type="spellStart"/>
+      <w:r>
+        <w:t>num_permutations</w:t>
+      </w:r>
+      <w:proofErr w:type="spellEnd"/>
+      <w:r>
+        <w:t>; which is the number of rows in the table or the length of the lists in the dictionary.</w:t>
       </w:r>
     </w:p>
     <w:p>
@@ -6796,7 +7235,23 @@
         <w:t>called</w:t>
       </w:r>
       <w:r>
-        <w:t xml:space="preserve"> truth_dictionary and an empty list called list_of_outputs.</w:t>
+        <w:t xml:space="preserve"> </w:t>
+      </w:r>
+      <w:proofErr w:type="spellStart"/>
+      <w:r>
+        <w:t>truth_dictionary</w:t>
+      </w:r>
+      <w:proofErr w:type="spellEnd"/>
+      <w:r>
+        <w:t xml:space="preserve"> and an empty list called </w:t>
+      </w:r>
+      <w:proofErr w:type="spellStart"/>
+      <w:r>
+        <w:t>list_of_outputs</w:t>
+      </w:r>
+      <w:proofErr w:type="spellEnd"/>
+      <w:r>
+        <w:t>.</w:t>
       </w:r>
     </w:p>
     <w:p>
@@ -6804,7 +7259,15 @@
         <w:ind w:firstLine="0"/>
       </w:pPr>
       <w:r>
-        <w:t>For loop from 0 to num_permutations, each loop makes a copy of expression called expression with variables</w:t>
+        <w:t xml:space="preserve">For loop from 0 to </w:t>
+      </w:r>
+      <w:proofErr w:type="spellStart"/>
+      <w:r>
+        <w:t>num_permutations</w:t>
+      </w:r>
+      <w:proofErr w:type="spellEnd"/>
+      <w:r>
+        <w:t>, each loop makes a copy of expression called expression with variables</w:t>
       </w:r>
       <w:r>
         <w:t xml:space="preserve">, then has a for loop which iterates through the dictionary, each loop </w:t>
@@ -8900,6 +9363,25 @@
       <w:lang w:eastAsia="en-US"/>
     </w:rPr>
   </w:style>
+  <w:style w:type="table" w:styleId="TableGrid">
+    <w:name w:val="Table Grid"/>
+    <w:basedOn w:val="TableNormal"/>
+    <w:uiPriority w:val="39"/>
+    <w:rsid w:val="0077398E"/>
+    <w:pPr>
+      <w:spacing w:after="0" w:line="240" w:lineRule="auto"/>
+    </w:pPr>
+    <w:tblPr>
+      <w:tblBorders>
+        <w:top w:val="single" w:sz="4" w:space="0" w:color="auto"/>
+        <w:left w:val="single" w:sz="4" w:space="0" w:color="auto"/>
+        <w:bottom w:val="single" w:sz="4" w:space="0" w:color="auto"/>
+        <w:right w:val="single" w:sz="4" w:space="0" w:color="auto"/>
+        <w:insideH w:val="single" w:sz="4" w:space="0" w:color="auto"/>
+        <w:insideV w:val="single" w:sz="4" w:space="0" w:color="auto"/>
+      </w:tblBorders>
+    </w:tblPr>
+  </w:style>
 </w:styles>
 </file>
 

--- a/Documentation/Computer Science NEA.docx
+++ b/Documentation/Computer Science NEA.docx
@@ -5,6 +5,9 @@
     <w:p>
       <w:pPr>
         <w:ind w:firstLine="0"/>
+        <w:rPr>
+          <w:rStyle w:val="eop"/>
+        </w:rPr>
       </w:pPr>
     </w:p>
     <w:sdt>
@@ -23,29 +26,244 @@
             <w:rPr>
               <w:noProof/>
             </w:rPr>
-            <w:pict w14:anchorId="6B525344">
-              <v:shapetype id="_x0000_t202" coordsize="21600,21600" o:spt="202" path="m,l,21600r21600,l21600,xe">
-                <v:stroke joinstyle="miter"/>
-                <v:path gradientshapeok="t" o:connecttype="rect"/>
-              </v:shapetype>
-              <v:shape id="Text Box 112" o:spid="_x0000_s1031" type="#_x0000_t202" style="position:absolute;margin-left:1205.4pt;margin-top:572.45pt;width:453pt;height:51.4pt;z-index:251661312;visibility:visible;mso-wrap-style:square;mso-width-percent:734;mso-height-percent:80;mso-wrap-distance-left:9pt;mso-wrap-distance-top:0;mso-wrap-distance-right:9pt;mso-wrap-distance-bottom:0;mso-position-horizontal:right;mso-position-horizontal-relative:margin;mso-position-vertical:absolute;mso-position-vertical-relative:page;mso-width-percent:734;mso-height-percent:80;mso-width-relative:page;mso-height-relative:page;v-text-anchor:bottom" o:gfxdata="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" filled="f" stroked="f" strokeweight=".5pt">
-                <v:textbox inset="0,0,0,0">
-                  <w:txbxContent>
-                    <w:sdt>
-                      <w:sdtPr>
-                        <w:rPr>
-                          <w:caps/>
-                          <w:color w:val="262626" w:themeColor="text1" w:themeTint="D9"/>
-                          <w:sz w:val="28"/>
-                          <w:szCs w:val="28"/>
-                        </w:rPr>
-                        <w:alias w:val="Author"/>
-                        <w:id w:val="1901796142"/>
-                        <w:dataBinding w:prefixMappings="xmlns:ns0='http://purl.org/dc/elements/1.1/' xmlns:ns1='http://schemas.openxmlformats.org/package/2006/metadata/core-properties' " w:xpath="/ns1:coreProperties[1]/ns0:creator[1]" w:storeItemID="{6C3C8BC8-F283-45AE-878A-BAB7291924A1}"/>
-                        <w:text/>
-                      </w:sdtPr>
-                      <w:sdtEndPr/>
-                      <w:sdtContent>
+            <mc:AlternateContent>
+              <mc:Choice Requires="wps">
+                <w:drawing>
+                  <wp:anchor distT="0" distB="0" distL="114300" distR="114300" simplePos="0" relativeHeight="251661312" behindDoc="0" locked="0" layoutInCell="1" allowOverlap="1" wp14:anchorId="6B525344" wp14:editId="2223D691">
+                    <wp:simplePos x="0" y="0"/>
+                    <wp:positionH relativeFrom="margin">
+                      <wp:align>right</wp:align>
+                    </wp:positionH>
+                    <wp:positionV relativeFrom="page">
+                      <wp:posOffset>7270115</wp:posOffset>
+                    </wp:positionV>
+                    <wp:extent cx="5546090" cy="850900"/>
+                    <wp:effectExtent l="0" t="0" r="0" b="0"/>
+                    <wp:wrapSquare wrapText="bothSides"/>
+                    <wp:docPr id="11" name="Text Box 11"/>
+                    <wp:cNvGraphicFramePr>
+                      <a:graphicFrameLocks xmlns:a="http://schemas.openxmlformats.org/drawingml/2006/main"/>
+                    </wp:cNvGraphicFramePr>
+                    <a:graphic xmlns:a="http://schemas.openxmlformats.org/drawingml/2006/main">
+                      <a:graphicData uri="http://schemas.microsoft.com/office/word/2010/wordprocessingShape">
+                        <wps:wsp>
+                          <wps:cNvSpPr txBox="1">
+                            <a:spLocks/>
+                          </wps:cNvSpPr>
+                          <wps:spPr>
+                            <a:xfrm>
+                              <a:off x="0" y="0"/>
+                              <a:ext cx="5546090" cy="850900"/>
+                            </a:xfrm>
+                            <a:prstGeom prst="rect">
+                              <a:avLst/>
+                            </a:prstGeom>
+                            <a:noFill/>
+                            <a:ln w="6350">
+                              <a:noFill/>
+                            </a:ln>
+                            <a:effectLst/>
+                          </wps:spPr>
+                          <wps:style>
+                            <a:lnRef idx="0">
+                              <a:schemeClr val="accent1"/>
+                            </a:lnRef>
+                            <a:fillRef idx="0">
+                              <a:schemeClr val="accent1"/>
+                            </a:fillRef>
+                            <a:effectRef idx="0">
+                              <a:schemeClr val="accent1"/>
+                            </a:effectRef>
+                            <a:fontRef idx="minor">
+                              <a:schemeClr val="dk1"/>
+                            </a:fontRef>
+                          </wps:style>
+                          <wps:txbx>
+                            <w:txbxContent>
+                              <w:sdt>
+                                <w:sdtPr>
+                                  <w:rPr>
+                                    <w:caps/>
+                                    <w:color w:val="262626" w:themeColor="text1" w:themeTint="D9"/>
+                                    <w:sz w:val="28"/>
+                                    <w:szCs w:val="28"/>
+                                  </w:rPr>
+                                  <w:alias w:val="Author"/>
+                                  <w:id w:val="1901796142"/>
+                                  <w:dataBinding w:prefixMappings="xmlns:ns0='http://purl.org/dc/elements/1.1/' xmlns:ns1='http://schemas.openxmlformats.org/package/2006/metadata/core-properties' " w:xpath="/ns1:coreProperties[1]/ns0:creator[1]" w:storeItemID="{6C3C8BC8-F283-45AE-878A-BAB7291924A1}"/>
+                                  <w:text/>
+                                </w:sdtPr>
+                                <w:sdtEndPr/>
+                                <w:sdtContent>
+                                  <w:p>
+                                    <w:pPr>
+                                      <w:pStyle w:val="NoSpacing"/>
+                                      <w:jc w:val="right"/>
+                                      <w:rPr>
+                                        <w:caps/>
+                                        <w:color w:val="262626" w:themeColor="text1" w:themeTint="D9"/>
+                                        <w:sz w:val="28"/>
+                                        <w:szCs w:val="28"/>
+                                      </w:rPr>
+                                    </w:pPr>
+                                    <w:r>
+                                      <w:rPr>
+                                        <w:caps/>
+                                        <w:color w:val="262626" w:themeColor="text1" w:themeTint="D9"/>
+                                        <w:sz w:val="28"/>
+                                        <w:szCs w:val="28"/>
+                                      </w:rPr>
+                                      <w:t>Kozell YON-BROOKS</w:t>
+                                    </w:r>
+                                  </w:p>
+                                </w:sdtContent>
+                              </w:sdt>
+                              <w:p>
+                                <w:pPr>
+                                  <w:pStyle w:val="NoSpacing"/>
+                                  <w:jc w:val="right"/>
+                                  <w:rPr>
+                                    <w:caps/>
+                                    <w:color w:val="262626" w:themeColor="text1" w:themeTint="D9"/>
+                                    <w:sz w:val="20"/>
+                                    <w:szCs w:val="20"/>
+                                  </w:rPr>
+                                </w:pPr>
+                                <w:sdt>
+                                  <w:sdtPr>
+                                    <w:rPr>
+                                      <w:caps/>
+                                      <w:color w:val="262626" w:themeColor="text1" w:themeTint="D9"/>
+                                      <w:sz w:val="20"/>
+                                      <w:szCs w:val="20"/>
+                                    </w:rPr>
+                                    <w:alias w:val="Company"/>
+                                    <w:id w:val="-661235724"/>
+                                    <w:dataBinding w:prefixMappings="xmlns:ns0='http://schemas.openxmlformats.org/officeDocument/2006/extended-properties' " w:xpath="/ns0:Properties[1]/ns0:Company[1]" w:storeItemID="{6668398D-A668-4E3E-A5EB-62B293D839F1}"/>
+                                    <w:text/>
+                                  </w:sdtPr>
+                                  <w:sdtEndPr/>
+                                  <w:sdtContent>
+                                    <w:r>
+                                      <w:rPr>
+                                        <w:caps/>
+                                        <w:color w:val="262626" w:themeColor="text1" w:themeTint="D9"/>
+                                        <w:sz w:val="20"/>
+                                        <w:szCs w:val="20"/>
+                                      </w:rPr>
+                                      <w:t>5727</w:t>
+                                    </w:r>
+                                  </w:sdtContent>
+                                </w:sdt>
+                              </w:p>
+                              <w:p>
+                                <w:pPr>
+                                  <w:pStyle w:val="NoSpacing"/>
+                                  <w:jc w:val="right"/>
+                                  <w:rPr>
+                                    <w:caps/>
+                                    <w:color w:val="262626" w:themeColor="text1" w:themeTint="D9"/>
+                                    <w:sz w:val="20"/>
+                                    <w:szCs w:val="20"/>
+                                  </w:rPr>
+                                </w:pPr>
+                                <w:sdt>
+                                  <w:sdtPr>
+                                    <w:rPr>
+                                      <w:color w:val="262626" w:themeColor="text1" w:themeTint="D9"/>
+                                      <w:sz w:val="20"/>
+                                      <w:szCs w:val="20"/>
+                                    </w:rPr>
+                                    <w:alias w:val="Address"/>
+                                    <w:id w:val="171227497"/>
+                                    <w:dataBinding w:prefixMappings="xmlns:ns0='http://schemas.microsoft.com/office/2006/coverPageProps' " w:xpath="/ns0:CoverPageProperties[1]/ns0:CompanyAddress[1]" w:storeItemID="{55AF091B-3C7A-41E3-B477-F2FDAA23CFDA}"/>
+                                    <w:text/>
+                                  </w:sdtPr>
+                                  <w:sdtEndPr/>
+                                  <w:sdtContent>
+                                    <w:r>
+                                      <w:rPr>
+                                        <w:color w:val="262626" w:themeColor="text1" w:themeTint="D9"/>
+                                        <w:sz w:val="20"/>
+                                        <w:szCs w:val="20"/>
+                                      </w:rPr>
+                                      <w:t>51319</w:t>
+                                    </w:r>
+                                  </w:sdtContent>
+                                </w:sdt>
+                                <w:r>
+                                  <w:rPr>
+                                    <w:color w:val="262626" w:themeColor="text1" w:themeTint="D9"/>
+                                    <w:sz w:val="20"/>
+                                    <w:szCs w:val="20"/>
+                                  </w:rPr>
+                                  <w:t xml:space="preserve"> </w:t>
+                                </w:r>
+                              </w:p>
+                            </w:txbxContent>
+                          </wps:txbx>
+                          <wps:bodyPr rot="0" spcFirstLastPara="0" vertOverflow="overflow" horzOverflow="overflow" vert="horz" wrap="square" lIns="0" tIns="0" rIns="0" bIns="0" numCol="1" spcCol="0" rtlCol="0" fromWordArt="0" anchor="b" anchorCtr="0" forceAA="0" compatLnSpc="1">
+                            <a:noAutofit/>
+                          </wps:bodyPr>
+                        </wps:wsp>
+                      </a:graphicData>
+                    </a:graphic>
+                    <wp14:sizeRelH relativeFrom="page">
+                      <wp14:pctWidth>73400</wp14:pctWidth>
+                    </wp14:sizeRelH>
+                    <wp14:sizeRelV relativeFrom="page">
+                      <wp14:pctHeight>8000</wp14:pctHeight>
+                    </wp14:sizeRelV>
+                  </wp:anchor>
+                </w:drawing>
+              </mc:Choice>
+              <mc:Fallback>
+                <w:pict>
+                  <v:shapetype w14:anchorId="6B525344" id="_x0000_t202" coordsize="21600,21600" o:spt="202" path="m,l,21600r21600,l21600,xe">
+                    <v:stroke joinstyle="miter"/>
+                    <v:path gradientshapeok="t" o:connecttype="rect"/>
+                  </v:shapetype>
+                  <v:shape id="Text Box 11" o:spid="_x0000_s1026" type="#_x0000_t202" style="position:absolute;margin-left:385.5pt;margin-top:572.45pt;width:436.7pt;height:67pt;z-index:251661312;visibility:visible;mso-wrap-style:square;mso-width-percent:734;mso-height-percent:80;mso-wrap-distance-left:9pt;mso-wrap-distance-top:0;mso-wrap-distance-right:9pt;mso-wrap-distance-bottom:0;mso-position-horizontal:right;mso-position-horizontal-relative:margin;mso-position-vertical:absolute;mso-position-vertical-relative:page;mso-width-percent:734;mso-height-percent:80;mso-width-relative:page;mso-height-relative:page;v-text-anchor:bottom" o:gfxdata="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" filled="f" stroked="f" strokeweight=".5pt">
+                    <v:textbox inset="0,0,0,0">
+                      <w:txbxContent>
+                        <w:sdt>
+                          <w:sdtPr>
+                            <w:rPr>
+                              <w:caps/>
+                              <w:color w:val="262626" w:themeColor="text1" w:themeTint="D9"/>
+                              <w:sz w:val="28"/>
+                              <w:szCs w:val="28"/>
+                            </w:rPr>
+                            <w:alias w:val="Author"/>
+                            <w:id w:val="1901796142"/>
+                            <w:dataBinding w:prefixMappings="xmlns:ns0='http://purl.org/dc/elements/1.1/' xmlns:ns1='http://schemas.openxmlformats.org/package/2006/metadata/core-properties' " w:xpath="/ns1:coreProperties[1]/ns0:creator[1]" w:storeItemID="{6C3C8BC8-F283-45AE-878A-BAB7291924A1}"/>
+                            <w:text/>
+                          </w:sdtPr>
+                          <w:sdtEndPr/>
+                          <w:sdtContent>
+                            <w:p>
+                              <w:pPr>
+                                <w:pStyle w:val="NoSpacing"/>
+                                <w:jc w:val="right"/>
+                                <w:rPr>
+                                  <w:caps/>
+                                  <w:color w:val="262626" w:themeColor="text1" w:themeTint="D9"/>
+                                  <w:sz w:val="28"/>
+                                  <w:szCs w:val="28"/>
+                                </w:rPr>
+                              </w:pPr>
+                              <w:r>
+                                <w:rPr>
+                                  <w:caps/>
+                                  <w:color w:val="262626" w:themeColor="text1" w:themeTint="D9"/>
+                                  <w:sz w:val="28"/>
+                                  <w:szCs w:val="28"/>
+                                </w:rPr>
+                                <w:t>Kozell YON-BROOKS</w:t>
+                              </w:r>
+                            </w:p>
+                          </w:sdtContent>
+                        </w:sdt>
                         <w:p>
                           <w:pPr>
                             <w:pStyle w:val="NoSpacing"/>
@@ -53,229 +271,245 @@
                             <w:rPr>
                               <w:caps/>
                               <w:color w:val="262626" w:themeColor="text1" w:themeTint="D9"/>
-                              <w:sz w:val="28"/>
-                              <w:szCs w:val="28"/>
+                              <w:sz w:val="20"/>
+                              <w:szCs w:val="20"/>
                             </w:rPr>
                           </w:pPr>
-                          <w:r>
-                            <w:rPr>
-                              <w:caps/>
-                              <w:color w:val="262626" w:themeColor="text1" w:themeTint="D9"/>
-                              <w:sz w:val="28"/>
-                              <w:szCs w:val="28"/>
-                            </w:rPr>
-                            <w:t>Kozell YON-BROOKS</w:t>
-                          </w:r>
+                          <w:sdt>
+                            <w:sdtPr>
+                              <w:rPr>
+                                <w:caps/>
+                                <w:color w:val="262626" w:themeColor="text1" w:themeTint="D9"/>
+                                <w:sz w:val="20"/>
+                                <w:szCs w:val="20"/>
+                              </w:rPr>
+                              <w:alias w:val="Company"/>
+                              <w:id w:val="-661235724"/>
+                              <w:dataBinding w:prefixMappings="xmlns:ns0='http://schemas.openxmlformats.org/officeDocument/2006/extended-properties' " w:xpath="/ns0:Properties[1]/ns0:Company[1]" w:storeItemID="{6668398D-A668-4E3E-A5EB-62B293D839F1}"/>
+                              <w:text/>
+                            </w:sdtPr>
+                            <w:sdtEndPr/>
+                            <w:sdtContent>
+                              <w:r>
+                                <w:rPr>
+                                  <w:caps/>
+                                  <w:color w:val="262626" w:themeColor="text1" w:themeTint="D9"/>
+                                  <w:sz w:val="20"/>
+                                  <w:szCs w:val="20"/>
+                                </w:rPr>
+                                <w:t>5727</w:t>
+                              </w:r>
+                            </w:sdtContent>
+                          </w:sdt>
                         </w:p>
-                      </w:sdtContent>
-                    </w:sdt>
-                    <w:p>
-                      <w:pPr>
-                        <w:pStyle w:val="NoSpacing"/>
-                        <w:jc w:val="right"/>
-                        <w:rPr>
-                          <w:caps/>
-                          <w:color w:val="262626" w:themeColor="text1" w:themeTint="D9"/>
-                          <w:sz w:val="20"/>
-                          <w:szCs w:val="20"/>
-                        </w:rPr>
-                      </w:pPr>
-                      <w:sdt>
-                        <w:sdtPr>
-                          <w:rPr>
-                            <w:caps/>
-                            <w:color w:val="262626" w:themeColor="text1" w:themeTint="D9"/>
-                            <w:sz w:val="20"/>
-                            <w:szCs w:val="20"/>
-                          </w:rPr>
-                          <w:alias w:val="Company"/>
-                          <w:id w:val="-661235724"/>
-                          <w:dataBinding w:prefixMappings="xmlns:ns0='http://schemas.openxmlformats.org/officeDocument/2006/extended-properties' " w:xpath="/ns0:Properties[1]/ns0:Company[1]" w:storeItemID="{6668398D-A668-4E3E-A5EB-62B293D839F1}"/>
-                          <w:text/>
-                        </w:sdtPr>
-                        <w:sdtEndPr/>
-                        <w:sdtContent>
-                          <w:r>
+                        <w:p>
+                          <w:pPr>
+                            <w:pStyle w:val="NoSpacing"/>
+                            <w:jc w:val="right"/>
                             <w:rPr>
                               <w:caps/>
                               <w:color w:val="262626" w:themeColor="text1" w:themeTint="D9"/>
                               <w:sz w:val="20"/>
                               <w:szCs w:val="20"/>
                             </w:rPr>
-                            <w:t>5727</w:t>
-                          </w:r>
-                        </w:sdtContent>
-                      </w:sdt>
-                    </w:p>
-                    <w:p>
-                      <w:pPr>
-                        <w:pStyle w:val="NoSpacing"/>
-                        <w:jc w:val="right"/>
-                        <w:rPr>
-                          <w:caps/>
-                          <w:color w:val="262626" w:themeColor="text1" w:themeTint="D9"/>
-                          <w:sz w:val="20"/>
-                          <w:szCs w:val="20"/>
-                        </w:rPr>
-                      </w:pPr>
-                      <w:sdt>
-                        <w:sdtPr>
-                          <w:rPr>
-                            <w:color w:val="262626" w:themeColor="text1" w:themeTint="D9"/>
-                            <w:sz w:val="20"/>
-                            <w:szCs w:val="20"/>
-                          </w:rPr>
-                          <w:alias w:val="Address"/>
-                          <w:id w:val="171227497"/>
-                          <w:dataBinding w:prefixMappings="xmlns:ns0='http://schemas.microsoft.com/office/2006/coverPageProps' " w:xpath="/ns0:CoverPageProperties[1]/ns0:CompanyAddress[1]" w:storeItemID="{55AF091B-3C7A-41E3-B477-F2FDAA23CFDA}"/>
-                          <w:text/>
-                        </w:sdtPr>
-                        <w:sdtEndPr/>
-                        <w:sdtContent>
+                          </w:pPr>
+                          <w:sdt>
+                            <w:sdtPr>
+                              <w:rPr>
+                                <w:color w:val="262626" w:themeColor="text1" w:themeTint="D9"/>
+                                <w:sz w:val="20"/>
+                                <w:szCs w:val="20"/>
+                              </w:rPr>
+                              <w:alias w:val="Address"/>
+                              <w:id w:val="171227497"/>
+                              <w:dataBinding w:prefixMappings="xmlns:ns0='http://schemas.microsoft.com/office/2006/coverPageProps' " w:xpath="/ns0:CoverPageProperties[1]/ns0:CompanyAddress[1]" w:storeItemID="{55AF091B-3C7A-41E3-B477-F2FDAA23CFDA}"/>
+                              <w:text/>
+                            </w:sdtPr>
+                            <w:sdtEndPr/>
+                            <w:sdtContent>
+                              <w:r>
+                                <w:rPr>
+                                  <w:color w:val="262626" w:themeColor="text1" w:themeTint="D9"/>
+                                  <w:sz w:val="20"/>
+                                  <w:szCs w:val="20"/>
+                                </w:rPr>
+                                <w:t>51319</w:t>
+                              </w:r>
+                            </w:sdtContent>
+                          </w:sdt>
                           <w:r>
                             <w:rPr>
                               <w:color w:val="262626" w:themeColor="text1" w:themeTint="D9"/>
                               <w:sz w:val="20"/>
                               <w:szCs w:val="20"/>
                             </w:rPr>
-                            <w:t>51319</w:t>
+                            <w:t xml:space="preserve"> </w:t>
                           </w:r>
-                        </w:sdtContent>
-                      </w:sdt>
-                      <w:r>
-                        <w:rPr>
-                          <w:color w:val="262626" w:themeColor="text1" w:themeTint="D9"/>
-                          <w:sz w:val="20"/>
-                          <w:szCs w:val="20"/>
-                        </w:rPr>
-                        <w:t xml:space="preserve"> </w:t>
-                      </w:r>
-                    </w:p>
-                  </w:txbxContent>
-                </v:textbox>
-                <w10:wrap type="square" anchorx="margin" anchory="page"/>
-              </v:shape>
-            </w:pict>
+                        </w:p>
+                      </w:txbxContent>
+                    </v:textbox>
+                    <w10:wrap type="square" anchorx="margin" anchory="page"/>
+                  </v:shape>
+                </w:pict>
+              </mc:Fallback>
+            </mc:AlternateContent>
           </w:r>
           <w:r>
             <w:rPr>
               <w:noProof/>
             </w:rPr>
-            <w:pict w14:anchorId="7A87B526">
-              <v:shape id="Text Box 113" o:spid="_x0000_s1030" type="#_x0000_t202" style="position:absolute;margin-left:88.2pt;margin-top:0;width:453pt;height:41.4pt;z-index:251660288;visibility:visible;mso-wrap-style:square;mso-width-percent:734;mso-height-percent:363;mso-wrap-distance-left:9pt;mso-wrap-distance-top:0;mso-wrap-distance-right:9pt;mso-wrap-distance-bottom:0;mso-position-horizontal:absolute;mso-position-horizontal-relative:page;mso-position-vertical:center;mso-position-vertical-relative:margin;mso-width-percent:734;mso-height-percent:363;mso-width-relative:page;mso-height-relative:page;v-text-anchor:bottom" o:gfxdata="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" filled="f" stroked="f" strokeweight=".5pt">
-                <v:textbox inset="0,0,0,0">
-                  <w:txbxContent>
-                    <w:p>
-                      <w:pPr>
-                        <w:pStyle w:val="NoSpacing"/>
-                        <w:jc w:val="right"/>
-                        <w:rPr>
-                          <w:caps/>
-                          <w:color w:val="323E4F" w:themeColor="text2" w:themeShade="BF"/>
-                          <w:sz w:val="52"/>
-                          <w:szCs w:val="52"/>
-                        </w:rPr>
-                      </w:pPr>
-                      <w:sdt>
-                        <w:sdtPr>
-                          <w:rPr>
-                            <w:caps/>
-                            <w:color w:val="323E4F" w:themeColor="text2" w:themeShade="BF"/>
-                            <w:sz w:val="52"/>
-                            <w:szCs w:val="52"/>
-                          </w:rPr>
-                          <w:alias w:val="Title"/>
-                          <w:id w:val="-1315561441"/>
-                          <w:dataBinding w:prefixMappings="xmlns:ns0='http://purl.org/dc/elements/1.1/' xmlns:ns1='http://schemas.openxmlformats.org/package/2006/metadata/core-properties' " w:xpath="/ns1:coreProperties[1]/ns0:title[1]" w:storeItemID="{6C3C8BC8-F283-45AE-878A-BAB7291924A1}"/>
-                          <w:text w:multiLine="1"/>
-                        </w:sdtPr>
-                        <w:sdtEndPr/>
-                        <w:sdtContent>
-                          <w:r>
-                            <w:rPr>
-                              <w:caps/>
-                              <w:color w:val="323E4F" w:themeColor="text2" w:themeShade="BF"/>
-                              <w:sz w:val="52"/>
-                              <w:szCs w:val="52"/>
-                            </w:rPr>
-                            <w:t>boolean logic circuit simulator</w:t>
-                          </w:r>
-                        </w:sdtContent>
-                      </w:sdt>
-                    </w:p>
-                    <w:sdt>
-                      <w:sdtPr>
-                        <w:rPr>
-                          <w:smallCaps/>
-                          <w:color w:val="44546A" w:themeColor="text2"/>
-                          <w:sz w:val="36"/>
-                          <w:szCs w:val="36"/>
-                        </w:rPr>
-                        <w:alias w:val="Subtitle"/>
-                        <w:id w:val="1615247542"/>
-                        <w:dataBinding w:prefixMappings="xmlns:ns0='http://purl.org/dc/elements/1.1/' xmlns:ns1='http://schemas.openxmlformats.org/package/2006/metadata/core-properties' " w:xpath="/ns1:coreProperties[1]/ns0:subject[1]" w:storeItemID="{6C3C8BC8-F283-45AE-878A-BAB7291924A1}"/>
-                        <w:text/>
-                      </w:sdtPr>
-                      <w:sdtEndPr/>
-                      <w:sdtContent>
-                        <w:p>
-                          <w:pPr>
-                            <w:pStyle w:val="NoSpacing"/>
-                            <w:jc w:val="right"/>
-                            <w:rPr>
-                              <w:smallCaps/>
-                              <w:color w:val="44546A" w:themeColor="text2"/>
-                              <w:sz w:val="36"/>
-                              <w:szCs w:val="36"/>
-                            </w:rPr>
-                          </w:pPr>
-                          <w:r>
-                            <w:rPr>
-                              <w:smallCaps/>
-                              <w:color w:val="44546A" w:themeColor="text2"/>
-                              <w:sz w:val="36"/>
-                              <w:szCs w:val="36"/>
-                            </w:rPr>
-                            <w:t>AQA Computer Science NEA</w:t>
-                          </w:r>
-                        </w:p>
-                      </w:sdtContent>
-                    </w:sdt>
-                  </w:txbxContent>
-                </v:textbox>
-                <w10:wrap type="square" anchorx="page" anchory="margin"/>
-              </v:shape>
-            </w:pict>
-          </w:r>
-          <w:r>
-            <w:rPr>
-              <w:noProof/>
-            </w:rPr>
-            <w:pict w14:anchorId="4C2EF815">
-              <v:shape id="Text Box 111" o:spid="_x0000_s1029" type="#_x0000_t202" style="position:absolute;margin-left:0;margin-top:0;width:288.25pt;height:287.5pt;z-index:251662336;visibility:visible;mso-wrap-style:square;mso-width-percent:734;mso-height-percent:363;mso-left-percent:150;mso-top-percent:91;mso-wrap-distance-left:9pt;mso-wrap-distance-top:0;mso-wrap-distance-right:9pt;mso-wrap-distance-bottom:0;mso-position-horizontal-relative:page;mso-position-vertical-relative:page;mso-width-percent:734;mso-height-percent:363;mso-left-percent:150;mso-top-percent:91;mso-width-relative:page;mso-height-relative:page;v-text-anchor:bottom" o:gfxdata="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" filled="f" stroked="f" strokeweight=".5pt">
-                <v:textbox style="mso-fit-shape-to-text:t" inset="0,0,0,0">
-                  <w:txbxContent>
-                    <w:sdt>
-                      <w:sdtPr>
-                        <w:rPr>
-                          <w:caps/>
-                          <w:color w:val="323E4F" w:themeColor="text2" w:themeShade="BF"/>
-                          <w:sz w:val="40"/>
-                          <w:szCs w:val="40"/>
-                        </w:rPr>
-                        <w:alias w:val="Publish Date"/>
-                        <w:id w:val="400952559"/>
-                        <w:showingPlcHdr/>
-                        <w:dataBinding w:prefixMappings="xmlns:ns0='http://schemas.microsoft.com/office/2006/coverPageProps' " w:xpath="/ns0:CoverPageProperties[1]/ns0:PublishDate[1]" w:storeItemID="{55AF091B-3C7A-41E3-B477-F2FDAA23CFDA}"/>
-                        <w:date>
-                          <w:dateFormat w:val="MMMM d, yyyy"/>
-                          <w:lid w:val="en-US"/>
-                          <w:storeMappedDataAs w:val="dateTime"/>
-                          <w:calendar w:val="gregorian"/>
-                        </w:date>
-                      </w:sdtPr>
-                      <w:sdtEndPr/>
-                      <w:sdtContent>
+            <mc:AlternateContent>
+              <mc:Choice Requires="wps">
+                <w:drawing>
+                  <wp:anchor distT="0" distB="0" distL="114300" distR="114300" simplePos="0" relativeHeight="251660288" behindDoc="0" locked="0" layoutInCell="1" allowOverlap="1" wp14:anchorId="7A87B526" wp14:editId="4000AE02">
+                    <wp:simplePos x="0" y="0"/>
+                    <wp:positionH relativeFrom="page">
+                      <wp:posOffset>1120140</wp:posOffset>
+                    </wp:positionH>
+                    <wp:positionV relativeFrom="margin">
+                      <wp:align>center</wp:align>
+                    </wp:positionV>
+                    <wp:extent cx="5545455" cy="3881120"/>
+                    <wp:effectExtent l="0" t="0" r="0" b="0"/>
+                    <wp:wrapSquare wrapText="bothSides"/>
+                    <wp:docPr id="9" name="Text Box 9"/>
+                    <wp:cNvGraphicFramePr>
+                      <a:graphicFrameLocks xmlns:a="http://schemas.openxmlformats.org/drawingml/2006/main"/>
+                    </wp:cNvGraphicFramePr>
+                    <a:graphic xmlns:a="http://schemas.openxmlformats.org/drawingml/2006/main">
+                      <a:graphicData uri="http://schemas.microsoft.com/office/word/2010/wordprocessingShape">
+                        <wps:wsp>
+                          <wps:cNvSpPr txBox="1">
+                            <a:spLocks/>
+                          </wps:cNvSpPr>
+                          <wps:spPr>
+                            <a:xfrm>
+                              <a:off x="0" y="0"/>
+                              <a:ext cx="5545455" cy="3881120"/>
+                            </a:xfrm>
+                            <a:prstGeom prst="rect">
+                              <a:avLst/>
+                            </a:prstGeom>
+                            <a:noFill/>
+                            <a:ln w="6350">
+                              <a:noFill/>
+                            </a:ln>
+                            <a:effectLst/>
+                          </wps:spPr>
+                          <wps:style>
+                            <a:lnRef idx="0">
+                              <a:schemeClr val="accent1"/>
+                            </a:lnRef>
+                            <a:fillRef idx="0">
+                              <a:schemeClr val="accent1"/>
+                            </a:fillRef>
+                            <a:effectRef idx="0">
+                              <a:schemeClr val="accent1"/>
+                            </a:effectRef>
+                            <a:fontRef idx="minor">
+                              <a:schemeClr val="dk1"/>
+                            </a:fontRef>
+                          </wps:style>
+                          <wps:txbx>
+                            <w:txbxContent>
+                              <w:p>
+                                <w:pPr>
+                                  <w:pStyle w:val="NoSpacing"/>
+                                  <w:jc w:val="right"/>
+                                  <w:rPr>
+                                    <w:caps/>
+                                    <w:color w:val="323E4F" w:themeColor="text2" w:themeShade="BF"/>
+                                    <w:sz w:val="52"/>
+                                    <w:szCs w:val="52"/>
+                                  </w:rPr>
+                                </w:pPr>
+                                <w:sdt>
+                                  <w:sdtPr>
+                                    <w:rPr>
+                                      <w:caps/>
+                                      <w:color w:val="323E4F" w:themeColor="text2" w:themeShade="BF"/>
+                                      <w:sz w:val="52"/>
+                                      <w:szCs w:val="52"/>
+                                    </w:rPr>
+                                    <w:alias w:val="Title"/>
+                                    <w:id w:val="-1315561441"/>
+                                    <w:dataBinding w:prefixMappings="xmlns:ns0='http://purl.org/dc/elements/1.1/' xmlns:ns1='http://schemas.openxmlformats.org/package/2006/metadata/core-properties' " w:xpath="/ns1:coreProperties[1]/ns0:title[1]" w:storeItemID="{6C3C8BC8-F283-45AE-878A-BAB7291924A1}"/>
+                                    <w:text w:multiLine="1"/>
+                                  </w:sdtPr>
+                                  <w:sdtEndPr/>
+                                  <w:sdtContent>
+                                    <w:r>
+                                      <w:rPr>
+                                        <w:caps/>
+                                        <w:color w:val="323E4F" w:themeColor="text2" w:themeShade="BF"/>
+                                        <w:sz w:val="52"/>
+                                        <w:szCs w:val="52"/>
+                                      </w:rPr>
+                                      <w:t>boolean logic circuit simulator</w:t>
+                                    </w:r>
+                                  </w:sdtContent>
+                                </w:sdt>
+                              </w:p>
+                              <w:sdt>
+                                <w:sdtPr>
+                                  <w:rPr>
+                                    <w:smallCaps/>
+                                    <w:color w:val="44546A" w:themeColor="text2"/>
+                                    <w:sz w:val="36"/>
+                                    <w:szCs w:val="36"/>
+                                  </w:rPr>
+                                  <w:alias w:val="Subtitle"/>
+                                  <w:id w:val="1615247542"/>
+                                  <w:dataBinding w:prefixMappings="xmlns:ns0='http://purl.org/dc/elements/1.1/' xmlns:ns1='http://schemas.openxmlformats.org/package/2006/metadata/core-properties' " w:xpath="/ns1:coreProperties[1]/ns0:subject[1]" w:storeItemID="{6C3C8BC8-F283-45AE-878A-BAB7291924A1}"/>
+                                  <w:text/>
+                                </w:sdtPr>
+                                <w:sdtEndPr/>
+                                <w:sdtContent>
+                                  <w:p>
+                                    <w:pPr>
+                                      <w:pStyle w:val="NoSpacing"/>
+                                      <w:jc w:val="right"/>
+                                      <w:rPr>
+                                        <w:smallCaps/>
+                                        <w:color w:val="44546A" w:themeColor="text2"/>
+                                        <w:sz w:val="36"/>
+                                        <w:szCs w:val="36"/>
+                                      </w:rPr>
+                                    </w:pPr>
+                                    <w:r>
+                                      <w:rPr>
+                                        <w:smallCaps/>
+                                        <w:color w:val="44546A" w:themeColor="text2"/>
+                                        <w:sz w:val="36"/>
+                                        <w:szCs w:val="36"/>
+                                      </w:rPr>
+                                      <w:t>AQA Computer Science NEA</w:t>
+                                    </w:r>
+                                  </w:p>
+                                </w:sdtContent>
+                              </w:sdt>
+                            </w:txbxContent>
+                          </wps:txbx>
+                          <wps:bodyPr rot="0" spcFirstLastPara="0" vertOverflow="overflow" horzOverflow="overflow" vert="horz" wrap="square" lIns="0" tIns="0" rIns="0" bIns="0" numCol="1" spcCol="0" rtlCol="0" fromWordArt="0" anchor="b" anchorCtr="0" forceAA="0" compatLnSpc="1">
+                            <a:noAutofit/>
+                          </wps:bodyPr>
+                        </wps:wsp>
+                      </a:graphicData>
+                    </a:graphic>
+                    <wp14:sizeRelH relativeFrom="page">
+                      <wp14:pctWidth>73400</wp14:pctWidth>
+                    </wp14:sizeRelH>
+                    <wp14:sizeRelV relativeFrom="page">
+                      <wp14:pctHeight>36300</wp14:pctHeight>
+                    </wp14:sizeRelV>
+                  </wp:anchor>
+                </w:drawing>
+              </mc:Choice>
+              <mc:Fallback>
+                <w:pict>
+                  <v:shape w14:anchorId="7A87B526" id="Text Box 9" o:spid="_x0000_s1027" type="#_x0000_t202" style="position:absolute;margin-left:88.2pt;margin-top:0;width:436.65pt;height:305.6pt;z-index:251660288;visibility:visible;mso-wrap-style:square;mso-width-percent:734;mso-height-percent:363;mso-wrap-distance-left:9pt;mso-wrap-distance-top:0;mso-wrap-distance-right:9pt;mso-wrap-distance-bottom:0;mso-position-horizontal:absolute;mso-position-horizontal-relative:page;mso-position-vertical:center;mso-position-vertical-relative:margin;mso-width-percent:734;mso-height-percent:363;mso-width-relative:page;mso-height-relative:page;v-text-anchor:bottom" o:gfxdata="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" filled="f" stroked="f" strokeweight=".5pt">
+                    <v:textbox inset="0,0,0,0">
+                      <w:txbxContent>
                         <w:p>
                           <w:pPr>
                             <w:pStyle w:val="NoSpacing"/>
@@ -283,45 +517,444 @@
                             <w:rPr>
                               <w:caps/>
                               <w:color w:val="323E4F" w:themeColor="text2" w:themeShade="BF"/>
-                              <w:sz w:val="40"/>
-                              <w:szCs w:val="40"/>
+                              <w:sz w:val="52"/>
+                              <w:szCs w:val="52"/>
                             </w:rPr>
                           </w:pPr>
-                          <w:r>
+                          <w:sdt>
+                            <w:sdtPr>
+                              <w:rPr>
+                                <w:caps/>
+                                <w:color w:val="323E4F" w:themeColor="text2" w:themeShade="BF"/>
+                                <w:sz w:val="52"/>
+                                <w:szCs w:val="52"/>
+                              </w:rPr>
+                              <w:alias w:val="Title"/>
+                              <w:id w:val="-1315561441"/>
+                              <w:dataBinding w:prefixMappings="xmlns:ns0='http://purl.org/dc/elements/1.1/' xmlns:ns1='http://schemas.openxmlformats.org/package/2006/metadata/core-properties' " w:xpath="/ns1:coreProperties[1]/ns0:title[1]" w:storeItemID="{6C3C8BC8-F283-45AE-878A-BAB7291924A1}"/>
+                              <w:text w:multiLine="1"/>
+                            </w:sdtPr>
+                            <w:sdtEndPr/>
+                            <w:sdtContent>
+                              <w:r>
+                                <w:rPr>
+                                  <w:caps/>
+                                  <w:color w:val="323E4F" w:themeColor="text2" w:themeShade="BF"/>
+                                  <w:sz w:val="52"/>
+                                  <w:szCs w:val="52"/>
+                                </w:rPr>
+                                <w:t>boolean logic circuit simulator</w:t>
+                              </w:r>
+                            </w:sdtContent>
+                          </w:sdt>
+                        </w:p>
+                        <w:sdt>
+                          <w:sdtPr>
+                            <w:rPr>
+                              <w:smallCaps/>
+                              <w:color w:val="44546A" w:themeColor="text2"/>
+                              <w:sz w:val="36"/>
+                              <w:szCs w:val="36"/>
+                            </w:rPr>
+                            <w:alias w:val="Subtitle"/>
+                            <w:id w:val="1615247542"/>
+                            <w:dataBinding w:prefixMappings="xmlns:ns0='http://purl.org/dc/elements/1.1/' xmlns:ns1='http://schemas.openxmlformats.org/package/2006/metadata/core-properties' " w:xpath="/ns1:coreProperties[1]/ns0:subject[1]" w:storeItemID="{6C3C8BC8-F283-45AE-878A-BAB7291924A1}"/>
+                            <w:text/>
+                          </w:sdtPr>
+                          <w:sdtEndPr/>
+                          <w:sdtContent>
+                            <w:p>
+                              <w:pPr>
+                                <w:pStyle w:val="NoSpacing"/>
+                                <w:jc w:val="right"/>
+                                <w:rPr>
+                                  <w:smallCaps/>
+                                  <w:color w:val="44546A" w:themeColor="text2"/>
+                                  <w:sz w:val="36"/>
+                                  <w:szCs w:val="36"/>
+                                </w:rPr>
+                              </w:pPr>
+                              <w:r>
+                                <w:rPr>
+                                  <w:smallCaps/>
+                                  <w:color w:val="44546A" w:themeColor="text2"/>
+                                  <w:sz w:val="36"/>
+                                  <w:szCs w:val="36"/>
+                                </w:rPr>
+                                <w:t>AQA Computer Science NEA</w:t>
+                              </w:r>
+                            </w:p>
+                          </w:sdtContent>
+                        </w:sdt>
+                      </w:txbxContent>
+                    </v:textbox>
+                    <w10:wrap type="square" anchorx="page" anchory="margin"/>
+                  </v:shape>
+                </w:pict>
+              </mc:Fallback>
+            </mc:AlternateContent>
+          </w:r>
+          <w:r>
+            <w:rPr>
+              <w:noProof/>
+            </w:rPr>
+            <mc:AlternateContent>
+              <mc:Choice Requires="wps">
+                <w:drawing>
+                  <wp:anchor distT="0" distB="0" distL="114300" distR="114300" simplePos="0" relativeHeight="251662336" behindDoc="0" locked="0" layoutInCell="1" allowOverlap="1" wp14:anchorId="4C2EF815" wp14:editId="03164544">
+                    <wp:simplePos x="0" y="0"/>
+                    <mc:AlternateContent>
+                      <mc:Choice Requires="wp14">
+                        <wp:positionH relativeFrom="page">
+                          <wp14:pctPosHOffset>15000</wp14:pctPosHOffset>
+                        </wp:positionH>
+                      </mc:Choice>
+                      <mc:Fallback>
+                        <wp:positionH relativeFrom="page">
+                          <wp:posOffset>1133475</wp:posOffset>
+                        </wp:positionH>
+                      </mc:Fallback>
+                    </mc:AlternateContent>
+                    <mc:AlternateContent>
+                      <mc:Choice Requires="wp14">
+                        <wp:positionV relativeFrom="page">
+                          <wp14:pctPosVOffset>9100</wp14:pctPosVOffset>
+                        </wp:positionV>
+                      </mc:Choice>
+                      <mc:Fallback>
+                        <wp:positionV relativeFrom="page">
+                          <wp:posOffset>972820</wp:posOffset>
+                        </wp:positionV>
+                      </mc:Fallback>
+                    </mc:AlternateContent>
+                    <wp:extent cx="5549265" cy="294640"/>
+                    <wp:effectExtent l="0" t="0" r="0" b="0"/>
+                    <wp:wrapSquare wrapText="bothSides"/>
+                    <wp:docPr id="8" name="Text Box 8"/>
+                    <wp:cNvGraphicFramePr>
+                      <a:graphicFrameLocks xmlns:a="http://schemas.openxmlformats.org/drawingml/2006/main"/>
+                    </wp:cNvGraphicFramePr>
+                    <a:graphic xmlns:a="http://schemas.openxmlformats.org/drawingml/2006/main">
+                      <a:graphicData uri="http://schemas.microsoft.com/office/word/2010/wordprocessingShape">
+                        <wps:wsp>
+                          <wps:cNvSpPr txBox="1">
+                            <a:spLocks/>
+                          </wps:cNvSpPr>
+                          <wps:spPr>
+                            <a:xfrm>
+                              <a:off x="0" y="0"/>
+                              <a:ext cx="5549265" cy="294640"/>
+                            </a:xfrm>
+                            <a:prstGeom prst="rect">
+                              <a:avLst/>
+                            </a:prstGeom>
+                            <a:noFill/>
+                            <a:ln w="6350">
+                              <a:noFill/>
+                            </a:ln>
+                            <a:effectLst/>
+                          </wps:spPr>
+                          <wps:style>
+                            <a:lnRef idx="0">
+                              <a:schemeClr val="accent1"/>
+                            </a:lnRef>
+                            <a:fillRef idx="0">
+                              <a:schemeClr val="accent1"/>
+                            </a:fillRef>
+                            <a:effectRef idx="0">
+                              <a:schemeClr val="accent1"/>
+                            </a:effectRef>
+                            <a:fontRef idx="minor">
+                              <a:schemeClr val="dk1"/>
+                            </a:fontRef>
+                          </wps:style>
+                          <wps:txbx>
+                            <w:txbxContent>
+                              <w:sdt>
+                                <w:sdtPr>
+                                  <w:rPr>
+                                    <w:caps/>
+                                    <w:color w:val="323E4F" w:themeColor="text2" w:themeShade="BF"/>
+                                    <w:sz w:val="40"/>
+                                    <w:szCs w:val="40"/>
+                                  </w:rPr>
+                                  <w:alias w:val="Publish Date"/>
+                                  <w:id w:val="400952559"/>
+                                  <w:showingPlcHdr/>
+                                  <w:dataBinding w:prefixMappings="xmlns:ns0='http://schemas.microsoft.com/office/2006/coverPageProps' " w:xpath="/ns0:CoverPageProperties[1]/ns0:PublishDate[1]" w:storeItemID="{55AF091B-3C7A-41E3-B477-F2FDAA23CFDA}"/>
+                                  <w:date>
+                                    <w:dateFormat w:val="MMMM d, yyyy"/>
+                                    <w:lid w:val="en-US"/>
+                                    <w:storeMappedDataAs w:val="dateTime"/>
+                                    <w:calendar w:val="gregorian"/>
+                                  </w:date>
+                                </w:sdtPr>
+                                <w:sdtEndPr/>
+                                <w:sdtContent>
+                                  <w:p>
+                                    <w:pPr>
+                                      <w:pStyle w:val="NoSpacing"/>
+                                      <w:jc w:val="right"/>
+                                      <w:rPr>
+                                        <w:caps/>
+                                        <w:color w:val="323E4F" w:themeColor="text2" w:themeShade="BF"/>
+                                        <w:sz w:val="40"/>
+                                        <w:szCs w:val="40"/>
+                                      </w:rPr>
+                                    </w:pPr>
+                                    <w:r>
+                                      <w:rPr>
+                                        <w:caps/>
+                                        <w:color w:val="323E4F" w:themeColor="text2" w:themeShade="BF"/>
+                                        <w:sz w:val="40"/>
+                                        <w:szCs w:val="40"/>
+                                      </w:rPr>
+                                      <w:t>[Date]</w:t>
+                                    </w:r>
+                                  </w:p>
+                                </w:sdtContent>
+                              </w:sdt>
+                            </w:txbxContent>
+                          </wps:txbx>
+                          <wps:bodyPr rot="0" spcFirstLastPara="0" vertOverflow="overflow" horzOverflow="overflow" vert="horz" wrap="square" lIns="0" tIns="0" rIns="0" bIns="0" numCol="1" spcCol="0" rtlCol="0" fromWordArt="0" anchor="b" anchorCtr="0" forceAA="0" compatLnSpc="1">
+                            <a:spAutoFit/>
+                          </wps:bodyPr>
+                        </wps:wsp>
+                      </a:graphicData>
+                    </a:graphic>
+                    <wp14:sizeRelH relativeFrom="page">
+                      <wp14:pctWidth>73400</wp14:pctWidth>
+                    </wp14:sizeRelH>
+                    <wp14:sizeRelV relativeFrom="page">
+                      <wp14:pctHeight>36300</wp14:pctHeight>
+                    </wp14:sizeRelV>
+                  </wp:anchor>
+                </w:drawing>
+              </mc:Choice>
+              <mc:Fallback>
+                <w:pict>
+                  <v:shape w14:anchorId="4C2EF815" id="Text Box 8" o:spid="_x0000_s1028" type="#_x0000_t202" style="position:absolute;margin-left:0;margin-top:0;width:436.95pt;height:23.2pt;z-index:251662336;visibility:visible;mso-wrap-style:square;mso-width-percent:734;mso-height-percent:363;mso-left-percent:150;mso-top-percent:91;mso-wrap-distance-left:9pt;mso-wrap-distance-top:0;mso-wrap-distance-right:9pt;mso-wrap-distance-bottom:0;mso-position-horizontal-relative:page;mso-position-vertical-relative:page;mso-width-percent:734;mso-height-percent:363;mso-left-percent:150;mso-top-percent:91;mso-width-relative:page;mso-height-relative:page;v-text-anchor:bottom" o:gfxdata="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" filled="f" stroked="f" strokeweight=".5pt">
+                    <v:textbox style="mso-fit-shape-to-text:t" inset="0,0,0,0">
+                      <w:txbxContent>
+                        <w:sdt>
+                          <w:sdtPr>
                             <w:rPr>
                               <w:caps/>
                               <w:color w:val="323E4F" w:themeColor="text2" w:themeShade="BF"/>
                               <w:sz w:val="40"/>
                               <w:szCs w:val="40"/>
                             </w:rPr>
-                            <w:t>[Date]</w:t>
-                          </w:r>
-                        </w:p>
-                      </w:sdtContent>
-                    </w:sdt>
-                  </w:txbxContent>
-                </v:textbox>
-                <w10:wrap type="square" anchorx="page" anchory="page"/>
-              </v:shape>
-            </w:pict>
+                            <w:alias w:val="Publish Date"/>
+                            <w:id w:val="400952559"/>
+                            <w:showingPlcHdr/>
+                            <w:dataBinding w:prefixMappings="xmlns:ns0='http://schemas.microsoft.com/office/2006/coverPageProps' " w:xpath="/ns0:CoverPageProperties[1]/ns0:PublishDate[1]" w:storeItemID="{55AF091B-3C7A-41E3-B477-F2FDAA23CFDA}"/>
+                            <w:date>
+                              <w:dateFormat w:val="MMMM d, yyyy"/>
+                              <w:lid w:val="en-US"/>
+                              <w:storeMappedDataAs w:val="dateTime"/>
+                              <w:calendar w:val="gregorian"/>
+                            </w:date>
+                          </w:sdtPr>
+                          <w:sdtEndPr/>
+                          <w:sdtContent>
+                            <w:p>
+                              <w:pPr>
+                                <w:pStyle w:val="NoSpacing"/>
+                                <w:jc w:val="right"/>
+                                <w:rPr>
+                                  <w:caps/>
+                                  <w:color w:val="323E4F" w:themeColor="text2" w:themeShade="BF"/>
+                                  <w:sz w:val="40"/>
+                                  <w:szCs w:val="40"/>
+                                </w:rPr>
+                              </w:pPr>
+                              <w:r>
+                                <w:rPr>
+                                  <w:caps/>
+                                  <w:color w:val="323E4F" w:themeColor="text2" w:themeShade="BF"/>
+                                  <w:sz w:val="40"/>
+                                  <w:szCs w:val="40"/>
+                                </w:rPr>
+                                <w:t>[Date]</w:t>
+                              </w:r>
+                            </w:p>
+                          </w:sdtContent>
+                        </w:sdt>
+                      </w:txbxContent>
+                    </v:textbox>
+                    <w10:wrap type="square" anchorx="page" anchory="page"/>
+                  </v:shape>
+                </w:pict>
+              </mc:Fallback>
+            </mc:AlternateContent>
           </w:r>
           <w:r>
             <w:rPr>
               <w:noProof/>
             </w:rPr>
-            <w:pict w14:anchorId="4AD8CA5F">
-              <v:group id="Group 114" o:spid="_x0000_s1026" style="position:absolute;margin-left:0;margin-top:0;width:18pt;height:10in;z-index:251659264;mso-width-percent:29;mso-height-percent:909;mso-left-percent:45;mso-position-horizontal-relative:page;mso-position-vertical:center;mso-position-vertical-relative:page;mso-width-percent:29;mso-height-percent:909;mso-left-percent:45" coordsize="2286,91440" o:gfxdata="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">
-                <v:rect id="Rectangle 115" o:spid="_x0000_s1027" style="position:absolute;width:2286;height:87820;visibility:visible;mso-wrap-style:square;v-text-anchor:middle" o:gfxdata="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" fillcolor="#ed7d31 [3205]" stroked="f" strokeweight="1pt"/>
-                <v:rect id="Rectangle 116" o:spid="_x0000_s1028" style="position:absolute;top:89154;width:2286;height:2286;visibility:visible;mso-wrap-style:square;v-text-anchor:middle" o:gfxdata="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" fillcolor="#4472c4 [3204]" stroked="f" strokeweight="1pt">
-                  <o:lock v:ext="edit" aspectratio="t"/>
-                </v:rect>
-                <w10:wrap anchorx="page" anchory="page"/>
-              </v:group>
-            </w:pict>
+            <mc:AlternateContent>
+              <mc:Choice Requires="wpg">
+                <w:drawing>
+                  <wp:anchor distT="0" distB="0" distL="114300" distR="114300" simplePos="0" relativeHeight="251659264" behindDoc="0" locked="0" layoutInCell="1" allowOverlap="1" wp14:anchorId="4AD8CA5F" wp14:editId="4898BAFA">
+                    <wp:simplePos x="0" y="0"/>
+                    <mc:AlternateContent>
+                      <mc:Choice Requires="wp14">
+                        <wp:positionH relativeFrom="page">
+                          <wp14:pctPosHOffset>4500</wp14:pctPosHOffset>
+                        </wp:positionH>
+                      </mc:Choice>
+                      <mc:Fallback>
+                        <wp:positionH relativeFrom="page">
+                          <wp:posOffset>339725</wp:posOffset>
+                        </wp:positionH>
+                      </mc:Fallback>
+                    </mc:AlternateContent>
+                    <wp:positionV relativeFrom="page">
+                      <wp:align>center</wp:align>
+                    </wp:positionV>
+                    <wp:extent cx="219075" cy="9719310"/>
+                    <wp:effectExtent l="0" t="0" r="0" b="0"/>
+                    <wp:wrapNone/>
+                    <wp:docPr id="4" name="Group 4"/>
+                    <wp:cNvGraphicFramePr>
+                      <a:graphicFrameLocks xmlns:a="http://schemas.openxmlformats.org/drawingml/2006/main"/>
+                    </wp:cNvGraphicFramePr>
+                    <a:graphic xmlns:a="http://schemas.openxmlformats.org/drawingml/2006/main">
+                      <a:graphicData uri="http://schemas.microsoft.com/office/word/2010/wordprocessingGroup">
+                        <wpg:wgp>
+                          <wpg:cNvGrpSpPr>
+                            <a:grpSpLocks/>
+                          </wpg:cNvGrpSpPr>
+                          <wpg:grpSpPr>
+                            <a:xfrm>
+                              <a:off x="0" y="0"/>
+                              <a:ext cx="219075" cy="9719310"/>
+                              <a:chOff x="0" y="0"/>
+                              <a:chExt cx="228600" cy="9144000"/>
+                            </a:xfrm>
+                          </wpg:grpSpPr>
+                          <wps:wsp>
+                            <wps:cNvPr id="115" name="Rectangle 115"/>
+                            <wps:cNvSpPr/>
+                            <wps:spPr>
+                              <a:xfrm>
+                                <a:off x="0" y="0"/>
+                                <a:ext cx="228600" cy="8782050"/>
+                              </a:xfrm>
+                              <a:prstGeom prst="rect">
+                                <a:avLst/>
+                              </a:prstGeom>
+                              <a:solidFill>
+                                <a:schemeClr val="accent2"/>
+                              </a:solidFill>
+                              <a:ln>
+                                <a:noFill/>
+                              </a:ln>
+                            </wps:spPr>
+                            <wps:style>
+                              <a:lnRef idx="2">
+                                <a:schemeClr val="accent1">
+                                  <a:shade val="50000"/>
+                                </a:schemeClr>
+                              </a:lnRef>
+                              <a:fillRef idx="1">
+                                <a:schemeClr val="accent1"/>
+                              </a:fillRef>
+                              <a:effectRef idx="0">
+                                <a:schemeClr val="accent1"/>
+                              </a:effectRef>
+                              <a:fontRef idx="minor">
+                                <a:schemeClr val="lt1"/>
+                              </a:fontRef>
+                            </wps:style>
+                            <wps:bodyPr rot="0" spcFirstLastPara="0" vertOverflow="overflow" horzOverflow="overflow" vert="horz" wrap="square" lIns="91440" tIns="45720" rIns="91440" bIns="45720" numCol="1" spcCol="0" rtlCol="0" fromWordArt="0" anchor="ctr" anchorCtr="0" forceAA="0" compatLnSpc="1">
+                              <a:noAutofit/>
+                            </wps:bodyPr>
+                          </wps:wsp>
+                          <wps:wsp>
+                            <wps:cNvPr id="116" name="Rectangle 116"/>
+                            <wps:cNvSpPr>
+                              <a:spLocks noChangeAspect="1"/>
+                            </wps:cNvSpPr>
+                            <wps:spPr>
+                              <a:xfrm>
+                                <a:off x="0" y="8915400"/>
+                                <a:ext cx="228600" cy="228600"/>
+                              </a:xfrm>
+                              <a:prstGeom prst="rect">
+                                <a:avLst/>
+                              </a:prstGeom>
+                              <a:solidFill>
+                                <a:schemeClr val="accent1"/>
+                              </a:solidFill>
+                              <a:ln>
+                                <a:noFill/>
+                              </a:ln>
+                            </wps:spPr>
+                            <wps:style>
+                              <a:lnRef idx="2">
+                                <a:schemeClr val="accent1">
+                                  <a:shade val="50000"/>
+                                </a:schemeClr>
+                              </a:lnRef>
+                              <a:fillRef idx="1">
+                                <a:schemeClr val="accent1"/>
+                              </a:fillRef>
+                              <a:effectRef idx="0">
+                                <a:schemeClr val="accent1"/>
+                              </a:effectRef>
+                              <a:fontRef idx="minor">
+                                <a:schemeClr val="lt1"/>
+                              </a:fontRef>
+                            </wps:style>
+                            <wps:bodyPr rot="0" spcFirstLastPara="0" vertOverflow="overflow" horzOverflow="overflow" vert="horz" wrap="square" lIns="91440" tIns="45720" rIns="91440" bIns="45720" numCol="1" spcCol="0" rtlCol="0" fromWordArt="0" anchor="ctr" anchorCtr="0" forceAA="0" compatLnSpc="1">
+                              <a:noAutofit/>
+                            </wps:bodyPr>
+                          </wps:wsp>
+                        </wpg:wgp>
+                      </a:graphicData>
+                    </a:graphic>
+                    <wp14:sizeRelH relativeFrom="page">
+                      <wp14:pctWidth>2900</wp14:pctWidth>
+                    </wp14:sizeRelH>
+                    <wp14:sizeRelV relativeFrom="page">
+                      <wp14:pctHeight>90900</wp14:pctHeight>
+                    </wp14:sizeRelV>
+                  </wp:anchor>
+                </w:drawing>
+              </mc:Choice>
+              <mc:Fallback>
+                <w:pict>
+                  <v:group w14:anchorId="31CFB4AE" id="Group 4" o:spid="_x0000_s1026" style="position:absolute;margin-left:0;margin-top:0;width:17.25pt;height:765.3pt;z-index:251659264;mso-width-percent:29;mso-height-percent:909;mso-left-percent:45;mso-position-horizontal-relative:page;mso-position-vertical:center;mso-position-vertical-relative:page;mso-width-percent:29;mso-height-percent:909;mso-left-percent:45" coordsize="2286,91440" o:gfxdata="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">
+                    <v:rect id="Rectangle 115" o:spid="_x0000_s1027" style="position:absolute;width:2286;height:87820;visibility:visible;mso-wrap-style:square;v-text-anchor:middle" o:gfxdata="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" fillcolor="#ed7d31 [3205]" stroked="f" strokeweight="1pt"/>
+                    <v:rect id="Rectangle 116" o:spid="_x0000_s1028" style="position:absolute;top:89154;width:2286;height:2286;visibility:visible;mso-wrap-style:square;v-text-anchor:middle" o:gfxdata="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" fillcolor="#4472c4 [3204]" stroked="f" strokeweight="1pt">
+                      <o:lock v:ext="edit" aspectratio="t"/>
+                    </v:rect>
+                    <w10:wrap anchorx="page" anchory="page"/>
+                  </v:group>
+                </w:pict>
+              </mc:Fallback>
+            </mc:AlternateContent>
           </w:r>
           <w:r>
             <w:br w:type="page"/>
           </w:r>
+        </w:p>
+        <w:p>
+          <w:pPr>
+            <w:spacing w:before="0" w:line="259" w:lineRule="auto"/>
+            <w:ind w:firstLine="0"/>
+          </w:pPr>
+          <w:r>
+            <w:lastRenderedPageBreak/>
+            <w:br w:type="page"/>
+          </w:r>
+        </w:p>
+        <w:p>
+          <w:pPr>
+            <w:spacing w:before="0"/>
+            <w:ind w:firstLine="0"/>
+          </w:pPr>
         </w:p>
       </w:sdtContent>
     </w:sdt>
@@ -3510,14 +4143,27 @@
       <w:r>
         <w:t xml:space="preserve">Figure </w:t>
       </w:r>
-      <w:fldSimple w:instr=" SEQ Figure \* ARABIC ">
-        <w:r>
-          <w:rPr>
-            <w:noProof/>
-          </w:rPr>
-          <w:t>3</w:t>
-        </w:r>
-      </w:fldSimple>
+      <w:r>
+        <w:fldChar w:fldCharType="begin"/>
+      </w:r>
+      <w:r>
+        <w:instrText xml:space="preserve"> SEQ Figure \* ARABIC </w:instrText>
+      </w:r>
+      <w:r>
+        <w:fldChar w:fldCharType="separate"/>
+      </w:r>
+      <w:r>
+        <w:rPr>
+          <w:noProof/>
+        </w:rPr>
+        <w:t>3</w:t>
+      </w:r>
+      <w:r>
+        <w:rPr>
+          <w:noProof/>
+        </w:rPr>
+        <w:fldChar w:fldCharType="end"/>
+      </w:r>
       <w:bookmarkEnd w:id="7"/>
       <w:r>
         <w:t xml:space="preserve">: </w:t>
@@ -3845,14 +4491,27 @@
       <w:r>
         <w:t xml:space="preserve">Figure </w:t>
       </w:r>
-      <w:fldSimple w:instr=" SEQ Figure \* ARABIC ">
-        <w:r>
-          <w:rPr>
-            <w:noProof/>
-          </w:rPr>
-          <w:t>4</w:t>
-        </w:r>
-      </w:fldSimple>
+      <w:r>
+        <w:fldChar w:fldCharType="begin"/>
+      </w:r>
+      <w:r>
+        <w:instrText xml:space="preserve"> SEQ Figure \* ARABIC </w:instrText>
+      </w:r>
+      <w:r>
+        <w:fldChar w:fldCharType="separate"/>
+      </w:r>
+      <w:r>
+        <w:rPr>
+          <w:noProof/>
+        </w:rPr>
+        <w:t>4</w:t>
+      </w:r>
+      <w:r>
+        <w:rPr>
+          <w:noProof/>
+        </w:rPr>
+        <w:fldChar w:fldCharType="end"/>
+      </w:r>
       <w:bookmarkEnd w:id="8"/>
       <w:r>
         <w:t xml:space="preserve">: Logic Gate question </w:t>
@@ -4039,14 +4698,27 @@
       <w:r>
         <w:t xml:space="preserve">Figure </w:t>
       </w:r>
-      <w:fldSimple w:instr=" SEQ Figure \* ARABIC ">
-        <w:r>
-          <w:rPr>
-            <w:noProof/>
-          </w:rPr>
-          <w:t>5</w:t>
-        </w:r>
-      </w:fldSimple>
+      <w:r>
+        <w:fldChar w:fldCharType="begin"/>
+      </w:r>
+      <w:r>
+        <w:instrText xml:space="preserve"> SEQ Figure \* ARABIC </w:instrText>
+      </w:r>
+      <w:r>
+        <w:fldChar w:fldCharType="separate"/>
+      </w:r>
+      <w:r>
+        <w:rPr>
+          <w:noProof/>
+        </w:rPr>
+        <w:t>5</w:t>
+      </w:r>
+      <w:r>
+        <w:rPr>
+          <w:noProof/>
+        </w:rPr>
+        <w:fldChar w:fldCharType="end"/>
+      </w:r>
       <w:bookmarkEnd w:id="10"/>
       <w:r>
         <w:t xml:space="preserve">: </w:t>
@@ -4125,14 +4797,27 @@
       <w:r>
         <w:t xml:space="preserve">Figure </w:t>
       </w:r>
-      <w:fldSimple w:instr=" SEQ Figure \* ARABIC ">
-        <w:r>
-          <w:rPr>
-            <w:noProof/>
-          </w:rPr>
-          <w:t>6</w:t>
-        </w:r>
-      </w:fldSimple>
+      <w:r>
+        <w:fldChar w:fldCharType="begin"/>
+      </w:r>
+      <w:r>
+        <w:instrText xml:space="preserve"> SEQ Figure \* ARABIC </w:instrText>
+      </w:r>
+      <w:r>
+        <w:fldChar w:fldCharType="separate"/>
+      </w:r>
+      <w:r>
+        <w:rPr>
+          <w:noProof/>
+        </w:rPr>
+        <w:t>6</w:t>
+      </w:r>
+      <w:r>
+        <w:rPr>
+          <w:noProof/>
+        </w:rPr>
+        <w:fldChar w:fldCharType="end"/>
+      </w:r>
       <w:bookmarkEnd w:id="12"/>
       <w:r>
         <w:t xml:space="preserve">: </w:t>
@@ -4210,14 +4895,27 @@
       <w:r>
         <w:t xml:space="preserve">Figure </w:t>
       </w:r>
-      <w:fldSimple w:instr=" SEQ Figure \* ARABIC ">
-        <w:r>
-          <w:rPr>
-            <w:noProof/>
-          </w:rPr>
-          <w:t>7</w:t>
-        </w:r>
-      </w:fldSimple>
+      <w:r>
+        <w:fldChar w:fldCharType="begin"/>
+      </w:r>
+      <w:r>
+        <w:instrText xml:space="preserve"> SEQ Figure \* ARABIC </w:instrText>
+      </w:r>
+      <w:r>
+        <w:fldChar w:fldCharType="separate"/>
+      </w:r>
+      <w:r>
+        <w:rPr>
+          <w:noProof/>
+        </w:rPr>
+        <w:t>7</w:t>
+      </w:r>
+      <w:r>
+        <w:rPr>
+          <w:noProof/>
+        </w:rPr>
+        <w:fldChar w:fldCharType="end"/>
+      </w:r>
       <w:bookmarkEnd w:id="13"/>
       <w:r>
         <w:t xml:space="preserve">: </w:t>
@@ -4396,7 +5094,7 @@
       </w:tr>
       <w:tr>
         <w:trPr>
-          <w:trHeight w:val="732"/>
+          <w:trHeight w:val="2106"/>
         </w:trPr>
         <w:tc>
           <w:tcPr>
@@ -4469,6 +5167,16 @@
                 <w:lang w:eastAsia="en-GB"/>
               </w:rPr>
             </w:pPr>
+            <w:r>
+              <w:rPr>
+                <w:rFonts w:eastAsia="Times New Roman" w:cs="Segoe UI"/>
+                <w:color w:val="000000"/>
+                <w:sz w:val="20"/>
+                <w:szCs w:val="20"/>
+                <w:lang w:eastAsia="en-GB"/>
+              </w:rPr>
+              <w:t>Lines between gates clearly show the connections of gates.</w:t>
+            </w:r>
           </w:p>
         </w:tc>
         <w:tc>
@@ -4508,7 +5216,35 @@
                 <w:szCs w:val="20"/>
                 <w:lang w:eastAsia="en-GB"/>
               </w:rPr>
-              <w:t xml:space="preserve">Lines connecting gates </w:t>
+              <w:t>Gates are behind drop-down menu, making them harder to find.</w:t>
+            </w:r>
+          </w:p>
+          <w:p>
+            <w:pPr>
+              <w:pStyle w:val="ListParagraph"/>
+              <w:numPr>
+                <w:ilvl w:val="0"/>
+                <w:numId w:val="4"/>
+              </w:numPr>
+              <w:spacing w:before="0" w:after="0"/>
+              <w:textAlignment w:val="baseline"/>
+              <w:rPr>
+                <w:rFonts w:eastAsia="Times New Roman" w:cs="Segoe UI"/>
+                <w:color w:val="000000"/>
+                <w:sz w:val="20"/>
+                <w:szCs w:val="20"/>
+                <w:lang w:eastAsia="en-GB"/>
+              </w:rPr>
+            </w:pPr>
+            <w:r>
+              <w:rPr>
+                <w:rFonts w:eastAsia="Times New Roman" w:cs="Segoe UI"/>
+                <w:color w:val="000000"/>
+                <w:sz w:val="20"/>
+                <w:szCs w:val="20"/>
+                <w:lang w:eastAsia="en-GB"/>
+              </w:rPr>
+              <w:t>No function to generate a truth table from the circuit created.</w:t>
             </w:r>
           </w:p>
         </w:tc>
@@ -4629,6 +5365,16 @@
                 <w:lang w:eastAsia="en-GB"/>
               </w:rPr>
             </w:pPr>
+            <w:r>
+              <w:rPr>
+                <w:rFonts w:eastAsia="Times New Roman" w:cs="Segoe UI"/>
+                <w:color w:val="000000"/>
+                <w:sz w:val="20"/>
+                <w:szCs w:val="20"/>
+                <w:lang w:eastAsia="en-GB"/>
+              </w:rPr>
+              <w:t>Gate selection is too complex for a GCSE student.</w:t>
+            </w:r>
           </w:p>
         </w:tc>
       </w:tr>
@@ -4718,6 +5464,34 @@
               <w:t>Lines connecting gates are coloured to show the value of the gates they are coming out of.</w:t>
             </w:r>
           </w:p>
+          <w:p>
+            <w:pPr>
+              <w:pStyle w:val="ListParagraph"/>
+              <w:numPr>
+                <w:ilvl w:val="0"/>
+                <w:numId w:val="4"/>
+              </w:numPr>
+              <w:spacing w:before="0" w:after="0"/>
+              <w:textAlignment w:val="baseline"/>
+              <w:rPr>
+                <w:rFonts w:eastAsia="Times New Roman" w:cs="Segoe UI"/>
+                <w:color w:val="000000"/>
+                <w:sz w:val="20"/>
+                <w:szCs w:val="20"/>
+                <w:lang w:eastAsia="en-GB"/>
+              </w:rPr>
+            </w:pPr>
+            <w:r>
+              <w:rPr>
+                <w:rFonts w:eastAsia="Times New Roman" w:cs="Segoe UI"/>
+                <w:color w:val="000000"/>
+                <w:sz w:val="20"/>
+                <w:szCs w:val="20"/>
+                <w:lang w:eastAsia="en-GB"/>
+              </w:rPr>
+              <w:t>Gates are clearly shown in menu bar at top of page.</w:t>
+            </w:r>
+          </w:p>
         </w:tc>
         <w:tc>
           <w:tcPr>
@@ -4992,7 +5766,15 @@
         <w:t xml:space="preserve">to </w:t>
       </w:r>
       <w:r>
-        <w:t xml:space="preserve">run on any other OS. </w:t>
+        <w:t>run on any other OS.</w:t>
+      </w:r>
+    </w:p>
+    <w:p>
+      <w:r>
+        <w:t>The</w:t>
+      </w:r>
+      <w:r>
+        <w:t>…</w:t>
       </w:r>
     </w:p>
     <w:p/>
@@ -5017,15 +5799,7 @@
     </w:p>
     <w:p>
       <w:r>
-        <w:t xml:space="preserve">The program would run as either a web application or a windows desktop application. These choices are suitable as </w:t>
-      </w:r>
-      <w:proofErr w:type="spellStart"/>
-      <w:r>
-        <w:t>Highdown</w:t>
-      </w:r>
-      <w:proofErr w:type="spellEnd"/>
-      <w:r>
-        <w:t xml:space="preserve"> uses windows as the operating system on its computers, and all its computers have a browser and constant access to the internet.</w:t>
+        <w:t>The program would run as either a web application or a windows desktop application. These choices are suitable as Highdown uses windows as the operating system on its computers, and all its computers have a browser and constant access to the internet.</w:t>
       </w:r>
     </w:p>
     <w:p>
@@ -5056,7 +5830,11 @@
     </w:p>
     <w:p>
       <w:r>
-        <w:t>A Web application is a type of software application that is used through the internet via a web browser. The files are stored on a remote server, the backend processing is done remotely</w:t>
+        <w:t xml:space="preserve">A Web application is a type of software application that is used through the internet via a web browser. The files are stored on a remote server, the backend processing is </w:t>
+      </w:r>
+      <w:r>
+        <w:lastRenderedPageBreak/>
+        <w:t>done remotely</w:t>
       </w:r>
       <w:r>
         <w:t xml:space="preserve">, and the application is only accessible via an internet connection and browser. </w:t>
@@ -5069,7 +5847,6 @@
     </w:p>
     <w:p>
       <w:r>
-        <w:lastRenderedPageBreak/>
         <w:t xml:space="preserve">The programming language </w:t>
       </w:r>
       <w:r>
@@ -5114,50 +5891,10 @@
         <w:t xml:space="preserve">For the GUI, python has an array of frameworks to help build user interfaces. These include </w:t>
       </w:r>
       <w:r>
-        <w:t xml:space="preserve">PyQt5, </w:t>
-      </w:r>
-      <w:proofErr w:type="spellStart"/>
-      <w:r>
-        <w:t>Tkinter</w:t>
-      </w:r>
-      <w:proofErr w:type="spellEnd"/>
-      <w:r>
-        <w:t xml:space="preserve">, </w:t>
-      </w:r>
-      <w:proofErr w:type="spellStart"/>
-      <w:r>
-        <w:t>Kivy</w:t>
-      </w:r>
-      <w:proofErr w:type="spellEnd"/>
-      <w:r>
-        <w:t xml:space="preserve">, </w:t>
-      </w:r>
-      <w:proofErr w:type="spellStart"/>
-      <w:r>
-        <w:t>wxPython</w:t>
-      </w:r>
-      <w:proofErr w:type="spellEnd"/>
-      <w:r>
-        <w:t xml:space="preserve">, </w:t>
-      </w:r>
-      <w:proofErr w:type="spellStart"/>
-      <w:r>
-        <w:t>PySimpleGUI</w:t>
-      </w:r>
-      <w:proofErr w:type="spellEnd"/>
-      <w:r>
-        <w:t>.</w:t>
-      </w:r>
-      <w:r>
-        <w:t xml:space="preserve"> </w:t>
-      </w:r>
-      <w:proofErr w:type="spellStart"/>
-      <w:r>
-        <w:t>Kivy</w:t>
-      </w:r>
-      <w:proofErr w:type="spellEnd"/>
-      <w:r>
-        <w:t xml:space="preserve"> is currently my choice as it </w:t>
+        <w:t>PyQt5, Tkinter, Kivy, wxPython, PySimpleGUI.</w:t>
+      </w:r>
+      <w:r>
+        <w:t xml:space="preserve"> Kivy is currently my choice as it </w:t>
       </w:r>
       <w:r>
         <w:t xml:space="preserve">has many </w:t>
@@ -5770,6 +6507,7 @@
         <w:rPr>
           <w:szCs w:val="22"/>
         </w:rPr>
+        <w:lastRenderedPageBreak/>
         <w:t xml:space="preserve">It will produce a list of </w:t>
       </w:r>
       <w:r>
@@ -5932,7 +6670,6 @@
         <w:rPr>
           <w:szCs w:val="22"/>
         </w:rPr>
-        <w:lastRenderedPageBreak/>
         <w:t xml:space="preserve">It will use mouse inputs to drag the </w:t>
       </w:r>
       <w:r>
@@ -6507,8 +7244,13 @@
     </w:p>
     <w:p>
       <w:r>
-        <w:t>The simulator will</w:t>
-      </w:r>
+        <w:t>T</w:t>
+      </w:r>
+      <w:r>
+        <w:t xml:space="preserve">his design section will show how I will accomplish the objectives above and how the system will look and operate. </w:t>
+      </w:r>
+    </w:p>
+    <w:p>
       <w:r>
         <w:t>…</w:t>
       </w:r>
@@ -6524,15 +7266,7 @@
     </w:p>
     <w:p>
       <w:r>
-        <w:t xml:space="preserve">As </w:t>
-      </w:r>
-      <w:proofErr w:type="spellStart"/>
-      <w:r>
-        <w:t>Kivy</w:t>
-      </w:r>
-      <w:proofErr w:type="spellEnd"/>
-      <w:r>
-        <w:t xml:space="preserve"> can be used to develop for multiple operating systems, and I would like my program to be easily converted into a</w:t>
+        <w:t>As Kivy can be used to develop for multiple operating systems, and I would like my program to be easily converted into a</w:t>
       </w:r>
       <w:r>
         <w:t>n Android or iOS app, the user should be able to interact with the program with a single mouse button be pressed or released and its movement as this simulates what can be done on a touch screen.</w:t>
@@ -6545,8 +7279,8 @@
         <w:tblLook w:val="04A0" w:firstRow="1" w:lastRow="0" w:firstColumn="1" w:lastColumn="0" w:noHBand="0" w:noVBand="1"/>
       </w:tblPr>
       <w:tblGrid>
-        <w:gridCol w:w="4621"/>
-        <w:gridCol w:w="4621"/>
+        <w:gridCol w:w="4495"/>
+        <w:gridCol w:w="4521"/>
       </w:tblGrid>
       <w:tr>
         <w:tc>
@@ -6679,6 +7413,25 @@
           <w:tcPr>
             <w:tcW w:w="4621" w:type="dxa"/>
           </w:tcPr>
+          <w:p>
+            <w:pPr>
+              <w:ind w:firstLine="0"/>
+            </w:pPr>
+            <w:r>
+              <w:t>Truth Table Generator: Will process a Boolean expression into a truth table.</w:t>
+            </w:r>
+          </w:p>
+          <w:p>
+            <w:pPr>
+              <w:ind w:firstLine="0"/>
+            </w:pPr>
+            <w:r>
+              <w:t xml:space="preserve">Boolean Evaluation: Each gate will </w:t>
+            </w:r>
+            <w:r>
+              <w:t>use the values of their input with their respective Boolean operators to produce their output value.</w:t>
+            </w:r>
+          </w:p>
           <w:p>
             <w:pPr>
               <w:ind w:firstLine="0"/>
@@ -6753,17 +7506,13 @@
       </w:r>
     </w:p>
     <w:p/>
-    <w:p/>
-    <w:p>
-      <w:pPr>
-        <w:keepNext/>
-      </w:pPr>
+    <w:p>
       <w:r>
         <w:rPr>
           <w:noProof/>
         </w:rPr>
         <w:drawing>
-          <wp:inline distT="0" distB="0" distL="0" distR="0" wp14:anchorId="5BCD0DC8" wp14:editId="7F325DE5">
+          <wp:inline distT="0" distB="0" distL="0" distR="0" wp14:anchorId="6145E227" wp14:editId="5101E867">
             <wp:extent cx="5486400" cy="5748381"/>
             <wp:effectExtent l="0" t="0" r="0" b="5080"/>
             <wp:docPr id="3" name="Picture 3" descr="Diagram&#10;&#10;Description automatically generated"/>
@@ -6807,6 +7556,11 @@
     </w:p>
     <w:p>
       <w:pPr>
+        <w:keepNext/>
+      </w:pPr>
+    </w:p>
+    <w:p>
+      <w:pPr>
         <w:pStyle w:val="Caption"/>
       </w:pPr>
       <w:bookmarkStart w:id="21" w:name="_Ref97217872"/>
@@ -6814,14 +7568,27 @@
       <w:r>
         <w:t xml:space="preserve">Figure </w:t>
       </w:r>
-      <w:fldSimple w:instr=" SEQ Figure \* ARABIC ">
-        <w:r>
-          <w:rPr>
-            <w:noProof/>
-          </w:rPr>
-          <w:t>8</w:t>
-        </w:r>
-      </w:fldSimple>
+      <w:r>
+        <w:fldChar w:fldCharType="begin"/>
+      </w:r>
+      <w:r>
+        <w:instrText xml:space="preserve"> SEQ Figure \* ARABIC </w:instrText>
+      </w:r>
+      <w:r>
+        <w:fldChar w:fldCharType="separate"/>
+      </w:r>
+      <w:r>
+        <w:rPr>
+          <w:noProof/>
+        </w:rPr>
+        <w:t>8</w:t>
+      </w:r>
+      <w:r>
+        <w:rPr>
+          <w:noProof/>
+        </w:rPr>
+        <w:fldChar w:fldCharType="end"/>
+      </w:r>
       <w:bookmarkEnd w:id="21"/>
       <w:r>
         <w:t>: Possible GUI layout</w:t>
@@ -6894,14 +7661,27 @@
       <w:r>
         <w:t xml:space="preserve">Figure </w:t>
       </w:r>
-      <w:fldSimple w:instr=" SEQ Figure \* ARABIC ">
-        <w:r>
-          <w:rPr>
-            <w:noProof/>
-          </w:rPr>
-          <w:t>9</w:t>
-        </w:r>
-      </w:fldSimple>
+      <w:r>
+        <w:fldChar w:fldCharType="begin"/>
+      </w:r>
+      <w:r>
+        <w:instrText xml:space="preserve"> SEQ Figure \* ARABIC </w:instrText>
+      </w:r>
+      <w:r>
+        <w:fldChar w:fldCharType="separate"/>
+      </w:r>
+      <w:r>
+        <w:rPr>
+          <w:noProof/>
+        </w:rPr>
+        <w:t>9</w:t>
+      </w:r>
+      <w:r>
+        <w:rPr>
+          <w:noProof/>
+        </w:rPr>
+        <w:fldChar w:fldCharType="end"/>
+      </w:r>
       <w:r>
         <w:t>: Class diagram for circuit components</w:t>
       </w:r>
@@ -6934,13 +7714,85 @@
         <w:rPr>
           <w:noProof/>
         </w:rPr>
-        <w:t xml:space="preserve"> be used in different project and allows me to run the code seperatly to test it within the console</w:t>
+        <w:t xml:space="preserve"> be used in different project and to </w:t>
       </w:r>
       <w:r>
         <w:rPr>
           <w:noProof/>
         </w:rPr>
-        <w:t xml:space="preserve"> huef</w:t>
+        <w:t>be tested without the whole program</w:t>
+      </w:r>
+      <w:r>
+        <w:rPr>
+          <w:noProof/>
+        </w:rPr>
+        <w:t>.</w:t>
+      </w:r>
+    </w:p>
+    <w:p>
+      <w:pPr>
+        <w:rPr>
+          <w:noProof/>
+        </w:rPr>
+      </w:pPr>
+      <w:r>
+        <w:rPr>
+          <w:noProof/>
+        </w:rPr>
+        <w:tab/>
+        <w:t>Figure 9 above show the class diagram for the logic gates</w:t>
+      </w:r>
+      <w:r>
+        <w:rPr>
+          <w:noProof/>
+        </w:rPr>
+        <w:t xml:space="preserve">. The 4 gates (and, or, xor, not) will inherit from a parent class called Gate, the subclasses will contain the ssame attributes as the parent class but will overwrite some to fit the gates purpose, e.g. And_Gate will overwrite the Gate classes currently empty attribute </w:t>
+      </w:r>
+      <w:r>
+        <w:rPr>
+          <w:i/>
+          <w:iCs/>
+          <w:noProof/>
+        </w:rPr>
+        <w:t>type</w:t>
+      </w:r>
+      <w:r>
+        <w:rPr>
+          <w:noProof/>
+        </w:rPr>
+        <w:t xml:space="preserve"> with the string “and”. The gate subclasses will also overwrite the evaluate method so that it uses the correct boolean operator. As the not gate is different to the other 3 gates because of its single input rather than 2, it will overwrite other methods to account for only having 1 input.</w:t>
+      </w:r>
+    </w:p>
+    <w:p>
+      <w:pPr>
+        <w:rPr>
+          <w:noProof/>
+        </w:rPr>
+      </w:pPr>
+      <w:r>
+        <w:rPr>
+          <w:noProof/>
+        </w:rPr>
+        <w:t xml:space="preserve">Two other classes, Switch and Output, will </w:t>
+      </w:r>
+      <w:r>
+        <w:rPr>
+          <w:noProof/>
+        </w:rPr>
+        <w:t xml:space="preserve"> </w:t>
+      </w:r>
+    </w:p>
+    <w:p>
+      <w:pPr>
+        <w:rPr>
+          <w:noProof/>
+        </w:rPr>
+      </w:pPr>
+      <w:r>
+        <w:rPr>
+          <w:noProof/>
+        </w:rPr>
+        <w:tab/>
       </w:r>
       <w:r>
         <w:rPr>
@@ -6979,15 +7831,13 @@
         <w:ind w:firstLine="0"/>
       </w:pPr>
       <w:r>
-        <w:t xml:space="preserve">SUBROUTINE </w:t>
-      </w:r>
-    </w:p>
-    <w:p>
-      <w:pPr>
-        <w:ind w:firstLine="0"/>
-      </w:pPr>
-      <w:r>
-        <w:t>Truth Table:</w:t>
+        <w:t>Truth Table</w:t>
+      </w:r>
+      <w:r>
+        <w:t xml:space="preserve"> Generator</w:t>
+      </w:r>
+      <w:r>
+        <w:t>:</w:t>
       </w:r>
     </w:p>
     <w:p>
@@ -7088,7 +7938,13 @@
         <w:sym w:font="Wingdings" w:char="F0DF"/>
       </w:r>
       <w:r>
-        <w:t xml:space="preserve"> expression_with_variables.replace(variable, </w:t>
+        <w:t xml:space="preserve"> expression_with_variables.</w:t>
+      </w:r>
+      <w:r>
+        <w:t>replace</w:t>
+      </w:r>
+      <w:r>
+        <w:t xml:space="preserve">(variable, </w:t>
       </w:r>
       <w:r>
         <w:t>INT_TO_STRING</w:t>
@@ -7176,6 +8032,751 @@
       <w:pPr>
         <w:pStyle w:val="Code"/>
       </w:pPr>
+    </w:p>
+    <w:p>
+      <w:pPr>
+        <w:spacing w:before="0" w:line="259" w:lineRule="auto"/>
+        <w:ind w:firstLine="0"/>
+        <w:rPr>
+          <w:rFonts w:ascii="Consolas" w:hAnsi="Consolas"/>
+          <w:noProof/>
+        </w:rPr>
+      </w:pPr>
+      <w:r>
+        <w:br w:type="page"/>
+      </w:r>
+    </w:p>
+    <w:p>
+      <w:pPr>
+        <w:pStyle w:val="Code"/>
+      </w:pPr>
+      <w:r>
+        <w:lastRenderedPageBreak/>
+        <w:t>SUBROUTINE generateTruthTable(expression):</w:t>
+      </w:r>
+    </w:p>
+    <w:p>
+      <w:pPr>
+        <w:pStyle w:val="Code"/>
+      </w:pPr>
+      <w:r>
+        <w:t xml:space="preserve">    input_expression </w:t>
+      </w:r>
+      <w:r>
+        <w:sym w:font="Wingdings" w:char="F0DF"/>
+      </w:r>
+      <w:r>
+        <w:t xml:space="preserve"> expression</w:t>
+      </w:r>
+    </w:p>
+    <w:p>
+      <w:pPr>
+        <w:pStyle w:val="Code"/>
+      </w:pPr>
+      <w:r>
+        <w:t xml:space="preserve">    expression </w:t>
+      </w:r>
+      <w:r>
+        <w:sym w:font="Wingdings" w:char="F0DF"/>
+      </w:r>
+      <w:r>
+        <w:t xml:space="preserve"> expression.</w:t>
+      </w:r>
+      <w:r>
+        <w:t>lower</w:t>
+      </w:r>
+      <w:r>
+        <w:t>()</w:t>
+      </w:r>
+    </w:p>
+    <w:p>
+      <w:pPr>
+        <w:pStyle w:val="Code"/>
+      </w:pPr>
+      <w:r>
+        <w:t xml:space="preserve">    expression </w:t>
+      </w:r>
+      <w:r>
+        <w:sym w:font="Wingdings" w:char="F0DF"/>
+      </w:r>
+      <w:r>
+        <w:t xml:space="preserve"> expression.</w:t>
+      </w:r>
+      <w:r>
+        <w:t>replace</w:t>
+      </w:r>
+      <w:r>
+        <w:t>("not ", "2+~ ")</w:t>
+      </w:r>
+    </w:p>
+    <w:p>
+      <w:pPr>
+        <w:pStyle w:val="Code"/>
+      </w:pPr>
+      <w:r>
+        <w:t xml:space="preserve">    expression </w:t>
+      </w:r>
+      <w:r>
+        <w:sym w:font="Wingdings" w:char="F0DF"/>
+      </w:r>
+      <w:r>
+        <w:t xml:space="preserve"> expression.</w:t>
+      </w:r>
+      <w:r>
+        <w:t>replace</w:t>
+      </w:r>
+      <w:r>
+        <w:t>("not", "2+~ ")</w:t>
+      </w:r>
+    </w:p>
+    <w:p>
+      <w:pPr>
+        <w:pStyle w:val="Code"/>
+      </w:pPr>
+      <w:r>
+        <w:t xml:space="preserve">    expression </w:t>
+      </w:r>
+      <w:r>
+        <w:sym w:font="Wingdings" w:char="F0DF"/>
+      </w:r>
+      <w:r>
+        <w:t xml:space="preserve"> expression.</w:t>
+      </w:r>
+      <w:r>
+        <w:t>replace</w:t>
+      </w:r>
+      <w:r>
+        <w:t>("and", "&amp;")</w:t>
+      </w:r>
+    </w:p>
+    <w:p>
+      <w:pPr>
+        <w:pStyle w:val="Code"/>
+      </w:pPr>
+      <w:r>
+        <w:t xml:space="preserve">    expression </w:t>
+      </w:r>
+      <w:r>
+        <w:sym w:font="Wingdings" w:char="F0DF"/>
+      </w:r>
+      <w:r>
+        <w:t xml:space="preserve"> expression.</w:t>
+      </w:r>
+      <w:r>
+        <w:t>replace</w:t>
+      </w:r>
+      <w:r>
+        <w:t>(</w:t>
+      </w:r>
+      <w:r>
+        <w:t>xor", "^")</w:t>
+      </w:r>
+    </w:p>
+    <w:p>
+      <w:pPr>
+        <w:pStyle w:val="Code"/>
+      </w:pPr>
+      <w:r>
+        <w:t xml:space="preserve">    expression </w:t>
+      </w:r>
+      <w:r>
+        <w:sym w:font="Wingdings" w:char="F0DF"/>
+      </w:r>
+      <w:r>
+        <w:t xml:space="preserve"> expression.</w:t>
+      </w:r>
+      <w:r>
+        <w:t>replace</w:t>
+      </w:r>
+      <w:r>
+        <w:t>("or", "|")</w:t>
+      </w:r>
+    </w:p>
+    <w:p>
+      <w:pPr>
+        <w:pStyle w:val="Code"/>
+      </w:pPr>
+      <w:r>
+        <w:t xml:space="preserve">    </w:t>
+      </w:r>
+    </w:p>
+    <w:p>
+      <w:pPr>
+        <w:pStyle w:val="Code"/>
+      </w:pPr>
+      <w:r>
+        <w:t xml:space="preserve">    operators </w:t>
+      </w:r>
+      <w:r>
+        <w:sym w:font="Wingdings" w:char="F0DF"/>
+      </w:r>
+      <w:r>
+        <w:t xml:space="preserve"> ["2+~", "&amp;", "^", "|", "(", ")"]</w:t>
+      </w:r>
+    </w:p>
+    <w:p>
+      <w:pPr>
+        <w:pStyle w:val="Code"/>
+      </w:pPr>
+      <w:r>
+        <w:t xml:space="preserve">    variables </w:t>
+      </w:r>
+      <w:r>
+        <w:sym w:font="Wingdings" w:char="F0DF"/>
+      </w:r>
+      <w:r>
+        <w:t xml:space="preserve"> []</w:t>
+      </w:r>
+    </w:p>
+    <w:p>
+      <w:pPr>
+        <w:pStyle w:val="Code"/>
+      </w:pPr>
+    </w:p>
+    <w:p>
+      <w:pPr>
+        <w:pStyle w:val="Code"/>
+      </w:pPr>
+      <w:r>
+        <w:t xml:space="preserve">    temp_exp </w:t>
+      </w:r>
+      <w:r>
+        <w:sym w:font="Wingdings" w:char="F0DF"/>
+      </w:r>
+      <w:r>
+        <w:t xml:space="preserve"> expression.</w:t>
+      </w:r>
+      <w:r>
+        <w:t>replace</w:t>
+      </w:r>
+      <w:r>
+        <w:t>("(", "")</w:t>
+      </w:r>
+    </w:p>
+    <w:p>
+      <w:pPr>
+        <w:pStyle w:val="Code"/>
+      </w:pPr>
+      <w:r>
+        <w:t xml:space="preserve">    temp_exp </w:t>
+      </w:r>
+      <w:r>
+        <w:sym w:font="Wingdings" w:char="F0DF"/>
+      </w:r>
+      <w:r>
+        <w:t xml:space="preserve"> temp_exp</w:t>
+      </w:r>
+      <w:r>
+        <w:t>.</w:t>
+      </w:r>
+      <w:r>
+        <w:t>replace</w:t>
+      </w:r>
+      <w:r>
+        <w:t>(")", "")</w:t>
+      </w:r>
+    </w:p>
+    <w:p>
+      <w:pPr>
+        <w:pStyle w:val="Code"/>
+      </w:pPr>
+      <w:r>
+        <w:t xml:space="preserve">   </w:t>
+      </w:r>
+      <w:r>
+        <w:t xml:space="preserve"> temp_exp </w:t>
+      </w:r>
+      <w:r>
+        <w:sym w:font="Wingdings" w:char="F0DF"/>
+      </w:r>
+      <w:r>
+        <w:t xml:space="preserve"> temp_exp.</w:t>
+      </w:r>
+      <w:r>
+        <w:t>replace</w:t>
+      </w:r>
+      <w:r>
+        <w:t>(" ")</w:t>
+      </w:r>
+    </w:p>
+    <w:p>
+      <w:pPr>
+        <w:pStyle w:val="Code"/>
+      </w:pPr>
+      <w:r>
+        <w:t xml:space="preserve">    FOR</w:t>
+      </w:r>
+      <w:r>
+        <w:t>(</w:t>
+      </w:r>
+      <w:r>
+        <w:t xml:space="preserve"> i </w:t>
+      </w:r>
+      <w:r>
+        <w:t>IN</w:t>
+      </w:r>
+      <w:r>
+        <w:t xml:space="preserve"> temp_exp</w:t>
+      </w:r>
+      <w:r>
+        <w:t>)</w:t>
+      </w:r>
+      <w:r>
+        <w:t>:</w:t>
+      </w:r>
+    </w:p>
+    <w:p>
+      <w:pPr>
+        <w:pStyle w:val="Code"/>
+      </w:pPr>
+      <w:r>
+        <w:t xml:space="preserve">        </w:t>
+      </w:r>
+      <w:r>
+        <w:t>IF</w:t>
+      </w:r>
+      <w:r>
+        <w:t xml:space="preserve"> </w:t>
+      </w:r>
+      <w:r>
+        <w:t>(</w:t>
+      </w:r>
+      <w:r>
+        <w:t xml:space="preserve">i </w:t>
+      </w:r>
+      <w:r>
+        <w:t>NOT</w:t>
+      </w:r>
+      <w:r>
+        <w:t xml:space="preserve"> </w:t>
+      </w:r>
+      <w:r>
+        <w:t>IN</w:t>
+      </w:r>
+      <w:r>
+        <w:t xml:space="preserve"> operators</w:t>
+      </w:r>
+      <w:r>
+        <w:t>)</w:t>
+      </w:r>
+      <w:r>
+        <w:t xml:space="preserve"> </w:t>
+      </w:r>
+      <w:r>
+        <w:t>AND</w:t>
+      </w:r>
+      <w:r>
+        <w:t xml:space="preserve"> </w:t>
+      </w:r>
+      <w:r>
+        <w:t>(</w:t>
+      </w:r>
+      <w:r>
+        <w:t xml:space="preserve">i </w:t>
+      </w:r>
+      <w:r>
+        <w:t>NOT IN</w:t>
+      </w:r>
+      <w:r>
+        <w:t xml:space="preserve"> variables</w:t>
+      </w:r>
+      <w:r>
+        <w:t>)</w:t>
+      </w:r>
+      <w:r>
+        <w:t>:</w:t>
+      </w:r>
+    </w:p>
+    <w:p>
+      <w:pPr>
+        <w:pStyle w:val="Code"/>
+      </w:pPr>
+      <w:r>
+        <w:t xml:space="preserve">            variables.append(i)</w:t>
+      </w:r>
+    </w:p>
+    <w:p>
+      <w:pPr>
+        <w:pStyle w:val="Code"/>
+      </w:pPr>
+      <w:r>
+        <w:tab/>
+        <w:t xml:space="preserve">  ENDIF</w:t>
+      </w:r>
+    </w:p>
+    <w:p>
+      <w:pPr>
+        <w:pStyle w:val="Code"/>
+      </w:pPr>
+      <w:r>
+        <w:t xml:space="preserve">    ENDFOR</w:t>
+      </w:r>
+    </w:p>
+    <w:p>
+      <w:pPr>
+        <w:pStyle w:val="Code"/>
+      </w:pPr>
+      <w:r>
+        <w:t xml:space="preserve">    num_variables </w:t>
+      </w:r>
+      <w:r>
+        <w:sym w:font="Wingdings" w:char="F0DF"/>
+      </w:r>
+      <w:r>
+        <w:t xml:space="preserve"> len(variables)</w:t>
+      </w:r>
+    </w:p>
+    <w:p>
+      <w:pPr>
+        <w:pStyle w:val="Code"/>
+      </w:pPr>
+    </w:p>
+    <w:p>
+      <w:pPr>
+        <w:pStyle w:val="Code"/>
+      </w:pPr>
+      <w:r>
+        <w:t xml:space="preserve">    temp </w:t>
+      </w:r>
+      <w:r>
+        <w:sym w:font="Wingdings" w:char="F0DF"/>
+      </w:r>
+      <w:r>
+        <w:t xml:space="preserve"> string()</w:t>
+      </w:r>
+    </w:p>
+    <w:p>
+      <w:pPr>
+        <w:pStyle w:val="Code"/>
+      </w:pPr>
+      <w:r>
+        <w:t xml:space="preserve">    FOR(i </w:t>
+      </w:r>
+      <w:r>
+        <w:sym w:font="Wingdings" w:char="F0DF"/>
+      </w:r>
+      <w:r>
+        <w:t xml:space="preserve"> 0 TO num_variables):</w:t>
+      </w:r>
+    </w:p>
+    <w:p>
+      <w:pPr>
+        <w:pStyle w:val="Code"/>
+      </w:pPr>
+      <w:r>
+        <w:tab/>
+        <w:t xml:space="preserve">  temp </w:t>
+      </w:r>
+      <w:r>
+        <w:sym w:font="Wingdings" w:char="F0DF"/>
+      </w:r>
+      <w:r>
+        <w:t xml:space="preserve"> temp + "0"</w:t>
+      </w:r>
+    </w:p>
+    <w:p>
+      <w:pPr>
+        <w:pStyle w:val="Code"/>
+      </w:pPr>
+      <w:r>
+        <w:t xml:space="preserve">    ENDFOR</w:t>
+      </w:r>
+    </w:p>
+    <w:p>
+      <w:pPr>
+        <w:pStyle w:val="Code"/>
+      </w:pPr>
+      <w:r>
+        <w:t xml:space="preserve">    FOR(i </w:t>
+      </w:r>
+      <w:r>
+        <w:sym w:font="Wingdings" w:char="F0DF"/>
+      </w:r>
+      <w:r>
+        <w:t xml:space="preserve"> 0 TO num_variables):</w:t>
+      </w:r>
+    </w:p>
+    <w:p>
+      <w:pPr>
+        <w:pStyle w:val="Code"/>
+      </w:pPr>
+      <w:r>
+        <w:tab/>
+        <w:t xml:space="preserve">  temp </w:t>
+      </w:r>
+      <w:r>
+        <w:sym w:font="Wingdings" w:char="F0DF"/>
+      </w:r>
+      <w:r>
+        <w:t xml:space="preserve"> temp + "1"</w:t>
+      </w:r>
+    </w:p>
+    <w:p>
+      <w:pPr>
+        <w:pStyle w:val="Code"/>
+      </w:pPr>
+      <w:r>
+        <w:t xml:space="preserve">    ENDFOR</w:t>
+      </w:r>
+    </w:p>
+    <w:p>
+      <w:pPr>
+        <w:pStyle w:val="Code"/>
+      </w:pPr>
+      <w:r>
+        <w:t xml:space="preserve">    </w:t>
+      </w:r>
+    </w:p>
+    <w:p>
+      <w:pPr>
+        <w:pStyle w:val="Code"/>
+      </w:pPr>
+      <w:r>
+        <w:t xml:space="preserve">    </w:t>
+      </w:r>
+      <w:r>
+        <w:t xml:space="preserve">p </w:t>
+      </w:r>
+      <w:r>
+        <w:sym w:font="Wingdings" w:char="F0DF"/>
+      </w:r>
+      <w:r>
+        <w:t xml:space="preserve"> </w:t>
+      </w:r>
+      <w:r>
+        <w:t>Get_Permutations</w:t>
+      </w:r>
+      <w:r>
+        <w:t>(temp, num_variables)</w:t>
+      </w:r>
+      <w:r>
+        <w:t xml:space="preserve">  #Function that returns </w:t>
+      </w:r>
+      <w:r>
+        <w:t>permutations of a list</w:t>
+      </w:r>
+    </w:p>
+    <w:p>
+      <w:pPr>
+        <w:pStyle w:val="Code"/>
+      </w:pPr>
+      <w:r>
+        <w:t xml:space="preserve">    variable_permutations </w:t>
+      </w:r>
+      <w:r>
+        <w:sym w:font="Wingdings" w:char="F0DF"/>
+      </w:r>
+      <w:r>
+        <w:t xml:space="preserve"> []</w:t>
+      </w:r>
+    </w:p>
+    <w:p>
+      <w:pPr>
+        <w:pStyle w:val="Code"/>
+      </w:pPr>
+      <w:r>
+        <w:t xml:space="preserve">    </w:t>
+      </w:r>
+      <w:r>
+        <w:t>FOR(</w:t>
+      </w:r>
+      <w:r>
+        <w:t xml:space="preserve">i </w:t>
+      </w:r>
+      <w:r>
+        <w:t>IN</w:t>
+      </w:r>
+      <w:r>
+        <w:t xml:space="preserve"> p</w:t>
+      </w:r>
+      <w:r>
+        <w:t>)</w:t>
+      </w:r>
+      <w:r>
+        <w:t>:</w:t>
+      </w:r>
+    </w:p>
+    <w:p>
+      <w:pPr>
+        <w:pStyle w:val="Code"/>
+      </w:pPr>
+      <w:r>
+        <w:t xml:space="preserve">        if i not in variable_permutations:</w:t>
+      </w:r>
+    </w:p>
+    <w:p>
+      <w:pPr>
+        <w:pStyle w:val="Code"/>
+      </w:pPr>
+      <w:r>
+        <w:t xml:space="preserve">            variable_permutations.append(i)</w:t>
+      </w:r>
+    </w:p>
+    <w:p>
+      <w:pPr>
+        <w:pStyle w:val="Code"/>
+      </w:pPr>
+    </w:p>
+    <w:p>
+      <w:pPr>
+        <w:pStyle w:val="Code"/>
+      </w:pPr>
+    </w:p>
+    <w:p>
+      <w:pPr>
+        <w:pStyle w:val="Code"/>
+      </w:pPr>
+      <w:r>
+        <w:t xml:space="preserve">    dictionary = dict()</w:t>
+      </w:r>
+    </w:p>
+    <w:p>
+      <w:pPr>
+        <w:pStyle w:val="Code"/>
+      </w:pPr>
+      <w:r>
+        <w:t xml:space="preserve">    for i,j in enumerate(variables):</w:t>
+      </w:r>
+    </w:p>
+    <w:p>
+      <w:pPr>
+        <w:pStyle w:val="Code"/>
+      </w:pPr>
+      <w:r>
+        <w:t xml:space="preserve">        dictionary[j] = [ii[i] for ii in variable_permutations]</w:t>
+      </w:r>
+    </w:p>
+    <w:p>
+      <w:pPr>
+        <w:pStyle w:val="Code"/>
+      </w:pPr>
+    </w:p>
+    <w:p>
+      <w:pPr>
+        <w:pStyle w:val="Code"/>
+      </w:pPr>
+      <w:r>
+        <w:t xml:space="preserve">    final_dictionary = getTruthTableOutputs(expression, dictionary, len(variable_permutations))</w:t>
+      </w:r>
+    </w:p>
+    <w:p>
+      <w:pPr>
+        <w:pStyle w:val="Code"/>
+      </w:pPr>
+    </w:p>
+    <w:p>
+      <w:pPr>
+        <w:pStyle w:val="Code"/>
+      </w:pPr>
+      <w:r>
+        <w:t xml:space="preserve">    final_string = ''</w:t>
+      </w:r>
+    </w:p>
+    <w:p>
+      <w:pPr>
+        <w:pStyle w:val="Code"/>
+      </w:pPr>
+      <w:r>
+        <w:t xml:space="preserve">    final_string = final_string + str("Boolean Expression: " + input_expression.upper() + "\n")</w:t>
+      </w:r>
+    </w:p>
+    <w:p>
+      <w:pPr>
+        <w:pStyle w:val="Code"/>
+      </w:pPr>
+      <w:r>
+        <w:t xml:space="preserve">    for i in final_dictionary:</w:t>
+      </w:r>
+    </w:p>
+    <w:p>
+      <w:pPr>
+        <w:pStyle w:val="Code"/>
+      </w:pPr>
+      <w:r>
+        <w:t xml:space="preserve">        if i.lower() == 'out':</w:t>
+      </w:r>
+    </w:p>
+    <w:p>
+      <w:pPr>
+        <w:pStyle w:val="Code"/>
+      </w:pPr>
+      <w:r>
+        <w:t xml:space="preserve">            final_string = final_string + (f"|{i}")</w:t>
+      </w:r>
+    </w:p>
+    <w:p>
+      <w:pPr>
+        <w:pStyle w:val="Code"/>
+      </w:pPr>
+      <w:r>
+        <w:t xml:space="preserve">        else:</w:t>
+      </w:r>
+    </w:p>
+    <w:p>
+      <w:pPr>
+        <w:pStyle w:val="Code"/>
+      </w:pPr>
+      <w:r>
+        <w:t xml:space="preserve">            final_string = final_string + (f"| {i} ")</w:t>
+      </w:r>
+    </w:p>
+    <w:p>
+      <w:pPr>
+        <w:pStyle w:val="Code"/>
+      </w:pPr>
+      <w:r>
+        <w:t xml:space="preserve">    final_string = final_string + ('|\n')</w:t>
+      </w:r>
+    </w:p>
+    <w:p>
+      <w:pPr>
+        <w:pStyle w:val="Code"/>
+      </w:pPr>
+      <w:r>
+        <w:t xml:space="preserve">    for i in range(len(variable_permutations)):</w:t>
+      </w:r>
+    </w:p>
+    <w:p>
+      <w:pPr>
+        <w:pStyle w:val="Code"/>
+      </w:pPr>
+      <w:r>
+        <w:t xml:space="preserve">        for ii in final_dictionary:</w:t>
+      </w:r>
+    </w:p>
+    <w:p>
+      <w:pPr>
+        <w:pStyle w:val="Code"/>
+      </w:pPr>
+      <w:r>
+        <w:t xml:space="preserve">            final_string = final_string + (f"| {final_dictionary[ii][i]} ")</w:t>
+      </w:r>
+    </w:p>
+    <w:p>
+      <w:pPr>
+        <w:pStyle w:val="Code"/>
+      </w:pPr>
+      <w:r>
+        <w:t xml:space="preserve">        final_string = final_string + ('|\n')</w:t>
+      </w:r>
+    </w:p>
+    <w:p>
+      <w:pPr>
+        <w:pStyle w:val="Code"/>
+      </w:pPr>
+    </w:p>
+    <w:p>
+      <w:pPr>
+        <w:pStyle w:val="Code"/>
+      </w:pPr>
+      <w:r>
+        <w:t xml:space="preserve">    return</w:t>
+      </w:r>
+    </w:p>
+    <w:p>
+      <w:pPr>
+        <w:pStyle w:val="Code"/>
+      </w:pPr>
       <w:r>
         <w:t>ENDSUBROUTINE</w:t>
       </w:r>
@@ -7184,21 +8785,30 @@
       <w:pPr>
         <w:ind w:firstLine="0"/>
       </w:pPr>
+      <w:r>
+        <w:t xml:space="preserve">The algorithm above will take an </w:t>
+      </w:r>
+      <w:r>
+        <w:t>expression</w:t>
+      </w:r>
+      <w:r>
+        <w:t>, dictionary of inputs, and the number of permutations as parameters.</w:t>
+      </w:r>
     </w:p>
     <w:p>
       <w:pPr>
         <w:ind w:firstLine="0"/>
       </w:pPr>
       <w:r>
-        <w:t>A subroutine “</w:t>
-      </w:r>
-      <w:proofErr w:type="spellStart"/>
-      <w:r>
-        <w:t>getTruthTableOutput</w:t>
-      </w:r>
-      <w:proofErr w:type="spellEnd"/>
-      <w:r>
-        <w:t>” with parameters</w:t>
+        <w:t xml:space="preserve"> </w:t>
+      </w:r>
+    </w:p>
+    <w:p>
+      <w:pPr>
+        <w:ind w:firstLine="0"/>
+      </w:pPr>
+      <w:r>
+        <w:t>A subroutine “getTruthTableOutput” with parameters</w:t>
       </w:r>
       <w:r>
         <w:t>:</w:t>
@@ -7213,15 +8823,7 @@
         <w:t xml:space="preserve"> with a list of their values for each row e.g. {a:[0,1,0,1], b:[0</w:t>
       </w:r>
       <w:r>
-        <w:t xml:space="preserve">,0,1,1]}, and </w:t>
-      </w:r>
-      <w:proofErr w:type="spellStart"/>
-      <w:r>
-        <w:t>num_permutations</w:t>
-      </w:r>
-      <w:proofErr w:type="spellEnd"/>
-      <w:r>
-        <w:t>; which is the number of rows in the table or the length of the lists in the dictionary.</w:t>
+        <w:t>,0,1,1]}, and num_permutations; which is the number of rows in the table or the length of the lists in the dictionary.</w:t>
       </w:r>
     </w:p>
     <w:p>
@@ -7235,23 +8837,7 @@
         <w:t>called</w:t>
       </w:r>
       <w:r>
-        <w:t xml:space="preserve"> </w:t>
-      </w:r>
-      <w:proofErr w:type="spellStart"/>
-      <w:r>
-        <w:t>truth_dictionary</w:t>
-      </w:r>
-      <w:proofErr w:type="spellEnd"/>
-      <w:r>
-        <w:t xml:space="preserve"> and an empty list called </w:t>
-      </w:r>
-      <w:proofErr w:type="spellStart"/>
-      <w:r>
-        <w:t>list_of_outputs</w:t>
-      </w:r>
-      <w:proofErr w:type="spellEnd"/>
-      <w:r>
-        <w:t>.</w:t>
+        <w:t xml:space="preserve"> truth_dictionary and an empty list called list_of_outputs.</w:t>
       </w:r>
     </w:p>
     <w:p>
@@ -7259,15 +8845,7 @@
         <w:ind w:firstLine="0"/>
       </w:pPr>
       <w:r>
-        <w:t xml:space="preserve">For loop from 0 to </w:t>
-      </w:r>
-      <w:proofErr w:type="spellStart"/>
-      <w:r>
-        <w:t>num_permutations</w:t>
-      </w:r>
-      <w:proofErr w:type="spellEnd"/>
-      <w:r>
-        <w:t>, each loop makes a copy of expression called expression with variables</w:t>
+        <w:t>For loop from 0 to num_permutations, each loop makes a copy of expression called expression with variables</w:t>
       </w:r>
       <w:r>
         <w:t xml:space="preserve">, then has a for loop which iterates through the dictionary, each loop </w:t>
@@ -7278,9 +8856,7 @@
       <w:footerReference w:type="default" r:id="rId24"/>
       <w:pgSz w:w="11906" w:h="16838"/>
       <w:pgMar w:top="1440" w:right="1440" w:bottom="1440" w:left="1440" w:header="708" w:footer="708" w:gutter="0"/>
-      <w:pgNumType w:start="0"/>
       <w:cols w:space="708"/>
-      <w:titlePg/>
       <w:docGrid w:linePitch="360"/>
     </w:sectPr>
   </w:body>
@@ -9653,6 +11229,10 @@
 </file>
 
 <file path=customXml/item2.xml><?xml version="1.0" encoding="utf-8"?>
+<b:Sources xmlns:b="http://schemas.openxmlformats.org/officeDocument/2006/bibliography" xmlns="http://schemas.openxmlformats.org/officeDocument/2006/bibliography" SelectedStyle="\APASixthEditionOfficeOnline.xsl" StyleName="APA" Version="6"/>
+</file>
+
+<file path=customXml/item3.xml><?xml version="1.0" encoding="utf-8"?>
 <s:customData xmlns="http://www.wps.cn/officeDocument/2013/wpsCustomData" xmlns:s="http://www.wps.cn/officeDocument/2013/wpsCustomData">
   <customSectProps>
     <customSectPr/>
@@ -9661,10 +11241,6 @@
     <customShpInfo spid="_x0000_s1026" textRotate="1"/>
   </customShpExts>
 </s:customData>
-</file>
-
-<file path=customXml/item3.xml><?xml version="1.0" encoding="utf-8"?>
-<b:Sources xmlns:b="http://schemas.openxmlformats.org/officeDocument/2006/bibliography" xmlns="http://schemas.openxmlformats.org/officeDocument/2006/bibliography" SelectedStyle="\APASixthEditionOfficeOnline.xsl" StyleName="APA" Version="6"/>
 </file>
 
 <file path=customXml/itemProps1.xml><?xml version="1.0" encoding="utf-8"?>
@@ -9676,17 +11252,17 @@
 </file>
 
 <file path=customXml/itemProps2.xml><?xml version="1.0" encoding="utf-8"?>
+<ds:datastoreItem xmlns:ds="http://schemas.openxmlformats.org/officeDocument/2006/customXml" ds:itemID="{160CCDAF-0FED-44F8-801B-C3B2EE68650C}">
+  <ds:schemaRefs>
+    <ds:schemaRef ds:uri="http://schemas.openxmlformats.org/officeDocument/2006/bibliography"/>
+  </ds:schemaRefs>
+</ds:datastoreItem>
+</file>
+
+<file path=customXml/itemProps3.xml><?xml version="1.0" encoding="utf-8"?>
 <ds:datastoreItem xmlns:ds="http://schemas.openxmlformats.org/officeDocument/2006/customXml" ds:itemID="{B1977F7D-205B-4081-913C-38D41E755F92}">
   <ds:schemaRefs>
     <ds:schemaRef ds:uri="http://www.wps.cn/officeDocument/2013/wpsCustomData"/>
   </ds:schemaRefs>
 </ds:datastoreItem>
-</file>
-
-<file path=customXml/itemProps3.xml><?xml version="1.0" encoding="utf-8"?>
-<ds:datastoreItem xmlns:ds="http://schemas.openxmlformats.org/officeDocument/2006/customXml" ds:itemID="{160CCDAF-0FED-44F8-801B-C3B2EE68650C}">
-  <ds:schemaRefs>
-    <ds:schemaRef ds:uri="http://schemas.openxmlformats.org/officeDocument/2006/bibliography"/>
-  </ds:schemaRefs>
-</ds:datastoreItem>
 </file>
--- a/Documentation/Computer Science NEA.docx
+++ b/Documentation/Computer Science NEA.docx
@@ -4143,27 +4143,14 @@
       <w:r>
         <w:t xml:space="preserve">Figure </w:t>
       </w:r>
-      <w:r>
-        <w:fldChar w:fldCharType="begin"/>
-      </w:r>
-      <w:r>
-        <w:instrText xml:space="preserve"> SEQ Figure \* ARABIC </w:instrText>
-      </w:r>
-      <w:r>
-        <w:fldChar w:fldCharType="separate"/>
-      </w:r>
-      <w:r>
-        <w:rPr>
-          <w:noProof/>
-        </w:rPr>
-        <w:t>3</w:t>
-      </w:r>
-      <w:r>
-        <w:rPr>
-          <w:noProof/>
-        </w:rPr>
-        <w:fldChar w:fldCharType="end"/>
-      </w:r>
+      <w:fldSimple w:instr=" SEQ Figure \* ARABIC ">
+        <w:r>
+          <w:rPr>
+            <w:noProof/>
+          </w:rPr>
+          <w:t>3</w:t>
+        </w:r>
+      </w:fldSimple>
       <w:bookmarkEnd w:id="7"/>
       <w:r>
         <w:t xml:space="preserve">: </w:t>
@@ -4491,27 +4478,14 @@
       <w:r>
         <w:t xml:space="preserve">Figure </w:t>
       </w:r>
-      <w:r>
-        <w:fldChar w:fldCharType="begin"/>
-      </w:r>
-      <w:r>
-        <w:instrText xml:space="preserve"> SEQ Figure \* ARABIC </w:instrText>
-      </w:r>
-      <w:r>
-        <w:fldChar w:fldCharType="separate"/>
-      </w:r>
-      <w:r>
-        <w:rPr>
-          <w:noProof/>
-        </w:rPr>
-        <w:t>4</w:t>
-      </w:r>
-      <w:r>
-        <w:rPr>
-          <w:noProof/>
-        </w:rPr>
-        <w:fldChar w:fldCharType="end"/>
-      </w:r>
+      <w:fldSimple w:instr=" SEQ Figure \* ARABIC ">
+        <w:r>
+          <w:rPr>
+            <w:noProof/>
+          </w:rPr>
+          <w:t>4</w:t>
+        </w:r>
+      </w:fldSimple>
       <w:bookmarkEnd w:id="8"/>
       <w:r>
         <w:t xml:space="preserve">: Logic Gate question </w:t>
@@ -4698,27 +4672,14 @@
       <w:r>
         <w:t xml:space="preserve">Figure </w:t>
       </w:r>
-      <w:r>
-        <w:fldChar w:fldCharType="begin"/>
-      </w:r>
-      <w:r>
-        <w:instrText xml:space="preserve"> SEQ Figure \* ARABIC </w:instrText>
-      </w:r>
-      <w:r>
-        <w:fldChar w:fldCharType="separate"/>
-      </w:r>
-      <w:r>
-        <w:rPr>
-          <w:noProof/>
-        </w:rPr>
-        <w:t>5</w:t>
-      </w:r>
-      <w:r>
-        <w:rPr>
-          <w:noProof/>
-        </w:rPr>
-        <w:fldChar w:fldCharType="end"/>
-      </w:r>
+      <w:fldSimple w:instr=" SEQ Figure \* ARABIC ">
+        <w:r>
+          <w:rPr>
+            <w:noProof/>
+          </w:rPr>
+          <w:t>5</w:t>
+        </w:r>
+      </w:fldSimple>
       <w:bookmarkEnd w:id="10"/>
       <w:r>
         <w:t xml:space="preserve">: </w:t>
@@ -4797,27 +4758,14 @@
       <w:r>
         <w:t xml:space="preserve">Figure </w:t>
       </w:r>
-      <w:r>
-        <w:fldChar w:fldCharType="begin"/>
-      </w:r>
-      <w:r>
-        <w:instrText xml:space="preserve"> SEQ Figure \* ARABIC </w:instrText>
-      </w:r>
-      <w:r>
-        <w:fldChar w:fldCharType="separate"/>
-      </w:r>
-      <w:r>
-        <w:rPr>
-          <w:noProof/>
-        </w:rPr>
-        <w:t>6</w:t>
-      </w:r>
-      <w:r>
-        <w:rPr>
-          <w:noProof/>
-        </w:rPr>
-        <w:fldChar w:fldCharType="end"/>
-      </w:r>
+      <w:fldSimple w:instr=" SEQ Figure \* ARABIC ">
+        <w:r>
+          <w:rPr>
+            <w:noProof/>
+          </w:rPr>
+          <w:t>6</w:t>
+        </w:r>
+      </w:fldSimple>
       <w:bookmarkEnd w:id="12"/>
       <w:r>
         <w:t xml:space="preserve">: </w:t>
@@ -4895,27 +4843,14 @@
       <w:r>
         <w:t xml:space="preserve">Figure </w:t>
       </w:r>
-      <w:r>
-        <w:fldChar w:fldCharType="begin"/>
-      </w:r>
-      <w:r>
-        <w:instrText xml:space="preserve"> SEQ Figure \* ARABIC </w:instrText>
-      </w:r>
-      <w:r>
-        <w:fldChar w:fldCharType="separate"/>
-      </w:r>
-      <w:r>
-        <w:rPr>
-          <w:noProof/>
-        </w:rPr>
-        <w:t>7</w:t>
-      </w:r>
-      <w:r>
-        <w:rPr>
-          <w:noProof/>
-        </w:rPr>
-        <w:fldChar w:fldCharType="end"/>
-      </w:r>
+      <w:fldSimple w:instr=" SEQ Figure \* ARABIC ">
+        <w:r>
+          <w:rPr>
+            <w:noProof/>
+          </w:rPr>
+          <w:t>7</w:t>
+        </w:r>
+      </w:fldSimple>
       <w:bookmarkEnd w:id="13"/>
       <w:r>
         <w:t xml:space="preserve">: </w:t>
@@ -5799,7 +5734,15 @@
     </w:p>
     <w:p>
       <w:r>
-        <w:t>The program would run as either a web application or a windows desktop application. These choices are suitable as Highdown uses windows as the operating system on its computers, and all its computers have a browser and constant access to the internet.</w:t>
+        <w:t xml:space="preserve">The program would run as either a web application or a windows desktop application. These choices are suitable as </w:t>
+      </w:r>
+      <w:proofErr w:type="spellStart"/>
+      <w:r>
+        <w:t>Highdown</w:t>
+      </w:r>
+      <w:proofErr w:type="spellEnd"/>
+      <w:r>
+        <w:t xml:space="preserve"> uses windows as the operating system on its computers, and all its computers have a browser and constant access to the internet.</w:t>
       </w:r>
     </w:p>
     <w:p>
@@ -5891,10 +5834,50 @@
         <w:t xml:space="preserve">For the GUI, python has an array of frameworks to help build user interfaces. These include </w:t>
       </w:r>
       <w:r>
-        <w:t>PyQt5, Tkinter, Kivy, wxPython, PySimpleGUI.</w:t>
-      </w:r>
-      <w:r>
-        <w:t xml:space="preserve"> Kivy is currently my choice as it </w:t>
+        <w:t xml:space="preserve">PyQt5, </w:t>
+      </w:r>
+      <w:proofErr w:type="spellStart"/>
+      <w:r>
+        <w:t>Tkinter</w:t>
+      </w:r>
+      <w:proofErr w:type="spellEnd"/>
+      <w:r>
+        <w:t xml:space="preserve">, </w:t>
+      </w:r>
+      <w:proofErr w:type="spellStart"/>
+      <w:r>
+        <w:t>Kivy</w:t>
+      </w:r>
+      <w:proofErr w:type="spellEnd"/>
+      <w:r>
+        <w:t xml:space="preserve">, </w:t>
+      </w:r>
+      <w:proofErr w:type="spellStart"/>
+      <w:r>
+        <w:t>wxPython</w:t>
+      </w:r>
+      <w:proofErr w:type="spellEnd"/>
+      <w:r>
+        <w:t xml:space="preserve">, </w:t>
+      </w:r>
+      <w:proofErr w:type="spellStart"/>
+      <w:r>
+        <w:t>PySimpleGUI</w:t>
+      </w:r>
+      <w:proofErr w:type="spellEnd"/>
+      <w:r>
+        <w:t>.</w:t>
+      </w:r>
+      <w:r>
+        <w:t xml:space="preserve"> </w:t>
+      </w:r>
+      <w:proofErr w:type="spellStart"/>
+      <w:r>
+        <w:t>Kivy</w:t>
+      </w:r>
+      <w:proofErr w:type="spellEnd"/>
+      <w:r>
+        <w:t xml:space="preserve"> is currently my choice as it </w:t>
       </w:r>
       <w:r>
         <w:t xml:space="preserve">has many </w:t>
@@ -7247,14 +7230,65 @@
         <w:t>T</w:t>
       </w:r>
       <w:r>
-        <w:t xml:space="preserve">his design section will show how I will accomplish the objectives above and how the system will look and operate. </w:t>
-      </w:r>
-    </w:p>
-    <w:p>
-      <w:r>
-        <w:t>…</w:t>
-      </w:r>
-    </w:p>
+        <w:t>his design section will show how I will accomplish the objectives above and how the system will look and operate</w:t>
+      </w:r>
+      <w:r>
+        <w:t>......</w:t>
+      </w:r>
+    </w:p>
+    <w:p>
+      <w:pPr>
+        <w:rPr>
+          <w:noProof/>
+        </w:rPr>
+      </w:pPr>
+      <w:r>
+        <w:rPr>
+          <w:noProof/>
+        </w:rPr>
+        <w:t xml:space="preserve">I have structured </w:t>
+      </w:r>
+      <w:r>
+        <w:rPr>
+          <w:noProof/>
+        </w:rPr>
+        <w:t xml:space="preserve">the project </w:t>
+      </w:r>
+      <w:r>
+        <w:rPr>
+          <w:noProof/>
+        </w:rPr>
+        <w:t>so that the logic of the</w:t>
+      </w:r>
+      <w:r>
+        <w:rPr>
+          <w:noProof/>
+        </w:rPr>
+        <w:t xml:space="preserve"> circuits are</w:t>
+      </w:r>
+      <w:r>
+        <w:rPr>
+          <w:noProof/>
+        </w:rPr>
+        <w:t xml:space="preserve"> independent of the user interface, this allows the logic code </w:t>
+      </w:r>
+      <w:r>
+        <w:t>to</w:t>
+      </w:r>
+      <w:r>
+        <w:rPr>
+          <w:noProof/>
+        </w:rPr>
+        <w:t xml:space="preserve"> be used in different project and to be tested without the whole program.</w:t>
+      </w:r>
+      <w:r>
+        <w:rPr>
+          <w:noProof/>
+        </w:rPr>
+        <w:t xml:space="preserve"> The GUI is also constructed using object oriented design</w:t>
+      </w:r>
+    </w:p>
+    <w:p/>
     <w:p>
       <w:pPr>
         <w:pStyle w:val="Heading2"/>
@@ -7266,7 +7300,15 @@
     </w:p>
     <w:p>
       <w:r>
-        <w:t>As Kivy can be used to develop for multiple operating systems, and I would like my program to be easily converted into a</w:t>
+        <w:t xml:space="preserve">As </w:t>
+      </w:r>
+      <w:proofErr w:type="spellStart"/>
+      <w:r>
+        <w:t>Kivy</w:t>
+      </w:r>
+      <w:proofErr w:type="spellEnd"/>
+      <w:r>
+        <w:t xml:space="preserve"> can be used to develop for multiple operating systems, and I would like my program to be easily converted into a</w:t>
       </w:r>
       <w:r>
         <w:t>n Android or iOS app, the user should be able to interact with the program with a single mouse button be pressed or released and its movement as this simulates what can be done on a touch screen.</w:t>
@@ -7568,38 +7610,98 @@
       <w:r>
         <w:t xml:space="preserve">Figure </w:t>
       </w:r>
-      <w:r>
-        <w:fldChar w:fldCharType="begin"/>
-      </w:r>
-      <w:r>
-        <w:instrText xml:space="preserve"> SEQ Figure \* ARABIC </w:instrText>
-      </w:r>
-      <w:r>
-        <w:fldChar w:fldCharType="separate"/>
-      </w:r>
-      <w:r>
+      <w:fldSimple w:instr=" SEQ Figure \* ARABIC ">
+        <w:r>
+          <w:rPr>
+            <w:noProof/>
+          </w:rPr>
+          <w:t>8</w:t>
+        </w:r>
+      </w:fldSimple>
+      <w:bookmarkEnd w:id="21"/>
+      <w:r>
+        <w:t>: Possible GUI layout</w:t>
+      </w:r>
+      <w:bookmarkEnd w:id="22"/>
+    </w:p>
+    <w:p/>
+    <w:p>
+      <w:pPr>
         <w:rPr>
           <w:noProof/>
         </w:rPr>
-        <w:t>8</w:t>
-      </w:r>
+      </w:pPr>
       <w:r>
         <w:rPr>
           <w:noProof/>
         </w:rPr>
-        <w:fldChar w:fldCharType="end"/>
-      </w:r>
-      <w:bookmarkEnd w:id="21"/>
-      <w:r>
-        <w:t>: Possible GUI layout</w:t>
-      </w:r>
-      <w:bookmarkEnd w:id="22"/>
-    </w:p>
-    <w:p/>
-    <w:p>
-      <w:pPr>
-        <w:ind w:firstLine="0"/>
-      </w:pPr>
+        <w:t xml:space="preserve">Gate Canvas: This is the canvas that will display Gates and Connection Lines, </w:t>
+      </w:r>
+      <w:r>
+        <w:rPr>
+          <w:noProof/>
+        </w:rPr>
+        <w:t>i</w:t>
+      </w:r>
+      <w:r>
+        <w:rPr>
+          <w:noProof/>
+        </w:rPr>
+        <w:t xml:space="preserve">t will also handle the logic of creating, deleting, and  </w:t>
+      </w:r>
+    </w:p>
+    <w:p>
+      <w:pPr>
+        <w:rPr>
+          <w:noProof/>
+        </w:rPr>
+      </w:pPr>
+    </w:p>
+    <w:p>
+      <w:pPr>
+        <w:rPr>
+          <w:noProof/>
+        </w:rPr>
+      </w:pPr>
+      <w:r>
+        <w:rPr>
+          <w:noProof/>
+        </w:rPr>
+        <w:t>Gates: This is the GUI side of the components; they will have an attribute that links to a logic component. They will</w:t>
+      </w:r>
+      <w:r>
+        <w:rPr>
+          <w:noProof/>
+        </w:rPr>
+        <w:t>.</w:t>
+      </w:r>
+    </w:p>
+    <w:p>
+      <w:pPr>
+        <w:rPr>
+          <w:noProof/>
+        </w:rPr>
+      </w:pPr>
+      <w:r>
+        <w:rPr>
+          <w:noProof/>
+        </w:rPr>
+        <w:t>Nodes: Component inputs and outputs are split into nodes, an AND gate for example will have 3 nodes, input_node_1, input_node_2, and out_node, whereas a SWITCH or OUTPUT will have only an out_node or in_node_1, respectively. The nodes are how the user will connect components together, when the connect tool is selected, a user can drag from one node to another, this will draw a connection line between them, link the logic side of gates through the Board class, and update the states of all gates and lines on the board to account for changes the added component has made. The nodes will only appear when either the connect or disconnect tool is selected</w:t>
+      </w:r>
+      <w:r>
+        <w:rPr>
+          <w:noProof/>
+        </w:rPr>
+        <w:t>.</w:t>
+      </w:r>
+    </w:p>
+    <w:p>
+      <w:r>
+        <w:rPr>
+          <w:noProof/>
+        </w:rPr>
+        <w:t>Connection Lines: Component nodes will be visually linked by connection lines; these lines will be drawn onto the canvas and will move with the components so that they always start on the out_node of one component and end on the correct in_node of the other component. They will also change colour depending on the state of the component whose out_node it is connected to. This will allow the user to see how the various parts of their circuit affect the logic without having to add OUTPUTs to each component.</w:t>
+      </w:r>
     </w:p>
     <w:p>
       <w:pPr>
@@ -7610,7 +7712,6 @@
         <w:rPr>
           <w:noProof/>
         </w:rPr>
-        <w:lastRenderedPageBreak/>
         <w:drawing>
           <wp:inline distT="0" distB="0" distL="0" distR="0" wp14:anchorId="682D3222" wp14:editId="577CB88A">
             <wp:extent cx="5731510" cy="4803775"/>
@@ -7661,27 +7762,14 @@
       <w:r>
         <w:t xml:space="preserve">Figure </w:t>
       </w:r>
-      <w:r>
-        <w:fldChar w:fldCharType="begin"/>
-      </w:r>
-      <w:r>
-        <w:instrText xml:space="preserve"> SEQ Figure \* ARABIC </w:instrText>
-      </w:r>
-      <w:r>
-        <w:fldChar w:fldCharType="separate"/>
-      </w:r>
-      <w:r>
-        <w:rPr>
-          <w:noProof/>
-        </w:rPr>
-        <w:t>9</w:t>
-      </w:r>
-      <w:r>
-        <w:rPr>
-          <w:noProof/>
-        </w:rPr>
-        <w:fldChar w:fldCharType="end"/>
-      </w:r>
+      <w:fldSimple w:instr=" SEQ Figure \* ARABIC ">
+        <w:r>
+          <w:rPr>
+            <w:noProof/>
+          </w:rPr>
+          <w:t>9</w:t>
+        </w:r>
+      </w:fldSimple>
       <w:r>
         <w:t>: Class diagram for circuit components</w:t>
       </w:r>
@@ -7705,6 +7793,7 @@
         <w:rPr>
           <w:noProof/>
         </w:rPr>
+        <w:lastRenderedPageBreak/>
         <w:t xml:space="preserve">I have structured my code so that the logic of the simulator is independent of the user interface, this allows the logic code </w:t>
       </w:r>
       <w:r>
@@ -8045,13 +8134,16 @@
       <w:r>
         <w:br w:type="page"/>
       </w:r>
+      <w:r>
+        <w:lastRenderedPageBreak/>
+        <w:t xml:space="preserve">  </w:t>
+      </w:r>
     </w:p>
     <w:p>
       <w:pPr>
         <w:pStyle w:val="Code"/>
       </w:pPr>
       <w:r>
-        <w:lastRenderedPageBreak/>
         <w:t>SUBROUTINE generateTruthTable(expression):</w:t>
       </w:r>
     </w:p>
@@ -8669,6 +8761,14 @@
         <w:pStyle w:val="Code"/>
       </w:pPr>
       <w:r>
+        <w:t>SUBROUTINE truth_dict_to_string(final_dicitonary, input_expression)</w:t>
+      </w:r>
+    </w:p>
+    <w:p>
+      <w:pPr>
+        <w:pStyle w:val="Code"/>
+      </w:pPr>
+      <w:r>
         <w:t xml:space="preserve">    final_string = ''</w:t>
       </w:r>
     </w:p>
@@ -8733,7 +8833,13 @@
         <w:pStyle w:val="Code"/>
       </w:pPr>
       <w:r>
-        <w:t xml:space="preserve">    for i in range(len(variable_permutations)):</w:t>
+        <w:t xml:space="preserve">    for i in range(len(</w:t>
+      </w:r>
+      <w:r>
+        <w:t>final_dictionary[‘OUT’]</w:t>
+      </w:r>
+      <w:r>
+        <w:t>)):</w:t>
       </w:r>
     </w:p>
     <w:p>
@@ -8770,7 +8876,10 @@
         <w:pStyle w:val="Code"/>
       </w:pPr>
       <w:r>
-        <w:t xml:space="preserve">    return</w:t>
+        <w:t xml:space="preserve">    </w:t>
+      </w:r>
+      <w:r>
+        <w:t>RETURN final_string</w:t>
       </w:r>
     </w:p>
     <w:p>
@@ -8785,6 +8894,11 @@
       <w:pPr>
         <w:ind w:firstLine="0"/>
       </w:pPr>
+    </w:p>
+    <w:p>
+      <w:pPr>
+        <w:ind w:firstLine="0"/>
+      </w:pPr>
       <w:r>
         <w:t xml:space="preserve">The algorithm above will take an </w:t>
       </w:r>
@@ -8808,7 +8922,15 @@
         <w:ind w:firstLine="0"/>
       </w:pPr>
       <w:r>
-        <w:t>A subroutine “getTruthTableOutput” with parameters</w:t>
+        <w:t>A subroutine “</w:t>
+      </w:r>
+      <w:proofErr w:type="spellStart"/>
+      <w:r>
+        <w:t>getTruthTableOutput</w:t>
+      </w:r>
+      <w:proofErr w:type="spellEnd"/>
+      <w:r>
+        <w:t>” with parameters</w:t>
       </w:r>
       <w:r>
         <w:t>:</w:t>
@@ -8820,10 +8942,26 @@
         <w:t xml:space="preserve"> variables</w:t>
       </w:r>
       <w:r>
-        <w:t xml:space="preserve"> with a list of their values for each row e.g. {a:[0,1,0,1], b:[0</w:t>
-      </w:r>
-      <w:r>
-        <w:t>,0,1,1]}, and num_permutations; which is the number of rows in the table or the length of the lists in the dictionary.</w:t>
+        <w:t xml:space="preserve"> with a list of their values for each row e.g. {</w:t>
+      </w:r>
+      <w:proofErr w:type="gramStart"/>
+      <w:r>
+        <w:t>a:[</w:t>
+      </w:r>
+      <w:proofErr w:type="gramEnd"/>
+      <w:r>
+        <w:t>0,1,0,1], b:[0</w:t>
+      </w:r>
+      <w:r>
+        <w:t xml:space="preserve">,0,1,1]}, and </w:t>
+      </w:r>
+      <w:proofErr w:type="spellStart"/>
+      <w:r>
+        <w:t>num_permutations</w:t>
+      </w:r>
+      <w:proofErr w:type="spellEnd"/>
+      <w:r>
+        <w:t>; which is the number of rows in the table or the length of the lists in the dictionary.</w:t>
       </w:r>
     </w:p>
     <w:p>
@@ -8837,7 +8975,23 @@
         <w:t>called</w:t>
       </w:r>
       <w:r>
-        <w:t xml:space="preserve"> truth_dictionary and an empty list called list_of_outputs.</w:t>
+        <w:t xml:space="preserve"> </w:t>
+      </w:r>
+      <w:proofErr w:type="spellStart"/>
+      <w:r>
+        <w:t>truth_dictionary</w:t>
+      </w:r>
+      <w:proofErr w:type="spellEnd"/>
+      <w:r>
+        <w:t xml:space="preserve"> and an empty list called </w:t>
+      </w:r>
+      <w:proofErr w:type="spellStart"/>
+      <w:r>
+        <w:t>list_of_outputs</w:t>
+      </w:r>
+      <w:proofErr w:type="spellEnd"/>
+      <w:r>
+        <w:t>.</w:t>
       </w:r>
     </w:p>
     <w:p>
@@ -8845,7 +8999,15 @@
         <w:ind w:firstLine="0"/>
       </w:pPr>
       <w:r>
-        <w:t>For loop from 0 to num_permutations, each loop makes a copy of expression called expression with variables</w:t>
+        <w:t xml:space="preserve">For loop from 0 to </w:t>
+      </w:r>
+      <w:proofErr w:type="spellStart"/>
+      <w:r>
+        <w:t>num_permutations</w:t>
+      </w:r>
+      <w:proofErr w:type="spellEnd"/>
+      <w:r>
+        <w:t>, each loop makes a copy of expression called expression with variables</w:t>
       </w:r>
       <w:r>
         <w:t xml:space="preserve">, then has a for loop which iterates through the dictionary, each loop </w:t>
@@ -10119,7 +10281,7 @@
   <w:style w:type="paragraph" w:default="1" w:styleId="Normal">
     <w:name w:val="Normal"/>
     <w:qFormat/>
-    <w:rsid w:val="00F905F6"/>
+    <w:rsid w:val="00206CD5"/>
     <w:pPr>
       <w:spacing w:before="120" w:line="240" w:lineRule="auto"/>
       <w:ind w:firstLine="567"/>
@@ -11229,10 +11391,6 @@
 </file>
 
 <file path=customXml/item2.xml><?xml version="1.0" encoding="utf-8"?>
-<b:Sources xmlns:b="http://schemas.openxmlformats.org/officeDocument/2006/bibliography" xmlns="http://schemas.openxmlformats.org/officeDocument/2006/bibliography" SelectedStyle="\APASixthEditionOfficeOnline.xsl" StyleName="APA" Version="6"/>
-</file>
-
-<file path=customXml/item3.xml><?xml version="1.0" encoding="utf-8"?>
 <s:customData xmlns="http://www.wps.cn/officeDocument/2013/wpsCustomData" xmlns:s="http://www.wps.cn/officeDocument/2013/wpsCustomData">
   <customSectProps>
     <customSectPr/>
@@ -11241,6 +11399,10 @@
     <customShpInfo spid="_x0000_s1026" textRotate="1"/>
   </customShpExts>
 </s:customData>
+</file>
+
+<file path=customXml/item3.xml><?xml version="1.0" encoding="utf-8"?>
+<b:Sources xmlns:b="http://schemas.openxmlformats.org/officeDocument/2006/bibliography" xmlns="http://schemas.openxmlformats.org/officeDocument/2006/bibliography" SelectedStyle="\APASixthEditionOfficeOnline.xsl" StyleName="APA" Version="6"/>
 </file>
 
 <file path=customXml/itemProps1.xml><?xml version="1.0" encoding="utf-8"?>
@@ -11252,17 +11414,17 @@
 </file>
 
 <file path=customXml/itemProps2.xml><?xml version="1.0" encoding="utf-8"?>
+<ds:datastoreItem xmlns:ds="http://schemas.openxmlformats.org/officeDocument/2006/customXml" ds:itemID="{B1977F7D-205B-4081-913C-38D41E755F92}">
+  <ds:schemaRefs>
+    <ds:schemaRef ds:uri="http://www.wps.cn/officeDocument/2013/wpsCustomData"/>
+  </ds:schemaRefs>
+</ds:datastoreItem>
+</file>
+
+<file path=customXml/itemProps3.xml><?xml version="1.0" encoding="utf-8"?>
 <ds:datastoreItem xmlns:ds="http://schemas.openxmlformats.org/officeDocument/2006/customXml" ds:itemID="{160CCDAF-0FED-44F8-801B-C3B2EE68650C}">
   <ds:schemaRefs>
     <ds:schemaRef ds:uri="http://schemas.openxmlformats.org/officeDocument/2006/bibliography"/>
   </ds:schemaRefs>
 </ds:datastoreItem>
-</file>
-
-<file path=customXml/itemProps3.xml><?xml version="1.0" encoding="utf-8"?>
-<ds:datastoreItem xmlns:ds="http://schemas.openxmlformats.org/officeDocument/2006/customXml" ds:itemID="{B1977F7D-205B-4081-913C-38D41E755F92}">
-  <ds:schemaRefs>
-    <ds:schemaRef ds:uri="http://www.wps.cn/officeDocument/2013/wpsCustomData"/>
-  </ds:schemaRefs>
-</ds:datastoreItem>
 </file>
--- a/Documentation/Computer Science NEA.docx
+++ b/Documentation/Computer Science NEA.docx
@@ -1014,7 +1014,7 @@
           <w:r>
             <w:fldChar w:fldCharType="separate"/>
           </w:r>
-          <w:hyperlink w:anchor="_Toc97990208" w:history="1">
+          <w:hyperlink w:anchor="_Toc100176312" w:history="1">
             <w:r>
               <w:rPr>
                 <w:rStyle w:val="Hyperlink"/>
@@ -1041,7 +1041,7 @@
                 <w:noProof/>
                 <w:webHidden/>
               </w:rPr>
-              <w:instrText xml:space="preserve"> PAGEREF _Toc97990208 \h </w:instrText>
+              <w:instrText xml:space="preserve"> PAGEREF _Toc100176312 \h </w:instrText>
             </w:r>
             <w:r>
               <w:rPr>
@@ -1061,7 +1061,7 @@
                 <w:noProof/>
                 <w:webHidden/>
               </w:rPr>
-              <w:t>2</w:t>
+              <w:t>4</w:t>
             </w:r>
             <w:r>
               <w:rPr>
@@ -1084,7 +1084,7 @@
               <w:lang w:eastAsia="en-GB"/>
             </w:rPr>
           </w:pPr>
-          <w:hyperlink w:anchor="_Toc97990209" w:history="1">
+          <w:hyperlink w:anchor="_Toc100176313" w:history="1">
             <w:r>
               <w:rPr>
                 <w:rStyle w:val="Hyperlink"/>
@@ -1112,7 +1112,7 @@
                 <w:noProof/>
                 <w:webHidden/>
               </w:rPr>
-              <w:instrText xml:space="preserve"> PAGEREF _Toc97990209 \h </w:instrText>
+              <w:instrText xml:space="preserve"> PAGEREF _Toc100176313 \h </w:instrText>
             </w:r>
             <w:r>
               <w:rPr>
@@ -1132,7 +1132,7 @@
                 <w:noProof/>
                 <w:webHidden/>
               </w:rPr>
-              <w:t>2</w:t>
+              <w:t>4</w:t>
             </w:r>
             <w:r>
               <w:rPr>
@@ -1155,7 +1155,7 @@
               <w:lang w:eastAsia="en-GB"/>
             </w:rPr>
           </w:pPr>
-          <w:hyperlink w:anchor="_Toc97990210" w:history="1">
+          <w:hyperlink w:anchor="_Toc100176314" w:history="1">
             <w:r>
               <w:rPr>
                 <w:rStyle w:val="Hyperlink"/>
@@ -1182,7 +1182,7 @@
                 <w:noProof/>
                 <w:webHidden/>
               </w:rPr>
-              <w:instrText xml:space="preserve"> PAGEREF _Toc97990210 \h </w:instrText>
+              <w:instrText xml:space="preserve"> PAGEREF _Toc100176314 \h </w:instrText>
             </w:r>
             <w:r>
               <w:rPr>
@@ -1202,7 +1202,7 @@
                 <w:noProof/>
                 <w:webHidden/>
               </w:rPr>
-              <w:t>2</w:t>
+              <w:t>4</w:t>
             </w:r>
             <w:r>
               <w:rPr>
@@ -1225,7 +1225,7 @@
               <w:lang w:eastAsia="en-GB"/>
             </w:rPr>
           </w:pPr>
-          <w:hyperlink w:anchor="_Toc97990211" w:history="1">
+          <w:hyperlink w:anchor="_Toc100176315" w:history="1">
             <w:r>
               <w:rPr>
                 <w:rStyle w:val="Hyperlink"/>
@@ -1252,7 +1252,7 @@
                 <w:noProof/>
                 <w:webHidden/>
               </w:rPr>
-              <w:instrText xml:space="preserve"> PAGEREF _Toc97990211 \h </w:instrText>
+              <w:instrText xml:space="preserve"> PAGEREF _Toc100176315 \h </w:instrText>
             </w:r>
             <w:r>
               <w:rPr>
@@ -1272,7 +1272,7 @@
                 <w:noProof/>
                 <w:webHidden/>
               </w:rPr>
-              <w:t>2</w:t>
+              <w:t>4</w:t>
             </w:r>
             <w:r>
               <w:rPr>
@@ -1295,7 +1295,7 @@
               <w:lang w:eastAsia="en-GB"/>
             </w:rPr>
           </w:pPr>
-          <w:hyperlink w:anchor="_Toc97990212" w:history="1">
+          <w:hyperlink w:anchor="_Toc100176316" w:history="1">
             <w:r>
               <w:rPr>
                 <w:rStyle w:val="Hyperlink"/>
@@ -1322,7 +1322,7 @@
                 <w:noProof/>
                 <w:webHidden/>
               </w:rPr>
-              <w:instrText xml:space="preserve"> PAGEREF _Toc97990212 \h </w:instrText>
+              <w:instrText xml:space="preserve"> PAGEREF _Toc100176316 \h </w:instrText>
             </w:r>
             <w:r>
               <w:rPr>
@@ -1342,7 +1342,7 @@
                 <w:noProof/>
                 <w:webHidden/>
               </w:rPr>
-              <w:t>3</w:t>
+              <w:t>5</w:t>
             </w:r>
             <w:r>
               <w:rPr>
@@ -1365,7 +1365,7 @@
               <w:lang w:eastAsia="en-GB"/>
             </w:rPr>
           </w:pPr>
-          <w:hyperlink w:anchor="_Toc97990213" w:history="1">
+          <w:hyperlink w:anchor="_Toc100176317" w:history="1">
             <w:r>
               <w:rPr>
                 <w:rStyle w:val="Hyperlink"/>
@@ -1392,7 +1392,7 @@
                 <w:noProof/>
                 <w:webHidden/>
               </w:rPr>
-              <w:instrText xml:space="preserve"> PAGEREF _Toc97990213 \h </w:instrText>
+              <w:instrText xml:space="preserve"> PAGEREF _Toc100176317 \h </w:instrText>
             </w:r>
             <w:r>
               <w:rPr>
@@ -1412,7 +1412,7 @@
                 <w:noProof/>
                 <w:webHidden/>
               </w:rPr>
-              <w:t>5</w:t>
+              <w:t>7</w:t>
             </w:r>
             <w:r>
               <w:rPr>
@@ -1435,7 +1435,7 @@
               <w:lang w:eastAsia="en-GB"/>
             </w:rPr>
           </w:pPr>
-          <w:hyperlink w:anchor="_Toc97990214" w:history="1">
+          <w:hyperlink w:anchor="_Toc100176318" w:history="1">
             <w:r>
               <w:rPr>
                 <w:rStyle w:val="Hyperlink"/>
@@ -1462,7 +1462,7 @@
                 <w:noProof/>
                 <w:webHidden/>
               </w:rPr>
-              <w:instrText xml:space="preserve"> PAGEREF _Toc97990214 \h </w:instrText>
+              <w:instrText xml:space="preserve"> PAGEREF _Toc100176318 \h </w:instrText>
             </w:r>
             <w:r>
               <w:rPr>
@@ -1482,7 +1482,7 @@
                 <w:noProof/>
                 <w:webHidden/>
               </w:rPr>
-              <w:t>6</w:t>
+              <w:t>8</w:t>
             </w:r>
             <w:r>
               <w:rPr>
@@ -1505,7 +1505,7 @@
               <w:lang w:eastAsia="en-GB"/>
             </w:rPr>
           </w:pPr>
-          <w:hyperlink w:anchor="_Toc97990215" w:history="1">
+          <w:hyperlink w:anchor="_Toc100176319" w:history="1">
             <w:r>
               <w:rPr>
                 <w:rStyle w:val="Hyperlink"/>
@@ -1532,7 +1532,7 @@
                 <w:noProof/>
                 <w:webHidden/>
               </w:rPr>
-              <w:instrText xml:space="preserve"> PAGEREF _Toc97990215 \h </w:instrText>
+              <w:instrText xml:space="preserve"> PAGEREF _Toc100176319 \h </w:instrText>
             </w:r>
             <w:r>
               <w:rPr>
@@ -1552,7 +1552,7 @@
                 <w:noProof/>
                 <w:webHidden/>
               </w:rPr>
-              <w:t>6</w:t>
+              <w:t>8</w:t>
             </w:r>
             <w:r>
               <w:rPr>
@@ -1575,7 +1575,7 @@
               <w:lang w:eastAsia="en-GB"/>
             </w:rPr>
           </w:pPr>
-          <w:hyperlink w:anchor="_Toc97990216" w:history="1">
+          <w:hyperlink w:anchor="_Toc100176320" w:history="1">
             <w:r>
               <w:rPr>
                 <w:rStyle w:val="Hyperlink"/>
@@ -1602,7 +1602,7 @@
                 <w:noProof/>
                 <w:webHidden/>
               </w:rPr>
-              <w:instrText xml:space="preserve"> PAGEREF _Toc97990216 \h </w:instrText>
+              <w:instrText xml:space="preserve"> PAGEREF _Toc100176320 \h </w:instrText>
             </w:r>
             <w:r>
               <w:rPr>
@@ -1622,7 +1622,7 @@
                 <w:noProof/>
                 <w:webHidden/>
               </w:rPr>
-              <w:t>7</w:t>
+              <w:t>9</w:t>
             </w:r>
             <w:r>
               <w:rPr>
@@ -1645,7 +1645,7 @@
               <w:lang w:eastAsia="en-GB"/>
             </w:rPr>
           </w:pPr>
-          <w:hyperlink w:anchor="_Toc97990217" w:history="1">
+          <w:hyperlink w:anchor="_Toc100176321" w:history="1">
             <w:r>
               <w:rPr>
                 <w:rStyle w:val="Hyperlink"/>
@@ -1672,7 +1672,7 @@
                 <w:noProof/>
                 <w:webHidden/>
               </w:rPr>
-              <w:instrText xml:space="preserve"> PAGEREF _Toc97990217 \h </w:instrText>
+              <w:instrText xml:space="preserve"> PAGEREF _Toc100176321 \h </w:instrText>
             </w:r>
             <w:r>
               <w:rPr>
@@ -1692,7 +1692,7 @@
                 <w:noProof/>
                 <w:webHidden/>
               </w:rPr>
-              <w:t>7</w:t>
+              <w:t>9</w:t>
             </w:r>
             <w:r>
               <w:rPr>
@@ -1715,7 +1715,7 @@
               <w:lang w:eastAsia="en-GB"/>
             </w:rPr>
           </w:pPr>
-          <w:hyperlink w:anchor="_Toc97990218" w:history="1">
+          <w:hyperlink w:anchor="_Toc100176322" w:history="1">
             <w:r>
               <w:rPr>
                 <w:rStyle w:val="Hyperlink"/>
@@ -1742,7 +1742,7 @@
                 <w:noProof/>
                 <w:webHidden/>
               </w:rPr>
-              <w:instrText xml:space="preserve"> PAGEREF _Toc97990218 \h </w:instrText>
+              <w:instrText xml:space="preserve"> PAGEREF _Toc100176322 \h </w:instrText>
             </w:r>
             <w:r>
               <w:rPr>
@@ -1762,7 +1762,7 @@
                 <w:noProof/>
                 <w:webHidden/>
               </w:rPr>
-              <w:t>8</w:t>
+              <w:t>11</w:t>
             </w:r>
             <w:r>
               <w:rPr>
@@ -1785,7 +1785,7 @@
               <w:lang w:eastAsia="en-GB"/>
             </w:rPr>
           </w:pPr>
-          <w:hyperlink w:anchor="_Toc97990219" w:history="1">
+          <w:hyperlink w:anchor="_Toc100176323" w:history="1">
             <w:r>
               <w:rPr>
                 <w:rStyle w:val="Hyperlink"/>
@@ -1812,7 +1812,7 @@
                 <w:noProof/>
                 <w:webHidden/>
               </w:rPr>
-              <w:instrText xml:space="preserve"> PAGEREF _Toc97990219 \h </w:instrText>
+              <w:instrText xml:space="preserve"> PAGEREF _Toc100176323 \h </w:instrText>
             </w:r>
             <w:r>
               <w:rPr>
@@ -1832,7 +1832,7 @@
                 <w:noProof/>
                 <w:webHidden/>
               </w:rPr>
-              <w:t>8</w:t>
+              <w:t>11</w:t>
             </w:r>
             <w:r>
               <w:rPr>
@@ -1855,13 +1855,13 @@
               <w:lang w:eastAsia="en-GB"/>
             </w:rPr>
           </w:pPr>
-          <w:hyperlink w:anchor="_Toc97990220" w:history="1">
+          <w:hyperlink w:anchor="_Toc100176324" w:history="1">
             <w:r>
               <w:rPr>
                 <w:rStyle w:val="Hyperlink"/>
                 <w:noProof/>
               </w:rPr>
-              <w:t>User Interface</w:t>
+              <w:t>Input Output Process Storage</w:t>
             </w:r>
             <w:r>
               <w:rPr>
@@ -1882,7 +1882,7 @@
                 <w:noProof/>
                 <w:webHidden/>
               </w:rPr>
-              <w:instrText xml:space="preserve"> PAGEREF _Toc97990220 \h </w:instrText>
+              <w:instrText xml:space="preserve"> PAGEREF _Toc100176324 \h </w:instrText>
             </w:r>
             <w:r>
               <w:rPr>
@@ -1902,7 +1902,77 @@
                 <w:noProof/>
                 <w:webHidden/>
               </w:rPr>
-              <w:t>8</w:t>
+              <w:t>11</w:t>
+            </w:r>
+            <w:r>
+              <w:rPr>
+                <w:noProof/>
+                <w:webHidden/>
+              </w:rPr>
+              <w:fldChar w:fldCharType="end"/>
+            </w:r>
+          </w:hyperlink>
+        </w:p>
+        <w:p>
+          <w:pPr>
+            <w:pStyle w:val="TOC2"/>
+            <w:tabs>
+              <w:tab w:val="right" w:leader="dot" w:pos="9016"/>
+            </w:tabs>
+            <w:rPr>
+              <w:noProof/>
+              <w:szCs w:val="22"/>
+              <w:lang w:eastAsia="en-GB"/>
+            </w:rPr>
+          </w:pPr>
+          <w:hyperlink w:anchor="_Toc100176325" w:history="1">
+            <w:r>
+              <w:rPr>
+                <w:rStyle w:val="Hyperlink"/>
+                <w:noProof/>
+              </w:rPr>
+              <w:t>User Interface</w:t>
+            </w:r>
+            <w:r>
+              <w:rPr>
+                <w:noProof/>
+                <w:webHidden/>
+              </w:rPr>
+              <w:tab/>
+            </w:r>
+            <w:r>
+              <w:rPr>
+                <w:noProof/>
+                <w:webHidden/>
+              </w:rPr>
+              <w:fldChar w:fldCharType="begin"/>
+            </w:r>
+            <w:r>
+              <w:rPr>
+                <w:noProof/>
+                <w:webHidden/>
+              </w:rPr>
+              <w:instrText xml:space="preserve"> PAGEREF _Toc100176325 \h </w:instrText>
+            </w:r>
+            <w:r>
+              <w:rPr>
+                <w:noProof/>
+                <w:webHidden/>
+              </w:rPr>
+            </w:r>
+            <w:r>
+              <w:rPr>
+                <w:noProof/>
+                <w:webHidden/>
+              </w:rPr>
+              <w:fldChar w:fldCharType="separate"/>
+            </w:r>
+            <w:r>
+              <w:rPr>
+                <w:noProof/>
+                <w:webHidden/>
+              </w:rPr>
+              <w:t>12</w:t>
             </w:r>
             <w:r>
               <w:rPr>
@@ -1943,7 +2013,7 @@
       <w:pPr>
         <w:pStyle w:val="Heading1"/>
       </w:pPr>
-      <w:bookmarkStart w:id="0" w:name="_Toc97990208"/>
+      <w:bookmarkStart w:id="0" w:name="_Toc100176312"/>
       <w:r>
         <w:lastRenderedPageBreak/>
         <w:t>Analysis</w:t>
@@ -1960,7 +2030,7 @@
           <w:szCs w:val="40"/>
         </w:rPr>
       </w:pPr>
-      <w:bookmarkStart w:id="1" w:name="_Toc97990209"/>
+      <w:bookmarkStart w:id="1" w:name="_Toc100176313"/>
       <w:r>
         <w:rPr>
           <w:bCs/>
@@ -1992,7 +2062,7 @@
       <w:pPr>
         <w:pStyle w:val="Heading2"/>
       </w:pPr>
-      <w:bookmarkStart w:id="2" w:name="_Toc97990210"/>
+      <w:bookmarkStart w:id="2" w:name="_Toc100176314"/>
       <w:r>
         <w:t>End Users</w:t>
       </w:r>
@@ -2007,7 +2077,7 @@
       <w:pPr>
         <w:pStyle w:val="Heading2"/>
       </w:pPr>
-      <w:bookmarkStart w:id="3" w:name="_Toc97990211"/>
+      <w:bookmarkStart w:id="3" w:name="_Toc100176315"/>
       <w:r>
         <w:t>Overview of Logic Gates</w:t>
       </w:r>
@@ -2173,7 +2243,7 @@
       <w:pPr>
         <w:pStyle w:val="Heading2"/>
       </w:pPr>
-      <w:bookmarkStart w:id="5" w:name="_Toc97990212"/>
+      <w:bookmarkStart w:id="5" w:name="_Toc100176316"/>
       <w:r>
         <w:lastRenderedPageBreak/>
         <w:t>Features Needed for GCSE Students</w:t>
@@ -4079,7 +4149,13 @@
       </w:r>
       <w:bookmarkEnd w:id="6"/>
       <w:r>
-        <w:t>: Truth Table</w:t>
+        <w:t xml:space="preserve">: </w:t>
+      </w:r>
+      <w:r>
+        <w:t xml:space="preserve">Example of </w:t>
+      </w:r>
+      <w:r>
+        <w:t>Truth Table</w:t>
       </w:r>
     </w:p>
     <w:p>
@@ -4143,14 +4219,27 @@
       <w:r>
         <w:t xml:space="preserve">Figure </w:t>
       </w:r>
-      <w:fldSimple w:instr=" SEQ Figure \* ARABIC ">
-        <w:r>
-          <w:rPr>
-            <w:noProof/>
-          </w:rPr>
-          <w:t>3</w:t>
-        </w:r>
-      </w:fldSimple>
+      <w:r>
+        <w:fldChar w:fldCharType="begin"/>
+      </w:r>
+      <w:r>
+        <w:instrText xml:space="preserve"> SEQ Figure \* ARABIC </w:instrText>
+      </w:r>
+      <w:r>
+        <w:fldChar w:fldCharType="separate"/>
+      </w:r>
+      <w:r>
+        <w:rPr>
+          <w:noProof/>
+        </w:rPr>
+        <w:t>3</w:t>
+      </w:r>
+      <w:r>
+        <w:rPr>
+          <w:noProof/>
+        </w:rPr>
+        <w:fldChar w:fldCharType="end"/>
+      </w:r>
       <w:bookmarkEnd w:id="7"/>
       <w:r>
         <w:t xml:space="preserve">: </w:t>
@@ -4478,14 +4567,27 @@
       <w:r>
         <w:t xml:space="preserve">Figure </w:t>
       </w:r>
-      <w:fldSimple w:instr=" SEQ Figure \* ARABIC ">
-        <w:r>
-          <w:rPr>
-            <w:noProof/>
-          </w:rPr>
-          <w:t>4</w:t>
-        </w:r>
-      </w:fldSimple>
+      <w:r>
+        <w:fldChar w:fldCharType="begin"/>
+      </w:r>
+      <w:r>
+        <w:instrText xml:space="preserve"> SEQ Figure \* ARABIC </w:instrText>
+      </w:r>
+      <w:r>
+        <w:fldChar w:fldCharType="separate"/>
+      </w:r>
+      <w:r>
+        <w:rPr>
+          <w:noProof/>
+        </w:rPr>
+        <w:t>4</w:t>
+      </w:r>
+      <w:r>
+        <w:rPr>
+          <w:noProof/>
+        </w:rPr>
+        <w:fldChar w:fldCharType="end"/>
+      </w:r>
       <w:bookmarkEnd w:id="8"/>
       <w:r>
         <w:t xml:space="preserve">: Logic Gate question </w:t>
@@ -4517,7 +4619,7 @@
       <w:pPr>
         <w:pStyle w:val="Heading2"/>
       </w:pPr>
-      <w:bookmarkStart w:id="9" w:name="_Toc97990213"/>
+      <w:bookmarkStart w:id="9" w:name="_Toc100176317"/>
       <w:r>
         <w:lastRenderedPageBreak/>
         <w:t>Analysis of existing systems</w:t>
@@ -4672,14 +4774,27 @@
       <w:r>
         <w:t xml:space="preserve">Figure </w:t>
       </w:r>
-      <w:fldSimple w:instr=" SEQ Figure \* ARABIC ">
-        <w:r>
-          <w:rPr>
-            <w:noProof/>
-          </w:rPr>
-          <w:t>5</w:t>
-        </w:r>
-      </w:fldSimple>
+      <w:r>
+        <w:fldChar w:fldCharType="begin"/>
+      </w:r>
+      <w:r>
+        <w:instrText xml:space="preserve"> SEQ Figure \* ARABIC </w:instrText>
+      </w:r>
+      <w:r>
+        <w:fldChar w:fldCharType="separate"/>
+      </w:r>
+      <w:r>
+        <w:rPr>
+          <w:noProof/>
+        </w:rPr>
+        <w:t>5</w:t>
+      </w:r>
+      <w:r>
+        <w:rPr>
+          <w:noProof/>
+        </w:rPr>
+        <w:fldChar w:fldCharType="end"/>
+      </w:r>
       <w:bookmarkEnd w:id="10"/>
       <w:r>
         <w:t xml:space="preserve">: </w:t>
@@ -4758,14 +4873,27 @@
       <w:r>
         <w:t xml:space="preserve">Figure </w:t>
       </w:r>
-      <w:fldSimple w:instr=" SEQ Figure \* ARABIC ">
-        <w:r>
-          <w:rPr>
-            <w:noProof/>
-          </w:rPr>
-          <w:t>6</w:t>
-        </w:r>
-      </w:fldSimple>
+      <w:r>
+        <w:fldChar w:fldCharType="begin"/>
+      </w:r>
+      <w:r>
+        <w:instrText xml:space="preserve"> SEQ Figure \* ARABIC </w:instrText>
+      </w:r>
+      <w:r>
+        <w:fldChar w:fldCharType="separate"/>
+      </w:r>
+      <w:r>
+        <w:rPr>
+          <w:noProof/>
+        </w:rPr>
+        <w:t>6</w:t>
+      </w:r>
+      <w:r>
+        <w:rPr>
+          <w:noProof/>
+        </w:rPr>
+        <w:fldChar w:fldCharType="end"/>
+      </w:r>
       <w:bookmarkEnd w:id="12"/>
       <w:r>
         <w:t xml:space="preserve">: </w:t>
@@ -4843,14 +4971,27 @@
       <w:r>
         <w:t xml:space="preserve">Figure </w:t>
       </w:r>
-      <w:fldSimple w:instr=" SEQ Figure \* ARABIC ">
-        <w:r>
-          <w:rPr>
-            <w:noProof/>
-          </w:rPr>
-          <w:t>7</w:t>
-        </w:r>
-      </w:fldSimple>
+      <w:r>
+        <w:fldChar w:fldCharType="begin"/>
+      </w:r>
+      <w:r>
+        <w:instrText xml:space="preserve"> SEQ Figure \* ARABIC </w:instrText>
+      </w:r>
+      <w:r>
+        <w:fldChar w:fldCharType="separate"/>
+      </w:r>
+      <w:r>
+        <w:rPr>
+          <w:noProof/>
+        </w:rPr>
+        <w:t>7</w:t>
+      </w:r>
+      <w:r>
+        <w:rPr>
+          <w:noProof/>
+        </w:rPr>
+        <w:fldChar w:fldCharType="end"/>
+      </w:r>
       <w:bookmarkEnd w:id="13"/>
       <w:r>
         <w:t xml:space="preserve">: </w:t>
@@ -5663,7 +5804,7 @@
       <w:pPr>
         <w:pStyle w:val="Heading2"/>
       </w:pPr>
-      <w:bookmarkStart w:id="14" w:name="_Toc97990214"/>
+      <w:bookmarkStart w:id="14" w:name="_Toc100176318"/>
       <w:r>
         <w:t>Acceptable Limitations</w:t>
       </w:r>
@@ -5717,7 +5858,7 @@
       <w:pPr>
         <w:pStyle w:val="Heading2"/>
       </w:pPr>
-      <w:bookmarkStart w:id="15" w:name="_Toc97990215"/>
+      <w:bookmarkStart w:id="15" w:name="_Toc100176319"/>
       <w:r>
         <w:t xml:space="preserve">Platform, </w:t>
       </w:r>
@@ -5931,7 +6072,7 @@
       <w:pPr>
         <w:pStyle w:val="Heading2"/>
       </w:pPr>
-      <w:bookmarkStart w:id="16" w:name="_Toc97990216"/>
+      <w:bookmarkStart w:id="16" w:name="_Toc100176320"/>
       <w:r>
         <w:t>General Objectives</w:t>
       </w:r>
@@ -5949,7 +6090,7 @@
       <w:pPr>
         <w:pStyle w:val="Heading2"/>
       </w:pPr>
-      <w:bookmarkStart w:id="17" w:name="_Toc97990217"/>
+      <w:bookmarkStart w:id="17" w:name="_Toc100176321"/>
       <w:r>
         <w:t xml:space="preserve">Specific </w:t>
       </w:r>
@@ -7208,7 +7349,7 @@
       <w:pPr>
         <w:pStyle w:val="Heading1"/>
       </w:pPr>
-      <w:bookmarkStart w:id="18" w:name="_Toc97990218"/>
+      <w:bookmarkStart w:id="18" w:name="_Toc100176322"/>
       <w:r>
         <w:lastRenderedPageBreak/>
         <w:t>Design</w:t>
@@ -7219,7 +7360,7 @@
       <w:pPr>
         <w:pStyle w:val="Heading2"/>
       </w:pPr>
-      <w:bookmarkStart w:id="19" w:name="_Toc97990219"/>
+      <w:bookmarkStart w:id="19" w:name="_Toc100176323"/>
       <w:r>
         <w:t>Overview</w:t>
       </w:r>
@@ -7246,46 +7387,16 @@
         <w:rPr>
           <w:noProof/>
         </w:rPr>
-        <w:t xml:space="preserve">I have structured </w:t>
+        <w:t xml:space="preserve">I have structured the project so that the logic of the circuits are independent of the user interface, this allows the logic code </w:t>
+      </w:r>
+      <w:r>
+        <w:t>to</w:t>
       </w:r>
       <w:r>
         <w:rPr>
           <w:noProof/>
         </w:rPr>
-        <w:t xml:space="preserve">the project </w:t>
-      </w:r>
-      <w:r>
-        <w:rPr>
-          <w:noProof/>
-        </w:rPr>
-        <w:t>so that the logic of the</w:t>
-      </w:r>
-      <w:r>
-        <w:rPr>
-          <w:noProof/>
-        </w:rPr>
-        <w:t xml:space="preserve"> circuits are</w:t>
-      </w:r>
-      <w:r>
-        <w:rPr>
-          <w:noProof/>
-        </w:rPr>
-        <w:t xml:space="preserve"> independent of the user interface, this allows the logic code </w:t>
-      </w:r>
-      <w:r>
-        <w:t>to</w:t>
-      </w:r>
-      <w:r>
-        <w:rPr>
-          <w:noProof/>
-        </w:rPr>
-        <w:t xml:space="preserve"> be used in different project and to be tested without the whole program.</w:t>
-      </w:r>
-      <w:r>
-        <w:rPr>
-          <w:noProof/>
-        </w:rPr>
-        <w:t xml:space="preserve"> The GUI is also constructed using object oriented design</w:t>
+        <w:t xml:space="preserve"> be used in different project and to be tested without the whole program. The GUI is also constructed using object oriented design</w:t>
       </w:r>
     </w:p>
     <w:p/>
@@ -7293,10 +7404,11 @@
       <w:pPr>
         <w:pStyle w:val="Heading2"/>
       </w:pPr>
-      <w:bookmarkStart w:id="20" w:name="_Toc97990220"/>
+      <w:bookmarkStart w:id="20" w:name="_Toc100176324"/>
       <w:r>
         <w:t>Input Output Process Storage</w:t>
       </w:r>
+      <w:bookmarkEnd w:id="20"/>
     </w:p>
     <w:p>
       <w:r>
@@ -7308,10 +7420,34 @@
       </w:r>
       <w:proofErr w:type="spellEnd"/>
       <w:r>
-        <w:t xml:space="preserve"> can be used to develop for multiple operating systems, and I would like my program to be easily converted into a</w:t>
-      </w:r>
-      <w:r>
-        <w:t>n Android or iOS app, the user should be able to interact with the program with a single mouse button be pressed or released and its movement as this simulates what can be done on a touch screen.</w:t>
+        <w:t xml:space="preserve"> can be used to develop for multiple operating systems, and I would like </w:t>
+      </w:r>
+      <w:r>
+        <w:t xml:space="preserve">the </w:t>
+      </w:r>
+      <w:r>
+        <w:t>program to be easily converted into a</w:t>
+      </w:r>
+      <w:r>
+        <w:t>n Android or iOS app, the user should be able to interact with the program with a single mouse button be</w:t>
+      </w:r>
+      <w:r>
+        <w:t>ing</w:t>
+      </w:r>
+      <w:r>
+        <w:t xml:space="preserve"> pressed or released</w:t>
+      </w:r>
+      <w:r>
+        <w:t xml:space="preserve">, </w:t>
+      </w:r>
+      <w:r>
+        <w:t>and its movement</w:t>
+      </w:r>
+      <w:r>
+        <w:t xml:space="preserve"> around the screen,</w:t>
+      </w:r>
+      <w:r>
+        <w:t xml:space="preserve"> as this simulates what can be done on a touch screen.</w:t>
       </w:r>
     </w:p>
     <w:tbl>
@@ -7396,7 +7532,16 @@
               <w:ind w:firstLine="0"/>
             </w:pPr>
             <w:r>
-              <w:t>Textbox: The truth table menu will display a truth table created for a user entered input, this will be a string entered into a text box which the truth table generator will then use as the input expression. (2.1.2)</w:t>
+              <w:t xml:space="preserve">Boolean expression input </w:t>
+            </w:r>
+            <w:r>
+              <w:t xml:space="preserve">box: The truth table menu will display a truth table created for a user entered </w:t>
+            </w:r>
+            <w:r>
+              <w:t>Boolean expression</w:t>
+            </w:r>
+            <w:r>
+              <w:t>, this will be a string entered into a text box which the truth table generator will then use as the input expression. (2.1.2)</w:t>
             </w:r>
           </w:p>
           <w:p>
@@ -7419,6 +7564,17 @@
             <w:r>
               <w:t>buttons showing as depressed/coloured to indicate when they are pressed, and borders around components when they are selected or being interacted with.</w:t>
             </w:r>
+            <w:r>
+              <w:t xml:space="preserve"> (3.1)</w:t>
+            </w:r>
+          </w:p>
+          <w:p>
+            <w:pPr>
+              <w:ind w:firstLine="0"/>
+            </w:pPr>
+            <w:r>
+              <w:t>Truth Table: A string</w:t>
+            </w:r>
           </w:p>
         </w:tc>
       </w:tr>
@@ -7472,6 +7628,14 @@
             </w:r>
             <w:r>
               <w:t>use the values of their input with their respective Boolean operators to produce their output value.</w:t>
+            </w:r>
+          </w:p>
+          <w:p>
+            <w:pPr>
+              <w:ind w:firstLine="0"/>
+            </w:pPr>
+            <w:r>
+              <w:t>More idk</w:t>
             </w:r>
           </w:p>
           <w:p>
@@ -7488,6 +7652,27 @@
             <w:pPr>
               <w:ind w:firstLine="0"/>
             </w:pPr>
+            <w:r>
+              <w:t xml:space="preserve">I don’t think I will be able to implement the saving and loading in time </w:t>
+            </w:r>
+            <w:r>
+              <w:rPr>
+                <mc:AlternateContent>
+                  <mc:Choice Requires="w16se"/>
+                  <mc:Fallback>
+                    <w:rFonts w:ascii="Segoe UI Emoji" w:eastAsia="Segoe UI Emoji" w:hAnsi="Segoe UI Emoji" w:cs="Segoe UI Emoji"/>
+                  </mc:Fallback>
+                </mc:AlternateContent>
+              </w:rPr>
+              <mc:AlternateContent>
+                <mc:Choice Requires="w16se">
+                  <w16se:symEx w16se:font="Segoe UI Emoji" w16se:char="2639"/>
+                </mc:Choice>
+                <mc:Fallback>
+                  <w:t>☹</w:t>
+                </mc:Fallback>
+              </mc:AlternateContent>
+            </w:r>
           </w:p>
         </w:tc>
       </w:tr>
@@ -7495,225 +7680,20 @@
     <w:p/>
     <w:p>
       <w:pPr>
+        <w:keepNext/>
         <w:spacing w:before="0" w:line="259" w:lineRule="auto"/>
         <w:ind w:firstLine="0"/>
       </w:pPr>
       <w:r>
         <w:br w:type="page"/>
       </w:r>
-    </w:p>
-    <w:p/>
-    <w:p>
-      <w:pPr>
-        <w:pStyle w:val="Heading2"/>
-      </w:pPr>
-      <w:r>
-        <w:t>User Interface</w:t>
-      </w:r>
-      <w:bookmarkEnd w:id="20"/>
-    </w:p>
-    <w:p>
-      <w:r>
-        <w:t xml:space="preserve">When the program is initially opened, the first thing seen will be the </w:t>
-      </w:r>
-      <w:r>
-        <w:t xml:space="preserve">full interactable program, allowing the user to start creating their circuits right away. The user interface should be simple and intuitive to use, no features should be hidden away or </w:t>
-      </w:r>
-      <w:r>
-        <w:t xml:space="preserve">unclear on what their use is. </w:t>
-      </w:r>
-      <w:r>
-        <w:fldChar w:fldCharType="begin"/>
-      </w:r>
-      <w:r>
-        <w:instrText xml:space="preserve"> REF _Ref97217872 \h </w:instrText>
-      </w:r>
-      <w:r>
-        <w:fldChar w:fldCharType="separate"/>
-      </w:r>
-      <w:r>
-        <w:t xml:space="preserve">Figure </w:t>
-      </w:r>
       <w:r>
         <w:rPr>
           <w:noProof/>
         </w:rPr>
-        <w:t>8</w:t>
-      </w:r>
-      <w:r>
-        <w:fldChar w:fldCharType="end"/>
-      </w:r>
-      <w:r>
-        <w:t xml:space="preserve"> show gives a </w:t>
-      </w:r>
-    </w:p>
-    <w:p/>
-    <w:p>
-      <w:r>
-        <w:rPr>
-          <w:noProof/>
-        </w:rPr>
+        <w:lastRenderedPageBreak/>
         <w:drawing>
-          <wp:inline distT="0" distB="0" distL="0" distR="0" wp14:anchorId="6145E227" wp14:editId="5101E867">
-            <wp:extent cx="5486400" cy="5748381"/>
-            <wp:effectExtent l="0" t="0" r="0" b="5080"/>
-            <wp:docPr id="3" name="Picture 3" descr="Diagram&#10;&#10;Description automatically generated"/>
-            <wp:cNvGraphicFramePr>
-              <a:graphicFrameLocks xmlns:a="http://schemas.openxmlformats.org/drawingml/2006/main" noChangeAspect="1"/>
-            </wp:cNvGraphicFramePr>
-            <a:graphic xmlns:a="http://schemas.openxmlformats.org/drawingml/2006/main">
-              <a:graphicData uri="http://schemas.openxmlformats.org/drawingml/2006/picture">
-                <pic:pic xmlns:pic="http://schemas.openxmlformats.org/drawingml/2006/picture">
-                  <pic:nvPicPr>
-                    <pic:cNvPr id="3" name="Picture 3" descr="Diagram&#10;&#10;Description automatically generated"/>
-                    <pic:cNvPicPr/>
-                  </pic:nvPicPr>
-                  <pic:blipFill>
-                    <a:blip r:embed="rId21" cstate="print">
-                      <a:extLst>
-                        <a:ext uri="{28A0092B-C50C-407E-A947-70E740481C1C}">
-                          <a14:useLocalDpi xmlns:a14="http://schemas.microsoft.com/office/drawing/2010/main" val="0"/>
-                        </a:ext>
-                      </a:extLst>
-                    </a:blip>
-                    <a:stretch>
-                      <a:fillRect/>
-                    </a:stretch>
-                  </pic:blipFill>
-                  <pic:spPr>
-                    <a:xfrm>
-                      <a:off x="0" y="0"/>
-                      <a:ext cx="5486400" cy="5748381"/>
-                    </a:xfrm>
-                    <a:prstGeom prst="rect">
-                      <a:avLst/>
-                    </a:prstGeom>
-                  </pic:spPr>
-                </pic:pic>
-              </a:graphicData>
-            </a:graphic>
-          </wp:inline>
-        </w:drawing>
-      </w:r>
-    </w:p>
-    <w:p>
-      <w:pPr>
-        <w:keepNext/>
-      </w:pPr>
-    </w:p>
-    <w:p>
-      <w:pPr>
-        <w:pStyle w:val="Caption"/>
-      </w:pPr>
-      <w:bookmarkStart w:id="21" w:name="_Ref97217872"/>
-      <w:bookmarkStart w:id="22" w:name="_Ref97217866"/>
-      <w:r>
-        <w:t xml:space="preserve">Figure </w:t>
-      </w:r>
-      <w:fldSimple w:instr=" SEQ Figure \* ARABIC ">
-        <w:r>
-          <w:rPr>
-            <w:noProof/>
-          </w:rPr>
-          <w:t>8</w:t>
-        </w:r>
-      </w:fldSimple>
-      <w:bookmarkEnd w:id="21"/>
-      <w:r>
-        <w:t>: Possible GUI layout</w:t>
-      </w:r>
-      <w:bookmarkEnd w:id="22"/>
-    </w:p>
-    <w:p/>
-    <w:p>
-      <w:pPr>
-        <w:rPr>
-          <w:noProof/>
-        </w:rPr>
-      </w:pPr>
-      <w:r>
-        <w:rPr>
-          <w:noProof/>
-        </w:rPr>
-        <w:t xml:space="preserve">Gate Canvas: This is the canvas that will display Gates and Connection Lines, </w:t>
-      </w:r>
-      <w:r>
-        <w:rPr>
-          <w:noProof/>
-        </w:rPr>
-        <w:t>i</w:t>
-      </w:r>
-      <w:r>
-        <w:rPr>
-          <w:noProof/>
-        </w:rPr>
-        <w:t xml:space="preserve">t will also handle the logic of creating, deleting, and  </w:t>
-      </w:r>
-    </w:p>
-    <w:p>
-      <w:pPr>
-        <w:rPr>
-          <w:noProof/>
-        </w:rPr>
-      </w:pPr>
-    </w:p>
-    <w:p>
-      <w:pPr>
-        <w:rPr>
-          <w:noProof/>
-        </w:rPr>
-      </w:pPr>
-      <w:r>
-        <w:rPr>
-          <w:noProof/>
-        </w:rPr>
-        <w:t>Gates: This is the GUI side of the components; they will have an attribute that links to a logic component. They will</w:t>
-      </w:r>
-      <w:r>
-        <w:rPr>
-          <w:noProof/>
-        </w:rPr>
-        <w:t>.</w:t>
-      </w:r>
-    </w:p>
-    <w:p>
-      <w:pPr>
-        <w:rPr>
-          <w:noProof/>
-        </w:rPr>
-      </w:pPr>
-      <w:r>
-        <w:rPr>
-          <w:noProof/>
-        </w:rPr>
-        <w:t>Nodes: Component inputs and outputs are split into nodes, an AND gate for example will have 3 nodes, input_node_1, input_node_2, and out_node, whereas a SWITCH or OUTPUT will have only an out_node or in_node_1, respectively. The nodes are how the user will connect components together, when the connect tool is selected, a user can drag from one node to another, this will draw a connection line between them, link the logic side of gates through the Board class, and update the states of all gates and lines on the board to account for changes the added component has made. The nodes will only appear when either the connect or disconnect tool is selected</w:t>
-      </w:r>
-      <w:r>
-        <w:rPr>
-          <w:noProof/>
-        </w:rPr>
-        <w:t>.</w:t>
-      </w:r>
-    </w:p>
-    <w:p>
-      <w:r>
-        <w:rPr>
-          <w:noProof/>
-        </w:rPr>
-        <w:t>Connection Lines: Component nodes will be visually linked by connection lines; these lines will be drawn onto the canvas and will move with the components so that they always start on the out_node of one component and end on the correct in_node of the other component. They will also change colour depending on the state of the component whose out_node it is connected to. This will allow the user to see how the various parts of their circuit affect the logic without having to add OUTPUTs to each component.</w:t>
-      </w:r>
-    </w:p>
-    <w:p>
-      <w:pPr>
-        <w:keepNext/>
-        <w:ind w:firstLine="0"/>
-      </w:pPr>
-      <w:r>
-        <w:rPr>
-          <w:noProof/>
-        </w:rPr>
-        <w:drawing>
-          <wp:inline distT="0" distB="0" distL="0" distR="0" wp14:anchorId="682D3222" wp14:editId="577CB88A">
+          <wp:inline distT="0" distB="0" distL="0" distR="0" wp14:anchorId="2740ABBB" wp14:editId="502EE7F7">
             <wp:extent cx="5731510" cy="4803775"/>
             <wp:effectExtent l="0" t="0" r="2540" b="0"/>
             <wp:docPr id="10" name="Picture 10" descr="Graphical user interface&#10;&#10;Description automatically generated"/>
@@ -7728,7 +7708,7 @@
                     <pic:cNvPicPr/>
                   </pic:nvPicPr>
                   <pic:blipFill>
-                    <a:blip r:embed="rId22" cstate="print">
+                    <a:blip r:embed="rId21" cstate="print">
                       <a:extLst>
                         <a:ext uri="{28A0092B-C50C-407E-A947-70E740481C1C}">
                           <a14:useLocalDpi xmlns:a14="http://schemas.microsoft.com/office/drawing/2010/main" val="0"/>
@@ -7759,6 +7739,1151 @@
       <w:pPr>
         <w:pStyle w:val="Caption"/>
       </w:pPr>
+      <w:bookmarkStart w:id="21" w:name="_Ref100176360"/>
+      <w:r>
+        <w:t xml:space="preserve">Figure </w:t>
+      </w:r>
+      <w:fldSimple w:instr=" SEQ Figure \* ARABIC ">
+        <w:r>
+          <w:rPr>
+            <w:noProof/>
+          </w:rPr>
+          <w:t>8</w:t>
+        </w:r>
+      </w:fldSimple>
+      <w:bookmarkEnd w:id="21"/>
+      <w:r>
+        <w:t>: C</w:t>
+      </w:r>
+      <w:r>
+        <w:t>lass diagram for circuit components</w:t>
+      </w:r>
+    </w:p>
+    <w:p/>
+    <w:p>
+      <w:pPr>
+        <w:rPr>
+          <w:noProof/>
+        </w:rPr>
+      </w:pPr>
+      <w:r>
+        <w:rPr>
+          <w:noProof/>
+        </w:rPr>
+        <w:tab/>
+      </w:r>
+      <w:r>
+        <w:rPr>
+          <w:noProof/>
+        </w:rPr>
+        <w:fldChar w:fldCharType="begin"/>
+      </w:r>
+      <w:r>
+        <w:rPr>
+          <w:noProof/>
+        </w:rPr>
+        <w:instrText xml:space="preserve"> REF _Ref100176360 \h </w:instrText>
+      </w:r>
+      <w:r>
+        <w:rPr>
+          <w:noProof/>
+        </w:rPr>
+      </w:r>
+      <w:r>
+        <w:rPr>
+          <w:noProof/>
+        </w:rPr>
+        <w:fldChar w:fldCharType="separate"/>
+      </w:r>
+      <w:r>
+        <w:t xml:space="preserve">Figure </w:t>
+      </w:r>
+      <w:r>
+        <w:rPr>
+          <w:noProof/>
+        </w:rPr>
+        <w:t>8</w:t>
+      </w:r>
+      <w:r>
+        <w:rPr>
+          <w:noProof/>
+        </w:rPr>
+        <w:fldChar w:fldCharType="end"/>
+      </w:r>
+      <w:r>
+        <w:rPr>
+          <w:noProof/>
+        </w:rPr>
+        <w:t xml:space="preserve"> above show the class diagram for the logic </w:t>
+      </w:r>
+      <w:r>
+        <w:rPr>
+          <w:noProof/>
+        </w:rPr>
+        <w:t>side of the program</w:t>
+      </w:r>
+      <w:r>
+        <w:rPr>
+          <w:noProof/>
+        </w:rPr>
+        <w:t xml:space="preserve">. The 4 gates (and, or, xor, not) will inherit from a parent class called Gate, the subclasses will contain the same attributes as the parent class but will overwrite some to fit the gates purpose, e.g. And_Gate will overwrite the Gate classes currently empty attribute </w:t>
+      </w:r>
+      <w:r>
+        <w:rPr>
+          <w:i/>
+          <w:iCs/>
+          <w:noProof/>
+        </w:rPr>
+        <w:t>type</w:t>
+      </w:r>
+      <w:r>
+        <w:rPr>
+          <w:noProof/>
+        </w:rPr>
+        <w:t xml:space="preserve"> with the string “and”. The gate subclasses will also overwrite the evaluate method so that it uses the correct boolean operator. As the not gate is different to the other 3 gates because of its single input rather than 2, it will overwrite other methods to account for only having 1 input.</w:t>
+      </w:r>
+    </w:p>
+    <w:p>
+      <w:pPr>
+        <w:rPr>
+          <w:noProof/>
+        </w:rPr>
+      </w:pPr>
+      <w:r>
+        <w:rPr>
+          <w:noProof/>
+        </w:rPr>
+        <w:t xml:space="preserve">There are also classes for switch and output objects, these have methods </w:t>
+      </w:r>
+      <w:r>
+        <w:rPr>
+          <w:noProof/>
+        </w:rPr>
+        <w:t>similar to the gate class, but with slight changes as the have only one node and no boolean evaluation method. S</w:t>
+      </w:r>
+      <w:r>
+        <w:rPr>
+          <w:noProof/>
+        </w:rPr>
+        <w:t>w</w:t>
+      </w:r>
+      <w:r>
+        <w:rPr>
+          <w:noProof/>
+        </w:rPr>
+        <w:t xml:space="preserve">itch also has a flip method which will </w:t>
+      </w:r>
+      <w:r>
+        <w:rPr>
+          <w:i/>
+          <w:iCs/>
+          <w:noProof/>
+        </w:rPr>
+        <w:t>flip</w:t>
+      </w:r>
+      <w:r>
+        <w:rPr>
+          <w:noProof/>
+        </w:rPr>
+        <w:t xml:space="preserve"> its state.</w:t>
+      </w:r>
+    </w:p>
+    <w:p>
+      <w:pPr>
+        <w:rPr>
+          <w:i/>
+          <w:iCs/>
+          <w:noProof/>
+        </w:rPr>
+      </w:pPr>
+      <w:r>
+        <w:rPr>
+          <w:noProof/>
+        </w:rPr>
+        <w:t xml:space="preserve">The switch, output and all gate classes </w:t>
+      </w:r>
+      <w:r>
+        <w:rPr>
+          <w:noProof/>
+        </w:rPr>
+        <w:t>all have a relationship with the Board class through composition.</w:t>
+      </w:r>
+      <w:r>
+        <w:rPr>
+          <w:noProof/>
+        </w:rPr>
+        <w:t xml:space="preserve"> The board class will </w:t>
+      </w:r>
+      <w:r>
+        <w:rPr>
+          <w:noProof/>
+        </w:rPr>
+        <w:t xml:space="preserve">have 2 attributes, board_id; an integer, and gates; an array of all components that currently exist. It will also have methods to add, remove, connect, and disconnect gates, a method to clear the board which will remove all components, and a method that </w:t>
+      </w:r>
+      <w:r>
+        <w:rPr>
+          <w:noProof/>
+        </w:rPr>
+        <w:t xml:space="preserve">gets a truth table using the boolean expression of a given component. </w:t>
+      </w:r>
+      <w:r>
+        <w:rPr>
+          <w:i/>
+          <w:iCs/>
+          <w:noProof/>
+        </w:rPr>
+        <w:t>(M</w:t>
+      </w:r>
+      <w:r>
+        <w:rPr>
+          <w:i/>
+          <w:iCs/>
+          <w:noProof/>
+        </w:rPr>
+        <w:t xml:space="preserve">IGHT </w:t>
+      </w:r>
+      <w:r>
+        <w:rPr>
+          <w:i/>
+          <w:iCs/>
+          <w:noProof/>
+        </w:rPr>
+        <w:t>CHANGE</w:t>
+      </w:r>
+      <w:r>
+        <w:rPr>
+          <w:i/>
+          <w:iCs/>
+          <w:noProof/>
+        </w:rPr>
+        <w:t xml:space="preserve"> THIS!!!!11!</w:t>
+      </w:r>
+      <w:r>
+        <w:rPr>
+          <w:i/>
+          <w:iCs/>
+          <w:noProof/>
+        </w:rPr>
+        <w:t>)</w:t>
+      </w:r>
+    </w:p>
+    <w:p>
+      <w:pPr>
+        <w:spacing w:before="0" w:line="259" w:lineRule="auto"/>
+        <w:ind w:firstLine="0"/>
+        <w:rPr>
+          <w:i/>
+          <w:iCs/>
+          <w:noProof/>
+        </w:rPr>
+      </w:pPr>
+      <w:r>
+        <w:rPr>
+          <w:i/>
+          <w:iCs/>
+          <w:noProof/>
+        </w:rPr>
+        <w:br w:type="page"/>
+      </w:r>
+    </w:p>
+    <w:p>
+      <w:pPr>
+        <w:pStyle w:val="Heading2"/>
+        <w:rPr>
+          <w:noProof/>
+        </w:rPr>
+      </w:pPr>
+      <w:r>
+        <w:rPr>
+          <w:noProof/>
+        </w:rPr>
+        <w:lastRenderedPageBreak/>
+        <w:t>Data Structure of Logic Components</w:t>
+      </w:r>
+    </w:p>
+    <w:p>
+      <w:pPr>
+        <w:rPr>
+          <w:noProof/>
+        </w:rPr>
+      </w:pPr>
+      <w:r>
+        <w:rPr>
+          <w:noProof/>
+        </w:rPr>
+        <w:t xml:space="preserve">Because the components </w:t>
+      </w:r>
+      <w:r>
+        <w:rPr>
+          <w:noProof/>
+        </w:rPr>
+        <w:t>all have only one output and at most 2 inputs, I thought a binary tree would be a suitable data structure.</w:t>
+      </w:r>
+      <w:r>
+        <w:rPr>
+          <w:noProof/>
+        </w:rPr>
+        <w:t xml:space="preserve"> A binary tree is a rooted </w:t>
+      </w:r>
+      <w:r>
+        <w:rPr>
+          <w:noProof/>
+        </w:rPr>
+        <w:t xml:space="preserve"> The outputs or last components in a circuit would act as the root node, </w:t>
+      </w:r>
+      <w:r>
+        <w:rPr>
+          <w:noProof/>
+        </w:rPr>
+        <w:t>each node</w:t>
+      </w:r>
+      <w:r>
+        <w:rPr>
+          <w:noProof/>
+        </w:rPr>
+        <w:t xml:space="preserve"> would represent a component and </w:t>
+      </w:r>
+      <w:r>
+        <w:rPr>
+          <w:noProof/>
+        </w:rPr>
+        <w:t xml:space="preserve">would </w:t>
+      </w:r>
+      <w:r>
+        <w:rPr>
+          <w:noProof/>
+        </w:rPr>
+        <w:t xml:space="preserve">have </w:t>
+      </w:r>
+      <w:r>
+        <w:rPr>
+          <w:noProof/>
+        </w:rPr>
+        <w:t>either 2 children (AND, OR, XOR)</w:t>
+      </w:r>
+      <w:r>
+        <w:rPr>
+          <w:noProof/>
+        </w:rPr>
+        <w:t>, 1 child (NOT) or no children (SWITCH).</w:t>
+      </w:r>
+      <w:r>
+        <w:rPr>
+          <w:noProof/>
+        </w:rPr>
+        <w:t xml:space="preserve"> To </w:t>
+      </w:r>
+    </w:p>
+    <w:p>
+      <w:pPr>
+        <w:rPr>
+          <w:noProof/>
+        </w:rPr>
+      </w:pPr>
+      <w:r>
+        <w:rPr>
+          <w:noProof/>
+        </w:rPr>
+        <w:t xml:space="preserve">Below is an abstraction of how the </w:t>
+      </w:r>
+      <w:r>
+        <w:rPr>
+          <w:noProof/>
+        </w:rPr>
+        <w:t>gate logic</w:t>
+      </w:r>
+      <w:r>
+        <w:rPr>
+          <w:noProof/>
+        </w:rPr>
+        <w:t xml:space="preserve"> will use this structure.</w:t>
+      </w:r>
+    </w:p>
+    <w:p>
+      <w:pPr>
+        <w:rPr>
+          <w:noProof/>
+        </w:rPr>
+      </w:pPr>
+    </w:p>
+    <w:p>
+      <w:pPr>
+        <w:ind w:firstLine="0"/>
+        <w:rPr>
+          <w:noProof/>
+        </w:rPr>
+      </w:pPr>
+      <w:r>
+        <w:rPr>
+          <w:noProof/>
+        </w:rPr>
+        <mc:AlternateContent>
+          <mc:Choice Requires="wps">
+            <w:drawing>
+              <wp:inline distT="0" distB="0" distL="0" distR="0" wp14:anchorId="0A889C1E" wp14:editId="058181B8">
+                <wp:extent cx="5882054" cy="6526823"/>
+                <wp:effectExtent l="38100" t="38100" r="118745" b="121920"/>
+                <wp:docPr id="217" name="Text Box 2"/>
+                <wp:cNvGraphicFramePr>
+                  <a:graphicFrameLocks xmlns:a="http://schemas.openxmlformats.org/drawingml/2006/main"/>
+                </wp:cNvGraphicFramePr>
+                <a:graphic xmlns:a="http://schemas.openxmlformats.org/drawingml/2006/main">
+                  <a:graphicData uri="http://schemas.microsoft.com/office/word/2010/wordprocessingShape">
+                    <wps:wsp>
+                      <wps:cNvSpPr txBox="1">
+                        <a:spLocks noChangeArrowheads="1"/>
+                      </wps:cNvSpPr>
+                      <wps:spPr bwMode="auto">
+                        <a:xfrm>
+                          <a:off x="0" y="0"/>
+                          <a:ext cx="5882054" cy="6526823"/>
+                        </a:xfrm>
+                        <a:prstGeom prst="rect">
+                          <a:avLst/>
+                        </a:prstGeom>
+                        <a:solidFill>
+                          <a:srgbClr val="FFFFFF"/>
+                        </a:solidFill>
+                        <a:ln w="12700">
+                          <a:solidFill>
+                            <a:schemeClr val="accent2"/>
+                          </a:solidFill>
+                          <a:miter lim="800000"/>
+                          <a:headEnd/>
+                          <a:tailEnd/>
+                        </a:ln>
+                        <a:effectLst>
+                          <a:outerShdw blurRad="50800" dist="38100" dir="2700000" algn="tl" rotWithShape="0">
+                            <a:prstClr val="black">
+                              <a:alpha val="50000"/>
+                            </a:prstClr>
+                          </a:outerShdw>
+                        </a:effectLst>
+                      </wps:spPr>
+                      <wps:txbx>
+                        <w:txbxContent>
+                          <w:p>
+                            <w:pPr>
+                              <w:pStyle w:val="Code"/>
+                            </w:pPr>
+                            <w:r>
+                              <w:t>CLASS Node:</w:t>
+                            </w:r>
+                          </w:p>
+                          <w:p>
+                            <w:pPr>
+                              <w:pStyle w:val="Code"/>
+                            </w:pPr>
+                            <w:r>
+                              <w:tab/>
+                              <w:t>instance.data = [None, None]</w:t>
+                            </w:r>
+                          </w:p>
+                          <w:p>
+                            <w:pPr>
+                              <w:pStyle w:val="Code"/>
+                            </w:pPr>
+                            <w:r>
+                              <w:tab/>
+                              <w:t>instance.left = None</w:t>
+                            </w:r>
+                          </w:p>
+                          <w:p>
+                            <w:pPr>
+                              <w:pStyle w:val="Code"/>
+                            </w:pPr>
+                            <w:r>
+                              <w:tab/>
+                              <w:t>instance.right = None</w:t>
+                            </w:r>
+                          </w:p>
+                          <w:p>
+                            <w:pPr>
+                              <w:pStyle w:val="Code"/>
+                            </w:pPr>
+                          </w:p>
+                          <w:p>
+                            <w:pPr>
+                              <w:pStyle w:val="Code"/>
+                              <w:ind w:firstLine="720"/>
+                            </w:pPr>
+                            <w:r>
+                              <w:t>FUNCTION set_data(data):</w:t>
+                            </w:r>
+                          </w:p>
+                          <w:p>
+                            <w:pPr>
+                              <w:pStyle w:val="Code"/>
+                            </w:pPr>
+                            <w:r>
+                              <w:tab/>
+                            </w:r>
+                            <w:r>
+                              <w:tab/>
+                              <w:t>instance.data = data</w:t>
+                            </w:r>
+                          </w:p>
+                          <w:p>
+                            <w:pPr>
+                              <w:pStyle w:val="Code"/>
+                            </w:pPr>
+                            <w:r>
+                              <w:tab/>
+                              <w:t>ENDFUNCTION</w:t>
+                            </w:r>
+                          </w:p>
+                          <w:p>
+                            <w:pPr>
+                              <w:pStyle w:val="Code"/>
+                            </w:pPr>
+                            <w:r>
+                              <w:tab/>
+                            </w:r>
+                          </w:p>
+                          <w:p>
+                            <w:pPr>
+                              <w:pStyle w:val="Code"/>
+                              <w:ind w:firstLine="720"/>
+                            </w:pPr>
+                            <w:r>
+                              <w:t>FUNCTION set_left(left_node):</w:t>
+                            </w:r>
+                          </w:p>
+                          <w:p>
+                            <w:pPr>
+                              <w:pStyle w:val="Code"/>
+                            </w:pPr>
+                            <w:r>
+                              <w:tab/>
+                            </w:r>
+                            <w:r>
+                              <w:tab/>
+                              <w:t>instance.left = left_node</w:t>
+                            </w:r>
+                          </w:p>
+                          <w:p>
+                            <w:pPr>
+                              <w:pStyle w:val="Code"/>
+                            </w:pPr>
+                            <w:r>
+                              <w:tab/>
+                              <w:t>ENDFUNCTION</w:t>
+                            </w:r>
+                          </w:p>
+                          <w:p>
+                            <w:pPr>
+                              <w:pStyle w:val="Code"/>
+                              <w:ind w:firstLine="720"/>
+                            </w:pPr>
+                          </w:p>
+                          <w:p>
+                            <w:pPr>
+                              <w:pStyle w:val="Code"/>
+                              <w:ind w:firstLine="720"/>
+                            </w:pPr>
+                            <w:r>
+                              <w:t xml:space="preserve">FUNCTION </w:t>
+                            </w:r>
+                            <w:r>
+                              <w:t>set_right(right_node):</w:t>
+                            </w:r>
+                          </w:p>
+                          <w:p>
+                            <w:pPr>
+                              <w:pStyle w:val="Code"/>
+                            </w:pPr>
+                            <w:r>
+                              <w:tab/>
+                            </w:r>
+                            <w:r>
+                              <w:tab/>
+                              <w:t>instance.right = right_node</w:t>
+                            </w:r>
+                          </w:p>
+                          <w:p>
+                            <w:pPr>
+                              <w:pStyle w:val="Code"/>
+                            </w:pPr>
+                            <w:r>
+                              <w:tab/>
+                              <w:t>ENDFUNCTION</w:t>
+                            </w:r>
+                          </w:p>
+                          <w:p>
+                            <w:pPr>
+                              <w:pStyle w:val="Code"/>
+                            </w:pPr>
+                          </w:p>
+                          <w:p>
+                            <w:pPr>
+                              <w:pStyle w:val="Code"/>
+                            </w:pPr>
+                            <w:r>
+                              <w:tab/>
+                              <w:t>FUNCTION preorder_traverse():</w:t>
+                            </w:r>
+                          </w:p>
+                          <w:p>
+                            <w:pPr>
+                              <w:pStyle w:val="Code"/>
+                            </w:pPr>
+                            <w:r>
+                              <w:tab/>
+                            </w:r>
+                            <w:r>
+                              <w:tab/>
+                              <w:t>IF (instance has no left or right) THEN:</w:t>
+                            </w:r>
+                          </w:p>
+                          <w:p>
+                            <w:pPr>
+                              <w:pStyle w:val="Code"/>
+                            </w:pPr>
+                            <w:r>
+                              <w:tab/>
+                            </w:r>
+                            <w:r>
+                              <w:tab/>
+                            </w:r>
+                            <w:r>
+                              <w:tab/>
+                              <w:t>RETURN instance.data</w:t>
+                            </w:r>
+                          </w:p>
+                          <w:p>
+                            <w:pPr>
+                              <w:pStyle w:val="Code"/>
+                            </w:pPr>
+                            <w:r>
+                              <w:tab/>
+                            </w:r>
+                            <w:r>
+                              <w:tab/>
+                              <w:t>ELSE</w:t>
+                            </w:r>
+                          </w:p>
+                          <w:p>
+                            <w:pPr>
+                              <w:pStyle w:val="Code"/>
+                            </w:pPr>
+                            <w:r>
+                              <w:tab/>
+                            </w:r>
+                            <w:r>
+                              <w:tab/>
+                            </w:r>
+                            <w:r>
+                              <w:tab/>
+                              <w:t xml:space="preserve">instance.data[0] </w:t>
+                            </w:r>
+                            <w:r>
+                              <w:sym w:font="Wingdings" w:char="F0DF"/>
+                            </w:r>
+                            <w:r>
+                              <w:t xml:space="preserve"> instance.left.preorder_traverse()</w:t>
+                            </w:r>
+                          </w:p>
+                          <w:p>
+                            <w:pPr>
+                              <w:pStyle w:val="Code"/>
+                            </w:pPr>
+                            <w:r>
+                              <w:tab/>
+                            </w:r>
+                            <w:r>
+                              <w:tab/>
+                            </w:r>
+                            <w:r>
+                              <w:tab/>
+                              <w:t xml:space="preserve">instance.data[1] </w:t>
+                            </w:r>
+                            <w:r>
+                              <w:sym w:font="Wingdings" w:char="F0DF"/>
+                            </w:r>
+                            <w:r>
+                              <w:t xml:space="preserve"> instance.right.preorder_traverse()</w:t>
+                            </w:r>
+                          </w:p>
+                          <w:p>
+                            <w:pPr>
+                              <w:pStyle w:val="Code"/>
+                            </w:pPr>
+                            <w:r>
+                              <w:tab/>
+                            </w:r>
+                            <w:r>
+                              <w:tab/>
+                            </w:r>
+                            <w:r>
+                              <w:tab/>
+                              <w:t>RETURN instance.data</w:t>
+                            </w:r>
+                          </w:p>
+                          <w:p>
+                            <w:pPr>
+                              <w:pStyle w:val="Code"/>
+                            </w:pPr>
+                            <w:r>
+                              <w:tab/>
+                            </w:r>
+                            <w:r>
+                              <w:tab/>
+                              <w:t>ENDIF</w:t>
+                            </w:r>
+                          </w:p>
+                          <w:p>
+                            <w:pPr>
+                              <w:pStyle w:val="Code"/>
+                            </w:pPr>
+                            <w:r>
+                              <w:tab/>
+                              <w:t>ENDFUNCTION</w:t>
+                            </w:r>
+                          </w:p>
+                          <w:p/>
+                        </w:txbxContent>
+                      </wps:txbx>
+                      <wps:bodyPr rot="0" vert="horz" wrap="square" lIns="91440" tIns="45720" rIns="91440" bIns="45720" anchor="t" anchorCtr="0">
+                        <a:noAutofit/>
+                      </wps:bodyPr>
+                    </wps:wsp>
+                  </a:graphicData>
+                </a:graphic>
+              </wp:inline>
+            </w:drawing>
+          </mc:Choice>
+          <mc:Fallback>
+            <w:pict>
+              <v:shape w14:anchorId="0A889C1E" id="Text Box 2" o:spid="_x0000_s1029" type="#_x0000_t202" style="width:463.15pt;height:513.9pt;visibility:visible;mso-wrap-style:square;mso-left-percent:-10001;mso-top-percent:-10001;mso-position-horizontal:absolute;mso-position-horizontal-relative:char;mso-position-vertical:absolute;mso-position-vertical-relative:line;mso-left-percent:-10001;mso-top-percent:-10001;v-text-anchor:top" o:gfxdata="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" strokecolor="#ed7d31 [3205]" strokeweight="1pt">
+                <v:shadow on="t" color="black" opacity=".5" origin="-.5,-.5" offset=".74836mm,.74836mm"/>
+                <v:textbox>
+                  <w:txbxContent>
+                    <w:p>
+                      <w:pPr>
+                        <w:pStyle w:val="Code"/>
+                      </w:pPr>
+                      <w:r>
+                        <w:t>CLASS Node:</w:t>
+                      </w:r>
+                    </w:p>
+                    <w:p>
+                      <w:pPr>
+                        <w:pStyle w:val="Code"/>
+                      </w:pPr>
+                      <w:r>
+                        <w:tab/>
+                        <w:t>instance.data = [None, None]</w:t>
+                      </w:r>
+                    </w:p>
+                    <w:p>
+                      <w:pPr>
+                        <w:pStyle w:val="Code"/>
+                      </w:pPr>
+                      <w:r>
+                        <w:tab/>
+                        <w:t>instance.left = None</w:t>
+                      </w:r>
+                    </w:p>
+                    <w:p>
+                      <w:pPr>
+                        <w:pStyle w:val="Code"/>
+                      </w:pPr>
+                      <w:r>
+                        <w:tab/>
+                        <w:t>instance.right = None</w:t>
+                      </w:r>
+                    </w:p>
+                    <w:p>
+                      <w:pPr>
+                        <w:pStyle w:val="Code"/>
+                      </w:pPr>
+                    </w:p>
+                    <w:p>
+                      <w:pPr>
+                        <w:pStyle w:val="Code"/>
+                        <w:ind w:firstLine="720"/>
+                      </w:pPr>
+                      <w:r>
+                        <w:t>FUNCTION set_data(data):</w:t>
+                      </w:r>
+                    </w:p>
+                    <w:p>
+                      <w:pPr>
+                        <w:pStyle w:val="Code"/>
+                      </w:pPr>
+                      <w:r>
+                        <w:tab/>
+                      </w:r>
+                      <w:r>
+                        <w:tab/>
+                        <w:t>instance.data = data</w:t>
+                      </w:r>
+                    </w:p>
+                    <w:p>
+                      <w:pPr>
+                        <w:pStyle w:val="Code"/>
+                      </w:pPr>
+                      <w:r>
+                        <w:tab/>
+                        <w:t>ENDFUNCTION</w:t>
+                      </w:r>
+                    </w:p>
+                    <w:p>
+                      <w:pPr>
+                        <w:pStyle w:val="Code"/>
+                      </w:pPr>
+                      <w:r>
+                        <w:tab/>
+                      </w:r>
+                    </w:p>
+                    <w:p>
+                      <w:pPr>
+                        <w:pStyle w:val="Code"/>
+                        <w:ind w:firstLine="720"/>
+                      </w:pPr>
+                      <w:r>
+                        <w:t>FUNCTION set_left(left_node):</w:t>
+                      </w:r>
+                    </w:p>
+                    <w:p>
+                      <w:pPr>
+                        <w:pStyle w:val="Code"/>
+                      </w:pPr>
+                      <w:r>
+                        <w:tab/>
+                      </w:r>
+                      <w:r>
+                        <w:tab/>
+                        <w:t>instance.left = left_node</w:t>
+                      </w:r>
+                    </w:p>
+                    <w:p>
+                      <w:pPr>
+                        <w:pStyle w:val="Code"/>
+                      </w:pPr>
+                      <w:r>
+                        <w:tab/>
+                        <w:t>ENDFUNCTION</w:t>
+                      </w:r>
+                    </w:p>
+                    <w:p>
+                      <w:pPr>
+                        <w:pStyle w:val="Code"/>
+                        <w:ind w:firstLine="720"/>
+                      </w:pPr>
+                    </w:p>
+                    <w:p>
+                      <w:pPr>
+                        <w:pStyle w:val="Code"/>
+                        <w:ind w:firstLine="720"/>
+                      </w:pPr>
+                      <w:r>
+                        <w:t xml:space="preserve">FUNCTION </w:t>
+                      </w:r>
+                      <w:r>
+                        <w:t>set_right(right_node):</w:t>
+                      </w:r>
+                    </w:p>
+                    <w:p>
+                      <w:pPr>
+                        <w:pStyle w:val="Code"/>
+                      </w:pPr>
+                      <w:r>
+                        <w:tab/>
+                      </w:r>
+                      <w:r>
+                        <w:tab/>
+                        <w:t>instance.right = right_node</w:t>
+                      </w:r>
+                    </w:p>
+                    <w:p>
+                      <w:pPr>
+                        <w:pStyle w:val="Code"/>
+                      </w:pPr>
+                      <w:r>
+                        <w:tab/>
+                        <w:t>ENDFUNCTION</w:t>
+                      </w:r>
+                    </w:p>
+                    <w:p>
+                      <w:pPr>
+                        <w:pStyle w:val="Code"/>
+                      </w:pPr>
+                    </w:p>
+                    <w:p>
+                      <w:pPr>
+                        <w:pStyle w:val="Code"/>
+                      </w:pPr>
+                      <w:r>
+                        <w:tab/>
+                        <w:t>FUNCTION preorder_traverse():</w:t>
+                      </w:r>
+                    </w:p>
+                    <w:p>
+                      <w:pPr>
+                        <w:pStyle w:val="Code"/>
+                      </w:pPr>
+                      <w:r>
+                        <w:tab/>
+                      </w:r>
+                      <w:r>
+                        <w:tab/>
+                        <w:t>IF (instance has no left or right) THEN:</w:t>
+                      </w:r>
+                    </w:p>
+                    <w:p>
+                      <w:pPr>
+                        <w:pStyle w:val="Code"/>
+                      </w:pPr>
+                      <w:r>
+                        <w:tab/>
+                      </w:r>
+                      <w:r>
+                        <w:tab/>
+                      </w:r>
+                      <w:r>
+                        <w:tab/>
+                        <w:t>RETURN instance.data</w:t>
+                      </w:r>
+                    </w:p>
+                    <w:p>
+                      <w:pPr>
+                        <w:pStyle w:val="Code"/>
+                      </w:pPr>
+                      <w:r>
+                        <w:tab/>
+                      </w:r>
+                      <w:r>
+                        <w:tab/>
+                        <w:t>ELSE</w:t>
+                      </w:r>
+                    </w:p>
+                    <w:p>
+                      <w:pPr>
+                        <w:pStyle w:val="Code"/>
+                      </w:pPr>
+                      <w:r>
+                        <w:tab/>
+                      </w:r>
+                      <w:r>
+                        <w:tab/>
+                      </w:r>
+                      <w:r>
+                        <w:tab/>
+                        <w:t xml:space="preserve">instance.data[0] </w:t>
+                      </w:r>
+                      <w:r>
+                        <w:sym w:font="Wingdings" w:char="F0DF"/>
+                      </w:r>
+                      <w:r>
+                        <w:t xml:space="preserve"> instance.left.preorder_traverse()</w:t>
+                      </w:r>
+                    </w:p>
+                    <w:p>
+                      <w:pPr>
+                        <w:pStyle w:val="Code"/>
+                      </w:pPr>
+                      <w:r>
+                        <w:tab/>
+                      </w:r>
+                      <w:r>
+                        <w:tab/>
+                      </w:r>
+                      <w:r>
+                        <w:tab/>
+                        <w:t xml:space="preserve">instance.data[1] </w:t>
+                      </w:r>
+                      <w:r>
+                        <w:sym w:font="Wingdings" w:char="F0DF"/>
+                      </w:r>
+                      <w:r>
+                        <w:t xml:space="preserve"> instance.right.preorder_traverse()</w:t>
+                      </w:r>
+                    </w:p>
+                    <w:p>
+                      <w:pPr>
+                        <w:pStyle w:val="Code"/>
+                      </w:pPr>
+                      <w:r>
+                        <w:tab/>
+                      </w:r>
+                      <w:r>
+                        <w:tab/>
+                      </w:r>
+                      <w:r>
+                        <w:tab/>
+                        <w:t>RETURN instance.data</w:t>
+                      </w:r>
+                    </w:p>
+                    <w:p>
+                      <w:pPr>
+                        <w:pStyle w:val="Code"/>
+                      </w:pPr>
+                      <w:r>
+                        <w:tab/>
+                      </w:r>
+                      <w:r>
+                        <w:tab/>
+                        <w:t>ENDIF</w:t>
+                      </w:r>
+                    </w:p>
+                    <w:p>
+                      <w:pPr>
+                        <w:pStyle w:val="Code"/>
+                      </w:pPr>
+                      <w:r>
+                        <w:tab/>
+                        <w:t>ENDFUNCTION</w:t>
+                      </w:r>
+                    </w:p>
+                    <w:p/>
+                  </w:txbxContent>
+                </v:textbox>
+                <w10:anchorlock/>
+              </v:shape>
+            </w:pict>
+          </mc:Fallback>
+        </mc:AlternateContent>
+      </w:r>
+    </w:p>
+    <w:p>
+      <w:pPr>
+        <w:spacing w:before="0" w:line="259" w:lineRule="auto"/>
+        <w:ind w:firstLine="0"/>
+        <w:rPr>
+          <w:noProof/>
+        </w:rPr>
+      </w:pPr>
+      <w:r>
+        <w:rPr>
+          <w:noProof/>
+        </w:rPr>
+        <w:br w:type="page"/>
+      </w:r>
+    </w:p>
+    <w:p>
+      <w:pPr>
+        <w:ind w:firstLine="0"/>
+        <w:rPr>
+          <w:noProof/>
+        </w:rPr>
+      </w:pPr>
+    </w:p>
+    <w:p>
+      <w:pPr>
+        <w:pStyle w:val="Heading2"/>
+        <w:rPr>
+          <w:bCs/>
+        </w:rPr>
+      </w:pPr>
+      <w:bookmarkStart w:id="22" w:name="_Toc100176325"/>
+      <w:r>
+        <w:rPr>
+          <w:bCs/>
+        </w:rPr>
+        <w:t>User Interface</w:t>
+      </w:r>
+      <w:bookmarkEnd w:id="22"/>
+    </w:p>
+    <w:p>
+      <w:r>
+        <w:t xml:space="preserve">When the program is initially opened, the first thing seen will be the </w:t>
+      </w:r>
+      <w:r>
+        <w:t xml:space="preserve">full interactable program, allowing the user to start creating their circuits right away. The user interface should be simple and intuitive to use, no features should be hidden away or </w:t>
+      </w:r>
+      <w:r>
+        <w:t>unclear on what their use is.</w:t>
+      </w:r>
+      <w:r>
+        <w:t xml:space="preserve"> </w:t>
+      </w:r>
+      <w:r>
+        <w:fldChar w:fldCharType="begin"/>
+      </w:r>
+      <w:r>
+        <w:instrText xml:space="preserve"> REF _Ref100176042 \h </w:instrText>
+      </w:r>
+      <w:r>
+        <w:fldChar w:fldCharType="separate"/>
+      </w:r>
+      <w:r>
+        <w:t xml:space="preserve">Figure </w:t>
+      </w:r>
+      <w:r>
+        <w:rPr>
+          <w:noProof/>
+        </w:rPr>
+        <w:t>9</w:t>
+      </w:r>
+      <w:r>
+        <w:fldChar w:fldCharType="end"/>
+      </w:r>
+      <w:r>
+        <w:t xml:space="preserve"> </w:t>
+      </w:r>
+      <w:r>
+        <w:t xml:space="preserve">show gives a </w:t>
+      </w:r>
+    </w:p>
+    <w:p>
+      <w:pPr>
+        <w:keepNext/>
+        <w:ind w:firstLine="0"/>
+      </w:pPr>
+      <w:r>
+        <w:rPr>
+          <w:noProof/>
+        </w:rPr>
+        <w:drawing>
+          <wp:inline distT="0" distB="0" distL="0" distR="0" wp14:anchorId="79B58147" wp14:editId="4775888A">
+            <wp:extent cx="5731510" cy="5774690"/>
+            <wp:effectExtent l="0" t="0" r="0" b="0"/>
+            <wp:docPr id="12" name="Picture 12" descr="Diagram&#10;&#10;Description automatically generated"/>
+            <wp:cNvGraphicFramePr>
+              <a:graphicFrameLocks xmlns:a="http://schemas.openxmlformats.org/drawingml/2006/main" noChangeAspect="1"/>
+            </wp:cNvGraphicFramePr>
+            <a:graphic xmlns:a="http://schemas.openxmlformats.org/drawingml/2006/main">
+              <a:graphicData uri="http://schemas.openxmlformats.org/drawingml/2006/picture">
+                <pic:pic xmlns:pic="http://schemas.openxmlformats.org/drawingml/2006/picture">
+                  <pic:nvPicPr>
+                    <pic:cNvPr id="12" name="Picture 12" descr="Diagram&#10;&#10;Description automatically generated"/>
+                    <pic:cNvPicPr/>
+                  </pic:nvPicPr>
+                  <pic:blipFill>
+                    <a:blip r:embed="rId22" cstate="print">
+                      <a:extLst>
+                        <a:ext uri="{28A0092B-C50C-407E-A947-70E740481C1C}">
+                          <a14:useLocalDpi xmlns:a14="http://schemas.microsoft.com/office/drawing/2010/main" val="0"/>
+                        </a:ext>
+                      </a:extLst>
+                    </a:blip>
+                    <a:stretch>
+                      <a:fillRect/>
+                    </a:stretch>
+                  </pic:blipFill>
+                  <pic:spPr>
+                    <a:xfrm>
+                      <a:off x="0" y="0"/>
+                      <a:ext cx="5731510" cy="5774690"/>
+                    </a:xfrm>
+                    <a:prstGeom prst="rect">
+                      <a:avLst/>
+                    </a:prstGeom>
+                  </pic:spPr>
+                </pic:pic>
+              </a:graphicData>
+            </a:graphic>
+          </wp:inline>
+        </w:drawing>
+      </w:r>
+    </w:p>
+    <w:p>
+      <w:pPr>
+        <w:pStyle w:val="Caption"/>
+      </w:pPr>
+      <w:bookmarkStart w:id="23" w:name="_Ref100176033"/>
+      <w:bookmarkStart w:id="24" w:name="_Ref100176042"/>
       <w:r>
         <w:t xml:space="preserve">Figure </w:t>
       </w:r>
@@ -7770,362 +8895,700 @@
           <w:t>9</w:t>
         </w:r>
       </w:fldSimple>
-      <w:r>
-        <w:t>: Class diagram for circuit components</w:t>
-      </w:r>
+      <w:bookmarkEnd w:id="24"/>
+      <w:r>
+        <w:t>: Main Graphical User Interface Design</w:t>
+      </w:r>
+      <w:bookmarkEnd w:id="23"/>
     </w:p>
     <w:p>
       <w:pPr>
         <w:spacing w:before="0" w:line="259" w:lineRule="auto"/>
         <w:ind w:firstLine="0"/>
-        <w:rPr>
-          <w:noProof/>
-        </w:rPr>
-      </w:pPr>
-    </w:p>
-    <w:p>
-      <w:pPr>
-        <w:rPr>
-          <w:noProof/>
-        </w:rPr>
-      </w:pPr>
-      <w:r>
-        <w:rPr>
-          <w:noProof/>
-        </w:rPr>
-        <w:lastRenderedPageBreak/>
-        <w:t xml:space="preserve">I have structured my code so that the logic of the simulator is independent of the user interface, this allows the logic code </w:t>
-      </w:r>
-      <w:r>
-        <w:t>to</w:t>
-      </w:r>
-      <w:r>
-        <w:rPr>
-          <w:noProof/>
-        </w:rPr>
-        <w:t xml:space="preserve"> be used in different project and to </w:t>
-      </w:r>
-      <w:r>
-        <w:rPr>
-          <w:noProof/>
-        </w:rPr>
-        <w:t>be tested without the whole program</w:t>
-      </w:r>
-      <w:r>
-        <w:rPr>
-          <w:noProof/>
-        </w:rPr>
-        <w:t>.</w:t>
-      </w:r>
-    </w:p>
-    <w:p>
-      <w:pPr>
-        <w:rPr>
-          <w:noProof/>
-        </w:rPr>
-      </w:pPr>
-      <w:r>
-        <w:rPr>
-          <w:noProof/>
-        </w:rPr>
-        <w:tab/>
-        <w:t>Figure 9 above show the class diagram for the logic gates</w:t>
-      </w:r>
-      <w:r>
-        <w:rPr>
-          <w:noProof/>
-        </w:rPr>
-        <w:t xml:space="preserve">. The 4 gates (and, or, xor, not) will inherit from a parent class called Gate, the subclasses will contain the ssame attributes as the parent class but will overwrite some to fit the gates purpose, e.g. And_Gate will overwrite the Gate classes currently empty attribute </w:t>
-      </w:r>
-      <w:r>
-        <w:rPr>
-          <w:i/>
-          <w:iCs/>
-          <w:noProof/>
-        </w:rPr>
-        <w:t>type</w:t>
-      </w:r>
-      <w:r>
-        <w:rPr>
-          <w:noProof/>
-        </w:rPr>
-        <w:t xml:space="preserve"> with the string “and”. The gate subclasses will also overwrite the evaluate method so that it uses the correct boolean operator. As the not gate is different to the other 3 gates because of its single input rather than 2, it will overwrite other methods to account for only having 1 input.</w:t>
-      </w:r>
-    </w:p>
-    <w:p>
-      <w:pPr>
-        <w:rPr>
-          <w:noProof/>
-        </w:rPr>
-      </w:pPr>
-      <w:r>
-        <w:rPr>
-          <w:noProof/>
-        </w:rPr>
-        <w:t xml:space="preserve">Two other classes, Switch and Output, will </w:t>
-      </w:r>
-      <w:r>
-        <w:rPr>
-          <w:noProof/>
-        </w:rPr>
-        <w:t xml:space="preserve"> </w:t>
-      </w:r>
-    </w:p>
-    <w:p>
-      <w:pPr>
-        <w:rPr>
-          <w:noProof/>
-        </w:rPr>
-      </w:pPr>
-      <w:r>
-        <w:rPr>
-          <w:noProof/>
-        </w:rPr>
-        <w:tab/>
-      </w:r>
-      <w:r>
-        <w:rPr>
-          <w:noProof/>
-        </w:rPr>
-        <w:br w:type="page"/>
-      </w:r>
+      </w:pPr>
     </w:p>
     <w:p>
       <w:pPr>
         <w:spacing w:before="0" w:line="259" w:lineRule="auto"/>
         <w:ind w:firstLine="0"/>
-        <w:rPr>
-          <w:noProof/>
-        </w:rPr>
-      </w:pPr>
-    </w:p>
-    <w:p>
-      <w:pPr>
-        <w:ind w:firstLine="0"/>
-        <w:rPr>
-          <w:noProof/>
-        </w:rPr>
-      </w:pPr>
-    </w:p>
-    <w:p>
-      <w:pPr>
-        <w:ind w:firstLine="0"/>
-      </w:pPr>
-      <w:r>
-        <w:t>Algorithms:</w:t>
-      </w:r>
-    </w:p>
-    <w:p>
-      <w:pPr>
-        <w:ind w:firstLine="0"/>
-      </w:pPr>
-      <w:r>
-        <w:t>Truth Table</w:t>
-      </w:r>
-      <w:r>
-        <w:t xml:space="preserve"> Generator</w:t>
-      </w:r>
-      <w:r>
-        <w:t>:</w:t>
-      </w:r>
-    </w:p>
-    <w:p>
-      <w:pPr>
-        <w:pStyle w:val="Code"/>
-      </w:pPr>
-      <w:r>
-        <w:t>SUBROUTINE getTruthTableOutputs(expression, dictionary, num_permutations):</w:t>
-      </w:r>
-    </w:p>
-    <w:p>
-      <w:pPr>
-        <w:pStyle w:val="Code"/>
-        <w:ind w:firstLine="720"/>
-      </w:pPr>
-      <w:r>
-        <w:t xml:space="preserve">truth_dictionary </w:t>
-      </w:r>
-      <w:r>
-        <w:sym w:font="Wingdings" w:char="F0DF"/>
-      </w:r>
-      <w:r>
-        <w:t xml:space="preserve"> dictionary</w:t>
-      </w:r>
-    </w:p>
-    <w:p>
-      <w:pPr>
-        <w:pStyle w:val="Code"/>
-        <w:ind w:firstLine="720"/>
-      </w:pPr>
-      <w:r>
-        <w:t xml:space="preserve">list_of_outputs </w:t>
-      </w:r>
-      <w:r>
-        <w:sym w:font="Wingdings" w:char="F0DF"/>
-      </w:r>
-      <w:r>
-        <w:t xml:space="preserve"> []</w:t>
-      </w:r>
-    </w:p>
-    <w:p>
-      <w:pPr>
-        <w:pStyle w:val="Code"/>
-        <w:ind w:firstLine="720"/>
-      </w:pPr>
-      <w:r>
-        <w:t xml:space="preserve">FOR i </w:t>
-      </w:r>
-      <w:r>
-        <w:sym w:font="Wingdings" w:char="F0DF"/>
-      </w:r>
-      <w:r>
-        <w:t xml:space="preserve"> 1 TO num_permutations:</w:t>
-      </w:r>
-    </w:p>
-    <w:p>
-      <w:pPr>
-        <w:pStyle w:val="Code"/>
-        <w:ind w:left="720" w:firstLine="720"/>
-      </w:pPr>
-      <w:r>
-        <w:t xml:space="preserve">expression_with_variables </w:t>
-      </w:r>
-      <w:r>
-        <w:sym w:font="Wingdings" w:char="F0DF"/>
-      </w:r>
-      <w:r>
-        <w:t xml:space="preserve"> expression</w:t>
-      </w:r>
-    </w:p>
-    <w:p>
-      <w:pPr>
-        <w:pStyle w:val="Code"/>
-        <w:ind w:left="720" w:firstLine="720"/>
-      </w:pPr>
-      <w:r>
-        <w:t>FOR</w:t>
-      </w:r>
-      <w:r>
-        <w:t xml:space="preserve"> variable </w:t>
-      </w:r>
-      <w:r>
-        <w:t>in</w:t>
-      </w:r>
-      <w:r>
-        <w:t xml:space="preserve"> truth_dictionary:</w:t>
-      </w:r>
-    </w:p>
-    <w:p>
-      <w:pPr>
-        <w:pStyle w:val="Code"/>
-        <w:ind w:left="1440" w:firstLine="720"/>
-      </w:pPr>
-      <w:r>
-        <w:t xml:space="preserve">expression_with_variables </w:t>
-      </w:r>
-      <w:r>
-        <w:sym w:font="Wingdings" w:char="F0DF"/>
-      </w:r>
-      <w:r>
-        <w:t xml:space="preserve"> expression_with_variables.</w:t>
-      </w:r>
-      <w:r>
-        <w:t>replace</w:t>
-      </w:r>
-      <w:r>
-        <w:t xml:space="preserve">(variable, </w:t>
-      </w:r>
-      <w:r>
-        <w:t>INT_TO_STRING</w:t>
-      </w:r>
-      <w:r>
-        <w:t>(dictionary[variable][i]))</w:t>
-      </w:r>
-    </w:p>
-    <w:p>
-      <w:pPr>
-        <w:pStyle w:val="Code"/>
-      </w:pPr>
-      <w:r>
-        <w:tab/>
-      </w:r>
-      <w:r>
-        <w:tab/>
-        <w:t>ENDFOR</w:t>
-      </w:r>
-    </w:p>
-    <w:p>
-      <w:pPr>
-        <w:pStyle w:val="Code"/>
-        <w:ind w:left="720" w:firstLine="720"/>
-      </w:pPr>
-      <w:r>
-        <w:t xml:space="preserve">output </w:t>
-      </w:r>
-      <w:r>
-        <w:sym w:font="Wingdings" w:char="F0DF"/>
-      </w:r>
-      <w:r>
-        <w:t xml:space="preserve"> </w:t>
-      </w:r>
-      <w:r>
-        <w:t>EVALUATE</w:t>
-      </w:r>
-      <w:r>
-        <w:t>(expression_with_variables)</w:t>
-      </w:r>
-    </w:p>
-    <w:p>
-      <w:pPr>
-        <w:pStyle w:val="Code"/>
-        <w:ind w:left="720" w:firstLine="720"/>
-      </w:pPr>
-      <w:r>
-        <w:t>list_of_outputs.append(output)</w:t>
-      </w:r>
-    </w:p>
-    <w:p>
-      <w:pPr>
-        <w:pStyle w:val="Code"/>
-      </w:pPr>
-      <w:r>
-        <w:tab/>
-        <w:t>ENDFOR</w:t>
-      </w:r>
-    </w:p>
-    <w:p>
-      <w:pPr>
-        <w:pStyle w:val="Code"/>
-        <w:ind w:firstLine="720"/>
-      </w:pPr>
-      <w:r>
-        <w:t xml:space="preserve">truth_dictionary['OUT'] </w:t>
-      </w:r>
-      <w:r>
-        <w:sym w:font="Wingdings" w:char="F0DF"/>
-      </w:r>
-      <w:r>
-        <w:t xml:space="preserve"> list_of_outputs</w:t>
-      </w:r>
-    </w:p>
-    <w:p>
-      <w:pPr>
-        <w:pStyle w:val="Code"/>
-        <w:ind w:firstLine="720"/>
-      </w:pPr>
-      <w:r>
-        <w:t>RETURN truth_dictionary</w:t>
-      </w:r>
-    </w:p>
-    <w:p>
-      <w:pPr>
-        <w:pStyle w:val="Code"/>
-      </w:pPr>
-    </w:p>
-    <w:p>
-      <w:pPr>
+      </w:pPr>
+      <w:r>
+        <w:br w:type="page"/>
+      </w:r>
+    </w:p>
+    <w:p>
+      <w:pPr>
+        <w:keepNext/>
         <w:spacing w:before="0" w:line="259" w:lineRule="auto"/>
         <w:ind w:firstLine="0"/>
+      </w:pPr>
+      <w:r>
+        <w:rPr>
+          <w:noProof/>
+        </w:rPr>
+        <w:lastRenderedPageBreak/>
+        <w:drawing>
+          <wp:inline distT="0" distB="0" distL="0" distR="0" wp14:anchorId="60A7E010" wp14:editId="38BB4CF1">
+            <wp:extent cx="5731510" cy="6091555"/>
+            <wp:effectExtent l="0" t="0" r="0" b="0"/>
+            <wp:docPr id="13" name="Picture 13" descr="A picture containing diagram&#10;&#10;Description automatically generated"/>
+            <wp:cNvGraphicFramePr>
+              <a:graphicFrameLocks xmlns:a="http://schemas.openxmlformats.org/drawingml/2006/main" noChangeAspect="1"/>
+            </wp:cNvGraphicFramePr>
+            <a:graphic xmlns:a="http://schemas.openxmlformats.org/drawingml/2006/main">
+              <a:graphicData uri="http://schemas.openxmlformats.org/drawingml/2006/picture">
+                <pic:pic xmlns:pic="http://schemas.openxmlformats.org/drawingml/2006/picture">
+                  <pic:nvPicPr>
+                    <pic:cNvPr id="13" name="Picture 13" descr="A picture containing diagram&#10;&#10;Description automatically generated"/>
+                    <pic:cNvPicPr/>
+                  </pic:nvPicPr>
+                  <pic:blipFill>
+                    <a:blip r:embed="rId23" cstate="print">
+                      <a:extLst>
+                        <a:ext uri="{28A0092B-C50C-407E-A947-70E740481C1C}">
+                          <a14:useLocalDpi xmlns:a14="http://schemas.microsoft.com/office/drawing/2010/main" val="0"/>
+                        </a:ext>
+                      </a:extLst>
+                    </a:blip>
+                    <a:stretch>
+                      <a:fillRect/>
+                    </a:stretch>
+                  </pic:blipFill>
+                  <pic:spPr>
+                    <a:xfrm>
+                      <a:off x="0" y="0"/>
+                      <a:ext cx="5731510" cy="6091555"/>
+                    </a:xfrm>
+                    <a:prstGeom prst="rect">
+                      <a:avLst/>
+                    </a:prstGeom>
+                  </pic:spPr>
+                </pic:pic>
+              </a:graphicData>
+            </a:graphic>
+          </wp:inline>
+        </w:drawing>
+      </w:r>
+    </w:p>
+    <w:p>
+      <w:pPr>
+        <w:pStyle w:val="Caption"/>
+        <w:rPr>
+          <w:noProof/>
+        </w:rPr>
+      </w:pPr>
+      <w:r>
+        <w:t xml:space="preserve">Figure </w:t>
+      </w:r>
+      <w:fldSimple w:instr=" SEQ Figure \* ARABIC ">
+        <w:r>
+          <w:rPr>
+            <w:noProof/>
+          </w:rPr>
+          <w:t>10</w:t>
+        </w:r>
+      </w:fldSimple>
+      <w:r>
+        <w:t>: Truth Table popup UI</w:t>
+      </w:r>
+    </w:p>
+    <w:p>
+      <w:pPr>
+        <w:spacing w:before="0" w:line="259" w:lineRule="auto"/>
+        <w:ind w:firstLine="0"/>
+        <w:rPr>
+          <w:noProof/>
+        </w:rPr>
+      </w:pPr>
+      <w:r>
+        <w:rPr>
+          <w:noProof/>
+        </w:rPr>
+        <w:br w:type="page"/>
+      </w:r>
+    </w:p>
+    <w:p>
+      <w:pPr>
+        <w:spacing w:before="0" w:line="259" w:lineRule="auto"/>
+        <w:ind w:firstLine="0"/>
+        <w:rPr>
+          <w:noProof/>
+        </w:rPr>
+      </w:pPr>
+    </w:p>
+    <w:p>
+      <w:pPr>
+        <w:rPr>
+          <w:noProof/>
+        </w:rPr>
+      </w:pPr>
+    </w:p>
+    <w:p>
+      <w:pPr>
+        <w:rPr>
+          <w:noProof/>
+        </w:rPr>
+      </w:pPr>
+      <w:r>
+        <w:rPr>
+          <w:noProof/>
+        </w:rPr>
+        <w:t xml:space="preserve">Gate Canvas: This is the canvas that will display Gates and Connection Lines, it will also handle the logic of creating, deleting, and  </w:t>
+      </w:r>
+    </w:p>
+    <w:p>
+      <w:pPr>
+        <w:rPr>
+          <w:noProof/>
+        </w:rPr>
+      </w:pPr>
+    </w:p>
+    <w:p>
+      <w:pPr>
+        <w:rPr>
+          <w:noProof/>
+        </w:rPr>
+      </w:pPr>
+      <w:r>
+        <w:rPr>
+          <w:noProof/>
+        </w:rPr>
+        <w:t>Gates: This is the GUI side of the components; they will have an attribute that links to a logic component. They will.</w:t>
+      </w:r>
+    </w:p>
+    <w:p>
+      <w:pPr>
+        <w:rPr>
+          <w:noProof/>
+        </w:rPr>
+      </w:pPr>
+      <w:r>
+        <w:rPr>
+          <w:noProof/>
+        </w:rPr>
+        <w:t>Nodes: Component inputs and outputs are split into nodes, an AND gate for example will have 3 nodes, input_node_1, input_node_2, and out_node, whereas a SWITCH or OUTPUT will have only an out_node or in_node_1, respectively. The nodes are how the user will connect components together, when the connect tool is selected, a user can drag from one node to another, this will draw a connection line between them, link the logic side of gates through the Board class, and update the states of all gates and lines on the board to account for changes the added component has made. The nodes will only appear when either the connect or disconnect tool is selected.</w:t>
+      </w:r>
+    </w:p>
+    <w:p>
+      <w:r>
+        <w:rPr>
+          <w:noProof/>
+        </w:rPr>
+        <w:t>Connection Lines: Component nodes will be visually linked by connection lines; these lines will be drawn onto the canvas and will move with the components so that they always start on the out_node of one component and end on the correct in_node of the other component. They will also change colour depending on the state of the component whose out_node it is connected to. This will allow the user to see how the various parts of their circuit affect the logic without having to add OUTPUTs to each component.</w:t>
+      </w:r>
+      <w:r>
+        <w:rPr>
+          <w:noProof/>
+        </w:rPr>
+        <w:tab/>
+      </w:r>
+      <w:r>
+        <w:rPr>
+          <w:noProof/>
+        </w:rPr>
+        <w:br w:type="page"/>
+      </w:r>
+    </w:p>
+    <w:p>
+      <w:pPr>
+        <w:spacing w:before="0" w:line="259" w:lineRule="auto"/>
+        <w:ind w:firstLine="0"/>
+        <w:rPr>
+          <w:noProof/>
+        </w:rPr>
+      </w:pPr>
+    </w:p>
+    <w:p>
+      <w:pPr>
+        <w:ind w:firstLine="0"/>
+        <w:rPr>
+          <w:noProof/>
+        </w:rPr>
+      </w:pPr>
+    </w:p>
+    <w:p>
+      <w:pPr>
+        <w:ind w:firstLine="0"/>
+      </w:pPr>
+      <w:r>
+        <w:rPr>
+          <w:noProof/>
+        </w:rPr>
+        <mc:AlternateContent>
+          <mc:Choice Requires="wps">
+            <w:drawing>
+              <wp:inline distT="0" distB="0" distL="0" distR="0" wp14:anchorId="045F5691" wp14:editId="4DA188AC">
+                <wp:extent cx="5731510" cy="6359544"/>
+                <wp:effectExtent l="38100" t="38100" r="116840" b="117475"/>
+                <wp:docPr id="14" name="Text Box 2"/>
+                <wp:cNvGraphicFramePr>
+                  <a:graphicFrameLocks xmlns:a="http://schemas.openxmlformats.org/drawingml/2006/main"/>
+                </wp:cNvGraphicFramePr>
+                <a:graphic xmlns:a="http://schemas.openxmlformats.org/drawingml/2006/main">
+                  <a:graphicData uri="http://schemas.microsoft.com/office/word/2010/wordprocessingShape">
+                    <wps:wsp>
+                      <wps:cNvSpPr txBox="1">
+                        <a:spLocks noChangeArrowheads="1"/>
+                      </wps:cNvSpPr>
+                      <wps:spPr bwMode="auto">
+                        <a:xfrm>
+                          <a:off x="0" y="0"/>
+                          <a:ext cx="5731510" cy="6359544"/>
+                        </a:xfrm>
+                        <a:prstGeom prst="rect">
+                          <a:avLst/>
+                        </a:prstGeom>
+                        <a:solidFill>
+                          <a:srgbClr val="FFFFFF"/>
+                        </a:solidFill>
+                        <a:ln w="12700">
+                          <a:solidFill>
+                            <a:schemeClr val="accent2"/>
+                          </a:solidFill>
+                          <a:miter lim="800000"/>
+                          <a:headEnd/>
+                          <a:tailEnd/>
+                        </a:ln>
+                        <a:effectLst>
+                          <a:outerShdw blurRad="50800" dist="38100" dir="2700000" algn="tl" rotWithShape="0">
+                            <a:prstClr val="black">
+                              <a:alpha val="50000"/>
+                            </a:prstClr>
+                          </a:outerShdw>
+                        </a:effectLst>
+                      </wps:spPr>
+                      <wps:txbx>
+                        <w:txbxContent>
+                          <w:p>
+                            <w:pPr>
+                              <w:pStyle w:val="Code"/>
+                            </w:pPr>
+                            <w:r>
+                              <w:t>FUNCTION</w:t>
+                            </w:r>
+                            <w:r>
+                              <w:t xml:space="preserve"> getTruthTableOutputs(expression, dictionary, num_permutations):</w:t>
+                            </w:r>
+                          </w:p>
+                          <w:p>
+                            <w:pPr>
+                              <w:pStyle w:val="Code"/>
+                              <w:ind w:firstLine="720"/>
+                            </w:pPr>
+                            <w:r>
+                              <w:t xml:space="preserve">truth_dictionary </w:t>
+                            </w:r>
+                            <w:r>
+                              <w:sym w:font="Wingdings" w:char="F0DF"/>
+                            </w:r>
+                            <w:r>
+                              <w:t xml:space="preserve"> dictionary</w:t>
+                            </w:r>
+                          </w:p>
+                          <w:p>
+                            <w:pPr>
+                              <w:pStyle w:val="Code"/>
+                              <w:ind w:firstLine="720"/>
+                            </w:pPr>
+                            <w:r>
+                              <w:t xml:space="preserve">list_of_outputs </w:t>
+                            </w:r>
+                            <w:r>
+                              <w:sym w:font="Wingdings" w:char="F0DF"/>
+                            </w:r>
+                            <w:r>
+                              <w:t xml:space="preserve"> []</w:t>
+                            </w:r>
+                          </w:p>
+                          <w:p>
+                            <w:pPr>
+                              <w:pStyle w:val="Code"/>
+                              <w:ind w:firstLine="720"/>
+                            </w:pPr>
+                            <w:r>
+                              <w:t xml:space="preserve">FOR i </w:t>
+                            </w:r>
+                            <w:r>
+                              <w:sym w:font="Wingdings" w:char="F0DF"/>
+                            </w:r>
+                            <w:r>
+                              <w:t xml:space="preserve"> 1 TO num_permutations:</w:t>
+                            </w:r>
+                          </w:p>
+                          <w:p>
+                            <w:pPr>
+                              <w:pStyle w:val="Code"/>
+                              <w:ind w:left="720" w:firstLine="720"/>
+                            </w:pPr>
+                            <w:r>
+                              <w:t xml:space="preserve">expression_with_variables </w:t>
+                            </w:r>
+                            <w:r>
+                              <w:sym w:font="Wingdings" w:char="F0DF"/>
+                            </w:r>
+                            <w:r>
+                              <w:t xml:space="preserve"> expression</w:t>
+                            </w:r>
+                          </w:p>
+                          <w:p>
+                            <w:pPr>
+                              <w:pStyle w:val="Code"/>
+                              <w:ind w:left="720" w:firstLine="720"/>
+                            </w:pPr>
+                            <w:r>
+                              <w:t>FOR variable in truth_dictionary:</w:t>
+                            </w:r>
+                          </w:p>
+                          <w:p>
+                            <w:pPr>
+                              <w:pStyle w:val="Code"/>
+                              <w:ind w:left="1440" w:firstLine="720"/>
+                            </w:pPr>
+                            <w:r>
+                              <w:t xml:space="preserve">expression_with_variables </w:t>
+                            </w:r>
+                            <w:r>
+                              <w:sym w:font="Wingdings" w:char="F0DF"/>
+                            </w:r>
+                            <w:r>
+                              <w:t xml:space="preserve"> expression_with_variables.</w:t>
+                            </w:r>
+                            <w:r>
+                              <w:t>replace</w:t>
+                            </w:r>
+                            <w:r>
+                              <w:t>(variable, INT_TO_STRING(dictionary[variable][i]))</w:t>
+                            </w:r>
+                          </w:p>
+                          <w:p>
+                            <w:pPr>
+                              <w:pStyle w:val="Code"/>
+                            </w:pPr>
+                            <w:r>
+                              <w:tab/>
+                            </w:r>
+                            <w:r>
+                              <w:tab/>
+                              <w:t>ENDFOR</w:t>
+                            </w:r>
+                          </w:p>
+                          <w:p>
+                            <w:pPr>
+                              <w:pStyle w:val="Code"/>
+                              <w:ind w:left="720" w:firstLine="720"/>
+                            </w:pPr>
+                            <w:r>
+                              <w:t xml:space="preserve">output </w:t>
+                            </w:r>
+                            <w:r>
+                              <w:sym w:font="Wingdings" w:char="F0DF"/>
+                            </w:r>
+                            <w:r>
+                              <w:t xml:space="preserve"> EVALUATE(expression_with_variables)</w:t>
+                            </w:r>
+                          </w:p>
+                          <w:p>
+                            <w:pPr>
+                              <w:pStyle w:val="Code"/>
+                              <w:ind w:left="720" w:firstLine="720"/>
+                            </w:pPr>
+                            <w:r>
+                              <w:t>list_of_outputs.append(output)</w:t>
+                            </w:r>
+                          </w:p>
+                          <w:p>
+                            <w:pPr>
+                              <w:pStyle w:val="Code"/>
+                            </w:pPr>
+                            <w:r>
+                              <w:tab/>
+                              <w:t>ENDFOR</w:t>
+                            </w:r>
+                          </w:p>
+                          <w:p>
+                            <w:pPr>
+                              <w:pStyle w:val="Code"/>
+                              <w:ind w:firstLine="720"/>
+                            </w:pPr>
+                            <w:r>
+                              <w:t xml:space="preserve">truth_dictionary['OUT'] </w:t>
+                            </w:r>
+                            <w:r>
+                              <w:sym w:font="Wingdings" w:char="F0DF"/>
+                            </w:r>
+                            <w:r>
+                              <w:t xml:space="preserve"> list_of_outputs</w:t>
+                            </w:r>
+                          </w:p>
+                          <w:p>
+                            <w:pPr>
+                              <w:pStyle w:val="Code"/>
+                              <w:ind w:firstLine="720"/>
+                            </w:pPr>
+                            <w:r>
+                              <w:t>RETURN truth_dictionary</w:t>
+                            </w:r>
+                          </w:p>
+                          <w:p>
+                            <w:pPr>
+                              <w:pStyle w:val="Code"/>
+                            </w:pPr>
+                            <w:r>
+                              <w:t>ENDFUNCTION</w:t>
+                            </w:r>
+                          </w:p>
+                          <w:p>
+                            <w:pPr>
+                              <w:pStyle w:val="Code"/>
+                              <w:ind w:firstLine="720"/>
+                            </w:pPr>
+                          </w:p>
+                        </w:txbxContent>
+                      </wps:txbx>
+                      <wps:bodyPr rot="0" vert="horz" wrap="square" lIns="91440" tIns="45720" rIns="91440" bIns="45720" anchor="t" anchorCtr="0">
+                        <a:noAutofit/>
+                      </wps:bodyPr>
+                    </wps:wsp>
+                  </a:graphicData>
+                </a:graphic>
+              </wp:inline>
+            </w:drawing>
+          </mc:Choice>
+          <mc:Fallback>
+            <w:pict>
+              <v:shape w14:anchorId="045F5691" id="_x0000_s1030" type="#_x0000_t202" style="width:451.3pt;height:500.75pt;visibility:visible;mso-wrap-style:square;mso-left-percent:-10001;mso-top-percent:-10001;mso-position-horizontal:absolute;mso-position-horizontal-relative:char;mso-position-vertical:absolute;mso-position-vertical-relative:line;mso-left-percent:-10001;mso-top-percent:-10001;v-text-anchor:top" o:gfxdata="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" strokecolor="#ed7d31 [3205]" strokeweight="1pt">
+                <v:shadow on="t" color="black" opacity=".5" origin="-.5,-.5" offset=".74836mm,.74836mm"/>
+                <v:textbox>
+                  <w:txbxContent>
+                    <w:p>
+                      <w:pPr>
+                        <w:pStyle w:val="Code"/>
+                      </w:pPr>
+                      <w:r>
+                        <w:t>FUNCTION</w:t>
+                      </w:r>
+                      <w:r>
+                        <w:t xml:space="preserve"> getTruthTableOutputs(expression, dictionary, num_permutations):</w:t>
+                      </w:r>
+                    </w:p>
+                    <w:p>
+                      <w:pPr>
+                        <w:pStyle w:val="Code"/>
+                        <w:ind w:firstLine="720"/>
+                      </w:pPr>
+                      <w:r>
+                        <w:t xml:space="preserve">truth_dictionary </w:t>
+                      </w:r>
+                      <w:r>
+                        <w:sym w:font="Wingdings" w:char="F0DF"/>
+                      </w:r>
+                      <w:r>
+                        <w:t xml:space="preserve"> dictionary</w:t>
+                      </w:r>
+                    </w:p>
+                    <w:p>
+                      <w:pPr>
+                        <w:pStyle w:val="Code"/>
+                        <w:ind w:firstLine="720"/>
+                      </w:pPr>
+                      <w:r>
+                        <w:t xml:space="preserve">list_of_outputs </w:t>
+                      </w:r>
+                      <w:r>
+                        <w:sym w:font="Wingdings" w:char="F0DF"/>
+                      </w:r>
+                      <w:r>
+                        <w:t xml:space="preserve"> []</w:t>
+                      </w:r>
+                    </w:p>
+                    <w:p>
+                      <w:pPr>
+                        <w:pStyle w:val="Code"/>
+                        <w:ind w:firstLine="720"/>
+                      </w:pPr>
+                      <w:r>
+                        <w:t xml:space="preserve">FOR i </w:t>
+                      </w:r>
+                      <w:r>
+                        <w:sym w:font="Wingdings" w:char="F0DF"/>
+                      </w:r>
+                      <w:r>
+                        <w:t xml:space="preserve"> 1 TO num_permutations:</w:t>
+                      </w:r>
+                    </w:p>
+                    <w:p>
+                      <w:pPr>
+                        <w:pStyle w:val="Code"/>
+                        <w:ind w:left="720" w:firstLine="720"/>
+                      </w:pPr>
+                      <w:r>
+                        <w:t xml:space="preserve">expression_with_variables </w:t>
+                      </w:r>
+                      <w:r>
+                        <w:sym w:font="Wingdings" w:char="F0DF"/>
+                      </w:r>
+                      <w:r>
+                        <w:t xml:space="preserve"> expression</w:t>
+                      </w:r>
+                    </w:p>
+                    <w:p>
+                      <w:pPr>
+                        <w:pStyle w:val="Code"/>
+                        <w:ind w:left="720" w:firstLine="720"/>
+                      </w:pPr>
+                      <w:r>
+                        <w:t>FOR variable in truth_dictionary:</w:t>
+                      </w:r>
+                    </w:p>
+                    <w:p>
+                      <w:pPr>
+                        <w:pStyle w:val="Code"/>
+                        <w:ind w:left="1440" w:firstLine="720"/>
+                      </w:pPr>
+                      <w:r>
+                        <w:t xml:space="preserve">expression_with_variables </w:t>
+                      </w:r>
+                      <w:r>
+                        <w:sym w:font="Wingdings" w:char="F0DF"/>
+                      </w:r>
+                      <w:r>
+                        <w:t xml:space="preserve"> expression_with_variables.</w:t>
+                      </w:r>
+                      <w:r>
+                        <w:t>replace</w:t>
+                      </w:r>
+                      <w:r>
+                        <w:t>(variable, INT_TO_STRING(dictionary[variable][i]))</w:t>
+                      </w:r>
+                    </w:p>
+                    <w:p>
+                      <w:pPr>
+                        <w:pStyle w:val="Code"/>
+                      </w:pPr>
+                      <w:r>
+                        <w:tab/>
+                      </w:r>
+                      <w:r>
+                        <w:tab/>
+                        <w:t>ENDFOR</w:t>
+                      </w:r>
+                    </w:p>
+                    <w:p>
+                      <w:pPr>
+                        <w:pStyle w:val="Code"/>
+                        <w:ind w:left="720" w:firstLine="720"/>
+                      </w:pPr>
+                      <w:r>
+                        <w:t xml:space="preserve">output </w:t>
+                      </w:r>
+                      <w:r>
+                        <w:sym w:font="Wingdings" w:char="F0DF"/>
+                      </w:r>
+                      <w:r>
+                        <w:t xml:space="preserve"> EVALUATE(expression_with_variables)</w:t>
+                      </w:r>
+                    </w:p>
+                    <w:p>
+                      <w:pPr>
+                        <w:pStyle w:val="Code"/>
+                        <w:ind w:left="720" w:firstLine="720"/>
+                      </w:pPr>
+                      <w:r>
+                        <w:t>list_of_outputs.append(output)</w:t>
+                      </w:r>
+                    </w:p>
+                    <w:p>
+                      <w:pPr>
+                        <w:pStyle w:val="Code"/>
+                      </w:pPr>
+                      <w:r>
+                        <w:tab/>
+                        <w:t>ENDFOR</w:t>
+                      </w:r>
+                    </w:p>
+                    <w:p>
+                      <w:pPr>
+                        <w:pStyle w:val="Code"/>
+                        <w:ind w:firstLine="720"/>
+                      </w:pPr>
+                      <w:r>
+                        <w:t xml:space="preserve">truth_dictionary['OUT'] </w:t>
+                      </w:r>
+                      <w:r>
+                        <w:sym w:font="Wingdings" w:char="F0DF"/>
+                      </w:r>
+                      <w:r>
+                        <w:t xml:space="preserve"> list_of_outputs</w:t>
+                      </w:r>
+                    </w:p>
+                    <w:p>
+                      <w:pPr>
+                        <w:pStyle w:val="Code"/>
+                        <w:ind w:firstLine="720"/>
+                      </w:pPr>
+                      <w:r>
+                        <w:t>RETURN truth_dictionary</w:t>
+                      </w:r>
+                    </w:p>
+                    <w:p>
+                      <w:pPr>
+                        <w:pStyle w:val="Code"/>
+                      </w:pPr>
+                      <w:r>
+                        <w:t>ENDFUNCTION</w:t>
+                      </w:r>
+                    </w:p>
+                    <w:p>
+                      <w:pPr>
+                        <w:pStyle w:val="Code"/>
+                        <w:ind w:firstLine="720"/>
+                      </w:pPr>
+                    </w:p>
+                  </w:txbxContent>
+                </v:textbox>
+                <w10:anchorlock/>
+              </v:shape>
+            </w:pict>
+          </mc:Fallback>
+        </mc:AlternateContent>
+      </w:r>
+    </w:p>
+    <w:p>
+      <w:pPr>
+        <w:ind w:firstLine="0"/>
+      </w:pPr>
+    </w:p>
+    <w:p>
+      <w:pPr>
+        <w:ind w:firstLine="0"/>
+      </w:pPr>
+      <w:r>
+        <w:t>Algorithms:</w:t>
+      </w:r>
+    </w:p>
+    <w:p>
+      <w:pPr>
+        <w:ind w:firstLine="0"/>
+      </w:pPr>
+      <w:r>
+        <w:t>Truth Table</w:t>
+      </w:r>
+      <w:r>
+        <w:t xml:space="preserve"> Generator</w:t>
+      </w:r>
+      <w:r>
+        <w:t>:</w:t>
+      </w:r>
+    </w:p>
+    <w:p>
+      <w:pPr>
+        <w:pStyle w:val="Code"/>
+      </w:pPr>
+    </w:p>
+    <w:p>
+      <w:pPr>
+        <w:spacing w:before="0" w:line="259" w:lineRule="auto"/>
+        <w:ind w:firstLine="0"/>
         <w:rPr>
           <w:rFonts w:ascii="Consolas" w:hAnsi="Consolas"/>
           <w:noProof/>
@@ -9014,8 +10477,8 @@
       </w:r>
     </w:p>
     <w:sectPr>
-      <w:headerReference w:type="default" r:id="rId23"/>
-      <w:footerReference w:type="default" r:id="rId24"/>
+      <w:headerReference w:type="default" r:id="rId24"/>
+      <w:footerReference w:type="default" r:id="rId25"/>
       <w:pgSz w:w="11906" w:h="16838"/>
       <w:pgMar w:top="1440" w:right="1440" w:bottom="1440" w:left="1440" w:header="708" w:footer="708" w:gutter="0"/>
       <w:cols w:space="708"/>
@@ -10499,7 +11962,6 @@
   <w:style w:type="character" w:default="1" w:styleId="DefaultParagraphFont">
     <w:name w:val="Default Paragraph Font"/>
     <w:uiPriority w:val="1"/>
-    <w:semiHidden/>
     <w:unhideWhenUsed/>
   </w:style>
   <w:style w:type="table" w:default="1" w:styleId="TableNormal">
@@ -11374,7 +12836,34 @@
       </a:bgFillStyleLst>
     </a:fmtScheme>
   </a:themeElements>
-  <a:objectDefaults/>
+  <a:objectDefaults>
+    <a:txDef>
+      <a:spPr bwMode="auto">
+        <a:solidFill>
+          <a:srgbClr val="FFFFFF"/>
+        </a:solidFill>
+        <a:ln w="12700">
+          <a:solidFill>
+            <a:schemeClr val="accent2"/>
+          </a:solidFill>
+          <a:miter lim="800000"/>
+          <a:headEnd/>
+          <a:tailEnd/>
+        </a:ln>
+        <a:effectLst>
+          <a:outerShdw blurRad="50800" dist="38100" dir="2700000" algn="tl" rotWithShape="0">
+            <a:prstClr val="black">
+              <a:alpha val="50000"/>
+            </a:prstClr>
+          </a:outerShdw>
+        </a:effectLst>
+      </a:spPr>
+      <a:bodyPr rot="0" vert="horz" wrap="square" lIns="91440" tIns="45720" rIns="91440" bIns="45720" anchor="t" anchorCtr="0">
+        <a:noAutofit/>
+      </a:bodyPr>
+      <a:lstStyle/>
+    </a:txDef>
+  </a:objectDefaults>
   <a:extraClrSchemeLst/>
 </a:theme>
 </file>
@@ -11391,6 +12880,10 @@
 </file>
 
 <file path=customXml/item2.xml><?xml version="1.0" encoding="utf-8"?>
+<b:Sources xmlns:b="http://schemas.openxmlformats.org/officeDocument/2006/bibliography" xmlns="http://schemas.openxmlformats.org/officeDocument/2006/bibliography" SelectedStyle="\APASixthEditionOfficeOnline.xsl" StyleName="APA" Version="6"/>
+</file>
+
+<file path=customXml/item3.xml><?xml version="1.0" encoding="utf-8"?>
 <s:customData xmlns="http://www.wps.cn/officeDocument/2013/wpsCustomData" xmlns:s="http://www.wps.cn/officeDocument/2013/wpsCustomData">
   <customSectProps>
     <customSectPr/>
@@ -11399,10 +12892,6 @@
     <customShpInfo spid="_x0000_s1026" textRotate="1"/>
   </customShpExts>
 </s:customData>
-</file>
-
-<file path=customXml/item3.xml><?xml version="1.0" encoding="utf-8"?>
-<b:Sources xmlns:b="http://schemas.openxmlformats.org/officeDocument/2006/bibliography" xmlns="http://schemas.openxmlformats.org/officeDocument/2006/bibliography" SelectedStyle="\APASixthEditionOfficeOnline.xsl" StyleName="APA" Version="6"/>
 </file>
 
 <file path=customXml/itemProps1.xml><?xml version="1.0" encoding="utf-8"?>
@@ -11414,17 +12903,17 @@
 </file>
 
 <file path=customXml/itemProps2.xml><?xml version="1.0" encoding="utf-8"?>
+<ds:datastoreItem xmlns:ds="http://schemas.openxmlformats.org/officeDocument/2006/customXml" ds:itemID="{160CCDAF-0FED-44F8-801B-C3B2EE68650C}">
+  <ds:schemaRefs>
+    <ds:schemaRef ds:uri="http://schemas.openxmlformats.org/officeDocument/2006/bibliography"/>
+  </ds:schemaRefs>
+</ds:datastoreItem>
+</file>
+
+<file path=customXml/itemProps3.xml><?xml version="1.0" encoding="utf-8"?>
 <ds:datastoreItem xmlns:ds="http://schemas.openxmlformats.org/officeDocument/2006/customXml" ds:itemID="{B1977F7D-205B-4081-913C-38D41E755F92}">
   <ds:schemaRefs>
     <ds:schemaRef ds:uri="http://www.wps.cn/officeDocument/2013/wpsCustomData"/>
   </ds:schemaRefs>
 </ds:datastoreItem>
-</file>
-
-<file path=customXml/itemProps3.xml><?xml version="1.0" encoding="utf-8"?>
-<ds:datastoreItem xmlns:ds="http://schemas.openxmlformats.org/officeDocument/2006/customXml" ds:itemID="{160CCDAF-0FED-44F8-801B-C3B2EE68650C}">
-  <ds:schemaRefs>
-    <ds:schemaRef ds:uri="http://schemas.openxmlformats.org/officeDocument/2006/bibliography"/>
-  </ds:schemaRefs>
-</ds:datastoreItem>
 </file>
--- a/Documentation/Computer Science NEA.docx
+++ b/Documentation/Computer Science NEA.docx
@@ -4219,27 +4219,14 @@
       <w:r>
         <w:t xml:space="preserve">Figure </w:t>
       </w:r>
-      <w:r>
-        <w:fldChar w:fldCharType="begin"/>
-      </w:r>
-      <w:r>
-        <w:instrText xml:space="preserve"> SEQ Figure \* ARABIC </w:instrText>
-      </w:r>
-      <w:r>
-        <w:fldChar w:fldCharType="separate"/>
-      </w:r>
-      <w:r>
-        <w:rPr>
-          <w:noProof/>
-        </w:rPr>
-        <w:t>3</w:t>
-      </w:r>
-      <w:r>
-        <w:rPr>
-          <w:noProof/>
-        </w:rPr>
-        <w:fldChar w:fldCharType="end"/>
-      </w:r>
+      <w:fldSimple w:instr=" SEQ Figure \* ARABIC ">
+        <w:r>
+          <w:rPr>
+            <w:noProof/>
+          </w:rPr>
+          <w:t>3</w:t>
+        </w:r>
+      </w:fldSimple>
       <w:bookmarkEnd w:id="7"/>
       <w:r>
         <w:t xml:space="preserve">: </w:t>
@@ -4567,27 +4554,14 @@
       <w:r>
         <w:t xml:space="preserve">Figure </w:t>
       </w:r>
-      <w:r>
-        <w:fldChar w:fldCharType="begin"/>
-      </w:r>
-      <w:r>
-        <w:instrText xml:space="preserve"> SEQ Figure \* ARABIC </w:instrText>
-      </w:r>
-      <w:r>
-        <w:fldChar w:fldCharType="separate"/>
-      </w:r>
-      <w:r>
-        <w:rPr>
-          <w:noProof/>
-        </w:rPr>
-        <w:t>4</w:t>
-      </w:r>
-      <w:r>
-        <w:rPr>
-          <w:noProof/>
-        </w:rPr>
-        <w:fldChar w:fldCharType="end"/>
-      </w:r>
+      <w:fldSimple w:instr=" SEQ Figure \* ARABIC ">
+        <w:r>
+          <w:rPr>
+            <w:noProof/>
+          </w:rPr>
+          <w:t>4</w:t>
+        </w:r>
+      </w:fldSimple>
       <w:bookmarkEnd w:id="8"/>
       <w:r>
         <w:t xml:space="preserve">: Logic Gate question </w:t>
@@ -4774,27 +4748,14 @@
       <w:r>
         <w:t xml:space="preserve">Figure </w:t>
       </w:r>
-      <w:r>
-        <w:fldChar w:fldCharType="begin"/>
-      </w:r>
-      <w:r>
-        <w:instrText xml:space="preserve"> SEQ Figure \* ARABIC </w:instrText>
-      </w:r>
-      <w:r>
-        <w:fldChar w:fldCharType="separate"/>
-      </w:r>
-      <w:r>
-        <w:rPr>
-          <w:noProof/>
-        </w:rPr>
-        <w:t>5</w:t>
-      </w:r>
-      <w:r>
-        <w:rPr>
-          <w:noProof/>
-        </w:rPr>
-        <w:fldChar w:fldCharType="end"/>
-      </w:r>
+      <w:fldSimple w:instr=" SEQ Figure \* ARABIC ">
+        <w:r>
+          <w:rPr>
+            <w:noProof/>
+          </w:rPr>
+          <w:t>5</w:t>
+        </w:r>
+      </w:fldSimple>
       <w:bookmarkEnd w:id="10"/>
       <w:r>
         <w:t xml:space="preserve">: </w:t>
@@ -4873,27 +4834,14 @@
       <w:r>
         <w:t xml:space="preserve">Figure </w:t>
       </w:r>
-      <w:r>
-        <w:fldChar w:fldCharType="begin"/>
-      </w:r>
-      <w:r>
-        <w:instrText xml:space="preserve"> SEQ Figure \* ARABIC </w:instrText>
-      </w:r>
-      <w:r>
-        <w:fldChar w:fldCharType="separate"/>
-      </w:r>
-      <w:r>
-        <w:rPr>
-          <w:noProof/>
-        </w:rPr>
-        <w:t>6</w:t>
-      </w:r>
-      <w:r>
-        <w:rPr>
-          <w:noProof/>
-        </w:rPr>
-        <w:fldChar w:fldCharType="end"/>
-      </w:r>
+      <w:fldSimple w:instr=" SEQ Figure \* ARABIC ">
+        <w:r>
+          <w:rPr>
+            <w:noProof/>
+          </w:rPr>
+          <w:t>6</w:t>
+        </w:r>
+      </w:fldSimple>
       <w:bookmarkEnd w:id="12"/>
       <w:r>
         <w:t xml:space="preserve">: </w:t>
@@ -4971,27 +4919,14 @@
       <w:r>
         <w:t xml:space="preserve">Figure </w:t>
       </w:r>
-      <w:r>
-        <w:fldChar w:fldCharType="begin"/>
-      </w:r>
-      <w:r>
-        <w:instrText xml:space="preserve"> SEQ Figure \* ARABIC </w:instrText>
-      </w:r>
-      <w:r>
-        <w:fldChar w:fldCharType="separate"/>
-      </w:r>
-      <w:r>
-        <w:rPr>
-          <w:noProof/>
-        </w:rPr>
-        <w:t>7</w:t>
-      </w:r>
-      <w:r>
-        <w:rPr>
-          <w:noProof/>
-        </w:rPr>
-        <w:fldChar w:fldCharType="end"/>
-      </w:r>
+      <w:fldSimple w:instr=" SEQ Figure \* ARABIC ">
+        <w:r>
+          <w:rPr>
+            <w:noProof/>
+          </w:rPr>
+          <w:t>7</w:t>
+        </w:r>
+      </w:fldSimple>
       <w:bookmarkEnd w:id="13"/>
       <w:r>
         <w:t xml:space="preserve">: </w:t>
@@ -5875,15 +5810,7 @@
     </w:p>
     <w:p>
       <w:r>
-        <w:t xml:space="preserve">The program would run as either a web application or a windows desktop application. These choices are suitable as </w:t>
-      </w:r>
-      <w:proofErr w:type="spellStart"/>
-      <w:r>
-        <w:t>Highdown</w:t>
-      </w:r>
-      <w:proofErr w:type="spellEnd"/>
-      <w:r>
-        <w:t xml:space="preserve"> uses windows as the operating system on its computers, and all its computers have a browser and constant access to the internet.</w:t>
+        <w:t>The program would run as either a web application or a windows desktop application. These choices are suitable as Highdown uses windows as the operating system on its computers, and all its computers have a browser and constant access to the internet.</w:t>
       </w:r>
     </w:p>
     <w:p>
@@ -5975,50 +5902,10 @@
         <w:t xml:space="preserve">For the GUI, python has an array of frameworks to help build user interfaces. These include </w:t>
       </w:r>
       <w:r>
-        <w:t xml:space="preserve">PyQt5, </w:t>
-      </w:r>
-      <w:proofErr w:type="spellStart"/>
-      <w:r>
-        <w:t>Tkinter</w:t>
-      </w:r>
-      <w:proofErr w:type="spellEnd"/>
-      <w:r>
-        <w:t xml:space="preserve">, </w:t>
-      </w:r>
-      <w:proofErr w:type="spellStart"/>
-      <w:r>
-        <w:t>Kivy</w:t>
-      </w:r>
-      <w:proofErr w:type="spellEnd"/>
-      <w:r>
-        <w:t xml:space="preserve">, </w:t>
-      </w:r>
-      <w:proofErr w:type="spellStart"/>
-      <w:r>
-        <w:t>wxPython</w:t>
-      </w:r>
-      <w:proofErr w:type="spellEnd"/>
-      <w:r>
-        <w:t xml:space="preserve">, </w:t>
-      </w:r>
-      <w:proofErr w:type="spellStart"/>
-      <w:r>
-        <w:t>PySimpleGUI</w:t>
-      </w:r>
-      <w:proofErr w:type="spellEnd"/>
-      <w:r>
-        <w:t>.</w:t>
-      </w:r>
-      <w:r>
-        <w:t xml:space="preserve"> </w:t>
-      </w:r>
-      <w:proofErr w:type="spellStart"/>
-      <w:r>
-        <w:t>Kivy</w:t>
-      </w:r>
-      <w:proofErr w:type="spellEnd"/>
-      <w:r>
-        <w:t xml:space="preserve"> is currently my choice as it </w:t>
+        <w:t>PyQt5, Tkinter, Kivy, wxPython, PySimpleGUI.</w:t>
+      </w:r>
+      <w:r>
+        <w:t xml:space="preserve"> Kivy is currently my choice as it </w:t>
       </w:r>
       <w:r>
         <w:t xml:space="preserve">has many </w:t>
@@ -7330,6 +7217,12 @@
         </w:rPr>
         <w:t>More…</w:t>
       </w:r>
+      <w:r>
+        <w:rPr>
+          <w:szCs w:val="24"/>
+        </w:rPr>
+        <w:t>?</w:t>
+      </w:r>
     </w:p>
     <w:p>
       <w:pPr>
@@ -7412,15 +7305,7 @@
     </w:p>
     <w:p>
       <w:r>
-        <w:t xml:space="preserve">As </w:t>
-      </w:r>
-      <w:proofErr w:type="spellStart"/>
-      <w:r>
-        <w:t>Kivy</w:t>
-      </w:r>
-      <w:proofErr w:type="spellEnd"/>
-      <w:r>
-        <w:t xml:space="preserve"> can be used to develop for multiple operating systems, and I would like </w:t>
+        <w:t xml:space="preserve">As Kivy can be used to develop for multiple operating systems, and I would like </w:t>
       </w:r>
       <w:r>
         <w:t xml:space="preserve">the </w:t>
@@ -7672,6 +7557,14 @@
                   <w:t>☹</w:t>
                 </mc:Fallback>
               </mc:AlternateContent>
+            </w:r>
+          </w:p>
+          <w:p>
+            <w:pPr>
+              <w:ind w:firstLine="0"/>
+            </w:pPr>
+            <w:r>
+              <w:t>Cant think of any other storage?</w:t>
             </w:r>
           </w:p>
         </w:tc>
@@ -7743,14 +7636,30 @@
       <w:r>
         <w:t xml:space="preserve">Figure </w:t>
       </w:r>
-      <w:fldSimple w:instr=" SEQ Figure \* ARABIC ">
-        <w:r>
-          <w:rPr>
-            <w:noProof/>
-          </w:rPr>
-          <w:t>8</w:t>
-        </w:r>
-      </w:fldSimple>
+      <w:r>
+        <w:fldChar w:fldCharType="begin"/>
+      </w:r>
+      <w:r>
+        <w:instrText xml:space="preserve"> </w:instrText>
+      </w:r>
+      <w:r>
+        <w:instrText xml:space="preserve">SEQ Figure \* ARABIC </w:instrText>
+      </w:r>
+      <w:r>
+        <w:fldChar w:fldCharType="separate"/>
+      </w:r>
+      <w:r>
+        <w:rPr>
+          <w:noProof/>
+        </w:rPr>
+        <w:t>8</w:t>
+      </w:r>
+      <w:r>
+        <w:rPr>
+          <w:noProof/>
+        </w:rPr>
+        <w:fldChar w:fldCharType="end"/>
+      </w:r>
       <w:bookmarkEnd w:id="21"/>
       <w:r>
         <w:t>: C</w:t>
@@ -8882,24 +8791,37 @@
       <w:pPr>
         <w:pStyle w:val="Caption"/>
       </w:pPr>
-      <w:bookmarkStart w:id="23" w:name="_Ref100176033"/>
-      <w:bookmarkStart w:id="24" w:name="_Ref100176042"/>
+      <w:bookmarkStart w:id="23" w:name="_Ref100176042"/>
+      <w:bookmarkStart w:id="24" w:name="_Ref100176033"/>
       <w:r>
         <w:t xml:space="preserve">Figure </w:t>
       </w:r>
-      <w:fldSimple w:instr=" SEQ Figure \* ARABIC ">
-        <w:r>
-          <w:rPr>
-            <w:noProof/>
-          </w:rPr>
-          <w:t>9</w:t>
-        </w:r>
-      </w:fldSimple>
+      <w:r>
+        <w:fldChar w:fldCharType="begin"/>
+      </w:r>
+      <w:r>
+        <w:instrText xml:space="preserve"> SEQ Figure \* ARABIC </w:instrText>
+      </w:r>
+      <w:r>
+        <w:fldChar w:fldCharType="separate"/>
+      </w:r>
+      <w:r>
+        <w:rPr>
+          <w:noProof/>
+        </w:rPr>
+        <w:t>9</w:t>
+      </w:r>
+      <w:r>
+        <w:rPr>
+          <w:noProof/>
+        </w:rPr>
+        <w:fldChar w:fldCharType="end"/>
+      </w:r>
+      <w:bookmarkEnd w:id="23"/>
+      <w:r>
+        <w:t>: Main Graphical User Interface Design</w:t>
+      </w:r>
       <w:bookmarkEnd w:id="24"/>
-      <w:r>
-        <w:t>: Main Graphical User Interface Design</w:t>
-      </w:r>
-      <w:bookmarkEnd w:id="23"/>
     </w:p>
     <w:p>
       <w:pPr>
@@ -8980,14 +8902,27 @@
       <w:r>
         <w:t xml:space="preserve">Figure </w:t>
       </w:r>
-      <w:fldSimple w:instr=" SEQ Figure \* ARABIC ">
-        <w:r>
-          <w:rPr>
-            <w:noProof/>
-          </w:rPr>
-          <w:t>10</w:t>
-        </w:r>
-      </w:fldSimple>
+      <w:r>
+        <w:fldChar w:fldCharType="begin"/>
+      </w:r>
+      <w:r>
+        <w:instrText xml:space="preserve"> SEQ Figure \* ARABIC </w:instrText>
+      </w:r>
+      <w:r>
+        <w:fldChar w:fldCharType="separate"/>
+      </w:r>
+      <w:r>
+        <w:rPr>
+          <w:noProof/>
+        </w:rPr>
+        <w:t>10</w:t>
+      </w:r>
+      <w:r>
+        <w:rPr>
+          <w:noProof/>
+        </w:rPr>
+        <w:fldChar w:fldCharType="end"/>
+      </w:r>
       <w:r>
         <w:t>: Truth Table popup UI</w:t>
       </w:r>
@@ -10385,15 +10320,7 @@
         <w:ind w:firstLine="0"/>
       </w:pPr>
       <w:r>
-        <w:t>A subroutine “</w:t>
-      </w:r>
-      <w:proofErr w:type="spellStart"/>
-      <w:r>
-        <w:t>getTruthTableOutput</w:t>
-      </w:r>
-      <w:proofErr w:type="spellEnd"/>
-      <w:r>
-        <w:t>” with parameters</w:t>
+        <w:t>A subroutine “getTruthTableOutput” with parameters</w:t>
       </w:r>
       <w:r>
         <w:t>:</w:t>
@@ -10405,26 +10332,10 @@
         <w:t xml:space="preserve"> variables</w:t>
       </w:r>
       <w:r>
-        <w:t xml:space="preserve"> with a list of their values for each row e.g. {</w:t>
-      </w:r>
-      <w:proofErr w:type="gramStart"/>
-      <w:r>
-        <w:t>a:[</w:t>
-      </w:r>
-      <w:proofErr w:type="gramEnd"/>
-      <w:r>
-        <w:t>0,1,0,1], b:[0</w:t>
-      </w:r>
-      <w:r>
-        <w:t xml:space="preserve">,0,1,1]}, and </w:t>
-      </w:r>
-      <w:proofErr w:type="spellStart"/>
-      <w:r>
-        <w:t>num_permutations</w:t>
-      </w:r>
-      <w:proofErr w:type="spellEnd"/>
-      <w:r>
-        <w:t>; which is the number of rows in the table or the length of the lists in the dictionary.</w:t>
+        <w:t xml:space="preserve"> with a list of their values for each row e.g. {a:[0,1,0,1], b:[0</w:t>
+      </w:r>
+      <w:r>
+        <w:t>,0,1,1]}, and num_permutations; which is the number of rows in the table or the length of the lists in the dictionary.</w:t>
       </w:r>
     </w:p>
     <w:p>
@@ -10438,23 +10349,7 @@
         <w:t>called</w:t>
       </w:r>
       <w:r>
-        <w:t xml:space="preserve"> </w:t>
-      </w:r>
-      <w:proofErr w:type="spellStart"/>
-      <w:r>
-        <w:t>truth_dictionary</w:t>
-      </w:r>
-      <w:proofErr w:type="spellEnd"/>
-      <w:r>
-        <w:t xml:space="preserve"> and an empty list called </w:t>
-      </w:r>
-      <w:proofErr w:type="spellStart"/>
-      <w:r>
-        <w:t>list_of_outputs</w:t>
-      </w:r>
-      <w:proofErr w:type="spellEnd"/>
-      <w:r>
-        <w:t>.</w:t>
+        <w:t xml:space="preserve"> truth_dictionary and an empty list called list_of_outputs.</w:t>
       </w:r>
     </w:p>
     <w:p>
@@ -10462,15 +10357,7 @@
         <w:ind w:firstLine="0"/>
       </w:pPr>
       <w:r>
-        <w:t xml:space="preserve">For loop from 0 to </w:t>
-      </w:r>
-      <w:proofErr w:type="spellStart"/>
-      <w:r>
-        <w:t>num_permutations</w:t>
-      </w:r>
-      <w:proofErr w:type="spellEnd"/>
-      <w:r>
-        <w:t>, each loop makes a copy of expression called expression with variables</w:t>
+        <w:t>For loop from 0 to num_permutations, each loop makes a copy of expression called expression with variables</w:t>
       </w:r>
       <w:r>
         <w:t xml:space="preserve">, then has a for loop which iterates through the dictionary, each loop </w:t>
@@ -11327,22 +11214,22 @@
       </w:rPr>
     </w:lvl>
   </w:abstractNum>
-  <w:num w:numId="1">
+  <w:num w:numId="1" w16cid:durableId="1584560001">
     <w:abstractNumId w:val="0"/>
   </w:num>
-  <w:num w:numId="2">
+  <w:num w:numId="2" w16cid:durableId="1567185557">
     <w:abstractNumId w:val="2"/>
   </w:num>
-  <w:num w:numId="3">
+  <w:num w:numId="3" w16cid:durableId="1896895522">
     <w:abstractNumId w:val="3"/>
   </w:num>
-  <w:num w:numId="4">
+  <w:num w:numId="4" w16cid:durableId="478572124">
     <w:abstractNumId w:val="5"/>
   </w:num>
-  <w:num w:numId="5">
+  <w:num w:numId="5" w16cid:durableId="682241007">
     <w:abstractNumId w:val="4"/>
   </w:num>
-  <w:num w:numId="6">
+  <w:num w:numId="6" w16cid:durableId="1102452056">
     <w:abstractNumId w:val="1"/>
   </w:num>
 </w:numbering>
@@ -11962,6 +11849,7 @@
   <w:style w:type="character" w:default="1" w:styleId="DefaultParagraphFont">
     <w:name w:val="Default Paragraph Font"/>
     <w:uiPriority w:val="1"/>
+    <w:semiHidden/>
     <w:unhideWhenUsed/>
   </w:style>
   <w:style w:type="table" w:default="1" w:styleId="TableNormal">
@@ -12880,10 +12768,6 @@
 </file>
 
 <file path=customXml/item2.xml><?xml version="1.0" encoding="utf-8"?>
-<b:Sources xmlns:b="http://schemas.openxmlformats.org/officeDocument/2006/bibliography" xmlns="http://schemas.openxmlformats.org/officeDocument/2006/bibliography" SelectedStyle="\APASixthEditionOfficeOnline.xsl" StyleName="APA" Version="6"/>
-</file>
-
-<file path=customXml/item3.xml><?xml version="1.0" encoding="utf-8"?>
 <s:customData xmlns="http://www.wps.cn/officeDocument/2013/wpsCustomData" xmlns:s="http://www.wps.cn/officeDocument/2013/wpsCustomData">
   <customSectProps>
     <customSectPr/>
@@ -12892,6 +12776,10 @@
     <customShpInfo spid="_x0000_s1026" textRotate="1"/>
   </customShpExts>
 </s:customData>
+</file>
+
+<file path=customXml/item3.xml><?xml version="1.0" encoding="utf-8"?>
+<b:Sources xmlns:b="http://schemas.openxmlformats.org/officeDocument/2006/bibliography" xmlns="http://schemas.openxmlformats.org/officeDocument/2006/bibliography" SelectedStyle="\APASixthEditionOfficeOnline.xsl" StyleName="APA" Version="6"/>
 </file>
 
 <file path=customXml/itemProps1.xml><?xml version="1.0" encoding="utf-8"?>
@@ -12903,17 +12791,17 @@
 </file>
 
 <file path=customXml/itemProps2.xml><?xml version="1.0" encoding="utf-8"?>
+<ds:datastoreItem xmlns:ds="http://schemas.openxmlformats.org/officeDocument/2006/customXml" ds:itemID="{B1977F7D-205B-4081-913C-38D41E755F92}">
+  <ds:schemaRefs>
+    <ds:schemaRef ds:uri="http://www.wps.cn/officeDocument/2013/wpsCustomData"/>
+  </ds:schemaRefs>
+</ds:datastoreItem>
+</file>
+
+<file path=customXml/itemProps3.xml><?xml version="1.0" encoding="utf-8"?>
 <ds:datastoreItem xmlns:ds="http://schemas.openxmlformats.org/officeDocument/2006/customXml" ds:itemID="{160CCDAF-0FED-44F8-801B-C3B2EE68650C}">
   <ds:schemaRefs>
     <ds:schemaRef ds:uri="http://schemas.openxmlformats.org/officeDocument/2006/bibliography"/>
   </ds:schemaRefs>
 </ds:datastoreItem>
-</file>
-
-<file path=customXml/itemProps3.xml><?xml version="1.0" encoding="utf-8"?>
-<ds:datastoreItem xmlns:ds="http://schemas.openxmlformats.org/officeDocument/2006/customXml" ds:itemID="{B1977F7D-205B-4081-913C-38D41E755F92}">
-  <ds:schemaRefs>
-    <ds:schemaRef ds:uri="http://www.wps.cn/officeDocument/2013/wpsCustomData"/>
-  </ds:schemaRefs>
-</ds:datastoreItem>
 </file>
--- a/Documentation/Computer Science NEA.docx
+++ b/Documentation/Computer Science NEA.docx
@@ -4,7 +4,6 @@
   <w:body>
     <w:p>
       <w:pPr>
-        <w:ind w:firstLine="0"/>
         <w:rPr>
           <w:rStyle w:val="eop"/>
         </w:rPr>
@@ -20,7 +19,6 @@
         <w:p>
           <w:pPr>
             <w:spacing w:before="0"/>
-            <w:ind w:firstLine="0"/>
           </w:pPr>
           <w:r>
             <w:rPr>
@@ -943,7 +941,6 @@
         <w:p>
           <w:pPr>
             <w:spacing w:before="0" w:line="259" w:lineRule="auto"/>
-            <w:ind w:firstLine="0"/>
           </w:pPr>
           <w:r>
             <w:lastRenderedPageBreak/>
@@ -953,16 +950,11 @@
         <w:p>
           <w:pPr>
             <w:spacing w:before="0"/>
-            <w:ind w:firstLine="0"/>
           </w:pPr>
         </w:p>
       </w:sdtContent>
     </w:sdt>
-    <w:p>
-      <w:pPr>
-        <w:ind w:firstLine="0"/>
-      </w:pPr>
-    </w:p>
+    <w:p/>
     <w:sdt>
       <w:sdtPr>
         <w:rPr>
@@ -1997,7 +1989,6 @@
     <w:p>
       <w:pPr>
         <w:spacing w:before="0" w:line="259" w:lineRule="auto"/>
-        <w:ind w:firstLine="0"/>
         <w:rPr>
           <w:rFonts w:asciiTheme="majorHAnsi" w:eastAsiaTheme="majorEastAsia" w:hAnsiTheme="majorHAnsi" w:cstheme="majorBidi"/>
           <w:color w:val="262626" w:themeColor="text1" w:themeTint="D9"/>
@@ -2361,7 +2352,6 @@
           <w:p>
             <w:pPr>
               <w:spacing w:before="0" w:after="0"/>
-              <w:ind w:firstLine="0"/>
               <w:jc w:val="center"/>
               <w:textAlignment w:val="baseline"/>
               <w:rPr>
@@ -2429,7 +2419,6 @@
           <w:p>
             <w:pPr>
               <w:spacing w:before="0" w:after="0"/>
-              <w:ind w:firstLine="0"/>
               <w:jc w:val="center"/>
               <w:textAlignment w:val="baseline"/>
               <w:rPr>
@@ -2653,7 +2642,6 @@
           <w:p>
             <w:pPr>
               <w:spacing w:before="0" w:after="0"/>
-              <w:ind w:firstLine="0"/>
               <w:jc w:val="center"/>
               <w:textAlignment w:val="baseline"/>
               <w:rPr>
@@ -2701,7 +2689,6 @@
           <w:p>
             <w:pPr>
               <w:spacing w:before="0" w:after="0"/>
-              <w:ind w:firstLine="0"/>
               <w:jc w:val="center"/>
               <w:textAlignment w:val="baseline"/>
               <w:rPr>
@@ -2749,7 +2736,6 @@
           <w:p>
             <w:pPr>
               <w:spacing w:before="0" w:after="0"/>
-              <w:ind w:firstLine="0"/>
               <w:jc w:val="center"/>
               <w:textAlignment w:val="baseline"/>
               <w:rPr>
@@ -2797,7 +2783,6 @@
           <w:p>
             <w:pPr>
               <w:spacing w:before="0" w:after="0"/>
-              <w:ind w:firstLine="0"/>
               <w:jc w:val="center"/>
               <w:textAlignment w:val="baseline"/>
               <w:rPr>
@@ -2845,7 +2830,6 @@
           <w:p>
             <w:pPr>
               <w:spacing w:before="0" w:after="0"/>
-              <w:ind w:firstLine="0"/>
               <w:jc w:val="center"/>
               <w:textAlignment w:val="baseline"/>
               <w:rPr>
@@ -2893,7 +2877,6 @@
           <w:p>
             <w:pPr>
               <w:spacing w:before="0" w:after="0"/>
-              <w:ind w:firstLine="0"/>
               <w:jc w:val="center"/>
               <w:textAlignment w:val="baseline"/>
               <w:rPr>
@@ -2966,7 +2949,6 @@
           <w:p>
             <w:pPr>
               <w:spacing w:before="0" w:after="0"/>
-              <w:ind w:firstLine="0"/>
               <w:jc w:val="center"/>
               <w:textAlignment w:val="baseline"/>
               <w:rPr>
@@ -3014,7 +2996,6 @@
           <w:p>
             <w:pPr>
               <w:spacing w:before="0" w:after="0"/>
-              <w:ind w:firstLine="0"/>
               <w:jc w:val="center"/>
               <w:textAlignment w:val="baseline"/>
               <w:rPr>
@@ -3062,7 +3043,6 @@
           <w:p>
             <w:pPr>
               <w:spacing w:before="0" w:after="0"/>
-              <w:ind w:firstLine="0"/>
               <w:jc w:val="center"/>
               <w:textAlignment w:val="baseline"/>
               <w:rPr>
@@ -3110,7 +3090,6 @@
           <w:p>
             <w:pPr>
               <w:spacing w:before="0" w:after="0"/>
-              <w:ind w:firstLine="0"/>
               <w:jc w:val="center"/>
               <w:textAlignment w:val="baseline"/>
               <w:rPr>
@@ -3158,7 +3137,6 @@
           <w:p>
             <w:pPr>
               <w:spacing w:before="0" w:after="0"/>
-              <w:ind w:firstLine="0"/>
               <w:jc w:val="center"/>
               <w:textAlignment w:val="baseline"/>
               <w:rPr>
@@ -3206,7 +3184,6 @@
           <w:p>
             <w:pPr>
               <w:spacing w:before="0" w:after="0"/>
-              <w:ind w:firstLine="0"/>
               <w:jc w:val="center"/>
               <w:textAlignment w:val="baseline"/>
               <w:rPr>
@@ -3259,7 +3236,6 @@
           <w:p>
             <w:pPr>
               <w:spacing w:before="0" w:after="0"/>
-              <w:ind w:firstLine="0"/>
               <w:jc w:val="center"/>
               <w:textAlignment w:val="baseline"/>
               <w:rPr>
@@ -3307,7 +3283,6 @@
           <w:p>
             <w:pPr>
               <w:spacing w:before="0" w:after="0"/>
-              <w:ind w:firstLine="0"/>
               <w:jc w:val="center"/>
               <w:textAlignment w:val="baseline"/>
               <w:rPr>
@@ -3355,7 +3330,6 @@
           <w:p>
             <w:pPr>
               <w:spacing w:before="0" w:after="0"/>
-              <w:ind w:firstLine="0"/>
               <w:jc w:val="center"/>
               <w:textAlignment w:val="baseline"/>
               <w:rPr>
@@ -3403,7 +3377,6 @@
           <w:p>
             <w:pPr>
               <w:spacing w:before="0" w:after="0"/>
-              <w:ind w:firstLine="0"/>
               <w:jc w:val="center"/>
               <w:textAlignment w:val="baseline"/>
               <w:rPr>
@@ -3451,7 +3424,6 @@
           <w:p>
             <w:pPr>
               <w:spacing w:before="0" w:after="0"/>
-              <w:ind w:firstLine="0"/>
               <w:jc w:val="center"/>
               <w:textAlignment w:val="baseline"/>
               <w:rPr>
@@ -3499,7 +3471,6 @@
           <w:p>
             <w:pPr>
               <w:spacing w:before="0" w:after="0"/>
-              <w:ind w:firstLine="0"/>
               <w:jc w:val="center"/>
               <w:textAlignment w:val="baseline"/>
               <w:rPr>
@@ -3552,7 +3523,6 @@
           <w:p>
             <w:pPr>
               <w:spacing w:before="0" w:after="0"/>
-              <w:ind w:firstLine="0"/>
               <w:jc w:val="center"/>
               <w:textAlignment w:val="baseline"/>
               <w:rPr>
@@ -3600,7 +3570,6 @@
           <w:p>
             <w:pPr>
               <w:spacing w:before="0" w:after="0"/>
-              <w:ind w:firstLine="0"/>
               <w:jc w:val="center"/>
               <w:textAlignment w:val="baseline"/>
               <w:rPr>
@@ -3648,7 +3617,6 @@
           <w:p>
             <w:pPr>
               <w:spacing w:before="0" w:after="0"/>
-              <w:ind w:firstLine="0"/>
               <w:jc w:val="center"/>
               <w:textAlignment w:val="baseline"/>
               <w:rPr>
@@ -3696,7 +3664,6 @@
           <w:p>
             <w:pPr>
               <w:spacing w:before="0" w:after="0"/>
-              <w:ind w:firstLine="0"/>
               <w:jc w:val="center"/>
               <w:textAlignment w:val="baseline"/>
               <w:rPr>
@@ -3744,7 +3711,6 @@
           <w:p>
             <w:pPr>
               <w:spacing w:before="0" w:after="0"/>
-              <w:ind w:firstLine="0"/>
               <w:jc w:val="center"/>
               <w:textAlignment w:val="baseline"/>
               <w:rPr>
@@ -3792,7 +3758,6 @@
           <w:p>
             <w:pPr>
               <w:spacing w:before="0" w:after="0"/>
-              <w:ind w:firstLine="0"/>
               <w:jc w:val="center"/>
               <w:textAlignment w:val="baseline"/>
               <w:rPr>
@@ -3845,7 +3810,6 @@
           <w:p>
             <w:pPr>
               <w:spacing w:before="0" w:after="0"/>
-              <w:ind w:firstLine="0"/>
               <w:jc w:val="center"/>
               <w:textAlignment w:val="baseline"/>
               <w:rPr>
@@ -3893,7 +3857,6 @@
           <w:p>
             <w:pPr>
               <w:spacing w:before="0" w:after="0"/>
-              <w:ind w:firstLine="0"/>
               <w:jc w:val="center"/>
               <w:textAlignment w:val="baseline"/>
               <w:rPr>
@@ -3941,7 +3904,6 @@
           <w:p>
             <w:pPr>
               <w:spacing w:before="0" w:after="0"/>
-              <w:ind w:firstLine="0"/>
               <w:jc w:val="center"/>
               <w:textAlignment w:val="baseline"/>
               <w:rPr>
@@ -3989,7 +3951,6 @@
           <w:p>
             <w:pPr>
               <w:spacing w:before="0" w:after="0"/>
-              <w:ind w:firstLine="0"/>
               <w:jc w:val="center"/>
               <w:textAlignment w:val="baseline"/>
               <w:rPr>
@@ -4037,7 +3998,6 @@
           <w:p>
             <w:pPr>
               <w:spacing w:before="0" w:after="0"/>
-              <w:ind w:firstLine="0"/>
               <w:jc w:val="center"/>
               <w:textAlignment w:val="baseline"/>
               <w:rPr>
@@ -4086,7 +4046,6 @@
             <w:pPr>
               <w:keepNext/>
               <w:spacing w:before="0" w:after="0"/>
-              <w:ind w:firstLine="0"/>
               <w:jc w:val="center"/>
               <w:textAlignment w:val="baseline"/>
               <w:rPr>
@@ -4219,14 +4178,27 @@
       <w:r>
         <w:t xml:space="preserve">Figure </w:t>
       </w:r>
-      <w:fldSimple w:instr=" SEQ Figure \* ARABIC ">
-        <w:r>
-          <w:rPr>
-            <w:noProof/>
-          </w:rPr>
-          <w:t>3</w:t>
-        </w:r>
-      </w:fldSimple>
+      <w:r>
+        <w:fldChar w:fldCharType="begin"/>
+      </w:r>
+      <w:r>
+        <w:instrText xml:space="preserve"> SEQ Figure \* ARABIC </w:instrText>
+      </w:r>
+      <w:r>
+        <w:fldChar w:fldCharType="separate"/>
+      </w:r>
+      <w:r>
+        <w:rPr>
+          <w:noProof/>
+        </w:rPr>
+        <w:t>3</w:t>
+      </w:r>
+      <w:r>
+        <w:rPr>
+          <w:noProof/>
+        </w:rPr>
+        <w:fldChar w:fldCharType="end"/>
+      </w:r>
       <w:bookmarkEnd w:id="7"/>
       <w:r>
         <w:t xml:space="preserve">: </w:t>
@@ -4433,7 +4405,6 @@
     <w:p>
       <w:pPr>
         <w:keepNext/>
-        <w:ind w:firstLine="0"/>
       </w:pPr>
       <w:r>
         <w:rPr>
@@ -4554,14 +4525,27 @@
       <w:r>
         <w:t xml:space="preserve">Figure </w:t>
       </w:r>
-      <w:fldSimple w:instr=" SEQ Figure \* ARABIC ">
-        <w:r>
-          <w:rPr>
-            <w:noProof/>
-          </w:rPr>
-          <w:t>4</w:t>
-        </w:r>
-      </w:fldSimple>
+      <w:r>
+        <w:fldChar w:fldCharType="begin"/>
+      </w:r>
+      <w:r>
+        <w:instrText xml:space="preserve"> SEQ Figure \* ARABIC </w:instrText>
+      </w:r>
+      <w:r>
+        <w:fldChar w:fldCharType="separate"/>
+      </w:r>
+      <w:r>
+        <w:rPr>
+          <w:noProof/>
+        </w:rPr>
+        <w:t>4</w:t>
+      </w:r>
+      <w:r>
+        <w:rPr>
+          <w:noProof/>
+        </w:rPr>
+        <w:fldChar w:fldCharType="end"/>
+      </w:r>
       <w:bookmarkEnd w:id="8"/>
       <w:r>
         <w:t xml:space="preserve">: Logic Gate question </w:t>
@@ -4572,18 +4556,17 @@
     </w:p>
     <w:p>
       <w:pPr>
-        <w:ind w:left="567" w:firstLine="0"/>
+        <w:ind w:left="567"/>
       </w:pPr>
     </w:p>
     <w:p>
       <w:pPr>
-        <w:ind w:left="567" w:firstLine="0"/>
+        <w:ind w:left="567"/>
       </w:pPr>
     </w:p>
     <w:p>
       <w:pPr>
         <w:spacing w:before="0" w:line="259" w:lineRule="auto"/>
-        <w:ind w:firstLine="0"/>
       </w:pPr>
       <w:r>
         <w:br w:type="page"/>
@@ -4689,7 +4672,6 @@
     <w:p>
       <w:pPr>
         <w:keepNext/>
-        <w:ind w:firstLine="0"/>
       </w:pPr>
       <w:r>
         <w:rPr>
@@ -4748,14 +4730,27 @@
       <w:r>
         <w:t xml:space="preserve">Figure </w:t>
       </w:r>
-      <w:fldSimple w:instr=" SEQ Figure \* ARABIC ">
-        <w:r>
-          <w:rPr>
-            <w:noProof/>
-          </w:rPr>
-          <w:t>5</w:t>
-        </w:r>
-      </w:fldSimple>
+      <w:r>
+        <w:fldChar w:fldCharType="begin"/>
+      </w:r>
+      <w:r>
+        <w:instrText xml:space="preserve"> SEQ Figure \* ARABIC </w:instrText>
+      </w:r>
+      <w:r>
+        <w:fldChar w:fldCharType="separate"/>
+      </w:r>
+      <w:r>
+        <w:rPr>
+          <w:noProof/>
+        </w:rPr>
+        <w:t>5</w:t>
+      </w:r>
+      <w:r>
+        <w:rPr>
+          <w:noProof/>
+        </w:rPr>
+        <w:fldChar w:fldCharType="end"/>
+      </w:r>
       <w:bookmarkEnd w:id="10"/>
       <w:r>
         <w:t xml:space="preserve">: </w:t>
@@ -4776,7 +4771,6 @@
     <w:p>
       <w:pPr>
         <w:keepNext/>
-        <w:ind w:firstLine="0"/>
       </w:pPr>
       <w:r>
         <w:rPr>
@@ -4834,14 +4828,27 @@
       <w:r>
         <w:t xml:space="preserve">Figure </w:t>
       </w:r>
-      <w:fldSimple w:instr=" SEQ Figure \* ARABIC ">
-        <w:r>
-          <w:rPr>
-            <w:noProof/>
-          </w:rPr>
-          <w:t>6</w:t>
-        </w:r>
-      </w:fldSimple>
+      <w:r>
+        <w:fldChar w:fldCharType="begin"/>
+      </w:r>
+      <w:r>
+        <w:instrText xml:space="preserve"> SEQ Figure \* ARABIC </w:instrText>
+      </w:r>
+      <w:r>
+        <w:fldChar w:fldCharType="separate"/>
+      </w:r>
+      <w:r>
+        <w:rPr>
+          <w:noProof/>
+        </w:rPr>
+        <w:t>6</w:t>
+      </w:r>
+      <w:r>
+        <w:rPr>
+          <w:noProof/>
+        </w:rPr>
+        <w:fldChar w:fldCharType="end"/>
+      </w:r>
       <w:bookmarkEnd w:id="12"/>
       <w:r>
         <w:t xml:space="preserve">: </w:t>
@@ -4861,7 +4868,6 @@
     <w:p>
       <w:pPr>
         <w:keepNext/>
-        <w:ind w:firstLine="0"/>
       </w:pPr>
       <w:r>
         <w:rPr>
@@ -4919,14 +4925,27 @@
       <w:r>
         <w:t xml:space="preserve">Figure </w:t>
       </w:r>
-      <w:fldSimple w:instr=" SEQ Figure \* ARABIC ">
-        <w:r>
-          <w:rPr>
-            <w:noProof/>
-          </w:rPr>
-          <w:t>7</w:t>
-        </w:r>
-      </w:fldSimple>
+      <w:r>
+        <w:fldChar w:fldCharType="begin"/>
+      </w:r>
+      <w:r>
+        <w:instrText xml:space="preserve"> SEQ Figure \* ARABIC </w:instrText>
+      </w:r>
+      <w:r>
+        <w:fldChar w:fldCharType="separate"/>
+      </w:r>
+      <w:r>
+        <w:rPr>
+          <w:noProof/>
+        </w:rPr>
+        <w:t>7</w:t>
+      </w:r>
+      <w:r>
+        <w:rPr>
+          <w:noProof/>
+        </w:rPr>
+        <w:fldChar w:fldCharType="end"/>
+      </w:r>
       <w:bookmarkEnd w:id="13"/>
       <w:r>
         <w:t xml:space="preserve">: </w:t>
@@ -4943,7 +4962,7 @@
     <w:tbl>
       <w:tblPr>
         <w:tblW w:w="9356" w:type="dxa"/>
-        <w:tblInd w:w="-150" w:type="dxa"/>
+        <w:tblInd w:w="-227" w:type="dxa"/>
         <w:tblBorders>
           <w:top w:val="outset" w:sz="6" w:space="0" w:color="auto"/>
           <w:left w:val="outset" w:sz="6" w:space="0" w:color="auto"/>
@@ -4958,8 +4977,8 @@
         <w:tblLook w:val="04A0" w:firstRow="1" w:lastRow="0" w:firstColumn="1" w:lastColumn="0" w:noHBand="0" w:noVBand="1"/>
       </w:tblPr>
       <w:tblGrid>
-        <w:gridCol w:w="1276"/>
-        <w:gridCol w:w="3686"/>
+        <w:gridCol w:w="1135"/>
+        <w:gridCol w:w="3827"/>
         <w:gridCol w:w="4394"/>
       </w:tblGrid>
       <w:tr>
@@ -4968,7 +4987,7 @@
         </w:trPr>
         <w:tc>
           <w:tcPr>
-            <w:tcW w:w="1276" w:type="dxa"/>
+            <w:tcW w:w="1135" w:type="dxa"/>
             <w:tcBorders>
               <w:top w:val="single" w:sz="6" w:space="0" w:color="auto"/>
               <w:left w:val="single" w:sz="6" w:space="0" w:color="auto"/>
@@ -4981,7 +5000,6 @@
           <w:p>
             <w:pPr>
               <w:spacing w:before="0" w:after="0"/>
-              <w:ind w:firstLine="0"/>
               <w:jc w:val="center"/>
               <w:textAlignment w:val="baseline"/>
               <w:rPr>
@@ -4996,7 +5014,7 @@
         </w:tc>
         <w:tc>
           <w:tcPr>
-            <w:tcW w:w="3686" w:type="dxa"/>
+            <w:tcW w:w="3827" w:type="dxa"/>
             <w:tcBorders>
               <w:top w:val="single" w:sz="6" w:space="0" w:color="auto"/>
               <w:left w:val="single" w:sz="6" w:space="0" w:color="auto"/>
@@ -5009,7 +5027,6 @@
           <w:p>
             <w:pPr>
               <w:spacing w:before="0" w:after="0"/>
-              <w:ind w:firstLine="0"/>
               <w:jc w:val="center"/>
               <w:textAlignment w:val="baseline"/>
               <w:rPr>
@@ -5109,7 +5126,7 @@
         </w:trPr>
         <w:tc>
           <w:tcPr>
-            <w:tcW w:w="1276" w:type="dxa"/>
+            <w:tcW w:w="1135" w:type="dxa"/>
             <w:tcBorders>
               <w:top w:val="single" w:sz="6" w:space="0" w:color="auto"/>
               <w:left w:val="single" w:sz="6" w:space="0" w:color="auto"/>
@@ -5122,7 +5139,6 @@
           <w:p>
             <w:pPr>
               <w:spacing w:before="0" w:after="0"/>
-              <w:ind w:firstLine="0"/>
               <w:jc w:val="center"/>
               <w:textAlignment w:val="baseline"/>
               <w:rPr>
@@ -5151,7 +5167,7 @@
         </w:tc>
         <w:tc>
           <w:tcPr>
-            <w:tcW w:w="3686" w:type="dxa"/>
+            <w:tcW w:w="3827" w:type="dxa"/>
             <w:tcBorders>
               <w:top w:val="single" w:sz="6" w:space="0" w:color="auto"/>
               <w:left w:val="single" w:sz="6" w:space="0" w:color="auto"/>
@@ -5173,8 +5189,7 @@
               <w:rPr>
                 <w:rFonts w:eastAsia="Times New Roman" w:cs="Segoe UI"/>
                 <w:color w:val="000000"/>
-                <w:sz w:val="20"/>
-                <w:szCs w:val="20"/>
+                <w:szCs w:val="22"/>
                 <w:lang w:eastAsia="en-GB"/>
               </w:rPr>
             </w:pPr>
@@ -5182,8 +5197,7 @@
               <w:rPr>
                 <w:rFonts w:eastAsia="Times New Roman" w:cs="Segoe UI"/>
                 <w:color w:val="000000"/>
-                <w:sz w:val="20"/>
-                <w:szCs w:val="20"/>
+                <w:szCs w:val="22"/>
                 <w:lang w:eastAsia="en-GB"/>
               </w:rPr>
               <w:t>Lines between gates clearly show the connections of gates.</w:t>
@@ -5214,8 +5228,7 @@
               <w:rPr>
                 <w:rFonts w:eastAsia="Times New Roman" w:cs="Segoe UI"/>
                 <w:color w:val="000000"/>
-                <w:sz w:val="20"/>
-                <w:szCs w:val="20"/>
+                <w:szCs w:val="22"/>
                 <w:lang w:eastAsia="en-GB"/>
               </w:rPr>
             </w:pPr>
@@ -5223,11 +5236,28 @@
               <w:rPr>
                 <w:rFonts w:eastAsia="Times New Roman" w:cs="Segoe UI"/>
                 <w:color w:val="000000"/>
-                <w:sz w:val="20"/>
-                <w:szCs w:val="20"/>
-                <w:lang w:eastAsia="en-GB"/>
-              </w:rPr>
-              <w:t>Gates are behind drop-down menu, making them harder to find.</w:t>
+                <w:szCs w:val="22"/>
+                <w:lang w:eastAsia="en-GB"/>
+              </w:rPr>
+              <w:t xml:space="preserve">Gates are behind </w:t>
+            </w:r>
+            <w:r>
+              <w:rPr>
+                <w:rFonts w:eastAsia="Times New Roman" w:cs="Segoe UI"/>
+                <w:color w:val="000000"/>
+                <w:szCs w:val="22"/>
+                <w:lang w:eastAsia="en-GB"/>
+              </w:rPr>
+              <w:t xml:space="preserve">a </w:t>
+            </w:r>
+            <w:r>
+              <w:rPr>
+                <w:rFonts w:eastAsia="Times New Roman" w:cs="Segoe UI"/>
+                <w:color w:val="000000"/>
+                <w:szCs w:val="22"/>
+                <w:lang w:eastAsia="en-GB"/>
+              </w:rPr>
+              <w:t>drop-down menu, making them harder to find.</w:t>
             </w:r>
           </w:p>
           <w:p>
@@ -5242,8 +5272,7 @@
               <w:rPr>
                 <w:rFonts w:eastAsia="Times New Roman" w:cs="Segoe UI"/>
                 <w:color w:val="000000"/>
-                <w:sz w:val="20"/>
-                <w:szCs w:val="20"/>
+                <w:szCs w:val="22"/>
                 <w:lang w:eastAsia="en-GB"/>
               </w:rPr>
             </w:pPr>
@@ -5251,8 +5280,7 @@
               <w:rPr>
                 <w:rFonts w:eastAsia="Times New Roman" w:cs="Segoe UI"/>
                 <w:color w:val="000000"/>
-                <w:sz w:val="20"/>
-                <w:szCs w:val="20"/>
+                <w:szCs w:val="22"/>
                 <w:lang w:eastAsia="en-GB"/>
               </w:rPr>
               <w:t>No function to generate a truth table from the circuit created.</w:t>
@@ -5266,7 +5294,7 @@
         </w:trPr>
         <w:tc>
           <w:tcPr>
-            <w:tcW w:w="1276" w:type="dxa"/>
+            <w:tcW w:w="1135" w:type="dxa"/>
             <w:tcBorders>
               <w:top w:val="single" w:sz="6" w:space="0" w:color="auto"/>
               <w:left w:val="single" w:sz="6" w:space="0" w:color="auto"/>
@@ -5279,7 +5307,6 @@
           <w:p>
             <w:pPr>
               <w:spacing w:before="0" w:after="0"/>
-              <w:ind w:firstLine="0"/>
               <w:jc w:val="center"/>
               <w:textAlignment w:val="baseline"/>
               <w:rPr>
@@ -5308,7 +5335,7 @@
         </w:tc>
         <w:tc>
           <w:tcPr>
-            <w:tcW w:w="3686" w:type="dxa"/>
+            <w:tcW w:w="3827" w:type="dxa"/>
             <w:tcBorders>
               <w:top w:val="single" w:sz="6" w:space="0" w:color="auto"/>
               <w:left w:val="single" w:sz="6" w:space="0" w:color="auto"/>
@@ -5330,8 +5357,7 @@
               <w:rPr>
                 <w:rFonts w:eastAsia="Times New Roman" w:cs="Segoe UI"/>
                 <w:color w:val="000000"/>
-                <w:sz w:val="20"/>
-                <w:szCs w:val="20"/>
+                <w:szCs w:val="22"/>
                 <w:lang w:eastAsia="en-GB"/>
               </w:rPr>
             </w:pPr>
@@ -5339,8 +5365,7 @@
               <w:rPr>
                 <w:rFonts w:eastAsia="Times New Roman" w:cs="Segoe UI"/>
                 <w:color w:val="000000"/>
-                <w:sz w:val="20"/>
-                <w:szCs w:val="20"/>
+                <w:szCs w:val="22"/>
                 <w:lang w:eastAsia="en-GB"/>
               </w:rPr>
               <w:t>Lines connecting gates are coloured to show the value of the gates they are coming out of.</w:t>
@@ -5371,8 +5396,7 @@
               <w:rPr>
                 <w:rFonts w:eastAsia="Times New Roman" w:cs="Segoe UI"/>
                 <w:color w:val="000000"/>
-                <w:sz w:val="20"/>
-                <w:szCs w:val="20"/>
+                <w:szCs w:val="22"/>
                 <w:lang w:eastAsia="en-GB"/>
               </w:rPr>
             </w:pPr>
@@ -5380,8 +5404,7 @@
               <w:rPr>
                 <w:rFonts w:eastAsia="Times New Roman" w:cs="Segoe UI"/>
                 <w:color w:val="000000"/>
-                <w:sz w:val="20"/>
-                <w:szCs w:val="20"/>
+                <w:szCs w:val="22"/>
                 <w:lang w:eastAsia="en-GB"/>
               </w:rPr>
               <w:t>Gate selection is too complex for a GCSE student.</w:t>
@@ -5391,11 +5414,11 @@
       </w:tr>
       <w:tr>
         <w:trPr>
-          <w:trHeight w:val="2438"/>
+          <w:trHeight w:val="3281"/>
         </w:trPr>
         <w:tc>
           <w:tcPr>
-            <w:tcW w:w="1276" w:type="dxa"/>
+            <w:tcW w:w="1135" w:type="dxa"/>
             <w:tcBorders>
               <w:top w:val="single" w:sz="6" w:space="0" w:color="auto"/>
               <w:left w:val="single" w:sz="6" w:space="0" w:color="auto"/>
@@ -5408,7 +5431,6 @@
           <w:p>
             <w:pPr>
               <w:spacing w:before="0" w:after="0"/>
-              <w:ind w:firstLine="0"/>
               <w:jc w:val="center"/>
               <w:textAlignment w:val="baseline"/>
               <w:rPr>
@@ -5437,7 +5459,7 @@
         </w:tc>
         <w:tc>
           <w:tcPr>
-            <w:tcW w:w="3686" w:type="dxa"/>
+            <w:tcW w:w="3827" w:type="dxa"/>
             <w:tcBorders>
               <w:top w:val="single" w:sz="6" w:space="0" w:color="auto"/>
               <w:left w:val="single" w:sz="6" w:space="0" w:color="auto"/>
@@ -5459,8 +5481,7 @@
               <w:rPr>
                 <w:rFonts w:eastAsia="Times New Roman" w:cs="Segoe UI"/>
                 <w:color w:val="000000"/>
-                <w:sz w:val="20"/>
-                <w:szCs w:val="20"/>
+                <w:szCs w:val="22"/>
                 <w:lang w:eastAsia="en-GB"/>
               </w:rPr>
             </w:pPr>
@@ -5468,8 +5489,7 @@
               <w:rPr>
                 <w:rFonts w:eastAsia="Times New Roman" w:cs="Segoe UI"/>
                 <w:color w:val="000000"/>
-                <w:sz w:val="20"/>
-                <w:szCs w:val="20"/>
+                <w:szCs w:val="22"/>
                 <w:lang w:eastAsia="en-GB"/>
               </w:rPr>
               <w:t>Lines connecting gates are coloured to show the value of the gates they are coming out of.</w:t>
@@ -5487,8 +5507,7 @@
               <w:rPr>
                 <w:rFonts w:eastAsia="Times New Roman" w:cs="Segoe UI"/>
                 <w:color w:val="000000"/>
-                <w:sz w:val="20"/>
-                <w:szCs w:val="20"/>
+                <w:szCs w:val="22"/>
                 <w:lang w:eastAsia="en-GB"/>
               </w:rPr>
             </w:pPr>
@@ -5496,11 +5515,46 @@
               <w:rPr>
                 <w:rFonts w:eastAsia="Times New Roman" w:cs="Segoe UI"/>
                 <w:color w:val="000000"/>
-                <w:sz w:val="20"/>
-                <w:szCs w:val="20"/>
-                <w:lang w:eastAsia="en-GB"/>
-              </w:rPr>
-              <w:t>Gates are clearly shown in menu bar at top of page.</w:t>
+                <w:szCs w:val="22"/>
+                <w:lang w:eastAsia="en-GB"/>
+              </w:rPr>
+              <w:t xml:space="preserve">Gates are clearly shown in </w:t>
+            </w:r>
+            <w:r>
+              <w:rPr>
+                <w:rFonts w:eastAsia="Times New Roman" w:cs="Segoe UI"/>
+                <w:color w:val="000000"/>
+                <w:szCs w:val="22"/>
+                <w:lang w:eastAsia="en-GB"/>
+              </w:rPr>
+              <w:t xml:space="preserve">the </w:t>
+            </w:r>
+            <w:r>
+              <w:rPr>
+                <w:rFonts w:eastAsia="Times New Roman" w:cs="Segoe UI"/>
+                <w:color w:val="000000"/>
+                <w:szCs w:val="22"/>
+                <w:lang w:eastAsia="en-GB"/>
+              </w:rPr>
+              <w:t xml:space="preserve">menu bar at top of </w:t>
+            </w:r>
+            <w:r>
+              <w:rPr>
+                <w:rFonts w:eastAsia="Times New Roman" w:cs="Segoe UI"/>
+                <w:color w:val="000000"/>
+                <w:szCs w:val="22"/>
+                <w:lang w:eastAsia="en-GB"/>
+              </w:rPr>
+              <w:t xml:space="preserve">the </w:t>
+            </w:r>
+            <w:r>
+              <w:rPr>
+                <w:rFonts w:eastAsia="Times New Roman" w:cs="Segoe UI"/>
+                <w:color w:val="000000"/>
+                <w:szCs w:val="22"/>
+                <w:lang w:eastAsia="en-GB"/>
+              </w:rPr>
+              <w:t>page.</w:t>
             </w:r>
           </w:p>
         </w:tc>
@@ -5528,8 +5582,7 @@
               <w:rPr>
                 <w:rFonts w:eastAsia="Times New Roman" w:cs="Segoe UI"/>
                 <w:color w:val="000000"/>
-                <w:sz w:val="20"/>
-                <w:szCs w:val="20"/>
+                <w:szCs w:val="22"/>
                 <w:lang w:eastAsia="en-GB"/>
               </w:rPr>
             </w:pPr>
@@ -5537,8 +5590,7 @@
               <w:rPr>
                 <w:rFonts w:eastAsia="Times New Roman" w:cs="Segoe UI"/>
                 <w:color w:val="000000"/>
-                <w:sz w:val="20"/>
-                <w:szCs w:val="20"/>
+                <w:szCs w:val="22"/>
                 <w:lang w:eastAsia="en-GB"/>
               </w:rPr>
               <w:t xml:space="preserve">No dragging of gates around </w:t>
@@ -5547,8 +5599,7 @@
               <w:rPr>
                 <w:rFonts w:eastAsia="Times New Roman" w:cs="Segoe UI"/>
                 <w:color w:val="000000"/>
-                <w:sz w:val="20"/>
-                <w:szCs w:val="20"/>
+                <w:szCs w:val="22"/>
                 <w:lang w:eastAsia="en-GB"/>
               </w:rPr>
               <w:t xml:space="preserve">the </w:t>
@@ -5557,8 +5608,7 @@
               <w:rPr>
                 <w:rFonts w:eastAsia="Times New Roman" w:cs="Segoe UI"/>
                 <w:color w:val="000000"/>
-                <w:sz w:val="20"/>
-                <w:szCs w:val="20"/>
+                <w:szCs w:val="22"/>
                 <w:lang w:eastAsia="en-GB"/>
               </w:rPr>
               <w:t>canvas</w:t>
@@ -5567,8 +5617,7 @@
               <w:rPr>
                 <w:rFonts w:eastAsia="Times New Roman" w:cs="Segoe UI"/>
                 <w:color w:val="000000"/>
-                <w:sz w:val="20"/>
-                <w:szCs w:val="20"/>
+                <w:szCs w:val="22"/>
                 <w:lang w:eastAsia="en-GB"/>
               </w:rPr>
               <w:t>; makes repositioning difficult.</w:t>
@@ -5586,8 +5635,7 @@
               <w:rPr>
                 <w:rFonts w:eastAsia="Times New Roman" w:cs="Segoe UI"/>
                 <w:color w:val="000000"/>
-                <w:sz w:val="20"/>
-                <w:szCs w:val="20"/>
+                <w:szCs w:val="22"/>
                 <w:lang w:eastAsia="en-GB"/>
               </w:rPr>
             </w:pPr>
@@ -5595,8 +5643,7 @@
               <w:rPr>
                 <w:rFonts w:eastAsia="Times New Roman" w:cs="Segoe UI"/>
                 <w:color w:val="000000"/>
-                <w:sz w:val="20"/>
-                <w:szCs w:val="20"/>
+                <w:szCs w:val="22"/>
                 <w:lang w:eastAsia="en-GB"/>
               </w:rPr>
               <w:t>States</w:t>
@@ -5605,8 +5652,7 @@
               <w:rPr>
                 <w:rFonts w:eastAsia="Times New Roman" w:cs="Segoe UI"/>
                 <w:color w:val="000000"/>
-                <w:sz w:val="20"/>
-                <w:szCs w:val="20"/>
+                <w:szCs w:val="22"/>
                 <w:lang w:eastAsia="en-GB"/>
               </w:rPr>
               <w:t xml:space="preserve"> of components</w:t>
@@ -5615,8 +5661,7 @@
               <w:rPr>
                 <w:rFonts w:eastAsia="Times New Roman" w:cs="Segoe UI"/>
                 <w:color w:val="000000"/>
-                <w:sz w:val="20"/>
-                <w:szCs w:val="20"/>
+                <w:szCs w:val="22"/>
                 <w:lang w:eastAsia="en-GB"/>
               </w:rPr>
               <w:t xml:space="preserve"> do not dynamically </w:t>
@@ -5625,8 +5670,7 @@
               <w:rPr>
                 <w:rFonts w:eastAsia="Times New Roman" w:cs="Segoe UI"/>
                 <w:color w:val="000000"/>
-                <w:sz w:val="20"/>
-                <w:szCs w:val="20"/>
+                <w:szCs w:val="22"/>
                 <w:lang w:eastAsia="en-GB"/>
               </w:rPr>
               <w:t>update;</w:t>
@@ -5635,8 +5679,7 @@
               <w:rPr>
                 <w:rFonts w:eastAsia="Times New Roman" w:cs="Segoe UI"/>
                 <w:color w:val="000000"/>
-                <w:sz w:val="20"/>
-                <w:szCs w:val="20"/>
+                <w:szCs w:val="22"/>
                 <w:lang w:eastAsia="en-GB"/>
               </w:rPr>
               <w:t xml:space="preserve"> the run button must be pressed to update </w:t>
@@ -5645,8 +5688,7 @@
               <w:rPr>
                 <w:rFonts w:eastAsia="Times New Roman" w:cs="Segoe UI"/>
                 <w:color w:val="000000"/>
-                <w:sz w:val="20"/>
-                <w:szCs w:val="20"/>
+                <w:szCs w:val="22"/>
                 <w:lang w:eastAsia="en-GB"/>
               </w:rPr>
               <w:t>them</w:t>
@@ -5655,8 +5697,7 @@
               <w:rPr>
                 <w:rFonts w:eastAsia="Times New Roman" w:cs="Segoe UI"/>
                 <w:color w:val="000000"/>
-                <w:sz w:val="20"/>
-                <w:szCs w:val="20"/>
+                <w:szCs w:val="22"/>
                 <w:lang w:eastAsia="en-GB"/>
               </w:rPr>
               <w:t xml:space="preserve"> when a change is made</w:t>
@@ -5665,8 +5706,7 @@
               <w:rPr>
                 <w:rFonts w:eastAsia="Times New Roman" w:cs="Segoe UI"/>
                 <w:color w:val="000000"/>
-                <w:sz w:val="20"/>
-                <w:szCs w:val="20"/>
+                <w:szCs w:val="22"/>
                 <w:lang w:eastAsia="en-GB"/>
               </w:rPr>
               <w:t>.</w:t>
@@ -5684,8 +5724,7 @@
               <w:rPr>
                 <w:rFonts w:eastAsia="Times New Roman" w:cs="Segoe UI"/>
                 <w:color w:val="000000"/>
-                <w:sz w:val="20"/>
-                <w:szCs w:val="20"/>
+                <w:szCs w:val="22"/>
                 <w:lang w:eastAsia="en-GB"/>
               </w:rPr>
             </w:pPr>
@@ -5693,8 +5732,7 @@
               <w:rPr>
                 <w:rFonts w:eastAsia="Times New Roman" w:cs="Segoe UI"/>
                 <w:color w:val="000000"/>
-                <w:sz w:val="20"/>
-                <w:szCs w:val="20"/>
+                <w:szCs w:val="22"/>
                 <w:lang w:eastAsia="en-GB"/>
               </w:rPr>
               <w:t xml:space="preserve">Wires </w:t>
@@ -5703,8 +5741,7 @@
               <w:rPr>
                 <w:rFonts w:eastAsia="Times New Roman" w:cs="Segoe UI"/>
                 <w:color w:val="000000"/>
-                <w:sz w:val="20"/>
-                <w:szCs w:val="20"/>
+                <w:szCs w:val="22"/>
                 <w:lang w:eastAsia="en-GB"/>
               </w:rPr>
               <w:t>are</w:t>
@@ -5713,18 +5750,16 @@
               <w:rPr>
                 <w:rFonts w:eastAsia="Times New Roman" w:cs="Segoe UI"/>
                 <w:color w:val="000000"/>
-                <w:sz w:val="20"/>
-                <w:szCs w:val="20"/>
-                <w:lang w:eastAsia="en-GB"/>
-              </w:rPr>
-              <w:t xml:space="preserve"> be placed manually; this is tedious and </w:t>
-            </w:r>
-            <w:r>
-              <w:rPr>
-                <w:rFonts w:eastAsia="Times New Roman" w:cs="Segoe UI"/>
-                <w:color w:val="000000"/>
-                <w:sz w:val="20"/>
-                <w:szCs w:val="20"/>
+                <w:szCs w:val="22"/>
+                <w:lang w:eastAsia="en-GB"/>
+              </w:rPr>
+              <w:t xml:space="preserve"> placed manually; this is tedious and </w:t>
+            </w:r>
+            <w:r>
+              <w:rPr>
+                <w:rFonts w:eastAsia="Times New Roman" w:cs="Segoe UI"/>
+                <w:color w:val="000000"/>
+                <w:szCs w:val="22"/>
                 <w:lang w:eastAsia="en-GB"/>
               </w:rPr>
               <w:t>makes repositioning components difficult.</w:t>
@@ -5734,7 +5769,6 @@
       </w:tr>
     </w:tbl>
     <w:p/>
-    <w:p/>
     <w:p>
       <w:pPr>
         <w:pStyle w:val="Heading2"/>
@@ -5810,7 +5844,15 @@
     </w:p>
     <w:p>
       <w:r>
-        <w:t>The program would run as either a web application or a windows desktop application. These choices are suitable as Highdown uses windows as the operating system on its computers, and all its computers have a browser and constant access to the internet.</w:t>
+        <w:t xml:space="preserve">The program would run as either a web application or a windows desktop application. These choices are suitable as </w:t>
+      </w:r>
+      <w:proofErr w:type="spellStart"/>
+      <w:r>
+        <w:t>Highdown</w:t>
+      </w:r>
+      <w:proofErr w:type="spellEnd"/>
+      <w:r>
+        <w:t xml:space="preserve"> uses windows as the operating system on its computers, and all its computers have a browser and constant access to the internet.</w:t>
       </w:r>
     </w:p>
     <w:p>
@@ -5841,11 +5883,8 @@
     </w:p>
     <w:p>
       <w:r>
-        <w:t xml:space="preserve">A Web application is a type of software application that is used through the internet via a web browser. The files are stored on a remote server, the backend processing is </w:t>
-      </w:r>
-      <w:r>
         <w:lastRenderedPageBreak/>
-        <w:t>done remotely</w:t>
+        <w:t>A Web application is a type of software application that is used through the internet via a web browser. The files are stored on a remote server, the backend processing is done remotely</w:t>
       </w:r>
       <w:r>
         <w:t xml:space="preserve">, and the application is only accessible via an internet connection and browser. </w:t>
@@ -5902,10 +5941,53 @@
         <w:t xml:space="preserve">For the GUI, python has an array of frameworks to help build user interfaces. These include </w:t>
       </w:r>
       <w:r>
-        <w:t>PyQt5, Tkinter, Kivy, wxPython, PySimpleGUI.</w:t>
-      </w:r>
-      <w:r>
-        <w:t xml:space="preserve"> Kivy is currently my choice as it </w:t>
+        <w:t xml:space="preserve">PyQt5, </w:t>
+      </w:r>
+      <w:proofErr w:type="spellStart"/>
+      <w:r>
+        <w:t>Tkinter</w:t>
+      </w:r>
+      <w:proofErr w:type="spellEnd"/>
+      <w:r>
+        <w:t xml:space="preserve">, </w:t>
+      </w:r>
+      <w:proofErr w:type="spellStart"/>
+      <w:r>
+        <w:t>Kivy</w:t>
+      </w:r>
+      <w:proofErr w:type="spellEnd"/>
+      <w:r>
+        <w:t xml:space="preserve">, </w:t>
+      </w:r>
+      <w:proofErr w:type="spellStart"/>
+      <w:r>
+        <w:t>wxPython</w:t>
+      </w:r>
+      <w:proofErr w:type="spellEnd"/>
+      <w:r>
+        <w:t xml:space="preserve">, </w:t>
+      </w:r>
+      <w:r>
+        <w:t xml:space="preserve">and </w:t>
+      </w:r>
+      <w:proofErr w:type="spellStart"/>
+      <w:r>
+        <w:t>PySimpleGUI</w:t>
+      </w:r>
+      <w:proofErr w:type="spellEnd"/>
+      <w:r>
+        <w:t>.</w:t>
+      </w:r>
+      <w:r>
+        <w:t xml:space="preserve"> </w:t>
+      </w:r>
+      <w:proofErr w:type="spellStart"/>
+      <w:r>
+        <w:t>Kivy</w:t>
+      </w:r>
+      <w:proofErr w:type="spellEnd"/>
+      <w:r>
+        <w:t xml:space="preserve"> is currently my choice as it </w:t>
       </w:r>
       <w:r>
         <w:t xml:space="preserve">has many </w:t>
@@ -5952,7 +6034,6 @@
     <w:p>
       <w:pPr>
         <w:spacing w:before="0" w:line="259" w:lineRule="auto"/>
-        <w:ind w:firstLine="0"/>
       </w:pPr>
     </w:p>
     <w:p>
@@ -6488,6 +6569,7 @@
         <w:rPr>
           <w:szCs w:val="22"/>
         </w:rPr>
+        <w:lastRenderedPageBreak/>
         <w:t xml:space="preserve">It can use an input </w:t>
       </w:r>
       <w:r>
@@ -6518,7 +6600,6 @@
         <w:rPr>
           <w:szCs w:val="22"/>
         </w:rPr>
-        <w:lastRenderedPageBreak/>
         <w:t xml:space="preserve">It will produce a list of </w:t>
       </w:r>
       <w:r>
@@ -7224,15 +7305,10 @@
         <w:t>?</w:t>
       </w:r>
     </w:p>
+    <w:p/>
     <w:p>
       <w:pPr>
-        <w:ind w:firstLine="0"/>
-      </w:pPr>
-    </w:p>
-    <w:p>
-      <w:pPr>
         <w:spacing w:before="0" w:line="259" w:lineRule="auto"/>
-        <w:ind w:firstLine="0"/>
       </w:pPr>
       <w:r>
         <w:br w:type="page"/>
@@ -7289,7 +7365,19 @@
         <w:rPr>
           <w:noProof/>
         </w:rPr>
-        <w:t xml:space="preserve"> be used in different project and to be tested without the whole program. The GUI is also constructed using object oriented design</w:t>
+        <w:t xml:space="preserve"> be used in different project and to be tested without the whole program. The GUI is also constructed using </w:t>
+      </w:r>
+      <w:r>
+        <w:rPr>
+          <w:noProof/>
+        </w:rPr>
+        <w:t>object-oriented</w:t>
+      </w:r>
+      <w:r>
+        <w:rPr>
+          <w:noProof/>
+        </w:rPr>
+        <w:t xml:space="preserve"> design</w:t>
       </w:r>
     </w:p>
     <w:p/>
@@ -7299,13 +7387,39 @@
       </w:pPr>
       <w:bookmarkStart w:id="20" w:name="_Toc100176324"/>
       <w:r>
-        <w:t>Input Output Process Storage</w:t>
+        <w:t>Input</w:t>
+      </w:r>
+      <w:r>
+        <w:t>,</w:t>
+      </w:r>
+      <w:r>
+        <w:t xml:space="preserve"> Output</w:t>
+      </w:r>
+      <w:r>
+        <w:t>,</w:t>
+      </w:r>
+      <w:r>
+        <w:t xml:space="preserve"> Process</w:t>
+      </w:r>
+      <w:r>
+        <w:t>,</w:t>
+      </w:r>
+      <w:r>
+        <w:t xml:space="preserve"> Storage</w:t>
       </w:r>
       <w:bookmarkEnd w:id="20"/>
     </w:p>
     <w:p>
       <w:r>
-        <w:t xml:space="preserve">As Kivy can be used to develop for multiple operating systems, and I would like </w:t>
+        <w:t xml:space="preserve">As </w:t>
+      </w:r>
+      <w:proofErr w:type="spellStart"/>
+      <w:r>
+        <w:t>Kivy</w:t>
+      </w:r>
+      <w:proofErr w:type="spellEnd"/>
+      <w:r>
+        <w:t xml:space="preserve"> can be used to develop for multiple operating systems, and I would like </w:t>
       </w:r>
       <w:r>
         <w:t xml:space="preserve">the </w:t>
@@ -7346,16 +7460,132 @@
         <w:gridCol w:w="4521"/>
       </w:tblGrid>
       <w:tr>
+        <w:trPr>
+          <w:trHeight w:val="476"/>
+        </w:trPr>
+        <w:tc>
+          <w:tcPr>
+            <w:tcW w:w="4621" w:type="dxa"/>
+            <w:shd w:val="clear" w:color="auto" w:fill="F4B083" w:themeFill="accent2" w:themeFillTint="99"/>
+          </w:tcPr>
+          <w:p>
+            <w:pPr>
+              <w:rPr>
+                <w:b/>
+                <w:bCs/>
+                <w:sz w:val="24"/>
+                <w:szCs w:val="22"/>
+              </w:rPr>
+            </w:pPr>
+            <w:r>
+              <w:rPr>
+                <w:b/>
+                <w:bCs/>
+                <w:sz w:val="24"/>
+                <w:szCs w:val="22"/>
+              </w:rPr>
+              <w:t>Input</w:t>
+            </w:r>
+          </w:p>
+        </w:tc>
+        <w:tc>
+          <w:tcPr>
+            <w:tcW w:w="4621" w:type="dxa"/>
+            <w:shd w:val="clear" w:color="auto" w:fill="F4B083" w:themeFill="accent2" w:themeFillTint="99"/>
+          </w:tcPr>
+          <w:p>
+            <w:pPr>
+              <w:rPr>
+                <w:b/>
+                <w:bCs/>
+              </w:rPr>
+            </w:pPr>
+            <w:r>
+              <w:rPr>
+                <w:b/>
+                <w:bCs/>
+                <w:sz w:val="24"/>
+                <w:szCs w:val="22"/>
+              </w:rPr>
+              <w:t>Ou</w:t>
+            </w:r>
+            <w:r>
+              <w:rPr>
+                <w:b/>
+                <w:bCs/>
+                <w:sz w:val="24"/>
+                <w:szCs w:val="22"/>
+              </w:rPr>
+              <w:t>t</w:t>
+            </w:r>
+            <w:r>
+              <w:rPr>
+                <w:b/>
+                <w:bCs/>
+                <w:sz w:val="24"/>
+                <w:szCs w:val="22"/>
+              </w:rPr>
+              <w:t>put</w:t>
+            </w:r>
+          </w:p>
+        </w:tc>
+      </w:tr>
+      <w:tr>
+        <w:trPr>
+          <w:trHeight w:val="4807"/>
+        </w:trPr>
         <w:tc>
           <w:tcPr>
             <w:tcW w:w="4621" w:type="dxa"/>
           </w:tcPr>
           <w:p>
-            <w:pPr>
-              <w:ind w:firstLine="0"/>
-            </w:pPr>
-            <w:r>
-              <w:t>Input</w:t>
+            <w:r>
+              <w:t>Mouse Inputs: Left Click Down, Mouse Move, Left Click Up</w:t>
+            </w:r>
+            <w:r>
+              <w:t>. These inputs will be used for moving the components around a canvas and connecting or disconnecting them through dragging or clicking.</w:t>
+            </w:r>
+            <w:r>
+              <w:t xml:space="preserve"> (3.1.1)</w:t>
+            </w:r>
+          </w:p>
+          <w:p>
+            <w:r>
+              <w:t xml:space="preserve">Button Presses: Buttons around the user interface are what will control most of the program functionality, such as adding gates, selecting tools, and </w:t>
+            </w:r>
+            <w:r>
+              <w:t>opening the truth table</w:t>
+            </w:r>
+            <w:r>
+              <w:t xml:space="preserve"> menu. (3.2, 3.3, 3.4)</w:t>
+            </w:r>
+          </w:p>
+          <w:p>
+            <w:r>
+              <w:t xml:space="preserve">Boolean expression input </w:t>
+            </w:r>
+            <w:r>
+              <w:t xml:space="preserve">box: The truth table menu will display a truth table created for a </w:t>
+            </w:r>
+            <w:r>
+              <w:t>user-entered</w:t>
+            </w:r>
+            <w:r>
+              <w:t xml:space="preserve"> </w:t>
+            </w:r>
+            <w:r>
+              <w:t xml:space="preserve">Boolean </w:t>
+            </w:r>
+            <w:proofErr w:type="gramStart"/>
+            <w:r>
+              <w:t>expression</w:t>
+            </w:r>
+            <w:r>
+              <w:t>,</w:t>
+            </w:r>
+            <w:proofErr w:type="gramEnd"/>
+            <w:r>
+              <w:t xml:space="preserve"> this will be a string entered into a text box which the truth table generator will then use as the input expression. (2.1.2)</w:t>
             </w:r>
           </w:p>
         </w:tc>
@@ -7364,179 +7594,107 @@
             <w:tcW w:w="4621" w:type="dxa"/>
           </w:tcPr>
           <w:p>
-            <w:pPr>
-              <w:ind w:firstLine="0"/>
-            </w:pPr>
-            <w:r>
-              <w:t>Ou</w:t>
-            </w:r>
-            <w:r>
-              <w:t>t</w:t>
-            </w:r>
-            <w:r>
-              <w:t>put</w:t>
+            <w:r>
+              <w:t xml:space="preserve">Graphical Indicators: Most of the outputs will be done through the GUI, changing colours of components and lines based on their states, </w:t>
+            </w:r>
+            <w:r>
+              <w:t>buttons showing as depressed/coloured to indicate when they are pressed, and borders around components when they are selected or being interacted with.</w:t>
+            </w:r>
+            <w:r>
+              <w:t xml:space="preserve"> (3.1)</w:t>
+            </w:r>
+          </w:p>
+          <w:p>
+            <w:r>
+              <w:t>Truth Table: A string</w:t>
             </w:r>
           </w:p>
         </w:tc>
       </w:tr>
       <w:tr>
+        <w:trPr>
+          <w:trHeight w:val="570"/>
+        </w:trPr>
+        <w:tc>
+          <w:tcPr>
+            <w:tcW w:w="4621" w:type="dxa"/>
+            <w:shd w:val="clear" w:color="auto" w:fill="F4B083" w:themeFill="accent2" w:themeFillTint="99"/>
+          </w:tcPr>
+          <w:p>
+            <w:pPr>
+              <w:rPr>
+                <w:b/>
+                <w:bCs/>
+              </w:rPr>
+            </w:pPr>
+            <w:r>
+              <w:rPr>
+                <w:b/>
+                <w:bCs/>
+                <w:sz w:val="24"/>
+                <w:szCs w:val="22"/>
+              </w:rPr>
+              <w:t>Process</w:t>
+            </w:r>
+          </w:p>
+        </w:tc>
+        <w:tc>
+          <w:tcPr>
+            <w:tcW w:w="4621" w:type="dxa"/>
+            <w:shd w:val="clear" w:color="auto" w:fill="F4B083" w:themeFill="accent2" w:themeFillTint="99"/>
+          </w:tcPr>
+          <w:p>
+            <w:pPr>
+              <w:rPr>
+                <w:b/>
+                <w:bCs/>
+              </w:rPr>
+            </w:pPr>
+            <w:r>
+              <w:rPr>
+                <w:b/>
+                <w:bCs/>
+                <w:sz w:val="24"/>
+                <w:szCs w:val="22"/>
+              </w:rPr>
+              <w:t>Storage</w:t>
+            </w:r>
+          </w:p>
+        </w:tc>
+      </w:tr>
+      <w:tr>
+        <w:trPr>
+          <w:trHeight w:val="2393"/>
+        </w:trPr>
         <w:tc>
           <w:tcPr>
             <w:tcW w:w="4621" w:type="dxa"/>
           </w:tcPr>
           <w:p>
-            <w:pPr>
-              <w:ind w:firstLine="0"/>
-            </w:pPr>
-            <w:r>
-              <w:t>Mouse Inputs: Left Click Down, Mouse Move, Left Click Up</w:t>
-            </w:r>
-            <w:r>
-              <w:t>. These inputs will be used for moving the components around a canvas and connecting or disconnecting them through dragging or clicking.</w:t>
-            </w:r>
-            <w:r>
-              <w:t xml:space="preserve"> (3.1.1)</w:t>
+            <w:r>
+              <w:t>Truth Table Generator: Will process a Boolean expression into a truth table.</w:t>
             </w:r>
           </w:p>
           <w:p>
-            <w:pPr>
-              <w:ind w:firstLine="0"/>
-            </w:pPr>
-            <w:r>
-              <w:t xml:space="preserve">Button Presses: Buttons around the user interface are what will control most of the program functionality, such as adding gates, selecting tools, and </w:t>
-            </w:r>
-            <w:r>
-              <w:t>opening the truth table</w:t>
-            </w:r>
-            <w:r>
-              <w:t xml:space="preserve"> menu. (3.2, 3.3, 3.4)</w:t>
+            <w:r>
+              <w:t xml:space="preserve">Boolean Evaluation: Each gate will </w:t>
+            </w:r>
+            <w:r>
+              <w:t>use the values of their input with their respective Boolean operators to produce their output value.</w:t>
             </w:r>
           </w:p>
           <w:p>
-            <w:pPr>
-              <w:ind w:firstLine="0"/>
-            </w:pPr>
-            <w:r>
-              <w:t xml:space="preserve">Boolean expression input </w:t>
-            </w:r>
-            <w:r>
-              <w:t xml:space="preserve">box: The truth table menu will display a truth table created for a user entered </w:t>
-            </w:r>
-            <w:r>
-              <w:t>Boolean expression</w:t>
-            </w:r>
-            <w:r>
-              <w:t>, this will be a string entered into a text box which the truth table generator will then use as the input expression. (2.1.2)</w:t>
+            <w:r>
+              <w:t>More idk</w:t>
             </w:r>
           </w:p>
-          <w:p>
-            <w:pPr>
-              <w:ind w:firstLine="0"/>
-            </w:pPr>
-          </w:p>
+          <w:p/>
         </w:tc>
         <w:tc>
           <w:tcPr>
             <w:tcW w:w="4621" w:type="dxa"/>
           </w:tcPr>
           <w:p>
-            <w:pPr>
-              <w:ind w:firstLine="0"/>
-            </w:pPr>
-            <w:r>
-              <w:t xml:space="preserve">Graphical Indicators: Most of the outputs will be done through the GUI, changing colours of components and lines based on their states, </w:t>
-            </w:r>
-            <w:r>
-              <w:t>buttons showing as depressed/coloured to indicate when they are pressed, and borders around components when they are selected or being interacted with.</w:t>
-            </w:r>
-            <w:r>
-              <w:t xml:space="preserve"> (3.1)</w:t>
-            </w:r>
-          </w:p>
-          <w:p>
-            <w:pPr>
-              <w:ind w:firstLine="0"/>
-            </w:pPr>
-            <w:r>
-              <w:t>Truth Table: A string</w:t>
-            </w:r>
-          </w:p>
-        </w:tc>
-      </w:tr>
-      <w:tr>
-        <w:tc>
-          <w:tcPr>
-            <w:tcW w:w="4621" w:type="dxa"/>
-          </w:tcPr>
-          <w:p>
-            <w:pPr>
-              <w:ind w:firstLine="0"/>
-            </w:pPr>
-            <w:r>
-              <w:t>Process</w:t>
-            </w:r>
-          </w:p>
-        </w:tc>
-        <w:tc>
-          <w:tcPr>
-            <w:tcW w:w="4621" w:type="dxa"/>
-          </w:tcPr>
-          <w:p>
-            <w:pPr>
-              <w:ind w:firstLine="0"/>
-            </w:pPr>
-            <w:r>
-              <w:t>Storage</w:t>
-            </w:r>
-          </w:p>
-        </w:tc>
-      </w:tr>
-      <w:tr>
-        <w:tc>
-          <w:tcPr>
-            <w:tcW w:w="4621" w:type="dxa"/>
-          </w:tcPr>
-          <w:p>
-            <w:pPr>
-              <w:ind w:firstLine="0"/>
-            </w:pPr>
-            <w:r>
-              <w:t>Truth Table Generator: Will process a Boolean expression into a truth table.</w:t>
-            </w:r>
-          </w:p>
-          <w:p>
-            <w:pPr>
-              <w:ind w:firstLine="0"/>
-            </w:pPr>
-            <w:r>
-              <w:t xml:space="preserve">Boolean Evaluation: Each gate will </w:t>
-            </w:r>
-            <w:r>
-              <w:t>use the values of their input with their respective Boolean operators to produce their output value.</w:t>
-            </w:r>
-          </w:p>
-          <w:p>
-            <w:pPr>
-              <w:ind w:firstLine="0"/>
-            </w:pPr>
-            <w:r>
-              <w:t>More idk</w:t>
-            </w:r>
-          </w:p>
-          <w:p>
-            <w:pPr>
-              <w:ind w:firstLine="0"/>
-            </w:pPr>
-          </w:p>
-        </w:tc>
-        <w:tc>
-          <w:tcPr>
-            <w:tcW w:w="4621" w:type="dxa"/>
-          </w:tcPr>
-          <w:p>
-            <w:pPr>
-              <w:ind w:firstLine="0"/>
-            </w:pPr>
             <w:r>
               <w:t xml:space="preserve">I don’t think I will be able to implement the saving and loading in time </w:t>
             </w:r>
@@ -7560,22 +7718,43 @@
             </w:r>
           </w:p>
           <w:p>
-            <w:pPr>
-              <w:ind w:firstLine="0"/>
-            </w:pPr>
-            <w:r>
-              <w:t>Cant think of any other storage?</w:t>
+            <w:proofErr w:type="spellStart"/>
+            <w:proofErr w:type="gramStart"/>
+            <w:r>
+              <w:t>Cant</w:t>
+            </w:r>
+            <w:proofErr w:type="spellEnd"/>
+            <w:proofErr w:type="gramEnd"/>
+            <w:r>
+              <w:t xml:space="preserve"> think of any other storage?</w:t>
             </w:r>
           </w:p>
         </w:tc>
       </w:tr>
     </w:tbl>
-    <w:p/>
+    <w:p>
+      <w:pPr>
+        <w:pStyle w:val="Heading2"/>
+      </w:pPr>
+      <w:r>
+        <w:lastRenderedPageBreak/>
+        <w:t xml:space="preserve">Modular Code </w:t>
+      </w:r>
+      <w:proofErr w:type="gramStart"/>
+      <w:r>
+        <w:t>Structure ?????</w:t>
+      </w:r>
+      <w:proofErr w:type="gramEnd"/>
+    </w:p>
+    <w:p>
+      <w:r>
+        <w:t>The Main</w:t>
+      </w:r>
+    </w:p>
     <w:p>
       <w:pPr>
         <w:keepNext/>
         <w:spacing w:before="0" w:line="259" w:lineRule="auto"/>
-        <w:ind w:firstLine="0"/>
       </w:pPr>
       <w:r>
         <w:br w:type="page"/>
@@ -7640,10 +7819,7 @@
         <w:fldChar w:fldCharType="begin"/>
       </w:r>
       <w:r>
-        <w:instrText xml:space="preserve"> </w:instrText>
-      </w:r>
-      <w:r>
-        <w:instrText xml:space="preserve">SEQ Figure \* ARABIC </w:instrText>
+        <w:instrText xml:space="preserve"> SEQ Figure \* ARABIC </w:instrText>
       </w:r>
       <w:r>
         <w:fldChar w:fldCharType="separate"/>
@@ -7679,12 +7855,6 @@
         <w:rPr>
           <w:noProof/>
         </w:rPr>
-        <w:tab/>
-      </w:r>
-      <w:r>
-        <w:rPr>
-          <w:noProof/>
-        </w:rPr>
         <w:fldChar w:fldCharType="begin"/>
       </w:r>
       <w:r>
@@ -7723,7 +7893,19 @@
         <w:rPr>
           <w:noProof/>
         </w:rPr>
-        <w:t xml:space="preserve"> above show the class diagram for the logic </w:t>
+        <w:t xml:space="preserve"> above </w:t>
+      </w:r>
+      <w:r>
+        <w:rPr>
+          <w:noProof/>
+        </w:rPr>
+        <w:t>shows</w:t>
+      </w:r>
+      <w:r>
+        <w:rPr>
+          <w:noProof/>
+        </w:rPr>
+        <w:t xml:space="preserve"> the class diagram for the logic </w:t>
       </w:r>
       <w:r>
         <w:rPr>
@@ -7768,7 +7950,19 @@
         <w:rPr>
           <w:noProof/>
         </w:rPr>
-        <w:t>similar to the gate class, but with slight changes as the have only one node and no boolean evaluation method. S</w:t>
+        <w:t xml:space="preserve">similar to the gate class, but with slight changes as </w:t>
+      </w:r>
+      <w:r>
+        <w:rPr>
+          <w:noProof/>
+        </w:rPr>
+        <w:t>they</w:t>
+      </w:r>
+      <w:r>
+        <w:rPr>
+          <w:noProof/>
+        </w:rPr>
+        <w:t xml:space="preserve"> have only one node and no boolean evaluation method. S</w:t>
       </w:r>
       <w:r>
         <w:rPr>
@@ -7827,87 +8021,89 @@
         <w:rPr>
           <w:noProof/>
         </w:rPr>
-        <w:t xml:space="preserve">have 2 attributes, board_id; an integer, and gates; an array of all components that currently exist. It will also have methods to add, remove, connect, and disconnect gates, a method to clear the board which will remove all components, and a method that </w:t>
-      </w:r>
-      <w:r>
-        <w:rPr>
-          <w:noProof/>
-        </w:rPr>
-        <w:t xml:space="preserve">gets a truth table using the boolean expression of a given component. </w:t>
-      </w:r>
-      <w:r>
+        <w:t>have 2 attributes, board_id; an integer, and gates; an array of all components that currently exist. It will also have methods to add, remove, connect, and disconnect gates, a method to clear the board which will remove all components</w:t>
+      </w:r>
+      <w:r>
+        <w:rPr>
+          <w:noProof/>
+        </w:rPr>
+        <w:t>.</w:t>
+      </w:r>
+    </w:p>
+    <w:p>
+      <w:pPr>
+        <w:spacing w:before="0" w:line="259" w:lineRule="auto"/>
         <w:rPr>
           <w:i/>
           <w:iCs/>
           <w:noProof/>
         </w:rPr>
-        <w:t>(M</w:t>
-      </w:r>
+      </w:pPr>
       <w:r>
         <w:rPr>
           <w:i/>
           <w:iCs/>
           <w:noProof/>
         </w:rPr>
-        <w:t xml:space="preserve">IGHT </w:t>
-      </w:r>
-      <w:r>
-        <w:rPr>
-          <w:i/>
-          <w:iCs/>
-          <w:noProof/>
-        </w:rPr>
-        <w:t>CHANGE</w:t>
-      </w:r>
-      <w:r>
-        <w:rPr>
-          <w:i/>
-          <w:iCs/>
-          <w:noProof/>
-        </w:rPr>
-        <w:t xml:space="preserve"> THIS!!!!11!</w:t>
-      </w:r>
-      <w:r>
-        <w:rPr>
-          <w:i/>
-          <w:iCs/>
-          <w:noProof/>
-        </w:rPr>
-        <w:t>)</w:t>
+        <w:br w:type="page"/>
       </w:r>
     </w:p>
     <w:p>
       <w:pPr>
-        <w:spacing w:before="0" w:line="259" w:lineRule="auto"/>
-        <w:ind w:firstLine="0"/>
-        <w:rPr>
-          <w:i/>
-          <w:iCs/>
-          <w:noProof/>
-        </w:rPr>
-      </w:pPr>
-      <w:r>
-        <w:rPr>
-          <w:i/>
-          <w:iCs/>
-          <w:noProof/>
-        </w:rPr>
-        <w:br w:type="page"/>
+        <w:pStyle w:val="Heading2"/>
+        <w:rPr>
+          <w:noProof/>
+        </w:rPr>
+      </w:pPr>
+      <w:r>
+        <w:rPr>
+          <w:noProof/>
+        </w:rPr>
+        <w:lastRenderedPageBreak/>
+        <w:t>Data Structure of Logic Components</w:t>
+      </w:r>
+      <w:r>
+        <w:rPr>
+          <w:noProof/>
+        </w:rPr>
+        <w:t xml:space="preserve"> WRONG!</w:t>
+      </w:r>
+      <w:r>
+        <w:rPr>
+          <w:noProof/>
+        </w:rPr>
+        <w:t xml:space="preserve"> :( </w:t>
       </w:r>
     </w:p>
     <w:p>
       <w:pPr>
-        <w:pStyle w:val="Heading2"/>
-        <w:rPr>
-          <w:noProof/>
-        </w:rPr>
-      </w:pPr>
-      <w:r>
-        <w:rPr>
-          <w:noProof/>
-        </w:rPr>
-        <w:lastRenderedPageBreak/>
-        <w:t>Data Structure of Logic Components</w:t>
+        <w:rPr>
+          <w:noProof/>
+        </w:rPr>
+      </w:pPr>
+      <w:r>
+        <w:rPr>
+          <w:noProof/>
+        </w:rPr>
+        <w:t xml:space="preserve">Because the components </w:t>
+      </w:r>
+      <w:r>
+        <w:rPr>
+          <w:noProof/>
+        </w:rPr>
+        <w:t>all have only one output and at most 2 inputs, I thought a binary tree would be a suitable data structure.</w:t>
+      </w:r>
+      <w:r>
+        <w:rPr>
+          <w:noProof/>
+        </w:rPr>
+        <w:t xml:space="preserve"> A binary tree is a rooted</w:t>
+      </w:r>
+      <w:r>
+        <w:rPr>
+          <w:noProof/>
+        </w:rPr>
+        <w:t>...</w:t>
       </w:r>
     </w:p>
     <w:p>
@@ -7920,25 +8116,7 @@
         <w:rPr>
           <w:noProof/>
         </w:rPr>
-        <w:t xml:space="preserve">Because the components </w:t>
-      </w:r>
-      <w:r>
-        <w:rPr>
-          <w:noProof/>
-        </w:rPr>
-        <w:t>all have only one output and at most 2 inputs, I thought a binary tree would be a suitable data structure.</w:t>
-      </w:r>
-      <w:r>
-        <w:rPr>
-          <w:noProof/>
-        </w:rPr>
-        <w:t xml:space="preserve"> A binary tree is a rooted </w:t>
-      </w:r>
-      <w:r>
-        <w:rPr>
-          <w:noProof/>
-        </w:rPr>
-        <w:t xml:space="preserve"> The outputs or last components in a circuit would act as the root node, </w:t>
+        <w:t xml:space="preserve">The outputs or last components in a circuit would act as the root node, </w:t>
       </w:r>
       <w:r>
         <w:rPr>
@@ -7980,44 +8158,29 @@
         <w:rPr>
           <w:noProof/>
         </w:rPr>
-        <w:t xml:space="preserve"> To </w:t>
+        <w:t xml:space="preserve"> </w:t>
+      </w:r>
+      <w:r>
+        <w:rPr>
+          <w:noProof/>
+        </w:rPr>
+        <w:t xml:space="preserve">Below is an abstraction of how the </w:t>
+      </w:r>
+      <w:r>
+        <w:rPr>
+          <w:noProof/>
+        </w:rPr>
+        <w:t>gate logic</w:t>
+      </w:r>
+      <w:r>
+        <w:rPr>
+          <w:noProof/>
+        </w:rPr>
+        <w:t xml:space="preserve"> will use this structure.</w:t>
       </w:r>
     </w:p>
     <w:p>
       <w:pPr>
-        <w:rPr>
-          <w:noProof/>
-        </w:rPr>
-      </w:pPr>
-      <w:r>
-        <w:rPr>
-          <w:noProof/>
-        </w:rPr>
-        <w:t xml:space="preserve">Below is an abstraction of how the </w:t>
-      </w:r>
-      <w:r>
-        <w:rPr>
-          <w:noProof/>
-        </w:rPr>
-        <w:t>gate logic</w:t>
-      </w:r>
-      <w:r>
-        <w:rPr>
-          <w:noProof/>
-        </w:rPr>
-        <w:t xml:space="preserve"> will use this structure.</w:t>
-      </w:r>
-    </w:p>
-    <w:p>
-      <w:pPr>
-        <w:rPr>
-          <w:noProof/>
-        </w:rPr>
-      </w:pPr>
-    </w:p>
-    <w:p>
-      <w:pPr>
-        <w:ind w:firstLine="0"/>
         <w:rPr>
           <w:noProof/>
         </w:rPr>
@@ -8658,7 +8821,6 @@
     <w:p>
       <w:pPr>
         <w:spacing w:before="0" w:line="259" w:lineRule="auto"/>
-        <w:ind w:firstLine="0"/>
         <w:rPr>
           <w:noProof/>
         </w:rPr>
@@ -8672,7 +8834,6 @@
     </w:p>
     <w:p>
       <w:pPr>
-        <w:ind w:firstLine="0"/>
         <w:rPr>
           <w:noProof/>
         </w:rPr>
@@ -8732,13 +8893,15 @@
         <w:t xml:space="preserve"> </w:t>
       </w:r>
       <w:r>
-        <w:t xml:space="preserve">show gives a </w:t>
+        <w:t>sho</w:t>
+      </w:r>
+      <w:r>
+        <w:t>ws a draft of how the main interface will look and the sections it will be split into.</w:t>
       </w:r>
     </w:p>
     <w:p>
       <w:pPr>
         <w:keepNext/>
-        <w:ind w:firstLine="0"/>
       </w:pPr>
       <w:r>
         <w:rPr>
@@ -8822,33 +8985,1395 @@
         <w:t>: Main Graphical User Interface Design</w:t>
       </w:r>
       <w:bookmarkEnd w:id="24"/>
+      <w:r>
+        <w:rPr>
+          <w:noProof/>
+        </w:rPr>
+        <w:br w:type="page"/>
+      </w:r>
     </w:p>
     <w:p>
       <w:pPr>
-        <w:spacing w:before="0" w:line="259" w:lineRule="auto"/>
-        <w:ind w:firstLine="0"/>
-      </w:pPr>
+        <w:rPr>
+          <w:noProof/>
+        </w:rPr>
+      </w:pPr>
+      <w:r>
+        <w:rPr>
+          <w:noProof/>
+        </w:rPr>
+        <w:lastRenderedPageBreak/>
+        <w:t xml:space="preserve">Gate Canvas: </w:t>
+      </w:r>
+      <w:r>
+        <w:rPr>
+          <w:noProof/>
+        </w:rPr>
+        <w:t xml:space="preserve">This is the canvas that will display Gates and Connection Lines. It will allow the gates two be placed anywhere within the canvas and the connection lines will dynamically update their positions to match where </w:t>
+      </w:r>
+      <w:r>
+        <w:rPr>
+          <w:noProof/>
+        </w:rPr>
+        <w:t xml:space="preserve">the components they are connected to </w:t>
+      </w:r>
+      <w:r>
+        <w:rPr>
+          <w:noProof/>
+        </w:rPr>
+        <w:t>are positioned.</w:t>
+      </w:r>
+      <w:r>
+        <w:rPr>
+          <w:noProof/>
+        </w:rPr>
+        <w:t xml:space="preserve"> </w:t>
+      </w:r>
     </w:p>
     <w:p>
       <w:pPr>
-        <w:spacing w:before="0" w:line="259" w:lineRule="auto"/>
-        <w:ind w:firstLine="0"/>
-      </w:pPr>
-      <w:r>
-        <w:br w:type="page"/>
+        <w:rPr>
+          <w:noProof/>
+        </w:rPr>
+      </w:pPr>
+      <w:r>
+        <w:rPr>
+          <w:noProof/>
+        </w:rPr>
+        <w:t xml:space="preserve">Toolbar: This will house the buttons to save, load, and </w:t>
+      </w:r>
+      <w:r>
+        <w:rPr>
+          <w:noProof/>
+        </w:rPr>
+        <w:t xml:space="preserve">open the </w:t>
+      </w:r>
+      <w:r>
+        <w:rPr>
+          <w:noProof/>
+        </w:rPr>
+        <w:t xml:space="preserve">truth table </w:t>
+      </w:r>
+      <w:r>
+        <w:rPr>
+          <w:noProof/>
+        </w:rPr>
+        <w:t>popup</w:t>
+      </w:r>
+      <w:r>
+        <w:rPr>
+          <w:noProof/>
+        </w:rPr>
+        <w:t xml:space="preserve"> </w:t>
+      </w:r>
+      <w:r>
+        <w:rPr>
+          <w:noProof/>
+        </w:rPr>
+        <w:t>interface</w:t>
+      </w:r>
+      <w:r>
+        <w:rPr>
+          <w:noProof/>
+        </w:rPr>
+        <w:t>. It also has a quit button to quit the program, this will also bring up a popup asking for confirmation that the user wants to quit and that anything unsaved will be lost.</w:t>
       </w:r>
     </w:p>
     <w:p>
       <w:pPr>
+        <w:rPr>
+          <w:noProof/>
+        </w:rPr>
+      </w:pPr>
+      <w:r>
+        <w:rPr>
+          <w:noProof/>
+        </w:rPr>
+        <w:t xml:space="preserve">Menubar for adding components: This </w:t>
+      </w:r>
+      <w:r>
+        <w:rPr>
+          <w:noProof/>
+        </w:rPr>
+        <w:t xml:space="preserve">sidebar </w:t>
+      </w:r>
+      <w:r>
+        <w:rPr>
+          <w:noProof/>
+        </w:rPr>
+        <w:t>will contain the components that the user can add to the canvas, it will have buttons that when pressed adds the component to the canvas. Each button will also have an indicator that shows whether the component has been used in the current session.</w:t>
+      </w:r>
+      <w:r>
+        <w:rPr>
+          <w:noProof/>
+        </w:rPr>
+        <w:t xml:space="preserve"> There will also be labels alongside the components to show what they are but this isn’t shown in </w:t>
+      </w:r>
+      <w:r>
+        <w:rPr>
+          <w:noProof/>
+        </w:rPr>
+        <w:fldChar w:fldCharType="begin"/>
+      </w:r>
+      <w:r>
+        <w:rPr>
+          <w:noProof/>
+        </w:rPr>
+        <w:instrText xml:space="preserve"> REF _Ref100176042 \h </w:instrText>
+      </w:r>
+      <w:r>
+        <w:rPr>
+          <w:noProof/>
+        </w:rPr>
+      </w:r>
+      <w:r>
+        <w:rPr>
+          <w:noProof/>
+        </w:rPr>
+        <w:fldChar w:fldCharType="separate"/>
+      </w:r>
+      <w:r>
+        <w:t xml:space="preserve">Figure </w:t>
+      </w:r>
+      <w:r>
+        <w:rPr>
+          <w:noProof/>
+        </w:rPr>
+        <w:t>9</w:t>
+      </w:r>
+      <w:r>
+        <w:rPr>
+          <w:noProof/>
+        </w:rPr>
+        <w:fldChar w:fldCharType="end"/>
+      </w:r>
+      <w:r>
+        <w:rPr>
+          <w:noProof/>
+        </w:rPr>
+        <w:t>.</w:t>
+      </w:r>
+    </w:p>
+    <w:p>
+      <w:pPr>
+        <w:rPr>
+          <w:noProof/>
+        </w:rPr>
+      </w:pPr>
+      <w:r>
+        <w:rPr>
+          <w:noProof/>
+        </w:rPr>
+        <w:t xml:space="preserve">Menubar for changing tool: This is a </w:t>
+      </w:r>
+      <w:r>
+        <w:rPr>
+          <w:noProof/>
+        </w:rPr>
+        <w:t>sidebar</w:t>
+      </w:r>
+      <w:r>
+        <w:rPr>
+          <w:noProof/>
+        </w:rPr>
+        <w:t xml:space="preserve"> with 5 buttons, the three top buttons are t</w:t>
+      </w:r>
+      <w:r>
+        <w:rPr>
+          <w:noProof/>
+        </w:rPr>
+        <w:t>oggles</w:t>
+      </w:r>
+      <w:r>
+        <w:rPr>
+          <w:noProof/>
+        </w:rPr>
+        <w:t xml:space="preserve"> that the user can choose between (one</w:t>
+      </w:r>
+      <w:r>
+        <w:rPr>
+          <w:noProof/>
+        </w:rPr>
+        <w:t xml:space="preserve"> and only one</w:t>
+      </w:r>
+      <w:r>
+        <w:rPr>
+          <w:noProof/>
+        </w:rPr>
+        <w:t xml:space="preserve"> of the three will always be on). The bottom two buttons, delete and clear, </w:t>
+      </w:r>
+      <w:r>
+        <w:rPr>
+          <w:noProof/>
+        </w:rPr>
+        <w:t>are not toggle</w:t>
+      </w:r>
+      <w:r>
+        <w:rPr>
+          <w:noProof/>
+        </w:rPr>
+        <w:t>s</w:t>
+      </w:r>
+      <w:r>
+        <w:rPr>
+          <w:noProof/>
+        </w:rPr>
+        <w:t xml:space="preserve"> and will immediately have an effect. Below is an explanation of each tool.</w:t>
+      </w:r>
+    </w:p>
+    <w:tbl>
+      <w:tblPr>
+        <w:tblW w:w="9356" w:type="dxa"/>
+        <w:tblInd w:w="-150" w:type="dxa"/>
+        <w:tblBorders>
+          <w:top w:val="outset" w:sz="6" w:space="0" w:color="auto"/>
+          <w:left w:val="outset" w:sz="6" w:space="0" w:color="auto"/>
+          <w:bottom w:val="outset" w:sz="6" w:space="0" w:color="auto"/>
+          <w:right w:val="outset" w:sz="6" w:space="0" w:color="auto"/>
+        </w:tblBorders>
+        <w:tblLayout w:type="fixed"/>
+        <w:tblCellMar>
+          <w:left w:w="113" w:type="dxa"/>
+          <w:right w:w="113" w:type="dxa"/>
+        </w:tblCellMar>
+        <w:tblLook w:val="04A0" w:firstRow="1" w:lastRow="0" w:firstColumn="1" w:lastColumn="0" w:noHBand="0" w:noVBand="1"/>
+      </w:tblPr>
+      <w:tblGrid>
+        <w:gridCol w:w="1560"/>
+        <w:gridCol w:w="7796"/>
+      </w:tblGrid>
+      <w:tr>
+        <w:trPr>
+          <w:trHeight w:val="553"/>
+        </w:trPr>
+        <w:tc>
+          <w:tcPr>
+            <w:tcW w:w="1560" w:type="dxa"/>
+            <w:tcBorders>
+              <w:top w:val="single" w:sz="6" w:space="0" w:color="auto"/>
+              <w:left w:val="single" w:sz="6" w:space="0" w:color="auto"/>
+              <w:bottom w:val="nil"/>
+              <w:right w:val="nil"/>
+            </w:tcBorders>
+            <w:shd w:val="clear" w:color="auto" w:fill="F8CBAD"/>
+            <w:vAlign w:val="center"/>
+          </w:tcPr>
+          <w:p>
+            <w:pPr>
+              <w:spacing w:before="0" w:after="0"/>
+              <w:jc w:val="center"/>
+              <w:textAlignment w:val="baseline"/>
+              <w:rPr>
+                <w:rFonts w:eastAsia="Times New Roman" w:cs="Segoe UI"/>
+                <w:b/>
+                <w:bCs/>
+                <w:color w:val="000000"/>
+                <w:sz w:val="28"/>
+                <w:szCs w:val="28"/>
+                <w:lang w:eastAsia="en-GB"/>
+              </w:rPr>
+            </w:pPr>
+            <w:r>
+              <w:rPr>
+                <w:rFonts w:eastAsia="Times New Roman" w:cs="Segoe UI"/>
+                <w:b/>
+                <w:bCs/>
+                <w:color w:val="000000"/>
+                <w:sz w:val="28"/>
+                <w:szCs w:val="28"/>
+                <w:lang w:eastAsia="en-GB"/>
+              </w:rPr>
+              <w:t>Tool</w:t>
+            </w:r>
+          </w:p>
+        </w:tc>
+        <w:tc>
+          <w:tcPr>
+            <w:tcW w:w="7796" w:type="dxa"/>
+            <w:tcBorders>
+              <w:top w:val="single" w:sz="6" w:space="0" w:color="auto"/>
+              <w:left w:val="single" w:sz="6" w:space="0" w:color="auto"/>
+              <w:bottom w:val="nil"/>
+              <w:right w:val="single" w:sz="4" w:space="0" w:color="auto"/>
+            </w:tcBorders>
+            <w:shd w:val="clear" w:color="auto" w:fill="F8CBAD"/>
+            <w:vAlign w:val="center"/>
+          </w:tcPr>
+          <w:p>
+            <w:pPr>
+              <w:spacing w:before="0" w:after="0"/>
+              <w:jc w:val="center"/>
+              <w:textAlignment w:val="baseline"/>
+              <w:rPr>
+                <w:rFonts w:eastAsia="Times New Roman" w:cs="Segoe UI"/>
+                <w:b/>
+                <w:bCs/>
+                <w:color w:val="000000"/>
+                <w:sz w:val="28"/>
+                <w:szCs w:val="28"/>
+                <w:lang w:eastAsia="en-GB"/>
+              </w:rPr>
+            </w:pPr>
+            <w:r>
+              <w:rPr>
+                <w:rFonts w:eastAsia="Times New Roman" w:cs="Segoe UI"/>
+                <w:b/>
+                <w:bCs/>
+                <w:color w:val="000000"/>
+                <w:sz w:val="28"/>
+                <w:szCs w:val="28"/>
+                <w:lang w:eastAsia="en-GB"/>
+              </w:rPr>
+              <w:t>What it does.</w:t>
+            </w:r>
+          </w:p>
+        </w:tc>
+      </w:tr>
+      <w:tr>
+        <w:trPr>
+          <w:trHeight w:val="2254"/>
+        </w:trPr>
+        <w:tc>
+          <w:tcPr>
+            <w:tcW w:w="1560" w:type="dxa"/>
+            <w:tcBorders>
+              <w:top w:val="single" w:sz="6" w:space="0" w:color="auto"/>
+              <w:left w:val="single" w:sz="6" w:space="0" w:color="auto"/>
+              <w:bottom w:val="single" w:sz="6" w:space="0" w:color="auto"/>
+              <w:right w:val="single" w:sz="6" w:space="0" w:color="auto"/>
+            </w:tcBorders>
+            <w:shd w:val="clear" w:color="auto" w:fill="8EAADB" w:themeFill="accent1" w:themeFillTint="99"/>
+            <w:vAlign w:val="center"/>
+          </w:tcPr>
+          <w:p>
+            <w:pPr>
+              <w:spacing w:before="0" w:after="0"/>
+              <w:jc w:val="center"/>
+              <w:textAlignment w:val="baseline"/>
+              <w:rPr>
+                <w:rFonts w:eastAsia="Times New Roman" w:cs="Segoe UI"/>
+                <w:b/>
+                <w:bCs/>
+                <w:color w:val="000000"/>
+                <w:sz w:val="24"/>
+                <w:szCs w:val="24"/>
+                <w:lang w:eastAsia="en-GB"/>
+              </w:rPr>
+            </w:pPr>
+            <w:r>
+              <w:rPr>
+                <w:rFonts w:eastAsia="Times New Roman" w:cs="Calibri"/>
+                <w:b/>
+                <w:bCs/>
+                <w:color w:val="000000"/>
+                <w:sz w:val="24"/>
+                <w:szCs w:val="24"/>
+                <w:lang w:val="en-US" w:eastAsia="en-GB"/>
+              </w:rPr>
+              <w:t>Connect</w:t>
+            </w:r>
+          </w:p>
+        </w:tc>
+        <w:tc>
+          <w:tcPr>
+            <w:tcW w:w="7796" w:type="dxa"/>
+            <w:tcBorders>
+              <w:top w:val="single" w:sz="6" w:space="0" w:color="auto"/>
+              <w:left w:val="single" w:sz="6" w:space="0" w:color="auto"/>
+              <w:bottom w:val="single" w:sz="6" w:space="0" w:color="auto"/>
+              <w:right w:val="single" w:sz="6" w:space="0" w:color="auto"/>
+            </w:tcBorders>
+            <w:shd w:val="clear" w:color="auto" w:fill="auto"/>
+            <w:vAlign w:val="center"/>
+          </w:tcPr>
+          <w:p>
+            <w:pPr>
+              <w:spacing w:before="0" w:after="0"/>
+              <w:textAlignment w:val="baseline"/>
+              <w:rPr>
+                <w:rFonts w:eastAsia="Times New Roman" w:cs="Segoe UI"/>
+                <w:color w:val="000000"/>
+                <w:szCs w:val="22"/>
+                <w:lang w:eastAsia="en-GB"/>
+              </w:rPr>
+            </w:pPr>
+            <w:r>
+              <w:rPr>
+                <w:rFonts w:eastAsia="Times New Roman" w:cs="Segoe UI"/>
+                <w:color w:val="000000"/>
+                <w:szCs w:val="22"/>
+                <w:lang w:eastAsia="en-GB"/>
+              </w:rPr>
+              <w:t xml:space="preserve">When toggled, the gate canvas will </w:t>
+            </w:r>
+            <w:r>
+              <w:rPr>
+                <w:rFonts w:eastAsia="Times New Roman" w:cs="Segoe UI"/>
+                <w:color w:val="000000"/>
+                <w:szCs w:val="22"/>
+                <w:lang w:eastAsia="en-GB"/>
+              </w:rPr>
+              <w:t xml:space="preserve">show </w:t>
+            </w:r>
+            <w:r>
+              <w:rPr>
+                <w:rFonts w:eastAsia="Times New Roman" w:cs="Segoe UI"/>
+                <w:color w:val="000000"/>
+                <w:szCs w:val="22"/>
+                <w:lang w:eastAsia="en-GB"/>
+              </w:rPr>
+              <w:t xml:space="preserve">the nodes of each </w:t>
+            </w:r>
+            <w:r>
+              <w:rPr>
+                <w:rFonts w:eastAsia="Times New Roman" w:cs="Segoe UI"/>
+                <w:color w:val="000000"/>
+                <w:szCs w:val="22"/>
+                <w:lang w:eastAsia="en-GB"/>
+              </w:rPr>
+              <w:t>component</w:t>
+            </w:r>
+            <w:r>
+              <w:rPr>
+                <w:rFonts w:eastAsia="Times New Roman" w:cs="Segoe UI"/>
+                <w:color w:val="000000"/>
+                <w:szCs w:val="22"/>
+                <w:lang w:eastAsia="en-GB"/>
+              </w:rPr>
+              <w:t xml:space="preserve">, the user may then drag from a node of one component to the node of another to connect them. </w:t>
+            </w:r>
+            <w:r>
+              <w:rPr>
+                <w:rFonts w:eastAsia="Times New Roman" w:cs="Segoe UI"/>
+                <w:color w:val="000000"/>
+                <w:szCs w:val="22"/>
+                <w:lang w:eastAsia="en-GB"/>
+              </w:rPr>
+              <w:t xml:space="preserve">This will create a connection line on the canvas linking the two components. The order of the connecting nodes (OUT </w:t>
+            </w:r>
+            <w:r>
+              <w:rPr>
+                <w:rFonts w:eastAsia="Times New Roman" w:cs="Segoe UI"/>
+                <w:color w:val="000000"/>
+                <w:szCs w:val="22"/>
+                <w:lang w:eastAsia="en-GB"/>
+              </w:rPr>
+              <w:sym w:font="Wingdings" w:char="F0E0"/>
+            </w:r>
+            <w:r>
+              <w:rPr>
+                <w:rFonts w:eastAsia="Times New Roman" w:cs="Segoe UI"/>
+                <w:color w:val="000000"/>
+                <w:szCs w:val="22"/>
+                <w:lang w:eastAsia="en-GB"/>
+              </w:rPr>
+              <w:t xml:space="preserve"> IN or IN </w:t>
+            </w:r>
+            <w:r>
+              <w:rPr>
+                <w:rFonts w:eastAsia="Times New Roman" w:cs="Segoe UI"/>
+                <w:color w:val="000000"/>
+                <w:szCs w:val="22"/>
+                <w:lang w:eastAsia="en-GB"/>
+              </w:rPr>
+              <w:sym w:font="Wingdings" w:char="F0E0"/>
+            </w:r>
+            <w:r>
+              <w:rPr>
+                <w:rFonts w:eastAsia="Times New Roman" w:cs="Segoe UI"/>
+                <w:color w:val="000000"/>
+                <w:szCs w:val="22"/>
+                <w:lang w:eastAsia="en-GB"/>
+              </w:rPr>
+              <w:t xml:space="preserve"> OUT) </w:t>
+            </w:r>
+            <w:r>
+              <w:rPr>
+                <w:rFonts w:eastAsia="Times New Roman" w:cs="Segoe UI"/>
+                <w:color w:val="000000"/>
+                <w:szCs w:val="22"/>
+                <w:lang w:eastAsia="en-GB"/>
+              </w:rPr>
+              <w:t>should not matter</w:t>
+            </w:r>
+            <w:r>
+              <w:rPr>
+                <w:rFonts w:eastAsia="Times New Roman" w:cs="Segoe UI"/>
+                <w:color w:val="000000"/>
+                <w:szCs w:val="22"/>
+                <w:lang w:eastAsia="en-GB"/>
+              </w:rPr>
+              <w:t xml:space="preserve">, </w:t>
+            </w:r>
+            <w:r>
+              <w:rPr>
+                <w:rFonts w:eastAsia="Times New Roman" w:cs="Segoe UI"/>
+                <w:color w:val="000000"/>
+                <w:szCs w:val="22"/>
+                <w:lang w:eastAsia="en-GB"/>
+              </w:rPr>
+              <w:t>the program will handle connecting them correctly</w:t>
+            </w:r>
+            <w:r>
+              <w:rPr>
+                <w:rFonts w:eastAsia="Times New Roman" w:cs="Segoe UI"/>
+                <w:color w:val="000000"/>
+                <w:szCs w:val="22"/>
+                <w:lang w:eastAsia="en-GB"/>
+              </w:rPr>
+              <w:t>. C</w:t>
+            </w:r>
+            <w:r>
+              <w:rPr>
+                <w:rFonts w:eastAsia="Times New Roman" w:cs="Segoe UI"/>
+                <w:color w:val="000000"/>
+                <w:szCs w:val="22"/>
+                <w:lang w:eastAsia="en-GB"/>
+              </w:rPr>
+              <w:t>onnecting an out</w:t>
+            </w:r>
+            <w:r>
+              <w:rPr>
+                <w:rFonts w:eastAsia="Times New Roman" w:cs="Segoe UI"/>
+                <w:color w:val="000000"/>
+                <w:szCs w:val="22"/>
+                <w:lang w:eastAsia="en-GB"/>
+              </w:rPr>
+              <w:t>-</w:t>
+            </w:r>
+            <w:r>
+              <w:rPr>
+                <w:rFonts w:eastAsia="Times New Roman" w:cs="Segoe UI"/>
+                <w:color w:val="000000"/>
+                <w:szCs w:val="22"/>
+                <w:lang w:eastAsia="en-GB"/>
+              </w:rPr>
+              <w:t>node to an out</w:t>
+            </w:r>
+            <w:r>
+              <w:rPr>
+                <w:rFonts w:eastAsia="Times New Roman" w:cs="Segoe UI"/>
+                <w:color w:val="000000"/>
+                <w:szCs w:val="22"/>
+                <w:lang w:eastAsia="en-GB"/>
+              </w:rPr>
+              <w:t>-</w:t>
+            </w:r>
+            <w:r>
+              <w:rPr>
+                <w:rFonts w:eastAsia="Times New Roman" w:cs="Segoe UI"/>
+                <w:color w:val="000000"/>
+                <w:szCs w:val="22"/>
+                <w:lang w:eastAsia="en-GB"/>
+              </w:rPr>
+              <w:t>node or in</w:t>
+            </w:r>
+            <w:r>
+              <w:rPr>
+                <w:rFonts w:eastAsia="Times New Roman" w:cs="Segoe UI"/>
+                <w:color w:val="000000"/>
+                <w:szCs w:val="22"/>
+                <w:lang w:eastAsia="en-GB"/>
+              </w:rPr>
+              <w:t>-</w:t>
+            </w:r>
+            <w:r>
+              <w:rPr>
+                <w:rFonts w:eastAsia="Times New Roman" w:cs="Segoe UI"/>
+                <w:color w:val="000000"/>
+                <w:szCs w:val="22"/>
+                <w:lang w:eastAsia="en-GB"/>
+              </w:rPr>
+              <w:t>node to an in</w:t>
+            </w:r>
+            <w:r>
+              <w:rPr>
+                <w:rFonts w:eastAsia="Times New Roman" w:cs="Segoe UI"/>
+                <w:color w:val="000000"/>
+                <w:szCs w:val="22"/>
+                <w:lang w:eastAsia="en-GB"/>
+              </w:rPr>
+              <w:t>-</w:t>
+            </w:r>
+            <w:r>
+              <w:rPr>
+                <w:rFonts w:eastAsia="Times New Roman" w:cs="Segoe UI"/>
+                <w:color w:val="000000"/>
+                <w:szCs w:val="22"/>
+                <w:lang w:eastAsia="en-GB"/>
+              </w:rPr>
+              <w:t>node will not work</w:t>
+            </w:r>
+            <w:r>
+              <w:rPr>
+                <w:rFonts w:eastAsia="Times New Roman" w:cs="Segoe UI"/>
+                <w:color w:val="000000"/>
+                <w:szCs w:val="22"/>
+                <w:lang w:eastAsia="en-GB"/>
+              </w:rPr>
+              <w:t>. The components should not allow multiple connection</w:t>
+            </w:r>
+            <w:r>
+              <w:rPr>
+                <w:rFonts w:eastAsia="Times New Roman" w:cs="Segoe UI"/>
+                <w:color w:val="000000"/>
+                <w:szCs w:val="22"/>
+                <w:lang w:eastAsia="en-GB"/>
+              </w:rPr>
+              <w:t>s</w:t>
+            </w:r>
+            <w:r>
+              <w:rPr>
+                <w:rFonts w:eastAsia="Times New Roman" w:cs="Segoe UI"/>
+                <w:color w:val="000000"/>
+                <w:szCs w:val="22"/>
+                <w:lang w:eastAsia="en-GB"/>
+              </w:rPr>
+              <w:t xml:space="preserve"> to their in</w:t>
+            </w:r>
+            <w:r>
+              <w:rPr>
+                <w:rFonts w:eastAsia="Times New Roman" w:cs="Segoe UI"/>
+                <w:color w:val="000000"/>
+                <w:szCs w:val="22"/>
+                <w:lang w:eastAsia="en-GB"/>
+              </w:rPr>
+              <w:t>-</w:t>
+            </w:r>
+            <w:r>
+              <w:rPr>
+                <w:rFonts w:eastAsia="Times New Roman" w:cs="Segoe UI"/>
+                <w:color w:val="000000"/>
+                <w:szCs w:val="22"/>
+                <w:lang w:eastAsia="en-GB"/>
+              </w:rPr>
+              <w:t>nodes but</w:t>
+            </w:r>
+            <w:r>
+              <w:rPr>
+                <w:rFonts w:eastAsia="Times New Roman" w:cs="Segoe UI"/>
+                <w:color w:val="000000"/>
+                <w:szCs w:val="22"/>
+                <w:lang w:eastAsia="en-GB"/>
+              </w:rPr>
+              <w:t xml:space="preserve"> </w:t>
+            </w:r>
+            <w:r>
+              <w:rPr>
+                <w:rFonts w:eastAsia="Times New Roman" w:cs="Segoe UI"/>
+                <w:color w:val="000000"/>
+                <w:szCs w:val="22"/>
+                <w:lang w:eastAsia="en-GB"/>
+              </w:rPr>
+              <w:t>should</w:t>
+            </w:r>
+            <w:r>
+              <w:rPr>
+                <w:rFonts w:eastAsia="Times New Roman" w:cs="Segoe UI"/>
+                <w:color w:val="000000"/>
+                <w:szCs w:val="22"/>
+                <w:lang w:eastAsia="en-GB"/>
+              </w:rPr>
+              <w:t xml:space="preserve"> allow multiple connections from their out</w:t>
+            </w:r>
+            <w:r>
+              <w:rPr>
+                <w:rFonts w:eastAsia="Times New Roman" w:cs="Segoe UI"/>
+                <w:color w:val="000000"/>
+                <w:szCs w:val="22"/>
+                <w:lang w:eastAsia="en-GB"/>
+              </w:rPr>
+              <w:t>-</w:t>
+            </w:r>
+            <w:r>
+              <w:rPr>
+                <w:rFonts w:eastAsia="Times New Roman" w:cs="Segoe UI"/>
+                <w:color w:val="000000"/>
+                <w:szCs w:val="22"/>
+                <w:lang w:eastAsia="en-GB"/>
+              </w:rPr>
+              <w:t>nodes.</w:t>
+            </w:r>
+          </w:p>
+        </w:tc>
+      </w:tr>
+      <w:tr>
+        <w:trPr>
+          <w:trHeight w:val="1790"/>
+        </w:trPr>
+        <w:tc>
+          <w:tcPr>
+            <w:tcW w:w="1560" w:type="dxa"/>
+            <w:tcBorders>
+              <w:top w:val="single" w:sz="6" w:space="0" w:color="auto"/>
+              <w:left w:val="single" w:sz="6" w:space="0" w:color="auto"/>
+              <w:bottom w:val="single" w:sz="6" w:space="0" w:color="auto"/>
+              <w:right w:val="single" w:sz="6" w:space="0" w:color="auto"/>
+            </w:tcBorders>
+            <w:shd w:val="clear" w:color="auto" w:fill="8EAADB" w:themeFill="accent1" w:themeFillTint="99"/>
+            <w:vAlign w:val="center"/>
+          </w:tcPr>
+          <w:p>
+            <w:pPr>
+              <w:spacing w:before="0" w:after="0"/>
+              <w:jc w:val="center"/>
+              <w:textAlignment w:val="baseline"/>
+              <w:rPr>
+                <w:rFonts w:eastAsia="Times New Roman" w:cs="Segoe UI"/>
+                <w:b/>
+                <w:bCs/>
+                <w:color w:val="000000"/>
+                <w:sz w:val="24"/>
+                <w:szCs w:val="24"/>
+                <w:lang w:eastAsia="en-GB"/>
+              </w:rPr>
+            </w:pPr>
+            <w:r>
+              <w:rPr>
+                <w:rFonts w:eastAsia="Times New Roman" w:cs="Segoe UI"/>
+                <w:b/>
+                <w:bCs/>
+                <w:color w:val="000000"/>
+                <w:sz w:val="24"/>
+                <w:szCs w:val="24"/>
+                <w:lang w:eastAsia="en-GB"/>
+              </w:rPr>
+              <w:t>Disconnect</w:t>
+            </w:r>
+          </w:p>
+        </w:tc>
+        <w:tc>
+          <w:tcPr>
+            <w:tcW w:w="7796" w:type="dxa"/>
+            <w:tcBorders>
+              <w:top w:val="single" w:sz="6" w:space="0" w:color="auto"/>
+              <w:left w:val="single" w:sz="6" w:space="0" w:color="auto"/>
+              <w:bottom w:val="single" w:sz="6" w:space="0" w:color="auto"/>
+              <w:right w:val="single" w:sz="6" w:space="0" w:color="auto"/>
+            </w:tcBorders>
+            <w:shd w:val="clear" w:color="auto" w:fill="auto"/>
+            <w:vAlign w:val="center"/>
+          </w:tcPr>
+          <w:p>
+            <w:pPr>
+              <w:spacing w:before="0" w:after="0"/>
+              <w:textAlignment w:val="baseline"/>
+              <w:rPr>
+                <w:rFonts w:eastAsia="Times New Roman" w:cs="Segoe UI"/>
+                <w:color w:val="000000"/>
+                <w:szCs w:val="22"/>
+                <w:lang w:eastAsia="en-GB"/>
+              </w:rPr>
+            </w:pPr>
+            <w:r>
+              <w:rPr>
+                <w:rFonts w:eastAsia="Times New Roman" w:cs="Segoe UI"/>
+                <w:color w:val="000000"/>
+                <w:szCs w:val="22"/>
+                <w:lang w:eastAsia="en-GB"/>
+              </w:rPr>
+              <w:t xml:space="preserve">When toggled, the gate canvas will display the nodes of each </w:t>
+            </w:r>
+            <w:r>
+              <w:rPr>
+                <w:rFonts w:eastAsia="Times New Roman" w:cs="Segoe UI"/>
+                <w:color w:val="000000"/>
+                <w:szCs w:val="22"/>
+                <w:lang w:eastAsia="en-GB"/>
+              </w:rPr>
+              <w:t>component</w:t>
+            </w:r>
+            <w:r>
+              <w:rPr>
+                <w:rFonts w:eastAsia="Times New Roman" w:cs="Segoe UI"/>
+                <w:color w:val="000000"/>
+                <w:szCs w:val="22"/>
+                <w:lang w:eastAsia="en-GB"/>
+              </w:rPr>
+              <w:t xml:space="preserve">, the user may then </w:t>
+            </w:r>
+            <w:r>
+              <w:rPr>
+                <w:rFonts w:eastAsia="Times New Roman" w:cs="Segoe UI"/>
+                <w:color w:val="000000"/>
+                <w:szCs w:val="22"/>
+                <w:lang w:eastAsia="en-GB"/>
+              </w:rPr>
+              <w:t>click</w:t>
+            </w:r>
+            <w:r>
+              <w:rPr>
+                <w:rFonts w:eastAsia="Times New Roman" w:cs="Segoe UI"/>
+                <w:color w:val="000000"/>
+                <w:szCs w:val="22"/>
+                <w:lang w:eastAsia="en-GB"/>
+              </w:rPr>
+              <w:t xml:space="preserve"> a node </w:t>
+            </w:r>
+            <w:r>
+              <w:rPr>
+                <w:rFonts w:eastAsia="Times New Roman" w:cs="Segoe UI"/>
+                <w:color w:val="000000"/>
+                <w:szCs w:val="22"/>
+                <w:lang w:eastAsia="en-GB"/>
+              </w:rPr>
+              <w:t xml:space="preserve">of a </w:t>
+            </w:r>
+            <w:r>
+              <w:rPr>
+                <w:rFonts w:eastAsia="Times New Roman" w:cs="Segoe UI"/>
+                <w:color w:val="000000"/>
+                <w:szCs w:val="22"/>
+                <w:lang w:eastAsia="en-GB"/>
+              </w:rPr>
+              <w:t xml:space="preserve">component </w:t>
+            </w:r>
+            <w:r>
+              <w:rPr>
+                <w:rFonts w:eastAsia="Times New Roman" w:cs="Segoe UI"/>
+                <w:color w:val="000000"/>
+                <w:szCs w:val="22"/>
+                <w:lang w:eastAsia="en-GB"/>
+              </w:rPr>
+              <w:t>and it will disconnect th</w:t>
+            </w:r>
+            <w:r>
+              <w:rPr>
+                <w:rFonts w:eastAsia="Times New Roman" w:cs="Segoe UI"/>
+                <w:color w:val="000000"/>
+                <w:szCs w:val="22"/>
+                <w:lang w:eastAsia="en-GB"/>
+              </w:rPr>
+              <w:t xml:space="preserve">at </w:t>
+            </w:r>
+            <w:r>
+              <w:rPr>
+                <w:rFonts w:eastAsia="Times New Roman" w:cs="Segoe UI"/>
+                <w:color w:val="000000"/>
+                <w:szCs w:val="22"/>
+                <w:lang w:eastAsia="en-GB"/>
+              </w:rPr>
+              <w:t>component</w:t>
+            </w:r>
+            <w:r>
+              <w:rPr>
+                <w:rFonts w:eastAsia="Times New Roman" w:cs="Segoe UI"/>
+                <w:color w:val="000000"/>
+                <w:szCs w:val="22"/>
+                <w:lang w:eastAsia="en-GB"/>
+              </w:rPr>
+              <w:t xml:space="preserve"> from the </w:t>
+            </w:r>
+            <w:r>
+              <w:rPr>
+                <w:rFonts w:eastAsia="Times New Roman" w:cs="Segoe UI"/>
+                <w:color w:val="000000"/>
+                <w:szCs w:val="22"/>
+                <w:lang w:eastAsia="en-GB"/>
+              </w:rPr>
+              <w:t>component</w:t>
+            </w:r>
+            <w:r>
+              <w:rPr>
+                <w:rFonts w:eastAsia="Times New Roman" w:cs="Segoe UI"/>
+                <w:color w:val="000000"/>
+                <w:szCs w:val="22"/>
+                <w:lang w:eastAsia="en-GB"/>
+              </w:rPr>
+              <w:t xml:space="preserve"> that its node is connected to. When the </w:t>
+            </w:r>
+            <w:r>
+              <w:rPr>
+                <w:rFonts w:eastAsia="Times New Roman" w:cs="Segoe UI"/>
+                <w:color w:val="000000"/>
+                <w:szCs w:val="22"/>
+                <w:lang w:eastAsia="en-GB"/>
+              </w:rPr>
+              <w:t>components</w:t>
+            </w:r>
+            <w:r>
+              <w:rPr>
+                <w:rFonts w:eastAsia="Times New Roman" w:cs="Segoe UI"/>
+                <w:color w:val="000000"/>
+                <w:szCs w:val="22"/>
+                <w:lang w:eastAsia="en-GB"/>
+              </w:rPr>
+              <w:t xml:space="preserve"> are disconnected, the connection lines connected to the clicked node will be removed. This means if the user clicks an out</w:t>
+            </w:r>
+            <w:r>
+              <w:rPr>
+                <w:rFonts w:eastAsia="Times New Roman" w:cs="Segoe UI"/>
+                <w:color w:val="000000"/>
+                <w:szCs w:val="22"/>
+                <w:lang w:eastAsia="en-GB"/>
+              </w:rPr>
+              <w:t>-</w:t>
+            </w:r>
+            <w:r>
+              <w:rPr>
+                <w:rFonts w:eastAsia="Times New Roman" w:cs="Segoe UI"/>
+                <w:color w:val="000000"/>
+                <w:szCs w:val="22"/>
+                <w:lang w:eastAsia="en-GB"/>
+              </w:rPr>
+              <w:t>node with multiple connections out of it, it will remove all connections.</w:t>
+            </w:r>
+          </w:p>
+        </w:tc>
+      </w:tr>
+      <w:tr>
+        <w:trPr>
+          <w:trHeight w:val="1013"/>
+        </w:trPr>
+        <w:tc>
+          <w:tcPr>
+            <w:tcW w:w="1560" w:type="dxa"/>
+            <w:tcBorders>
+              <w:top w:val="single" w:sz="6" w:space="0" w:color="auto"/>
+              <w:left w:val="single" w:sz="6" w:space="0" w:color="auto"/>
+              <w:bottom w:val="single" w:sz="6" w:space="0" w:color="auto"/>
+              <w:right w:val="single" w:sz="6" w:space="0" w:color="auto"/>
+            </w:tcBorders>
+            <w:shd w:val="clear" w:color="auto" w:fill="8EAADB" w:themeFill="accent1" w:themeFillTint="99"/>
+            <w:vAlign w:val="center"/>
+          </w:tcPr>
+          <w:p>
+            <w:pPr>
+              <w:spacing w:before="0" w:after="0"/>
+              <w:jc w:val="center"/>
+              <w:textAlignment w:val="baseline"/>
+              <w:rPr>
+                <w:rFonts w:eastAsia="Times New Roman" w:cs="Segoe UI"/>
+                <w:b/>
+                <w:bCs/>
+                <w:color w:val="000000"/>
+                <w:sz w:val="24"/>
+                <w:szCs w:val="24"/>
+                <w:lang w:eastAsia="en-GB"/>
+              </w:rPr>
+            </w:pPr>
+            <w:r>
+              <w:rPr>
+                <w:rFonts w:eastAsia="Times New Roman" w:cs="Segoe UI"/>
+                <w:b/>
+                <w:bCs/>
+                <w:color w:val="000000"/>
+                <w:sz w:val="24"/>
+                <w:szCs w:val="24"/>
+                <w:lang w:eastAsia="en-GB"/>
+              </w:rPr>
+              <w:t>Move</w:t>
+            </w:r>
+          </w:p>
+        </w:tc>
+        <w:tc>
+          <w:tcPr>
+            <w:tcW w:w="7796" w:type="dxa"/>
+            <w:tcBorders>
+              <w:top w:val="single" w:sz="6" w:space="0" w:color="auto"/>
+              <w:left w:val="single" w:sz="6" w:space="0" w:color="auto"/>
+              <w:bottom w:val="single" w:sz="6" w:space="0" w:color="auto"/>
+              <w:right w:val="single" w:sz="6" w:space="0" w:color="auto"/>
+            </w:tcBorders>
+            <w:shd w:val="clear" w:color="auto" w:fill="auto"/>
+            <w:vAlign w:val="center"/>
+          </w:tcPr>
+          <w:p>
+            <w:pPr>
+              <w:spacing w:before="0" w:after="0"/>
+              <w:textAlignment w:val="baseline"/>
+              <w:rPr>
+                <w:rFonts w:eastAsia="Times New Roman" w:cs="Segoe UI"/>
+                <w:color w:val="000000"/>
+                <w:szCs w:val="22"/>
+                <w:lang w:eastAsia="en-GB"/>
+              </w:rPr>
+            </w:pPr>
+            <w:r>
+              <w:rPr>
+                <w:rFonts w:eastAsia="Times New Roman" w:cs="Segoe UI"/>
+                <w:color w:val="000000"/>
+                <w:szCs w:val="22"/>
+                <w:lang w:eastAsia="en-GB"/>
+              </w:rPr>
+              <w:t>When toggled,</w:t>
+            </w:r>
+            <w:r>
+              <w:rPr>
+                <w:rFonts w:eastAsia="Times New Roman" w:cs="Segoe UI"/>
+                <w:color w:val="000000"/>
+                <w:szCs w:val="22"/>
+                <w:lang w:eastAsia="en-GB"/>
+              </w:rPr>
+              <w:t xml:space="preserve"> </w:t>
+            </w:r>
+            <w:r>
+              <w:rPr>
+                <w:rFonts w:eastAsia="Times New Roman" w:cs="Segoe UI"/>
+                <w:color w:val="000000"/>
+                <w:szCs w:val="22"/>
+                <w:lang w:eastAsia="en-GB"/>
+              </w:rPr>
+              <w:t xml:space="preserve">the nodes are hidden, </w:t>
+            </w:r>
+            <w:r>
+              <w:rPr>
+                <w:rFonts w:eastAsia="Times New Roman" w:cs="Segoe UI"/>
+                <w:color w:val="000000"/>
+                <w:szCs w:val="22"/>
+                <w:lang w:eastAsia="en-GB"/>
+              </w:rPr>
+              <w:t>the</w:t>
+            </w:r>
+            <w:r>
+              <w:rPr>
+                <w:rFonts w:eastAsia="Times New Roman" w:cs="Segoe UI"/>
+                <w:color w:val="000000"/>
+                <w:szCs w:val="22"/>
+                <w:lang w:eastAsia="en-GB"/>
+              </w:rPr>
+              <w:t xml:space="preserve"> user may click </w:t>
+            </w:r>
+            <w:r>
+              <w:rPr>
+                <w:rFonts w:eastAsia="Times New Roman" w:cs="Segoe UI"/>
+                <w:color w:val="000000"/>
+                <w:szCs w:val="22"/>
+                <w:lang w:eastAsia="en-GB"/>
+              </w:rPr>
+              <w:t xml:space="preserve">a component to select it, multiple components can be selected, </w:t>
+            </w:r>
+            <w:proofErr w:type="gramStart"/>
+            <w:r>
+              <w:rPr>
+                <w:rFonts w:eastAsia="Times New Roman" w:cs="Segoe UI"/>
+                <w:color w:val="000000"/>
+                <w:szCs w:val="22"/>
+                <w:lang w:eastAsia="en-GB"/>
+              </w:rPr>
+              <w:t>click</w:t>
+            </w:r>
+            <w:proofErr w:type="gramEnd"/>
+            <w:r>
+              <w:rPr>
+                <w:rFonts w:eastAsia="Times New Roman" w:cs="Segoe UI"/>
+                <w:color w:val="000000"/>
+                <w:szCs w:val="22"/>
+                <w:lang w:eastAsia="en-GB"/>
+              </w:rPr>
+              <w:t xml:space="preserve"> </w:t>
+            </w:r>
+            <w:r>
+              <w:rPr>
+                <w:rFonts w:eastAsia="Times New Roman" w:cs="Segoe UI"/>
+                <w:color w:val="000000"/>
+                <w:szCs w:val="22"/>
+                <w:lang w:eastAsia="en-GB"/>
+              </w:rPr>
+              <w:t xml:space="preserve">and drag a </w:t>
+            </w:r>
+            <w:r>
+              <w:rPr>
+                <w:rFonts w:eastAsia="Times New Roman" w:cs="Segoe UI"/>
+                <w:color w:val="000000"/>
+                <w:szCs w:val="22"/>
+                <w:lang w:eastAsia="en-GB"/>
+              </w:rPr>
+              <w:t>component</w:t>
+            </w:r>
+            <w:r>
+              <w:rPr>
+                <w:rFonts w:eastAsia="Times New Roman" w:cs="Segoe UI"/>
+                <w:color w:val="000000"/>
+                <w:szCs w:val="22"/>
+                <w:lang w:eastAsia="en-GB"/>
+              </w:rPr>
+              <w:t xml:space="preserve"> to move it around the canvas, </w:t>
+            </w:r>
+            <w:r>
+              <w:rPr>
+                <w:rFonts w:eastAsia="Times New Roman" w:cs="Segoe UI"/>
+                <w:color w:val="000000"/>
+                <w:szCs w:val="22"/>
+                <w:lang w:eastAsia="en-GB"/>
+              </w:rPr>
+              <w:t>and double click the switch to flip its state.</w:t>
+            </w:r>
+          </w:p>
+        </w:tc>
+      </w:tr>
+      <w:tr>
+        <w:trPr>
+          <w:trHeight w:val="1122"/>
+        </w:trPr>
+        <w:tc>
+          <w:tcPr>
+            <w:tcW w:w="1560" w:type="dxa"/>
+            <w:tcBorders>
+              <w:top w:val="single" w:sz="6" w:space="0" w:color="auto"/>
+              <w:left w:val="single" w:sz="6" w:space="0" w:color="auto"/>
+              <w:bottom w:val="single" w:sz="6" w:space="0" w:color="auto"/>
+              <w:right w:val="single" w:sz="6" w:space="0" w:color="auto"/>
+            </w:tcBorders>
+            <w:shd w:val="clear" w:color="auto" w:fill="8EAADB" w:themeFill="accent1" w:themeFillTint="99"/>
+            <w:vAlign w:val="center"/>
+          </w:tcPr>
+          <w:p>
+            <w:pPr>
+              <w:spacing w:before="0" w:after="0"/>
+              <w:jc w:val="center"/>
+              <w:textAlignment w:val="baseline"/>
+              <w:rPr>
+                <w:rFonts w:eastAsia="Times New Roman" w:cs="Segoe UI"/>
+                <w:b/>
+                <w:bCs/>
+                <w:color w:val="000000"/>
+                <w:sz w:val="24"/>
+                <w:szCs w:val="24"/>
+                <w:lang w:eastAsia="en-GB"/>
+              </w:rPr>
+            </w:pPr>
+            <w:r>
+              <w:rPr>
+                <w:rFonts w:eastAsia="Times New Roman" w:cs="Segoe UI"/>
+                <w:b/>
+                <w:bCs/>
+                <w:color w:val="000000"/>
+                <w:sz w:val="24"/>
+                <w:szCs w:val="24"/>
+                <w:lang w:eastAsia="en-GB"/>
+              </w:rPr>
+              <w:t>Delete</w:t>
+            </w:r>
+          </w:p>
+        </w:tc>
+        <w:tc>
+          <w:tcPr>
+            <w:tcW w:w="7796" w:type="dxa"/>
+            <w:tcBorders>
+              <w:top w:val="single" w:sz="6" w:space="0" w:color="auto"/>
+              <w:left w:val="single" w:sz="6" w:space="0" w:color="auto"/>
+              <w:bottom w:val="single" w:sz="6" w:space="0" w:color="auto"/>
+              <w:right w:val="single" w:sz="6" w:space="0" w:color="auto"/>
+            </w:tcBorders>
+            <w:shd w:val="clear" w:color="auto" w:fill="auto"/>
+            <w:vAlign w:val="center"/>
+          </w:tcPr>
+          <w:p>
+            <w:pPr>
+              <w:spacing w:before="0" w:after="0"/>
+              <w:textAlignment w:val="baseline"/>
+              <w:rPr>
+                <w:rFonts w:eastAsia="Times New Roman" w:cs="Segoe UI"/>
+                <w:color w:val="000000"/>
+                <w:szCs w:val="22"/>
+                <w:lang w:eastAsia="en-GB"/>
+              </w:rPr>
+            </w:pPr>
+            <w:r>
+              <w:rPr>
+                <w:rFonts w:eastAsia="Times New Roman" w:cs="Segoe UI"/>
+                <w:color w:val="000000"/>
+                <w:szCs w:val="22"/>
+                <w:lang w:eastAsia="en-GB"/>
+              </w:rPr>
+              <w:t>When pressed, this will remove any selected components from the canvas</w:t>
+            </w:r>
+            <w:r>
+              <w:rPr>
+                <w:rFonts w:eastAsia="Times New Roman" w:cs="Segoe UI"/>
+                <w:color w:val="000000"/>
+                <w:szCs w:val="22"/>
+                <w:lang w:eastAsia="en-GB"/>
+              </w:rPr>
+              <w:t>. It will only work if the move tool is toggled. If not, it will toggle the move tool but won’t remove the components.</w:t>
+            </w:r>
+          </w:p>
+        </w:tc>
+      </w:tr>
+      <w:tr>
+        <w:trPr>
+          <w:trHeight w:val="827"/>
+        </w:trPr>
+        <w:tc>
+          <w:tcPr>
+            <w:tcW w:w="1560" w:type="dxa"/>
+            <w:tcBorders>
+              <w:top w:val="single" w:sz="6" w:space="0" w:color="auto"/>
+              <w:left w:val="single" w:sz="6" w:space="0" w:color="auto"/>
+              <w:bottom w:val="single" w:sz="6" w:space="0" w:color="auto"/>
+              <w:right w:val="single" w:sz="6" w:space="0" w:color="auto"/>
+            </w:tcBorders>
+            <w:shd w:val="clear" w:color="auto" w:fill="8EAADB" w:themeFill="accent1" w:themeFillTint="99"/>
+            <w:vAlign w:val="center"/>
+          </w:tcPr>
+          <w:p>
+            <w:pPr>
+              <w:spacing w:before="0" w:after="0"/>
+              <w:jc w:val="center"/>
+              <w:textAlignment w:val="baseline"/>
+              <w:rPr>
+                <w:rFonts w:eastAsia="Times New Roman" w:cs="Segoe UI"/>
+                <w:b/>
+                <w:bCs/>
+                <w:color w:val="000000"/>
+                <w:sz w:val="24"/>
+                <w:szCs w:val="24"/>
+                <w:lang w:eastAsia="en-GB"/>
+              </w:rPr>
+            </w:pPr>
+            <w:r>
+              <w:rPr>
+                <w:rFonts w:eastAsia="Times New Roman" w:cs="Segoe UI"/>
+                <w:b/>
+                <w:bCs/>
+                <w:color w:val="000000"/>
+                <w:sz w:val="24"/>
+                <w:szCs w:val="24"/>
+                <w:lang w:eastAsia="en-GB"/>
+              </w:rPr>
+              <w:t>Clear</w:t>
+            </w:r>
+          </w:p>
+        </w:tc>
+        <w:tc>
+          <w:tcPr>
+            <w:tcW w:w="7796" w:type="dxa"/>
+            <w:tcBorders>
+              <w:top w:val="single" w:sz="6" w:space="0" w:color="auto"/>
+              <w:left w:val="single" w:sz="6" w:space="0" w:color="auto"/>
+              <w:bottom w:val="single" w:sz="6" w:space="0" w:color="auto"/>
+              <w:right w:val="single" w:sz="6" w:space="0" w:color="auto"/>
+            </w:tcBorders>
+            <w:shd w:val="clear" w:color="auto" w:fill="auto"/>
+            <w:vAlign w:val="center"/>
+          </w:tcPr>
+          <w:p>
+            <w:pPr>
+              <w:spacing w:before="0" w:after="0"/>
+              <w:textAlignment w:val="baseline"/>
+              <w:rPr>
+                <w:rFonts w:eastAsia="Times New Roman" w:cs="Segoe UI"/>
+                <w:color w:val="000000"/>
+                <w:szCs w:val="22"/>
+                <w:lang w:eastAsia="en-GB"/>
+              </w:rPr>
+            </w:pPr>
+            <w:r>
+              <w:rPr>
+                <w:rFonts w:eastAsia="Times New Roman" w:cs="Segoe UI"/>
+                <w:color w:val="000000"/>
+                <w:szCs w:val="22"/>
+                <w:lang w:eastAsia="en-GB"/>
+              </w:rPr>
+              <w:t>When pressed, all components</w:t>
+            </w:r>
+            <w:r>
+              <w:rPr>
+                <w:rFonts w:eastAsia="Times New Roman" w:cs="Segoe UI"/>
+                <w:color w:val="000000"/>
+                <w:szCs w:val="22"/>
+                <w:lang w:eastAsia="en-GB"/>
+              </w:rPr>
+              <w:t xml:space="preserve"> on the canvas</w:t>
+            </w:r>
+            <w:r>
+              <w:rPr>
+                <w:rFonts w:eastAsia="Times New Roman" w:cs="Segoe UI"/>
+                <w:color w:val="000000"/>
+                <w:szCs w:val="22"/>
+                <w:lang w:eastAsia="en-GB"/>
+              </w:rPr>
+              <w:t xml:space="preserve"> will be deleted</w:t>
+            </w:r>
+            <w:r>
+              <w:rPr>
+                <w:rFonts w:eastAsia="Times New Roman" w:cs="Segoe UI"/>
+                <w:color w:val="000000"/>
+                <w:szCs w:val="22"/>
+                <w:lang w:eastAsia="en-GB"/>
+              </w:rPr>
+              <w:t>.</w:t>
+            </w:r>
+            <w:r>
+              <w:rPr>
+                <w:rFonts w:eastAsia="Times New Roman" w:cs="Segoe UI"/>
+                <w:color w:val="000000"/>
+                <w:szCs w:val="22"/>
+                <w:lang w:eastAsia="en-GB"/>
+              </w:rPr>
+              <w:t xml:space="preserve"> Will toggle move tool when gate canvas is cleared.</w:t>
+            </w:r>
+          </w:p>
+        </w:tc>
+      </w:tr>
+    </w:tbl>
+    <w:p>
+      <w:pPr>
+        <w:spacing w:before="0" w:line="259" w:lineRule="auto"/>
+      </w:pPr>
+    </w:p>
+    <w:p>
+      <w:pPr>
+        <w:spacing w:before="0" w:line="259" w:lineRule="auto"/>
+      </w:pPr>
+    </w:p>
+    <w:p>
+      <w:pPr>
+        <w:spacing w:before="0" w:line="259" w:lineRule="auto"/>
+      </w:pPr>
+    </w:p>
+    <w:p>
+      <w:pPr>
+        <w:spacing w:before="0" w:line="259" w:lineRule="auto"/>
+      </w:pPr>
+    </w:p>
+    <w:p>
+      <w:pPr>
         <w:keepNext/>
         <w:spacing w:before="0" w:line="259" w:lineRule="auto"/>
-        <w:ind w:firstLine="0"/>
-      </w:pPr>
-      <w:r>
-        <w:rPr>
-          <w:noProof/>
-        </w:rPr>
+      </w:pPr>
+      <w:r>
         <w:lastRenderedPageBreak/>
+        <w:t>Truth Table Popup: This is where the user can generate truth tables. The expression input box will allow the user to input a Boolean expression</w:t>
+      </w:r>
+      <w:r>
+        <w:t xml:space="preserve">, when the user presses the enter key or clicks the generate button </w:t>
+      </w:r>
+      <w:r>
+        <w:t xml:space="preserve">a truth table for that expression </w:t>
+      </w:r>
+      <w:r>
+        <w:t>will display in the truth table area.</w:t>
+      </w:r>
+      <w:r>
+        <w:t xml:space="preserve"> If a component is selected when the truth table button is pressed in the toolbar of the main interface, the expression box will automatically be populated with the expression of that component. Only one component must be </w:t>
+      </w:r>
+      <w:r>
+        <w:t>selected,</w:t>
+      </w:r>
+      <w:r>
+        <w:t xml:space="preserve"> or it will </w:t>
+      </w:r>
+      <w:r>
+        <w:t xml:space="preserve">default to empty on opening. There is also </w:t>
+      </w:r>
+      <w:r>
+        <w:t xml:space="preserve">a </w:t>
+      </w:r>
+      <w:r>
+        <w:t>cancel button to close the popup.</w:t>
+      </w:r>
+    </w:p>
+    <w:p>
+      <w:pPr>
+        <w:keepNext/>
+        <w:spacing w:before="0" w:line="259" w:lineRule="auto"/>
+      </w:pPr>
+      <w:r>
+        <w:rPr>
+          <w:noProof/>
+        </w:rPr>
         <w:drawing>
           <wp:inline distT="0" distB="0" distL="0" distR="0" wp14:anchorId="60A7E010" wp14:editId="38BB4CF1">
             <wp:extent cx="5731510" cy="6091555"/>
@@ -8930,7 +10455,6 @@
     <w:p>
       <w:pPr>
         <w:spacing w:before="0" w:line="259" w:lineRule="auto"/>
-        <w:ind w:firstLine="0"/>
         <w:rPr>
           <w:noProof/>
         </w:rPr>
@@ -8940,12 +10464,1323 @@
           <w:noProof/>
         </w:rPr>
         <w:br w:type="page"/>
+      </w:r>
+      <w:r>
+        <w:rPr>
+          <w:noProof/>
+        </w:rPr>
+        <w:lastRenderedPageBreak/>
+        <w:t>.</w:t>
       </w:r>
     </w:p>
     <w:p>
       <w:pPr>
         <w:spacing w:before="0" w:line="259" w:lineRule="auto"/>
-        <w:ind w:firstLine="0"/>
+        <w:rPr>
+          <w:noProof/>
+        </w:rPr>
+      </w:pPr>
+      <w:r>
+        <w:rPr>
+          <w:noProof/>
+        </w:rPr>
+        <w:t>Components:</w:t>
+      </w:r>
+      <w:r>
+        <w:rPr>
+          <w:noProof/>
+        </w:rPr>
+        <w:t xml:space="preserve"> </w:t>
+      </w:r>
+      <w:r>
+        <w:rPr>
+          <w:noProof/>
+        </w:rPr>
+        <w:t>These are all the icons for the c</w:t>
+      </w:r>
+      <w:r>
+        <w:rPr>
+          <w:noProof/>
+        </w:rPr>
+        <w:t>omponents</w:t>
+      </w:r>
+      <w:r>
+        <w:rPr>
+          <w:noProof/>
+        </w:rPr>
+        <w:t>. The menu icons for switch and output will only appear in the menu bar for adding components. The gate components will only have one icon as they do not need</w:t>
+      </w:r>
+      <w:r>
+        <w:rPr>
+          <w:noProof/>
+        </w:rPr>
+        <w:t xml:space="preserve"> to</w:t>
+      </w:r>
+      <w:r>
+        <w:rPr>
+          <w:noProof/>
+        </w:rPr>
+        <w:t xml:space="preserve"> show their state. Switch and output will have Green and Red versions to show their states, output will also have an extra white icon for when </w:t>
+      </w:r>
+      <w:r>
+        <w:rPr>
+          <w:noProof/>
+        </w:rPr>
+        <w:t>its</w:t>
+      </w:r>
+      <w:r>
+        <w:rPr>
+          <w:noProof/>
+        </w:rPr>
+        <w:t xml:space="preserve"> state is None (when the circuit is incomplete).</w:t>
+      </w:r>
+    </w:p>
+    <w:tbl>
+      <w:tblPr>
+        <w:tblW w:w="9356" w:type="dxa"/>
+        <w:tblInd w:w="-150" w:type="dxa"/>
+        <w:tblBorders>
+          <w:top w:val="outset" w:sz="6" w:space="0" w:color="auto"/>
+          <w:left w:val="outset" w:sz="6" w:space="0" w:color="auto"/>
+          <w:bottom w:val="outset" w:sz="6" w:space="0" w:color="auto"/>
+          <w:right w:val="outset" w:sz="6" w:space="0" w:color="auto"/>
+        </w:tblBorders>
+        <w:tblLayout w:type="fixed"/>
+        <w:tblCellMar>
+          <w:left w:w="113" w:type="dxa"/>
+          <w:right w:w="113" w:type="dxa"/>
+        </w:tblCellMar>
+        <w:tblLook w:val="04A0" w:firstRow="1" w:lastRow="0" w:firstColumn="1" w:lastColumn="0" w:noHBand="0" w:noVBand="1"/>
+      </w:tblPr>
+      <w:tblGrid>
+        <w:gridCol w:w="3544"/>
+        <w:gridCol w:w="5812"/>
+      </w:tblGrid>
+      <w:tr>
+        <w:trPr>
+          <w:trHeight w:val="553"/>
+        </w:trPr>
+        <w:tc>
+          <w:tcPr>
+            <w:tcW w:w="3544" w:type="dxa"/>
+            <w:tcBorders>
+              <w:top w:val="single" w:sz="6" w:space="0" w:color="auto"/>
+              <w:left w:val="single" w:sz="6" w:space="0" w:color="auto"/>
+              <w:bottom w:val="nil"/>
+              <w:right w:val="nil"/>
+            </w:tcBorders>
+            <w:shd w:val="clear" w:color="auto" w:fill="F8CBAD"/>
+            <w:vAlign w:val="center"/>
+          </w:tcPr>
+          <w:p>
+            <w:pPr>
+              <w:spacing w:before="0" w:after="0"/>
+              <w:jc w:val="center"/>
+              <w:textAlignment w:val="baseline"/>
+              <w:rPr>
+                <w:rFonts w:eastAsia="Times New Roman" w:cs="Segoe UI"/>
+                <w:b/>
+                <w:bCs/>
+                <w:color w:val="000000"/>
+                <w:sz w:val="28"/>
+                <w:szCs w:val="28"/>
+                <w:lang w:eastAsia="en-GB"/>
+              </w:rPr>
+            </w:pPr>
+            <w:r>
+              <w:rPr>
+                <w:rFonts w:eastAsia="Times New Roman" w:cs="Segoe UI"/>
+                <w:b/>
+                <w:bCs/>
+                <w:color w:val="000000"/>
+                <w:sz w:val="28"/>
+                <w:szCs w:val="28"/>
+                <w:lang w:eastAsia="en-GB"/>
+              </w:rPr>
+              <w:t>Component</w:t>
+            </w:r>
+          </w:p>
+        </w:tc>
+        <w:tc>
+          <w:tcPr>
+            <w:tcW w:w="5812" w:type="dxa"/>
+            <w:tcBorders>
+              <w:top w:val="single" w:sz="6" w:space="0" w:color="auto"/>
+              <w:left w:val="single" w:sz="6" w:space="0" w:color="auto"/>
+              <w:bottom w:val="nil"/>
+              <w:right w:val="single" w:sz="4" w:space="0" w:color="auto"/>
+            </w:tcBorders>
+            <w:shd w:val="clear" w:color="auto" w:fill="F8CBAD"/>
+            <w:vAlign w:val="center"/>
+          </w:tcPr>
+          <w:p>
+            <w:pPr>
+              <w:spacing w:before="0" w:after="0"/>
+              <w:jc w:val="center"/>
+              <w:textAlignment w:val="baseline"/>
+              <w:rPr>
+                <w:rFonts w:eastAsia="Times New Roman" w:cs="Segoe UI"/>
+                <w:b/>
+                <w:bCs/>
+                <w:color w:val="000000"/>
+                <w:sz w:val="28"/>
+                <w:szCs w:val="28"/>
+                <w:lang w:eastAsia="en-GB"/>
+              </w:rPr>
+            </w:pPr>
+            <w:r>
+              <w:rPr>
+                <w:rFonts w:eastAsia="Times New Roman" w:cs="Segoe UI"/>
+                <w:b/>
+                <w:bCs/>
+                <w:color w:val="000000"/>
+                <w:sz w:val="28"/>
+                <w:szCs w:val="28"/>
+                <w:lang w:eastAsia="en-GB"/>
+              </w:rPr>
+              <w:t>Icons</w:t>
+            </w:r>
+          </w:p>
+        </w:tc>
+      </w:tr>
+      <w:tr>
+        <w:trPr>
+          <w:trHeight w:val="1134"/>
+        </w:trPr>
+        <w:tc>
+          <w:tcPr>
+            <w:tcW w:w="3544" w:type="dxa"/>
+            <w:tcBorders>
+              <w:top w:val="single" w:sz="6" w:space="0" w:color="auto"/>
+              <w:left w:val="single" w:sz="6" w:space="0" w:color="auto"/>
+              <w:bottom w:val="single" w:sz="6" w:space="0" w:color="auto"/>
+              <w:right w:val="single" w:sz="6" w:space="0" w:color="auto"/>
+            </w:tcBorders>
+            <w:shd w:val="clear" w:color="auto" w:fill="8EAADB" w:themeFill="accent1" w:themeFillTint="99"/>
+            <w:vAlign w:val="center"/>
+          </w:tcPr>
+          <w:p>
+            <w:pPr>
+              <w:spacing w:before="0" w:after="0"/>
+              <w:jc w:val="center"/>
+              <w:textAlignment w:val="baseline"/>
+              <w:rPr>
+                <w:rFonts w:eastAsia="Times New Roman" w:cs="Segoe UI"/>
+                <w:b/>
+                <w:bCs/>
+                <w:color w:val="000000"/>
+                <w:sz w:val="24"/>
+                <w:szCs w:val="24"/>
+                <w:lang w:eastAsia="en-GB"/>
+              </w:rPr>
+            </w:pPr>
+            <w:r>
+              <w:rPr>
+                <w:rFonts w:eastAsia="Times New Roman" w:cs="Segoe UI"/>
+                <w:b/>
+                <w:bCs/>
+                <w:color w:val="000000"/>
+                <w:sz w:val="24"/>
+                <w:szCs w:val="24"/>
+                <w:lang w:eastAsia="en-GB"/>
+              </w:rPr>
+              <w:t>Output</w:t>
+            </w:r>
+            <w:r>
+              <w:rPr>
+                <w:rFonts w:eastAsia="Times New Roman" w:cs="Segoe UI"/>
+                <w:b/>
+                <w:bCs/>
+                <w:color w:val="000000"/>
+                <w:sz w:val="24"/>
+                <w:szCs w:val="24"/>
+                <w:lang w:eastAsia="en-GB"/>
+              </w:rPr>
+              <w:t>:</w:t>
+            </w:r>
+          </w:p>
+          <w:p>
+            <w:pPr>
+              <w:spacing w:before="0" w:after="0"/>
+              <w:jc w:val="center"/>
+              <w:textAlignment w:val="baseline"/>
+              <w:rPr>
+                <w:rFonts w:eastAsia="Times New Roman" w:cs="Segoe UI"/>
+                <w:b/>
+                <w:bCs/>
+                <w:color w:val="000000"/>
+                <w:sz w:val="24"/>
+                <w:szCs w:val="24"/>
+                <w:lang w:eastAsia="en-GB"/>
+              </w:rPr>
+            </w:pPr>
+            <w:r>
+              <w:rPr>
+                <w:rFonts w:eastAsia="Times New Roman" w:cs="Segoe UI"/>
+                <w:b/>
+                <w:bCs/>
+                <w:color w:val="000000"/>
+                <w:sz w:val="24"/>
+                <w:szCs w:val="24"/>
+                <w:lang w:eastAsia="en-GB"/>
+              </w:rPr>
+              <w:t>(None, On, Off, Menu)</w:t>
+            </w:r>
+          </w:p>
+        </w:tc>
+        <w:tc>
+          <w:tcPr>
+            <w:tcW w:w="5812" w:type="dxa"/>
+            <w:tcBorders>
+              <w:top w:val="single" w:sz="6" w:space="0" w:color="auto"/>
+              <w:left w:val="single" w:sz="6" w:space="0" w:color="auto"/>
+              <w:bottom w:val="single" w:sz="6" w:space="0" w:color="auto"/>
+              <w:right w:val="single" w:sz="6" w:space="0" w:color="auto"/>
+            </w:tcBorders>
+            <w:shd w:val="clear" w:color="auto" w:fill="auto"/>
+            <w:vAlign w:val="center"/>
+          </w:tcPr>
+          <w:p>
+            <w:pPr>
+              <w:spacing w:before="0" w:after="0"/>
+              <w:textAlignment w:val="baseline"/>
+              <w:rPr>
+                <w:rFonts w:eastAsia="Times New Roman" w:cs="Segoe UI"/>
+                <w:color w:val="000000"/>
+                <w:szCs w:val="22"/>
+                <w:lang w:eastAsia="en-GB"/>
+              </w:rPr>
+            </w:pPr>
+            <w:r>
+              <w:rPr>
+                <w:rFonts w:eastAsia="Times New Roman" w:cs="Segoe UI"/>
+                <w:b/>
+                <w:bCs/>
+                <w:noProof/>
+                <w:color w:val="000000"/>
+                <w:sz w:val="24"/>
+                <w:szCs w:val="24"/>
+                <w:lang w:eastAsia="en-GB"/>
+              </w:rPr>
+              <w:drawing>
+                <wp:inline distT="0" distB="0" distL="0" distR="0" wp14:anchorId="582C7F61" wp14:editId="20A6880C">
+                  <wp:extent cx="720000" cy="600068"/>
+                  <wp:effectExtent l="0" t="0" r="4445" b="0"/>
+                  <wp:docPr id="19" name="Picture 19" descr="Shape, circle&#10;&#10;Description automatically generated"/>
+                  <wp:cNvGraphicFramePr>
+                    <a:graphicFrameLocks xmlns:a="http://schemas.openxmlformats.org/drawingml/2006/main" noChangeAspect="1"/>
+                  </wp:cNvGraphicFramePr>
+                  <a:graphic xmlns:a="http://schemas.openxmlformats.org/drawingml/2006/main">
+                    <a:graphicData uri="http://schemas.openxmlformats.org/drawingml/2006/picture">
+                      <pic:pic xmlns:pic="http://schemas.openxmlformats.org/drawingml/2006/picture">
+                        <pic:nvPicPr>
+                          <pic:cNvPr id="19" name="Picture 19" descr="Shape, circle&#10;&#10;Description automatically generated"/>
+                          <pic:cNvPicPr/>
+                        </pic:nvPicPr>
+                        <pic:blipFill>
+                          <a:blip r:embed="rId24" cstate="print">
+                            <a:extLst>
+                              <a:ext uri="{28A0092B-C50C-407E-A947-70E740481C1C}">
+                                <a14:useLocalDpi xmlns:a14="http://schemas.microsoft.com/office/drawing/2010/main" val="0"/>
+                              </a:ext>
+                            </a:extLst>
+                          </a:blip>
+                          <a:stretch>
+                            <a:fillRect/>
+                          </a:stretch>
+                        </pic:blipFill>
+                        <pic:spPr>
+                          <a:xfrm>
+                            <a:off x="0" y="0"/>
+                            <a:ext cx="720000" cy="600068"/>
+                          </a:xfrm>
+                          <a:prstGeom prst="rect">
+                            <a:avLst/>
+                          </a:prstGeom>
+                        </pic:spPr>
+                      </pic:pic>
+                    </a:graphicData>
+                  </a:graphic>
+                </wp:inline>
+              </w:drawing>
+            </w:r>
+            <w:r>
+              <w:rPr>
+                <w:rFonts w:eastAsia="Times New Roman" w:cs="Segoe UI"/>
+                <w:b/>
+                <w:bCs/>
+                <w:noProof/>
+                <w:color w:val="000000"/>
+                <w:sz w:val="24"/>
+                <w:szCs w:val="24"/>
+                <w:lang w:eastAsia="en-GB"/>
+              </w:rPr>
+              <w:drawing>
+                <wp:inline distT="0" distB="0" distL="0" distR="0" wp14:anchorId="5F85C0FA" wp14:editId="323903E0">
+                  <wp:extent cx="720000" cy="600068"/>
+                  <wp:effectExtent l="0" t="0" r="4445" b="0"/>
+                  <wp:docPr id="22" name="Picture 22" descr="Shape, circle&#10;&#10;Description automatically generated"/>
+                  <wp:cNvGraphicFramePr>
+                    <a:graphicFrameLocks xmlns:a="http://schemas.openxmlformats.org/drawingml/2006/main" noChangeAspect="1"/>
+                  </wp:cNvGraphicFramePr>
+                  <a:graphic xmlns:a="http://schemas.openxmlformats.org/drawingml/2006/main">
+                    <a:graphicData uri="http://schemas.openxmlformats.org/drawingml/2006/picture">
+                      <pic:pic xmlns:pic="http://schemas.openxmlformats.org/drawingml/2006/picture">
+                        <pic:nvPicPr>
+                          <pic:cNvPr id="22" name="Picture 22" descr="Shape, circle&#10;&#10;Description automatically generated"/>
+                          <pic:cNvPicPr/>
+                        </pic:nvPicPr>
+                        <pic:blipFill>
+                          <a:blip r:embed="rId25" cstate="print">
+                            <a:extLst>
+                              <a:ext uri="{28A0092B-C50C-407E-A947-70E740481C1C}">
+                                <a14:useLocalDpi xmlns:a14="http://schemas.microsoft.com/office/drawing/2010/main" val="0"/>
+                              </a:ext>
+                            </a:extLst>
+                          </a:blip>
+                          <a:stretch>
+                            <a:fillRect/>
+                          </a:stretch>
+                        </pic:blipFill>
+                        <pic:spPr>
+                          <a:xfrm>
+                            <a:off x="0" y="0"/>
+                            <a:ext cx="720000" cy="600068"/>
+                          </a:xfrm>
+                          <a:prstGeom prst="rect">
+                            <a:avLst/>
+                          </a:prstGeom>
+                        </pic:spPr>
+                      </pic:pic>
+                    </a:graphicData>
+                  </a:graphic>
+                </wp:inline>
+              </w:drawing>
+            </w:r>
+            <w:r>
+              <w:rPr>
+                <w:rFonts w:eastAsia="Times New Roman" w:cs="Segoe UI"/>
+                <w:b/>
+                <w:bCs/>
+                <w:noProof/>
+                <w:color w:val="000000"/>
+                <w:sz w:val="24"/>
+                <w:szCs w:val="24"/>
+                <w:lang w:eastAsia="en-GB"/>
+              </w:rPr>
+              <w:drawing>
+                <wp:inline distT="0" distB="0" distL="0" distR="0" wp14:anchorId="39DA35FF" wp14:editId="59D9C5E4">
+                  <wp:extent cx="720000" cy="600068"/>
+                  <wp:effectExtent l="0" t="0" r="4445" b="0"/>
+                  <wp:docPr id="21" name="Picture 21" descr="Shape, circle&#10;&#10;Description automatically generated"/>
+                  <wp:cNvGraphicFramePr>
+                    <a:graphicFrameLocks xmlns:a="http://schemas.openxmlformats.org/drawingml/2006/main" noChangeAspect="1"/>
+                  </wp:cNvGraphicFramePr>
+                  <a:graphic xmlns:a="http://schemas.openxmlformats.org/drawingml/2006/main">
+                    <a:graphicData uri="http://schemas.openxmlformats.org/drawingml/2006/picture">
+                      <pic:pic xmlns:pic="http://schemas.openxmlformats.org/drawingml/2006/picture">
+                        <pic:nvPicPr>
+                          <pic:cNvPr id="21" name="Picture 21" descr="Shape, circle&#10;&#10;Description automatically generated"/>
+                          <pic:cNvPicPr/>
+                        </pic:nvPicPr>
+                        <pic:blipFill>
+                          <a:blip r:embed="rId26" cstate="print">
+                            <a:extLst>
+                              <a:ext uri="{28A0092B-C50C-407E-A947-70E740481C1C}">
+                                <a14:useLocalDpi xmlns:a14="http://schemas.microsoft.com/office/drawing/2010/main" val="0"/>
+                              </a:ext>
+                            </a:extLst>
+                          </a:blip>
+                          <a:stretch>
+                            <a:fillRect/>
+                          </a:stretch>
+                        </pic:blipFill>
+                        <pic:spPr>
+                          <a:xfrm>
+                            <a:off x="0" y="0"/>
+                            <a:ext cx="720000" cy="600068"/>
+                          </a:xfrm>
+                          <a:prstGeom prst="rect">
+                            <a:avLst/>
+                          </a:prstGeom>
+                        </pic:spPr>
+                      </pic:pic>
+                    </a:graphicData>
+                  </a:graphic>
+                </wp:inline>
+              </w:drawing>
+            </w:r>
+            <w:r>
+              <w:rPr>
+                <w:rFonts w:eastAsia="Times New Roman" w:cs="Segoe UI"/>
+                <w:b/>
+                <w:bCs/>
+                <w:noProof/>
+                <w:color w:val="000000"/>
+                <w:sz w:val="24"/>
+                <w:szCs w:val="24"/>
+                <w:lang w:eastAsia="en-GB"/>
+              </w:rPr>
+              <w:drawing>
+                <wp:inline distT="0" distB="0" distL="0" distR="0" wp14:anchorId="1F569F13" wp14:editId="114868AA">
+                  <wp:extent cx="720000" cy="600068"/>
+                  <wp:effectExtent l="0" t="0" r="4445" b="0"/>
+                  <wp:docPr id="20" name="Picture 20" descr="Chart, pie chart&#10;&#10;Description automatically generated"/>
+                  <wp:cNvGraphicFramePr>
+                    <a:graphicFrameLocks xmlns:a="http://schemas.openxmlformats.org/drawingml/2006/main" noChangeAspect="1"/>
+                  </wp:cNvGraphicFramePr>
+                  <a:graphic xmlns:a="http://schemas.openxmlformats.org/drawingml/2006/main">
+                    <a:graphicData uri="http://schemas.openxmlformats.org/drawingml/2006/picture">
+                      <pic:pic xmlns:pic="http://schemas.openxmlformats.org/drawingml/2006/picture">
+                        <pic:nvPicPr>
+                          <pic:cNvPr id="20" name="Picture 20" descr="Chart, pie chart&#10;&#10;Description automatically generated"/>
+                          <pic:cNvPicPr/>
+                        </pic:nvPicPr>
+                        <pic:blipFill>
+                          <a:blip r:embed="rId27" cstate="print">
+                            <a:extLst>
+                              <a:ext uri="{28A0092B-C50C-407E-A947-70E740481C1C}">
+                                <a14:useLocalDpi xmlns:a14="http://schemas.microsoft.com/office/drawing/2010/main" val="0"/>
+                              </a:ext>
+                            </a:extLst>
+                          </a:blip>
+                          <a:stretch>
+                            <a:fillRect/>
+                          </a:stretch>
+                        </pic:blipFill>
+                        <pic:spPr>
+                          <a:xfrm>
+                            <a:off x="0" y="0"/>
+                            <a:ext cx="720000" cy="600068"/>
+                          </a:xfrm>
+                          <a:prstGeom prst="rect">
+                            <a:avLst/>
+                          </a:prstGeom>
+                        </pic:spPr>
+                      </pic:pic>
+                    </a:graphicData>
+                  </a:graphic>
+                </wp:inline>
+              </w:drawing>
+            </w:r>
+          </w:p>
+        </w:tc>
+      </w:tr>
+      <w:tr>
+        <w:trPr>
+          <w:trHeight w:val="1134"/>
+        </w:trPr>
+        <w:tc>
+          <w:tcPr>
+            <w:tcW w:w="3544" w:type="dxa"/>
+            <w:tcBorders>
+              <w:top w:val="single" w:sz="6" w:space="0" w:color="auto"/>
+              <w:left w:val="single" w:sz="6" w:space="0" w:color="auto"/>
+              <w:bottom w:val="single" w:sz="6" w:space="0" w:color="auto"/>
+              <w:right w:val="single" w:sz="6" w:space="0" w:color="auto"/>
+            </w:tcBorders>
+            <w:shd w:val="clear" w:color="auto" w:fill="8EAADB" w:themeFill="accent1" w:themeFillTint="99"/>
+            <w:vAlign w:val="center"/>
+          </w:tcPr>
+          <w:p>
+            <w:pPr>
+              <w:spacing w:before="0" w:after="0"/>
+              <w:jc w:val="center"/>
+              <w:textAlignment w:val="baseline"/>
+              <w:rPr>
+                <w:rFonts w:eastAsia="Times New Roman" w:cs="Segoe UI"/>
+                <w:b/>
+                <w:bCs/>
+                <w:color w:val="000000"/>
+                <w:sz w:val="24"/>
+                <w:szCs w:val="24"/>
+                <w:lang w:eastAsia="en-GB"/>
+              </w:rPr>
+            </w:pPr>
+            <w:r>
+              <w:rPr>
+                <w:rFonts w:eastAsia="Times New Roman" w:cs="Segoe UI"/>
+                <w:b/>
+                <w:bCs/>
+                <w:color w:val="000000"/>
+                <w:sz w:val="24"/>
+                <w:szCs w:val="24"/>
+                <w:lang w:eastAsia="en-GB"/>
+              </w:rPr>
+              <w:t>Switch</w:t>
+            </w:r>
+            <w:r>
+              <w:rPr>
+                <w:rFonts w:eastAsia="Times New Roman" w:cs="Segoe UI"/>
+                <w:b/>
+                <w:bCs/>
+                <w:color w:val="000000"/>
+                <w:sz w:val="24"/>
+                <w:szCs w:val="24"/>
+                <w:lang w:eastAsia="en-GB"/>
+              </w:rPr>
+              <w:t>:</w:t>
+            </w:r>
+          </w:p>
+          <w:p>
+            <w:pPr>
+              <w:spacing w:before="0" w:after="0"/>
+              <w:jc w:val="center"/>
+              <w:textAlignment w:val="baseline"/>
+              <w:rPr>
+                <w:rFonts w:eastAsia="Times New Roman" w:cs="Segoe UI"/>
+                <w:b/>
+                <w:bCs/>
+                <w:color w:val="000000"/>
+                <w:sz w:val="24"/>
+                <w:szCs w:val="24"/>
+                <w:lang w:eastAsia="en-GB"/>
+              </w:rPr>
+            </w:pPr>
+            <w:r>
+              <w:rPr>
+                <w:rFonts w:eastAsia="Times New Roman" w:cs="Segoe UI"/>
+                <w:b/>
+                <w:bCs/>
+                <w:color w:val="000000"/>
+                <w:sz w:val="24"/>
+                <w:szCs w:val="24"/>
+                <w:lang w:eastAsia="en-GB"/>
+              </w:rPr>
+              <w:t>(On, Off, Menu)</w:t>
+            </w:r>
+          </w:p>
+        </w:tc>
+        <w:tc>
+          <w:tcPr>
+            <w:tcW w:w="5812" w:type="dxa"/>
+            <w:tcBorders>
+              <w:top w:val="single" w:sz="6" w:space="0" w:color="auto"/>
+              <w:left w:val="single" w:sz="6" w:space="0" w:color="auto"/>
+              <w:bottom w:val="single" w:sz="6" w:space="0" w:color="auto"/>
+              <w:right w:val="single" w:sz="6" w:space="0" w:color="auto"/>
+            </w:tcBorders>
+            <w:shd w:val="clear" w:color="auto" w:fill="auto"/>
+            <w:vAlign w:val="center"/>
+          </w:tcPr>
+          <w:p>
+            <w:pPr>
+              <w:rPr>
+                <w:rFonts w:eastAsia="Times New Roman" w:cs="Segoe UI"/>
+                <w:color w:val="000000"/>
+                <w:szCs w:val="22"/>
+                <w:lang w:eastAsia="en-GB"/>
+              </w:rPr>
+            </w:pPr>
+            <w:r>
+              <w:rPr>
+                <w:rFonts w:eastAsia="Times New Roman" w:cs="Segoe UI"/>
+                <w:b/>
+                <w:bCs/>
+                <w:noProof/>
+                <w:color w:val="000000"/>
+                <w:sz w:val="24"/>
+                <w:szCs w:val="24"/>
+                <w:lang w:eastAsia="en-GB"/>
+              </w:rPr>
+              <w:drawing>
+                <wp:inline distT="0" distB="0" distL="0" distR="0" wp14:anchorId="1B3C9460" wp14:editId="4A9DCE14">
+                  <wp:extent cx="720000" cy="600068"/>
+                  <wp:effectExtent l="0" t="0" r="4445" b="0"/>
+                  <wp:docPr id="25" name="Picture 25"/>
+                  <wp:cNvGraphicFramePr>
+                    <a:graphicFrameLocks xmlns:a="http://schemas.openxmlformats.org/drawingml/2006/main" noChangeAspect="1"/>
+                  </wp:cNvGraphicFramePr>
+                  <a:graphic xmlns:a="http://schemas.openxmlformats.org/drawingml/2006/main">
+                    <a:graphicData uri="http://schemas.openxmlformats.org/drawingml/2006/picture">
+                      <pic:pic xmlns:pic="http://schemas.openxmlformats.org/drawingml/2006/picture">
+                        <pic:nvPicPr>
+                          <pic:cNvPr id="25" name="Picture 25"/>
+                          <pic:cNvPicPr/>
+                        </pic:nvPicPr>
+                        <pic:blipFill>
+                          <a:blip r:embed="rId28" cstate="print">
+                            <a:extLst>
+                              <a:ext uri="{28A0092B-C50C-407E-A947-70E740481C1C}">
+                                <a14:useLocalDpi xmlns:a14="http://schemas.microsoft.com/office/drawing/2010/main" val="0"/>
+                              </a:ext>
+                            </a:extLst>
+                          </a:blip>
+                          <a:stretch>
+                            <a:fillRect/>
+                          </a:stretch>
+                        </pic:blipFill>
+                        <pic:spPr>
+                          <a:xfrm>
+                            <a:off x="0" y="0"/>
+                            <a:ext cx="720000" cy="600068"/>
+                          </a:xfrm>
+                          <a:prstGeom prst="rect">
+                            <a:avLst/>
+                          </a:prstGeom>
+                        </pic:spPr>
+                      </pic:pic>
+                    </a:graphicData>
+                  </a:graphic>
+                </wp:inline>
+              </w:drawing>
+            </w:r>
+            <w:r>
+              <w:rPr>
+                <w:rFonts w:eastAsia="Times New Roman" w:cs="Segoe UI"/>
+                <w:b/>
+                <w:bCs/>
+                <w:noProof/>
+                <w:color w:val="000000"/>
+                <w:sz w:val="24"/>
+                <w:szCs w:val="24"/>
+                <w:lang w:eastAsia="en-GB"/>
+              </w:rPr>
+              <w:drawing>
+                <wp:inline distT="0" distB="0" distL="0" distR="0" wp14:anchorId="3833748F" wp14:editId="3944B49A">
+                  <wp:extent cx="720000" cy="600068"/>
+                  <wp:effectExtent l="0" t="0" r="4445" b="0"/>
+                  <wp:docPr id="24" name="Picture 24"/>
+                  <wp:cNvGraphicFramePr>
+                    <a:graphicFrameLocks xmlns:a="http://schemas.openxmlformats.org/drawingml/2006/main" noChangeAspect="1"/>
+                  </wp:cNvGraphicFramePr>
+                  <a:graphic xmlns:a="http://schemas.openxmlformats.org/drawingml/2006/main">
+                    <a:graphicData uri="http://schemas.openxmlformats.org/drawingml/2006/picture">
+                      <pic:pic xmlns:pic="http://schemas.openxmlformats.org/drawingml/2006/picture">
+                        <pic:nvPicPr>
+                          <pic:cNvPr id="24" name="Picture 24"/>
+                          <pic:cNvPicPr/>
+                        </pic:nvPicPr>
+                        <pic:blipFill>
+                          <a:blip r:embed="rId29" cstate="print">
+                            <a:extLst>
+                              <a:ext uri="{28A0092B-C50C-407E-A947-70E740481C1C}">
+                                <a14:useLocalDpi xmlns:a14="http://schemas.microsoft.com/office/drawing/2010/main" val="0"/>
+                              </a:ext>
+                            </a:extLst>
+                          </a:blip>
+                          <a:stretch>
+                            <a:fillRect/>
+                          </a:stretch>
+                        </pic:blipFill>
+                        <pic:spPr>
+                          <a:xfrm>
+                            <a:off x="0" y="0"/>
+                            <a:ext cx="720000" cy="600068"/>
+                          </a:xfrm>
+                          <a:prstGeom prst="rect">
+                            <a:avLst/>
+                          </a:prstGeom>
+                        </pic:spPr>
+                      </pic:pic>
+                    </a:graphicData>
+                  </a:graphic>
+                </wp:inline>
+              </w:drawing>
+            </w:r>
+            <w:r>
+              <w:rPr>
+                <w:rFonts w:eastAsia="Times New Roman" w:cs="Segoe UI"/>
+                <w:b/>
+                <w:bCs/>
+                <w:noProof/>
+                <w:color w:val="000000"/>
+                <w:sz w:val="24"/>
+                <w:szCs w:val="24"/>
+                <w:lang w:eastAsia="en-GB"/>
+              </w:rPr>
+              <w:drawing>
+                <wp:inline distT="0" distB="0" distL="0" distR="0" wp14:anchorId="1995EDDF" wp14:editId="7172824C">
+                  <wp:extent cx="720000" cy="600068"/>
+                  <wp:effectExtent l="0" t="0" r="4445" b="0"/>
+                  <wp:docPr id="23" name="Picture 23" descr="Shape&#10;&#10;Description automatically generated"/>
+                  <wp:cNvGraphicFramePr>
+                    <a:graphicFrameLocks xmlns:a="http://schemas.openxmlformats.org/drawingml/2006/main" noChangeAspect="1"/>
+                  </wp:cNvGraphicFramePr>
+                  <a:graphic xmlns:a="http://schemas.openxmlformats.org/drawingml/2006/main">
+                    <a:graphicData uri="http://schemas.openxmlformats.org/drawingml/2006/picture">
+                      <pic:pic xmlns:pic="http://schemas.openxmlformats.org/drawingml/2006/picture">
+                        <pic:nvPicPr>
+                          <pic:cNvPr id="23" name="Picture 23" descr="Shape&#10;&#10;Description automatically generated"/>
+                          <pic:cNvPicPr/>
+                        </pic:nvPicPr>
+                        <pic:blipFill>
+                          <a:blip r:embed="rId30" cstate="print">
+                            <a:extLst>
+                              <a:ext uri="{28A0092B-C50C-407E-A947-70E740481C1C}">
+                                <a14:useLocalDpi xmlns:a14="http://schemas.microsoft.com/office/drawing/2010/main" val="0"/>
+                              </a:ext>
+                            </a:extLst>
+                          </a:blip>
+                          <a:stretch>
+                            <a:fillRect/>
+                          </a:stretch>
+                        </pic:blipFill>
+                        <pic:spPr>
+                          <a:xfrm>
+                            <a:off x="0" y="0"/>
+                            <a:ext cx="720000" cy="600068"/>
+                          </a:xfrm>
+                          <a:prstGeom prst="rect">
+                            <a:avLst/>
+                          </a:prstGeom>
+                        </pic:spPr>
+                      </pic:pic>
+                    </a:graphicData>
+                  </a:graphic>
+                </wp:inline>
+              </w:drawing>
+            </w:r>
+          </w:p>
+        </w:tc>
+      </w:tr>
+      <w:tr>
+        <w:trPr>
+          <w:trHeight w:val="1134"/>
+        </w:trPr>
+        <w:tc>
+          <w:tcPr>
+            <w:tcW w:w="3544" w:type="dxa"/>
+            <w:tcBorders>
+              <w:top w:val="single" w:sz="6" w:space="0" w:color="auto"/>
+              <w:left w:val="single" w:sz="6" w:space="0" w:color="auto"/>
+              <w:bottom w:val="single" w:sz="6" w:space="0" w:color="auto"/>
+              <w:right w:val="single" w:sz="6" w:space="0" w:color="auto"/>
+            </w:tcBorders>
+            <w:shd w:val="clear" w:color="auto" w:fill="8EAADB" w:themeFill="accent1" w:themeFillTint="99"/>
+            <w:vAlign w:val="center"/>
+          </w:tcPr>
+          <w:p>
+            <w:pPr>
+              <w:spacing w:before="0" w:after="0"/>
+              <w:jc w:val="center"/>
+              <w:textAlignment w:val="baseline"/>
+              <w:rPr>
+                <w:rFonts w:eastAsia="Times New Roman" w:cs="Segoe UI"/>
+                <w:b/>
+                <w:bCs/>
+                <w:color w:val="000000"/>
+                <w:sz w:val="24"/>
+                <w:szCs w:val="24"/>
+                <w:lang w:eastAsia="en-GB"/>
+              </w:rPr>
+            </w:pPr>
+            <w:r>
+              <w:rPr>
+                <w:rFonts w:eastAsia="Times New Roman" w:cs="Segoe UI"/>
+                <w:b/>
+                <w:bCs/>
+                <w:color w:val="000000"/>
+                <w:sz w:val="24"/>
+                <w:szCs w:val="24"/>
+                <w:lang w:eastAsia="en-GB"/>
+              </w:rPr>
+              <w:t>X</w:t>
+            </w:r>
+            <w:r>
+              <w:rPr>
+                <w:rFonts w:eastAsia="Times New Roman" w:cs="Segoe UI"/>
+                <w:b/>
+                <w:bCs/>
+                <w:color w:val="000000"/>
+                <w:sz w:val="24"/>
+                <w:szCs w:val="24"/>
+                <w:lang w:eastAsia="en-GB"/>
+              </w:rPr>
+              <w:t>OR Gate</w:t>
+            </w:r>
+          </w:p>
+        </w:tc>
+        <w:tc>
+          <w:tcPr>
+            <w:tcW w:w="5812" w:type="dxa"/>
+            <w:tcBorders>
+              <w:top w:val="single" w:sz="6" w:space="0" w:color="auto"/>
+              <w:left w:val="single" w:sz="6" w:space="0" w:color="auto"/>
+              <w:bottom w:val="single" w:sz="6" w:space="0" w:color="auto"/>
+              <w:right w:val="single" w:sz="6" w:space="0" w:color="auto"/>
+            </w:tcBorders>
+            <w:shd w:val="clear" w:color="auto" w:fill="auto"/>
+            <w:vAlign w:val="center"/>
+          </w:tcPr>
+          <w:p>
+            <w:pPr>
+              <w:spacing w:before="0" w:after="0"/>
+              <w:textAlignment w:val="baseline"/>
+              <w:rPr>
+                <w:rFonts w:eastAsia="Times New Roman" w:cs="Segoe UI"/>
+                <w:color w:val="000000"/>
+                <w:szCs w:val="22"/>
+                <w:lang w:eastAsia="en-GB"/>
+              </w:rPr>
+            </w:pPr>
+            <w:r>
+              <w:rPr>
+                <w:rFonts w:eastAsia="Times New Roman" w:cs="Segoe UI"/>
+                <w:b/>
+                <w:bCs/>
+                <w:noProof/>
+                <w:color w:val="000000"/>
+                <w:sz w:val="24"/>
+                <w:szCs w:val="24"/>
+                <w:lang w:eastAsia="en-GB"/>
+              </w:rPr>
+              <w:drawing>
+                <wp:inline distT="0" distB="0" distL="0" distR="0" wp14:anchorId="609B4BE3" wp14:editId="706CE40A">
+                  <wp:extent cx="720000" cy="600068"/>
+                  <wp:effectExtent l="0" t="0" r="4445" b="0"/>
+                  <wp:docPr id="26" name="Picture 26"/>
+                  <wp:cNvGraphicFramePr>
+                    <a:graphicFrameLocks xmlns:a="http://schemas.openxmlformats.org/drawingml/2006/main" noChangeAspect="1"/>
+                  </wp:cNvGraphicFramePr>
+                  <a:graphic xmlns:a="http://schemas.openxmlformats.org/drawingml/2006/main">
+                    <a:graphicData uri="http://schemas.openxmlformats.org/drawingml/2006/picture">
+                      <pic:pic xmlns:pic="http://schemas.openxmlformats.org/drawingml/2006/picture">
+                        <pic:nvPicPr>
+                          <pic:cNvPr id="26" name="Picture 26"/>
+                          <pic:cNvPicPr/>
+                        </pic:nvPicPr>
+                        <pic:blipFill>
+                          <a:blip r:embed="rId31" cstate="print">
+                            <a:extLst>
+                              <a:ext uri="{28A0092B-C50C-407E-A947-70E740481C1C}">
+                                <a14:useLocalDpi xmlns:a14="http://schemas.microsoft.com/office/drawing/2010/main" val="0"/>
+                              </a:ext>
+                            </a:extLst>
+                          </a:blip>
+                          <a:stretch>
+                            <a:fillRect/>
+                          </a:stretch>
+                        </pic:blipFill>
+                        <pic:spPr>
+                          <a:xfrm>
+                            <a:off x="0" y="0"/>
+                            <a:ext cx="720000" cy="600068"/>
+                          </a:xfrm>
+                          <a:prstGeom prst="rect">
+                            <a:avLst/>
+                          </a:prstGeom>
+                        </pic:spPr>
+                      </pic:pic>
+                    </a:graphicData>
+                  </a:graphic>
+                </wp:inline>
+              </w:drawing>
+            </w:r>
+          </w:p>
+        </w:tc>
+      </w:tr>
+      <w:tr>
+        <w:trPr>
+          <w:trHeight w:val="1134"/>
+        </w:trPr>
+        <w:tc>
+          <w:tcPr>
+            <w:tcW w:w="3544" w:type="dxa"/>
+            <w:tcBorders>
+              <w:top w:val="single" w:sz="6" w:space="0" w:color="auto"/>
+              <w:left w:val="single" w:sz="6" w:space="0" w:color="auto"/>
+              <w:bottom w:val="single" w:sz="6" w:space="0" w:color="auto"/>
+              <w:right w:val="single" w:sz="6" w:space="0" w:color="auto"/>
+            </w:tcBorders>
+            <w:shd w:val="clear" w:color="auto" w:fill="8EAADB" w:themeFill="accent1" w:themeFillTint="99"/>
+            <w:vAlign w:val="center"/>
+          </w:tcPr>
+          <w:p>
+            <w:pPr>
+              <w:spacing w:before="0" w:after="0"/>
+              <w:jc w:val="center"/>
+              <w:textAlignment w:val="baseline"/>
+              <w:rPr>
+                <w:rFonts w:eastAsia="Times New Roman" w:cs="Segoe UI"/>
+                <w:b/>
+                <w:bCs/>
+                <w:color w:val="000000"/>
+                <w:sz w:val="24"/>
+                <w:szCs w:val="24"/>
+                <w:lang w:eastAsia="en-GB"/>
+              </w:rPr>
+            </w:pPr>
+            <w:r>
+              <w:rPr>
+                <w:rFonts w:eastAsia="Times New Roman" w:cs="Segoe UI"/>
+                <w:b/>
+                <w:bCs/>
+                <w:color w:val="000000"/>
+                <w:sz w:val="24"/>
+                <w:szCs w:val="24"/>
+                <w:lang w:eastAsia="en-GB"/>
+              </w:rPr>
+              <w:t>O</w:t>
+            </w:r>
+            <w:r>
+              <w:rPr>
+                <w:rFonts w:eastAsia="Times New Roman" w:cs="Segoe UI"/>
+                <w:b/>
+                <w:bCs/>
+                <w:color w:val="000000"/>
+                <w:sz w:val="24"/>
+                <w:szCs w:val="24"/>
+                <w:lang w:eastAsia="en-GB"/>
+              </w:rPr>
+              <w:t>R Gate</w:t>
+            </w:r>
+          </w:p>
+        </w:tc>
+        <w:tc>
+          <w:tcPr>
+            <w:tcW w:w="5812" w:type="dxa"/>
+            <w:tcBorders>
+              <w:top w:val="single" w:sz="6" w:space="0" w:color="auto"/>
+              <w:left w:val="single" w:sz="6" w:space="0" w:color="auto"/>
+              <w:bottom w:val="single" w:sz="6" w:space="0" w:color="auto"/>
+              <w:right w:val="single" w:sz="6" w:space="0" w:color="auto"/>
+            </w:tcBorders>
+            <w:shd w:val="clear" w:color="auto" w:fill="auto"/>
+            <w:vAlign w:val="center"/>
+          </w:tcPr>
+          <w:p>
+            <w:pPr>
+              <w:spacing w:before="0" w:after="0"/>
+              <w:textAlignment w:val="baseline"/>
+              <w:rPr>
+                <w:rFonts w:eastAsia="Times New Roman" w:cs="Segoe UI"/>
+                <w:color w:val="000000"/>
+                <w:szCs w:val="22"/>
+                <w:lang w:eastAsia="en-GB"/>
+              </w:rPr>
+            </w:pPr>
+            <w:r>
+              <w:rPr>
+                <w:rFonts w:eastAsia="Times New Roman" w:cs="Segoe UI"/>
+                <w:b/>
+                <w:bCs/>
+                <w:noProof/>
+                <w:color w:val="000000"/>
+                <w:sz w:val="24"/>
+                <w:szCs w:val="24"/>
+                <w:lang w:eastAsia="en-GB"/>
+              </w:rPr>
+              <w:drawing>
+                <wp:inline distT="0" distB="0" distL="0" distR="0" wp14:anchorId="13B3923F" wp14:editId="3ACFC98A">
+                  <wp:extent cx="720000" cy="600068"/>
+                  <wp:effectExtent l="0" t="0" r="4445" b="0"/>
+                  <wp:docPr id="18" name="Picture 18" descr="A picture containing icon&#10;&#10;Description automatically generated"/>
+                  <wp:cNvGraphicFramePr>
+                    <a:graphicFrameLocks xmlns:a="http://schemas.openxmlformats.org/drawingml/2006/main" noChangeAspect="1"/>
+                  </wp:cNvGraphicFramePr>
+                  <a:graphic xmlns:a="http://schemas.openxmlformats.org/drawingml/2006/main">
+                    <a:graphicData uri="http://schemas.openxmlformats.org/drawingml/2006/picture">
+                      <pic:pic xmlns:pic="http://schemas.openxmlformats.org/drawingml/2006/picture">
+                        <pic:nvPicPr>
+                          <pic:cNvPr id="18" name="Picture 18" descr="A picture containing icon&#10;&#10;Description automatically generated"/>
+                          <pic:cNvPicPr/>
+                        </pic:nvPicPr>
+                        <pic:blipFill>
+                          <a:blip r:embed="rId32" cstate="print">
+                            <a:extLst>
+                              <a:ext uri="{28A0092B-C50C-407E-A947-70E740481C1C}">
+                                <a14:useLocalDpi xmlns:a14="http://schemas.microsoft.com/office/drawing/2010/main" val="0"/>
+                              </a:ext>
+                            </a:extLst>
+                          </a:blip>
+                          <a:stretch>
+                            <a:fillRect/>
+                          </a:stretch>
+                        </pic:blipFill>
+                        <pic:spPr>
+                          <a:xfrm>
+                            <a:off x="0" y="0"/>
+                            <a:ext cx="720000" cy="600068"/>
+                          </a:xfrm>
+                          <a:prstGeom prst="rect">
+                            <a:avLst/>
+                          </a:prstGeom>
+                        </pic:spPr>
+                      </pic:pic>
+                    </a:graphicData>
+                  </a:graphic>
+                </wp:inline>
+              </w:drawing>
+            </w:r>
+          </w:p>
+        </w:tc>
+      </w:tr>
+      <w:tr>
+        <w:trPr>
+          <w:trHeight w:val="1134"/>
+        </w:trPr>
+        <w:tc>
+          <w:tcPr>
+            <w:tcW w:w="3544" w:type="dxa"/>
+            <w:tcBorders>
+              <w:top w:val="single" w:sz="6" w:space="0" w:color="auto"/>
+              <w:left w:val="single" w:sz="6" w:space="0" w:color="auto"/>
+              <w:bottom w:val="single" w:sz="6" w:space="0" w:color="auto"/>
+              <w:right w:val="single" w:sz="6" w:space="0" w:color="auto"/>
+            </w:tcBorders>
+            <w:shd w:val="clear" w:color="auto" w:fill="8EAADB" w:themeFill="accent1" w:themeFillTint="99"/>
+            <w:vAlign w:val="center"/>
+          </w:tcPr>
+          <w:p>
+            <w:pPr>
+              <w:spacing w:before="0" w:after="0"/>
+              <w:jc w:val="center"/>
+              <w:textAlignment w:val="baseline"/>
+              <w:rPr>
+                <w:rFonts w:eastAsia="Times New Roman" w:cs="Segoe UI"/>
+                <w:b/>
+                <w:bCs/>
+                <w:color w:val="000000"/>
+                <w:sz w:val="24"/>
+                <w:szCs w:val="24"/>
+                <w:lang w:eastAsia="en-GB"/>
+              </w:rPr>
+            </w:pPr>
+            <w:r>
+              <w:rPr>
+                <w:rFonts w:eastAsia="Times New Roman" w:cs="Segoe UI"/>
+                <w:b/>
+                <w:bCs/>
+                <w:color w:val="000000"/>
+                <w:sz w:val="24"/>
+                <w:szCs w:val="24"/>
+                <w:lang w:eastAsia="en-GB"/>
+              </w:rPr>
+              <w:t>N</w:t>
+            </w:r>
+            <w:r>
+              <w:rPr>
+                <w:rFonts w:eastAsia="Times New Roman" w:cs="Segoe UI"/>
+                <w:b/>
+                <w:bCs/>
+                <w:color w:val="000000"/>
+                <w:sz w:val="24"/>
+                <w:szCs w:val="24"/>
+                <w:lang w:eastAsia="en-GB"/>
+              </w:rPr>
+              <w:t>OT Gate</w:t>
+            </w:r>
+          </w:p>
+        </w:tc>
+        <w:tc>
+          <w:tcPr>
+            <w:tcW w:w="5812" w:type="dxa"/>
+            <w:tcBorders>
+              <w:top w:val="single" w:sz="6" w:space="0" w:color="auto"/>
+              <w:left w:val="single" w:sz="6" w:space="0" w:color="auto"/>
+              <w:bottom w:val="single" w:sz="6" w:space="0" w:color="auto"/>
+              <w:right w:val="single" w:sz="6" w:space="0" w:color="auto"/>
+            </w:tcBorders>
+            <w:shd w:val="clear" w:color="auto" w:fill="auto"/>
+            <w:vAlign w:val="center"/>
+          </w:tcPr>
+          <w:p>
+            <w:pPr>
+              <w:spacing w:before="0" w:after="0"/>
+              <w:textAlignment w:val="baseline"/>
+              <w:rPr>
+                <w:rFonts w:eastAsia="Times New Roman" w:cs="Segoe UI"/>
+                <w:color w:val="000000"/>
+                <w:szCs w:val="22"/>
+                <w:lang w:eastAsia="en-GB"/>
+              </w:rPr>
+            </w:pPr>
+            <w:r>
+              <w:rPr>
+                <w:rFonts w:eastAsia="Times New Roman" w:cs="Segoe UI"/>
+                <w:b/>
+                <w:bCs/>
+                <w:noProof/>
+                <w:color w:val="000000"/>
+                <w:sz w:val="24"/>
+                <w:szCs w:val="24"/>
+                <w:lang w:eastAsia="en-GB"/>
+              </w:rPr>
+              <w:drawing>
+                <wp:inline distT="0" distB="0" distL="0" distR="0" wp14:anchorId="1A8AD8CA" wp14:editId="0012B63F">
+                  <wp:extent cx="720000" cy="600068"/>
+                  <wp:effectExtent l="0" t="0" r="4445" b="0"/>
+                  <wp:docPr id="17" name="Picture 17" descr="Icon&#10;&#10;Description automatically generated"/>
+                  <wp:cNvGraphicFramePr>
+                    <a:graphicFrameLocks xmlns:a="http://schemas.openxmlformats.org/drawingml/2006/main" noChangeAspect="1"/>
+                  </wp:cNvGraphicFramePr>
+                  <a:graphic xmlns:a="http://schemas.openxmlformats.org/drawingml/2006/main">
+                    <a:graphicData uri="http://schemas.openxmlformats.org/drawingml/2006/picture">
+                      <pic:pic xmlns:pic="http://schemas.openxmlformats.org/drawingml/2006/picture">
+                        <pic:nvPicPr>
+                          <pic:cNvPr id="17" name="Picture 17" descr="Icon&#10;&#10;Description automatically generated"/>
+                          <pic:cNvPicPr/>
+                        </pic:nvPicPr>
+                        <pic:blipFill>
+                          <a:blip r:embed="rId33" cstate="print">
+                            <a:extLst>
+                              <a:ext uri="{28A0092B-C50C-407E-A947-70E740481C1C}">
+                                <a14:useLocalDpi xmlns:a14="http://schemas.microsoft.com/office/drawing/2010/main" val="0"/>
+                              </a:ext>
+                            </a:extLst>
+                          </a:blip>
+                          <a:stretch>
+                            <a:fillRect/>
+                          </a:stretch>
+                        </pic:blipFill>
+                        <pic:spPr>
+                          <a:xfrm>
+                            <a:off x="0" y="0"/>
+                            <a:ext cx="720000" cy="600068"/>
+                          </a:xfrm>
+                          <a:prstGeom prst="rect">
+                            <a:avLst/>
+                          </a:prstGeom>
+                        </pic:spPr>
+                      </pic:pic>
+                    </a:graphicData>
+                  </a:graphic>
+                </wp:inline>
+              </w:drawing>
+            </w:r>
+          </w:p>
+        </w:tc>
+      </w:tr>
+      <w:tr>
+        <w:trPr>
+          <w:trHeight w:val="1134"/>
+        </w:trPr>
+        <w:tc>
+          <w:tcPr>
+            <w:tcW w:w="3544" w:type="dxa"/>
+            <w:tcBorders>
+              <w:top w:val="single" w:sz="6" w:space="0" w:color="auto"/>
+              <w:left w:val="single" w:sz="6" w:space="0" w:color="auto"/>
+              <w:bottom w:val="single" w:sz="6" w:space="0" w:color="auto"/>
+              <w:right w:val="single" w:sz="6" w:space="0" w:color="auto"/>
+            </w:tcBorders>
+            <w:shd w:val="clear" w:color="auto" w:fill="8EAADB" w:themeFill="accent1" w:themeFillTint="99"/>
+            <w:vAlign w:val="center"/>
+          </w:tcPr>
+          <w:p>
+            <w:pPr>
+              <w:spacing w:before="0" w:after="0"/>
+              <w:jc w:val="center"/>
+              <w:textAlignment w:val="baseline"/>
+              <w:rPr>
+                <w:rFonts w:eastAsia="Times New Roman" w:cs="Segoe UI"/>
+                <w:b/>
+                <w:bCs/>
+                <w:color w:val="000000"/>
+                <w:sz w:val="24"/>
+                <w:szCs w:val="24"/>
+                <w:lang w:eastAsia="en-GB"/>
+              </w:rPr>
+            </w:pPr>
+            <w:r>
+              <w:rPr>
+                <w:rFonts w:eastAsia="Times New Roman" w:cs="Segoe UI"/>
+                <w:b/>
+                <w:bCs/>
+                <w:color w:val="000000"/>
+                <w:sz w:val="24"/>
+                <w:szCs w:val="24"/>
+                <w:lang w:eastAsia="en-GB"/>
+              </w:rPr>
+              <w:t>A</w:t>
+            </w:r>
+            <w:r>
+              <w:rPr>
+                <w:rFonts w:eastAsia="Times New Roman" w:cs="Segoe UI"/>
+                <w:b/>
+                <w:bCs/>
+                <w:color w:val="000000"/>
+                <w:sz w:val="24"/>
+                <w:szCs w:val="24"/>
+                <w:lang w:eastAsia="en-GB"/>
+              </w:rPr>
+              <w:t>ND Gate</w:t>
+            </w:r>
+          </w:p>
+        </w:tc>
+        <w:tc>
+          <w:tcPr>
+            <w:tcW w:w="5812" w:type="dxa"/>
+            <w:tcBorders>
+              <w:top w:val="single" w:sz="6" w:space="0" w:color="auto"/>
+              <w:left w:val="single" w:sz="6" w:space="0" w:color="auto"/>
+              <w:bottom w:val="single" w:sz="6" w:space="0" w:color="auto"/>
+              <w:right w:val="single" w:sz="6" w:space="0" w:color="auto"/>
+            </w:tcBorders>
+            <w:shd w:val="clear" w:color="auto" w:fill="auto"/>
+            <w:vAlign w:val="center"/>
+          </w:tcPr>
+          <w:p>
+            <w:pPr>
+              <w:spacing w:before="0" w:after="0"/>
+              <w:textAlignment w:val="baseline"/>
+              <w:rPr>
+                <w:rFonts w:eastAsia="Times New Roman" w:cs="Segoe UI"/>
+                <w:color w:val="000000"/>
+                <w:szCs w:val="22"/>
+                <w:lang w:eastAsia="en-GB"/>
+              </w:rPr>
+            </w:pPr>
+            <w:r>
+              <w:rPr>
+                <w:rFonts w:eastAsia="Times New Roman" w:cs="Segoe UI"/>
+                <w:b/>
+                <w:bCs/>
+                <w:noProof/>
+                <w:color w:val="000000"/>
+                <w:sz w:val="24"/>
+                <w:szCs w:val="24"/>
+                <w:lang w:eastAsia="en-GB"/>
+              </w:rPr>
+              <w:drawing>
+                <wp:inline distT="0" distB="0" distL="0" distR="0" wp14:anchorId="1CACAA1D" wp14:editId="7D9571C0">
+                  <wp:extent cx="720000" cy="600070"/>
+                  <wp:effectExtent l="0" t="0" r="4445" b="0"/>
+                  <wp:docPr id="16" name="Picture 16" descr="Shape&#10;&#10;Description automatically generated"/>
+                  <wp:cNvGraphicFramePr>
+                    <a:graphicFrameLocks xmlns:a="http://schemas.openxmlformats.org/drawingml/2006/main" noChangeAspect="1"/>
+                  </wp:cNvGraphicFramePr>
+                  <a:graphic xmlns:a="http://schemas.openxmlformats.org/drawingml/2006/main">
+                    <a:graphicData uri="http://schemas.openxmlformats.org/drawingml/2006/picture">
+                      <pic:pic xmlns:pic="http://schemas.openxmlformats.org/drawingml/2006/picture">
+                        <pic:nvPicPr>
+                          <pic:cNvPr id="16" name="Picture 16" descr="Shape&#10;&#10;Description automatically generated"/>
+                          <pic:cNvPicPr/>
+                        </pic:nvPicPr>
+                        <pic:blipFill>
+                          <a:blip r:embed="rId34" cstate="print">
+                            <a:extLst>
+                              <a:ext uri="{28A0092B-C50C-407E-A947-70E740481C1C}">
+                                <a14:useLocalDpi xmlns:a14="http://schemas.microsoft.com/office/drawing/2010/main" val="0"/>
+                              </a:ext>
+                            </a:extLst>
+                          </a:blip>
+                          <a:stretch>
+                            <a:fillRect/>
+                          </a:stretch>
+                        </pic:blipFill>
+                        <pic:spPr>
+                          <a:xfrm>
+                            <a:off x="0" y="0"/>
+                            <a:ext cx="720000" cy="600070"/>
+                          </a:xfrm>
+                          <a:prstGeom prst="rect">
+                            <a:avLst/>
+                          </a:prstGeom>
+                        </pic:spPr>
+                      </pic:pic>
+                    </a:graphicData>
+                  </a:graphic>
+                </wp:inline>
+              </w:drawing>
+            </w:r>
+          </w:p>
+        </w:tc>
+      </w:tr>
+    </w:tbl>
+    <w:p>
+      <w:pPr>
         <w:rPr>
           <w:noProof/>
         </w:rPr>
@@ -8957,6 +11792,292 @@
           <w:noProof/>
         </w:rPr>
       </w:pPr>
+      <w:r>
+        <w:rPr>
+          <w:noProof/>
+        </w:rPr>
+        <w:t>Nodes: Component inputs and outputs are split into nodes, an AND gate for example will have 3 nodes, input_node_1, input_node_2, and out_node, whereas a SWITCH or OUTPUT will have only an out_node or in_node_1, respectively. The nodes are how the user will connect</w:t>
+      </w:r>
+      <w:r>
+        <w:rPr>
+          <w:noProof/>
+        </w:rPr>
+        <w:t xml:space="preserve"> and disconnect</w:t>
+      </w:r>
+      <w:r>
+        <w:rPr>
+          <w:noProof/>
+        </w:rPr>
+        <w:t xml:space="preserve"> components. The nodes will only appear when either the connect or disconnect tool is selected.</w:t>
+      </w:r>
+    </w:p>
+    <w:tbl>
+      <w:tblPr>
+        <w:tblW w:w="9356" w:type="dxa"/>
+        <w:tblInd w:w="-150" w:type="dxa"/>
+        <w:tblBorders>
+          <w:top w:val="outset" w:sz="6" w:space="0" w:color="auto"/>
+          <w:left w:val="outset" w:sz="6" w:space="0" w:color="auto"/>
+          <w:bottom w:val="outset" w:sz="6" w:space="0" w:color="auto"/>
+          <w:right w:val="outset" w:sz="6" w:space="0" w:color="auto"/>
+        </w:tblBorders>
+        <w:tblLayout w:type="fixed"/>
+        <w:tblCellMar>
+          <w:left w:w="113" w:type="dxa"/>
+          <w:right w:w="113" w:type="dxa"/>
+        </w:tblCellMar>
+        <w:tblLook w:val="04A0" w:firstRow="1" w:lastRow="0" w:firstColumn="1" w:lastColumn="0" w:noHBand="0" w:noVBand="1"/>
+      </w:tblPr>
+      <w:tblGrid>
+        <w:gridCol w:w="4820"/>
+        <w:gridCol w:w="4536"/>
+      </w:tblGrid>
+      <w:tr>
+        <w:trPr>
+          <w:trHeight w:val="553"/>
+        </w:trPr>
+        <w:tc>
+          <w:tcPr>
+            <w:tcW w:w="4820" w:type="dxa"/>
+            <w:tcBorders>
+              <w:top w:val="single" w:sz="6" w:space="0" w:color="auto"/>
+              <w:left w:val="single" w:sz="6" w:space="0" w:color="auto"/>
+              <w:bottom w:val="nil"/>
+              <w:right w:val="nil"/>
+            </w:tcBorders>
+            <w:shd w:val="clear" w:color="auto" w:fill="F8CBAD"/>
+            <w:vAlign w:val="center"/>
+          </w:tcPr>
+          <w:p>
+            <w:pPr>
+              <w:spacing w:before="0" w:after="0"/>
+              <w:jc w:val="center"/>
+              <w:textAlignment w:val="baseline"/>
+              <w:rPr>
+                <w:rFonts w:eastAsia="Times New Roman" w:cs="Segoe UI"/>
+                <w:b/>
+                <w:bCs/>
+                <w:color w:val="000000"/>
+                <w:sz w:val="24"/>
+                <w:szCs w:val="24"/>
+                <w:lang w:eastAsia="en-GB"/>
+              </w:rPr>
+            </w:pPr>
+            <w:r>
+              <w:rPr>
+                <w:rFonts w:eastAsia="Times New Roman" w:cs="Segoe UI"/>
+                <w:b/>
+                <w:bCs/>
+                <w:color w:val="000000"/>
+                <w:sz w:val="24"/>
+                <w:szCs w:val="24"/>
+                <w:lang w:eastAsia="en-GB"/>
+              </w:rPr>
+              <w:t>And Gate</w:t>
+            </w:r>
+          </w:p>
+        </w:tc>
+        <w:tc>
+          <w:tcPr>
+            <w:tcW w:w="4536" w:type="dxa"/>
+            <w:tcBorders>
+              <w:top w:val="single" w:sz="6" w:space="0" w:color="auto"/>
+              <w:left w:val="single" w:sz="6" w:space="0" w:color="auto"/>
+              <w:bottom w:val="nil"/>
+              <w:right w:val="single" w:sz="4" w:space="0" w:color="auto"/>
+            </w:tcBorders>
+            <w:shd w:val="clear" w:color="auto" w:fill="F8CBAD"/>
+            <w:vAlign w:val="center"/>
+          </w:tcPr>
+          <w:p>
+            <w:pPr>
+              <w:spacing w:before="0" w:after="0"/>
+              <w:jc w:val="center"/>
+              <w:textAlignment w:val="baseline"/>
+              <w:rPr>
+                <w:rFonts w:eastAsia="Times New Roman" w:cs="Segoe UI"/>
+                <w:b/>
+                <w:bCs/>
+                <w:color w:val="000000"/>
+                <w:sz w:val="24"/>
+                <w:szCs w:val="24"/>
+                <w:lang w:eastAsia="en-GB"/>
+              </w:rPr>
+            </w:pPr>
+            <w:r>
+              <w:rPr>
+                <w:rFonts w:eastAsia="Times New Roman" w:cs="Segoe UI"/>
+                <w:b/>
+                <w:bCs/>
+                <w:color w:val="000000"/>
+                <w:sz w:val="24"/>
+                <w:szCs w:val="24"/>
+                <w:lang w:eastAsia="en-GB"/>
+              </w:rPr>
+              <w:t>And Gate with visible Nodes</w:t>
+            </w:r>
+          </w:p>
+        </w:tc>
+      </w:tr>
+      <w:tr>
+        <w:trPr>
+          <w:trHeight w:val="1134"/>
+        </w:trPr>
+        <w:tc>
+          <w:tcPr>
+            <w:tcW w:w="4820" w:type="dxa"/>
+            <w:tcBorders>
+              <w:top w:val="single" w:sz="6" w:space="0" w:color="auto"/>
+              <w:left w:val="single" w:sz="6" w:space="0" w:color="auto"/>
+              <w:bottom w:val="single" w:sz="6" w:space="0" w:color="auto"/>
+              <w:right w:val="single" w:sz="6" w:space="0" w:color="auto"/>
+            </w:tcBorders>
+            <w:shd w:val="clear" w:color="auto" w:fill="FFFFFF" w:themeFill="background1"/>
+            <w:vAlign w:val="center"/>
+          </w:tcPr>
+          <w:p>
+            <w:pPr>
+              <w:spacing w:before="0" w:after="0"/>
+              <w:jc w:val="center"/>
+              <w:textAlignment w:val="baseline"/>
+              <w:rPr>
+                <w:rFonts w:eastAsia="Times New Roman" w:cs="Segoe UI"/>
+                <w:b/>
+                <w:bCs/>
+                <w:color w:val="000000"/>
+                <w:sz w:val="24"/>
+                <w:szCs w:val="24"/>
+                <w:lang w:eastAsia="en-GB"/>
+              </w:rPr>
+            </w:pPr>
+            <w:r>
+              <w:rPr>
+                <w:noProof/>
+              </w:rPr>
+              <w:drawing>
+                <wp:inline distT="0" distB="0" distL="0" distR="0" wp14:anchorId="701D54E8" wp14:editId="6E9CB49A">
+                  <wp:extent cx="721408" cy="601200"/>
+                  <wp:effectExtent l="0" t="0" r="2540" b="8890"/>
+                  <wp:docPr id="27" name="Picture 27" descr="Shape&#10;&#10;Description automatically generated"/>
+                  <wp:cNvGraphicFramePr>
+                    <a:graphicFrameLocks xmlns:a="http://schemas.openxmlformats.org/drawingml/2006/main" noChangeAspect="1"/>
+                  </wp:cNvGraphicFramePr>
+                  <a:graphic xmlns:a="http://schemas.openxmlformats.org/drawingml/2006/main">
+                    <a:graphicData uri="http://schemas.openxmlformats.org/drawingml/2006/picture">
+                      <pic:pic xmlns:pic="http://schemas.openxmlformats.org/drawingml/2006/picture">
+                        <pic:nvPicPr>
+                          <pic:cNvPr id="27" name="Picture 27" descr="Shape&#10;&#10;Description automatically generated"/>
+                          <pic:cNvPicPr/>
+                        </pic:nvPicPr>
+                        <pic:blipFill>
+                          <a:blip r:embed="rId35" cstate="print">
+                            <a:extLst>
+                              <a:ext uri="{28A0092B-C50C-407E-A947-70E740481C1C}">
+                                <a14:useLocalDpi xmlns:a14="http://schemas.microsoft.com/office/drawing/2010/main" val="0"/>
+                              </a:ext>
+                            </a:extLst>
+                          </a:blip>
+                          <a:stretch>
+                            <a:fillRect/>
+                          </a:stretch>
+                        </pic:blipFill>
+                        <pic:spPr>
+                          <a:xfrm>
+                            <a:off x="0" y="0"/>
+                            <a:ext cx="721408" cy="601200"/>
+                          </a:xfrm>
+                          <a:prstGeom prst="rect">
+                            <a:avLst/>
+                          </a:prstGeom>
+                        </pic:spPr>
+                      </pic:pic>
+                    </a:graphicData>
+                  </a:graphic>
+                </wp:inline>
+              </w:drawing>
+            </w:r>
+          </w:p>
+        </w:tc>
+        <w:tc>
+          <w:tcPr>
+            <w:tcW w:w="4536" w:type="dxa"/>
+            <w:tcBorders>
+              <w:top w:val="single" w:sz="6" w:space="0" w:color="auto"/>
+              <w:left w:val="single" w:sz="6" w:space="0" w:color="auto"/>
+              <w:bottom w:val="single" w:sz="6" w:space="0" w:color="auto"/>
+              <w:right w:val="single" w:sz="6" w:space="0" w:color="auto"/>
+            </w:tcBorders>
+            <w:shd w:val="clear" w:color="auto" w:fill="auto"/>
+            <w:vAlign w:val="center"/>
+          </w:tcPr>
+          <w:p>
+            <w:pPr>
+              <w:spacing w:before="0" w:after="0"/>
+              <w:jc w:val="center"/>
+              <w:textAlignment w:val="baseline"/>
+              <w:rPr>
+                <w:rFonts w:eastAsia="Times New Roman" w:cs="Segoe UI"/>
+                <w:color w:val="000000"/>
+                <w:szCs w:val="22"/>
+                <w:lang w:eastAsia="en-GB"/>
+              </w:rPr>
+            </w:pPr>
+            <w:r>
+              <w:rPr>
+                <w:noProof/>
+              </w:rPr>
+              <w:drawing>
+                <wp:inline distT="0" distB="0" distL="0" distR="0" wp14:anchorId="020F47B1" wp14:editId="121E8B03">
+                  <wp:extent cx="841699" cy="601200"/>
+                  <wp:effectExtent l="0" t="0" r="0" b="8890"/>
+                  <wp:docPr id="28" name="Picture 28" descr="Icon&#10;&#10;Description automatically generated"/>
+                  <wp:cNvGraphicFramePr>
+                    <a:graphicFrameLocks xmlns:a="http://schemas.openxmlformats.org/drawingml/2006/main" noChangeAspect="1"/>
+                  </wp:cNvGraphicFramePr>
+                  <a:graphic xmlns:a="http://schemas.openxmlformats.org/drawingml/2006/main">
+                    <a:graphicData uri="http://schemas.openxmlformats.org/drawingml/2006/picture">
+                      <pic:pic xmlns:pic="http://schemas.openxmlformats.org/drawingml/2006/picture">
+                        <pic:nvPicPr>
+                          <pic:cNvPr id="28" name="Picture 28" descr="Icon&#10;&#10;Description automatically generated"/>
+                          <pic:cNvPicPr/>
+                        </pic:nvPicPr>
+                        <pic:blipFill>
+                          <a:blip r:embed="rId36" cstate="print">
+                            <a:extLst>
+                              <a:ext uri="{28A0092B-C50C-407E-A947-70E740481C1C}">
+                                <a14:useLocalDpi xmlns:a14="http://schemas.microsoft.com/office/drawing/2010/main" val="0"/>
+                              </a:ext>
+                            </a:extLst>
+                          </a:blip>
+                          <a:stretch>
+                            <a:fillRect/>
+                          </a:stretch>
+                        </pic:blipFill>
+                        <pic:spPr>
+                          <a:xfrm>
+                            <a:off x="0" y="0"/>
+                            <a:ext cx="841699" cy="601200"/>
+                          </a:xfrm>
+                          <a:prstGeom prst="rect">
+                            <a:avLst/>
+                          </a:prstGeom>
+                        </pic:spPr>
+                      </pic:pic>
+                    </a:graphicData>
+                  </a:graphic>
+                </wp:inline>
+              </w:drawing>
+            </w:r>
+          </w:p>
+        </w:tc>
+      </w:tr>
+    </w:tbl>
+    <w:p>
+      <w:pPr>
+        <w:rPr>
+          <w:noProof/>
+        </w:rPr>
+      </w:pPr>
     </w:p>
     <w:p>
       <w:pPr>
@@ -8964,12 +12085,6 @@
           <w:noProof/>
         </w:rPr>
       </w:pPr>
-      <w:r>
-        <w:rPr>
-          <w:noProof/>
-        </w:rPr>
-        <w:t xml:space="preserve">Gate Canvas: This is the canvas that will display Gates and Connection Lines, it will also handle the logic of creating, deleting, and  </w:t>
-      </w:r>
     </w:p>
     <w:p>
       <w:pPr>
@@ -8977,6 +12092,66 @@
           <w:noProof/>
         </w:rPr>
       </w:pPr>
+      <w:r>
+        <w:rPr>
+          <w:noProof/>
+        </w:rPr>
+        <w:t xml:space="preserve">Connection Lines: Component nodes will be visually linked by connection lines; these lines will be drawn onto the canvas and will move with the components so that they always start on the out_node of one component and end on the correct in_node of the other component. </w:t>
+      </w:r>
+      <w:r>
+        <w:rPr>
+          <w:noProof/>
+        </w:rPr>
+        <w:t xml:space="preserve">Below shows how the </w:t>
+      </w:r>
+      <w:r>
+        <w:rPr>
+          <w:noProof/>
+        </w:rPr>
+        <w:t>line’s</w:t>
+      </w:r>
+      <w:r>
+        <w:rPr>
+          <w:noProof/>
+        </w:rPr>
+        <w:t xml:space="preserve"> colour will show the state of the gate </w:t>
+      </w:r>
+      <w:r>
+        <w:rPr>
+          <w:noProof/>
+        </w:rPr>
+        <w:t>it’s</w:t>
+      </w:r>
+      <w:r>
+        <w:rPr>
+          <w:noProof/>
+        </w:rPr>
+        <w:t xml:space="preserve"> exiting, green for true, red for false, and </w:t>
+      </w:r>
+      <w:r>
+        <w:rPr>
+          <w:noProof/>
+        </w:rPr>
+        <w:t>black/</w:t>
+      </w:r>
+      <w:r>
+        <w:rPr>
+          <w:noProof/>
+        </w:rPr>
+        <w:t>white for an incomplete or invalid circuit. The lines will also shape themselves to always be made up of only horizontal or vertical parts. This will</w:t>
+      </w:r>
+      <w:r>
+        <w:rPr>
+          <w:noProof/>
+        </w:rPr>
+        <w:t xml:space="preserve"> help</w:t>
+      </w:r>
+      <w:r>
+        <w:rPr>
+          <w:noProof/>
+        </w:rPr>
+        <w:t xml:space="preserve"> with following the lines and organising the canvas.</w:t>
+      </w:r>
     </w:p>
     <w:p>
       <w:pPr>
@@ -8988,7 +12163,47 @@
         <w:rPr>
           <w:noProof/>
         </w:rPr>
-        <w:t>Gates: This is the GUI side of the components; they will have an attribute that links to a logic component. They will.</w:t>
+        <w:drawing>
+          <wp:inline distT="0" distB="0" distL="0" distR="0" wp14:anchorId="65AEEE2F" wp14:editId="1FC7E0CD">
+            <wp:extent cx="5731510" cy="4123690"/>
+            <wp:effectExtent l="0" t="0" r="0" b="0"/>
+            <wp:docPr id="40" name="Picture 40" descr="Diagram, schematic&#10;&#10;Description automatically generated"/>
+            <wp:cNvGraphicFramePr>
+              <a:graphicFrameLocks xmlns:a="http://schemas.openxmlformats.org/drawingml/2006/main" noChangeAspect="1"/>
+            </wp:cNvGraphicFramePr>
+            <a:graphic xmlns:a="http://schemas.openxmlformats.org/drawingml/2006/main">
+              <a:graphicData uri="http://schemas.openxmlformats.org/drawingml/2006/picture">
+                <pic:pic xmlns:pic="http://schemas.openxmlformats.org/drawingml/2006/picture">
+                  <pic:nvPicPr>
+                    <pic:cNvPr id="40" name="Picture 40" descr="Diagram, schematic&#10;&#10;Description automatically generated"/>
+                    <pic:cNvPicPr/>
+                  </pic:nvPicPr>
+                  <pic:blipFill>
+                    <a:blip r:embed="rId37" cstate="print">
+                      <a:extLst>
+                        <a:ext uri="{28A0092B-C50C-407E-A947-70E740481C1C}">
+                          <a14:useLocalDpi xmlns:a14="http://schemas.microsoft.com/office/drawing/2010/main" val="0"/>
+                        </a:ext>
+                      </a:extLst>
+                    </a:blip>
+                    <a:stretch>
+                      <a:fillRect/>
+                    </a:stretch>
+                  </pic:blipFill>
+                  <pic:spPr>
+                    <a:xfrm>
+                      <a:off x="0" y="0"/>
+                      <a:ext cx="5731510" cy="4123690"/>
+                    </a:xfrm>
+                    <a:prstGeom prst="rect">
+                      <a:avLst/>
+                    </a:prstGeom>
+                  </pic:spPr>
+                </pic:pic>
+              </a:graphicData>
+            </a:graphic>
+          </wp:inline>
+        </w:drawing>
       </w:r>
     </w:p>
     <w:p>
@@ -8997,25 +12212,13 @@
           <w:noProof/>
         </w:rPr>
       </w:pPr>
-      <w:r>
-        <w:rPr>
-          <w:noProof/>
-        </w:rPr>
-        <w:t>Nodes: Component inputs and outputs are split into nodes, an AND gate for example will have 3 nodes, input_node_1, input_node_2, and out_node, whereas a SWITCH or OUTPUT will have only an out_node or in_node_1, respectively. The nodes are how the user will connect components together, when the connect tool is selected, a user can drag from one node to another, this will draw a connection line between them, link the logic side of gates through the Board class, and update the states of all gates and lines on the board to account for changes the added component has made. The nodes will only appear when either the connect or disconnect tool is selected.</w:t>
-      </w:r>
     </w:p>
     <w:p>
       <w:r>
         <w:rPr>
           <w:noProof/>
         </w:rPr>
-        <w:t>Connection Lines: Component nodes will be visually linked by connection lines; these lines will be drawn onto the canvas and will move with the components so that they always start on the out_node of one component and end on the correct in_node of the other component. They will also change colour depending on the state of the component whose out_node it is connected to. This will allow the user to see how the various parts of their circuit affect the logic without having to add OUTPUTs to each component.</w:t>
-      </w:r>
-      <w:r>
-        <w:rPr>
-          <w:noProof/>
-        </w:rPr>
-        <w:tab/>
+        <w:t>Saving, Loading…</w:t>
       </w:r>
       <w:r>
         <w:rPr>
@@ -9027,15 +12230,21 @@
     <w:p>
       <w:pPr>
         <w:spacing w:before="0" w:line="259" w:lineRule="auto"/>
-        <w:ind w:firstLine="0"/>
-        <w:rPr>
-          <w:noProof/>
-        </w:rPr>
-      </w:pPr>
+        <w:rPr>
+          <w:noProof/>
+        </w:rPr>
+      </w:pPr>
+      <w:r>
+        <w:rPr>
+          <w:noProof/>
+        </w:rPr>
+        <w:lastRenderedPageBreak/>
+        <w:br w:type="page"/>
+      </w:r>
     </w:p>
     <w:p>
       <w:pPr>
-        <w:ind w:firstLine="0"/>
+        <w:spacing w:before="0" w:line="259" w:lineRule="auto"/>
         <w:rPr>
           <w:noProof/>
         </w:rPr>
@@ -9043,7 +12252,53 @@
     </w:p>
     <w:p>
       <w:pPr>
-        <w:ind w:firstLine="0"/>
+        <w:rPr>
+          <w:noProof/>
+        </w:rPr>
+      </w:pPr>
+      <w:r>
+        <w:rPr>
+          <w:noProof/>
+        </w:rPr>
+        <w:t>Algorithms:</w:t>
+      </w:r>
+    </w:p>
+    <w:p>
+      <w:pPr>
+        <w:rPr>
+          <w:noProof/>
+        </w:rPr>
+      </w:pPr>
+      <w:r>
+        <w:rPr>
+          <w:noProof/>
+        </w:rPr>
+        <w:t>Truth Table Generator:</w:t>
+      </w:r>
+      <w:r>
+        <w:rPr>
+          <w:noProof/>
+        </w:rPr>
+        <w:t xml:space="preserve"> </w:t>
+      </w:r>
+      <w:r>
+        <w:rPr>
+          <w:noProof/>
+        </w:rPr>
+        <w:t xml:space="preserve">The truth table is split into two </w:t>
+      </w:r>
+      <w:r>
+        <w:rPr>
+          <w:noProof/>
+        </w:rPr>
+        <w:t>functions</w:t>
+      </w:r>
+    </w:p>
+    <w:p>
+      <w:pPr>
+        <w:rPr>
+          <w:noProof/>
+        </w:rPr>
       </w:pPr>
       <w:r>
         <w:rPr>
@@ -9052,10 +12307,10 @@
         <mc:AlternateContent>
           <mc:Choice Requires="wps">
             <w:drawing>
-              <wp:inline distT="0" distB="0" distL="0" distR="0" wp14:anchorId="045F5691" wp14:editId="4DA188AC">
-                <wp:extent cx="5731510" cy="6359544"/>
+              <wp:inline distT="0" distB="0" distL="0" distR="0" wp14:anchorId="3341145A" wp14:editId="61154FB7">
+                <wp:extent cx="5731510" cy="4912272"/>
                 <wp:effectExtent l="38100" t="38100" r="116840" b="117475"/>
-                <wp:docPr id="14" name="Text Box 2"/>
+                <wp:docPr id="3" name="Text Box 2"/>
                 <wp:cNvGraphicFramePr>
                   <a:graphicFrameLocks xmlns:a="http://schemas.openxmlformats.org/drawingml/2006/main"/>
                 </wp:cNvGraphicFramePr>
@@ -9068,7 +12323,7 @@
                       <wps:spPr bwMode="auto">
                         <a:xfrm>
                           <a:off x="0" y="0"/>
-                          <a:ext cx="5731510" cy="6359544"/>
+                          <a:ext cx="5731510" cy="4912272"/>
                         </a:xfrm>
                         <a:prstGeom prst="rect">
                           <a:avLst/>
@@ -9141,13 +12396,25 @@
                               <w:ind w:firstLine="720"/>
                             </w:pPr>
                             <w:r>
-                              <w:t xml:space="preserve">FOR i </w:t>
+                              <w:t>FOR</w:t>
+                            </w:r>
+                            <w:r>
+                              <w:t xml:space="preserve"> (</w:t>
+                            </w:r>
+                            <w:r>
+                              <w:t xml:space="preserve">i </w:t>
                             </w:r>
                             <w:r>
                               <w:sym w:font="Wingdings" w:char="F0DF"/>
                             </w:r>
                             <w:r>
-                              <w:t xml:space="preserve"> 1 TO num_permutations:</w:t>
+                              <w:t xml:space="preserve"> 1 TO num_permutations</w:t>
+                            </w:r>
+                            <w:r>
+                              <w:t>)</w:t>
+                            </w:r>
+                            <w:r>
+                              <w:t>:</w:t>
                             </w:r>
                           </w:p>
                           <w:p>
@@ -9171,7 +12438,19 @@
                               <w:ind w:left="720" w:firstLine="720"/>
                             </w:pPr>
                             <w:r>
-                              <w:t>FOR variable in truth_dictionary:</w:t>
+                              <w:t xml:space="preserve">FOR </w:t>
+                            </w:r>
+                            <w:r>
+                              <w:t>(</w:t>
+                            </w:r>
+                            <w:r>
+                              <w:t>variable in truth_dictionary</w:t>
+                            </w:r>
+                            <w:r>
+                              <w:t>)</w:t>
+                            </w:r>
+                            <w:r>
+                              <w:t>:</w:t>
                             </w:r>
                           </w:p>
                           <w:p>
@@ -9180,6 +12459,24 @@
                               <w:ind w:left="1440" w:firstLine="720"/>
                             </w:pPr>
                             <w:r>
+                              <w:t xml:space="preserve">value </w:t>
+                            </w:r>
+                            <w:r>
+                              <w:sym w:font="Wingdings" w:char="F0DF"/>
+                            </w:r>
+                            <w:r>
+                              <w:t xml:space="preserve"> </w:t>
+                            </w:r>
+                            <w:r>
+                              <w:t>INT_TO_STRING(dictionary[variable][i]))</w:t>
+                            </w:r>
+                          </w:p>
+                          <w:p>
+                            <w:pPr>
+                              <w:pStyle w:val="Code"/>
+                              <w:ind w:left="2160"/>
+                            </w:pPr>
+                            <w:r>
                               <w:t xml:space="preserve">expression_with_variables </w:t>
                             </w:r>
                             <w:r>
@@ -9192,7 +12489,13 @@
                               <w:t>replace</w:t>
                             </w:r>
                             <w:r>
-                              <w:t>(variable, INT_TO_STRING(dictionary[variable][i]))</w:t>
+                              <w:t xml:space="preserve">(variable, </w:t>
+                            </w:r>
+                            <w:r>
+                              <w:t>value</w:t>
+                            </w:r>
+                            <w:r>
+                              <w:t>)</w:t>
                             </w:r>
                           </w:p>
                           <w:p>
@@ -9213,6 +12516,15 @@
                               <w:ind w:left="720" w:firstLine="720"/>
                             </w:pPr>
                             <w:r>
+                              <w:t>TRY:</w:t>
+                            </w:r>
+                          </w:p>
+                          <w:p>
+                            <w:pPr>
+                              <w:pStyle w:val="Code"/>
+                              <w:ind w:left="1440" w:firstLine="720"/>
+                            </w:pPr>
+                            <w:r>
                               <w:t xml:space="preserve">output </w:t>
                             </w:r>
                             <w:r>
@@ -9220,6 +12532,50 @@
                             </w:r>
                             <w:r>
                               <w:t xml:space="preserve"> EVALUATE(expression_with_variables)</w:t>
+                            </w:r>
+                          </w:p>
+                          <w:p>
+                            <w:pPr>
+                              <w:pStyle w:val="Code"/>
+                            </w:pPr>
+                            <w:r>
+                              <w:tab/>
+                            </w:r>
+                            <w:r>
+                              <w:tab/>
+                              <w:t xml:space="preserve">EXCEPT </w:t>
+                            </w:r>
+                            <w:r>
+                              <w:t>SyntaxError as e:</w:t>
+                            </w:r>
+                          </w:p>
+                          <w:p>
+                            <w:pPr>
+                              <w:pStyle w:val="Code"/>
+                            </w:pPr>
+                            <w:r>
+                              <w:t xml:space="preserve">            </w:t>
+                            </w:r>
+                            <w:r>
+                              <w:tab/>
+                              <w:t>OUTPUT</w:t>
+                            </w:r>
+                            <w:r>
+                              <w:t>(e, expression_with_variables)</w:t>
+                            </w:r>
+                          </w:p>
+                          <w:p>
+                            <w:pPr>
+                              <w:pStyle w:val="Code"/>
+                            </w:pPr>
+                            <w:r>
+                              <w:t xml:space="preserve">            </w:t>
+                            </w:r>
+                            <w:r>
+                              <w:tab/>
+                            </w:r>
+                            <w:r>
+                              <w:t>return "Error"</w:t>
                             </w:r>
                           </w:p>
                           <w:p>
@@ -9271,12 +12627,6 @@
                             <w:r>
                               <w:t>ENDFUNCTION</w:t>
                             </w:r>
-                          </w:p>
-                          <w:p>
-                            <w:pPr>
-                              <w:pStyle w:val="Code"/>
-                              <w:ind w:firstLine="720"/>
-                            </w:pPr>
                           </w:p>
                         </w:txbxContent>
                       </wps:txbx>
@@ -9291,7 +12641,7 @@
           </mc:Choice>
           <mc:Fallback>
             <w:pict>
-              <v:shape w14:anchorId="045F5691" id="_x0000_s1030" type="#_x0000_t202" style="width:451.3pt;height:500.75pt;visibility:visible;mso-wrap-style:square;mso-left-percent:-10001;mso-top-percent:-10001;mso-position-horizontal:absolute;mso-position-horizontal-relative:char;mso-position-vertical:absolute;mso-position-vertical-relative:line;mso-left-percent:-10001;mso-top-percent:-10001;v-text-anchor:top" o:gfxdata="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" strokecolor="#ed7d31 [3205]" strokeweight="1pt">
+              <v:shape w14:anchorId="3341145A" id="_x0000_s1030" type="#_x0000_t202" style="width:451.3pt;height:386.8pt;visibility:visible;mso-wrap-style:square;mso-left-percent:-10001;mso-top-percent:-10001;mso-position-horizontal:absolute;mso-position-horizontal-relative:char;mso-position-vertical:absolute;mso-position-vertical-relative:line;mso-left-percent:-10001;mso-top-percent:-10001;v-text-anchor:top" o:gfxdata="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" strokecolor="#ed7d31 [3205]" strokeweight="1pt">
                 <v:shadow on="t" color="black" opacity=".5" origin="-.5,-.5" offset=".74836mm,.74836mm"/>
                 <v:textbox>
                   <w:txbxContent>
@@ -9342,13 +12692,25 @@
                         <w:ind w:firstLine="720"/>
                       </w:pPr>
                       <w:r>
-                        <w:t xml:space="preserve">FOR i </w:t>
+                        <w:t>FOR</w:t>
+                      </w:r>
+                      <w:r>
+                        <w:t xml:space="preserve"> (</w:t>
+                      </w:r>
+                      <w:r>
+                        <w:t xml:space="preserve">i </w:t>
                       </w:r>
                       <w:r>
                         <w:sym w:font="Wingdings" w:char="F0DF"/>
                       </w:r>
                       <w:r>
-                        <w:t xml:space="preserve"> 1 TO num_permutations:</w:t>
+                        <w:t xml:space="preserve"> 1 TO num_permutations</w:t>
+                      </w:r>
+                      <w:r>
+                        <w:t>)</w:t>
+                      </w:r>
+                      <w:r>
+                        <w:t>:</w:t>
                       </w:r>
                     </w:p>
                     <w:p>
@@ -9372,7 +12734,19 @@
                         <w:ind w:left="720" w:firstLine="720"/>
                       </w:pPr>
                       <w:r>
-                        <w:t>FOR variable in truth_dictionary:</w:t>
+                        <w:t xml:space="preserve">FOR </w:t>
+                      </w:r>
+                      <w:r>
+                        <w:t>(</w:t>
+                      </w:r>
+                      <w:r>
+                        <w:t>variable in truth_dictionary</w:t>
+                      </w:r>
+                      <w:r>
+                        <w:t>)</w:t>
+                      </w:r>
+                      <w:r>
+                        <w:t>:</w:t>
                       </w:r>
                     </w:p>
                     <w:p>
@@ -9381,6 +12755,24 @@
                         <w:ind w:left="1440" w:firstLine="720"/>
                       </w:pPr>
                       <w:r>
+                        <w:t xml:space="preserve">value </w:t>
+                      </w:r>
+                      <w:r>
+                        <w:sym w:font="Wingdings" w:char="F0DF"/>
+                      </w:r>
+                      <w:r>
+                        <w:t xml:space="preserve"> </w:t>
+                      </w:r>
+                      <w:r>
+                        <w:t>INT_TO_STRING(dictionary[variable][i]))</w:t>
+                      </w:r>
+                    </w:p>
+                    <w:p>
+                      <w:pPr>
+                        <w:pStyle w:val="Code"/>
+                        <w:ind w:left="2160"/>
+                      </w:pPr>
+                      <w:r>
                         <w:t xml:space="preserve">expression_with_variables </w:t>
                       </w:r>
                       <w:r>
@@ -9393,7 +12785,13 @@
                         <w:t>replace</w:t>
                       </w:r>
                       <w:r>
-                        <w:t>(variable, INT_TO_STRING(dictionary[variable][i]))</w:t>
+                        <w:t xml:space="preserve">(variable, </w:t>
+                      </w:r>
+                      <w:r>
+                        <w:t>value</w:t>
+                      </w:r>
+                      <w:r>
+                        <w:t>)</w:t>
                       </w:r>
                     </w:p>
                     <w:p>
@@ -9414,6 +12812,15 @@
                         <w:ind w:left="720" w:firstLine="720"/>
                       </w:pPr>
                       <w:r>
+                        <w:t>TRY:</w:t>
+                      </w:r>
+                    </w:p>
+                    <w:p>
+                      <w:pPr>
+                        <w:pStyle w:val="Code"/>
+                        <w:ind w:left="1440" w:firstLine="720"/>
+                      </w:pPr>
+                      <w:r>
                         <w:t xml:space="preserve">output </w:t>
                       </w:r>
                       <w:r>
@@ -9421,6 +12828,50 @@
                       </w:r>
                       <w:r>
                         <w:t xml:space="preserve"> EVALUATE(expression_with_variables)</w:t>
+                      </w:r>
+                    </w:p>
+                    <w:p>
+                      <w:pPr>
+                        <w:pStyle w:val="Code"/>
+                      </w:pPr>
+                      <w:r>
+                        <w:tab/>
+                      </w:r>
+                      <w:r>
+                        <w:tab/>
+                        <w:t xml:space="preserve">EXCEPT </w:t>
+                      </w:r>
+                      <w:r>
+                        <w:t>SyntaxError as e:</w:t>
+                      </w:r>
+                    </w:p>
+                    <w:p>
+                      <w:pPr>
+                        <w:pStyle w:val="Code"/>
+                      </w:pPr>
+                      <w:r>
+                        <w:t xml:space="preserve">            </w:t>
+                      </w:r>
+                      <w:r>
+                        <w:tab/>
+                        <w:t>OUTPUT</w:t>
+                      </w:r>
+                      <w:r>
+                        <w:t>(e, expression_with_variables)</w:t>
+                      </w:r>
+                    </w:p>
+                    <w:p>
+                      <w:pPr>
+                        <w:pStyle w:val="Code"/>
+                      </w:pPr>
+                      <w:r>
+                        <w:t xml:space="preserve">            </w:t>
+                      </w:r>
+                      <w:r>
+                        <w:tab/>
+                      </w:r>
+                      <w:r>
+                        <w:t>return "Error"</w:t>
                       </w:r>
                     </w:p>
                     <w:p>
@@ -9472,12 +12923,6 @@
                       <w:r>
                         <w:t>ENDFUNCTION</w:t>
                       </w:r>
-                    </w:p>
-                    <w:p>
-                      <w:pPr>
-                        <w:pStyle w:val="Code"/>
-                        <w:ind w:firstLine="720"/>
-                      </w:pPr>
                     </w:p>
                   </w:txbxContent>
                 </v:textbox>
@@ -9487,885 +12932,1272 @@
           </mc:Fallback>
         </mc:AlternateContent>
       </w:r>
+      <w:r>
+        <w:rPr>
+          <w:noProof/>
+        </w:rPr>
+        <mc:AlternateContent>
+          <mc:Choice Requires="wps">
+            <w:drawing>
+              <wp:inline distT="0" distB="0" distL="0" distR="0" wp14:anchorId="315C1B4F" wp14:editId="6C70C94E">
+                <wp:extent cx="5731510" cy="2337238"/>
+                <wp:effectExtent l="38100" t="38100" r="116840" b="120650"/>
+                <wp:docPr id="15" name="Text Box 2"/>
+                <wp:cNvGraphicFramePr>
+                  <a:graphicFrameLocks xmlns:a="http://schemas.openxmlformats.org/drawingml/2006/main"/>
+                </wp:cNvGraphicFramePr>
+                <a:graphic xmlns:a="http://schemas.openxmlformats.org/drawingml/2006/main">
+                  <a:graphicData uri="http://schemas.microsoft.com/office/word/2010/wordprocessingShape">
+                    <wps:wsp>
+                      <wps:cNvSpPr txBox="1">
+                        <a:spLocks noChangeArrowheads="1"/>
+                      </wps:cNvSpPr>
+                      <wps:spPr bwMode="auto">
+                        <a:xfrm>
+                          <a:off x="0" y="0"/>
+                          <a:ext cx="5731510" cy="2337238"/>
+                        </a:xfrm>
+                        <a:prstGeom prst="rect">
+                          <a:avLst/>
+                        </a:prstGeom>
+                        <a:solidFill>
+                          <a:srgbClr val="FFFFFF"/>
+                        </a:solidFill>
+                        <a:ln w="12700">
+                          <a:solidFill>
+                            <a:schemeClr val="accent1">
+                              <a:lumMod val="60000"/>
+                              <a:lumOff val="40000"/>
+                            </a:schemeClr>
+                          </a:solidFill>
+                          <a:miter lim="800000"/>
+                          <a:headEnd/>
+                          <a:tailEnd/>
+                        </a:ln>
+                        <a:effectLst>
+                          <a:outerShdw blurRad="50800" dist="38100" dir="2700000" algn="tl" rotWithShape="0">
+                            <a:prstClr val="black">
+                              <a:alpha val="50000"/>
+                            </a:prstClr>
+                          </a:outerShdw>
+                        </a:effectLst>
+                      </wps:spPr>
+                      <wps:txbx>
+                        <w:txbxContent>
+                          <w:p>
+                            <w:r>
+                              <w:t>Explanation:</w:t>
+                            </w:r>
+                          </w:p>
+                          <w:p>
+                            <w:r>
+                              <w:t>The function is given a formatted expression and a dictionary</w:t>
+                            </w:r>
+                            <w:r>
+                              <w:t xml:space="preserve"> </w:t>
+                            </w:r>
+                            <w:r>
+                              <w:t xml:space="preserve">with a </w:t>
+                            </w:r>
+                            <w:r>
+                              <w:t>key-value</w:t>
+                            </w:r>
+                            <w:r>
+                              <w:t xml:space="preserve"> pair of </w:t>
+                            </w:r>
+                            <w:r>
+                              <w:t xml:space="preserve">each </w:t>
+                            </w:r>
+                            <w:r>
+                              <w:t>variable and the ordered array of its</w:t>
+                            </w:r>
+                            <w:r>
+                              <w:t xml:space="preserve"> </w:t>
+                            </w:r>
+                            <w:r>
+                              <w:t>values.</w:t>
+                            </w:r>
+                            <w:r>
+                              <w:t xml:space="preserve"> e.g.</w:t>
+                            </w:r>
+                          </w:p>
+                          <w:p>
+                            <w:r>
+                              <w:t>d</w:t>
+                            </w:r>
+                            <w:r>
+                              <w:t xml:space="preserve">ictionary = </w:t>
+                            </w:r>
+                            <w:r>
+                              <w:t>{“</w:t>
+                            </w:r>
+                            <w:r>
+                              <w:t>A</w:t>
+                            </w:r>
+                            <w:proofErr w:type="gramStart"/>
+                            <w:r>
+                              <w:t>”:[</w:t>
+                            </w:r>
+                            <w:proofErr w:type="gramEnd"/>
+                            <w:r>
+                              <w:t>0,0</w:t>
+                            </w:r>
+                            <w:r>
+                              <w:t>,1,1], “B”:[0,1,0,1]</w:t>
+                            </w:r>
+                            <w:r>
+                              <w:t>}</w:t>
+                            </w:r>
+                          </w:p>
+                          <w:p>
+                            <w:r>
+                              <w:t>The function</w:t>
+                            </w:r>
+                            <w:r>
+                              <w:t xml:space="preserve"> </w:t>
+                            </w:r>
+                            <w:r>
+                              <w:t>is also given</w:t>
+                            </w:r>
+                            <w:r>
+                              <w:t xml:space="preserve"> </w:t>
+                            </w:r>
+                            <w:proofErr w:type="spellStart"/>
+                            <w:r>
+                              <w:t>num_permutations</w:t>
+                            </w:r>
+                            <w:proofErr w:type="spellEnd"/>
+                            <w:r>
+                              <w:t xml:space="preserve"> which is the number of values the variables will have.</w:t>
+                            </w:r>
+                          </w:p>
+                        </w:txbxContent>
+                      </wps:txbx>
+                      <wps:bodyPr rot="0" vert="horz" wrap="square" lIns="91440" tIns="45720" rIns="91440" bIns="45720" anchor="t" anchorCtr="0">
+                        <a:noAutofit/>
+                      </wps:bodyPr>
+                    </wps:wsp>
+                  </a:graphicData>
+                </a:graphic>
+              </wp:inline>
+            </w:drawing>
+          </mc:Choice>
+          <mc:Fallback>
+            <w:pict>
+              <v:shape w14:anchorId="315C1B4F" id="_x0000_s1031" type="#_x0000_t202" style="width:451.3pt;height:184.05pt;visibility:visible;mso-wrap-style:square;mso-left-percent:-10001;mso-top-percent:-10001;mso-position-horizontal:absolute;mso-position-horizontal-relative:char;mso-position-vertical:absolute;mso-position-vertical-relative:line;mso-left-percent:-10001;mso-top-percent:-10001;v-text-anchor:top" o:gfxdata="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" strokecolor="#8eaadb [1940]" strokeweight="1pt">
+                <v:shadow on="t" color="black" opacity=".5" origin="-.5,-.5" offset=".74836mm,.74836mm"/>
+                <v:textbox>
+                  <w:txbxContent>
+                    <w:p>
+                      <w:r>
+                        <w:t>Explanation:</w:t>
+                      </w:r>
+                    </w:p>
+                    <w:p>
+                      <w:r>
+                        <w:t>The function is given a formatted expression and a dictionary</w:t>
+                      </w:r>
+                      <w:r>
+                        <w:t xml:space="preserve"> </w:t>
+                      </w:r>
+                      <w:r>
+                        <w:t xml:space="preserve">with a </w:t>
+                      </w:r>
+                      <w:r>
+                        <w:t>key-value</w:t>
+                      </w:r>
+                      <w:r>
+                        <w:t xml:space="preserve"> pair of </w:t>
+                      </w:r>
+                      <w:r>
+                        <w:t xml:space="preserve">each </w:t>
+                      </w:r>
+                      <w:r>
+                        <w:t>variable and the ordered array of its</w:t>
+                      </w:r>
+                      <w:r>
+                        <w:t xml:space="preserve"> </w:t>
+                      </w:r>
+                      <w:r>
+                        <w:t>values.</w:t>
+                      </w:r>
+                      <w:r>
+                        <w:t xml:space="preserve"> e.g.</w:t>
+                      </w:r>
+                    </w:p>
+                    <w:p>
+                      <w:r>
+                        <w:t>d</w:t>
+                      </w:r>
+                      <w:r>
+                        <w:t xml:space="preserve">ictionary = </w:t>
+                      </w:r>
+                      <w:r>
+                        <w:t>{“</w:t>
+                      </w:r>
+                      <w:r>
+                        <w:t>A</w:t>
+                      </w:r>
+                      <w:proofErr w:type="gramStart"/>
+                      <w:r>
+                        <w:t>”:[</w:t>
+                      </w:r>
+                      <w:proofErr w:type="gramEnd"/>
+                      <w:r>
+                        <w:t>0,0</w:t>
+                      </w:r>
+                      <w:r>
+                        <w:t>,1,1], “B”:[0,1,0,1]</w:t>
+                      </w:r>
+                      <w:r>
+                        <w:t>}</w:t>
+                      </w:r>
+                    </w:p>
+                    <w:p>
+                      <w:r>
+                        <w:t>The function</w:t>
+                      </w:r>
+                      <w:r>
+                        <w:t xml:space="preserve"> </w:t>
+                      </w:r>
+                      <w:r>
+                        <w:t>is also given</w:t>
+                      </w:r>
+                      <w:r>
+                        <w:t xml:space="preserve"> </w:t>
+                      </w:r>
+                      <w:proofErr w:type="spellStart"/>
+                      <w:r>
+                        <w:t>num_permutations</w:t>
+                      </w:r>
+                      <w:proofErr w:type="spellEnd"/>
+                      <w:r>
+                        <w:t xml:space="preserve"> which is the number of values the variables will have.</w:t>
+                      </w:r>
+                    </w:p>
+                  </w:txbxContent>
+                </v:textbox>
+                <w10:anchorlock/>
+              </v:shape>
+            </w:pict>
+          </mc:Fallback>
+        </mc:AlternateContent>
+      </w:r>
     </w:p>
     <w:p>
       <w:pPr>
-        <w:ind w:firstLine="0"/>
-      </w:pPr>
+        <w:rPr>
+          <w:noProof/>
+        </w:rPr>
+      </w:pPr>
+      <w:r>
+        <w:rPr>
+          <w:noProof/>
+        </w:rPr>
+        <w:lastRenderedPageBreak/>
+        <mc:AlternateContent>
+          <mc:Choice Requires="wps">
+            <w:drawing>
+              <wp:inline distT="0" distB="0" distL="0" distR="0" wp14:anchorId="0CB14873" wp14:editId="62358E72">
+                <wp:extent cx="5731510" cy="9132794"/>
+                <wp:effectExtent l="38100" t="38100" r="116840" b="106680"/>
+                <wp:docPr id="14" name="Text Box 2"/>
+                <wp:cNvGraphicFramePr>
+                  <a:graphicFrameLocks xmlns:a="http://schemas.openxmlformats.org/drawingml/2006/main"/>
+                </wp:cNvGraphicFramePr>
+                <a:graphic xmlns:a="http://schemas.openxmlformats.org/drawingml/2006/main">
+                  <a:graphicData uri="http://schemas.microsoft.com/office/word/2010/wordprocessingShape">
+                    <wps:wsp>
+                      <wps:cNvSpPr txBox="1">
+                        <a:spLocks noChangeArrowheads="1"/>
+                      </wps:cNvSpPr>
+                      <wps:spPr bwMode="auto">
+                        <a:xfrm>
+                          <a:off x="0" y="0"/>
+                          <a:ext cx="5731510" cy="9132794"/>
+                        </a:xfrm>
+                        <a:prstGeom prst="rect">
+                          <a:avLst/>
+                        </a:prstGeom>
+                        <a:solidFill>
+                          <a:srgbClr val="FFFFFF"/>
+                        </a:solidFill>
+                        <a:ln w="12700">
+                          <a:solidFill>
+                            <a:schemeClr val="accent2"/>
+                          </a:solidFill>
+                          <a:miter lim="800000"/>
+                          <a:headEnd/>
+                          <a:tailEnd/>
+                        </a:ln>
+                        <a:effectLst>
+                          <a:outerShdw blurRad="50800" dist="38100" dir="2700000" algn="tl" rotWithShape="0">
+                            <a:prstClr val="black">
+                              <a:alpha val="50000"/>
+                            </a:prstClr>
+                          </a:outerShdw>
+                        </a:effectLst>
+                      </wps:spPr>
+                      <wps:txbx>
+                        <w:txbxContent>
+                          <w:p>
+                            <w:pPr>
+                              <w:pStyle w:val="Code"/>
+                            </w:pPr>
+                            <w:r>
+                              <w:t>FUNCTION</w:t>
+                            </w:r>
+                            <w:r>
+                              <w:t xml:space="preserve"> generateTruthTable(expression):</w:t>
+                            </w:r>
+                          </w:p>
+                          <w:p>
+                            <w:pPr>
+                              <w:pStyle w:val="Code"/>
+                            </w:pPr>
+                            <w:r>
+                              <w:t xml:space="preserve">    input_expression </w:t>
+                            </w:r>
+                            <w:r>
+                              <w:sym w:font="Wingdings" w:char="F0DF"/>
+                            </w:r>
+                            <w:r>
+                              <w:t xml:space="preserve"> expression</w:t>
+                            </w:r>
+                          </w:p>
+                          <w:p>
+                            <w:pPr>
+                              <w:pStyle w:val="Code"/>
+                            </w:pPr>
+                            <w:r>
+                              <w:t xml:space="preserve">    expression </w:t>
+                            </w:r>
+                            <w:r>
+                              <w:sym w:font="Wingdings" w:char="F0DF"/>
+                            </w:r>
+                            <w:r>
+                              <w:t xml:space="preserve"> expression.lower()</w:t>
+                            </w:r>
+                          </w:p>
+                          <w:p>
+                            <w:pPr>
+                              <w:pStyle w:val="Code"/>
+                            </w:pPr>
+                            <w:r>
+                              <w:t xml:space="preserve">    expression </w:t>
+                            </w:r>
+                            <w:r>
+                              <w:sym w:font="Wingdings" w:char="F0DF"/>
+                            </w:r>
+                            <w:r>
+                              <w:t xml:space="preserve"> expression.replace("not", "2+~ ")</w:t>
+                            </w:r>
+                          </w:p>
+                          <w:p>
+                            <w:pPr>
+                              <w:pStyle w:val="Code"/>
+                            </w:pPr>
+                            <w:r>
+                              <w:t xml:space="preserve">    expression </w:t>
+                            </w:r>
+                            <w:r>
+                              <w:sym w:font="Wingdings" w:char="F0DF"/>
+                            </w:r>
+                            <w:r>
+                              <w:t xml:space="preserve"> expression.replace("and", "&amp;")</w:t>
+                            </w:r>
+                          </w:p>
+                          <w:p>
+                            <w:pPr>
+                              <w:pStyle w:val="Code"/>
+                            </w:pPr>
+                            <w:r>
+                              <w:t xml:space="preserve">    expression </w:t>
+                            </w:r>
+                            <w:r>
+                              <w:sym w:font="Wingdings" w:char="F0DF"/>
+                            </w:r>
+                            <w:r>
+                              <w:t xml:space="preserve"> expression.replace(</w:t>
+                            </w:r>
+                            <w:r>
+                              <w:t>"</w:t>
+                            </w:r>
+                            <w:r>
+                              <w:t>xor", "^")</w:t>
+                            </w:r>
+                          </w:p>
+                          <w:p>
+                            <w:pPr>
+                              <w:pStyle w:val="Code"/>
+                            </w:pPr>
+                            <w:r>
+                              <w:t xml:space="preserve">    expression </w:t>
+                            </w:r>
+                            <w:r>
+                              <w:sym w:font="Wingdings" w:char="F0DF"/>
+                            </w:r>
+                            <w:r>
+                              <w:t xml:space="preserve"> expression.replace("or", "|")</w:t>
+                            </w:r>
+                          </w:p>
+                          <w:p>
+                            <w:pPr>
+                              <w:pStyle w:val="Code"/>
+                            </w:pPr>
+                            <w:r>
+                              <w:t xml:space="preserve">    operators </w:t>
+                            </w:r>
+                            <w:r>
+                              <w:sym w:font="Wingdings" w:char="F0DF"/>
+                            </w:r>
+                            <w:r>
+                              <w:t xml:space="preserve"> ["2+~", "&amp;", "^", "|", "(", ")"]</w:t>
+                            </w:r>
+                          </w:p>
+                          <w:p>
+                            <w:pPr>
+                              <w:pStyle w:val="Code"/>
+                            </w:pPr>
+                            <w:r>
+                              <w:t xml:space="preserve">    variables </w:t>
+                            </w:r>
+                            <w:r>
+                              <w:sym w:font="Wingdings" w:char="F0DF"/>
+                            </w:r>
+                            <w:r>
+                              <w:t xml:space="preserve"> []</w:t>
+                            </w:r>
+                          </w:p>
+                          <w:p>
+                            <w:pPr>
+                              <w:pStyle w:val="Code"/>
+                            </w:pPr>
+                            <w:r>
+                              <w:t xml:space="preserve">    temp_exp </w:t>
+                            </w:r>
+                            <w:r>
+                              <w:sym w:font="Wingdings" w:char="F0DF"/>
+                            </w:r>
+                            <w:r>
+                              <w:t xml:space="preserve"> expression.replace("(", "")</w:t>
+                            </w:r>
+                          </w:p>
+                          <w:p>
+                            <w:pPr>
+                              <w:pStyle w:val="Code"/>
+                            </w:pPr>
+                            <w:r>
+                              <w:t xml:space="preserve">    temp_exp </w:t>
+                            </w:r>
+                            <w:r>
+                              <w:sym w:font="Wingdings" w:char="F0DF"/>
+                            </w:r>
+                            <w:r>
+                              <w:t xml:space="preserve"> temp_exp.replace(")", "")</w:t>
+                            </w:r>
+                          </w:p>
+                          <w:p>
+                            <w:pPr>
+                              <w:pStyle w:val="Code"/>
+                            </w:pPr>
+                            <w:r>
+                              <w:t xml:space="preserve">    temp_exp </w:t>
+                            </w:r>
+                            <w:r>
+                              <w:sym w:font="Wingdings" w:char="F0DF"/>
+                            </w:r>
+                            <w:r>
+                              <w:t xml:space="preserve"> temp_exp.</w:t>
+                            </w:r>
+                            <w:r>
+                              <w:t xml:space="preserve">split </w:t>
+                            </w:r>
+                            <w:r>
+                              <w:t>(" ")</w:t>
+                            </w:r>
+                          </w:p>
+                          <w:p>
+                            <w:pPr>
+                              <w:pStyle w:val="Code"/>
+                            </w:pPr>
+                            <w:r>
+                              <w:t xml:space="preserve">    FOR(i IN temp_exp):</w:t>
+                            </w:r>
+                          </w:p>
+                          <w:p>
+                            <w:pPr>
+                              <w:pStyle w:val="Code"/>
+                            </w:pPr>
+                            <w:r>
+                              <w:t xml:space="preserve">        IF (i NOT IN operators) AND (i NOT IN variables):</w:t>
+                            </w:r>
+                          </w:p>
+                          <w:p>
+                            <w:pPr>
+                              <w:pStyle w:val="Code"/>
+                            </w:pPr>
+                            <w:r>
+                              <w:t xml:space="preserve">            variables.append(i)</w:t>
+                            </w:r>
+                          </w:p>
+                          <w:p>
+                            <w:pPr>
+                              <w:pStyle w:val="Code"/>
+                            </w:pPr>
+                            <w:r>
+                              <w:tab/>
+                              <w:t xml:space="preserve">  ENDIF</w:t>
+                            </w:r>
+                          </w:p>
+                          <w:p>
+                            <w:pPr>
+                              <w:pStyle w:val="Code"/>
+                            </w:pPr>
+                            <w:r>
+                              <w:t xml:space="preserve">    ENDFOR</w:t>
+                            </w:r>
+                          </w:p>
+                          <w:p>
+                            <w:pPr>
+                              <w:pStyle w:val="Code"/>
+                            </w:pPr>
+                            <w:r>
+                              <w:t xml:space="preserve">    num_variables </w:t>
+                            </w:r>
+                            <w:r>
+                              <w:sym w:font="Wingdings" w:char="F0DF"/>
+                            </w:r>
+                            <w:r>
+                              <w:t xml:space="preserve"> len(variables)</w:t>
+                            </w:r>
+                          </w:p>
+                          <w:p>
+                            <w:pPr>
+                              <w:pStyle w:val="Code"/>
+                            </w:pPr>
+                            <w:r>
+                              <w:t xml:space="preserve">    temp </w:t>
+                            </w:r>
+                            <w:r>
+                              <w:sym w:font="Wingdings" w:char="F0DF"/>
+                            </w:r>
+                            <w:r>
+                              <w:t xml:space="preserve"> string()</w:t>
+                            </w:r>
+                          </w:p>
+                          <w:p>
+                            <w:pPr>
+                              <w:pStyle w:val="Code"/>
+                            </w:pPr>
+                            <w:r>
+                              <w:t xml:space="preserve">    FOR(i </w:t>
+                            </w:r>
+                            <w:r>
+                              <w:sym w:font="Wingdings" w:char="F0DF"/>
+                            </w:r>
+                            <w:r>
+                              <w:t xml:space="preserve"> 0 TO num_variables):</w:t>
+                            </w:r>
+                          </w:p>
+                          <w:p>
+                            <w:pPr>
+                              <w:pStyle w:val="Code"/>
+                            </w:pPr>
+                            <w:r>
+                              <w:tab/>
+                              <w:t xml:space="preserve">  temp </w:t>
+                            </w:r>
+                            <w:r>
+                              <w:sym w:font="Wingdings" w:char="F0DF"/>
+                            </w:r>
+                            <w:r>
+                              <w:t xml:space="preserve"> temp + "0"</w:t>
+                            </w:r>
+                          </w:p>
+                          <w:p>
+                            <w:pPr>
+                              <w:pStyle w:val="Code"/>
+                            </w:pPr>
+                            <w:r>
+                              <w:t xml:space="preserve">    ENDFOR</w:t>
+                            </w:r>
+                          </w:p>
+                          <w:p>
+                            <w:pPr>
+                              <w:pStyle w:val="Code"/>
+                            </w:pPr>
+                            <w:r>
+                              <w:t xml:space="preserve">    FOR(i </w:t>
+                            </w:r>
+                            <w:r>
+                              <w:sym w:font="Wingdings" w:char="F0DF"/>
+                            </w:r>
+                            <w:r>
+                              <w:t xml:space="preserve"> 0 TO num_variables):</w:t>
+                            </w:r>
+                          </w:p>
+                          <w:p>
+                            <w:pPr>
+                              <w:pStyle w:val="Code"/>
+                            </w:pPr>
+                            <w:r>
+                              <w:tab/>
+                              <w:t xml:space="preserve">  temp </w:t>
+                            </w:r>
+                            <w:r>
+                              <w:sym w:font="Wingdings" w:char="F0DF"/>
+                            </w:r>
+                            <w:r>
+                              <w:t xml:space="preserve"> temp + "1"</w:t>
+                            </w:r>
+                          </w:p>
+                          <w:p>
+                            <w:pPr>
+                              <w:pStyle w:val="Code"/>
+                            </w:pPr>
+                            <w:r>
+                              <w:t xml:space="preserve">    ENDFOR</w:t>
+                            </w:r>
+                          </w:p>
+                          <w:p>
+                            <w:pPr>
+                              <w:pStyle w:val="Code"/>
+                            </w:pPr>
+                            <w:r>
+                              <w:t xml:space="preserve">    p </w:t>
+                            </w:r>
+                            <w:r>
+                              <w:sym w:font="Wingdings" w:char="F0DF"/>
+                            </w:r>
+                            <w:r>
+                              <w:t xml:space="preserve"> Get_Permutations(temp, num_variables)  #Function that returns permutations of a list</w:t>
+                            </w:r>
+                          </w:p>
+                          <w:p>
+                            <w:pPr>
+                              <w:pStyle w:val="Code"/>
+                            </w:pPr>
+                            <w:r>
+                              <w:t xml:space="preserve">    variable_permutations </w:t>
+                            </w:r>
+                            <w:r>
+                              <w:sym w:font="Wingdings" w:char="F0DF"/>
+                            </w:r>
+                            <w:r>
+                              <w:t xml:space="preserve"> []</w:t>
+                            </w:r>
+                          </w:p>
+                          <w:p>
+                            <w:pPr>
+                              <w:pStyle w:val="Code"/>
+                            </w:pPr>
+                            <w:r>
+                              <w:t xml:space="preserve">    FOR(i IN p):</w:t>
+                            </w:r>
+                          </w:p>
+                          <w:p>
+                            <w:pPr>
+                              <w:pStyle w:val="Code"/>
+                            </w:pPr>
+                            <w:r>
+                              <w:t xml:space="preserve">        if i not in variable_permutations:</w:t>
+                            </w:r>
+                          </w:p>
+                          <w:p>
+                            <w:pPr>
+                              <w:pStyle w:val="Code"/>
+                            </w:pPr>
+                            <w:r>
+                              <w:t xml:space="preserve">            variable_permutations.append(i)</w:t>
+                            </w:r>
+                          </w:p>
+                          <w:p>
+                            <w:pPr>
+                              <w:pStyle w:val="Code"/>
+                            </w:pPr>
+                            <w:r>
+                              <w:t xml:space="preserve">    dictionary = dict()</w:t>
+                            </w:r>
+                          </w:p>
+                          <w:p>
+                            <w:pPr>
+                              <w:pStyle w:val="Code"/>
+                            </w:pPr>
+                            <w:r>
+                              <w:t xml:space="preserve">    for i,j in enumerate(variables):</w:t>
+                            </w:r>
+                          </w:p>
+                          <w:p>
+                            <w:pPr>
+                              <w:pStyle w:val="Code"/>
+                            </w:pPr>
+                            <w:r>
+                              <w:t xml:space="preserve">        dictionary[j] = [ii[i] for ii in variable_permutations]</w:t>
+                            </w:r>
+                          </w:p>
+                          <w:p>
+                            <w:pPr>
+                              <w:pStyle w:val="Code"/>
+                            </w:pPr>
+                          </w:p>
+                          <w:p>
+                            <w:pPr>
+                              <w:pStyle w:val="Code"/>
+                            </w:pPr>
+                            <w:r>
+                              <w:t xml:space="preserve">    final_dictionary = getTruthTableOutputs(expression, dictionary, len(variable_permutations))</w:t>
+                            </w:r>
+                          </w:p>
+                        </w:txbxContent>
+                      </wps:txbx>
+                      <wps:bodyPr rot="0" vert="horz" wrap="square" lIns="91440" tIns="45720" rIns="91440" bIns="45720" anchor="t" anchorCtr="0">
+                        <a:noAutofit/>
+                      </wps:bodyPr>
+                    </wps:wsp>
+                  </a:graphicData>
+                </a:graphic>
+              </wp:inline>
+            </w:drawing>
+          </mc:Choice>
+          <mc:Fallback>
+            <w:pict>
+              <v:shape w14:anchorId="0CB14873" id="_x0000_s1032" type="#_x0000_t202" style="width:451.3pt;height:719.1pt;visibility:visible;mso-wrap-style:square;mso-left-percent:-10001;mso-top-percent:-10001;mso-position-horizontal:absolute;mso-position-horizontal-relative:char;mso-position-vertical:absolute;mso-position-vertical-relative:line;mso-left-percent:-10001;mso-top-percent:-10001;v-text-anchor:top" o:gfxdata="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" strokecolor="#ed7d31 [3205]" strokeweight="1pt">
+                <v:shadow on="t" color="black" opacity=".5" origin="-.5,-.5" offset=".74836mm,.74836mm"/>
+                <v:textbox>
+                  <w:txbxContent>
+                    <w:p>
+                      <w:pPr>
+                        <w:pStyle w:val="Code"/>
+                      </w:pPr>
+                      <w:r>
+                        <w:t>FUNCTION</w:t>
+                      </w:r>
+                      <w:r>
+                        <w:t xml:space="preserve"> generateTruthTable(expression):</w:t>
+                      </w:r>
+                    </w:p>
+                    <w:p>
+                      <w:pPr>
+                        <w:pStyle w:val="Code"/>
+                      </w:pPr>
+                      <w:r>
+                        <w:t xml:space="preserve">    input_expression </w:t>
+                      </w:r>
+                      <w:r>
+                        <w:sym w:font="Wingdings" w:char="F0DF"/>
+                      </w:r>
+                      <w:r>
+                        <w:t xml:space="preserve"> expression</w:t>
+                      </w:r>
+                    </w:p>
+                    <w:p>
+                      <w:pPr>
+                        <w:pStyle w:val="Code"/>
+                      </w:pPr>
+                      <w:r>
+                        <w:t xml:space="preserve">    expression </w:t>
+                      </w:r>
+                      <w:r>
+                        <w:sym w:font="Wingdings" w:char="F0DF"/>
+                      </w:r>
+                      <w:r>
+                        <w:t xml:space="preserve"> expression.lower()</w:t>
+                      </w:r>
+                    </w:p>
+                    <w:p>
+                      <w:pPr>
+                        <w:pStyle w:val="Code"/>
+                      </w:pPr>
+                      <w:r>
+                        <w:t xml:space="preserve">    expression </w:t>
+                      </w:r>
+                      <w:r>
+                        <w:sym w:font="Wingdings" w:char="F0DF"/>
+                      </w:r>
+                      <w:r>
+                        <w:t xml:space="preserve"> expression.replace("not", "2+~ ")</w:t>
+                      </w:r>
+                    </w:p>
+                    <w:p>
+                      <w:pPr>
+                        <w:pStyle w:val="Code"/>
+                      </w:pPr>
+                      <w:r>
+                        <w:t xml:space="preserve">    expression </w:t>
+                      </w:r>
+                      <w:r>
+                        <w:sym w:font="Wingdings" w:char="F0DF"/>
+                      </w:r>
+                      <w:r>
+                        <w:t xml:space="preserve"> expression.replace("and", "&amp;")</w:t>
+                      </w:r>
+                    </w:p>
+                    <w:p>
+                      <w:pPr>
+                        <w:pStyle w:val="Code"/>
+                      </w:pPr>
+                      <w:r>
+                        <w:t xml:space="preserve">    expression </w:t>
+                      </w:r>
+                      <w:r>
+                        <w:sym w:font="Wingdings" w:char="F0DF"/>
+                      </w:r>
+                      <w:r>
+                        <w:t xml:space="preserve"> expression.replace(</w:t>
+                      </w:r>
+                      <w:r>
+                        <w:t>"</w:t>
+                      </w:r>
+                      <w:r>
+                        <w:t>xor", "^")</w:t>
+                      </w:r>
+                    </w:p>
+                    <w:p>
+                      <w:pPr>
+                        <w:pStyle w:val="Code"/>
+                      </w:pPr>
+                      <w:r>
+                        <w:t xml:space="preserve">    expression </w:t>
+                      </w:r>
+                      <w:r>
+                        <w:sym w:font="Wingdings" w:char="F0DF"/>
+                      </w:r>
+                      <w:r>
+                        <w:t xml:space="preserve"> expression.replace("or", "|")</w:t>
+                      </w:r>
+                    </w:p>
+                    <w:p>
+                      <w:pPr>
+                        <w:pStyle w:val="Code"/>
+                      </w:pPr>
+                      <w:r>
+                        <w:t xml:space="preserve">    operators </w:t>
+                      </w:r>
+                      <w:r>
+                        <w:sym w:font="Wingdings" w:char="F0DF"/>
+                      </w:r>
+                      <w:r>
+                        <w:t xml:space="preserve"> ["2+~", "&amp;", "^", "|", "(", ")"]</w:t>
+                      </w:r>
+                    </w:p>
+                    <w:p>
+                      <w:pPr>
+                        <w:pStyle w:val="Code"/>
+                      </w:pPr>
+                      <w:r>
+                        <w:t xml:space="preserve">    variables </w:t>
+                      </w:r>
+                      <w:r>
+                        <w:sym w:font="Wingdings" w:char="F0DF"/>
+                      </w:r>
+                      <w:r>
+                        <w:t xml:space="preserve"> []</w:t>
+                      </w:r>
+                    </w:p>
+                    <w:p>
+                      <w:pPr>
+                        <w:pStyle w:val="Code"/>
+                      </w:pPr>
+                      <w:r>
+                        <w:t xml:space="preserve">    temp_exp </w:t>
+                      </w:r>
+                      <w:r>
+                        <w:sym w:font="Wingdings" w:char="F0DF"/>
+                      </w:r>
+                      <w:r>
+                        <w:t xml:space="preserve"> expression.replace("(", "")</w:t>
+                      </w:r>
+                    </w:p>
+                    <w:p>
+                      <w:pPr>
+                        <w:pStyle w:val="Code"/>
+                      </w:pPr>
+                      <w:r>
+                        <w:t xml:space="preserve">    temp_exp </w:t>
+                      </w:r>
+                      <w:r>
+                        <w:sym w:font="Wingdings" w:char="F0DF"/>
+                      </w:r>
+                      <w:r>
+                        <w:t xml:space="preserve"> temp_exp.replace(")", "")</w:t>
+                      </w:r>
+                    </w:p>
+                    <w:p>
+                      <w:pPr>
+                        <w:pStyle w:val="Code"/>
+                      </w:pPr>
+                      <w:r>
+                        <w:t xml:space="preserve">    temp_exp </w:t>
+                      </w:r>
+                      <w:r>
+                        <w:sym w:font="Wingdings" w:char="F0DF"/>
+                      </w:r>
+                      <w:r>
+                        <w:t xml:space="preserve"> temp_exp.</w:t>
+                      </w:r>
+                      <w:r>
+                        <w:t xml:space="preserve">split </w:t>
+                      </w:r>
+                      <w:r>
+                        <w:t>(" ")</w:t>
+                      </w:r>
+                    </w:p>
+                    <w:p>
+                      <w:pPr>
+                        <w:pStyle w:val="Code"/>
+                      </w:pPr>
+                      <w:r>
+                        <w:t xml:space="preserve">    FOR(i IN temp_exp):</w:t>
+                      </w:r>
+                    </w:p>
+                    <w:p>
+                      <w:pPr>
+                        <w:pStyle w:val="Code"/>
+                      </w:pPr>
+                      <w:r>
+                        <w:t xml:space="preserve">        IF (i NOT IN operators) AND (i NOT IN variables):</w:t>
+                      </w:r>
+                    </w:p>
+                    <w:p>
+                      <w:pPr>
+                        <w:pStyle w:val="Code"/>
+                      </w:pPr>
+                      <w:r>
+                        <w:t xml:space="preserve">            variables.append(i)</w:t>
+                      </w:r>
+                    </w:p>
+                    <w:p>
+                      <w:pPr>
+                        <w:pStyle w:val="Code"/>
+                      </w:pPr>
+                      <w:r>
+                        <w:tab/>
+                        <w:t xml:space="preserve">  ENDIF</w:t>
+                      </w:r>
+                    </w:p>
+                    <w:p>
+                      <w:pPr>
+                        <w:pStyle w:val="Code"/>
+                      </w:pPr>
+                      <w:r>
+                        <w:t xml:space="preserve">    ENDFOR</w:t>
+                      </w:r>
+                    </w:p>
+                    <w:p>
+                      <w:pPr>
+                        <w:pStyle w:val="Code"/>
+                      </w:pPr>
+                      <w:r>
+                        <w:t xml:space="preserve">    num_variables </w:t>
+                      </w:r>
+                      <w:r>
+                        <w:sym w:font="Wingdings" w:char="F0DF"/>
+                      </w:r>
+                      <w:r>
+                        <w:t xml:space="preserve"> len(variables)</w:t>
+                      </w:r>
+                    </w:p>
+                    <w:p>
+                      <w:pPr>
+                        <w:pStyle w:val="Code"/>
+                      </w:pPr>
+                      <w:r>
+                        <w:t xml:space="preserve">    temp </w:t>
+                      </w:r>
+                      <w:r>
+                        <w:sym w:font="Wingdings" w:char="F0DF"/>
+                      </w:r>
+                      <w:r>
+                        <w:t xml:space="preserve"> string()</w:t>
+                      </w:r>
+                    </w:p>
+                    <w:p>
+                      <w:pPr>
+                        <w:pStyle w:val="Code"/>
+                      </w:pPr>
+                      <w:r>
+                        <w:t xml:space="preserve">    FOR(i </w:t>
+                      </w:r>
+                      <w:r>
+                        <w:sym w:font="Wingdings" w:char="F0DF"/>
+                      </w:r>
+                      <w:r>
+                        <w:t xml:space="preserve"> 0 TO num_variables):</w:t>
+                      </w:r>
+                    </w:p>
+                    <w:p>
+                      <w:pPr>
+                        <w:pStyle w:val="Code"/>
+                      </w:pPr>
+                      <w:r>
+                        <w:tab/>
+                        <w:t xml:space="preserve">  temp </w:t>
+                      </w:r>
+                      <w:r>
+                        <w:sym w:font="Wingdings" w:char="F0DF"/>
+                      </w:r>
+                      <w:r>
+                        <w:t xml:space="preserve"> temp + "0"</w:t>
+                      </w:r>
+                    </w:p>
+                    <w:p>
+                      <w:pPr>
+                        <w:pStyle w:val="Code"/>
+                      </w:pPr>
+                      <w:r>
+                        <w:t xml:space="preserve">    ENDFOR</w:t>
+                      </w:r>
+                    </w:p>
+                    <w:p>
+                      <w:pPr>
+                        <w:pStyle w:val="Code"/>
+                      </w:pPr>
+                      <w:r>
+                        <w:t xml:space="preserve">    FOR(i </w:t>
+                      </w:r>
+                      <w:r>
+                        <w:sym w:font="Wingdings" w:char="F0DF"/>
+                      </w:r>
+                      <w:r>
+                        <w:t xml:space="preserve"> 0 TO num_variables):</w:t>
+                      </w:r>
+                    </w:p>
+                    <w:p>
+                      <w:pPr>
+                        <w:pStyle w:val="Code"/>
+                      </w:pPr>
+                      <w:r>
+                        <w:tab/>
+                        <w:t xml:space="preserve">  temp </w:t>
+                      </w:r>
+                      <w:r>
+                        <w:sym w:font="Wingdings" w:char="F0DF"/>
+                      </w:r>
+                      <w:r>
+                        <w:t xml:space="preserve"> temp + "1"</w:t>
+                      </w:r>
+                    </w:p>
+                    <w:p>
+                      <w:pPr>
+                        <w:pStyle w:val="Code"/>
+                      </w:pPr>
+                      <w:r>
+                        <w:t xml:space="preserve">    ENDFOR</w:t>
+                      </w:r>
+                    </w:p>
+                    <w:p>
+                      <w:pPr>
+                        <w:pStyle w:val="Code"/>
+                      </w:pPr>
+                      <w:r>
+                        <w:t xml:space="preserve">    p </w:t>
+                      </w:r>
+                      <w:r>
+                        <w:sym w:font="Wingdings" w:char="F0DF"/>
+                      </w:r>
+                      <w:r>
+                        <w:t xml:space="preserve"> Get_Permutations(temp, num_variables)  #Function that returns permutations of a list</w:t>
+                      </w:r>
+                    </w:p>
+                    <w:p>
+                      <w:pPr>
+                        <w:pStyle w:val="Code"/>
+                      </w:pPr>
+                      <w:r>
+                        <w:t xml:space="preserve">    variable_permutations </w:t>
+                      </w:r>
+                      <w:r>
+                        <w:sym w:font="Wingdings" w:char="F0DF"/>
+                      </w:r>
+                      <w:r>
+                        <w:t xml:space="preserve"> []</w:t>
+                      </w:r>
+                    </w:p>
+                    <w:p>
+                      <w:pPr>
+                        <w:pStyle w:val="Code"/>
+                      </w:pPr>
+                      <w:r>
+                        <w:t xml:space="preserve">    FOR(i IN p):</w:t>
+                      </w:r>
+                    </w:p>
+                    <w:p>
+                      <w:pPr>
+                        <w:pStyle w:val="Code"/>
+                      </w:pPr>
+                      <w:r>
+                        <w:t xml:space="preserve">        if i not in variable_permutations:</w:t>
+                      </w:r>
+                    </w:p>
+                    <w:p>
+                      <w:pPr>
+                        <w:pStyle w:val="Code"/>
+                      </w:pPr>
+                      <w:r>
+                        <w:t xml:space="preserve">            variable_permutations.append(i)</w:t>
+                      </w:r>
+                    </w:p>
+                    <w:p>
+                      <w:pPr>
+                        <w:pStyle w:val="Code"/>
+                      </w:pPr>
+                      <w:r>
+                        <w:t xml:space="preserve">    dictionary = dict()</w:t>
+                      </w:r>
+                    </w:p>
+                    <w:p>
+                      <w:pPr>
+                        <w:pStyle w:val="Code"/>
+                      </w:pPr>
+                      <w:r>
+                        <w:t xml:space="preserve">    for i,j in enumerate(variables):</w:t>
+                      </w:r>
+                    </w:p>
+                    <w:p>
+                      <w:pPr>
+                        <w:pStyle w:val="Code"/>
+                      </w:pPr>
+                      <w:r>
+                        <w:t xml:space="preserve">        dictionary[j] = [ii[i] for ii in variable_permutations]</w:t>
+                      </w:r>
+                    </w:p>
+                    <w:p>
+                      <w:pPr>
+                        <w:pStyle w:val="Code"/>
+                      </w:pPr>
+                    </w:p>
+                    <w:p>
+                      <w:pPr>
+                        <w:pStyle w:val="Code"/>
+                      </w:pPr>
+                      <w:r>
+                        <w:t xml:space="preserve">    final_dictionary = getTruthTableOutputs(expression, dictionary, len(variable_permutations))</w:t>
+                      </w:r>
+                    </w:p>
+                  </w:txbxContent>
+                </v:textbox>
+                <w10:anchorlock/>
+              </v:shape>
+            </w:pict>
+          </mc:Fallback>
+        </mc:AlternateContent>
+      </w:r>
+      <w:r>
+        <w:br w:type="page"/>
+      </w:r>
+      <w:r>
+        <w:lastRenderedPageBreak/>
+        <w:t xml:space="preserve">  </w:t>
+      </w:r>
+    </w:p>
+    <w:p/>
+    <w:p>
+      <w:r>
+        <w:t xml:space="preserve">The algorithm above will take an </w:t>
+      </w:r>
+      <w:r>
+        <w:t>expression</w:t>
+      </w:r>
+      <w:r>
+        <w:t>, dictionary of inputs, and the number of permutations as parameters.</w:t>
+      </w:r>
     </w:p>
     <w:p>
-      <w:pPr>
-        <w:ind w:firstLine="0"/>
-      </w:pPr>
-      <w:r>
-        <w:t>Algorithms:</w:t>
+      <w:r>
+        <w:t xml:space="preserve"> </w:t>
       </w:r>
     </w:p>
     <w:p>
-      <w:pPr>
-        <w:ind w:firstLine="0"/>
-      </w:pPr>
-      <w:r>
-        <w:t>Truth Table</w:t>
-      </w:r>
-      <w:r>
-        <w:t xml:space="preserve"> Generator</w:t>
+      <w:r>
+        <w:t>A subroutine “</w:t>
+      </w:r>
+      <w:proofErr w:type="spellStart"/>
+      <w:r>
+        <w:t>getTruthTableOutput</w:t>
+      </w:r>
+      <w:proofErr w:type="spellEnd"/>
+      <w:r>
+        <w:t>” with parameters</w:t>
       </w:r>
       <w:r>
         <w:t>:</w:t>
+      </w:r>
+      <w:r>
+        <w:t xml:space="preserve"> expression; which is a string, dictionary; which is a dictionary of the inputs</w:t>
+      </w:r>
+      <w:r>
+        <w:t xml:space="preserve"> variables</w:t>
+      </w:r>
+      <w:r>
+        <w:t xml:space="preserve"> with a list of their values for each row e.g. {</w:t>
+      </w:r>
+      <w:proofErr w:type="gramStart"/>
+      <w:r>
+        <w:t>a:[</w:t>
+      </w:r>
+      <w:proofErr w:type="gramEnd"/>
+      <w:r>
+        <w:t>0,1,0,1], b:[0</w:t>
+      </w:r>
+      <w:r>
+        <w:t xml:space="preserve">,0,1,1]}, and </w:t>
+      </w:r>
+      <w:proofErr w:type="spellStart"/>
+      <w:r>
+        <w:t>num_permutations</w:t>
+      </w:r>
+      <w:proofErr w:type="spellEnd"/>
+      <w:r>
+        <w:t>; which is the number of rows in the table or the length of the lists in the dictionary.</w:t>
       </w:r>
     </w:p>
     <w:p>
-      <w:pPr>
-        <w:pStyle w:val="Code"/>
-      </w:pPr>
+      <w:r>
+        <w:t xml:space="preserve">Will make a copy of dictionary </w:t>
+      </w:r>
+      <w:r>
+        <w:t>called</w:t>
+      </w:r>
+      <w:r>
+        <w:t xml:space="preserve"> </w:t>
+      </w:r>
+      <w:proofErr w:type="spellStart"/>
+      <w:r>
+        <w:t>truth_dictionary</w:t>
+      </w:r>
+      <w:proofErr w:type="spellEnd"/>
+      <w:r>
+        <w:t xml:space="preserve"> and an empty list called </w:t>
+      </w:r>
+      <w:proofErr w:type="spellStart"/>
+      <w:r>
+        <w:t>list_of_outputs</w:t>
+      </w:r>
+      <w:proofErr w:type="spellEnd"/>
+      <w:r>
+        <w:t>.</w:t>
+      </w:r>
     </w:p>
     <w:p>
-      <w:pPr>
-        <w:spacing w:before="0" w:line="259" w:lineRule="auto"/>
-        <w:ind w:firstLine="0"/>
-        <w:rPr>
-          <w:rFonts w:ascii="Consolas" w:hAnsi="Consolas"/>
-          <w:noProof/>
-        </w:rPr>
-      </w:pPr>
-      <w:r>
-        <w:br w:type="page"/>
-      </w:r>
-      <w:r>
-        <w:lastRenderedPageBreak/>
-        <w:t xml:space="preserve">  </w:t>
-      </w:r>
-    </w:p>
-    <w:p>
-      <w:pPr>
-        <w:pStyle w:val="Code"/>
-      </w:pPr>
-      <w:r>
-        <w:t>SUBROUTINE generateTruthTable(expression):</w:t>
-      </w:r>
-    </w:p>
-    <w:p>
-      <w:pPr>
-        <w:pStyle w:val="Code"/>
-      </w:pPr>
-      <w:r>
-        <w:t xml:space="preserve">    input_expression </w:t>
-      </w:r>
-      <w:r>
-        <w:sym w:font="Wingdings" w:char="F0DF"/>
-      </w:r>
-      <w:r>
-        <w:t xml:space="preserve"> expression</w:t>
-      </w:r>
-    </w:p>
-    <w:p>
-      <w:pPr>
-        <w:pStyle w:val="Code"/>
-      </w:pPr>
-      <w:r>
-        <w:t xml:space="preserve">    expression </w:t>
-      </w:r>
-      <w:r>
-        <w:sym w:font="Wingdings" w:char="F0DF"/>
-      </w:r>
-      <w:r>
-        <w:t xml:space="preserve"> expression.</w:t>
-      </w:r>
-      <w:r>
-        <w:t>lower</w:t>
-      </w:r>
-      <w:r>
-        <w:t>()</w:t>
-      </w:r>
-    </w:p>
-    <w:p>
-      <w:pPr>
-        <w:pStyle w:val="Code"/>
-      </w:pPr>
-      <w:r>
-        <w:t xml:space="preserve">    expression </w:t>
-      </w:r>
-      <w:r>
-        <w:sym w:font="Wingdings" w:char="F0DF"/>
-      </w:r>
-      <w:r>
-        <w:t xml:space="preserve"> expression.</w:t>
-      </w:r>
-      <w:r>
-        <w:t>replace</w:t>
-      </w:r>
-      <w:r>
-        <w:t>("not ", "2+~ ")</w:t>
-      </w:r>
-    </w:p>
-    <w:p>
-      <w:pPr>
-        <w:pStyle w:val="Code"/>
-      </w:pPr>
-      <w:r>
-        <w:t xml:space="preserve">    expression </w:t>
-      </w:r>
-      <w:r>
-        <w:sym w:font="Wingdings" w:char="F0DF"/>
-      </w:r>
-      <w:r>
-        <w:t xml:space="preserve"> expression.</w:t>
-      </w:r>
-      <w:r>
-        <w:t>replace</w:t>
-      </w:r>
-      <w:r>
-        <w:t>("not", "2+~ ")</w:t>
-      </w:r>
-    </w:p>
-    <w:p>
-      <w:pPr>
-        <w:pStyle w:val="Code"/>
-      </w:pPr>
-      <w:r>
-        <w:t xml:space="preserve">    expression </w:t>
-      </w:r>
-      <w:r>
-        <w:sym w:font="Wingdings" w:char="F0DF"/>
-      </w:r>
-      <w:r>
-        <w:t xml:space="preserve"> expression.</w:t>
-      </w:r>
-      <w:r>
-        <w:t>replace</w:t>
-      </w:r>
-      <w:r>
-        <w:t>("and", "&amp;")</w:t>
-      </w:r>
-    </w:p>
-    <w:p>
-      <w:pPr>
-        <w:pStyle w:val="Code"/>
-      </w:pPr>
-      <w:r>
-        <w:t xml:space="preserve">    expression </w:t>
-      </w:r>
-      <w:r>
-        <w:sym w:font="Wingdings" w:char="F0DF"/>
-      </w:r>
-      <w:r>
-        <w:t xml:space="preserve"> expression.</w:t>
-      </w:r>
-      <w:r>
-        <w:t>replace</w:t>
-      </w:r>
-      <w:r>
-        <w:t>(</w:t>
-      </w:r>
-      <w:r>
-        <w:t>xor", "^")</w:t>
-      </w:r>
-    </w:p>
-    <w:p>
-      <w:pPr>
-        <w:pStyle w:val="Code"/>
-      </w:pPr>
-      <w:r>
-        <w:t xml:space="preserve">    expression </w:t>
-      </w:r>
-      <w:r>
-        <w:sym w:font="Wingdings" w:char="F0DF"/>
-      </w:r>
-      <w:r>
-        <w:t xml:space="preserve"> expression.</w:t>
-      </w:r>
-      <w:r>
-        <w:t>replace</w:t>
-      </w:r>
-      <w:r>
-        <w:t>("or", "|")</w:t>
-      </w:r>
-    </w:p>
-    <w:p>
-      <w:pPr>
-        <w:pStyle w:val="Code"/>
-      </w:pPr>
-      <w:r>
-        <w:t xml:space="preserve">    </w:t>
-      </w:r>
-    </w:p>
-    <w:p>
-      <w:pPr>
-        <w:pStyle w:val="Code"/>
-      </w:pPr>
-      <w:r>
-        <w:t xml:space="preserve">    operators </w:t>
-      </w:r>
-      <w:r>
-        <w:sym w:font="Wingdings" w:char="F0DF"/>
-      </w:r>
-      <w:r>
-        <w:t xml:space="preserve"> ["2+~", "&amp;", "^", "|", "(", ")"]</w:t>
-      </w:r>
-    </w:p>
-    <w:p>
-      <w:pPr>
-        <w:pStyle w:val="Code"/>
-      </w:pPr>
-      <w:r>
-        <w:t xml:space="preserve">    variables </w:t>
-      </w:r>
-      <w:r>
-        <w:sym w:font="Wingdings" w:char="F0DF"/>
-      </w:r>
-      <w:r>
-        <w:t xml:space="preserve"> []</w:t>
-      </w:r>
-    </w:p>
-    <w:p>
-      <w:pPr>
-        <w:pStyle w:val="Code"/>
-      </w:pPr>
-    </w:p>
-    <w:p>
-      <w:pPr>
-        <w:pStyle w:val="Code"/>
-      </w:pPr>
-      <w:r>
-        <w:t xml:space="preserve">    temp_exp </w:t>
-      </w:r>
-      <w:r>
-        <w:sym w:font="Wingdings" w:char="F0DF"/>
-      </w:r>
-      <w:r>
-        <w:t xml:space="preserve"> expression.</w:t>
-      </w:r>
-      <w:r>
-        <w:t>replace</w:t>
-      </w:r>
-      <w:r>
-        <w:t>("(", "")</w:t>
-      </w:r>
-    </w:p>
-    <w:p>
-      <w:pPr>
-        <w:pStyle w:val="Code"/>
-      </w:pPr>
-      <w:r>
-        <w:t xml:space="preserve">    temp_exp </w:t>
-      </w:r>
-      <w:r>
-        <w:sym w:font="Wingdings" w:char="F0DF"/>
-      </w:r>
-      <w:r>
-        <w:t xml:space="preserve"> temp_exp</w:t>
-      </w:r>
-      <w:r>
-        <w:t>.</w:t>
-      </w:r>
-      <w:r>
-        <w:t>replace</w:t>
-      </w:r>
-      <w:r>
-        <w:t>(")", "")</w:t>
-      </w:r>
-    </w:p>
-    <w:p>
-      <w:pPr>
-        <w:pStyle w:val="Code"/>
-      </w:pPr>
-      <w:r>
-        <w:t xml:space="preserve">   </w:t>
-      </w:r>
-      <w:r>
-        <w:t xml:space="preserve"> temp_exp </w:t>
-      </w:r>
-      <w:r>
-        <w:sym w:font="Wingdings" w:char="F0DF"/>
-      </w:r>
-      <w:r>
-        <w:t xml:space="preserve"> temp_exp.</w:t>
-      </w:r>
-      <w:r>
-        <w:t>replace</w:t>
-      </w:r>
-      <w:r>
-        <w:t>(" ")</w:t>
-      </w:r>
-    </w:p>
-    <w:p>
-      <w:pPr>
-        <w:pStyle w:val="Code"/>
-      </w:pPr>
-      <w:r>
-        <w:t xml:space="preserve">    FOR</w:t>
-      </w:r>
-      <w:r>
-        <w:t>(</w:t>
-      </w:r>
-      <w:r>
-        <w:t xml:space="preserve"> i </w:t>
-      </w:r>
-      <w:r>
-        <w:t>IN</w:t>
-      </w:r>
-      <w:r>
-        <w:t xml:space="preserve"> temp_exp</w:t>
-      </w:r>
-      <w:r>
-        <w:t>)</w:t>
-      </w:r>
-      <w:r>
-        <w:t>:</w:t>
-      </w:r>
-    </w:p>
-    <w:p>
-      <w:pPr>
-        <w:pStyle w:val="Code"/>
-      </w:pPr>
-      <w:r>
-        <w:t xml:space="preserve">        </w:t>
-      </w:r>
-      <w:r>
-        <w:t>IF</w:t>
-      </w:r>
-      <w:r>
-        <w:t xml:space="preserve"> </w:t>
-      </w:r>
-      <w:r>
-        <w:t>(</w:t>
-      </w:r>
-      <w:r>
-        <w:t xml:space="preserve">i </w:t>
-      </w:r>
-      <w:r>
-        <w:t>NOT</w:t>
-      </w:r>
-      <w:r>
-        <w:t xml:space="preserve"> </w:t>
-      </w:r>
-      <w:r>
-        <w:t>IN</w:t>
-      </w:r>
-      <w:r>
-        <w:t xml:space="preserve"> operators</w:t>
-      </w:r>
-      <w:r>
-        <w:t>)</w:t>
-      </w:r>
-      <w:r>
-        <w:t xml:space="preserve"> </w:t>
-      </w:r>
-      <w:r>
-        <w:t>AND</w:t>
-      </w:r>
-      <w:r>
-        <w:t xml:space="preserve"> </w:t>
-      </w:r>
-      <w:r>
-        <w:t>(</w:t>
-      </w:r>
-      <w:r>
-        <w:t xml:space="preserve">i </w:t>
-      </w:r>
-      <w:r>
-        <w:t>NOT IN</w:t>
-      </w:r>
-      <w:r>
-        <w:t xml:space="preserve"> variables</w:t>
-      </w:r>
-      <w:r>
-        <w:t>)</w:t>
-      </w:r>
-      <w:r>
-        <w:t>:</w:t>
-      </w:r>
-    </w:p>
-    <w:p>
-      <w:pPr>
-        <w:pStyle w:val="Code"/>
-      </w:pPr>
-      <w:r>
-        <w:t xml:space="preserve">            variables.append(i)</w:t>
-      </w:r>
-    </w:p>
-    <w:p>
-      <w:pPr>
-        <w:pStyle w:val="Code"/>
-      </w:pPr>
-      <w:r>
-        <w:tab/>
-        <w:t xml:space="preserve">  ENDIF</w:t>
-      </w:r>
-    </w:p>
-    <w:p>
-      <w:pPr>
-        <w:pStyle w:val="Code"/>
-      </w:pPr>
-      <w:r>
-        <w:t xml:space="preserve">    ENDFOR</w:t>
-      </w:r>
-    </w:p>
-    <w:p>
-      <w:pPr>
-        <w:pStyle w:val="Code"/>
-      </w:pPr>
-      <w:r>
-        <w:t xml:space="preserve">    num_variables </w:t>
-      </w:r>
-      <w:r>
-        <w:sym w:font="Wingdings" w:char="F0DF"/>
-      </w:r>
-      <w:r>
-        <w:t xml:space="preserve"> len(variables)</w:t>
-      </w:r>
-    </w:p>
-    <w:p>
-      <w:pPr>
-        <w:pStyle w:val="Code"/>
-      </w:pPr>
-    </w:p>
-    <w:p>
-      <w:pPr>
-        <w:pStyle w:val="Code"/>
-      </w:pPr>
-      <w:r>
-        <w:t xml:space="preserve">    temp </w:t>
-      </w:r>
-      <w:r>
-        <w:sym w:font="Wingdings" w:char="F0DF"/>
-      </w:r>
-      <w:r>
-        <w:t xml:space="preserve"> string()</w:t>
-      </w:r>
-    </w:p>
-    <w:p>
-      <w:pPr>
-        <w:pStyle w:val="Code"/>
-      </w:pPr>
-      <w:r>
-        <w:t xml:space="preserve">    FOR(i </w:t>
-      </w:r>
-      <w:r>
-        <w:sym w:font="Wingdings" w:char="F0DF"/>
-      </w:r>
-      <w:r>
-        <w:t xml:space="preserve"> 0 TO num_variables):</w:t>
-      </w:r>
-    </w:p>
-    <w:p>
-      <w:pPr>
-        <w:pStyle w:val="Code"/>
-      </w:pPr>
-      <w:r>
-        <w:tab/>
-        <w:t xml:space="preserve">  temp </w:t>
-      </w:r>
-      <w:r>
-        <w:sym w:font="Wingdings" w:char="F0DF"/>
-      </w:r>
-      <w:r>
-        <w:t xml:space="preserve"> temp + "0"</w:t>
-      </w:r>
-    </w:p>
-    <w:p>
-      <w:pPr>
-        <w:pStyle w:val="Code"/>
-      </w:pPr>
-      <w:r>
-        <w:t xml:space="preserve">    ENDFOR</w:t>
-      </w:r>
-    </w:p>
-    <w:p>
-      <w:pPr>
-        <w:pStyle w:val="Code"/>
-      </w:pPr>
-      <w:r>
-        <w:t xml:space="preserve">    FOR(i </w:t>
-      </w:r>
-      <w:r>
-        <w:sym w:font="Wingdings" w:char="F0DF"/>
-      </w:r>
-      <w:r>
-        <w:t xml:space="preserve"> 0 TO num_variables):</w:t>
-      </w:r>
-    </w:p>
-    <w:p>
-      <w:pPr>
-        <w:pStyle w:val="Code"/>
-      </w:pPr>
-      <w:r>
-        <w:tab/>
-        <w:t xml:space="preserve">  temp </w:t>
-      </w:r>
-      <w:r>
-        <w:sym w:font="Wingdings" w:char="F0DF"/>
-      </w:r>
-      <w:r>
-        <w:t xml:space="preserve"> temp + "1"</w:t>
-      </w:r>
-    </w:p>
-    <w:p>
-      <w:pPr>
-        <w:pStyle w:val="Code"/>
-      </w:pPr>
-      <w:r>
-        <w:t xml:space="preserve">    ENDFOR</w:t>
-      </w:r>
-    </w:p>
-    <w:p>
-      <w:pPr>
-        <w:pStyle w:val="Code"/>
-      </w:pPr>
-      <w:r>
-        <w:t xml:space="preserve">    </w:t>
-      </w:r>
-    </w:p>
-    <w:p>
-      <w:pPr>
-        <w:pStyle w:val="Code"/>
-      </w:pPr>
-      <w:r>
-        <w:t xml:space="preserve">    </w:t>
-      </w:r>
-      <w:r>
-        <w:t xml:space="preserve">p </w:t>
-      </w:r>
-      <w:r>
-        <w:sym w:font="Wingdings" w:char="F0DF"/>
-      </w:r>
-      <w:r>
-        <w:t xml:space="preserve"> </w:t>
-      </w:r>
-      <w:r>
-        <w:t>Get_Permutations</w:t>
-      </w:r>
-      <w:r>
-        <w:t>(temp, num_variables)</w:t>
-      </w:r>
-      <w:r>
-        <w:t xml:space="preserve">  #Function that returns </w:t>
-      </w:r>
-      <w:r>
-        <w:t>permutations of a list</w:t>
-      </w:r>
-    </w:p>
-    <w:p>
-      <w:pPr>
-        <w:pStyle w:val="Code"/>
-      </w:pPr>
-      <w:r>
-        <w:t xml:space="preserve">    variable_permutations </w:t>
-      </w:r>
-      <w:r>
-        <w:sym w:font="Wingdings" w:char="F0DF"/>
-      </w:r>
-      <w:r>
-        <w:t xml:space="preserve"> []</w:t>
-      </w:r>
-    </w:p>
-    <w:p>
-      <w:pPr>
-        <w:pStyle w:val="Code"/>
-      </w:pPr>
-      <w:r>
-        <w:t xml:space="preserve">    </w:t>
-      </w:r>
-      <w:r>
-        <w:t>FOR(</w:t>
-      </w:r>
-      <w:r>
-        <w:t xml:space="preserve">i </w:t>
-      </w:r>
-      <w:r>
-        <w:t>IN</w:t>
-      </w:r>
-      <w:r>
-        <w:t xml:space="preserve"> p</w:t>
-      </w:r>
-      <w:r>
-        <w:t>)</w:t>
-      </w:r>
-      <w:r>
-        <w:t>:</w:t>
-      </w:r>
-    </w:p>
-    <w:p>
-      <w:pPr>
-        <w:pStyle w:val="Code"/>
-      </w:pPr>
-      <w:r>
-        <w:t xml:space="preserve">        if i not in variable_permutations:</w:t>
-      </w:r>
-    </w:p>
-    <w:p>
-      <w:pPr>
-        <w:pStyle w:val="Code"/>
-      </w:pPr>
-      <w:r>
-        <w:t xml:space="preserve">            variable_permutations.append(i)</w:t>
-      </w:r>
-    </w:p>
-    <w:p>
-      <w:pPr>
-        <w:pStyle w:val="Code"/>
-      </w:pPr>
-    </w:p>
-    <w:p>
-      <w:pPr>
-        <w:pStyle w:val="Code"/>
-      </w:pPr>
-    </w:p>
-    <w:p>
-      <w:pPr>
-        <w:pStyle w:val="Code"/>
-      </w:pPr>
-      <w:r>
-        <w:t xml:space="preserve">    dictionary = dict()</w:t>
-      </w:r>
-    </w:p>
-    <w:p>
-      <w:pPr>
-        <w:pStyle w:val="Code"/>
-      </w:pPr>
-      <w:r>
-        <w:t xml:space="preserve">    for i,j in enumerate(variables):</w:t>
-      </w:r>
-    </w:p>
-    <w:p>
-      <w:pPr>
-        <w:pStyle w:val="Code"/>
-      </w:pPr>
-      <w:r>
-        <w:t xml:space="preserve">        dictionary[j] = [ii[i] for ii in variable_permutations]</w:t>
-      </w:r>
-    </w:p>
-    <w:p>
-      <w:pPr>
-        <w:pStyle w:val="Code"/>
-      </w:pPr>
-    </w:p>
-    <w:p>
-      <w:pPr>
-        <w:pStyle w:val="Code"/>
-      </w:pPr>
-      <w:r>
-        <w:t xml:space="preserve">    final_dictionary = getTruthTableOutputs(expression, dictionary, len(variable_permutations))</w:t>
-      </w:r>
-    </w:p>
-    <w:p>
-      <w:pPr>
-        <w:pStyle w:val="Code"/>
-      </w:pPr>
-    </w:p>
-    <w:p>
-      <w:pPr>
-        <w:pStyle w:val="Code"/>
-      </w:pPr>
-      <w:r>
-        <w:t>SUBROUTINE truth_dict_to_string(final_dicitonary, input_expression)</w:t>
-      </w:r>
-    </w:p>
-    <w:p>
-      <w:pPr>
-        <w:pStyle w:val="Code"/>
-      </w:pPr>
-      <w:r>
-        <w:t xml:space="preserve">    final_string = ''</w:t>
-      </w:r>
-    </w:p>
-    <w:p>
-      <w:pPr>
-        <w:pStyle w:val="Code"/>
-      </w:pPr>
-      <w:r>
-        <w:t xml:space="preserve">    final_string = final_string + str("Boolean Expression: " + input_expression.upper() + "\n")</w:t>
-      </w:r>
-    </w:p>
-    <w:p>
-      <w:pPr>
-        <w:pStyle w:val="Code"/>
-      </w:pPr>
-      <w:r>
-        <w:t xml:space="preserve">    for i in final_dictionary:</w:t>
-      </w:r>
-    </w:p>
-    <w:p>
-      <w:pPr>
-        <w:pStyle w:val="Code"/>
-      </w:pPr>
-      <w:r>
-        <w:t xml:space="preserve">        if i.lower() == 'out':</w:t>
-      </w:r>
-    </w:p>
-    <w:p>
-      <w:pPr>
-        <w:pStyle w:val="Code"/>
-      </w:pPr>
-      <w:r>
-        <w:t xml:space="preserve">            final_string = final_string + (f"|{i}")</w:t>
-      </w:r>
-    </w:p>
-    <w:p>
-      <w:pPr>
-        <w:pStyle w:val="Code"/>
-      </w:pPr>
-      <w:r>
-        <w:t xml:space="preserve">        else:</w:t>
-      </w:r>
-    </w:p>
-    <w:p>
-      <w:pPr>
-        <w:pStyle w:val="Code"/>
-      </w:pPr>
-      <w:r>
-        <w:t xml:space="preserve">            final_string = final_string + (f"| {i} ")</w:t>
-      </w:r>
-    </w:p>
-    <w:p>
-      <w:pPr>
-        <w:pStyle w:val="Code"/>
-      </w:pPr>
-      <w:r>
-        <w:t xml:space="preserve">    final_string = final_string + ('|\n')</w:t>
-      </w:r>
-    </w:p>
-    <w:p>
-      <w:pPr>
-        <w:pStyle w:val="Code"/>
-      </w:pPr>
-      <w:r>
-        <w:t xml:space="preserve">    for i in range(len(</w:t>
-      </w:r>
-      <w:r>
-        <w:t>final_dictionary[‘OUT’]</w:t>
-      </w:r>
-      <w:r>
-        <w:t>)):</w:t>
-      </w:r>
-    </w:p>
-    <w:p>
-      <w:pPr>
-        <w:pStyle w:val="Code"/>
-      </w:pPr>
-      <w:r>
-        <w:t xml:space="preserve">        for ii in final_dictionary:</w:t>
-      </w:r>
-    </w:p>
-    <w:p>
-      <w:pPr>
-        <w:pStyle w:val="Code"/>
-      </w:pPr>
-      <w:r>
-        <w:t xml:space="preserve">            final_string = final_string + (f"| {final_dictionary[ii][i]} ")</w:t>
-      </w:r>
-    </w:p>
-    <w:p>
-      <w:pPr>
-        <w:pStyle w:val="Code"/>
-      </w:pPr>
-      <w:r>
-        <w:t xml:space="preserve">        final_string = final_string + ('|\n')</w:t>
-      </w:r>
-    </w:p>
-    <w:p>
-      <w:pPr>
-        <w:pStyle w:val="Code"/>
-      </w:pPr>
-    </w:p>
-    <w:p>
-      <w:pPr>
-        <w:pStyle w:val="Code"/>
-      </w:pPr>
-      <w:r>
-        <w:t xml:space="preserve">    </w:t>
-      </w:r>
-      <w:r>
-        <w:t>RETURN final_string</w:t>
-      </w:r>
-    </w:p>
-    <w:p>
-      <w:pPr>
-        <w:pStyle w:val="Code"/>
-      </w:pPr>
-      <w:r>
-        <w:t>ENDSUBROUTINE</w:t>
-      </w:r>
-    </w:p>
-    <w:p>
-      <w:pPr>
-        <w:ind w:firstLine="0"/>
-      </w:pPr>
-    </w:p>
-    <w:p>
-      <w:pPr>
-        <w:ind w:firstLine="0"/>
-      </w:pPr>
-      <w:r>
-        <w:t xml:space="preserve">The algorithm above will take an </w:t>
-      </w:r>
-      <w:r>
-        <w:t>expression</w:t>
-      </w:r>
-      <w:r>
-        <w:t>, dictionary of inputs, and the number of permutations as parameters.</w:t>
-      </w:r>
-    </w:p>
-    <w:p>
-      <w:pPr>
-        <w:ind w:firstLine="0"/>
-      </w:pPr>
-      <w:r>
-        <w:t xml:space="preserve"> </w:t>
-      </w:r>
-    </w:p>
-    <w:p>
-      <w:pPr>
-        <w:ind w:firstLine="0"/>
-      </w:pPr>
-      <w:r>
-        <w:t>A subroutine “getTruthTableOutput” with parameters</w:t>
-      </w:r>
-      <w:r>
-        <w:t>:</w:t>
-      </w:r>
-      <w:r>
-        <w:t xml:space="preserve"> expression; which is a string, dictionary; which is a dictionary of the inputs</w:t>
-      </w:r>
-      <w:r>
-        <w:t xml:space="preserve"> variables</w:t>
-      </w:r>
-      <w:r>
-        <w:t xml:space="preserve"> with a list of their values for each row e.g. {a:[0,1,0,1], b:[0</w:t>
-      </w:r>
-      <w:r>
-        <w:t>,0,1,1]}, and num_permutations; which is the number of rows in the table or the length of the lists in the dictionary.</w:t>
-      </w:r>
-    </w:p>
-    <w:p>
-      <w:pPr>
-        <w:ind w:firstLine="0"/>
-      </w:pPr>
-      <w:r>
-        <w:t xml:space="preserve">Will make a copy of dictionary </w:t>
-      </w:r>
-      <w:r>
-        <w:t>called</w:t>
-      </w:r>
-      <w:r>
-        <w:t xml:space="preserve"> truth_dictionary and an empty list called list_of_outputs.</w:t>
-      </w:r>
-    </w:p>
-    <w:p>
-      <w:pPr>
-        <w:ind w:firstLine="0"/>
-      </w:pPr>
-      <w:r>
-        <w:t>For loop from 0 to num_permutations, each loop makes a copy of expression called expression with variables</w:t>
+      <w:r>
+        <w:t xml:space="preserve">For loop from 0 to </w:t>
+      </w:r>
+      <w:proofErr w:type="spellStart"/>
+      <w:r>
+        <w:t>num_permutations</w:t>
+      </w:r>
+      <w:proofErr w:type="spellEnd"/>
+      <w:r>
+        <w:t>, each loop makes a copy of expression called expression with variables</w:t>
       </w:r>
       <w:r>
         <w:t xml:space="preserve">, then has a for loop which iterates through the dictionary, each loop </w:t>
       </w:r>
     </w:p>
     <w:sectPr>
-      <w:headerReference w:type="default" r:id="rId24"/>
-      <w:footerReference w:type="default" r:id="rId25"/>
+      <w:headerReference w:type="default" r:id="rId38"/>
+      <w:footerReference w:type="default" r:id="rId39"/>
       <w:pgSz w:w="11906" w:h="16838"/>
       <w:pgMar w:top="1440" w:right="1440" w:bottom="1440" w:left="1440" w:header="708" w:footer="708" w:gutter="0"/>
       <w:cols w:space="708"/>
@@ -10500,7 +14332,6 @@
         <w:tab w:val="right" w:pos="9026"/>
       </w:tabs>
       <w:spacing w:after="0"/>
-      <w:ind w:firstLine="0"/>
       <w:rPr>
         <w:rFonts w:eastAsiaTheme="majorEastAsia" w:cstheme="majorBidi"/>
         <w:color w:val="2F5496" w:themeColor="accent1" w:themeShade="BF"/>
@@ -11631,10 +15462,9 @@
   <w:style w:type="paragraph" w:default="1" w:styleId="Normal">
     <w:name w:val="Normal"/>
     <w:qFormat/>
-    <w:rsid w:val="00206CD5"/>
+    <w:rsid w:val="00C2218E"/>
     <w:pPr>
       <w:spacing w:before="120" w:line="240" w:lineRule="auto"/>
-      <w:ind w:firstLine="567"/>
     </w:pPr>
     <w:rPr>
       <w:rFonts w:asciiTheme="minorHAnsi" w:eastAsiaTheme="minorEastAsia" w:hAnsiTheme="minorHAnsi" w:cstheme="minorBidi"/>
@@ -11679,7 +15509,6 @@
       <w:keepNext/>
       <w:keepLines/>
       <w:spacing w:before="240" w:after="120"/>
-      <w:ind w:firstLine="0"/>
       <w:outlineLvl w:val="1"/>
     </w:pPr>
     <w:rPr>
@@ -12389,7 +16218,6 @@
         <w:bottom w:val="none" w:sz="0" w:space="0" w:color="auto"/>
       </w:pBdr>
       <w:spacing w:before="240" w:after="0" w:line="259" w:lineRule="auto"/>
-      <w:ind w:firstLine="0"/>
       <w:outlineLvl w:val="9"/>
     </w:pPr>
     <w:rPr>
@@ -12431,7 +16259,6 @@
     <w:rsid w:val="00D87A91"/>
     <w:pPr>
       <w:spacing w:after="120"/>
-      <w:ind w:firstLine="0"/>
     </w:pPr>
     <w:rPr>
       <w:rFonts w:ascii="Consolas" w:hAnsi="Consolas"/>
@@ -12768,6 +16595,10 @@
 </file>
 
 <file path=customXml/item2.xml><?xml version="1.0" encoding="utf-8"?>
+<b:Sources xmlns:b="http://schemas.openxmlformats.org/officeDocument/2006/bibliography" xmlns="http://schemas.openxmlformats.org/officeDocument/2006/bibliography" SelectedStyle="\APASixthEditionOfficeOnline.xsl" StyleName="APA" Version="6"/>
+</file>
+
+<file path=customXml/item3.xml><?xml version="1.0" encoding="utf-8"?>
 <s:customData xmlns="http://www.wps.cn/officeDocument/2013/wpsCustomData" xmlns:s="http://www.wps.cn/officeDocument/2013/wpsCustomData">
   <customSectProps>
     <customSectPr/>
@@ -12776,10 +16607,6 @@
     <customShpInfo spid="_x0000_s1026" textRotate="1"/>
   </customShpExts>
 </s:customData>
-</file>
-
-<file path=customXml/item3.xml><?xml version="1.0" encoding="utf-8"?>
-<b:Sources xmlns:b="http://schemas.openxmlformats.org/officeDocument/2006/bibliography" xmlns="http://schemas.openxmlformats.org/officeDocument/2006/bibliography" SelectedStyle="\APASixthEditionOfficeOnline.xsl" StyleName="APA" Version="6"/>
 </file>
 
 <file path=customXml/itemProps1.xml><?xml version="1.0" encoding="utf-8"?>
@@ -12791,17 +16618,17 @@
 </file>
 
 <file path=customXml/itemProps2.xml><?xml version="1.0" encoding="utf-8"?>
+<ds:datastoreItem xmlns:ds="http://schemas.openxmlformats.org/officeDocument/2006/customXml" ds:itemID="{160CCDAF-0FED-44F8-801B-C3B2EE68650C}">
+  <ds:schemaRefs>
+    <ds:schemaRef ds:uri="http://schemas.openxmlformats.org/officeDocument/2006/bibliography"/>
+  </ds:schemaRefs>
+</ds:datastoreItem>
+</file>
+
+<file path=customXml/itemProps3.xml><?xml version="1.0" encoding="utf-8"?>
 <ds:datastoreItem xmlns:ds="http://schemas.openxmlformats.org/officeDocument/2006/customXml" ds:itemID="{B1977F7D-205B-4081-913C-38D41E755F92}">
   <ds:schemaRefs>
     <ds:schemaRef ds:uri="http://www.wps.cn/officeDocument/2013/wpsCustomData"/>
   </ds:schemaRefs>
 </ds:datastoreItem>
-</file>
-
-<file path=customXml/itemProps3.xml><?xml version="1.0" encoding="utf-8"?>
-<ds:datastoreItem xmlns:ds="http://schemas.openxmlformats.org/officeDocument/2006/customXml" ds:itemID="{160CCDAF-0FED-44F8-801B-C3B2EE68650C}">
-  <ds:schemaRefs>
-    <ds:schemaRef ds:uri="http://schemas.openxmlformats.org/officeDocument/2006/bibliography"/>
-  </ds:schemaRefs>
-</ds:datastoreItem>
 </file>
--- a/Documentation/Computer Science NEA.docx
+++ b/Documentation/Computer Science NEA.docx
@@ -7340,10 +7340,10 @@
         <w:t>T</w:t>
       </w:r>
       <w:r>
-        <w:t>his design section will show how I will accomplish the objectives above and how the system will look and operate</w:t>
-      </w:r>
-      <w:r>
-        <w:t>......</w:t>
+        <w:t>his design section will show how the system will look and operate</w:t>
+      </w:r>
+      <w:r>
+        <w:t xml:space="preserve"> and demonstrate how the objectives will be implemented.</w:t>
       </w:r>
     </w:p>
     <w:p>
@@ -7365,28 +7365,189 @@
         <w:rPr>
           <w:noProof/>
         </w:rPr>
-        <w:t xml:space="preserve"> be used in different project and to be tested without the whole program. The GUI is also constructed using </w:t>
-      </w:r>
-      <w:r>
-        <w:rPr>
-          <w:noProof/>
-        </w:rPr>
-        <w:t>object-oriented</w:t>
-      </w:r>
-      <w:r>
-        <w:rPr>
-          <w:noProof/>
-        </w:rPr>
-        <w:t xml:space="preserve"> design</w:t>
+        <w:t xml:space="preserve"> be used in different project and to be tested without the whole program. </w:t>
       </w:r>
     </w:p>
-    <w:p/>
     <w:p>
       <w:pPr>
+        <w:rPr>
+          <w:noProof/>
+        </w:rPr>
+      </w:pPr>
+      <w:r>
+        <w:rPr>
+          <w:noProof/>
+        </w:rPr>
+        <w:t>The main window will house everything the user can interact with. The gate canvas will have a board object</w:t>
+      </w:r>
+      <w:r>
+        <w:rPr>
+          <w:noProof/>
+        </w:rPr>
+        <w:t>, t</w:t>
+      </w:r>
+      <w:r>
+        <w:rPr>
+          <w:noProof/>
+        </w:rPr>
+        <w:t xml:space="preserve">his will control the </w:t>
+      </w:r>
+      <w:r>
+        <w:rPr>
+          <w:noProof/>
+        </w:rPr>
+        <w:t xml:space="preserve">logic </w:t>
+      </w:r>
+      <w:r>
+        <w:rPr>
+          <w:noProof/>
+        </w:rPr>
+        <w:t>component objects</w:t>
+      </w:r>
+      <w:r>
+        <w:rPr>
+          <w:noProof/>
+        </w:rPr>
+        <w:t>. The board will tell them to connect and disconnect, but the components will store who they are connected to</w:t>
+      </w:r>
+      <w:r>
+        <w:rPr>
+          <w:noProof/>
+        </w:rPr>
+        <w:t xml:space="preserve"> themselves</w:t>
+      </w:r>
+      <w:r>
+        <w:rPr>
+          <w:noProof/>
+        </w:rPr>
+        <w:t xml:space="preserve">. </w:t>
+      </w:r>
+      <w:r>
+        <w:rPr>
+          <w:noProof/>
+        </w:rPr>
+        <w:t>A</w:t>
+      </w:r>
+      <w:r>
+        <w:rPr>
+          <w:noProof/>
+        </w:rPr>
+        <w:t xml:space="preserve"> logic component will be created when a visual component is created and stored </w:t>
+      </w:r>
+      <w:r>
+        <w:rPr>
+          <w:noProof/>
+        </w:rPr>
+        <w:t xml:space="preserve">in the component </w:t>
+      </w:r>
+      <w:r>
+        <w:rPr>
+          <w:noProof/>
+        </w:rPr>
+        <w:t xml:space="preserve">array of the board. When the canvas interacts with the visual component, the canvas will ask for its logic component reference and pass that to the board. The board will </w:t>
+      </w:r>
+      <w:r>
+        <w:rPr>
+          <w:noProof/>
+        </w:rPr>
+        <w:t>use that reference to get the logic component from its component array for using.</w:t>
+      </w:r>
+    </w:p>
+    <w:p>
+      <w:pPr>
+        <w:rPr>
+          <w:noProof/>
+        </w:rPr>
+      </w:pPr>
+    </w:p>
+    <w:p>
+      <w:pPr>
+        <w:rPr>
+          <w:noProof/>
+        </w:rPr>
+      </w:pPr>
+    </w:p>
+    <w:p>
+      <w:pPr>
+        <w:rPr>
+          <w:noProof/>
+        </w:rPr>
+      </w:pPr>
+      <w:r>
+        <w:rPr>
+          <w:noProof/>
+        </w:rPr>
+        <w:drawing>
+          <wp:inline distT="0" distB="0" distL="0" distR="0" wp14:anchorId="4947B37F" wp14:editId="2E3192CC">
+            <wp:extent cx="5862955" cy="4114234"/>
+            <wp:effectExtent l="0" t="0" r="4445" b="0"/>
+            <wp:docPr id="41" name="Picture 41" descr="Diagram&#10;&#10;Description automatically generated"/>
+            <wp:cNvGraphicFramePr>
+              <a:graphicFrameLocks xmlns:a="http://schemas.openxmlformats.org/drawingml/2006/main" noChangeAspect="1"/>
+            </wp:cNvGraphicFramePr>
+            <a:graphic xmlns:a="http://schemas.openxmlformats.org/drawingml/2006/main">
+              <a:graphicData uri="http://schemas.openxmlformats.org/drawingml/2006/picture">
+                <pic:pic xmlns:pic="http://schemas.openxmlformats.org/drawingml/2006/picture">
+                  <pic:nvPicPr>
+                    <pic:cNvPr id="41" name="Picture 41" descr="Diagram&#10;&#10;Description automatically generated"/>
+                    <pic:cNvPicPr/>
+                  </pic:nvPicPr>
+                  <pic:blipFill rotWithShape="1">
+                    <a:blip r:embed="rId21" cstate="print">
+                      <a:extLst>
+                        <a:ext uri="{28A0092B-C50C-407E-A947-70E740481C1C}">
+                          <a14:useLocalDpi xmlns:a14="http://schemas.microsoft.com/office/drawing/2010/main" val="0"/>
+                        </a:ext>
+                      </a:extLst>
+                    </a:blip>
+                    <a:srcRect l="1443" r="1492"/>
+                    <a:stretch/>
+                  </pic:blipFill>
+                  <pic:spPr bwMode="auto">
+                    <a:xfrm>
+                      <a:off x="0" y="0"/>
+                      <a:ext cx="5903425" cy="4142633"/>
+                    </a:xfrm>
+                    <a:prstGeom prst="rect">
+                      <a:avLst/>
+                    </a:prstGeom>
+                    <a:ln>
+                      <a:noFill/>
+                    </a:ln>
+                    <a:extLst>
+                      <a:ext uri="{53640926-AAD7-44D8-BBD7-CCE9431645EC}">
+                        <a14:shadowObscured xmlns:a14="http://schemas.microsoft.com/office/drawing/2010/main"/>
+                      </a:ext>
+                    </a:extLst>
+                  </pic:spPr>
+                </pic:pic>
+              </a:graphicData>
+            </a:graphic>
+          </wp:inline>
+        </w:drawing>
+      </w:r>
+    </w:p>
+    <w:p>
+      <w:pPr>
+        <w:spacing w:before="0" w:line="259" w:lineRule="auto"/>
+        <w:rPr>
+          <w:noProof/>
+        </w:rPr>
+      </w:pPr>
+      <w:r>
+        <w:rPr>
+          <w:noProof/>
+        </w:rPr>
+        <w:br w:type="page"/>
+      </w:r>
+    </w:p>
+    <w:p>
+      <w:pPr>
         <w:pStyle w:val="Heading2"/>
       </w:pPr>
       <w:bookmarkStart w:id="20" w:name="_Toc100176324"/>
       <w:r>
+        <w:lastRenderedPageBreak/>
         <w:t>Input</w:t>
       </w:r>
       <w:r>
@@ -7466,7 +7627,7 @@
         <w:tc>
           <w:tcPr>
             <w:tcW w:w="4621" w:type="dxa"/>
-            <w:shd w:val="clear" w:color="auto" w:fill="F4B083" w:themeFill="accent2" w:themeFillTint="99"/>
+            <w:shd w:val="clear" w:color="auto" w:fill="F7CAAC" w:themeFill="accent2" w:themeFillTint="66"/>
           </w:tcPr>
           <w:p>
             <w:pPr>
@@ -7491,7 +7652,7 @@
         <w:tc>
           <w:tcPr>
             <w:tcW w:w="4621" w:type="dxa"/>
-            <w:shd w:val="clear" w:color="auto" w:fill="F4B083" w:themeFill="accent2" w:themeFillTint="99"/>
+            <w:shd w:val="clear" w:color="auto" w:fill="F7CAAC" w:themeFill="accent2" w:themeFillTint="66"/>
           </w:tcPr>
           <w:p>
             <w:pPr>
@@ -7618,7 +7779,7 @@
         <w:tc>
           <w:tcPr>
             <w:tcW w:w="4621" w:type="dxa"/>
-            <w:shd w:val="clear" w:color="auto" w:fill="F4B083" w:themeFill="accent2" w:themeFillTint="99"/>
+            <w:shd w:val="clear" w:color="auto" w:fill="F7CAAC" w:themeFill="accent2" w:themeFillTint="66"/>
           </w:tcPr>
           <w:p>
             <w:pPr>
@@ -7641,7 +7802,7 @@
         <w:tc>
           <w:tcPr>
             <w:tcW w:w="4621" w:type="dxa"/>
-            <w:shd w:val="clear" w:color="auto" w:fill="F4B083" w:themeFill="accent2" w:themeFillTint="99"/>
+            <w:shd w:val="clear" w:color="auto" w:fill="F7CAAC" w:themeFill="accent2" w:themeFillTint="66"/>
           </w:tcPr>
           <w:p>
             <w:pPr>
@@ -7737,7 +7898,6 @@
         <w:pStyle w:val="Heading2"/>
       </w:pPr>
       <w:r>
-        <w:lastRenderedPageBreak/>
         <w:t xml:space="preserve">Modular Code </w:t>
       </w:r>
       <w:proofErr w:type="gramStart"/>
@@ -7780,7 +7940,7 @@
                     <pic:cNvPicPr/>
                   </pic:nvPicPr>
                   <pic:blipFill>
-                    <a:blip r:embed="rId21" cstate="print">
+                    <a:blip r:embed="rId22" cstate="print">
                       <a:extLst>
                         <a:ext uri="{28A0092B-C50C-407E-A947-70E740481C1C}">
                           <a14:useLocalDpi xmlns:a14="http://schemas.microsoft.com/office/drawing/2010/main" val="0"/>
@@ -8923,7 +9083,7 @@
                     <pic:cNvPicPr/>
                   </pic:nvPicPr>
                   <pic:blipFill>
-                    <a:blip r:embed="rId22" cstate="print">
+                    <a:blip r:embed="rId23" cstate="print">
                       <a:extLst>
                         <a:ext uri="{28A0092B-C50C-407E-A947-70E740481C1C}">
                           <a14:useLocalDpi xmlns:a14="http://schemas.microsoft.com/office/drawing/2010/main" val="0"/>
@@ -10390,7 +10550,7 @@
                     <pic:cNvPicPr/>
                   </pic:nvPicPr>
                   <pic:blipFill>
-                    <a:blip r:embed="rId23" cstate="print">
+                    <a:blip r:embed="rId24" cstate="print">
                       <a:extLst>
                         <a:ext uri="{28A0092B-C50C-407E-A947-70E740481C1C}">
                           <a14:useLocalDpi xmlns:a14="http://schemas.microsoft.com/office/drawing/2010/main" val="0"/>
@@ -10778,59 +10938,6 @@
                           <pic:cNvPicPr/>
                         </pic:nvPicPr>
                         <pic:blipFill>
-                          <a:blip r:embed="rId24" cstate="print">
-                            <a:extLst>
-                              <a:ext uri="{28A0092B-C50C-407E-A947-70E740481C1C}">
-                                <a14:useLocalDpi xmlns:a14="http://schemas.microsoft.com/office/drawing/2010/main" val="0"/>
-                              </a:ext>
-                            </a:extLst>
-                          </a:blip>
-                          <a:stretch>
-                            <a:fillRect/>
-                          </a:stretch>
-                        </pic:blipFill>
-                        <pic:spPr>
-                          <a:xfrm>
-                            <a:off x="0" y="0"/>
-                            <a:ext cx="720000" cy="600068"/>
-                          </a:xfrm>
-                          <a:prstGeom prst="rect">
-                            <a:avLst/>
-                          </a:prstGeom>
-                        </pic:spPr>
-                      </pic:pic>
-                    </a:graphicData>
-                  </a:graphic>
-                </wp:inline>
-              </w:drawing>
-            </w:r>
-            <w:r>
-              <w:rPr>
-                <w:rFonts w:eastAsia="Times New Roman" w:cs="Segoe UI"/>
-                <w:b/>
-                <w:bCs/>
-                <w:noProof/>
-                <w:color w:val="000000"/>
-                <w:sz w:val="24"/>
-                <w:szCs w:val="24"/>
-                <w:lang w:eastAsia="en-GB"/>
-              </w:rPr>
-              <w:drawing>
-                <wp:inline distT="0" distB="0" distL="0" distR="0" wp14:anchorId="5F85C0FA" wp14:editId="323903E0">
-                  <wp:extent cx="720000" cy="600068"/>
-                  <wp:effectExtent l="0" t="0" r="4445" b="0"/>
-                  <wp:docPr id="22" name="Picture 22" descr="Shape, circle&#10;&#10;Description automatically generated"/>
-                  <wp:cNvGraphicFramePr>
-                    <a:graphicFrameLocks xmlns:a="http://schemas.openxmlformats.org/drawingml/2006/main" noChangeAspect="1"/>
-                  </wp:cNvGraphicFramePr>
-                  <a:graphic xmlns:a="http://schemas.openxmlformats.org/drawingml/2006/main">
-                    <a:graphicData uri="http://schemas.openxmlformats.org/drawingml/2006/picture">
-                      <pic:pic xmlns:pic="http://schemas.openxmlformats.org/drawingml/2006/picture">
-                        <pic:nvPicPr>
-                          <pic:cNvPr id="22" name="Picture 22" descr="Shape, circle&#10;&#10;Description automatically generated"/>
-                          <pic:cNvPicPr/>
-                        </pic:nvPicPr>
-                        <pic:blipFill>
                           <a:blip r:embed="rId25" cstate="print">
                             <a:extLst>
                               <a:ext uri="{28A0092B-C50C-407E-A947-70E740481C1C}">
@@ -10869,10 +10976,10 @@
                 <w:lang w:eastAsia="en-GB"/>
               </w:rPr>
               <w:drawing>
-                <wp:inline distT="0" distB="0" distL="0" distR="0" wp14:anchorId="39DA35FF" wp14:editId="59D9C5E4">
+                <wp:inline distT="0" distB="0" distL="0" distR="0" wp14:anchorId="5F85C0FA" wp14:editId="323903E0">
                   <wp:extent cx="720000" cy="600068"/>
                   <wp:effectExtent l="0" t="0" r="4445" b="0"/>
-                  <wp:docPr id="21" name="Picture 21" descr="Shape, circle&#10;&#10;Description automatically generated"/>
+                  <wp:docPr id="22" name="Picture 22" descr="Shape, circle&#10;&#10;Description automatically generated"/>
                   <wp:cNvGraphicFramePr>
                     <a:graphicFrameLocks xmlns:a="http://schemas.openxmlformats.org/drawingml/2006/main" noChangeAspect="1"/>
                   </wp:cNvGraphicFramePr>
@@ -10880,7 +10987,7 @@
                     <a:graphicData uri="http://schemas.openxmlformats.org/drawingml/2006/picture">
                       <pic:pic xmlns:pic="http://schemas.openxmlformats.org/drawingml/2006/picture">
                         <pic:nvPicPr>
-                          <pic:cNvPr id="21" name="Picture 21" descr="Shape, circle&#10;&#10;Description automatically generated"/>
+                          <pic:cNvPr id="22" name="Picture 22" descr="Shape, circle&#10;&#10;Description automatically generated"/>
                           <pic:cNvPicPr/>
                         </pic:nvPicPr>
                         <pic:blipFill>
@@ -10922,10 +11029,10 @@
                 <w:lang w:eastAsia="en-GB"/>
               </w:rPr>
               <w:drawing>
-                <wp:inline distT="0" distB="0" distL="0" distR="0" wp14:anchorId="1F569F13" wp14:editId="114868AA">
+                <wp:inline distT="0" distB="0" distL="0" distR="0" wp14:anchorId="39DA35FF" wp14:editId="59D9C5E4">
                   <wp:extent cx="720000" cy="600068"/>
                   <wp:effectExtent l="0" t="0" r="4445" b="0"/>
-                  <wp:docPr id="20" name="Picture 20" descr="Chart, pie chart&#10;&#10;Description automatically generated"/>
+                  <wp:docPr id="21" name="Picture 21" descr="Shape, circle&#10;&#10;Description automatically generated"/>
                   <wp:cNvGraphicFramePr>
                     <a:graphicFrameLocks xmlns:a="http://schemas.openxmlformats.org/drawingml/2006/main" noChangeAspect="1"/>
                   </wp:cNvGraphicFramePr>
@@ -10933,7 +11040,7 @@
                     <a:graphicData uri="http://schemas.openxmlformats.org/drawingml/2006/picture">
                       <pic:pic xmlns:pic="http://schemas.openxmlformats.org/drawingml/2006/picture">
                         <pic:nvPicPr>
-                          <pic:cNvPr id="20" name="Picture 20" descr="Chart, pie chart&#10;&#10;Description automatically generated"/>
+                          <pic:cNvPr id="21" name="Picture 21" descr="Shape, circle&#10;&#10;Description automatically generated"/>
                           <pic:cNvPicPr/>
                         </pic:nvPicPr>
                         <pic:blipFill>
@@ -10963,115 +11070,6 @@
                 </wp:inline>
               </w:drawing>
             </w:r>
-          </w:p>
-        </w:tc>
-      </w:tr>
-      <w:tr>
-        <w:trPr>
-          <w:trHeight w:val="1134"/>
-        </w:trPr>
-        <w:tc>
-          <w:tcPr>
-            <w:tcW w:w="3544" w:type="dxa"/>
-            <w:tcBorders>
-              <w:top w:val="single" w:sz="6" w:space="0" w:color="auto"/>
-              <w:left w:val="single" w:sz="6" w:space="0" w:color="auto"/>
-              <w:bottom w:val="single" w:sz="6" w:space="0" w:color="auto"/>
-              <w:right w:val="single" w:sz="6" w:space="0" w:color="auto"/>
-            </w:tcBorders>
-            <w:shd w:val="clear" w:color="auto" w:fill="8EAADB" w:themeFill="accent1" w:themeFillTint="99"/>
-            <w:vAlign w:val="center"/>
-          </w:tcPr>
-          <w:p>
-            <w:pPr>
-              <w:spacing w:before="0" w:after="0"/>
-              <w:jc w:val="center"/>
-              <w:textAlignment w:val="baseline"/>
-              <w:rPr>
-                <w:rFonts w:eastAsia="Times New Roman" w:cs="Segoe UI"/>
-                <w:b/>
-                <w:bCs/>
-                <w:color w:val="000000"/>
-                <w:sz w:val="24"/>
-                <w:szCs w:val="24"/>
-                <w:lang w:eastAsia="en-GB"/>
-              </w:rPr>
-            </w:pPr>
-            <w:r>
-              <w:rPr>
-                <w:rFonts w:eastAsia="Times New Roman" w:cs="Segoe UI"/>
-                <w:b/>
-                <w:bCs/>
-                <w:color w:val="000000"/>
-                <w:sz w:val="24"/>
-                <w:szCs w:val="24"/>
-                <w:lang w:eastAsia="en-GB"/>
-              </w:rPr>
-              <w:t>Switch</w:t>
-            </w:r>
-            <w:r>
-              <w:rPr>
-                <w:rFonts w:eastAsia="Times New Roman" w:cs="Segoe UI"/>
-                <w:b/>
-                <w:bCs/>
-                <w:color w:val="000000"/>
-                <w:sz w:val="24"/>
-                <w:szCs w:val="24"/>
-                <w:lang w:eastAsia="en-GB"/>
-              </w:rPr>
-              <w:t>:</w:t>
-            </w:r>
-          </w:p>
-          <w:p>
-            <w:pPr>
-              <w:spacing w:before="0" w:after="0"/>
-              <w:jc w:val="center"/>
-              <w:textAlignment w:val="baseline"/>
-              <w:rPr>
-                <w:rFonts w:eastAsia="Times New Roman" w:cs="Segoe UI"/>
-                <w:b/>
-                <w:bCs/>
-                <w:color w:val="000000"/>
-                <w:sz w:val="24"/>
-                <w:szCs w:val="24"/>
-                <w:lang w:eastAsia="en-GB"/>
-              </w:rPr>
-            </w:pPr>
-            <w:r>
-              <w:rPr>
-                <w:rFonts w:eastAsia="Times New Roman" w:cs="Segoe UI"/>
-                <w:b/>
-                <w:bCs/>
-                <w:color w:val="000000"/>
-                <w:sz w:val="24"/>
-                <w:szCs w:val="24"/>
-                <w:lang w:eastAsia="en-GB"/>
-              </w:rPr>
-              <w:t>(On, Off, Menu)</w:t>
-            </w:r>
-          </w:p>
-        </w:tc>
-        <w:tc>
-          <w:tcPr>
-            <w:tcW w:w="5812" w:type="dxa"/>
-            <w:tcBorders>
-              <w:top w:val="single" w:sz="6" w:space="0" w:color="auto"/>
-              <w:left w:val="single" w:sz="6" w:space="0" w:color="auto"/>
-              <w:bottom w:val="single" w:sz="6" w:space="0" w:color="auto"/>
-              <w:right w:val="single" w:sz="6" w:space="0" w:color="auto"/>
-            </w:tcBorders>
-            <w:shd w:val="clear" w:color="auto" w:fill="auto"/>
-            <w:vAlign w:val="center"/>
-          </w:tcPr>
-          <w:p>
-            <w:pPr>
-              <w:rPr>
-                <w:rFonts w:eastAsia="Times New Roman" w:cs="Segoe UI"/>
-                <w:color w:val="000000"/>
-                <w:szCs w:val="22"/>
-                <w:lang w:eastAsia="en-GB"/>
-              </w:rPr>
-            </w:pPr>
             <w:r>
               <w:rPr>
                 <w:rFonts w:eastAsia="Times New Roman" w:cs="Segoe UI"/>
@@ -11084,10 +11082,10 @@
                 <w:lang w:eastAsia="en-GB"/>
               </w:rPr>
               <w:drawing>
-                <wp:inline distT="0" distB="0" distL="0" distR="0" wp14:anchorId="1B3C9460" wp14:editId="4A9DCE14">
+                <wp:inline distT="0" distB="0" distL="0" distR="0" wp14:anchorId="1F569F13" wp14:editId="114868AA">
                   <wp:extent cx="720000" cy="600068"/>
                   <wp:effectExtent l="0" t="0" r="4445" b="0"/>
-                  <wp:docPr id="25" name="Picture 25"/>
+                  <wp:docPr id="20" name="Picture 20" descr="Chart, pie chart&#10;&#10;Description automatically generated"/>
                   <wp:cNvGraphicFramePr>
                     <a:graphicFrameLocks xmlns:a="http://schemas.openxmlformats.org/drawingml/2006/main" noChangeAspect="1"/>
                   </wp:cNvGraphicFramePr>
@@ -11095,7 +11093,7 @@
                     <a:graphicData uri="http://schemas.openxmlformats.org/drawingml/2006/picture">
                       <pic:pic xmlns:pic="http://schemas.openxmlformats.org/drawingml/2006/picture">
                         <pic:nvPicPr>
-                          <pic:cNvPr id="25" name="Picture 25"/>
+                          <pic:cNvPr id="20" name="Picture 20" descr="Chart, pie chart&#10;&#10;Description automatically generated"/>
                           <pic:cNvPicPr/>
                         </pic:nvPicPr>
                         <pic:blipFill>
@@ -11125,6 +11123,115 @@
                 </wp:inline>
               </w:drawing>
             </w:r>
+          </w:p>
+        </w:tc>
+      </w:tr>
+      <w:tr>
+        <w:trPr>
+          <w:trHeight w:val="1134"/>
+        </w:trPr>
+        <w:tc>
+          <w:tcPr>
+            <w:tcW w:w="3544" w:type="dxa"/>
+            <w:tcBorders>
+              <w:top w:val="single" w:sz="6" w:space="0" w:color="auto"/>
+              <w:left w:val="single" w:sz="6" w:space="0" w:color="auto"/>
+              <w:bottom w:val="single" w:sz="6" w:space="0" w:color="auto"/>
+              <w:right w:val="single" w:sz="6" w:space="0" w:color="auto"/>
+            </w:tcBorders>
+            <w:shd w:val="clear" w:color="auto" w:fill="8EAADB" w:themeFill="accent1" w:themeFillTint="99"/>
+            <w:vAlign w:val="center"/>
+          </w:tcPr>
+          <w:p>
+            <w:pPr>
+              <w:spacing w:before="0" w:after="0"/>
+              <w:jc w:val="center"/>
+              <w:textAlignment w:val="baseline"/>
+              <w:rPr>
+                <w:rFonts w:eastAsia="Times New Roman" w:cs="Segoe UI"/>
+                <w:b/>
+                <w:bCs/>
+                <w:color w:val="000000"/>
+                <w:sz w:val="24"/>
+                <w:szCs w:val="24"/>
+                <w:lang w:eastAsia="en-GB"/>
+              </w:rPr>
+            </w:pPr>
+            <w:r>
+              <w:rPr>
+                <w:rFonts w:eastAsia="Times New Roman" w:cs="Segoe UI"/>
+                <w:b/>
+                <w:bCs/>
+                <w:color w:val="000000"/>
+                <w:sz w:val="24"/>
+                <w:szCs w:val="24"/>
+                <w:lang w:eastAsia="en-GB"/>
+              </w:rPr>
+              <w:t>Switch</w:t>
+            </w:r>
+            <w:r>
+              <w:rPr>
+                <w:rFonts w:eastAsia="Times New Roman" w:cs="Segoe UI"/>
+                <w:b/>
+                <w:bCs/>
+                <w:color w:val="000000"/>
+                <w:sz w:val="24"/>
+                <w:szCs w:val="24"/>
+                <w:lang w:eastAsia="en-GB"/>
+              </w:rPr>
+              <w:t>:</w:t>
+            </w:r>
+          </w:p>
+          <w:p>
+            <w:pPr>
+              <w:spacing w:before="0" w:after="0"/>
+              <w:jc w:val="center"/>
+              <w:textAlignment w:val="baseline"/>
+              <w:rPr>
+                <w:rFonts w:eastAsia="Times New Roman" w:cs="Segoe UI"/>
+                <w:b/>
+                <w:bCs/>
+                <w:color w:val="000000"/>
+                <w:sz w:val="24"/>
+                <w:szCs w:val="24"/>
+                <w:lang w:eastAsia="en-GB"/>
+              </w:rPr>
+            </w:pPr>
+            <w:r>
+              <w:rPr>
+                <w:rFonts w:eastAsia="Times New Roman" w:cs="Segoe UI"/>
+                <w:b/>
+                <w:bCs/>
+                <w:color w:val="000000"/>
+                <w:sz w:val="24"/>
+                <w:szCs w:val="24"/>
+                <w:lang w:eastAsia="en-GB"/>
+              </w:rPr>
+              <w:t>(On, Off, Menu)</w:t>
+            </w:r>
+          </w:p>
+        </w:tc>
+        <w:tc>
+          <w:tcPr>
+            <w:tcW w:w="5812" w:type="dxa"/>
+            <w:tcBorders>
+              <w:top w:val="single" w:sz="6" w:space="0" w:color="auto"/>
+              <w:left w:val="single" w:sz="6" w:space="0" w:color="auto"/>
+              <w:bottom w:val="single" w:sz="6" w:space="0" w:color="auto"/>
+              <w:right w:val="single" w:sz="6" w:space="0" w:color="auto"/>
+            </w:tcBorders>
+            <w:shd w:val="clear" w:color="auto" w:fill="auto"/>
+            <w:vAlign w:val="center"/>
+          </w:tcPr>
+          <w:p>
+            <w:pPr>
+              <w:rPr>
+                <w:rFonts w:eastAsia="Times New Roman" w:cs="Segoe UI"/>
+                <w:color w:val="000000"/>
+                <w:szCs w:val="22"/>
+                <w:lang w:eastAsia="en-GB"/>
+              </w:rPr>
+            </w:pPr>
             <w:r>
               <w:rPr>
                 <w:rFonts w:eastAsia="Times New Roman" w:cs="Segoe UI"/>
@@ -11137,10 +11244,10 @@
                 <w:lang w:eastAsia="en-GB"/>
               </w:rPr>
               <w:drawing>
-                <wp:inline distT="0" distB="0" distL="0" distR="0" wp14:anchorId="3833748F" wp14:editId="3944B49A">
+                <wp:inline distT="0" distB="0" distL="0" distR="0" wp14:anchorId="1B3C9460" wp14:editId="4A9DCE14">
                   <wp:extent cx="720000" cy="600068"/>
                   <wp:effectExtent l="0" t="0" r="4445" b="0"/>
-                  <wp:docPr id="24" name="Picture 24"/>
+                  <wp:docPr id="25" name="Picture 25"/>
                   <wp:cNvGraphicFramePr>
                     <a:graphicFrameLocks xmlns:a="http://schemas.openxmlformats.org/drawingml/2006/main" noChangeAspect="1"/>
                   </wp:cNvGraphicFramePr>
@@ -11148,7 +11255,7 @@
                     <a:graphicData uri="http://schemas.openxmlformats.org/drawingml/2006/picture">
                       <pic:pic xmlns:pic="http://schemas.openxmlformats.org/drawingml/2006/picture">
                         <pic:nvPicPr>
-                          <pic:cNvPr id="24" name="Picture 24"/>
+                          <pic:cNvPr id="25" name="Picture 25"/>
                           <pic:cNvPicPr/>
                         </pic:nvPicPr>
                         <pic:blipFill>
@@ -11190,10 +11297,10 @@
                 <w:lang w:eastAsia="en-GB"/>
               </w:rPr>
               <w:drawing>
-                <wp:inline distT="0" distB="0" distL="0" distR="0" wp14:anchorId="1995EDDF" wp14:editId="7172824C">
+                <wp:inline distT="0" distB="0" distL="0" distR="0" wp14:anchorId="3833748F" wp14:editId="3944B49A">
                   <wp:extent cx="720000" cy="600068"/>
                   <wp:effectExtent l="0" t="0" r="4445" b="0"/>
-                  <wp:docPr id="23" name="Picture 23" descr="Shape&#10;&#10;Description automatically generated"/>
+                  <wp:docPr id="24" name="Picture 24"/>
                   <wp:cNvGraphicFramePr>
                     <a:graphicFrameLocks xmlns:a="http://schemas.openxmlformats.org/drawingml/2006/main" noChangeAspect="1"/>
                   </wp:cNvGraphicFramePr>
@@ -11201,7 +11308,7 @@
                     <a:graphicData uri="http://schemas.openxmlformats.org/drawingml/2006/picture">
                       <pic:pic xmlns:pic="http://schemas.openxmlformats.org/drawingml/2006/picture">
                         <pic:nvPicPr>
-                          <pic:cNvPr id="23" name="Picture 23" descr="Shape&#10;&#10;Description automatically generated"/>
+                          <pic:cNvPr id="24" name="Picture 24"/>
                           <pic:cNvPicPr/>
                         </pic:nvPicPr>
                         <pic:blipFill>
@@ -11231,89 +11338,6 @@
                 </wp:inline>
               </w:drawing>
             </w:r>
-          </w:p>
-        </w:tc>
-      </w:tr>
-      <w:tr>
-        <w:trPr>
-          <w:trHeight w:val="1134"/>
-        </w:trPr>
-        <w:tc>
-          <w:tcPr>
-            <w:tcW w:w="3544" w:type="dxa"/>
-            <w:tcBorders>
-              <w:top w:val="single" w:sz="6" w:space="0" w:color="auto"/>
-              <w:left w:val="single" w:sz="6" w:space="0" w:color="auto"/>
-              <w:bottom w:val="single" w:sz="6" w:space="0" w:color="auto"/>
-              <w:right w:val="single" w:sz="6" w:space="0" w:color="auto"/>
-            </w:tcBorders>
-            <w:shd w:val="clear" w:color="auto" w:fill="8EAADB" w:themeFill="accent1" w:themeFillTint="99"/>
-            <w:vAlign w:val="center"/>
-          </w:tcPr>
-          <w:p>
-            <w:pPr>
-              <w:spacing w:before="0" w:after="0"/>
-              <w:jc w:val="center"/>
-              <w:textAlignment w:val="baseline"/>
-              <w:rPr>
-                <w:rFonts w:eastAsia="Times New Roman" w:cs="Segoe UI"/>
-                <w:b/>
-                <w:bCs/>
-                <w:color w:val="000000"/>
-                <w:sz w:val="24"/>
-                <w:szCs w:val="24"/>
-                <w:lang w:eastAsia="en-GB"/>
-              </w:rPr>
-            </w:pPr>
-            <w:r>
-              <w:rPr>
-                <w:rFonts w:eastAsia="Times New Roman" w:cs="Segoe UI"/>
-                <w:b/>
-                <w:bCs/>
-                <w:color w:val="000000"/>
-                <w:sz w:val="24"/>
-                <w:szCs w:val="24"/>
-                <w:lang w:eastAsia="en-GB"/>
-              </w:rPr>
-              <w:t>X</w:t>
-            </w:r>
-            <w:r>
-              <w:rPr>
-                <w:rFonts w:eastAsia="Times New Roman" w:cs="Segoe UI"/>
-                <w:b/>
-                <w:bCs/>
-                <w:color w:val="000000"/>
-                <w:sz w:val="24"/>
-                <w:szCs w:val="24"/>
-                <w:lang w:eastAsia="en-GB"/>
-              </w:rPr>
-              <w:t>OR Gate</w:t>
-            </w:r>
-          </w:p>
-        </w:tc>
-        <w:tc>
-          <w:tcPr>
-            <w:tcW w:w="5812" w:type="dxa"/>
-            <w:tcBorders>
-              <w:top w:val="single" w:sz="6" w:space="0" w:color="auto"/>
-              <w:left w:val="single" w:sz="6" w:space="0" w:color="auto"/>
-              <w:bottom w:val="single" w:sz="6" w:space="0" w:color="auto"/>
-              <w:right w:val="single" w:sz="6" w:space="0" w:color="auto"/>
-            </w:tcBorders>
-            <w:shd w:val="clear" w:color="auto" w:fill="auto"/>
-            <w:vAlign w:val="center"/>
-          </w:tcPr>
-          <w:p>
-            <w:pPr>
-              <w:spacing w:before="0" w:after="0"/>
-              <w:textAlignment w:val="baseline"/>
-              <w:rPr>
-                <w:rFonts w:eastAsia="Times New Roman" w:cs="Segoe UI"/>
-                <w:color w:val="000000"/>
-                <w:szCs w:val="22"/>
-                <w:lang w:eastAsia="en-GB"/>
-              </w:rPr>
-            </w:pPr>
             <w:r>
               <w:rPr>
                 <w:rFonts w:eastAsia="Times New Roman" w:cs="Segoe UI"/>
@@ -11326,10 +11350,10 @@
                 <w:lang w:eastAsia="en-GB"/>
               </w:rPr>
               <w:drawing>
-                <wp:inline distT="0" distB="0" distL="0" distR="0" wp14:anchorId="609B4BE3" wp14:editId="706CE40A">
+                <wp:inline distT="0" distB="0" distL="0" distR="0" wp14:anchorId="1995EDDF" wp14:editId="7172824C">
                   <wp:extent cx="720000" cy="600068"/>
                   <wp:effectExtent l="0" t="0" r="4445" b="0"/>
-                  <wp:docPr id="26" name="Picture 26"/>
+                  <wp:docPr id="23" name="Picture 23" descr="Shape&#10;&#10;Description automatically generated"/>
                   <wp:cNvGraphicFramePr>
                     <a:graphicFrameLocks xmlns:a="http://schemas.openxmlformats.org/drawingml/2006/main" noChangeAspect="1"/>
                   </wp:cNvGraphicFramePr>
@@ -11337,7 +11361,7 @@
                     <a:graphicData uri="http://schemas.openxmlformats.org/drawingml/2006/picture">
                       <pic:pic xmlns:pic="http://schemas.openxmlformats.org/drawingml/2006/picture">
                         <pic:nvPicPr>
-                          <pic:cNvPr id="26" name="Picture 26"/>
+                          <pic:cNvPr id="23" name="Picture 23" descr="Shape&#10;&#10;Description automatically generated"/>
                           <pic:cNvPicPr/>
                         </pic:nvPicPr>
                         <pic:blipFill>
@@ -11411,7 +11435,7 @@
                 <w:szCs w:val="24"/>
                 <w:lang w:eastAsia="en-GB"/>
               </w:rPr>
-              <w:t>O</w:t>
+              <w:t>X</w:t>
             </w:r>
             <w:r>
               <w:rPr>
@@ -11423,7 +11447,7 @@
                 <w:szCs w:val="24"/>
                 <w:lang w:eastAsia="en-GB"/>
               </w:rPr>
-              <w:t>R Gate</w:t>
+              <w:t>OR Gate</w:t>
             </w:r>
           </w:p>
         </w:tc>
@@ -11462,10 +11486,10 @@
                 <w:lang w:eastAsia="en-GB"/>
               </w:rPr>
               <w:drawing>
-                <wp:inline distT="0" distB="0" distL="0" distR="0" wp14:anchorId="13B3923F" wp14:editId="3ACFC98A">
+                <wp:inline distT="0" distB="0" distL="0" distR="0" wp14:anchorId="609B4BE3" wp14:editId="706CE40A">
                   <wp:extent cx="720000" cy="600068"/>
                   <wp:effectExtent l="0" t="0" r="4445" b="0"/>
-                  <wp:docPr id="18" name="Picture 18" descr="A picture containing icon&#10;&#10;Description automatically generated"/>
+                  <wp:docPr id="26" name="Picture 26"/>
                   <wp:cNvGraphicFramePr>
                     <a:graphicFrameLocks xmlns:a="http://schemas.openxmlformats.org/drawingml/2006/main" noChangeAspect="1"/>
                   </wp:cNvGraphicFramePr>
@@ -11473,7 +11497,7 @@
                     <a:graphicData uri="http://schemas.openxmlformats.org/drawingml/2006/picture">
                       <pic:pic xmlns:pic="http://schemas.openxmlformats.org/drawingml/2006/picture">
                         <pic:nvPicPr>
-                          <pic:cNvPr id="18" name="Picture 18" descr="A picture containing icon&#10;&#10;Description automatically generated"/>
+                          <pic:cNvPr id="26" name="Picture 26"/>
                           <pic:cNvPicPr/>
                         </pic:nvPicPr>
                         <pic:blipFill>
@@ -11547,7 +11571,7 @@
                 <w:szCs w:val="24"/>
                 <w:lang w:eastAsia="en-GB"/>
               </w:rPr>
-              <w:t>N</w:t>
+              <w:t>O</w:t>
             </w:r>
             <w:r>
               <w:rPr>
@@ -11559,7 +11583,7 @@
                 <w:szCs w:val="24"/>
                 <w:lang w:eastAsia="en-GB"/>
               </w:rPr>
-              <w:t>OT Gate</w:t>
+              <w:t>R Gate</w:t>
             </w:r>
           </w:p>
         </w:tc>
@@ -11598,10 +11622,10 @@
                 <w:lang w:eastAsia="en-GB"/>
               </w:rPr>
               <w:drawing>
-                <wp:inline distT="0" distB="0" distL="0" distR="0" wp14:anchorId="1A8AD8CA" wp14:editId="0012B63F">
+                <wp:inline distT="0" distB="0" distL="0" distR="0" wp14:anchorId="13B3923F" wp14:editId="3ACFC98A">
                   <wp:extent cx="720000" cy="600068"/>
                   <wp:effectExtent l="0" t="0" r="4445" b="0"/>
-                  <wp:docPr id="17" name="Picture 17" descr="Icon&#10;&#10;Description automatically generated"/>
+                  <wp:docPr id="18" name="Picture 18" descr="A picture containing icon&#10;&#10;Description automatically generated"/>
                   <wp:cNvGraphicFramePr>
                     <a:graphicFrameLocks xmlns:a="http://schemas.openxmlformats.org/drawingml/2006/main" noChangeAspect="1"/>
                   </wp:cNvGraphicFramePr>
@@ -11609,7 +11633,7 @@
                     <a:graphicData uri="http://schemas.openxmlformats.org/drawingml/2006/picture">
                       <pic:pic xmlns:pic="http://schemas.openxmlformats.org/drawingml/2006/picture">
                         <pic:nvPicPr>
-                          <pic:cNvPr id="17" name="Picture 17" descr="Icon&#10;&#10;Description automatically generated"/>
+                          <pic:cNvPr id="18" name="Picture 18" descr="A picture containing icon&#10;&#10;Description automatically generated"/>
                           <pic:cNvPicPr/>
                         </pic:nvPicPr>
                         <pic:blipFill>
@@ -11683,7 +11707,7 @@
                 <w:szCs w:val="24"/>
                 <w:lang w:eastAsia="en-GB"/>
               </w:rPr>
-              <w:t>A</w:t>
+              <w:t>N</w:t>
             </w:r>
             <w:r>
               <w:rPr>
@@ -11695,7 +11719,7 @@
                 <w:szCs w:val="24"/>
                 <w:lang w:eastAsia="en-GB"/>
               </w:rPr>
-              <w:t>ND Gate</w:t>
+              <w:t>OT Gate</w:t>
             </w:r>
           </w:p>
         </w:tc>
@@ -11734,6 +11758,142 @@
                 <w:lang w:eastAsia="en-GB"/>
               </w:rPr>
               <w:drawing>
+                <wp:inline distT="0" distB="0" distL="0" distR="0" wp14:anchorId="1A8AD8CA" wp14:editId="0012B63F">
+                  <wp:extent cx="720000" cy="600068"/>
+                  <wp:effectExtent l="0" t="0" r="4445" b="0"/>
+                  <wp:docPr id="17" name="Picture 17" descr="Icon&#10;&#10;Description automatically generated"/>
+                  <wp:cNvGraphicFramePr>
+                    <a:graphicFrameLocks xmlns:a="http://schemas.openxmlformats.org/drawingml/2006/main" noChangeAspect="1"/>
+                  </wp:cNvGraphicFramePr>
+                  <a:graphic xmlns:a="http://schemas.openxmlformats.org/drawingml/2006/main">
+                    <a:graphicData uri="http://schemas.openxmlformats.org/drawingml/2006/picture">
+                      <pic:pic xmlns:pic="http://schemas.openxmlformats.org/drawingml/2006/picture">
+                        <pic:nvPicPr>
+                          <pic:cNvPr id="17" name="Picture 17" descr="Icon&#10;&#10;Description automatically generated"/>
+                          <pic:cNvPicPr/>
+                        </pic:nvPicPr>
+                        <pic:blipFill>
+                          <a:blip r:embed="rId34" cstate="print">
+                            <a:extLst>
+                              <a:ext uri="{28A0092B-C50C-407E-A947-70E740481C1C}">
+                                <a14:useLocalDpi xmlns:a14="http://schemas.microsoft.com/office/drawing/2010/main" val="0"/>
+                              </a:ext>
+                            </a:extLst>
+                          </a:blip>
+                          <a:stretch>
+                            <a:fillRect/>
+                          </a:stretch>
+                        </pic:blipFill>
+                        <pic:spPr>
+                          <a:xfrm>
+                            <a:off x="0" y="0"/>
+                            <a:ext cx="720000" cy="600068"/>
+                          </a:xfrm>
+                          <a:prstGeom prst="rect">
+                            <a:avLst/>
+                          </a:prstGeom>
+                        </pic:spPr>
+                      </pic:pic>
+                    </a:graphicData>
+                  </a:graphic>
+                </wp:inline>
+              </w:drawing>
+            </w:r>
+          </w:p>
+        </w:tc>
+      </w:tr>
+      <w:tr>
+        <w:trPr>
+          <w:trHeight w:val="1134"/>
+        </w:trPr>
+        <w:tc>
+          <w:tcPr>
+            <w:tcW w:w="3544" w:type="dxa"/>
+            <w:tcBorders>
+              <w:top w:val="single" w:sz="6" w:space="0" w:color="auto"/>
+              <w:left w:val="single" w:sz="6" w:space="0" w:color="auto"/>
+              <w:bottom w:val="single" w:sz="6" w:space="0" w:color="auto"/>
+              <w:right w:val="single" w:sz="6" w:space="0" w:color="auto"/>
+            </w:tcBorders>
+            <w:shd w:val="clear" w:color="auto" w:fill="8EAADB" w:themeFill="accent1" w:themeFillTint="99"/>
+            <w:vAlign w:val="center"/>
+          </w:tcPr>
+          <w:p>
+            <w:pPr>
+              <w:spacing w:before="0" w:after="0"/>
+              <w:jc w:val="center"/>
+              <w:textAlignment w:val="baseline"/>
+              <w:rPr>
+                <w:rFonts w:eastAsia="Times New Roman" w:cs="Segoe UI"/>
+                <w:b/>
+                <w:bCs/>
+                <w:color w:val="000000"/>
+                <w:sz w:val="24"/>
+                <w:szCs w:val="24"/>
+                <w:lang w:eastAsia="en-GB"/>
+              </w:rPr>
+            </w:pPr>
+            <w:r>
+              <w:rPr>
+                <w:rFonts w:eastAsia="Times New Roman" w:cs="Segoe UI"/>
+                <w:b/>
+                <w:bCs/>
+                <w:color w:val="000000"/>
+                <w:sz w:val="24"/>
+                <w:szCs w:val="24"/>
+                <w:lang w:eastAsia="en-GB"/>
+              </w:rPr>
+              <w:t>A</w:t>
+            </w:r>
+            <w:r>
+              <w:rPr>
+                <w:rFonts w:eastAsia="Times New Roman" w:cs="Segoe UI"/>
+                <w:b/>
+                <w:bCs/>
+                <w:color w:val="000000"/>
+                <w:sz w:val="24"/>
+                <w:szCs w:val="24"/>
+                <w:lang w:eastAsia="en-GB"/>
+              </w:rPr>
+              <w:t>ND Gate</w:t>
+            </w:r>
+          </w:p>
+        </w:tc>
+        <w:tc>
+          <w:tcPr>
+            <w:tcW w:w="5812" w:type="dxa"/>
+            <w:tcBorders>
+              <w:top w:val="single" w:sz="6" w:space="0" w:color="auto"/>
+              <w:left w:val="single" w:sz="6" w:space="0" w:color="auto"/>
+              <w:bottom w:val="single" w:sz="6" w:space="0" w:color="auto"/>
+              <w:right w:val="single" w:sz="6" w:space="0" w:color="auto"/>
+            </w:tcBorders>
+            <w:shd w:val="clear" w:color="auto" w:fill="auto"/>
+            <w:vAlign w:val="center"/>
+          </w:tcPr>
+          <w:p>
+            <w:pPr>
+              <w:spacing w:before="0" w:after="0"/>
+              <w:textAlignment w:val="baseline"/>
+              <w:rPr>
+                <w:rFonts w:eastAsia="Times New Roman" w:cs="Segoe UI"/>
+                <w:color w:val="000000"/>
+                <w:szCs w:val="22"/>
+                <w:lang w:eastAsia="en-GB"/>
+              </w:rPr>
+            </w:pPr>
+            <w:r>
+              <w:rPr>
+                <w:rFonts w:eastAsia="Times New Roman" w:cs="Segoe UI"/>
+                <w:b/>
+                <w:bCs/>
+                <w:noProof/>
+                <w:color w:val="000000"/>
+                <w:sz w:val="24"/>
+                <w:szCs w:val="24"/>
+                <w:lang w:eastAsia="en-GB"/>
+              </w:rPr>
+              <w:drawing>
                 <wp:inline distT="0" distB="0" distL="0" distR="0" wp14:anchorId="1CACAA1D" wp14:editId="7D9571C0">
                   <wp:extent cx="720000" cy="600070"/>
                   <wp:effectExtent l="0" t="0" r="4445" b="0"/>
@@ -11749,7 +11909,7 @@
                           <pic:cNvPicPr/>
                         </pic:nvPicPr>
                         <pic:blipFill>
-                          <a:blip r:embed="rId34" cstate="print">
+                          <a:blip r:embed="rId35" cstate="print">
                             <a:extLst>
                               <a:ext uri="{28A0092B-C50C-407E-A947-70E740481C1C}">
                                 <a14:useLocalDpi xmlns:a14="http://schemas.microsoft.com/office/drawing/2010/main" val="0"/>
@@ -11970,7 +12130,7 @@
                           <pic:cNvPicPr/>
                         </pic:nvPicPr>
                         <pic:blipFill>
-                          <a:blip r:embed="rId35" cstate="print">
+                          <a:blip r:embed="rId36" cstate="print">
                             <a:extLst>
                               <a:ext uri="{28A0092B-C50C-407E-A947-70E740481C1C}">
                                 <a14:useLocalDpi xmlns:a14="http://schemas.microsoft.com/office/drawing/2010/main" val="0"/>
@@ -12042,7 +12202,7 @@
                           <pic:cNvPicPr/>
                         </pic:nvPicPr>
                         <pic:blipFill>
-                          <a:blip r:embed="rId36" cstate="print">
+                          <a:blip r:embed="rId37" cstate="print">
                             <a:extLst>
                               <a:ext uri="{28A0092B-C50C-407E-A947-70E740481C1C}">
                                 <a14:useLocalDpi xmlns:a14="http://schemas.microsoft.com/office/drawing/2010/main" val="0"/>
@@ -12179,7 +12339,7 @@
                     <pic:cNvPicPr/>
                   </pic:nvPicPr>
                   <pic:blipFill>
-                    <a:blip r:embed="rId37" cstate="print">
+                    <a:blip r:embed="rId38" cstate="print">
                       <a:extLst>
                         <a:ext uri="{28A0092B-C50C-407E-A947-70E740481C1C}">
                           <a14:useLocalDpi xmlns:a14="http://schemas.microsoft.com/office/drawing/2010/main" val="0"/>
@@ -14196,8 +14356,8 @@
       </w:r>
     </w:p>
     <w:sectPr>
-      <w:headerReference w:type="default" r:id="rId38"/>
-      <w:footerReference w:type="default" r:id="rId39"/>
+      <w:headerReference w:type="default" r:id="rId39"/>
+      <w:footerReference w:type="default" r:id="rId40"/>
       <w:pgSz w:w="11906" w:h="16838"/>
       <w:pgMar w:top="1440" w:right="1440" w:bottom="1440" w:left="1440" w:header="708" w:footer="708" w:gutter="0"/>
       <w:cols w:space="708"/>
